--- a/final/网安2204_U202212021_戴申宇_操作系统原理课设报告.docx
+++ b/final/网安2204_U202212021_戴申宇_操作系统原理课设报告.docx
@@ -78,7 +78,7 @@
           <v:shape id="_x0000_i1025" type="#_x0000_t75" style="width:205.5pt;height:47.5pt" o:ole="" filled="t">
             <v:imagedata r:id="rId8" o:title=""/>
           </v:shape>
-          <o:OLEObject Type="Embed" ProgID="Word.Picture.8" ShapeID="_x0000_i1025" DrawAspect="Content" ObjectID="_1800892352" r:id="rId9"/>
+          <o:OLEObject Type="Embed" ProgID="Word.Picture.8" ShapeID="_x0000_i1025" DrawAspect="Content" ObjectID="_1800893764" r:id="rId9"/>
         </w:object>
       </w:r>
     </w:p>
@@ -12178,111 +12178,5883 @@
     </w:p>
     <w:p>
       <w:pPr>
-        <w:spacing w:line="480" w:lineRule="auto"/>
-        <w:ind w:left="600"/>
-        <w:rPr>
-          <w:color w:val="00B050"/>
-          <w:sz w:val="24"/>
-        </w:rPr>
-      </w:pPr>
+        <w:spacing w:after="120" w:line="300" w:lineRule="auto"/>
+        <w:ind w:firstLine="360"/>
+        <w:jc w:val="left"/>
+        <w:rPr>
+          <w:color w:val="000000" w:themeColor="text1"/>
+          <w:sz w:val="24"/>
+        </w:rPr>
+      </w:pPr>
+      <w:r>
+        <w:rPr>
+          <w:color w:val="000000" w:themeColor="text1"/>
+          <w:sz w:val="24"/>
+        </w:rPr>
+        <w:t>本次实验的核心在于构建一个基于</w:t>
+      </w:r>
+      <w:r>
+        <w:rPr>
+          <w:color w:val="000000" w:themeColor="text1"/>
+          <w:sz w:val="24"/>
+        </w:rPr>
+        <w:t xml:space="preserve"> x86 </w:t>
+      </w:r>
+      <w:r>
+        <w:rPr>
+          <w:color w:val="000000" w:themeColor="text1"/>
+          <w:sz w:val="24"/>
+        </w:rPr>
+        <w:t>保护模式的多任务操作系统内核。在实现过程中，涉及到许多底层的概念和技术，其中</w:t>
+      </w:r>
       <w:r>
         <w:rPr>
           <w:rFonts w:hint="eastAsia"/>
-          <w:color w:val="00B050"/>
-          <w:sz w:val="24"/>
-        </w:rPr>
-        <w:t>查询和阅读相关参考资料，按照自己的理解，</w:t>
+          <w:color w:val="000000" w:themeColor="text1"/>
+          <w:sz w:val="24"/>
+        </w:rPr>
+        <w:t>在实现上</w:t>
       </w:r>
       <w:r>
         <w:rPr>
           <w:rFonts w:hint="eastAsia"/>
-          <w:color w:val="00B050"/>
-          <w:sz w:val="24"/>
-        </w:rPr>
-        <w:t>总结实现过程的</w:t>
+          <w:color w:val="000000" w:themeColor="text1"/>
+          <w:sz w:val="24"/>
+        </w:rPr>
+        <w:t>，</w:t>
       </w:r>
       <w:r>
         <w:rPr>
           <w:rFonts w:hint="eastAsia"/>
-          <w:color w:val="FF0000"/>
-          <w:sz w:val="24"/>
-        </w:rPr>
-        <w:t>重点原理、流程和关键代码</w:t>
-      </w:r>
-      <w:r>
+          <w:color w:val="000000" w:themeColor="text1"/>
+          <w:sz w:val="24"/>
+        </w:rPr>
+        <w:t>个人印象深刻的三个</w:t>
+      </w:r>
+      <w:r>
+        <w:rPr>
+          <w:color w:val="000000" w:themeColor="text1"/>
+          <w:sz w:val="24"/>
+        </w:rPr>
+        <w:t>关键点如下：</w:t>
+      </w:r>
+    </w:p>
+    <w:p>
+      <w:pPr>
+        <w:pStyle w:val="2"/>
+        <w:jc w:val="left"/>
         <w:rPr>
           <w:rFonts w:hint="eastAsia"/>
-          <w:color w:val="00B050"/>
-          <w:sz w:val="24"/>
-        </w:rPr>
-        <w:t>；</w:t>
-      </w:r>
-    </w:p>
-    <w:p>
-      <w:pPr>
-        <w:spacing w:line="480" w:lineRule="auto"/>
-        <w:ind w:left="600"/>
-        <w:rPr>
-          <w:color w:val="00B050"/>
-          <w:sz w:val="24"/>
+          <w:sz w:val="24"/>
+          <w:szCs w:val="24"/>
+          <w:highlight w:val="lightGray"/>
+          <w:shd w:val="pct15" w:color="auto" w:fill="FFFFFF"/>
         </w:rPr>
       </w:pPr>
       <w:r>
         <w:rPr>
           <w:rFonts w:hint="eastAsia"/>
-          <w:color w:val="00B050"/>
-          <w:sz w:val="24"/>
-        </w:rPr>
-        <w:t>总结设计和实现过程遇到的难点和你的解决方法。</w:t>
-      </w:r>
-    </w:p>
-    <w:p>
-      <w:pPr>
-        <w:spacing w:line="480" w:lineRule="auto"/>
-        <w:ind w:left="600"/>
-        <w:rPr>
-          <w:color w:val="00B050"/>
-          <w:sz w:val="24"/>
-        </w:rPr>
-      </w:pPr>
-      <w:r>
+          <w:sz w:val="24"/>
+          <w:szCs w:val="24"/>
+          <w:highlight w:val="lightGray"/>
+          <w:shd w:val="pct15" w:color="auto" w:fill="FFFFFF"/>
+        </w:rPr>
+        <w:t>一、</w:t>
+      </w:r>
+      <w:r>
+        <w:rPr>
+          <w:sz w:val="24"/>
+          <w:szCs w:val="24"/>
+          <w:highlight w:val="lightGray"/>
+          <w:shd w:val="pct15" w:color="auto" w:fill="FFFFFF"/>
+        </w:rPr>
+        <w:t>保护模式的切换</w:t>
+      </w:r>
+    </w:p>
+    <w:p>
+      <w:pPr>
+        <w:numPr>
+          <w:ilvl w:val="1"/>
+          <w:numId w:val="19"/>
+        </w:numPr>
+        <w:tabs>
+          <w:tab w:val="num" w:pos="1440"/>
+        </w:tabs>
+        <w:spacing w:after="120" w:line="300" w:lineRule="auto"/>
+        <w:jc w:val="left"/>
+        <w:rPr>
+          <w:color w:val="000000" w:themeColor="text1"/>
+          <w:sz w:val="24"/>
+        </w:rPr>
+      </w:pPr>
+      <w:r>
+        <w:rPr>
+          <w:b/>
+          <w:bCs/>
+          <w:color w:val="000000" w:themeColor="text1"/>
+          <w:sz w:val="24"/>
+        </w:rPr>
+        <w:t>原理</w:t>
+      </w:r>
+      <w:r>
+        <w:rPr>
+          <w:color w:val="000000" w:themeColor="text1"/>
+          <w:sz w:val="24"/>
+        </w:rPr>
+        <w:t>：</w:t>
+      </w:r>
+      <w:r>
+        <w:rPr>
+          <w:color w:val="000000" w:themeColor="text1"/>
+          <w:sz w:val="24"/>
+        </w:rPr>
+        <w:t>CPU</w:t>
+      </w:r>
+      <w:r>
+        <w:rPr>
+          <w:color w:val="000000" w:themeColor="text1"/>
+          <w:sz w:val="24"/>
+        </w:rPr>
+        <w:t>启动时处于实模式，需要手动切换到保护模式。保护模式提供了内存保护、多任务等特性。切换到保护模式需要设置一系列的寄存器和数据结构，包括</w:t>
+      </w:r>
+      <w:r>
+        <w:rPr>
+          <w:color w:val="000000" w:themeColor="text1"/>
+          <w:sz w:val="24"/>
+        </w:rPr>
+        <w:t xml:space="preserve"> GDT</w:t>
+      </w:r>
+      <w:r>
+        <w:rPr>
+          <w:color w:val="000000" w:themeColor="text1"/>
+          <w:sz w:val="24"/>
+        </w:rPr>
+        <w:t>、</w:t>
+      </w:r>
+      <w:r>
+        <w:rPr>
+          <w:color w:val="000000" w:themeColor="text1"/>
+          <w:sz w:val="24"/>
+        </w:rPr>
+        <w:t>IDT</w:t>
+      </w:r>
+      <w:r>
+        <w:rPr>
+          <w:color w:val="000000" w:themeColor="text1"/>
+          <w:sz w:val="24"/>
+        </w:rPr>
+        <w:t>、</w:t>
+      </w:r>
+      <w:r>
+        <w:rPr>
+          <w:color w:val="000000" w:themeColor="text1"/>
+          <w:sz w:val="24"/>
+        </w:rPr>
+        <w:t xml:space="preserve">CR0 </w:t>
+      </w:r>
+      <w:r>
+        <w:rPr>
+          <w:color w:val="000000" w:themeColor="text1"/>
+          <w:sz w:val="24"/>
+        </w:rPr>
+        <w:t>等。</w:t>
+      </w:r>
+    </w:p>
+    <w:p>
+      <w:pPr>
+        <w:numPr>
+          <w:ilvl w:val="1"/>
+          <w:numId w:val="19"/>
+        </w:numPr>
+        <w:tabs>
+          <w:tab w:val="num" w:pos="1440"/>
+        </w:tabs>
+        <w:spacing w:after="120" w:line="300" w:lineRule="auto"/>
+        <w:jc w:val="left"/>
+        <w:rPr>
+          <w:color w:val="000000" w:themeColor="text1"/>
+          <w:sz w:val="24"/>
+        </w:rPr>
+      </w:pPr>
+      <w:r>
+        <w:rPr>
+          <w:b/>
+          <w:bCs/>
+          <w:color w:val="000000" w:themeColor="text1"/>
+          <w:sz w:val="24"/>
+        </w:rPr>
+        <w:t>流程</w:t>
+      </w:r>
+      <w:r>
+        <w:rPr>
+          <w:color w:val="000000" w:themeColor="text1"/>
+          <w:sz w:val="24"/>
+        </w:rPr>
+        <w:t>：</w:t>
+      </w:r>
+    </w:p>
+    <w:p>
+      <w:pPr>
+        <w:numPr>
+          <w:ilvl w:val="2"/>
+          <w:numId w:val="19"/>
+        </w:numPr>
+        <w:tabs>
+          <w:tab w:val="num" w:pos="2160"/>
+        </w:tabs>
+        <w:spacing w:after="120" w:line="300" w:lineRule="auto"/>
+        <w:jc w:val="left"/>
+        <w:rPr>
+          <w:color w:val="000000" w:themeColor="text1"/>
+          <w:sz w:val="24"/>
+        </w:rPr>
+      </w:pPr>
+      <w:r>
+        <w:rPr>
+          <w:color w:val="000000" w:themeColor="text1"/>
+          <w:sz w:val="24"/>
+        </w:rPr>
+        <w:t>准备</w:t>
+      </w:r>
+      <w:r>
+        <w:rPr>
+          <w:color w:val="000000" w:themeColor="text1"/>
+          <w:sz w:val="24"/>
+        </w:rPr>
+        <w:t xml:space="preserve"> GDT</w:t>
+      </w:r>
+      <w:r>
+        <w:rPr>
+          <w:color w:val="000000" w:themeColor="text1"/>
+          <w:sz w:val="24"/>
+        </w:rPr>
+        <w:t>（全局描述符表）。</w:t>
+      </w:r>
+    </w:p>
+    <w:p>
+      <w:pPr>
+        <w:numPr>
+          <w:ilvl w:val="2"/>
+          <w:numId w:val="19"/>
+        </w:numPr>
+        <w:tabs>
+          <w:tab w:val="num" w:pos="2160"/>
+        </w:tabs>
+        <w:spacing w:after="120" w:line="300" w:lineRule="auto"/>
+        <w:jc w:val="left"/>
+        <w:rPr>
+          <w:color w:val="000000" w:themeColor="text1"/>
+          <w:sz w:val="24"/>
+        </w:rPr>
+      </w:pPr>
+      <w:r>
+        <w:rPr>
+          <w:color w:val="000000" w:themeColor="text1"/>
+          <w:sz w:val="24"/>
+        </w:rPr>
+        <w:t>加载</w:t>
+      </w:r>
+      <w:r>
+        <w:rPr>
+          <w:color w:val="000000" w:themeColor="text1"/>
+          <w:sz w:val="24"/>
+        </w:rPr>
+        <w:t xml:space="preserve"> GDTR</w:t>
+      </w:r>
+      <w:r>
+        <w:rPr>
+          <w:color w:val="000000" w:themeColor="text1"/>
+          <w:sz w:val="24"/>
+        </w:rPr>
+        <w:t>（全局描述符表寄存器）。</w:t>
+      </w:r>
+    </w:p>
+    <w:p>
+      <w:pPr>
+        <w:numPr>
+          <w:ilvl w:val="2"/>
+          <w:numId w:val="19"/>
+        </w:numPr>
+        <w:tabs>
+          <w:tab w:val="num" w:pos="2160"/>
+        </w:tabs>
+        <w:spacing w:after="120" w:line="300" w:lineRule="auto"/>
+        <w:jc w:val="left"/>
+        <w:rPr>
+          <w:color w:val="000000" w:themeColor="text1"/>
+          <w:sz w:val="24"/>
+        </w:rPr>
+      </w:pPr>
+      <w:r>
+        <w:rPr>
+          <w:color w:val="000000" w:themeColor="text1"/>
+          <w:sz w:val="24"/>
+        </w:rPr>
+        <w:t>关闭中断（</w:t>
+      </w:r>
+      <w:r>
+        <w:rPr>
+          <w:color w:val="000000" w:themeColor="text1"/>
+          <w:sz w:val="24"/>
+        </w:rPr>
+        <w:t>cli</w:t>
+      </w:r>
+      <w:r>
+        <w:rPr>
+          <w:color w:val="000000" w:themeColor="text1"/>
+          <w:sz w:val="24"/>
+        </w:rPr>
+        <w:t>）。</w:t>
+      </w:r>
+    </w:p>
+    <w:p>
+      <w:pPr>
+        <w:numPr>
+          <w:ilvl w:val="2"/>
+          <w:numId w:val="19"/>
+        </w:numPr>
+        <w:tabs>
+          <w:tab w:val="num" w:pos="2160"/>
+        </w:tabs>
+        <w:spacing w:after="120" w:line="300" w:lineRule="auto"/>
+        <w:jc w:val="left"/>
+        <w:rPr>
+          <w:color w:val="000000" w:themeColor="text1"/>
+          <w:sz w:val="24"/>
+        </w:rPr>
+      </w:pPr>
+      <w:r>
+        <w:rPr>
+          <w:color w:val="000000" w:themeColor="text1"/>
+          <w:sz w:val="24"/>
+        </w:rPr>
+        <w:t>打开</w:t>
+      </w:r>
+      <w:r>
+        <w:rPr>
+          <w:color w:val="000000" w:themeColor="text1"/>
+          <w:sz w:val="24"/>
+        </w:rPr>
+        <w:t xml:space="preserve"> A20 </w:t>
+      </w:r>
+      <w:r>
+        <w:rPr>
+          <w:color w:val="000000" w:themeColor="text1"/>
+          <w:sz w:val="24"/>
+        </w:rPr>
+        <w:t>地址线。</w:t>
+      </w:r>
+    </w:p>
+    <w:p>
+      <w:pPr>
+        <w:numPr>
+          <w:ilvl w:val="2"/>
+          <w:numId w:val="19"/>
+        </w:numPr>
+        <w:tabs>
+          <w:tab w:val="num" w:pos="2160"/>
+        </w:tabs>
+        <w:spacing w:after="120" w:line="300" w:lineRule="auto"/>
+        <w:jc w:val="left"/>
+        <w:rPr>
+          <w:color w:val="000000" w:themeColor="text1"/>
+          <w:sz w:val="24"/>
+        </w:rPr>
+      </w:pPr>
+      <w:r>
+        <w:rPr>
+          <w:color w:val="000000" w:themeColor="text1"/>
+          <w:sz w:val="24"/>
+        </w:rPr>
+        <w:t>设置</w:t>
+      </w:r>
+      <w:r>
+        <w:rPr>
+          <w:color w:val="000000" w:themeColor="text1"/>
+          <w:sz w:val="24"/>
+        </w:rPr>
+        <w:t xml:space="preserve"> CR0 </w:t>
+      </w:r>
+      <w:r>
+        <w:rPr>
+          <w:color w:val="000000" w:themeColor="text1"/>
+          <w:sz w:val="24"/>
+        </w:rPr>
+        <w:t>寄存器（</w:t>
+      </w:r>
+      <w:r>
+        <w:rPr>
+          <w:color w:val="000000" w:themeColor="text1"/>
+          <w:sz w:val="24"/>
+        </w:rPr>
+        <w:t xml:space="preserve">PE </w:t>
+      </w:r>
+      <w:r>
+        <w:rPr>
+          <w:color w:val="000000" w:themeColor="text1"/>
+          <w:sz w:val="24"/>
+        </w:rPr>
+        <w:t>位</w:t>
+      </w:r>
+      <w:r>
+        <w:rPr>
+          <w:color w:val="000000" w:themeColor="text1"/>
+          <w:sz w:val="24"/>
+        </w:rPr>
+        <w:t xml:space="preserve"> = 1</w:t>
+      </w:r>
+      <w:r>
+        <w:rPr>
+          <w:color w:val="000000" w:themeColor="text1"/>
+          <w:sz w:val="24"/>
+        </w:rPr>
+        <w:t>）。</w:t>
+      </w:r>
+    </w:p>
+    <w:p>
+      <w:pPr>
+        <w:numPr>
+          <w:ilvl w:val="2"/>
+          <w:numId w:val="19"/>
+        </w:numPr>
+        <w:tabs>
+          <w:tab w:val="num" w:pos="2160"/>
+        </w:tabs>
+        <w:spacing w:after="120" w:line="300" w:lineRule="auto"/>
+        <w:jc w:val="left"/>
+        <w:rPr>
+          <w:color w:val="000000" w:themeColor="text1"/>
+          <w:sz w:val="24"/>
+        </w:rPr>
+      </w:pPr>
+      <w:r>
+        <w:rPr>
+          <w:color w:val="000000" w:themeColor="text1"/>
+          <w:sz w:val="24"/>
+        </w:rPr>
+        <w:t>长跳转进入保护模式代码段。</w:t>
+      </w:r>
+    </w:p>
+    <w:p>
+      <w:pPr>
+        <w:numPr>
+          <w:ilvl w:val="2"/>
+          <w:numId w:val="19"/>
+        </w:numPr>
+        <w:tabs>
+          <w:tab w:val="num" w:pos="2160"/>
+        </w:tabs>
+        <w:spacing w:after="120" w:line="300" w:lineRule="auto"/>
+        <w:jc w:val="left"/>
+        <w:rPr>
+          <w:color w:val="000000" w:themeColor="text1"/>
+          <w:sz w:val="24"/>
+        </w:rPr>
+      </w:pPr>
+      <w:r>
+        <w:rPr>
+          <w:color w:val="000000" w:themeColor="text1"/>
+          <w:sz w:val="24"/>
+        </w:rPr>
+        <w:t>初始化</w:t>
+      </w:r>
+      <w:r>
+        <w:rPr>
+          <w:color w:val="000000" w:themeColor="text1"/>
+          <w:sz w:val="24"/>
+        </w:rPr>
+        <w:t xml:space="preserve"> IDT</w:t>
+      </w:r>
+      <w:r>
+        <w:rPr>
+          <w:color w:val="000000" w:themeColor="text1"/>
+          <w:sz w:val="24"/>
+        </w:rPr>
+        <w:t>（中断描述符表）。</w:t>
+      </w:r>
+    </w:p>
+    <w:p>
+      <w:pPr>
+        <w:numPr>
+          <w:ilvl w:val="2"/>
+          <w:numId w:val="19"/>
+        </w:numPr>
+        <w:tabs>
+          <w:tab w:val="num" w:pos="2160"/>
+        </w:tabs>
+        <w:spacing w:after="120" w:line="300" w:lineRule="auto"/>
+        <w:jc w:val="left"/>
+        <w:rPr>
+          <w:color w:val="000000" w:themeColor="text1"/>
+          <w:sz w:val="24"/>
+        </w:rPr>
+      </w:pPr>
+      <w:r>
+        <w:rPr>
+          <w:color w:val="000000" w:themeColor="text1"/>
+          <w:sz w:val="24"/>
+        </w:rPr>
+        <w:t>加载</w:t>
+      </w:r>
+      <w:r>
+        <w:rPr>
+          <w:color w:val="000000" w:themeColor="text1"/>
+          <w:sz w:val="24"/>
+        </w:rPr>
+        <w:t xml:space="preserve"> IDTR</w:t>
+      </w:r>
+      <w:r>
+        <w:rPr>
+          <w:color w:val="000000" w:themeColor="text1"/>
+          <w:sz w:val="24"/>
+        </w:rPr>
+        <w:t>（中断描述符表寄存器）。</w:t>
+      </w:r>
+    </w:p>
+    <w:p>
+      <w:pPr>
+        <w:numPr>
+          <w:ilvl w:val="1"/>
+          <w:numId w:val="19"/>
+        </w:numPr>
+        <w:tabs>
+          <w:tab w:val="num" w:pos="1440"/>
+        </w:tabs>
+        <w:spacing w:after="120" w:line="300" w:lineRule="auto"/>
+        <w:jc w:val="left"/>
+        <w:rPr>
+          <w:b/>
+          <w:bCs/>
+          <w:color w:val="000000" w:themeColor="text1"/>
+          <w:sz w:val="24"/>
+        </w:rPr>
+      </w:pPr>
+      <w:r>
+        <w:rPr>
+          <w:b/>
+          <w:bCs/>
+          <w:color w:val="000000" w:themeColor="text1"/>
+          <w:sz w:val="24"/>
+        </w:rPr>
+        <w:t>关键代码</w:t>
+      </w:r>
+      <w:r>
+        <w:rPr>
+          <w:color w:val="000000" w:themeColor="text1"/>
+          <w:sz w:val="24"/>
+        </w:rPr>
+        <w:t>(</w:t>
+      </w:r>
+      <w:r>
+        <w:rPr>
+          <w:color w:val="000000" w:themeColor="text1"/>
+          <w:sz w:val="24"/>
+        </w:rPr>
+        <w:t>节选自</w:t>
+      </w:r>
+      <w:r>
+        <w:rPr>
+          <w:color w:val="000000" w:themeColor="text1"/>
+          <w:sz w:val="24"/>
+        </w:rPr>
+        <w:t>Multitask.asm)</w:t>
+      </w:r>
+    </w:p>
+    <w:p>
+      <w:pPr>
+        <w:spacing w:line="300" w:lineRule="auto"/>
+        <w:ind w:left="120" w:firstLineChars="300" w:firstLine="720"/>
+        <w:jc w:val="left"/>
+        <w:rPr>
+          <w:color w:val="000000" w:themeColor="text1"/>
+          <w:sz w:val="24"/>
+        </w:rPr>
+      </w:pPr>
+      <w:r>
+        <w:rPr>
+          <w:color w:val="000000" w:themeColor="text1"/>
+          <w:sz w:val="24"/>
+        </w:rPr>
+        <w:t>; ... (</w:t>
+      </w:r>
+      <w:r>
+        <w:rPr>
+          <w:color w:val="000000" w:themeColor="text1"/>
+          <w:sz w:val="24"/>
+        </w:rPr>
+        <w:t>省略部分代码</w:t>
+      </w:r>
+      <w:r>
+        <w:rPr>
+          <w:color w:val="000000" w:themeColor="text1"/>
+          <w:sz w:val="24"/>
+        </w:rPr>
+        <w:t>)</w:t>
+      </w:r>
+    </w:p>
+    <w:p>
+      <w:pPr>
+        <w:spacing w:line="300" w:lineRule="auto"/>
+        <w:ind w:leftChars="400" w:left="840"/>
+        <w:jc w:val="left"/>
+        <w:rPr>
+          <w:color w:val="000000" w:themeColor="text1"/>
+          <w:sz w:val="24"/>
+        </w:rPr>
+      </w:pPr>
+      <w:r>
+        <w:rPr>
+          <w:color w:val="000000" w:themeColor="text1"/>
+          <w:sz w:val="24"/>
+        </w:rPr>
+        <w:t xml:space="preserve">; </w:t>
+      </w:r>
+      <w:r>
+        <w:rPr>
+          <w:color w:val="000000" w:themeColor="text1"/>
+          <w:sz w:val="24"/>
+        </w:rPr>
+        <w:t>准备加载</w:t>
+      </w:r>
+      <w:r>
+        <w:rPr>
+          <w:color w:val="000000" w:themeColor="text1"/>
+          <w:sz w:val="24"/>
+        </w:rPr>
+        <w:t xml:space="preserve"> GDTR</w:t>
+      </w:r>
+      <w:r>
+        <w:rPr>
+          <w:color w:val="000000" w:themeColor="text1"/>
+          <w:sz w:val="24"/>
+        </w:rPr>
+        <w:br/>
+        <w:t>mov eax, ds</w:t>
+      </w:r>
+      <w:r>
+        <w:rPr>
+          <w:color w:val="000000" w:themeColor="text1"/>
+          <w:sz w:val="24"/>
+        </w:rPr>
+        <w:br/>
+        <w:t>shl eax, 4</w:t>
+      </w:r>
+      <w:r>
+        <w:rPr>
+          <w:color w:val="000000" w:themeColor="text1"/>
+          <w:sz w:val="24"/>
+        </w:rPr>
+        <w:br/>
+        <w:t>add eax, LABEL_GDT ; eax &lt;- gdt base address</w:t>
+      </w:r>
+      <w:r>
+        <w:rPr>
+          <w:color w:val="000000" w:themeColor="text1"/>
+          <w:sz w:val="24"/>
+        </w:rPr>
+        <w:br/>
+        <w:t>mov dword [GdtPtr + 2], eax ; [GdtPtr + 2] &lt;- gdt base address</w:t>
+      </w:r>
+    </w:p>
+    <w:p>
+      <w:pPr>
+        <w:spacing w:line="300" w:lineRule="auto"/>
+        <w:ind w:leftChars="400" w:left="840"/>
+        <w:jc w:val="left"/>
+        <w:rPr>
+          <w:color w:val="000000" w:themeColor="text1"/>
+          <w:sz w:val="24"/>
+        </w:rPr>
+      </w:pPr>
+      <w:r>
+        <w:rPr>
+          <w:color w:val="000000" w:themeColor="text1"/>
+          <w:sz w:val="24"/>
+        </w:rPr>
+        <w:t>; ... (</w:t>
+      </w:r>
+      <w:r>
+        <w:rPr>
+          <w:color w:val="000000" w:themeColor="text1"/>
+          <w:sz w:val="24"/>
+        </w:rPr>
+        <w:t>省略部分代码</w:t>
+      </w:r>
+      <w:r>
+        <w:rPr>
+          <w:color w:val="000000" w:themeColor="text1"/>
+          <w:sz w:val="24"/>
+        </w:rPr>
+        <w:t>)</w:t>
+      </w:r>
+    </w:p>
+    <w:p>
+      <w:pPr>
+        <w:spacing w:line="300" w:lineRule="auto"/>
+        <w:ind w:leftChars="400" w:left="840"/>
+        <w:jc w:val="left"/>
+        <w:rPr>
+          <w:color w:val="000000" w:themeColor="text1"/>
+          <w:sz w:val="24"/>
+        </w:rPr>
+      </w:pPr>
+      <w:r>
+        <w:rPr>
+          <w:color w:val="000000" w:themeColor="text1"/>
+          <w:sz w:val="24"/>
+        </w:rPr>
+        <w:t xml:space="preserve">; </w:t>
+      </w:r>
+      <w:r>
+        <w:rPr>
+          <w:color w:val="000000" w:themeColor="text1"/>
+          <w:sz w:val="24"/>
+        </w:rPr>
+        <w:t>加载</w:t>
+      </w:r>
+      <w:r>
+        <w:rPr>
+          <w:color w:val="000000" w:themeColor="text1"/>
+          <w:sz w:val="24"/>
+        </w:rPr>
+        <w:t xml:space="preserve"> GDTR</w:t>
+      </w:r>
+      <w:r>
+        <w:rPr>
+          <w:color w:val="000000" w:themeColor="text1"/>
+          <w:sz w:val="24"/>
+        </w:rPr>
+        <w:br/>
+        <w:t>lgdt [GdtPtr]</w:t>
+      </w:r>
+    </w:p>
+    <w:p>
+      <w:pPr>
+        <w:spacing w:line="300" w:lineRule="auto"/>
+        <w:ind w:leftChars="400" w:left="840"/>
+        <w:jc w:val="left"/>
+        <w:rPr>
+          <w:color w:val="000000" w:themeColor="text1"/>
+          <w:sz w:val="24"/>
+        </w:rPr>
+      </w:pPr>
+      <w:r>
+        <w:rPr>
+          <w:color w:val="000000" w:themeColor="text1"/>
+          <w:sz w:val="24"/>
+        </w:rPr>
+        <w:t xml:space="preserve">; </w:t>
+      </w:r>
+      <w:r>
+        <w:rPr>
+          <w:color w:val="000000" w:themeColor="text1"/>
+          <w:sz w:val="24"/>
+        </w:rPr>
+        <w:t>关闭中断</w:t>
+      </w:r>
+      <w:r>
+        <w:rPr>
+          <w:color w:val="000000" w:themeColor="text1"/>
+          <w:sz w:val="24"/>
+        </w:rPr>
+        <w:br/>
+        <w:t>cli</w:t>
+      </w:r>
+    </w:p>
+    <w:p>
+      <w:pPr>
+        <w:spacing w:line="300" w:lineRule="auto"/>
+        <w:ind w:leftChars="400" w:left="840"/>
+        <w:jc w:val="left"/>
+        <w:rPr>
+          <w:color w:val="000000" w:themeColor="text1"/>
+          <w:sz w:val="24"/>
+        </w:rPr>
+      </w:pPr>
+      <w:r>
+        <w:rPr>
+          <w:color w:val="000000" w:themeColor="text1"/>
+          <w:sz w:val="24"/>
+        </w:rPr>
+        <w:lastRenderedPageBreak/>
+        <w:t>; ... (</w:t>
+      </w:r>
+      <w:r>
+        <w:rPr>
+          <w:color w:val="000000" w:themeColor="text1"/>
+          <w:sz w:val="24"/>
+        </w:rPr>
+        <w:t>省略部分代码</w:t>
+      </w:r>
+      <w:r>
+        <w:rPr>
+          <w:color w:val="000000" w:themeColor="text1"/>
+          <w:sz w:val="24"/>
+        </w:rPr>
+        <w:t>)</w:t>
+      </w:r>
+    </w:p>
+    <w:p>
+      <w:pPr>
+        <w:spacing w:line="300" w:lineRule="auto"/>
+        <w:ind w:leftChars="400" w:left="840"/>
+        <w:jc w:val="left"/>
+        <w:rPr>
+          <w:color w:val="000000" w:themeColor="text1"/>
+          <w:sz w:val="24"/>
+        </w:rPr>
+      </w:pPr>
+      <w:r>
+        <w:rPr>
+          <w:color w:val="000000" w:themeColor="text1"/>
+          <w:sz w:val="24"/>
+        </w:rPr>
+        <w:t xml:space="preserve">; </w:t>
+      </w:r>
+      <w:r>
+        <w:rPr>
+          <w:color w:val="000000" w:themeColor="text1"/>
+          <w:sz w:val="24"/>
+        </w:rPr>
+        <w:t>打开</w:t>
+      </w:r>
+      <w:r>
+        <w:rPr>
+          <w:color w:val="000000" w:themeColor="text1"/>
+          <w:sz w:val="24"/>
+        </w:rPr>
+        <w:t xml:space="preserve"> A20 </w:t>
+      </w:r>
+      <w:r>
+        <w:rPr>
+          <w:color w:val="000000" w:themeColor="text1"/>
+          <w:sz w:val="24"/>
+        </w:rPr>
+        <w:t>地址线</w:t>
+      </w:r>
+      <w:r>
+        <w:rPr>
+          <w:color w:val="000000" w:themeColor="text1"/>
+          <w:sz w:val="24"/>
+        </w:rPr>
+        <w:br/>
+        <w:t>in al, 92h</w:t>
+      </w:r>
+      <w:r>
+        <w:rPr>
+          <w:color w:val="000000" w:themeColor="text1"/>
+          <w:sz w:val="24"/>
+        </w:rPr>
+        <w:br/>
+        <w:t>or al, 00000010b</w:t>
+      </w:r>
+      <w:r>
+        <w:rPr>
+          <w:color w:val="000000" w:themeColor="text1"/>
+          <w:sz w:val="24"/>
+        </w:rPr>
+        <w:br/>
+        <w:t>out 92h, al</w:t>
+      </w:r>
+    </w:p>
+    <w:p>
+      <w:pPr>
+        <w:spacing w:line="300" w:lineRule="auto"/>
+        <w:ind w:leftChars="400" w:left="840"/>
+        <w:jc w:val="left"/>
+        <w:rPr>
+          <w:color w:val="000000" w:themeColor="text1"/>
+          <w:sz w:val="24"/>
+        </w:rPr>
+      </w:pPr>
+      <w:r>
+        <w:rPr>
+          <w:color w:val="000000" w:themeColor="text1"/>
+          <w:sz w:val="24"/>
+        </w:rPr>
+        <w:t xml:space="preserve">; </w:t>
+      </w:r>
+      <w:r>
+        <w:rPr>
+          <w:color w:val="000000" w:themeColor="text1"/>
+          <w:sz w:val="24"/>
+        </w:rPr>
+        <w:t>准备切换到保护模式</w:t>
+      </w:r>
+      <w:r>
+        <w:rPr>
+          <w:color w:val="000000" w:themeColor="text1"/>
+          <w:sz w:val="24"/>
+        </w:rPr>
+        <w:br/>
+        <w:t>mov eax, cr0</w:t>
+      </w:r>
+      <w:r>
+        <w:rPr>
+          <w:color w:val="000000" w:themeColor="text1"/>
+          <w:sz w:val="24"/>
+        </w:rPr>
+        <w:br/>
+        <w:t>or eax, 1</w:t>
+      </w:r>
+      <w:r>
+        <w:rPr>
+          <w:color w:val="000000" w:themeColor="text1"/>
+          <w:sz w:val="24"/>
+        </w:rPr>
+        <w:br/>
+        <w:t>mov cr0, eax</w:t>
+      </w:r>
+    </w:p>
+    <w:p>
+      <w:pPr>
+        <w:spacing w:line="300" w:lineRule="auto"/>
+        <w:ind w:leftChars="400" w:left="840"/>
+        <w:jc w:val="left"/>
+        <w:rPr>
+          <w:color w:val="000000" w:themeColor="text1"/>
+          <w:sz w:val="24"/>
+        </w:rPr>
+      </w:pPr>
+      <w:r>
+        <w:rPr>
+          <w:color w:val="000000" w:themeColor="text1"/>
+          <w:sz w:val="24"/>
+        </w:rPr>
+        <w:t xml:space="preserve">; </w:t>
+      </w:r>
+      <w:r>
+        <w:rPr>
+          <w:color w:val="000000" w:themeColor="text1"/>
+          <w:sz w:val="24"/>
+        </w:rPr>
+        <w:t>进入保护模式</w:t>
+      </w:r>
+      <w:r>
+        <w:rPr>
+          <w:color w:val="000000" w:themeColor="text1"/>
+          <w:sz w:val="24"/>
+        </w:rPr>
+        <w:br/>
+        <w:t>jmp dword SelectorCode32:0</w:t>
+      </w:r>
+    </w:p>
+    <w:p>
+      <w:pPr>
+        <w:spacing w:line="300" w:lineRule="auto"/>
+        <w:ind w:leftChars="400" w:left="840"/>
+        <w:jc w:val="left"/>
+        <w:rPr>
+          <w:color w:val="000000" w:themeColor="text1"/>
+          <w:sz w:val="24"/>
+        </w:rPr>
+      </w:pPr>
+      <w:r>
+        <w:rPr>
+          <w:color w:val="000000" w:themeColor="text1"/>
+          <w:sz w:val="24"/>
+        </w:rPr>
+        <w:t>; ... (</w:t>
+      </w:r>
+      <w:r>
+        <w:rPr>
+          <w:color w:val="000000" w:themeColor="text1"/>
+          <w:sz w:val="24"/>
+        </w:rPr>
+        <w:t>省略部分代码</w:t>
+      </w:r>
+      <w:r>
+        <w:rPr>
+          <w:color w:val="000000" w:themeColor="text1"/>
+          <w:sz w:val="24"/>
+        </w:rPr>
+        <w:t>)</w:t>
+      </w:r>
+      <w:r>
+        <w:rPr>
+          <w:color w:val="000000" w:themeColor="text1"/>
+          <w:sz w:val="24"/>
+        </w:rPr>
+        <w:br/>
+        <w:t>;</w:t>
+      </w:r>
+      <w:r>
+        <w:rPr>
+          <w:color w:val="000000" w:themeColor="text1"/>
+          <w:sz w:val="24"/>
+        </w:rPr>
+        <w:t>初始化</w:t>
+      </w:r>
+      <w:r>
+        <w:rPr>
+          <w:color w:val="000000" w:themeColor="text1"/>
+          <w:sz w:val="24"/>
+        </w:rPr>
+        <w:t>8259</w:t>
+      </w:r>
+      <w:r>
+        <w:rPr>
+          <w:color w:val="000000" w:themeColor="text1"/>
+          <w:sz w:val="24"/>
+        </w:rPr>
+        <w:t>和</w:t>
+      </w:r>
+      <w:r>
+        <w:rPr>
+          <w:color w:val="000000" w:themeColor="text1"/>
+          <w:sz w:val="24"/>
+        </w:rPr>
+        <w:t>8253</w:t>
+      </w:r>
+      <w:r>
+        <w:rPr>
+          <w:color w:val="000000" w:themeColor="text1"/>
+          <w:sz w:val="24"/>
+        </w:rPr>
+        <w:br/>
+        <w:t>call Init8253A</w:t>
+      </w:r>
+      <w:r>
+        <w:rPr>
+          <w:color w:val="000000" w:themeColor="text1"/>
+          <w:sz w:val="24"/>
+        </w:rPr>
+        <w:br/>
+        <w:t>call Init8259A</w:t>
+      </w:r>
+      <w:r>
+        <w:rPr>
+          <w:color w:val="000000" w:themeColor="text1"/>
+          <w:sz w:val="24"/>
+        </w:rPr>
+        <w:br/>
+        <w:t>; ... (</w:t>
+      </w:r>
+      <w:r>
+        <w:rPr>
+          <w:color w:val="000000" w:themeColor="text1"/>
+          <w:sz w:val="24"/>
+        </w:rPr>
+        <w:t>省略部分代码</w:t>
+      </w:r>
+      <w:r>
+        <w:rPr>
+          <w:color w:val="000000" w:themeColor="text1"/>
+          <w:sz w:val="24"/>
+        </w:rPr>
+        <w:t>)</w:t>
+      </w:r>
+    </w:p>
+    <w:p>
+      <w:pPr>
+        <w:numPr>
+          <w:ilvl w:val="1"/>
+          <w:numId w:val="19"/>
+        </w:numPr>
+        <w:tabs>
+          <w:tab w:val="num" w:pos="1440"/>
+        </w:tabs>
+        <w:spacing w:after="120" w:line="300" w:lineRule="auto"/>
+        <w:jc w:val="left"/>
+        <w:rPr>
+          <w:b/>
+          <w:bCs/>
+          <w:color w:val="000000" w:themeColor="text1"/>
+          <w:sz w:val="24"/>
+        </w:rPr>
+      </w:pPr>
+      <w:r>
+        <w:rPr>
+          <w:b/>
+          <w:bCs/>
+          <w:color w:val="000000" w:themeColor="text1"/>
+          <w:sz w:val="24"/>
+        </w:rPr>
+        <w:t>难点：</w:t>
+      </w:r>
+      <w:r>
+        <w:rPr>
+          <w:color w:val="000000" w:themeColor="text1"/>
+          <w:sz w:val="24"/>
+        </w:rPr>
+        <w:t>正确理解保护模式的切换过程，以及各个寄存器和数据结构的作用。容易混淆各个步骤的顺序，或者遗漏某些关键步骤。</w:t>
+      </w:r>
+    </w:p>
+    <w:p>
+      <w:pPr>
+        <w:numPr>
+          <w:ilvl w:val="1"/>
+          <w:numId w:val="19"/>
+        </w:numPr>
+        <w:tabs>
+          <w:tab w:val="num" w:pos="1440"/>
+        </w:tabs>
+        <w:spacing w:after="120" w:line="300" w:lineRule="auto"/>
+        <w:jc w:val="left"/>
+        <w:rPr>
+          <w:b/>
+          <w:bCs/>
+          <w:color w:val="000000" w:themeColor="text1"/>
+          <w:sz w:val="24"/>
+        </w:rPr>
+      </w:pPr>
+      <w:r>
+        <w:rPr>
+          <w:b/>
+          <w:bCs/>
+          <w:color w:val="000000" w:themeColor="text1"/>
+          <w:sz w:val="24"/>
+        </w:rPr>
+        <w:t>解决方法：</w:t>
+      </w:r>
+      <w:r>
+        <w:rPr>
+          <w:color w:val="000000" w:themeColor="text1"/>
+          <w:sz w:val="24"/>
+        </w:rPr>
+        <w:t>仔细阅读手册中关于保护模式的章节，理解每个步骤的含义。参考已有的代码示例，并进行调试，观察寄存器的变化，确保每一步都正确执行。</w:t>
+      </w:r>
+    </w:p>
+    <w:p>
+      <w:pPr>
+        <w:pStyle w:val="2"/>
+        <w:jc w:val="left"/>
         <w:rPr>
           <w:rFonts w:hint="eastAsia"/>
-          <w:color w:val="00B050"/>
-          <w:sz w:val="24"/>
-        </w:rPr>
-        <w:t>可适当结合源代码分析，但是严禁大篇幅张贴源代码。报告中的源代码全部行数不超过</w:t>
-      </w:r>
-      <w:r>
-        <w:rPr>
-          <w:color w:val="00B050"/>
-          <w:sz w:val="24"/>
-        </w:rPr>
-        <w:t>2</w:t>
-      </w:r>
-      <w:r>
-        <w:rPr>
-          <w:color w:val="00B050"/>
-          <w:sz w:val="24"/>
-        </w:rPr>
-        <w:t>00</w:t>
-      </w:r>
+          <w:sz w:val="24"/>
+          <w:szCs w:val="24"/>
+          <w:highlight w:val="lightGray"/>
+          <w:shd w:val="pct15" w:color="auto" w:fill="FFFFFF"/>
+        </w:rPr>
+      </w:pPr>
       <w:r>
         <w:rPr>
           <w:rFonts w:hint="eastAsia"/>
-          <w:color w:val="00B050"/>
-          <w:sz w:val="24"/>
-        </w:rPr>
-        <w:t>行。</w:t>
+          <w:sz w:val="24"/>
+          <w:szCs w:val="24"/>
+          <w:highlight w:val="lightGray"/>
+          <w:shd w:val="pct15" w:color="auto" w:fill="FFFFFF"/>
+        </w:rPr>
+        <w:t>二、</w:t>
+      </w:r>
+      <w:r>
+        <w:rPr>
+          <w:sz w:val="24"/>
+          <w:szCs w:val="24"/>
+          <w:highlight w:val="lightGray"/>
+          <w:shd w:val="pct15" w:color="auto" w:fill="FFFFFF"/>
+        </w:rPr>
+        <w:t>任务的定义</w:t>
       </w:r>
       <w:r>
         <w:rPr>
           <w:rFonts w:hint="eastAsia"/>
-          <w:color w:val="00B050"/>
-          <w:sz w:val="24"/>
-        </w:rPr>
-        <w:t>代码的排版和缩进要注意。</w:t>
-      </w:r>
+          <w:sz w:val="24"/>
+          <w:szCs w:val="24"/>
+          <w:highlight w:val="lightGray"/>
+          <w:shd w:val="pct15" w:color="auto" w:fill="FFFFFF"/>
+        </w:rPr>
+        <w:t>和</w:t>
+      </w:r>
+      <w:r>
+        <w:rPr>
+          <w:sz w:val="24"/>
+          <w:szCs w:val="24"/>
+          <w:highlight w:val="lightGray"/>
+          <w:shd w:val="pct15" w:color="auto" w:fill="FFFFFF"/>
+        </w:rPr>
+        <w:t>切换</w:t>
+      </w:r>
+    </w:p>
+    <w:p>
+      <w:pPr>
+        <w:numPr>
+          <w:ilvl w:val="1"/>
+          <w:numId w:val="21"/>
+        </w:numPr>
+        <w:spacing w:after="120" w:line="300" w:lineRule="auto"/>
+        <w:jc w:val="left"/>
+        <w:rPr>
+          <w:color w:val="000000" w:themeColor="text1"/>
+          <w:sz w:val="24"/>
+        </w:rPr>
+      </w:pPr>
+      <w:r>
+        <w:rPr>
+          <w:b/>
+          <w:bCs/>
+          <w:color w:val="000000" w:themeColor="text1"/>
+          <w:sz w:val="24"/>
+        </w:rPr>
+        <w:t>原理</w:t>
+      </w:r>
+      <w:r>
+        <w:rPr>
+          <w:color w:val="000000" w:themeColor="text1"/>
+          <w:sz w:val="24"/>
+        </w:rPr>
+        <w:t>：任务是操作系统中程序执行的实例。每个任务都有自己的代码、数据、堆栈以及</w:t>
+      </w:r>
+      <w:r>
+        <w:rPr>
+          <w:color w:val="000000" w:themeColor="text1"/>
+          <w:sz w:val="24"/>
+        </w:rPr>
+        <w:t xml:space="preserve"> TSS</w:t>
+      </w:r>
+      <w:r>
+        <w:rPr>
+          <w:color w:val="000000" w:themeColor="text1"/>
+          <w:sz w:val="24"/>
+        </w:rPr>
+        <w:t>（任务状态段）和</w:t>
+      </w:r>
+      <w:r>
+        <w:rPr>
+          <w:color w:val="000000" w:themeColor="text1"/>
+          <w:sz w:val="24"/>
+        </w:rPr>
+        <w:t xml:space="preserve"> LDT</w:t>
+      </w:r>
+      <w:r>
+        <w:rPr>
+          <w:color w:val="000000" w:themeColor="text1"/>
+          <w:sz w:val="24"/>
+        </w:rPr>
+        <w:t>（局部描述符表）。任务切换是指将</w:t>
+      </w:r>
+      <w:r>
+        <w:rPr>
+          <w:color w:val="000000" w:themeColor="text1"/>
+          <w:sz w:val="24"/>
+        </w:rPr>
+        <w:t xml:space="preserve"> CPU </w:t>
+      </w:r>
+      <w:r>
+        <w:rPr>
+          <w:color w:val="000000" w:themeColor="text1"/>
+          <w:sz w:val="24"/>
+        </w:rPr>
+        <w:t>控制权从一个任务转移到另一个任务。</w:t>
+      </w:r>
+    </w:p>
+    <w:p>
+      <w:pPr>
+        <w:numPr>
+          <w:ilvl w:val="1"/>
+          <w:numId w:val="21"/>
+        </w:numPr>
+        <w:spacing w:after="120" w:line="300" w:lineRule="auto"/>
+        <w:jc w:val="left"/>
+        <w:rPr>
+          <w:color w:val="000000" w:themeColor="text1"/>
+          <w:sz w:val="24"/>
+        </w:rPr>
+      </w:pPr>
+      <w:r>
+        <w:rPr>
+          <w:b/>
+          <w:bCs/>
+          <w:color w:val="000000" w:themeColor="text1"/>
+          <w:sz w:val="24"/>
+        </w:rPr>
+        <w:t>流程</w:t>
+      </w:r>
+      <w:r>
+        <w:rPr>
+          <w:color w:val="000000" w:themeColor="text1"/>
+          <w:sz w:val="24"/>
+        </w:rPr>
+        <w:t>：</w:t>
+      </w:r>
+    </w:p>
+    <w:p>
+      <w:pPr>
+        <w:numPr>
+          <w:ilvl w:val="2"/>
+          <w:numId w:val="21"/>
+        </w:numPr>
+        <w:spacing w:after="120" w:line="300" w:lineRule="auto"/>
+        <w:jc w:val="left"/>
+        <w:rPr>
+          <w:color w:val="000000" w:themeColor="text1"/>
+          <w:sz w:val="24"/>
+        </w:rPr>
+      </w:pPr>
+      <w:r>
+        <w:rPr>
+          <w:color w:val="000000" w:themeColor="text1"/>
+          <w:sz w:val="24"/>
+        </w:rPr>
+        <w:t>定义</w:t>
+      </w:r>
+      <w:r>
+        <w:rPr>
+          <w:color w:val="000000" w:themeColor="text1"/>
+          <w:sz w:val="24"/>
+        </w:rPr>
+        <w:t xml:space="preserve"> TSS </w:t>
+      </w:r>
+      <w:r>
+        <w:rPr>
+          <w:color w:val="000000" w:themeColor="text1"/>
+          <w:sz w:val="24"/>
+        </w:rPr>
+        <w:t>和</w:t>
+      </w:r>
+      <w:r>
+        <w:rPr>
+          <w:color w:val="000000" w:themeColor="text1"/>
+          <w:sz w:val="24"/>
+        </w:rPr>
+        <w:t xml:space="preserve"> LDT </w:t>
+      </w:r>
+      <w:r>
+        <w:rPr>
+          <w:color w:val="000000" w:themeColor="text1"/>
+          <w:sz w:val="24"/>
+        </w:rPr>
+        <w:t>结构。</w:t>
+      </w:r>
+    </w:p>
+    <w:p>
+      <w:pPr>
+        <w:numPr>
+          <w:ilvl w:val="2"/>
+          <w:numId w:val="21"/>
+        </w:numPr>
+        <w:spacing w:after="120" w:line="300" w:lineRule="auto"/>
+        <w:jc w:val="left"/>
+        <w:rPr>
+          <w:color w:val="000000" w:themeColor="text1"/>
+          <w:sz w:val="24"/>
+        </w:rPr>
+      </w:pPr>
+      <w:r>
+        <w:rPr>
+          <w:color w:val="000000" w:themeColor="text1"/>
+          <w:sz w:val="24"/>
+        </w:rPr>
+        <w:t>为每个任务创建</w:t>
+      </w:r>
+      <w:r>
+        <w:rPr>
+          <w:color w:val="000000" w:themeColor="text1"/>
+          <w:sz w:val="24"/>
+        </w:rPr>
+        <w:t xml:space="preserve"> TSS </w:t>
+      </w:r>
+      <w:r>
+        <w:rPr>
+          <w:color w:val="000000" w:themeColor="text1"/>
+          <w:sz w:val="24"/>
+        </w:rPr>
+        <w:t>和</w:t>
+      </w:r>
+      <w:r>
+        <w:rPr>
+          <w:color w:val="000000" w:themeColor="text1"/>
+          <w:sz w:val="24"/>
+        </w:rPr>
+        <w:t xml:space="preserve"> LDT </w:t>
+      </w:r>
+      <w:r>
+        <w:rPr>
+          <w:color w:val="000000" w:themeColor="text1"/>
+          <w:sz w:val="24"/>
+        </w:rPr>
+        <w:t>实例。</w:t>
+      </w:r>
+    </w:p>
+    <w:p>
+      <w:pPr>
+        <w:numPr>
+          <w:ilvl w:val="2"/>
+          <w:numId w:val="21"/>
+        </w:numPr>
+        <w:spacing w:after="120" w:line="300" w:lineRule="auto"/>
+        <w:jc w:val="left"/>
+        <w:rPr>
+          <w:color w:val="000000" w:themeColor="text1"/>
+          <w:sz w:val="24"/>
+        </w:rPr>
+      </w:pPr>
+      <w:r>
+        <w:rPr>
+          <w:color w:val="000000" w:themeColor="text1"/>
+          <w:sz w:val="24"/>
+        </w:rPr>
+        <w:t>在</w:t>
+      </w:r>
+      <w:r>
+        <w:rPr>
+          <w:color w:val="000000" w:themeColor="text1"/>
+          <w:sz w:val="24"/>
+        </w:rPr>
+        <w:t xml:space="preserve"> GDT </w:t>
+      </w:r>
+      <w:r>
+        <w:rPr>
+          <w:color w:val="000000" w:themeColor="text1"/>
+          <w:sz w:val="24"/>
+        </w:rPr>
+        <w:t>中注册</w:t>
+      </w:r>
+      <w:r>
+        <w:rPr>
+          <w:color w:val="000000" w:themeColor="text1"/>
+          <w:sz w:val="24"/>
+        </w:rPr>
+        <w:t xml:space="preserve"> TSS </w:t>
+      </w:r>
+      <w:r>
+        <w:rPr>
+          <w:color w:val="000000" w:themeColor="text1"/>
+          <w:sz w:val="24"/>
+        </w:rPr>
+        <w:t>和</w:t>
+      </w:r>
+      <w:r>
+        <w:rPr>
+          <w:color w:val="000000" w:themeColor="text1"/>
+          <w:sz w:val="24"/>
+        </w:rPr>
+        <w:t xml:space="preserve"> LDT </w:t>
+      </w:r>
+      <w:r>
+        <w:rPr>
+          <w:color w:val="000000" w:themeColor="text1"/>
+          <w:sz w:val="24"/>
+        </w:rPr>
+        <w:t>描述符。</w:t>
+      </w:r>
+    </w:p>
+    <w:p>
+      <w:pPr>
+        <w:numPr>
+          <w:ilvl w:val="2"/>
+          <w:numId w:val="21"/>
+        </w:numPr>
+        <w:spacing w:after="120" w:line="300" w:lineRule="auto"/>
+        <w:jc w:val="left"/>
+        <w:rPr>
+          <w:color w:val="000000" w:themeColor="text1"/>
+          <w:sz w:val="24"/>
+        </w:rPr>
+      </w:pPr>
+      <w:r>
+        <w:rPr>
+          <w:color w:val="000000" w:themeColor="text1"/>
+          <w:sz w:val="24"/>
+        </w:rPr>
+        <w:t>编写任务切换代码（通常在时钟中断处理程序中）。</w:t>
+      </w:r>
+    </w:p>
+    <w:p>
+      <w:pPr>
+        <w:numPr>
+          <w:ilvl w:val="2"/>
+          <w:numId w:val="21"/>
+        </w:numPr>
+        <w:spacing w:after="120" w:line="300" w:lineRule="auto"/>
+        <w:jc w:val="left"/>
+        <w:rPr>
+          <w:color w:val="000000" w:themeColor="text1"/>
+          <w:sz w:val="24"/>
+        </w:rPr>
+      </w:pPr>
+      <w:r>
+        <w:rPr>
+          <w:color w:val="000000" w:themeColor="text1"/>
+          <w:sz w:val="24"/>
+        </w:rPr>
+        <w:t>在任务切换时，保存当前任务的上下文到</w:t>
+      </w:r>
+      <w:r>
+        <w:rPr>
+          <w:color w:val="000000" w:themeColor="text1"/>
+          <w:sz w:val="24"/>
+        </w:rPr>
+        <w:t xml:space="preserve"> TSS</w:t>
+      </w:r>
+      <w:r>
+        <w:rPr>
+          <w:color w:val="000000" w:themeColor="text1"/>
+          <w:sz w:val="24"/>
+        </w:rPr>
+        <w:t>，加载目标任务的</w:t>
+      </w:r>
+      <w:r>
+        <w:rPr>
+          <w:color w:val="000000" w:themeColor="text1"/>
+          <w:sz w:val="24"/>
+        </w:rPr>
+        <w:t xml:space="preserve"> TSS </w:t>
+      </w:r>
+      <w:r>
+        <w:rPr>
+          <w:color w:val="000000" w:themeColor="text1"/>
+          <w:sz w:val="24"/>
+        </w:rPr>
+        <w:t>和</w:t>
+      </w:r>
+      <w:r>
+        <w:rPr>
+          <w:color w:val="000000" w:themeColor="text1"/>
+          <w:sz w:val="24"/>
+        </w:rPr>
+        <w:t xml:space="preserve"> LDT</w:t>
+      </w:r>
+      <w:r>
+        <w:rPr>
+          <w:color w:val="000000" w:themeColor="text1"/>
+          <w:sz w:val="24"/>
+        </w:rPr>
+        <w:t>，恢复目标任务的上下文。</w:t>
+      </w:r>
+    </w:p>
+    <w:p>
+      <w:pPr>
+        <w:numPr>
+          <w:ilvl w:val="1"/>
+          <w:numId w:val="21"/>
+        </w:numPr>
+        <w:spacing w:after="120" w:line="300" w:lineRule="auto"/>
+        <w:jc w:val="left"/>
+        <w:rPr>
+          <w:color w:val="000000" w:themeColor="text1"/>
+          <w:sz w:val="24"/>
+        </w:rPr>
+      </w:pPr>
+      <w:r>
+        <w:rPr>
+          <w:b/>
+          <w:bCs/>
+          <w:color w:val="000000" w:themeColor="text1"/>
+          <w:sz w:val="24"/>
+        </w:rPr>
+        <w:lastRenderedPageBreak/>
+        <w:t>关键代码</w:t>
+      </w:r>
+      <w:r>
+        <w:rPr>
+          <w:color w:val="000000" w:themeColor="text1"/>
+          <w:sz w:val="24"/>
+        </w:rPr>
+        <w:t xml:space="preserve"> (</w:t>
+      </w:r>
+      <w:r>
+        <w:rPr>
+          <w:color w:val="000000" w:themeColor="text1"/>
+          <w:sz w:val="24"/>
+        </w:rPr>
+        <w:t>节选自</w:t>
+      </w:r>
+      <w:r>
+        <w:rPr>
+          <w:color w:val="000000" w:themeColor="text1"/>
+          <w:sz w:val="24"/>
+        </w:rPr>
+        <w:t xml:space="preserve"> pm.inc </w:t>
+      </w:r>
+      <w:r>
+        <w:rPr>
+          <w:color w:val="000000" w:themeColor="text1"/>
+          <w:sz w:val="24"/>
+        </w:rPr>
+        <w:t>和</w:t>
+      </w:r>
+      <w:r>
+        <w:rPr>
+          <w:color w:val="000000" w:themeColor="text1"/>
+          <w:sz w:val="24"/>
+        </w:rPr>
+        <w:t xml:space="preserve"> Multitask.asm):</w:t>
+      </w:r>
+    </w:p>
+    <w:p>
+      <w:pPr>
+        <w:adjustRightInd w:val="0"/>
+        <w:snapToGrid w:val="0"/>
+        <w:spacing w:line="300" w:lineRule="auto"/>
+        <w:ind w:leftChars="400" w:left="840"/>
+        <w:jc w:val="left"/>
+        <w:rPr>
+          <w:color w:val="000000" w:themeColor="text1"/>
+          <w:sz w:val="24"/>
+        </w:rPr>
+      </w:pPr>
+      <w:r>
+        <w:rPr>
+          <w:color w:val="000000" w:themeColor="text1"/>
+          <w:sz w:val="24"/>
+        </w:rPr>
+        <w:t xml:space="preserve">; pm.inc </w:t>
+      </w:r>
+      <w:r>
+        <w:rPr>
+          <w:color w:val="000000" w:themeColor="text1"/>
+          <w:sz w:val="24"/>
+        </w:rPr>
+        <w:t>中定义宏</w:t>
+      </w:r>
+    </w:p>
+    <w:p>
+      <w:pPr>
+        <w:adjustRightInd w:val="0"/>
+        <w:snapToGrid w:val="0"/>
+        <w:spacing w:line="300" w:lineRule="auto"/>
+        <w:ind w:leftChars="400" w:left="840"/>
+        <w:jc w:val="left"/>
+        <w:rPr>
+          <w:color w:val="000000" w:themeColor="text1"/>
+          <w:sz w:val="24"/>
+        </w:rPr>
+      </w:pPr>
+      <w:r>
+        <w:rPr>
+          <w:color w:val="000000" w:themeColor="text1"/>
+          <w:sz w:val="24"/>
+        </w:rPr>
+        <w:t>%macro DefineTask 4</w:t>
+      </w:r>
+    </w:p>
+    <w:p>
+      <w:pPr>
+        <w:adjustRightInd w:val="0"/>
+        <w:snapToGrid w:val="0"/>
+        <w:spacing w:line="300" w:lineRule="auto"/>
+        <w:ind w:leftChars="400" w:left="840"/>
+        <w:jc w:val="left"/>
+        <w:rPr>
+          <w:color w:val="000000" w:themeColor="text1"/>
+          <w:sz w:val="24"/>
+        </w:rPr>
+      </w:pPr>
+      <w:r>
+        <w:rPr>
+          <w:color w:val="000000" w:themeColor="text1"/>
+          <w:sz w:val="24"/>
+        </w:rPr>
+        <w:t xml:space="preserve">    DefineLDT %1</w:t>
+      </w:r>
+    </w:p>
+    <w:p>
+      <w:pPr>
+        <w:adjustRightInd w:val="0"/>
+        <w:snapToGrid w:val="0"/>
+        <w:spacing w:line="300" w:lineRule="auto"/>
+        <w:ind w:leftChars="400" w:left="840"/>
+        <w:jc w:val="left"/>
+        <w:rPr>
+          <w:color w:val="000000" w:themeColor="text1"/>
+          <w:sz w:val="24"/>
+        </w:rPr>
+      </w:pPr>
+      <w:r>
+        <w:rPr>
+          <w:color w:val="000000" w:themeColor="text1"/>
+          <w:sz w:val="24"/>
+        </w:rPr>
+        <w:t xml:space="preserve">    DefineTaskCode %1, %3, %4</w:t>
+      </w:r>
+    </w:p>
+    <w:p>
+      <w:pPr>
+        <w:adjustRightInd w:val="0"/>
+        <w:snapToGrid w:val="0"/>
+        <w:spacing w:line="300" w:lineRule="auto"/>
+        <w:ind w:leftChars="400" w:left="840"/>
+        <w:jc w:val="left"/>
+        <w:rPr>
+          <w:color w:val="000000" w:themeColor="text1"/>
+          <w:sz w:val="24"/>
+        </w:rPr>
+      </w:pPr>
+      <w:r>
+        <w:rPr>
+          <w:color w:val="000000" w:themeColor="text1"/>
+          <w:sz w:val="24"/>
+        </w:rPr>
+        <w:t xml:space="preserve">    DefineTaskData %1, %2</w:t>
+      </w:r>
+    </w:p>
+    <w:p>
+      <w:pPr>
+        <w:adjustRightInd w:val="0"/>
+        <w:snapToGrid w:val="0"/>
+        <w:spacing w:line="300" w:lineRule="auto"/>
+        <w:ind w:leftChars="400" w:left="840"/>
+        <w:jc w:val="left"/>
+        <w:rPr>
+          <w:color w:val="000000" w:themeColor="text1"/>
+          <w:sz w:val="24"/>
+        </w:rPr>
+      </w:pPr>
+      <w:r>
+        <w:rPr>
+          <w:color w:val="000000" w:themeColor="text1"/>
+          <w:sz w:val="24"/>
+        </w:rPr>
+        <w:t xml:space="preserve">    DefineTaskStack0 %1</w:t>
+      </w:r>
+    </w:p>
+    <w:p>
+      <w:pPr>
+        <w:adjustRightInd w:val="0"/>
+        <w:snapToGrid w:val="0"/>
+        <w:spacing w:line="300" w:lineRule="auto"/>
+        <w:ind w:leftChars="400" w:left="840"/>
+        <w:jc w:val="left"/>
+        <w:rPr>
+          <w:color w:val="000000" w:themeColor="text1"/>
+          <w:sz w:val="24"/>
+        </w:rPr>
+      </w:pPr>
+      <w:r>
+        <w:rPr>
+          <w:color w:val="000000" w:themeColor="text1"/>
+          <w:sz w:val="24"/>
+        </w:rPr>
+        <w:t xml:space="preserve">    DefineTaskStack3 %1</w:t>
+      </w:r>
+    </w:p>
+    <w:p>
+      <w:pPr>
+        <w:adjustRightInd w:val="0"/>
+        <w:snapToGrid w:val="0"/>
+        <w:spacing w:line="300" w:lineRule="auto"/>
+        <w:ind w:leftChars="400" w:left="840"/>
+        <w:jc w:val="left"/>
+        <w:rPr>
+          <w:color w:val="000000" w:themeColor="text1"/>
+          <w:sz w:val="24"/>
+        </w:rPr>
+      </w:pPr>
+      <w:r>
+        <w:rPr>
+          <w:color w:val="000000" w:themeColor="text1"/>
+          <w:sz w:val="24"/>
+        </w:rPr>
+        <w:t xml:space="preserve">    DefineTaskTSS %1</w:t>
+      </w:r>
+    </w:p>
+    <w:p>
+      <w:pPr>
+        <w:adjustRightInd w:val="0"/>
+        <w:snapToGrid w:val="0"/>
+        <w:spacing w:line="300" w:lineRule="auto"/>
+        <w:ind w:leftChars="400" w:left="840"/>
+        <w:jc w:val="left"/>
+        <w:rPr>
+          <w:color w:val="000000" w:themeColor="text1"/>
+          <w:sz w:val="24"/>
+        </w:rPr>
+      </w:pPr>
+      <w:r>
+        <w:rPr>
+          <w:color w:val="000000" w:themeColor="text1"/>
+          <w:sz w:val="24"/>
+        </w:rPr>
+        <w:t>%endmacro</w:t>
+      </w:r>
+    </w:p>
+    <w:p>
+      <w:pPr>
+        <w:adjustRightInd w:val="0"/>
+        <w:snapToGrid w:val="0"/>
+        <w:spacing w:line="300" w:lineRule="auto"/>
+        <w:ind w:leftChars="400" w:left="840"/>
+        <w:jc w:val="left"/>
+        <w:rPr>
+          <w:color w:val="000000" w:themeColor="text1"/>
+          <w:sz w:val="24"/>
+        </w:rPr>
+      </w:pPr>
+      <w:r>
+        <w:rPr>
+          <w:color w:val="000000" w:themeColor="text1"/>
+          <w:sz w:val="24"/>
+        </w:rPr>
+        <w:t>; ... (</w:t>
+      </w:r>
+      <w:r>
+        <w:rPr>
+          <w:color w:val="000000" w:themeColor="text1"/>
+          <w:sz w:val="24"/>
+        </w:rPr>
+        <w:t>省略部分代码</w:t>
+      </w:r>
+      <w:r>
+        <w:rPr>
+          <w:color w:val="000000" w:themeColor="text1"/>
+          <w:sz w:val="24"/>
+        </w:rPr>
+        <w:t>)</w:t>
+      </w:r>
+    </w:p>
+    <w:p>
+      <w:pPr>
+        <w:adjustRightInd w:val="0"/>
+        <w:snapToGrid w:val="0"/>
+        <w:spacing w:line="300" w:lineRule="auto"/>
+        <w:ind w:leftChars="400" w:left="840"/>
+        <w:jc w:val="left"/>
+        <w:rPr>
+          <w:color w:val="000000" w:themeColor="text1"/>
+          <w:sz w:val="24"/>
+        </w:rPr>
+      </w:pPr>
+    </w:p>
+    <w:p>
+      <w:pPr>
+        <w:adjustRightInd w:val="0"/>
+        <w:snapToGrid w:val="0"/>
+        <w:spacing w:line="300" w:lineRule="auto"/>
+        <w:ind w:leftChars="400" w:left="840"/>
+        <w:jc w:val="left"/>
+        <w:rPr>
+          <w:color w:val="000000" w:themeColor="text1"/>
+          <w:sz w:val="24"/>
+        </w:rPr>
+      </w:pPr>
+      <w:r>
+        <w:rPr>
+          <w:color w:val="000000" w:themeColor="text1"/>
+          <w:sz w:val="24"/>
+        </w:rPr>
+        <w:t>;Multitask.asm</w:t>
+      </w:r>
+    </w:p>
+    <w:p>
+      <w:pPr>
+        <w:adjustRightInd w:val="0"/>
+        <w:snapToGrid w:val="0"/>
+        <w:spacing w:line="300" w:lineRule="auto"/>
+        <w:ind w:leftChars="400" w:left="840"/>
+        <w:jc w:val="left"/>
+        <w:rPr>
+          <w:color w:val="000000" w:themeColor="text1"/>
+          <w:sz w:val="24"/>
+        </w:rPr>
+      </w:pPr>
+      <w:r>
+        <w:rPr>
+          <w:color w:val="000000" w:themeColor="text1"/>
+          <w:sz w:val="24"/>
+        </w:rPr>
+        <w:t>;LDT</w:t>
+      </w:r>
+      <w:r>
+        <w:rPr>
+          <w:color w:val="000000" w:themeColor="text1"/>
+          <w:sz w:val="24"/>
+        </w:rPr>
+        <w:t>和任务的定义</w:t>
+      </w:r>
+    </w:p>
+    <w:p>
+      <w:pPr>
+        <w:adjustRightInd w:val="0"/>
+        <w:snapToGrid w:val="0"/>
+        <w:spacing w:line="300" w:lineRule="auto"/>
+        <w:ind w:leftChars="400" w:left="840"/>
+        <w:jc w:val="left"/>
+        <w:rPr>
+          <w:color w:val="000000" w:themeColor="text1"/>
+          <w:sz w:val="24"/>
+        </w:rPr>
+      </w:pPr>
+      <w:r>
+        <w:rPr>
+          <w:color w:val="000000" w:themeColor="text1"/>
+          <w:sz w:val="24"/>
+        </w:rPr>
+        <w:t>DefineTask 0, "VERY", 15, 0Bh</w:t>
+      </w:r>
+    </w:p>
+    <w:p>
+      <w:pPr>
+        <w:adjustRightInd w:val="0"/>
+        <w:snapToGrid w:val="0"/>
+        <w:spacing w:line="300" w:lineRule="auto"/>
+        <w:ind w:leftChars="400" w:left="840"/>
+        <w:jc w:val="left"/>
+        <w:rPr>
+          <w:color w:val="000000" w:themeColor="text1"/>
+          <w:sz w:val="24"/>
+        </w:rPr>
+      </w:pPr>
+      <w:r>
+        <w:rPr>
+          <w:color w:val="000000" w:themeColor="text1"/>
+          <w:sz w:val="24"/>
+        </w:rPr>
+        <w:t>DefineTask 1, "LOVE", 15, 0Ch</w:t>
+      </w:r>
+    </w:p>
+    <w:p>
+      <w:pPr>
+        <w:adjustRightInd w:val="0"/>
+        <w:snapToGrid w:val="0"/>
+        <w:spacing w:line="300" w:lineRule="auto"/>
+        <w:ind w:leftChars="400" w:left="840"/>
+        <w:jc w:val="left"/>
+        <w:rPr>
+          <w:color w:val="000000" w:themeColor="text1"/>
+          <w:sz w:val="24"/>
+        </w:rPr>
+      </w:pPr>
+      <w:r>
+        <w:rPr>
+          <w:color w:val="000000" w:themeColor="text1"/>
+          <w:sz w:val="24"/>
+        </w:rPr>
+        <w:t>DefineTask 2, "HUST", 15, 0Dh</w:t>
+      </w:r>
+    </w:p>
+    <w:p>
+      <w:pPr>
+        <w:adjustRightInd w:val="0"/>
+        <w:snapToGrid w:val="0"/>
+        <w:spacing w:line="300" w:lineRule="auto"/>
+        <w:ind w:leftChars="400" w:left="840"/>
+        <w:jc w:val="left"/>
+        <w:rPr>
+          <w:color w:val="000000" w:themeColor="text1"/>
+          <w:sz w:val="24"/>
+        </w:rPr>
+      </w:pPr>
+      <w:r>
+        <w:rPr>
+          <w:color w:val="000000" w:themeColor="text1"/>
+          <w:sz w:val="24"/>
+        </w:rPr>
+        <w:t>DefineTask 3, "MRSU", 15, 0Eh</w:t>
+      </w:r>
+    </w:p>
+    <w:p>
+      <w:pPr>
+        <w:adjustRightInd w:val="0"/>
+        <w:snapToGrid w:val="0"/>
+        <w:spacing w:line="300" w:lineRule="auto"/>
+        <w:ind w:leftChars="400" w:left="840"/>
+        <w:jc w:val="left"/>
+        <w:rPr>
+          <w:color w:val="000000" w:themeColor="text1"/>
+          <w:sz w:val="24"/>
+        </w:rPr>
+      </w:pPr>
+      <w:r>
+        <w:rPr>
+          <w:color w:val="000000" w:themeColor="text1"/>
+          <w:sz w:val="24"/>
+        </w:rPr>
+        <w:t>; ... (</w:t>
+      </w:r>
+      <w:r>
+        <w:rPr>
+          <w:color w:val="000000" w:themeColor="text1"/>
+          <w:sz w:val="24"/>
+        </w:rPr>
+        <w:t>省略部分代码</w:t>
+      </w:r>
+      <w:r>
+        <w:rPr>
+          <w:color w:val="000000" w:themeColor="text1"/>
+          <w:sz w:val="24"/>
+        </w:rPr>
+        <w:t>)</w:t>
+      </w:r>
+    </w:p>
+    <w:p>
+      <w:pPr>
+        <w:adjustRightInd w:val="0"/>
+        <w:snapToGrid w:val="0"/>
+        <w:spacing w:line="300" w:lineRule="auto"/>
+        <w:ind w:leftChars="400" w:left="840"/>
+        <w:jc w:val="left"/>
+        <w:rPr>
+          <w:color w:val="000000" w:themeColor="text1"/>
+          <w:sz w:val="24"/>
+        </w:rPr>
+      </w:pPr>
+      <w:r>
+        <w:rPr>
+          <w:color w:val="000000" w:themeColor="text1"/>
+          <w:sz w:val="24"/>
+        </w:rPr>
+        <w:t>;</w:t>
+      </w:r>
+      <w:r>
+        <w:rPr>
+          <w:color w:val="000000" w:themeColor="text1"/>
+          <w:sz w:val="24"/>
+        </w:rPr>
+        <w:t>时钟中断处理程序中的任务切换代码：</w:t>
+      </w:r>
+    </w:p>
+    <w:p>
+      <w:pPr>
+        <w:adjustRightInd w:val="0"/>
+        <w:snapToGrid w:val="0"/>
+        <w:spacing w:line="300" w:lineRule="auto"/>
+        <w:ind w:leftChars="400" w:left="840"/>
+        <w:jc w:val="left"/>
+        <w:rPr>
+          <w:color w:val="000000" w:themeColor="text1"/>
+          <w:sz w:val="24"/>
+        </w:rPr>
+      </w:pPr>
+      <w:r>
+        <w:rPr>
+          <w:color w:val="000000" w:themeColor="text1"/>
+          <w:sz w:val="24"/>
+        </w:rPr>
+        <w:t>_ClockHandler:</w:t>
+      </w:r>
+    </w:p>
+    <w:p>
+      <w:pPr>
+        <w:adjustRightInd w:val="0"/>
+        <w:snapToGrid w:val="0"/>
+        <w:spacing w:line="300" w:lineRule="auto"/>
+        <w:ind w:leftChars="400" w:left="840"/>
+        <w:jc w:val="left"/>
+        <w:rPr>
+          <w:color w:val="000000" w:themeColor="text1"/>
+          <w:sz w:val="24"/>
+        </w:rPr>
+      </w:pPr>
+      <w:r>
+        <w:rPr>
+          <w:color w:val="000000" w:themeColor="text1"/>
+          <w:sz w:val="24"/>
+        </w:rPr>
+        <w:t>ClockHandler equ _ClockHandler - $$</w:t>
+      </w:r>
+    </w:p>
+    <w:p>
+      <w:pPr>
+        <w:adjustRightInd w:val="0"/>
+        <w:snapToGrid w:val="0"/>
+        <w:spacing w:line="300" w:lineRule="auto"/>
+        <w:ind w:leftChars="400" w:left="840"/>
+        <w:jc w:val="left"/>
+        <w:rPr>
+          <w:rFonts w:hint="eastAsia"/>
+          <w:color w:val="000000" w:themeColor="text1"/>
+          <w:sz w:val="24"/>
+        </w:rPr>
+      </w:pPr>
+      <w:r>
+        <w:rPr>
+          <w:color w:val="000000" w:themeColor="text1"/>
+          <w:sz w:val="24"/>
+        </w:rPr>
+        <w:t xml:space="preserve">    ; ... (</w:t>
+      </w:r>
+      <w:r>
+        <w:rPr>
+          <w:color w:val="000000" w:themeColor="text1"/>
+          <w:sz w:val="24"/>
+        </w:rPr>
+        <w:t>省略部分代码</w:t>
+      </w:r>
+      <w:r>
+        <w:rPr>
+          <w:color w:val="000000" w:themeColor="text1"/>
+          <w:sz w:val="24"/>
+        </w:rPr>
+        <w:t>)</w:t>
+      </w:r>
+    </w:p>
+    <w:p>
+      <w:pPr>
+        <w:adjustRightInd w:val="0"/>
+        <w:snapToGrid w:val="0"/>
+        <w:spacing w:line="300" w:lineRule="auto"/>
+        <w:ind w:leftChars="400" w:left="840"/>
+        <w:jc w:val="left"/>
+        <w:rPr>
+          <w:color w:val="000000" w:themeColor="text1"/>
+          <w:sz w:val="24"/>
+        </w:rPr>
+      </w:pPr>
+      <w:r>
+        <w:rPr>
+          <w:color w:val="000000" w:themeColor="text1"/>
+          <w:sz w:val="24"/>
+        </w:rPr>
+        <w:t xml:space="preserve">    ; </w:t>
+      </w:r>
+      <w:r>
+        <w:rPr>
+          <w:color w:val="000000" w:themeColor="text1"/>
+          <w:sz w:val="24"/>
+        </w:rPr>
+        <w:t>切换</w:t>
+      </w:r>
+      <w:r>
+        <w:rPr>
+          <w:color w:val="000000" w:themeColor="text1"/>
+          <w:sz w:val="24"/>
+        </w:rPr>
+        <w:t xml:space="preserve"> LDT</w:t>
+      </w:r>
+    </w:p>
+    <w:p>
+      <w:pPr>
+        <w:adjustRightInd w:val="0"/>
+        <w:snapToGrid w:val="0"/>
+        <w:spacing w:line="300" w:lineRule="auto"/>
+        <w:ind w:leftChars="400" w:left="840"/>
+        <w:jc w:val="left"/>
+        <w:rPr>
+          <w:color w:val="000000" w:themeColor="text1"/>
+          <w:sz w:val="24"/>
+        </w:rPr>
+      </w:pPr>
+      <w:r>
+        <w:rPr>
+          <w:color w:val="000000" w:themeColor="text1"/>
+          <w:sz w:val="24"/>
+        </w:rPr>
+        <w:t xml:space="preserve">    ;SwitchTask</w:t>
+      </w:r>
+      <w:r>
+        <w:rPr>
+          <w:color w:val="000000" w:themeColor="text1"/>
+          <w:sz w:val="24"/>
+        </w:rPr>
+        <w:t>是一个宏</w:t>
+      </w:r>
+    </w:p>
+    <w:p>
+      <w:pPr>
+        <w:adjustRightInd w:val="0"/>
+        <w:snapToGrid w:val="0"/>
+        <w:spacing w:line="300" w:lineRule="auto"/>
+        <w:ind w:leftChars="400" w:left="840"/>
+        <w:jc w:val="left"/>
+        <w:rPr>
+          <w:color w:val="000000" w:themeColor="text1"/>
+          <w:sz w:val="24"/>
+        </w:rPr>
+      </w:pPr>
+      <w:r>
+        <w:rPr>
+          <w:color w:val="000000" w:themeColor="text1"/>
+          <w:sz w:val="24"/>
+        </w:rPr>
+        <w:t xml:space="preserve">    cmp    edx, 0</w:t>
+      </w:r>
+    </w:p>
+    <w:p>
+      <w:pPr>
+        <w:adjustRightInd w:val="0"/>
+        <w:snapToGrid w:val="0"/>
+        <w:spacing w:line="300" w:lineRule="auto"/>
+        <w:ind w:leftChars="400" w:left="840"/>
+        <w:jc w:val="left"/>
+        <w:rPr>
+          <w:color w:val="000000" w:themeColor="text1"/>
+          <w:sz w:val="24"/>
+        </w:rPr>
+      </w:pPr>
+      <w:r>
+        <w:rPr>
+          <w:color w:val="000000" w:themeColor="text1"/>
+          <w:sz w:val="24"/>
+        </w:rPr>
+        <w:t xml:space="preserve">    je     .switchToTask0</w:t>
+      </w:r>
+    </w:p>
+    <w:p>
+      <w:pPr>
+        <w:adjustRightInd w:val="0"/>
+        <w:snapToGrid w:val="0"/>
+        <w:spacing w:line="300" w:lineRule="auto"/>
+        <w:ind w:leftChars="400" w:left="840"/>
+        <w:jc w:val="left"/>
+        <w:rPr>
+          <w:color w:val="000000" w:themeColor="text1"/>
+          <w:sz w:val="24"/>
+        </w:rPr>
+      </w:pPr>
+      <w:r>
+        <w:rPr>
+          <w:color w:val="000000" w:themeColor="text1"/>
+          <w:sz w:val="24"/>
+        </w:rPr>
+        <w:t xml:space="preserve">    cmp    edx, 1</w:t>
+      </w:r>
+    </w:p>
+    <w:p>
+      <w:pPr>
+        <w:adjustRightInd w:val="0"/>
+        <w:snapToGrid w:val="0"/>
+        <w:spacing w:line="300" w:lineRule="auto"/>
+        <w:ind w:leftChars="400" w:left="840"/>
+        <w:jc w:val="left"/>
+        <w:rPr>
+          <w:color w:val="000000" w:themeColor="text1"/>
+          <w:sz w:val="24"/>
+        </w:rPr>
+      </w:pPr>
+      <w:r>
+        <w:rPr>
+          <w:color w:val="000000" w:themeColor="text1"/>
+          <w:sz w:val="24"/>
+        </w:rPr>
+        <w:t xml:space="preserve">    je     .switchToTask1</w:t>
+      </w:r>
+    </w:p>
+    <w:p>
+      <w:pPr>
+        <w:adjustRightInd w:val="0"/>
+        <w:snapToGrid w:val="0"/>
+        <w:spacing w:line="300" w:lineRule="auto"/>
+        <w:ind w:leftChars="400" w:left="840"/>
+        <w:jc w:val="left"/>
+        <w:rPr>
+          <w:color w:val="000000" w:themeColor="text1"/>
+          <w:sz w:val="24"/>
+        </w:rPr>
+      </w:pPr>
+      <w:r>
+        <w:rPr>
+          <w:color w:val="000000" w:themeColor="text1"/>
+          <w:sz w:val="24"/>
+        </w:rPr>
+        <w:t xml:space="preserve">    cmp    edx, 2</w:t>
+      </w:r>
+    </w:p>
+    <w:p>
+      <w:pPr>
+        <w:adjustRightInd w:val="0"/>
+        <w:snapToGrid w:val="0"/>
+        <w:spacing w:line="300" w:lineRule="auto"/>
+        <w:ind w:leftChars="400" w:left="840"/>
+        <w:jc w:val="left"/>
+        <w:rPr>
+          <w:color w:val="000000" w:themeColor="text1"/>
+          <w:sz w:val="24"/>
+        </w:rPr>
+      </w:pPr>
+      <w:r>
+        <w:rPr>
+          <w:color w:val="000000" w:themeColor="text1"/>
+          <w:sz w:val="24"/>
+        </w:rPr>
+        <w:t xml:space="preserve">    je     .switchToTask2</w:t>
+      </w:r>
+    </w:p>
+    <w:p>
+      <w:pPr>
+        <w:adjustRightInd w:val="0"/>
+        <w:snapToGrid w:val="0"/>
+        <w:spacing w:line="300" w:lineRule="auto"/>
+        <w:ind w:leftChars="400" w:left="840"/>
+        <w:jc w:val="left"/>
+        <w:rPr>
+          <w:color w:val="000000" w:themeColor="text1"/>
+          <w:sz w:val="24"/>
+        </w:rPr>
+      </w:pPr>
+      <w:r>
+        <w:rPr>
+          <w:color w:val="000000" w:themeColor="text1"/>
+          <w:sz w:val="24"/>
+        </w:rPr>
+        <w:t xml:space="preserve">    cmp    edx, 3</w:t>
+      </w:r>
+    </w:p>
+    <w:p>
+      <w:pPr>
+        <w:adjustRightInd w:val="0"/>
+        <w:snapToGrid w:val="0"/>
+        <w:spacing w:line="300" w:lineRule="auto"/>
+        <w:ind w:leftChars="400" w:left="840"/>
+        <w:jc w:val="left"/>
+        <w:rPr>
+          <w:color w:val="000000" w:themeColor="text1"/>
+          <w:sz w:val="24"/>
+        </w:rPr>
+      </w:pPr>
+      <w:r>
+        <w:rPr>
+          <w:color w:val="000000" w:themeColor="text1"/>
+          <w:sz w:val="24"/>
+        </w:rPr>
+        <w:t xml:space="preserve">    je     .switchToTask3</w:t>
+      </w:r>
+    </w:p>
+    <w:p>
+      <w:pPr>
+        <w:adjustRightInd w:val="0"/>
+        <w:snapToGrid w:val="0"/>
+        <w:spacing w:after="120" w:line="300" w:lineRule="auto"/>
+        <w:ind w:leftChars="400" w:left="840"/>
+        <w:jc w:val="left"/>
+        <w:rPr>
+          <w:color w:val="000000" w:themeColor="text1"/>
+          <w:sz w:val="24"/>
+        </w:rPr>
+      </w:pPr>
+      <w:r>
+        <w:rPr>
+          <w:color w:val="000000" w:themeColor="text1"/>
+          <w:sz w:val="24"/>
+        </w:rPr>
+        <w:t xml:space="preserve">    </w:t>
+      </w:r>
+    </w:p>
+    <w:p>
+      <w:pPr>
+        <w:adjustRightInd w:val="0"/>
+        <w:snapToGrid w:val="0"/>
+        <w:spacing w:after="120" w:line="300" w:lineRule="auto"/>
+        <w:ind w:leftChars="400" w:left="840"/>
+        <w:jc w:val="left"/>
+        <w:rPr>
+          <w:color w:val="000000" w:themeColor="text1"/>
+          <w:sz w:val="24"/>
+        </w:rPr>
+      </w:pPr>
+      <w:r>
+        <w:rPr>
+          <w:color w:val="000000" w:themeColor="text1"/>
+          <w:sz w:val="24"/>
+        </w:rPr>
+        <w:t xml:space="preserve">      ;pm.inc</w:t>
+      </w:r>
+    </w:p>
+    <w:p>
+      <w:pPr>
+        <w:adjustRightInd w:val="0"/>
+        <w:snapToGrid w:val="0"/>
+        <w:spacing w:after="120" w:line="300" w:lineRule="auto"/>
+        <w:ind w:leftChars="400" w:left="840"/>
+        <w:jc w:val="left"/>
+        <w:rPr>
+          <w:color w:val="000000" w:themeColor="text1"/>
+          <w:sz w:val="24"/>
+        </w:rPr>
+      </w:pPr>
+      <w:r>
+        <w:rPr>
+          <w:color w:val="000000" w:themeColor="text1"/>
+          <w:sz w:val="24"/>
+        </w:rPr>
+        <w:t>;SwitchTask</w:t>
+      </w:r>
+      <w:r>
+        <w:rPr>
+          <w:color w:val="000000" w:themeColor="text1"/>
+          <w:sz w:val="24"/>
+        </w:rPr>
+        <w:t>宏</w:t>
+      </w:r>
+    </w:p>
+    <w:p>
+      <w:pPr>
+        <w:adjustRightInd w:val="0"/>
+        <w:snapToGrid w:val="0"/>
+        <w:spacing w:after="120" w:line="300" w:lineRule="auto"/>
+        <w:ind w:leftChars="400" w:left="840"/>
+        <w:jc w:val="left"/>
+        <w:rPr>
+          <w:color w:val="000000" w:themeColor="text1"/>
+          <w:sz w:val="24"/>
+        </w:rPr>
+      </w:pPr>
+      <w:r>
+        <w:rPr>
+          <w:color w:val="000000" w:themeColor="text1"/>
+          <w:sz w:val="24"/>
+        </w:rPr>
+        <w:t>%macro SwitchTask 1</w:t>
+      </w:r>
+    </w:p>
+    <w:p>
+      <w:pPr>
+        <w:adjustRightInd w:val="0"/>
+        <w:snapToGrid w:val="0"/>
+        <w:spacing w:after="120" w:line="300" w:lineRule="auto"/>
+        <w:ind w:leftChars="400" w:left="840"/>
+        <w:jc w:val="left"/>
+        <w:rPr>
+          <w:color w:val="000000" w:themeColor="text1"/>
+          <w:sz w:val="24"/>
+        </w:rPr>
+      </w:pPr>
+      <w:r>
+        <w:rPr>
+          <w:color w:val="000000" w:themeColor="text1"/>
+          <w:sz w:val="24"/>
+        </w:rPr>
+        <w:lastRenderedPageBreak/>
+        <w:t xml:space="preserve">    mov ax, SelectorLDT%1</w:t>
+      </w:r>
+    </w:p>
+    <w:p>
+      <w:pPr>
+        <w:adjustRightInd w:val="0"/>
+        <w:snapToGrid w:val="0"/>
+        <w:spacing w:after="120" w:line="300" w:lineRule="auto"/>
+        <w:ind w:leftChars="400" w:left="840"/>
+        <w:jc w:val="left"/>
+        <w:rPr>
+          <w:color w:val="000000" w:themeColor="text1"/>
+          <w:sz w:val="24"/>
+        </w:rPr>
+      </w:pPr>
+      <w:r>
+        <w:rPr>
+          <w:color w:val="000000" w:themeColor="text1"/>
+          <w:sz w:val="24"/>
+        </w:rPr>
+        <w:t xml:space="preserve">    lldt ax</w:t>
+      </w:r>
+    </w:p>
+    <w:p>
+      <w:pPr>
+        <w:adjustRightInd w:val="0"/>
+        <w:snapToGrid w:val="0"/>
+        <w:spacing w:after="120" w:line="300" w:lineRule="auto"/>
+        <w:ind w:leftChars="400" w:left="840"/>
+        <w:jc w:val="left"/>
+        <w:rPr>
+          <w:color w:val="000000" w:themeColor="text1"/>
+          <w:sz w:val="24"/>
+        </w:rPr>
+      </w:pPr>
+      <w:r>
+        <w:rPr>
+          <w:color w:val="000000" w:themeColor="text1"/>
+          <w:sz w:val="24"/>
+        </w:rPr>
+        <w:t xml:space="preserve">    mov eax, PageDirBase%1</w:t>
+      </w:r>
+    </w:p>
+    <w:p>
+      <w:pPr>
+        <w:adjustRightInd w:val="0"/>
+        <w:snapToGrid w:val="0"/>
+        <w:spacing w:after="120" w:line="300" w:lineRule="auto"/>
+        <w:ind w:leftChars="400" w:left="840"/>
+        <w:jc w:val="left"/>
+        <w:rPr>
+          <w:color w:val="000000" w:themeColor="text1"/>
+          <w:sz w:val="24"/>
+        </w:rPr>
+      </w:pPr>
+      <w:r>
+        <w:rPr>
+          <w:color w:val="000000" w:themeColor="text1"/>
+          <w:sz w:val="24"/>
+        </w:rPr>
+        <w:t xml:space="preserve">    mov cr3, eax</w:t>
+      </w:r>
+    </w:p>
+    <w:p>
+      <w:pPr>
+        <w:adjustRightInd w:val="0"/>
+        <w:snapToGrid w:val="0"/>
+        <w:spacing w:after="120" w:line="300" w:lineRule="auto"/>
+        <w:ind w:leftChars="400" w:left="840"/>
+        <w:jc w:val="left"/>
+        <w:rPr>
+          <w:color w:val="000000" w:themeColor="text1"/>
+          <w:sz w:val="24"/>
+        </w:rPr>
+      </w:pPr>
+      <w:r>
+        <w:rPr>
+          <w:color w:val="000000" w:themeColor="text1"/>
+          <w:sz w:val="24"/>
+        </w:rPr>
+        <w:t xml:space="preserve">    mov eax, SelectorTask%1Data</w:t>
+      </w:r>
+    </w:p>
+    <w:p>
+      <w:pPr>
+        <w:adjustRightInd w:val="0"/>
+        <w:snapToGrid w:val="0"/>
+        <w:spacing w:after="120" w:line="300" w:lineRule="auto"/>
+        <w:ind w:leftChars="400" w:left="840"/>
+        <w:jc w:val="left"/>
+        <w:rPr>
+          <w:color w:val="000000" w:themeColor="text1"/>
+          <w:sz w:val="24"/>
+        </w:rPr>
+      </w:pPr>
+      <w:r>
+        <w:rPr>
+          <w:color w:val="000000" w:themeColor="text1"/>
+          <w:sz w:val="24"/>
+        </w:rPr>
+        <w:t xml:space="preserve">    mov ds, eax</w:t>
+      </w:r>
+    </w:p>
+    <w:p>
+      <w:pPr>
+        <w:adjustRightInd w:val="0"/>
+        <w:snapToGrid w:val="0"/>
+        <w:spacing w:after="120" w:line="300" w:lineRule="auto"/>
+        <w:ind w:leftChars="400" w:left="840"/>
+        <w:jc w:val="left"/>
+        <w:rPr>
+          <w:color w:val="000000" w:themeColor="text1"/>
+          <w:sz w:val="24"/>
+        </w:rPr>
+      </w:pPr>
+      <w:r>
+        <w:rPr>
+          <w:color w:val="000000" w:themeColor="text1"/>
+          <w:sz w:val="24"/>
+        </w:rPr>
+        <w:t xml:space="preserve">    push SelectorTask%1Stack3</w:t>
+      </w:r>
+    </w:p>
+    <w:p>
+      <w:pPr>
+        <w:adjustRightInd w:val="0"/>
+        <w:snapToGrid w:val="0"/>
+        <w:spacing w:after="120" w:line="300" w:lineRule="auto"/>
+        <w:ind w:leftChars="400" w:left="840"/>
+        <w:jc w:val="left"/>
+        <w:rPr>
+          <w:color w:val="000000" w:themeColor="text1"/>
+          <w:sz w:val="24"/>
+        </w:rPr>
+      </w:pPr>
+      <w:r>
+        <w:rPr>
+          <w:color w:val="000000" w:themeColor="text1"/>
+          <w:sz w:val="24"/>
+        </w:rPr>
+        <w:t xml:space="preserve">    push TopOfTask%1Stack3</w:t>
+      </w:r>
+    </w:p>
+    <w:p>
+      <w:pPr>
+        <w:adjustRightInd w:val="0"/>
+        <w:snapToGrid w:val="0"/>
+        <w:spacing w:after="120" w:line="300" w:lineRule="auto"/>
+        <w:ind w:leftChars="400" w:left="840"/>
+        <w:jc w:val="left"/>
+        <w:rPr>
+          <w:color w:val="000000" w:themeColor="text1"/>
+          <w:sz w:val="24"/>
+        </w:rPr>
+      </w:pPr>
+      <w:r>
+        <w:rPr>
+          <w:color w:val="000000" w:themeColor="text1"/>
+          <w:sz w:val="24"/>
+        </w:rPr>
+        <w:t xml:space="preserve">    pushfd</w:t>
+      </w:r>
+    </w:p>
+    <w:p>
+      <w:pPr>
+        <w:adjustRightInd w:val="0"/>
+        <w:snapToGrid w:val="0"/>
+        <w:spacing w:after="120" w:line="300" w:lineRule="auto"/>
+        <w:ind w:leftChars="400" w:left="840"/>
+        <w:jc w:val="left"/>
+        <w:rPr>
+          <w:color w:val="000000" w:themeColor="text1"/>
+          <w:sz w:val="24"/>
+        </w:rPr>
+      </w:pPr>
+      <w:r>
+        <w:rPr>
+          <w:color w:val="000000" w:themeColor="text1"/>
+          <w:sz w:val="24"/>
+        </w:rPr>
+        <w:t xml:space="preserve">    pop eax</w:t>
+      </w:r>
+    </w:p>
+    <w:p>
+      <w:pPr>
+        <w:adjustRightInd w:val="0"/>
+        <w:snapToGrid w:val="0"/>
+        <w:spacing w:after="120" w:line="300" w:lineRule="auto"/>
+        <w:ind w:leftChars="400" w:left="840"/>
+        <w:jc w:val="left"/>
+        <w:rPr>
+          <w:color w:val="000000" w:themeColor="text1"/>
+          <w:sz w:val="24"/>
+        </w:rPr>
+      </w:pPr>
+      <w:r>
+        <w:rPr>
+          <w:color w:val="000000" w:themeColor="text1"/>
+          <w:sz w:val="24"/>
+        </w:rPr>
+        <w:t xml:space="preserve">    or eax, 0x200</w:t>
+      </w:r>
+    </w:p>
+    <w:p>
+      <w:pPr>
+        <w:adjustRightInd w:val="0"/>
+        <w:snapToGrid w:val="0"/>
+        <w:spacing w:after="120" w:line="300" w:lineRule="auto"/>
+        <w:ind w:leftChars="400" w:left="840"/>
+        <w:jc w:val="left"/>
+        <w:rPr>
+          <w:color w:val="000000" w:themeColor="text1"/>
+          <w:sz w:val="24"/>
+        </w:rPr>
+      </w:pPr>
+      <w:r>
+        <w:rPr>
+          <w:color w:val="000000" w:themeColor="text1"/>
+          <w:sz w:val="24"/>
+        </w:rPr>
+        <w:t xml:space="preserve">    push eax</w:t>
+      </w:r>
+    </w:p>
+    <w:p>
+      <w:pPr>
+        <w:adjustRightInd w:val="0"/>
+        <w:snapToGrid w:val="0"/>
+        <w:spacing w:after="120" w:line="300" w:lineRule="auto"/>
+        <w:ind w:leftChars="400" w:left="840"/>
+        <w:jc w:val="left"/>
+        <w:rPr>
+          <w:color w:val="000000" w:themeColor="text1"/>
+          <w:sz w:val="24"/>
+        </w:rPr>
+      </w:pPr>
+      <w:r>
+        <w:rPr>
+          <w:color w:val="000000" w:themeColor="text1"/>
+          <w:sz w:val="24"/>
+        </w:rPr>
+        <w:t xml:space="preserve">    push SelectorTask%1Code</w:t>
+      </w:r>
+    </w:p>
+    <w:p>
+      <w:pPr>
+        <w:adjustRightInd w:val="0"/>
+        <w:snapToGrid w:val="0"/>
+        <w:spacing w:after="120" w:line="300" w:lineRule="auto"/>
+        <w:ind w:leftChars="400" w:left="840"/>
+        <w:jc w:val="left"/>
+        <w:rPr>
+          <w:color w:val="000000" w:themeColor="text1"/>
+          <w:sz w:val="24"/>
+        </w:rPr>
+      </w:pPr>
+      <w:r>
+        <w:rPr>
+          <w:color w:val="000000" w:themeColor="text1"/>
+          <w:sz w:val="24"/>
+        </w:rPr>
+        <w:t xml:space="preserve">    push 0</w:t>
+      </w:r>
+    </w:p>
+    <w:p>
+      <w:pPr>
+        <w:adjustRightInd w:val="0"/>
+        <w:snapToGrid w:val="0"/>
+        <w:spacing w:after="120" w:line="300" w:lineRule="auto"/>
+        <w:ind w:leftChars="400" w:left="840"/>
+        <w:jc w:val="left"/>
+        <w:rPr>
+          <w:color w:val="000000" w:themeColor="text1"/>
+          <w:sz w:val="24"/>
+        </w:rPr>
+      </w:pPr>
+      <w:r>
+        <w:rPr>
+          <w:color w:val="000000" w:themeColor="text1"/>
+          <w:sz w:val="24"/>
+        </w:rPr>
+        <w:t xml:space="preserve">    iretd</w:t>
+      </w:r>
+    </w:p>
+    <w:p>
+      <w:pPr>
+        <w:adjustRightInd w:val="0"/>
+        <w:snapToGrid w:val="0"/>
+        <w:spacing w:after="120" w:line="300" w:lineRule="auto"/>
+        <w:ind w:leftChars="400" w:left="840"/>
+        <w:jc w:val="left"/>
+        <w:rPr>
+          <w:color w:val="000000" w:themeColor="text1"/>
+          <w:sz w:val="24"/>
+        </w:rPr>
+      </w:pPr>
+      <w:r>
+        <w:rPr>
+          <w:color w:val="000000" w:themeColor="text1"/>
+          <w:sz w:val="24"/>
+        </w:rPr>
+        <w:t>%endmacro</w:t>
+      </w:r>
+    </w:p>
+    <w:p>
+      <w:pPr>
+        <w:adjustRightInd w:val="0"/>
+        <w:snapToGrid w:val="0"/>
+        <w:spacing w:after="120" w:line="300" w:lineRule="auto"/>
+        <w:ind w:leftChars="400" w:left="840"/>
+        <w:jc w:val="left"/>
+        <w:rPr>
+          <w:color w:val="000000" w:themeColor="text1"/>
+          <w:sz w:val="24"/>
+        </w:rPr>
+      </w:pPr>
+      <w:r>
+        <w:rPr>
+          <w:color w:val="000000" w:themeColor="text1"/>
+          <w:sz w:val="24"/>
+        </w:rPr>
+        <w:t xml:space="preserve">    </w:t>
+      </w:r>
+    </w:p>
+    <w:p>
+      <w:pPr>
+        <w:adjustRightInd w:val="0"/>
+        <w:snapToGrid w:val="0"/>
+        <w:spacing w:after="120" w:line="300" w:lineRule="auto"/>
+        <w:ind w:leftChars="400" w:left="840"/>
+        <w:jc w:val="left"/>
+        <w:rPr>
+          <w:color w:val="000000" w:themeColor="text1"/>
+          <w:sz w:val="24"/>
+        </w:rPr>
+      </w:pPr>
+      <w:r>
+        <w:rPr>
+          <w:color w:val="000000" w:themeColor="text1"/>
+          <w:sz w:val="24"/>
+        </w:rPr>
+        <w:t xml:space="preserve">content_copy download </w:t>
+      </w:r>
+    </w:p>
+    <w:p>
+      <w:pPr>
+        <w:adjustRightInd w:val="0"/>
+        <w:snapToGrid w:val="0"/>
+        <w:spacing w:after="120" w:line="300" w:lineRule="auto"/>
+        <w:ind w:leftChars="400" w:left="840"/>
+        <w:jc w:val="left"/>
+        <w:rPr>
+          <w:color w:val="000000" w:themeColor="text1"/>
+          <w:sz w:val="24"/>
+        </w:rPr>
+      </w:pPr>
+      <w:r>
+        <w:rPr>
+          <w:color w:val="000000" w:themeColor="text1"/>
+          <w:sz w:val="24"/>
+        </w:rPr>
+        <w:t xml:space="preserve">Use code </w:t>
+      </w:r>
+      <w:hyperlink r:id="rId25" w:tgtFrame="_blank" w:history="1">
+        <w:r>
+          <w:rPr>
+            <w:rStyle w:val="a7"/>
+            <w:sz w:val="24"/>
+          </w:rPr>
+          <w:t>with caution</w:t>
+        </w:r>
+      </w:hyperlink>
+      <w:r>
+        <w:rPr>
+          <w:color w:val="000000" w:themeColor="text1"/>
+          <w:sz w:val="24"/>
+        </w:rPr>
+        <w:t>.Assembly</w:t>
+      </w:r>
+    </w:p>
+    <w:p>
+      <w:pPr>
+        <w:numPr>
+          <w:ilvl w:val="1"/>
+          <w:numId w:val="21"/>
+        </w:numPr>
+        <w:spacing w:after="120" w:line="300" w:lineRule="auto"/>
+        <w:jc w:val="left"/>
+        <w:rPr>
+          <w:color w:val="000000" w:themeColor="text1"/>
+          <w:sz w:val="24"/>
+        </w:rPr>
+      </w:pPr>
+      <w:r>
+        <w:rPr>
+          <w:b/>
+          <w:bCs/>
+          <w:color w:val="000000" w:themeColor="text1"/>
+          <w:sz w:val="24"/>
+        </w:rPr>
+        <w:t>难点和解决方法</w:t>
+      </w:r>
+      <w:r>
+        <w:rPr>
+          <w:color w:val="000000" w:themeColor="text1"/>
+          <w:sz w:val="24"/>
+        </w:rPr>
+        <w:t>：</w:t>
+      </w:r>
+    </w:p>
+    <w:p>
+      <w:pPr>
+        <w:numPr>
+          <w:ilvl w:val="2"/>
+          <w:numId w:val="22"/>
+        </w:numPr>
+        <w:spacing w:after="120" w:line="300" w:lineRule="auto"/>
+        <w:jc w:val="left"/>
+        <w:rPr>
+          <w:color w:val="000000" w:themeColor="text1"/>
+          <w:sz w:val="24"/>
+        </w:rPr>
+      </w:pPr>
+      <w:r>
+        <w:rPr>
+          <w:b/>
+          <w:bCs/>
+          <w:color w:val="000000" w:themeColor="text1"/>
+          <w:sz w:val="24"/>
+        </w:rPr>
+        <w:t>难点</w:t>
+      </w:r>
+      <w:r>
+        <w:rPr>
+          <w:color w:val="000000" w:themeColor="text1"/>
+          <w:sz w:val="24"/>
+        </w:rPr>
+        <w:t>：理解</w:t>
+      </w:r>
+      <w:r>
+        <w:rPr>
+          <w:color w:val="000000" w:themeColor="text1"/>
+          <w:sz w:val="24"/>
+        </w:rPr>
+        <w:t xml:space="preserve"> TSS </w:t>
+      </w:r>
+      <w:r>
+        <w:rPr>
+          <w:color w:val="000000" w:themeColor="text1"/>
+          <w:sz w:val="24"/>
+        </w:rPr>
+        <w:t>和</w:t>
+      </w:r>
+      <w:r>
+        <w:rPr>
+          <w:color w:val="000000" w:themeColor="text1"/>
+          <w:sz w:val="24"/>
+        </w:rPr>
+        <w:t xml:space="preserve"> LDT </w:t>
+      </w:r>
+      <w:r>
+        <w:rPr>
+          <w:color w:val="000000" w:themeColor="text1"/>
+          <w:sz w:val="24"/>
+        </w:rPr>
+        <w:t>的作用，以及它们在任务切换过程中的关系。正确编写任务切换代码，确保上下文的正确保存和恢复。</w:t>
+      </w:r>
+    </w:p>
+    <w:p>
+      <w:pPr>
+        <w:numPr>
+          <w:ilvl w:val="2"/>
+          <w:numId w:val="22"/>
+        </w:numPr>
+        <w:spacing w:after="120" w:line="300" w:lineRule="auto"/>
+        <w:jc w:val="left"/>
+        <w:rPr>
+          <w:color w:val="000000" w:themeColor="text1"/>
+          <w:sz w:val="24"/>
+        </w:rPr>
+      </w:pPr>
+      <w:r>
+        <w:rPr>
+          <w:b/>
+          <w:bCs/>
+          <w:color w:val="000000" w:themeColor="text1"/>
+          <w:sz w:val="24"/>
+        </w:rPr>
+        <w:t>解决方法</w:t>
+      </w:r>
+      <w:r>
+        <w:rPr>
+          <w:color w:val="000000" w:themeColor="text1"/>
+          <w:sz w:val="24"/>
+        </w:rPr>
+        <w:t>：仔细阅读</w:t>
+      </w:r>
+      <w:r>
+        <w:rPr>
+          <w:color w:val="000000" w:themeColor="text1"/>
+          <w:sz w:val="24"/>
+        </w:rPr>
+        <w:t xml:space="preserve"> Intel </w:t>
+      </w:r>
+      <w:r>
+        <w:rPr>
+          <w:color w:val="000000" w:themeColor="text1"/>
+          <w:sz w:val="24"/>
+        </w:rPr>
+        <w:t>手册中关于任务管理和任务切换的章节。参考已有的代码示例，并进行调试，观察</w:t>
+      </w:r>
+      <w:r>
+        <w:rPr>
+          <w:color w:val="000000" w:themeColor="text1"/>
+          <w:sz w:val="24"/>
+        </w:rPr>
+        <w:t xml:space="preserve"> TSS </w:t>
+      </w:r>
+      <w:r>
+        <w:rPr>
+          <w:color w:val="000000" w:themeColor="text1"/>
+          <w:sz w:val="24"/>
+        </w:rPr>
+        <w:t>和</w:t>
+      </w:r>
+      <w:r>
+        <w:rPr>
+          <w:color w:val="000000" w:themeColor="text1"/>
+          <w:sz w:val="24"/>
+        </w:rPr>
+        <w:t xml:space="preserve"> LDT </w:t>
+      </w:r>
+      <w:r>
+        <w:rPr>
+          <w:color w:val="000000" w:themeColor="text1"/>
+          <w:sz w:val="24"/>
+        </w:rPr>
+        <w:t>中的值，确保任务切换正确执行。</w:t>
+      </w:r>
+    </w:p>
+    <w:p>
+      <w:pPr>
+        <w:pStyle w:val="2"/>
+        <w:jc w:val="left"/>
+        <w:rPr>
+          <w:sz w:val="24"/>
+          <w:szCs w:val="24"/>
+          <w:highlight w:val="lightGray"/>
+          <w:shd w:val="pct15" w:color="auto" w:fill="FFFFFF"/>
+        </w:rPr>
+      </w:pPr>
+      <w:r>
+        <w:rPr>
+          <w:sz w:val="24"/>
+          <w:szCs w:val="24"/>
+          <w:highlight w:val="lightGray"/>
+          <w:shd w:val="pct15" w:color="auto" w:fill="FFFFFF"/>
+        </w:rPr>
+        <w:t>中断和异常处理：</w:t>
+      </w:r>
+    </w:p>
+    <w:p>
+      <w:pPr>
+        <w:numPr>
+          <w:ilvl w:val="1"/>
+          <w:numId w:val="21"/>
+        </w:numPr>
+        <w:spacing w:after="120" w:line="300" w:lineRule="auto"/>
+        <w:jc w:val="left"/>
+        <w:rPr>
+          <w:color w:val="000000" w:themeColor="text1"/>
+          <w:sz w:val="24"/>
+        </w:rPr>
+      </w:pPr>
+      <w:r>
+        <w:rPr>
+          <w:b/>
+          <w:bCs/>
+          <w:color w:val="000000" w:themeColor="text1"/>
+          <w:sz w:val="24"/>
+        </w:rPr>
+        <w:t>原理</w:t>
+      </w:r>
+      <w:r>
+        <w:rPr>
+          <w:color w:val="000000" w:themeColor="text1"/>
+          <w:sz w:val="24"/>
+        </w:rPr>
+        <w:t>：中断和异常是操作系统响应外部事件和处理错误的重要机制。中断通常由硬件设备产生，异常通常由</w:t>
+      </w:r>
+      <w:r>
+        <w:rPr>
+          <w:color w:val="000000" w:themeColor="text1"/>
+          <w:sz w:val="24"/>
+        </w:rPr>
+        <w:t xml:space="preserve"> CPU </w:t>
+      </w:r>
+      <w:r>
+        <w:rPr>
+          <w:color w:val="000000" w:themeColor="text1"/>
+          <w:sz w:val="24"/>
+        </w:rPr>
+        <w:t>在执行指令过程中产生。</w:t>
+      </w:r>
+    </w:p>
+    <w:p>
+      <w:pPr>
+        <w:numPr>
+          <w:ilvl w:val="1"/>
+          <w:numId w:val="21"/>
+        </w:numPr>
+        <w:spacing w:after="120" w:line="300" w:lineRule="auto"/>
+        <w:jc w:val="left"/>
+        <w:rPr>
+          <w:color w:val="000000" w:themeColor="text1"/>
+          <w:sz w:val="24"/>
+        </w:rPr>
+      </w:pPr>
+      <w:r>
+        <w:rPr>
+          <w:b/>
+          <w:bCs/>
+          <w:color w:val="000000" w:themeColor="text1"/>
+          <w:sz w:val="24"/>
+        </w:rPr>
+        <w:lastRenderedPageBreak/>
+        <w:t>流程</w:t>
+      </w:r>
+      <w:r>
+        <w:rPr>
+          <w:color w:val="000000" w:themeColor="text1"/>
+          <w:sz w:val="24"/>
+        </w:rPr>
+        <w:t>：</w:t>
+      </w:r>
+    </w:p>
+    <w:p>
+      <w:pPr>
+        <w:numPr>
+          <w:ilvl w:val="2"/>
+          <w:numId w:val="21"/>
+        </w:numPr>
+        <w:spacing w:after="120" w:line="300" w:lineRule="auto"/>
+        <w:jc w:val="left"/>
+        <w:rPr>
+          <w:color w:val="000000" w:themeColor="text1"/>
+          <w:sz w:val="24"/>
+        </w:rPr>
+      </w:pPr>
+      <w:r>
+        <w:rPr>
+          <w:color w:val="000000" w:themeColor="text1"/>
+          <w:sz w:val="24"/>
+        </w:rPr>
+        <w:t>初始化</w:t>
+      </w:r>
+      <w:r>
+        <w:rPr>
+          <w:color w:val="000000" w:themeColor="text1"/>
+          <w:sz w:val="24"/>
+        </w:rPr>
+        <w:t xml:space="preserve"> IDT</w:t>
+      </w:r>
+      <w:r>
+        <w:rPr>
+          <w:color w:val="000000" w:themeColor="text1"/>
+          <w:sz w:val="24"/>
+        </w:rPr>
+        <w:t>（中断描述符表）。</w:t>
+      </w:r>
+    </w:p>
+    <w:p>
+      <w:pPr>
+        <w:numPr>
+          <w:ilvl w:val="2"/>
+          <w:numId w:val="21"/>
+        </w:numPr>
+        <w:spacing w:after="120" w:line="300" w:lineRule="auto"/>
+        <w:jc w:val="left"/>
+        <w:rPr>
+          <w:color w:val="000000" w:themeColor="text1"/>
+          <w:sz w:val="24"/>
+        </w:rPr>
+      </w:pPr>
+      <w:r>
+        <w:rPr>
+          <w:color w:val="000000" w:themeColor="text1"/>
+          <w:sz w:val="24"/>
+        </w:rPr>
+        <w:t>为每个中断和异常编写处理程序。</w:t>
+      </w:r>
+    </w:p>
+    <w:p>
+      <w:pPr>
+        <w:numPr>
+          <w:ilvl w:val="2"/>
+          <w:numId w:val="21"/>
+        </w:numPr>
+        <w:spacing w:after="120" w:line="300" w:lineRule="auto"/>
+        <w:jc w:val="left"/>
+        <w:rPr>
+          <w:color w:val="000000" w:themeColor="text1"/>
+          <w:sz w:val="24"/>
+        </w:rPr>
+      </w:pPr>
+      <w:r>
+        <w:rPr>
+          <w:color w:val="000000" w:themeColor="text1"/>
+          <w:sz w:val="24"/>
+        </w:rPr>
+        <w:t>在</w:t>
+      </w:r>
+      <w:r>
+        <w:rPr>
+          <w:color w:val="000000" w:themeColor="text1"/>
+          <w:sz w:val="24"/>
+        </w:rPr>
+        <w:t xml:space="preserve"> IDT </w:t>
+      </w:r>
+      <w:r>
+        <w:rPr>
+          <w:color w:val="000000" w:themeColor="text1"/>
+          <w:sz w:val="24"/>
+        </w:rPr>
+        <w:t>中注册中断和异常处理程序。</w:t>
+      </w:r>
+    </w:p>
+    <w:p>
+      <w:pPr>
+        <w:numPr>
+          <w:ilvl w:val="2"/>
+          <w:numId w:val="21"/>
+        </w:numPr>
+        <w:spacing w:after="120" w:line="300" w:lineRule="auto"/>
+        <w:jc w:val="left"/>
+        <w:rPr>
+          <w:color w:val="000000" w:themeColor="text1"/>
+          <w:sz w:val="24"/>
+        </w:rPr>
+      </w:pPr>
+      <w:r>
+        <w:rPr>
+          <w:color w:val="000000" w:themeColor="text1"/>
+          <w:sz w:val="24"/>
+        </w:rPr>
+        <w:t>当发生中断或异常时，</w:t>
+      </w:r>
+      <w:r>
+        <w:rPr>
+          <w:color w:val="000000" w:themeColor="text1"/>
+          <w:sz w:val="24"/>
+        </w:rPr>
+        <w:t xml:space="preserve">CPU </w:t>
+      </w:r>
+      <w:r>
+        <w:rPr>
+          <w:color w:val="000000" w:themeColor="text1"/>
+          <w:sz w:val="24"/>
+        </w:rPr>
+        <w:t>根据中断向量在</w:t>
+      </w:r>
+      <w:r>
+        <w:rPr>
+          <w:color w:val="000000" w:themeColor="text1"/>
+          <w:sz w:val="24"/>
+        </w:rPr>
+        <w:t xml:space="preserve"> IDT </w:t>
+      </w:r>
+      <w:r>
+        <w:rPr>
+          <w:color w:val="000000" w:themeColor="text1"/>
+          <w:sz w:val="24"/>
+        </w:rPr>
+        <w:t>中查找对应的处理程序，并跳转到处理程序执行。</w:t>
+      </w:r>
+    </w:p>
+    <w:p>
+      <w:pPr>
+        <w:numPr>
+          <w:ilvl w:val="2"/>
+          <w:numId w:val="21"/>
+        </w:numPr>
+        <w:spacing w:after="120" w:line="300" w:lineRule="auto"/>
+        <w:jc w:val="left"/>
+        <w:rPr>
+          <w:color w:val="000000" w:themeColor="text1"/>
+          <w:sz w:val="24"/>
+        </w:rPr>
+      </w:pPr>
+      <w:r>
+        <w:rPr>
+          <w:color w:val="000000" w:themeColor="text1"/>
+          <w:sz w:val="24"/>
+        </w:rPr>
+        <w:t>处理程序保存上下文、处理事件、恢复上下文，然后返回。</w:t>
+      </w:r>
+    </w:p>
+    <w:p>
+      <w:pPr>
+        <w:numPr>
+          <w:ilvl w:val="1"/>
+          <w:numId w:val="21"/>
+        </w:numPr>
+        <w:spacing w:after="120" w:line="300" w:lineRule="auto"/>
+        <w:jc w:val="left"/>
+        <w:rPr>
+          <w:color w:val="000000" w:themeColor="text1"/>
+          <w:sz w:val="24"/>
+        </w:rPr>
+      </w:pPr>
+      <w:r>
+        <w:rPr>
+          <w:color w:val="000000" w:themeColor="text1"/>
+          <w:sz w:val="24"/>
+        </w:rPr>
+        <w:t xml:space="preserve">      **</w:t>
+      </w:r>
+      <w:r>
+        <w:rPr>
+          <w:color w:val="000000" w:themeColor="text1"/>
+          <w:sz w:val="24"/>
+        </w:rPr>
+        <w:t>关键代码</w:t>
+      </w:r>
+      <w:r>
+        <w:rPr>
+          <w:color w:val="000000" w:themeColor="text1"/>
+          <w:sz w:val="24"/>
+        </w:rPr>
+        <w:t>** (</w:t>
+      </w:r>
+      <w:r>
+        <w:rPr>
+          <w:color w:val="000000" w:themeColor="text1"/>
+          <w:sz w:val="24"/>
+        </w:rPr>
+        <w:t>节选自</w:t>
+      </w:r>
+      <w:r>
+        <w:rPr>
+          <w:color w:val="000000" w:themeColor="text1"/>
+          <w:sz w:val="24"/>
+        </w:rPr>
+        <w:t xml:space="preserve"> `Multitask.asm`):</w:t>
+      </w:r>
+    </w:p>
+    <w:p>
+      <w:pPr>
+        <w:numPr>
+          <w:ilvl w:val="1"/>
+          <w:numId w:val="21"/>
+        </w:numPr>
+        <w:spacing w:after="120" w:line="300" w:lineRule="auto"/>
+        <w:jc w:val="left"/>
+        <w:rPr>
+          <w:color w:val="000000" w:themeColor="text1"/>
+          <w:sz w:val="24"/>
+        </w:rPr>
+      </w:pPr>
+      <w:r>
+        <w:rPr>
+          <w:color w:val="000000" w:themeColor="text1"/>
+          <w:sz w:val="24"/>
+        </w:rPr>
+        <w:t xml:space="preserve">    </w:t>
+      </w:r>
+    </w:p>
+    <w:p>
+      <w:pPr>
+        <w:spacing w:after="120" w:line="300" w:lineRule="auto"/>
+        <w:ind w:left="601"/>
+        <w:jc w:val="left"/>
+        <w:rPr>
+          <w:color w:val="000000" w:themeColor="text1"/>
+          <w:sz w:val="24"/>
+        </w:rPr>
+      </w:pPr>
+      <w:r>
+        <w:rPr>
+          <w:color w:val="000000" w:themeColor="text1"/>
+          <w:sz w:val="24"/>
+        </w:rPr>
+        <w:t xml:space="preserve">content_copy download </w:t>
+      </w:r>
+    </w:p>
+    <w:p>
+      <w:pPr>
+        <w:spacing w:after="120" w:line="300" w:lineRule="auto"/>
+        <w:ind w:left="601"/>
+        <w:jc w:val="left"/>
+        <w:rPr>
+          <w:color w:val="000000" w:themeColor="text1"/>
+          <w:sz w:val="24"/>
+        </w:rPr>
+      </w:pPr>
+      <w:r>
+        <w:rPr>
+          <w:color w:val="000000" w:themeColor="text1"/>
+          <w:sz w:val="24"/>
+        </w:rPr>
+        <w:t xml:space="preserve">Use code </w:t>
+      </w:r>
+      <w:hyperlink r:id="rId26" w:tgtFrame="_blank" w:history="1">
+        <w:r>
+          <w:rPr>
+            <w:rStyle w:val="a7"/>
+            <w:sz w:val="24"/>
+          </w:rPr>
+          <w:t>with caution</w:t>
+        </w:r>
+      </w:hyperlink>
+      <w:r>
+        <w:rPr>
+          <w:color w:val="000000" w:themeColor="text1"/>
+          <w:sz w:val="24"/>
+        </w:rPr>
+        <w:t>.</w:t>
+      </w:r>
+    </w:p>
+    <w:p>
+      <w:pPr>
+        <w:spacing w:after="120" w:line="300" w:lineRule="auto"/>
+        <w:ind w:left="601"/>
+        <w:jc w:val="left"/>
+        <w:rPr>
+          <w:color w:val="000000" w:themeColor="text1"/>
+          <w:sz w:val="24"/>
+        </w:rPr>
+      </w:pPr>
+      <w:r>
+        <w:rPr>
+          <w:color w:val="000000" w:themeColor="text1"/>
+          <w:sz w:val="24"/>
+        </w:rPr>
+        <w:t xml:space="preserve">      [SECTION .idt]</w:t>
+      </w:r>
+    </w:p>
+    <w:p>
+      <w:pPr>
+        <w:spacing w:after="120" w:line="300" w:lineRule="auto"/>
+        <w:ind w:left="601"/>
+        <w:jc w:val="left"/>
+        <w:rPr>
+          <w:color w:val="000000" w:themeColor="text1"/>
+          <w:sz w:val="24"/>
+        </w:rPr>
+      </w:pPr>
+      <w:r>
+        <w:rPr>
+          <w:color w:val="000000" w:themeColor="text1"/>
+          <w:sz w:val="24"/>
+        </w:rPr>
+        <w:t>ALIGN 32</w:t>
+      </w:r>
+    </w:p>
+    <w:p>
+      <w:pPr>
+        <w:spacing w:after="120" w:line="300" w:lineRule="auto"/>
+        <w:ind w:left="601"/>
+        <w:jc w:val="left"/>
+        <w:rPr>
+          <w:color w:val="000000" w:themeColor="text1"/>
+          <w:sz w:val="24"/>
+        </w:rPr>
+      </w:pPr>
+      <w:r>
+        <w:rPr>
+          <w:color w:val="000000" w:themeColor="text1"/>
+          <w:sz w:val="24"/>
+        </w:rPr>
+        <w:t>[BITS 32]</w:t>
+      </w:r>
+    </w:p>
+    <w:p>
+      <w:pPr>
+        <w:spacing w:after="120" w:line="300" w:lineRule="auto"/>
+        <w:ind w:left="601"/>
+        <w:jc w:val="left"/>
+        <w:rPr>
+          <w:color w:val="000000" w:themeColor="text1"/>
+          <w:sz w:val="24"/>
+        </w:rPr>
+      </w:pPr>
+      <w:r>
+        <w:rPr>
+          <w:color w:val="000000" w:themeColor="text1"/>
+          <w:sz w:val="24"/>
+        </w:rPr>
+        <w:t>LABEL_IDT:</w:t>
+      </w:r>
+    </w:p>
+    <w:p>
+      <w:pPr>
+        <w:spacing w:after="120" w:line="300" w:lineRule="auto"/>
+        <w:ind w:left="601"/>
+        <w:jc w:val="left"/>
+        <w:rPr>
+          <w:color w:val="000000" w:themeColor="text1"/>
+          <w:sz w:val="24"/>
+        </w:rPr>
+      </w:pPr>
+      <w:r>
+        <w:rPr>
+          <w:color w:val="000000" w:themeColor="text1"/>
+          <w:sz w:val="24"/>
+        </w:rPr>
+        <w:t>; Gate Selector, Offset, DCount, Attribute</w:t>
+      </w:r>
+    </w:p>
+    <w:p>
+      <w:pPr>
+        <w:spacing w:after="120" w:line="300" w:lineRule="auto"/>
+        <w:ind w:left="601"/>
+        <w:jc w:val="left"/>
+        <w:rPr>
+          <w:color w:val="000000" w:themeColor="text1"/>
+          <w:sz w:val="24"/>
+        </w:rPr>
+      </w:pPr>
+      <w:r>
+        <w:rPr>
+          <w:color w:val="000000" w:themeColor="text1"/>
+          <w:sz w:val="24"/>
+        </w:rPr>
+        <w:t>%rep 32</w:t>
+      </w:r>
+    </w:p>
+    <w:p>
+      <w:pPr>
+        <w:spacing w:after="120" w:line="300" w:lineRule="auto"/>
+        <w:ind w:left="601"/>
+        <w:jc w:val="left"/>
+        <w:rPr>
+          <w:color w:val="000000" w:themeColor="text1"/>
+          <w:sz w:val="24"/>
+        </w:rPr>
+      </w:pPr>
+      <w:r>
+        <w:rPr>
+          <w:color w:val="000000" w:themeColor="text1"/>
+          <w:sz w:val="24"/>
+        </w:rPr>
+        <w:t>Gate SelectorCode32, SpuriousHandler, 0, DA_386IGate</w:t>
+      </w:r>
+    </w:p>
+    <w:p>
+      <w:pPr>
+        <w:spacing w:after="120" w:line="300" w:lineRule="auto"/>
+        <w:ind w:left="601"/>
+        <w:jc w:val="left"/>
+        <w:rPr>
+          <w:color w:val="000000" w:themeColor="text1"/>
+          <w:sz w:val="24"/>
+        </w:rPr>
+      </w:pPr>
+      <w:r>
+        <w:rPr>
+          <w:color w:val="000000" w:themeColor="text1"/>
+          <w:sz w:val="24"/>
+        </w:rPr>
+        <w:t>%endrep</w:t>
+      </w:r>
+    </w:p>
+    <w:p>
+      <w:pPr>
+        <w:spacing w:after="120" w:line="300" w:lineRule="auto"/>
+        <w:ind w:left="601"/>
+        <w:jc w:val="left"/>
+        <w:rPr>
+          <w:color w:val="000000" w:themeColor="text1"/>
+          <w:sz w:val="24"/>
+        </w:rPr>
+      </w:pPr>
+      <w:r>
+        <w:rPr>
+          <w:color w:val="000000" w:themeColor="text1"/>
+          <w:sz w:val="24"/>
+        </w:rPr>
+        <w:t>.020h: Gate SelectorCode32, ClockHandler, 0, DA_386IGate</w:t>
+      </w:r>
+    </w:p>
+    <w:p>
+      <w:pPr>
+        <w:spacing w:after="120" w:line="300" w:lineRule="auto"/>
+        <w:ind w:left="601"/>
+        <w:jc w:val="left"/>
+        <w:rPr>
+          <w:color w:val="000000" w:themeColor="text1"/>
+          <w:sz w:val="24"/>
+        </w:rPr>
+      </w:pPr>
+      <w:r>
+        <w:rPr>
+          <w:color w:val="000000" w:themeColor="text1"/>
+          <w:sz w:val="24"/>
+        </w:rPr>
+        <w:t>%rep 95</w:t>
+      </w:r>
+    </w:p>
+    <w:p>
+      <w:pPr>
+        <w:spacing w:after="120" w:line="300" w:lineRule="auto"/>
+        <w:ind w:left="601"/>
+        <w:jc w:val="left"/>
+        <w:rPr>
+          <w:color w:val="000000" w:themeColor="text1"/>
+          <w:sz w:val="24"/>
+        </w:rPr>
+      </w:pPr>
+      <w:r>
+        <w:rPr>
+          <w:color w:val="000000" w:themeColor="text1"/>
+          <w:sz w:val="24"/>
+        </w:rPr>
+        <w:t>Gate SelectorCode32, SpuriousHandler, 0, DA_386IGate</w:t>
+      </w:r>
+    </w:p>
+    <w:p>
+      <w:pPr>
+        <w:spacing w:after="120" w:line="300" w:lineRule="auto"/>
+        <w:ind w:left="601"/>
+        <w:jc w:val="left"/>
+        <w:rPr>
+          <w:color w:val="000000" w:themeColor="text1"/>
+          <w:sz w:val="24"/>
+        </w:rPr>
+      </w:pPr>
+      <w:r>
+        <w:rPr>
+          <w:color w:val="000000" w:themeColor="text1"/>
+          <w:sz w:val="24"/>
+        </w:rPr>
+        <w:t>%endrep</w:t>
+      </w:r>
+    </w:p>
+    <w:p>
+      <w:pPr>
+        <w:spacing w:after="120" w:line="300" w:lineRule="auto"/>
+        <w:ind w:left="601"/>
+        <w:jc w:val="left"/>
+        <w:rPr>
+          <w:color w:val="000000" w:themeColor="text1"/>
+          <w:sz w:val="24"/>
+        </w:rPr>
+      </w:pPr>
+      <w:r>
+        <w:rPr>
+          <w:color w:val="000000" w:themeColor="text1"/>
+          <w:sz w:val="24"/>
+        </w:rPr>
+        <w:t>.080h: Gate SelectorCode32, UserIntHandler, 0, DA_386IGate</w:t>
+      </w:r>
+    </w:p>
+    <w:p>
+      <w:pPr>
+        <w:spacing w:after="120" w:line="300" w:lineRule="auto"/>
+        <w:ind w:left="601"/>
+        <w:jc w:val="left"/>
+        <w:rPr>
+          <w:color w:val="000000" w:themeColor="text1"/>
+          <w:sz w:val="24"/>
+        </w:rPr>
+      </w:pPr>
+    </w:p>
+    <w:p>
+      <w:pPr>
+        <w:spacing w:after="120" w:line="300" w:lineRule="auto"/>
+        <w:ind w:left="601"/>
+        <w:jc w:val="left"/>
+        <w:rPr>
+          <w:color w:val="000000" w:themeColor="text1"/>
+          <w:sz w:val="24"/>
+        </w:rPr>
+      </w:pPr>
+      <w:r>
+        <w:rPr>
+          <w:color w:val="000000" w:themeColor="text1"/>
+          <w:sz w:val="24"/>
+        </w:rPr>
+        <w:t>IdtLen equ $ - LABEL_IDT</w:t>
+      </w:r>
+    </w:p>
+    <w:p>
+      <w:pPr>
+        <w:spacing w:after="120" w:line="300" w:lineRule="auto"/>
+        <w:ind w:left="601"/>
+        <w:jc w:val="left"/>
+        <w:rPr>
+          <w:color w:val="000000" w:themeColor="text1"/>
+          <w:sz w:val="24"/>
+        </w:rPr>
+      </w:pPr>
+      <w:r>
+        <w:rPr>
+          <w:color w:val="000000" w:themeColor="text1"/>
+          <w:sz w:val="24"/>
+        </w:rPr>
+        <w:t>IdtPtr dw IdtLen - 1</w:t>
+      </w:r>
+    </w:p>
+    <w:p>
+      <w:pPr>
+        <w:spacing w:after="120" w:line="300" w:lineRule="auto"/>
+        <w:ind w:left="601"/>
+        <w:jc w:val="left"/>
+        <w:rPr>
+          <w:color w:val="000000" w:themeColor="text1"/>
+          <w:sz w:val="24"/>
+        </w:rPr>
+      </w:pPr>
+      <w:r>
+        <w:rPr>
+          <w:color w:val="000000" w:themeColor="text1"/>
+          <w:sz w:val="24"/>
+        </w:rPr>
+        <w:lastRenderedPageBreak/>
+        <w:t>dd 0 ; IDT Base Address</w:t>
+      </w:r>
+    </w:p>
+    <w:p>
+      <w:pPr>
+        <w:spacing w:after="120" w:line="300" w:lineRule="auto"/>
+        <w:ind w:left="601"/>
+        <w:jc w:val="left"/>
+        <w:rPr>
+          <w:color w:val="000000" w:themeColor="text1"/>
+          <w:sz w:val="24"/>
+        </w:rPr>
+      </w:pPr>
+      <w:r>
+        <w:rPr>
+          <w:color w:val="000000" w:themeColor="text1"/>
+          <w:sz w:val="24"/>
+        </w:rPr>
+        <w:t xml:space="preserve">         ; ... (</w:t>
+      </w:r>
+      <w:r>
+        <w:rPr>
+          <w:color w:val="000000" w:themeColor="text1"/>
+          <w:sz w:val="24"/>
+        </w:rPr>
+        <w:t>省略部分代码</w:t>
+      </w:r>
+      <w:r>
+        <w:rPr>
+          <w:color w:val="000000" w:themeColor="text1"/>
+          <w:sz w:val="24"/>
+        </w:rPr>
+        <w:t>)</w:t>
+      </w:r>
+    </w:p>
+    <w:p>
+      <w:pPr>
+        <w:spacing w:after="120" w:line="300" w:lineRule="auto"/>
+        <w:ind w:left="601"/>
+        <w:jc w:val="left"/>
+        <w:rPr>
+          <w:color w:val="000000" w:themeColor="text1"/>
+          <w:sz w:val="24"/>
+        </w:rPr>
+      </w:pPr>
+      <w:r>
+        <w:rPr>
+          <w:color w:val="000000" w:themeColor="text1"/>
+          <w:sz w:val="24"/>
+        </w:rPr>
+        <w:t>;</w:t>
+      </w:r>
+      <w:r>
+        <w:rPr>
+          <w:color w:val="000000" w:themeColor="text1"/>
+          <w:sz w:val="24"/>
+        </w:rPr>
+        <w:t>中断处理程序示例（时钟中断）</w:t>
+      </w:r>
+    </w:p>
+    <w:p>
+      <w:pPr>
+        <w:spacing w:after="120" w:line="300" w:lineRule="auto"/>
+        <w:ind w:left="601"/>
+        <w:jc w:val="left"/>
+        <w:rPr>
+          <w:color w:val="000000" w:themeColor="text1"/>
+          <w:sz w:val="24"/>
+        </w:rPr>
+      </w:pPr>
+      <w:r>
+        <w:rPr>
+          <w:color w:val="000000" w:themeColor="text1"/>
+          <w:sz w:val="24"/>
+        </w:rPr>
+        <w:t>_ClockHandler:</w:t>
+      </w:r>
+    </w:p>
+    <w:p>
+      <w:pPr>
+        <w:spacing w:after="120" w:line="300" w:lineRule="auto"/>
+        <w:ind w:left="601"/>
+        <w:jc w:val="left"/>
+        <w:rPr>
+          <w:color w:val="000000" w:themeColor="text1"/>
+          <w:sz w:val="24"/>
+        </w:rPr>
+      </w:pPr>
+      <w:r>
+        <w:rPr>
+          <w:color w:val="000000" w:themeColor="text1"/>
+          <w:sz w:val="24"/>
+        </w:rPr>
+        <w:t>ClockHandler equ _ClockHandler - $$</w:t>
+      </w:r>
+    </w:p>
+    <w:p>
+      <w:pPr>
+        <w:spacing w:after="120" w:line="300" w:lineRule="auto"/>
+        <w:ind w:left="601"/>
+        <w:jc w:val="left"/>
+        <w:rPr>
+          <w:color w:val="000000" w:themeColor="text1"/>
+          <w:sz w:val="24"/>
+        </w:rPr>
+      </w:pPr>
+      <w:r>
+        <w:rPr>
+          <w:color w:val="000000" w:themeColor="text1"/>
+          <w:sz w:val="24"/>
+        </w:rPr>
+        <w:t xml:space="preserve">    push ds</w:t>
+      </w:r>
+    </w:p>
+    <w:p>
+      <w:pPr>
+        <w:spacing w:after="120" w:line="300" w:lineRule="auto"/>
+        <w:ind w:left="601"/>
+        <w:jc w:val="left"/>
+        <w:rPr>
+          <w:color w:val="000000" w:themeColor="text1"/>
+          <w:sz w:val="24"/>
+        </w:rPr>
+      </w:pPr>
+      <w:r>
+        <w:rPr>
+          <w:color w:val="000000" w:themeColor="text1"/>
+          <w:sz w:val="24"/>
+        </w:rPr>
+        <w:t xml:space="preserve">    pushad</w:t>
+      </w:r>
+    </w:p>
+    <w:p>
+      <w:pPr>
+        <w:spacing w:after="120" w:line="300" w:lineRule="auto"/>
+        <w:ind w:left="601"/>
+        <w:jc w:val="left"/>
+        <w:rPr>
+          <w:color w:val="000000" w:themeColor="text1"/>
+          <w:sz w:val="24"/>
+        </w:rPr>
+      </w:pPr>
+      <w:r>
+        <w:rPr>
+          <w:color w:val="000000" w:themeColor="text1"/>
+          <w:sz w:val="24"/>
+        </w:rPr>
+        <w:t xml:space="preserve">    ; ... (</w:t>
+      </w:r>
+      <w:r>
+        <w:rPr>
+          <w:color w:val="000000" w:themeColor="text1"/>
+          <w:sz w:val="24"/>
+        </w:rPr>
+        <w:t>省略部分代码</w:t>
+      </w:r>
+      <w:r>
+        <w:rPr>
+          <w:color w:val="000000" w:themeColor="text1"/>
+          <w:sz w:val="24"/>
+        </w:rPr>
+        <w:t>)</w:t>
+      </w:r>
+    </w:p>
+    <w:p>
+      <w:pPr>
+        <w:spacing w:after="120" w:line="300" w:lineRule="auto"/>
+        <w:ind w:left="601"/>
+        <w:jc w:val="left"/>
+        <w:rPr>
+          <w:color w:val="000000" w:themeColor="text1"/>
+          <w:sz w:val="24"/>
+        </w:rPr>
+      </w:pPr>
+      <w:r>
+        <w:rPr>
+          <w:color w:val="000000" w:themeColor="text1"/>
+          <w:sz w:val="24"/>
+        </w:rPr>
+        <w:t xml:space="preserve">    ;</w:t>
+      </w:r>
+      <w:r>
+        <w:rPr>
+          <w:color w:val="000000" w:themeColor="text1"/>
+          <w:sz w:val="24"/>
+        </w:rPr>
+        <w:t>处理时钟中断</w:t>
+      </w:r>
+    </w:p>
+    <w:p>
+      <w:pPr>
+        <w:spacing w:after="120" w:line="300" w:lineRule="auto"/>
+        <w:ind w:left="601"/>
+        <w:jc w:val="left"/>
+        <w:rPr>
+          <w:color w:val="000000" w:themeColor="text1"/>
+          <w:sz w:val="24"/>
+        </w:rPr>
+      </w:pPr>
+      <w:r>
+        <w:rPr>
+          <w:color w:val="000000" w:themeColor="text1"/>
+          <w:sz w:val="24"/>
+        </w:rPr>
+        <w:t xml:space="preserve">     mov     edx, dword [RunningTask]</w:t>
+      </w:r>
+    </w:p>
+    <w:p>
+      <w:pPr>
+        <w:spacing w:after="120" w:line="300" w:lineRule="auto"/>
+        <w:ind w:left="601"/>
+        <w:jc w:val="left"/>
+        <w:rPr>
+          <w:color w:val="000000" w:themeColor="text1"/>
+          <w:sz w:val="24"/>
+        </w:rPr>
+      </w:pPr>
+      <w:r>
+        <w:rPr>
+          <w:color w:val="000000" w:themeColor="text1"/>
+          <w:sz w:val="24"/>
+        </w:rPr>
+        <w:t xml:space="preserve">     mov     ecx, dword [LeftTicks+edx*4]</w:t>
+      </w:r>
+    </w:p>
+    <w:p>
+      <w:pPr>
+        <w:spacing w:after="120" w:line="300" w:lineRule="auto"/>
+        <w:ind w:left="601"/>
+        <w:jc w:val="left"/>
+        <w:rPr>
+          <w:color w:val="000000" w:themeColor="text1"/>
+          <w:sz w:val="24"/>
+        </w:rPr>
+      </w:pPr>
+      <w:r>
+        <w:rPr>
+          <w:color w:val="000000" w:themeColor="text1"/>
+          <w:sz w:val="24"/>
+        </w:rPr>
+        <w:t xml:space="preserve">    ; ... (</w:t>
+      </w:r>
+      <w:r>
+        <w:rPr>
+          <w:color w:val="000000" w:themeColor="text1"/>
+          <w:sz w:val="24"/>
+        </w:rPr>
+        <w:t>省略部分代码</w:t>
+      </w:r>
+      <w:r>
+        <w:rPr>
+          <w:color w:val="000000" w:themeColor="text1"/>
+          <w:sz w:val="24"/>
+        </w:rPr>
+        <w:t>)</w:t>
+      </w:r>
+    </w:p>
+    <w:p>
+      <w:pPr>
+        <w:spacing w:after="120" w:line="300" w:lineRule="auto"/>
+        <w:ind w:left="601"/>
+        <w:jc w:val="left"/>
+        <w:rPr>
+          <w:color w:val="000000" w:themeColor="text1"/>
+          <w:sz w:val="24"/>
+        </w:rPr>
+      </w:pPr>
+      <w:r>
+        <w:rPr>
+          <w:color w:val="000000" w:themeColor="text1"/>
+          <w:sz w:val="24"/>
+        </w:rPr>
+        <w:t xml:space="preserve">    ; </w:t>
+      </w:r>
+      <w:r>
+        <w:rPr>
+          <w:color w:val="000000" w:themeColor="text1"/>
+          <w:sz w:val="24"/>
+        </w:rPr>
+        <w:t>发送</w:t>
+      </w:r>
+      <w:r>
+        <w:rPr>
+          <w:color w:val="000000" w:themeColor="text1"/>
+          <w:sz w:val="24"/>
+        </w:rPr>
+        <w:t xml:space="preserve"> EOI</w:t>
+      </w:r>
+    </w:p>
+    <w:p>
+      <w:pPr>
+        <w:spacing w:after="120" w:line="300" w:lineRule="auto"/>
+        <w:ind w:left="601"/>
+        <w:jc w:val="left"/>
+        <w:rPr>
+          <w:color w:val="000000" w:themeColor="text1"/>
+          <w:sz w:val="24"/>
+        </w:rPr>
+      </w:pPr>
+      <w:r>
+        <w:rPr>
+          <w:color w:val="000000" w:themeColor="text1"/>
+          <w:sz w:val="24"/>
+        </w:rPr>
+        <w:t xml:space="preserve">    mov al, 0x20</w:t>
+      </w:r>
+    </w:p>
+    <w:p>
+      <w:pPr>
+        <w:spacing w:after="120" w:line="300" w:lineRule="auto"/>
+        <w:ind w:left="601"/>
+        <w:jc w:val="left"/>
+        <w:rPr>
+          <w:color w:val="000000" w:themeColor="text1"/>
+          <w:sz w:val="24"/>
+        </w:rPr>
+      </w:pPr>
+      <w:r>
+        <w:rPr>
+          <w:color w:val="000000" w:themeColor="text1"/>
+          <w:sz w:val="24"/>
+        </w:rPr>
+        <w:t xml:space="preserve">    out 0x20, al</w:t>
+      </w:r>
+    </w:p>
+    <w:p>
+      <w:pPr>
+        <w:spacing w:after="120" w:line="300" w:lineRule="auto"/>
+        <w:ind w:left="601"/>
+        <w:jc w:val="left"/>
+        <w:rPr>
+          <w:color w:val="000000" w:themeColor="text1"/>
+          <w:sz w:val="24"/>
+        </w:rPr>
+      </w:pPr>
+      <w:r>
+        <w:rPr>
+          <w:color w:val="000000" w:themeColor="text1"/>
+          <w:sz w:val="24"/>
+        </w:rPr>
+        <w:t xml:space="preserve">    ; ... (</w:t>
+      </w:r>
+      <w:r>
+        <w:rPr>
+          <w:color w:val="000000" w:themeColor="text1"/>
+          <w:sz w:val="24"/>
+        </w:rPr>
+        <w:t>省略部分代码</w:t>
+      </w:r>
+      <w:r>
+        <w:rPr>
+          <w:color w:val="000000" w:themeColor="text1"/>
+          <w:sz w:val="24"/>
+        </w:rPr>
+        <w:t>)</w:t>
+      </w:r>
+    </w:p>
+    <w:p>
+      <w:pPr>
+        <w:spacing w:after="120" w:line="300" w:lineRule="auto"/>
+        <w:ind w:left="601"/>
+        <w:jc w:val="left"/>
+        <w:rPr>
+          <w:color w:val="000000" w:themeColor="text1"/>
+          <w:sz w:val="24"/>
+        </w:rPr>
+      </w:pPr>
+    </w:p>
+    <w:p>
+      <w:pPr>
+        <w:spacing w:after="120" w:line="300" w:lineRule="auto"/>
+        <w:ind w:left="601"/>
+        <w:jc w:val="left"/>
+        <w:rPr>
+          <w:color w:val="000000" w:themeColor="text1"/>
+          <w:sz w:val="24"/>
+        </w:rPr>
+      </w:pPr>
+      <w:r>
+        <w:rPr>
+          <w:color w:val="000000" w:themeColor="text1"/>
+          <w:sz w:val="24"/>
+        </w:rPr>
+        <w:t xml:space="preserve">    popad</w:t>
+      </w:r>
+    </w:p>
+    <w:p>
+      <w:pPr>
+        <w:spacing w:after="120" w:line="300" w:lineRule="auto"/>
+        <w:ind w:left="601"/>
+        <w:jc w:val="left"/>
+        <w:rPr>
+          <w:color w:val="000000" w:themeColor="text1"/>
+          <w:sz w:val="24"/>
+        </w:rPr>
+      </w:pPr>
+      <w:r>
+        <w:rPr>
+          <w:color w:val="000000" w:themeColor="text1"/>
+          <w:sz w:val="24"/>
+        </w:rPr>
+        <w:t xml:space="preserve">    pop  ds</w:t>
+      </w:r>
+    </w:p>
+    <w:p>
+      <w:pPr>
+        <w:spacing w:after="120" w:line="300" w:lineRule="auto"/>
+        <w:ind w:left="601"/>
+        <w:jc w:val="left"/>
+        <w:rPr>
+          <w:color w:val="000000" w:themeColor="text1"/>
+          <w:sz w:val="24"/>
+        </w:rPr>
+      </w:pPr>
+      <w:r>
+        <w:rPr>
+          <w:color w:val="000000" w:themeColor="text1"/>
+          <w:sz w:val="24"/>
+        </w:rPr>
+        <w:t xml:space="preserve">    iretd</w:t>
+      </w:r>
+    </w:p>
+    <w:p>
+      <w:pPr>
+        <w:spacing w:after="120" w:line="300" w:lineRule="auto"/>
+        <w:ind w:left="601"/>
+        <w:jc w:val="left"/>
+        <w:rPr>
+          <w:color w:val="000000" w:themeColor="text1"/>
+          <w:sz w:val="24"/>
+        </w:rPr>
+      </w:pPr>
+      <w:r>
+        <w:rPr>
+          <w:color w:val="000000" w:themeColor="text1"/>
+          <w:sz w:val="24"/>
+        </w:rPr>
+        <w:t xml:space="preserve">    </w:t>
+      </w:r>
+    </w:p>
+    <w:p>
+      <w:pPr>
+        <w:spacing w:after="120" w:line="300" w:lineRule="auto"/>
+        <w:ind w:left="601"/>
+        <w:jc w:val="left"/>
+        <w:rPr>
+          <w:color w:val="000000" w:themeColor="text1"/>
+          <w:sz w:val="24"/>
+        </w:rPr>
+      </w:pPr>
+      <w:r>
+        <w:rPr>
+          <w:color w:val="000000" w:themeColor="text1"/>
+          <w:sz w:val="24"/>
+        </w:rPr>
+        <w:t xml:space="preserve">content_copy download </w:t>
+      </w:r>
+    </w:p>
+    <w:p>
+      <w:pPr>
+        <w:spacing w:after="120" w:line="300" w:lineRule="auto"/>
+        <w:ind w:left="601"/>
+        <w:jc w:val="left"/>
+        <w:rPr>
+          <w:color w:val="000000" w:themeColor="text1"/>
+          <w:sz w:val="24"/>
+        </w:rPr>
+      </w:pPr>
+      <w:r>
+        <w:rPr>
+          <w:color w:val="000000" w:themeColor="text1"/>
+          <w:sz w:val="24"/>
+        </w:rPr>
+        <w:t xml:space="preserve">Use code </w:t>
+      </w:r>
+      <w:hyperlink r:id="rId27" w:tgtFrame="_blank" w:history="1">
+        <w:r>
+          <w:rPr>
+            <w:rStyle w:val="a7"/>
+            <w:sz w:val="24"/>
+          </w:rPr>
+          <w:t>with caution</w:t>
+        </w:r>
+      </w:hyperlink>
+      <w:r>
+        <w:rPr>
+          <w:color w:val="000000" w:themeColor="text1"/>
+          <w:sz w:val="24"/>
+        </w:rPr>
+        <w:t>.Assembly</w:t>
+      </w:r>
+    </w:p>
+    <w:p>
+      <w:pPr>
+        <w:numPr>
+          <w:ilvl w:val="1"/>
+          <w:numId w:val="21"/>
+        </w:numPr>
+        <w:spacing w:after="120" w:line="300" w:lineRule="auto"/>
+        <w:jc w:val="left"/>
+        <w:rPr>
+          <w:color w:val="000000" w:themeColor="text1"/>
+          <w:sz w:val="24"/>
+        </w:rPr>
+      </w:pPr>
+      <w:r>
+        <w:rPr>
+          <w:b/>
+          <w:bCs/>
+          <w:color w:val="000000" w:themeColor="text1"/>
+          <w:sz w:val="24"/>
+        </w:rPr>
+        <w:t>难点和解决方法</w:t>
+      </w:r>
+      <w:r>
+        <w:rPr>
+          <w:color w:val="000000" w:themeColor="text1"/>
+          <w:sz w:val="24"/>
+        </w:rPr>
+        <w:t>：</w:t>
+      </w:r>
+    </w:p>
+    <w:p>
+      <w:pPr>
+        <w:numPr>
+          <w:ilvl w:val="2"/>
+          <w:numId w:val="23"/>
+        </w:numPr>
+        <w:spacing w:after="120" w:line="300" w:lineRule="auto"/>
+        <w:jc w:val="left"/>
+        <w:rPr>
+          <w:color w:val="000000" w:themeColor="text1"/>
+          <w:sz w:val="24"/>
+        </w:rPr>
+      </w:pPr>
+      <w:r>
+        <w:rPr>
+          <w:b/>
+          <w:bCs/>
+          <w:color w:val="000000" w:themeColor="text1"/>
+          <w:sz w:val="24"/>
+        </w:rPr>
+        <w:t>难点</w:t>
+      </w:r>
+      <w:r>
+        <w:rPr>
+          <w:color w:val="000000" w:themeColor="text1"/>
+          <w:sz w:val="24"/>
+        </w:rPr>
+        <w:t>：正确理解中断和异常的类型和处理流程。编写中断处理程序时，需要注意保存和恢复上下文，以及处理与硬件设备的交互。</w:t>
+      </w:r>
+    </w:p>
+    <w:p>
+      <w:pPr>
+        <w:numPr>
+          <w:ilvl w:val="2"/>
+          <w:numId w:val="23"/>
+        </w:numPr>
+        <w:spacing w:after="120" w:line="300" w:lineRule="auto"/>
+        <w:jc w:val="left"/>
+        <w:rPr>
+          <w:color w:val="000000" w:themeColor="text1"/>
+          <w:sz w:val="24"/>
+        </w:rPr>
+      </w:pPr>
+      <w:r>
+        <w:rPr>
+          <w:b/>
+          <w:bCs/>
+          <w:color w:val="000000" w:themeColor="text1"/>
+          <w:sz w:val="24"/>
+        </w:rPr>
+        <w:t>解决方法</w:t>
+      </w:r>
+      <w:r>
+        <w:rPr>
+          <w:color w:val="000000" w:themeColor="text1"/>
+          <w:sz w:val="24"/>
+        </w:rPr>
+        <w:t>：仔细阅读</w:t>
+      </w:r>
+      <w:r>
+        <w:rPr>
+          <w:color w:val="000000" w:themeColor="text1"/>
+          <w:sz w:val="24"/>
+        </w:rPr>
+        <w:t xml:space="preserve"> Intel </w:t>
+      </w:r>
+      <w:r>
+        <w:rPr>
+          <w:color w:val="000000" w:themeColor="text1"/>
+          <w:sz w:val="24"/>
+        </w:rPr>
+        <w:t>手册中关于中断和异常处理的</w:t>
+      </w:r>
+      <w:r>
+        <w:rPr>
+          <w:color w:val="000000" w:themeColor="text1"/>
+          <w:sz w:val="24"/>
+        </w:rPr>
+        <w:lastRenderedPageBreak/>
+        <w:t>章节。参考已有的代码示例，并进行调试，观察中断处理程序的执行过程。</w:t>
+      </w:r>
+    </w:p>
+    <w:p>
+      <w:pPr>
+        <w:pStyle w:val="2"/>
+        <w:jc w:val="left"/>
+        <w:rPr>
+          <w:sz w:val="24"/>
+          <w:szCs w:val="24"/>
+          <w:highlight w:val="lightGray"/>
+          <w:shd w:val="pct15" w:color="auto" w:fill="FFFFFF"/>
+        </w:rPr>
+      </w:pPr>
+      <w:r>
+        <w:rPr>
+          <w:sz w:val="24"/>
+          <w:szCs w:val="24"/>
+          <w:highlight w:val="lightGray"/>
+          <w:shd w:val="pct15" w:color="auto" w:fill="FFFFFF"/>
+        </w:rPr>
+        <w:t>分页机制：</w:t>
+      </w:r>
+    </w:p>
+    <w:p>
+      <w:pPr>
+        <w:numPr>
+          <w:ilvl w:val="1"/>
+          <w:numId w:val="21"/>
+        </w:numPr>
+        <w:spacing w:after="120" w:line="300" w:lineRule="auto"/>
+        <w:jc w:val="left"/>
+        <w:rPr>
+          <w:color w:val="000000" w:themeColor="text1"/>
+          <w:sz w:val="24"/>
+        </w:rPr>
+      </w:pPr>
+      <w:r>
+        <w:rPr>
+          <w:b/>
+          <w:bCs/>
+          <w:color w:val="000000" w:themeColor="text1"/>
+          <w:sz w:val="24"/>
+        </w:rPr>
+        <w:t>原理</w:t>
+      </w:r>
+      <w:r>
+        <w:rPr>
+          <w:color w:val="000000" w:themeColor="text1"/>
+          <w:sz w:val="24"/>
+        </w:rPr>
+        <w:t>：分页机制是</w:t>
+      </w:r>
+      <w:r>
+        <w:rPr>
+          <w:color w:val="000000" w:themeColor="text1"/>
+          <w:sz w:val="24"/>
+        </w:rPr>
+        <w:t xml:space="preserve"> x86 </w:t>
+      </w:r>
+      <w:r>
+        <w:rPr>
+          <w:color w:val="000000" w:themeColor="text1"/>
+          <w:sz w:val="24"/>
+        </w:rPr>
+        <w:t>保护模式下的一种内存管理机制，它将线性地址空间划分为固定大小的页，并将物理内存也划分为同样大小的页框。通过页目录和页表，可以将线性地址转换为物理地址。</w:t>
+      </w:r>
+    </w:p>
+    <w:p>
+      <w:pPr>
+        <w:numPr>
+          <w:ilvl w:val="1"/>
+          <w:numId w:val="21"/>
+        </w:numPr>
+        <w:spacing w:after="120" w:line="300" w:lineRule="auto"/>
+        <w:jc w:val="left"/>
+        <w:rPr>
+          <w:color w:val="000000" w:themeColor="text1"/>
+          <w:sz w:val="24"/>
+        </w:rPr>
+      </w:pPr>
+      <w:r>
+        <w:rPr>
+          <w:b/>
+          <w:bCs/>
+          <w:color w:val="000000" w:themeColor="text1"/>
+          <w:sz w:val="24"/>
+        </w:rPr>
+        <w:t>流程</w:t>
+      </w:r>
+      <w:r>
+        <w:rPr>
+          <w:color w:val="000000" w:themeColor="text1"/>
+          <w:sz w:val="24"/>
+        </w:rPr>
+        <w:t>：</w:t>
+      </w:r>
+    </w:p>
+    <w:p>
+      <w:pPr>
+        <w:numPr>
+          <w:ilvl w:val="2"/>
+          <w:numId w:val="21"/>
+        </w:numPr>
+        <w:spacing w:after="120" w:line="300" w:lineRule="auto"/>
+        <w:jc w:val="left"/>
+        <w:rPr>
+          <w:color w:val="000000" w:themeColor="text1"/>
+          <w:sz w:val="24"/>
+        </w:rPr>
+      </w:pPr>
+      <w:r>
+        <w:rPr>
+          <w:color w:val="000000" w:themeColor="text1"/>
+          <w:sz w:val="24"/>
+        </w:rPr>
+        <w:t>创建页目录和页表。</w:t>
+      </w:r>
+    </w:p>
+    <w:p>
+      <w:pPr>
+        <w:numPr>
+          <w:ilvl w:val="2"/>
+          <w:numId w:val="21"/>
+        </w:numPr>
+        <w:spacing w:after="120" w:line="300" w:lineRule="auto"/>
+        <w:jc w:val="left"/>
+        <w:rPr>
+          <w:color w:val="000000" w:themeColor="text1"/>
+          <w:sz w:val="24"/>
+        </w:rPr>
+      </w:pPr>
+      <w:r>
+        <w:rPr>
+          <w:color w:val="000000" w:themeColor="text1"/>
+          <w:sz w:val="24"/>
+        </w:rPr>
+        <w:t>填写</w:t>
+      </w:r>
+      <w:r>
+        <w:rPr>
+          <w:color w:val="000000" w:themeColor="text1"/>
+          <w:sz w:val="24"/>
+        </w:rPr>
+        <w:t xml:space="preserve"> PDE</w:t>
+      </w:r>
+      <w:r>
+        <w:rPr>
+          <w:color w:val="000000" w:themeColor="text1"/>
+          <w:sz w:val="24"/>
+        </w:rPr>
+        <w:t>（页目录项）和</w:t>
+      </w:r>
+      <w:r>
+        <w:rPr>
+          <w:color w:val="000000" w:themeColor="text1"/>
+          <w:sz w:val="24"/>
+        </w:rPr>
+        <w:t xml:space="preserve"> PTE</w:t>
+      </w:r>
+      <w:r>
+        <w:rPr>
+          <w:color w:val="000000" w:themeColor="text1"/>
+          <w:sz w:val="24"/>
+        </w:rPr>
+        <w:t>（页表项）。</w:t>
+      </w:r>
+    </w:p>
+    <w:p>
+      <w:pPr>
+        <w:numPr>
+          <w:ilvl w:val="2"/>
+          <w:numId w:val="21"/>
+        </w:numPr>
+        <w:spacing w:after="120" w:line="300" w:lineRule="auto"/>
+        <w:jc w:val="left"/>
+        <w:rPr>
+          <w:color w:val="000000" w:themeColor="text1"/>
+          <w:sz w:val="24"/>
+        </w:rPr>
+      </w:pPr>
+      <w:r>
+        <w:rPr>
+          <w:color w:val="000000" w:themeColor="text1"/>
+          <w:sz w:val="24"/>
+        </w:rPr>
+        <w:t>将页目录的物理基地址加载到</w:t>
+      </w:r>
+      <w:r>
+        <w:rPr>
+          <w:color w:val="000000" w:themeColor="text1"/>
+          <w:sz w:val="24"/>
+        </w:rPr>
+        <w:t xml:space="preserve"> CR3 </w:t>
+      </w:r>
+      <w:r>
+        <w:rPr>
+          <w:color w:val="000000" w:themeColor="text1"/>
+          <w:sz w:val="24"/>
+        </w:rPr>
+        <w:t>寄存器。</w:t>
+      </w:r>
+    </w:p>
+    <w:p>
+      <w:pPr>
+        <w:numPr>
+          <w:ilvl w:val="2"/>
+          <w:numId w:val="21"/>
+        </w:numPr>
+        <w:spacing w:after="120" w:line="300" w:lineRule="auto"/>
+        <w:jc w:val="left"/>
+        <w:rPr>
+          <w:color w:val="000000" w:themeColor="text1"/>
+          <w:sz w:val="24"/>
+        </w:rPr>
+      </w:pPr>
+      <w:r>
+        <w:rPr>
+          <w:color w:val="000000" w:themeColor="text1"/>
+          <w:sz w:val="24"/>
+        </w:rPr>
+        <w:t>将</w:t>
+      </w:r>
+      <w:r>
+        <w:rPr>
+          <w:color w:val="000000" w:themeColor="text1"/>
+          <w:sz w:val="24"/>
+        </w:rPr>
+        <w:t xml:space="preserve"> CR0 </w:t>
+      </w:r>
+      <w:r>
+        <w:rPr>
+          <w:color w:val="000000" w:themeColor="text1"/>
+          <w:sz w:val="24"/>
+        </w:rPr>
+        <w:t>寄存器的</w:t>
+      </w:r>
+      <w:r>
+        <w:rPr>
+          <w:color w:val="000000" w:themeColor="text1"/>
+          <w:sz w:val="24"/>
+        </w:rPr>
+        <w:t xml:space="preserve"> PG </w:t>
+      </w:r>
+      <w:r>
+        <w:rPr>
+          <w:color w:val="000000" w:themeColor="text1"/>
+          <w:sz w:val="24"/>
+        </w:rPr>
+        <w:t>位设置为</w:t>
+      </w:r>
+      <w:r>
+        <w:rPr>
+          <w:color w:val="000000" w:themeColor="text1"/>
+          <w:sz w:val="24"/>
+        </w:rPr>
+        <w:t xml:space="preserve"> 1</w:t>
+      </w:r>
+      <w:r>
+        <w:rPr>
+          <w:color w:val="000000" w:themeColor="text1"/>
+          <w:sz w:val="24"/>
+        </w:rPr>
+        <w:t>，启用分页机制。</w:t>
+      </w:r>
+    </w:p>
+    <w:p>
+      <w:pPr>
+        <w:numPr>
+          <w:ilvl w:val="2"/>
+          <w:numId w:val="21"/>
+        </w:numPr>
+        <w:spacing w:after="120" w:line="300" w:lineRule="auto"/>
+        <w:jc w:val="left"/>
+        <w:rPr>
+          <w:color w:val="000000" w:themeColor="text1"/>
+          <w:sz w:val="24"/>
+        </w:rPr>
+      </w:pPr>
+      <w:r>
+        <w:rPr>
+          <w:color w:val="000000" w:themeColor="text1"/>
+          <w:sz w:val="24"/>
+        </w:rPr>
+        <w:t>访问内存时，根据线性地址自动进行地址转换。</w:t>
+      </w:r>
+    </w:p>
+    <w:p>
+      <w:pPr>
+        <w:numPr>
+          <w:ilvl w:val="1"/>
+          <w:numId w:val="21"/>
+        </w:numPr>
+        <w:spacing w:after="120" w:line="300" w:lineRule="auto"/>
+        <w:jc w:val="left"/>
+        <w:rPr>
+          <w:color w:val="000000" w:themeColor="text1"/>
+          <w:sz w:val="24"/>
+        </w:rPr>
+      </w:pPr>
+      <w:r>
+        <w:rPr>
+          <w:b/>
+          <w:bCs/>
+          <w:color w:val="000000" w:themeColor="text1"/>
+          <w:sz w:val="24"/>
+        </w:rPr>
+        <w:t>关键代码</w:t>
+      </w:r>
+      <w:r>
+        <w:rPr>
+          <w:color w:val="000000" w:themeColor="text1"/>
+          <w:sz w:val="24"/>
+        </w:rPr>
+        <w:t xml:space="preserve"> (</w:t>
+      </w:r>
+      <w:r>
+        <w:rPr>
+          <w:color w:val="000000" w:themeColor="text1"/>
+          <w:sz w:val="24"/>
+        </w:rPr>
+        <w:t>节选自</w:t>
+      </w:r>
+      <w:r>
+        <w:rPr>
+          <w:color w:val="000000" w:themeColor="text1"/>
+          <w:sz w:val="24"/>
+        </w:rPr>
+        <w:t>Multitask.asm)</w:t>
+      </w:r>
+      <w:r>
+        <w:rPr>
+          <w:color w:val="000000" w:themeColor="text1"/>
+          <w:sz w:val="24"/>
+        </w:rPr>
+        <w:t>：</w:t>
+      </w:r>
+    </w:p>
+    <w:p>
+      <w:pPr>
+        <w:numPr>
+          <w:ilvl w:val="1"/>
+          <w:numId w:val="21"/>
+        </w:numPr>
+        <w:spacing w:after="120" w:line="300" w:lineRule="auto"/>
+        <w:jc w:val="left"/>
+        <w:rPr>
+          <w:color w:val="000000" w:themeColor="text1"/>
+          <w:sz w:val="24"/>
+        </w:rPr>
+      </w:pPr>
+      <w:r>
+        <w:rPr>
+          <w:color w:val="000000" w:themeColor="text1"/>
+          <w:sz w:val="24"/>
+        </w:rPr>
+        <w:t xml:space="preserve">      ; </w:t>
+      </w:r>
+      <w:r>
+        <w:rPr>
+          <w:color w:val="000000" w:themeColor="text1"/>
+          <w:sz w:val="24"/>
+        </w:rPr>
+        <w:t>页目录和页表基地址</w:t>
+      </w:r>
+    </w:p>
+    <w:p>
+      <w:pPr>
+        <w:numPr>
+          <w:ilvl w:val="1"/>
+          <w:numId w:val="21"/>
+        </w:numPr>
+        <w:spacing w:after="120" w:line="300" w:lineRule="auto"/>
+        <w:jc w:val="left"/>
+        <w:rPr>
+          <w:color w:val="000000" w:themeColor="text1"/>
+          <w:sz w:val="24"/>
+        </w:rPr>
+      </w:pPr>
+      <w:r>
+        <w:rPr>
+          <w:color w:val="000000" w:themeColor="text1"/>
+          <w:sz w:val="24"/>
+        </w:rPr>
+        <w:t>PageDirBase0  equ 200000h ; Page directory start address: 2M</w:t>
+      </w:r>
+    </w:p>
+    <w:p>
+      <w:pPr>
+        <w:numPr>
+          <w:ilvl w:val="1"/>
+          <w:numId w:val="21"/>
+        </w:numPr>
+        <w:spacing w:after="120" w:line="300" w:lineRule="auto"/>
+        <w:jc w:val="left"/>
+        <w:rPr>
+          <w:color w:val="000000" w:themeColor="text1"/>
+          <w:sz w:val="24"/>
+        </w:rPr>
+      </w:pPr>
+      <w:r>
+        <w:rPr>
+          <w:color w:val="000000" w:themeColor="text1"/>
+          <w:sz w:val="24"/>
+        </w:rPr>
+        <w:t>PageTblBase0  equ 201000h ; Page table start address: 2M + 4K</w:t>
+      </w:r>
+    </w:p>
+    <w:p>
+      <w:pPr>
+        <w:numPr>
+          <w:ilvl w:val="1"/>
+          <w:numId w:val="21"/>
+        </w:numPr>
+        <w:spacing w:after="120" w:line="300" w:lineRule="auto"/>
+        <w:jc w:val="left"/>
+        <w:rPr>
+          <w:color w:val="000000" w:themeColor="text1"/>
+          <w:sz w:val="24"/>
+        </w:rPr>
+      </w:pPr>
+      <w:r>
+        <w:rPr>
+          <w:color w:val="000000" w:themeColor="text1"/>
+          <w:sz w:val="24"/>
+        </w:rPr>
+        <w:t>PageDirBase1  equ 210000h</w:t>
+      </w:r>
+    </w:p>
+    <w:p>
+      <w:pPr>
+        <w:numPr>
+          <w:ilvl w:val="1"/>
+          <w:numId w:val="21"/>
+        </w:numPr>
+        <w:spacing w:after="120" w:line="300" w:lineRule="auto"/>
+        <w:jc w:val="left"/>
+        <w:rPr>
+          <w:color w:val="000000" w:themeColor="text1"/>
+          <w:sz w:val="24"/>
+        </w:rPr>
+      </w:pPr>
+      <w:r>
+        <w:rPr>
+          <w:color w:val="000000" w:themeColor="text1"/>
+          <w:sz w:val="24"/>
+        </w:rPr>
+        <w:t>PageTblBase1  equ 211000h</w:t>
+      </w:r>
+    </w:p>
+    <w:p>
+      <w:pPr>
+        <w:numPr>
+          <w:ilvl w:val="1"/>
+          <w:numId w:val="21"/>
+        </w:numPr>
+        <w:spacing w:after="120" w:line="300" w:lineRule="auto"/>
+        <w:jc w:val="left"/>
+        <w:rPr>
+          <w:color w:val="000000" w:themeColor="text1"/>
+          <w:sz w:val="24"/>
+        </w:rPr>
+      </w:pPr>
+      <w:r>
+        <w:rPr>
+          <w:color w:val="000000" w:themeColor="text1"/>
+          <w:sz w:val="24"/>
+        </w:rPr>
+        <w:t>PageDirBase2  equ 220000h</w:t>
+      </w:r>
+    </w:p>
+    <w:p>
+      <w:pPr>
+        <w:numPr>
+          <w:ilvl w:val="1"/>
+          <w:numId w:val="21"/>
+        </w:numPr>
+        <w:spacing w:after="120" w:line="300" w:lineRule="auto"/>
+        <w:jc w:val="left"/>
+        <w:rPr>
+          <w:color w:val="000000" w:themeColor="text1"/>
+          <w:sz w:val="24"/>
+        </w:rPr>
+      </w:pPr>
+      <w:r>
+        <w:rPr>
+          <w:color w:val="000000" w:themeColor="text1"/>
+          <w:sz w:val="24"/>
+        </w:rPr>
+        <w:t>PageTblBase2  equ 221000h</w:t>
+      </w:r>
+    </w:p>
+    <w:p>
+      <w:pPr>
+        <w:numPr>
+          <w:ilvl w:val="1"/>
+          <w:numId w:val="21"/>
+        </w:numPr>
+        <w:spacing w:after="120" w:line="300" w:lineRule="auto"/>
+        <w:jc w:val="left"/>
+        <w:rPr>
+          <w:color w:val="000000" w:themeColor="text1"/>
+          <w:sz w:val="24"/>
+        </w:rPr>
+      </w:pPr>
+      <w:r>
+        <w:rPr>
+          <w:color w:val="000000" w:themeColor="text1"/>
+          <w:sz w:val="24"/>
+        </w:rPr>
+        <w:t>PageDirBase3  equ 230000h</w:t>
+      </w:r>
+    </w:p>
+    <w:p>
+      <w:pPr>
+        <w:numPr>
+          <w:ilvl w:val="1"/>
+          <w:numId w:val="21"/>
+        </w:numPr>
+        <w:spacing w:after="120" w:line="300" w:lineRule="auto"/>
+        <w:jc w:val="left"/>
+        <w:rPr>
+          <w:color w:val="000000" w:themeColor="text1"/>
+          <w:sz w:val="24"/>
+        </w:rPr>
+      </w:pPr>
+      <w:r>
+        <w:rPr>
+          <w:color w:val="000000" w:themeColor="text1"/>
+          <w:sz w:val="24"/>
+        </w:rPr>
+        <w:t>PageTblBase3  equ 231000h</w:t>
+      </w:r>
+    </w:p>
+    <w:p>
+      <w:pPr>
+        <w:numPr>
+          <w:ilvl w:val="1"/>
+          <w:numId w:val="21"/>
+        </w:numPr>
+        <w:spacing w:after="120" w:line="300" w:lineRule="auto"/>
+        <w:jc w:val="left"/>
+        <w:rPr>
+          <w:color w:val="000000" w:themeColor="text1"/>
+          <w:sz w:val="24"/>
+        </w:rPr>
+      </w:pPr>
+      <w:r>
+        <w:rPr>
+          <w:color w:val="000000" w:themeColor="text1"/>
+          <w:sz w:val="24"/>
+        </w:rPr>
+        <w:t>; ...</w:t>
+      </w:r>
+    </w:p>
+    <w:p>
+      <w:pPr>
+        <w:numPr>
+          <w:ilvl w:val="1"/>
+          <w:numId w:val="21"/>
+        </w:numPr>
+        <w:spacing w:after="120" w:line="300" w:lineRule="auto"/>
+        <w:jc w:val="left"/>
+        <w:rPr>
+          <w:color w:val="000000" w:themeColor="text1"/>
+          <w:sz w:val="24"/>
+        </w:rPr>
+      </w:pPr>
+      <w:r>
+        <w:rPr>
+          <w:color w:val="000000" w:themeColor="text1"/>
+          <w:sz w:val="24"/>
+        </w:rPr>
+        <w:t>;</w:t>
+      </w:r>
+      <w:r>
+        <w:rPr>
+          <w:color w:val="000000" w:themeColor="text1"/>
+          <w:sz w:val="24"/>
+        </w:rPr>
+        <w:t>初始化页目录和页表</w:t>
+      </w:r>
+    </w:p>
+    <w:p>
+      <w:pPr>
+        <w:numPr>
+          <w:ilvl w:val="1"/>
+          <w:numId w:val="21"/>
+        </w:numPr>
+        <w:spacing w:after="120" w:line="300" w:lineRule="auto"/>
+        <w:jc w:val="left"/>
+        <w:rPr>
+          <w:color w:val="000000" w:themeColor="text1"/>
+          <w:sz w:val="24"/>
+        </w:rPr>
+      </w:pPr>
+      <w:r>
+        <w:rPr>
+          <w:color w:val="000000" w:themeColor="text1"/>
+          <w:sz w:val="24"/>
+        </w:rPr>
+        <w:t>call LABEL_INIT_PAGE_TABLE0</w:t>
+      </w:r>
+    </w:p>
+    <w:p>
+      <w:pPr>
+        <w:numPr>
+          <w:ilvl w:val="1"/>
+          <w:numId w:val="21"/>
+        </w:numPr>
+        <w:spacing w:after="120" w:line="300" w:lineRule="auto"/>
+        <w:jc w:val="left"/>
+        <w:rPr>
+          <w:color w:val="000000" w:themeColor="text1"/>
+          <w:sz w:val="24"/>
+        </w:rPr>
+      </w:pPr>
+      <w:r>
+        <w:rPr>
+          <w:color w:val="000000" w:themeColor="text1"/>
+          <w:sz w:val="24"/>
+        </w:rPr>
+        <w:t>call LABEL_INIT_PAGE_TABLE1</w:t>
+      </w:r>
+    </w:p>
+    <w:p>
+      <w:pPr>
+        <w:numPr>
+          <w:ilvl w:val="1"/>
+          <w:numId w:val="21"/>
+        </w:numPr>
+        <w:spacing w:after="120" w:line="300" w:lineRule="auto"/>
+        <w:jc w:val="left"/>
+        <w:rPr>
+          <w:color w:val="000000" w:themeColor="text1"/>
+          <w:sz w:val="24"/>
+        </w:rPr>
+      </w:pPr>
+      <w:r>
+        <w:rPr>
+          <w:color w:val="000000" w:themeColor="text1"/>
+          <w:sz w:val="24"/>
+        </w:rPr>
+        <w:t>call LABEL_INIT_PAGE_TABLE2</w:t>
+      </w:r>
+    </w:p>
+    <w:p>
+      <w:pPr>
+        <w:numPr>
+          <w:ilvl w:val="1"/>
+          <w:numId w:val="21"/>
+        </w:numPr>
+        <w:spacing w:after="120" w:line="300" w:lineRule="auto"/>
+        <w:jc w:val="left"/>
+        <w:rPr>
+          <w:color w:val="000000" w:themeColor="text1"/>
+          <w:sz w:val="24"/>
+        </w:rPr>
+      </w:pPr>
+      <w:r>
+        <w:rPr>
+          <w:color w:val="000000" w:themeColor="text1"/>
+          <w:sz w:val="24"/>
+        </w:rPr>
+        <w:lastRenderedPageBreak/>
+        <w:t>call LABEL_INIT_PAGE_TABLE3</w:t>
+      </w:r>
+    </w:p>
+    <w:p>
+      <w:pPr>
+        <w:numPr>
+          <w:ilvl w:val="1"/>
+          <w:numId w:val="21"/>
+        </w:numPr>
+        <w:spacing w:after="120" w:line="300" w:lineRule="auto"/>
+        <w:jc w:val="left"/>
+        <w:rPr>
+          <w:color w:val="000000" w:themeColor="text1"/>
+          <w:sz w:val="24"/>
+        </w:rPr>
+      </w:pPr>
+      <w:r>
+        <w:rPr>
+          <w:color w:val="000000" w:themeColor="text1"/>
+          <w:sz w:val="24"/>
+        </w:rPr>
+        <w:t>; ...</w:t>
+      </w:r>
+    </w:p>
+    <w:p>
+      <w:pPr>
+        <w:numPr>
+          <w:ilvl w:val="1"/>
+          <w:numId w:val="21"/>
+        </w:numPr>
+        <w:spacing w:after="120" w:line="300" w:lineRule="auto"/>
+        <w:jc w:val="left"/>
+        <w:rPr>
+          <w:color w:val="000000" w:themeColor="text1"/>
+          <w:sz w:val="24"/>
+        </w:rPr>
+      </w:pPr>
+      <w:r>
+        <w:rPr>
+          <w:color w:val="000000" w:themeColor="text1"/>
+          <w:sz w:val="24"/>
+        </w:rPr>
+        <w:t xml:space="preserve"> ;</w:t>
+      </w:r>
+      <w:r>
+        <w:rPr>
+          <w:color w:val="000000" w:themeColor="text1"/>
+          <w:sz w:val="24"/>
+        </w:rPr>
+        <w:t>启用分页</w:t>
+      </w:r>
+    </w:p>
+    <w:p>
+      <w:pPr>
+        <w:numPr>
+          <w:ilvl w:val="1"/>
+          <w:numId w:val="21"/>
+        </w:numPr>
+        <w:spacing w:after="120" w:line="300" w:lineRule="auto"/>
+        <w:jc w:val="left"/>
+        <w:rPr>
+          <w:color w:val="000000" w:themeColor="text1"/>
+          <w:sz w:val="24"/>
+        </w:rPr>
+      </w:pPr>
+      <w:r>
+        <w:rPr>
+          <w:color w:val="000000" w:themeColor="text1"/>
+          <w:sz w:val="24"/>
+        </w:rPr>
+        <w:t>mov  eax, PageDirBase0 ; Load CR3</w:t>
+      </w:r>
+    </w:p>
+    <w:p>
+      <w:pPr>
+        <w:numPr>
+          <w:ilvl w:val="1"/>
+          <w:numId w:val="21"/>
+        </w:numPr>
+        <w:spacing w:after="120" w:line="300" w:lineRule="auto"/>
+        <w:jc w:val="left"/>
+        <w:rPr>
+          <w:color w:val="000000" w:themeColor="text1"/>
+          <w:sz w:val="24"/>
+        </w:rPr>
+      </w:pPr>
+      <w:r>
+        <w:rPr>
+          <w:color w:val="000000" w:themeColor="text1"/>
+          <w:sz w:val="24"/>
+        </w:rPr>
+        <w:t>mov  cr3, eax</w:t>
+      </w:r>
+    </w:p>
+    <w:p>
+      <w:pPr>
+        <w:numPr>
+          <w:ilvl w:val="1"/>
+          <w:numId w:val="21"/>
+        </w:numPr>
+        <w:spacing w:after="120" w:line="300" w:lineRule="auto"/>
+        <w:jc w:val="left"/>
+        <w:rPr>
+          <w:color w:val="000000" w:themeColor="text1"/>
+          <w:sz w:val="24"/>
+        </w:rPr>
+      </w:pPr>
+      <w:r>
+        <w:rPr>
+          <w:color w:val="000000" w:themeColor="text1"/>
+          <w:sz w:val="24"/>
+        </w:rPr>
+        <w:t>; ...</w:t>
+      </w:r>
+    </w:p>
+    <w:p>
+      <w:pPr>
+        <w:numPr>
+          <w:ilvl w:val="1"/>
+          <w:numId w:val="21"/>
+        </w:numPr>
+        <w:spacing w:after="120" w:line="300" w:lineRule="auto"/>
+        <w:jc w:val="left"/>
+        <w:rPr>
+          <w:color w:val="000000" w:themeColor="text1"/>
+          <w:sz w:val="24"/>
+        </w:rPr>
+      </w:pPr>
+      <w:r>
+        <w:rPr>
+          <w:color w:val="000000" w:themeColor="text1"/>
+          <w:sz w:val="24"/>
+        </w:rPr>
+        <w:t>mov  eax, cr0</w:t>
+      </w:r>
+    </w:p>
+    <w:p>
+      <w:pPr>
+        <w:numPr>
+          <w:ilvl w:val="1"/>
+          <w:numId w:val="21"/>
+        </w:numPr>
+        <w:spacing w:after="120" w:line="300" w:lineRule="auto"/>
+        <w:jc w:val="left"/>
+        <w:rPr>
+          <w:color w:val="000000" w:themeColor="text1"/>
+          <w:sz w:val="24"/>
+        </w:rPr>
+      </w:pPr>
+      <w:r>
+        <w:rPr>
+          <w:color w:val="000000" w:themeColor="text1"/>
+          <w:sz w:val="24"/>
+        </w:rPr>
+        <w:t>or   eax, 80000000h  ; Enable paging</w:t>
+      </w:r>
+    </w:p>
+    <w:p>
+      <w:pPr>
+        <w:numPr>
+          <w:ilvl w:val="1"/>
+          <w:numId w:val="21"/>
+        </w:numPr>
+        <w:spacing w:after="120" w:line="300" w:lineRule="auto"/>
+        <w:jc w:val="left"/>
+        <w:rPr>
+          <w:color w:val="000000" w:themeColor="text1"/>
+          <w:sz w:val="24"/>
+        </w:rPr>
+      </w:pPr>
+      <w:r>
+        <w:rPr>
+          <w:color w:val="000000" w:themeColor="text1"/>
+          <w:sz w:val="24"/>
+        </w:rPr>
+        <w:t>mov  cr0, eax</w:t>
+      </w:r>
+    </w:p>
+    <w:p>
+      <w:pPr>
+        <w:numPr>
+          <w:ilvl w:val="1"/>
+          <w:numId w:val="21"/>
+        </w:numPr>
+        <w:spacing w:after="120" w:line="300" w:lineRule="auto"/>
+        <w:jc w:val="left"/>
+        <w:rPr>
+          <w:color w:val="000000" w:themeColor="text1"/>
+          <w:sz w:val="24"/>
+        </w:rPr>
+      </w:pPr>
+      <w:r>
+        <w:rPr>
+          <w:color w:val="000000" w:themeColor="text1"/>
+          <w:sz w:val="24"/>
+        </w:rPr>
+        <w:t>; ...</w:t>
+      </w:r>
+    </w:p>
+    <w:p>
+      <w:pPr>
+        <w:numPr>
+          <w:ilvl w:val="1"/>
+          <w:numId w:val="21"/>
+        </w:numPr>
+        <w:spacing w:after="120" w:line="300" w:lineRule="auto"/>
+        <w:jc w:val="left"/>
+        <w:rPr>
+          <w:color w:val="000000" w:themeColor="text1"/>
+          <w:sz w:val="24"/>
+        </w:rPr>
+      </w:pPr>
+      <w:r>
+        <w:rPr>
+          <w:color w:val="000000" w:themeColor="text1"/>
+          <w:sz w:val="24"/>
+        </w:rPr>
+        <w:t>;</w:t>
+      </w:r>
+      <w:r>
+        <w:rPr>
+          <w:color w:val="000000" w:themeColor="text1"/>
+          <w:sz w:val="24"/>
+        </w:rPr>
+        <w:t>初始化页表的函数</w:t>
+      </w:r>
+    </w:p>
+    <w:p>
+      <w:pPr>
+        <w:numPr>
+          <w:ilvl w:val="1"/>
+          <w:numId w:val="21"/>
+        </w:numPr>
+        <w:spacing w:after="120" w:line="300" w:lineRule="auto"/>
+        <w:jc w:val="left"/>
+        <w:rPr>
+          <w:color w:val="000000" w:themeColor="text1"/>
+          <w:sz w:val="24"/>
+        </w:rPr>
+      </w:pPr>
+      <w:r>
+        <w:rPr>
+          <w:color w:val="000000" w:themeColor="text1"/>
+          <w:sz w:val="24"/>
+        </w:rPr>
+        <w:t>%macro InitPageTable 1</w:t>
+      </w:r>
+    </w:p>
+    <w:p>
+      <w:pPr>
+        <w:numPr>
+          <w:ilvl w:val="1"/>
+          <w:numId w:val="21"/>
+        </w:numPr>
+        <w:spacing w:after="120" w:line="300" w:lineRule="auto"/>
+        <w:jc w:val="left"/>
+        <w:rPr>
+          <w:color w:val="000000" w:themeColor="text1"/>
+          <w:sz w:val="24"/>
+        </w:rPr>
+      </w:pPr>
+      <w:r>
+        <w:rPr>
+          <w:color w:val="000000" w:themeColor="text1"/>
+          <w:sz w:val="24"/>
+        </w:rPr>
+        <w:t>LABEL_INIT_PAGE_TABLE%1:</w:t>
+      </w:r>
+    </w:p>
+    <w:p>
+      <w:pPr>
+        <w:numPr>
+          <w:ilvl w:val="1"/>
+          <w:numId w:val="21"/>
+        </w:numPr>
+        <w:spacing w:after="120" w:line="300" w:lineRule="auto"/>
+        <w:jc w:val="left"/>
+        <w:rPr>
+          <w:color w:val="000000" w:themeColor="text1"/>
+          <w:sz w:val="24"/>
+        </w:rPr>
+      </w:pPr>
+      <w:r>
+        <w:rPr>
+          <w:color w:val="000000" w:themeColor="text1"/>
+          <w:sz w:val="24"/>
+        </w:rPr>
+        <w:t xml:space="preserve">    mov ax, SelectorFlatRW</w:t>
+      </w:r>
+    </w:p>
+    <w:p>
+      <w:pPr>
+        <w:numPr>
+          <w:ilvl w:val="1"/>
+          <w:numId w:val="21"/>
+        </w:numPr>
+        <w:spacing w:after="120" w:line="300" w:lineRule="auto"/>
+        <w:jc w:val="left"/>
+        <w:rPr>
+          <w:color w:val="000000" w:themeColor="text1"/>
+          <w:sz w:val="24"/>
+        </w:rPr>
+      </w:pPr>
+      <w:r>
+        <w:rPr>
+          <w:color w:val="000000" w:themeColor="text1"/>
+          <w:sz w:val="24"/>
+        </w:rPr>
+        <w:t xml:space="preserve">    mov es, ax</w:t>
+      </w:r>
+    </w:p>
+    <w:p>
+      <w:pPr>
+        <w:numPr>
+          <w:ilvl w:val="1"/>
+          <w:numId w:val="21"/>
+        </w:numPr>
+        <w:spacing w:after="120" w:line="300" w:lineRule="auto"/>
+        <w:jc w:val="left"/>
+        <w:rPr>
+          <w:color w:val="000000" w:themeColor="text1"/>
+          <w:sz w:val="24"/>
+        </w:rPr>
+      </w:pPr>
+      <w:r>
+        <w:rPr>
+          <w:color w:val="000000" w:themeColor="text1"/>
+          <w:sz w:val="24"/>
+        </w:rPr>
+        <w:t xml:space="preserve">    mov edi, PageDirBase%1</w:t>
+      </w:r>
+    </w:p>
+    <w:p>
+      <w:pPr>
+        <w:numPr>
+          <w:ilvl w:val="1"/>
+          <w:numId w:val="21"/>
+        </w:numPr>
+        <w:spacing w:after="120" w:line="300" w:lineRule="auto"/>
+        <w:jc w:val="left"/>
+        <w:rPr>
+          <w:color w:val="000000" w:themeColor="text1"/>
+          <w:sz w:val="24"/>
+        </w:rPr>
+      </w:pPr>
+      <w:r>
+        <w:rPr>
+          <w:color w:val="000000" w:themeColor="text1"/>
+          <w:sz w:val="24"/>
+        </w:rPr>
+        <w:t xml:space="preserve">    xor eax, eax</w:t>
+      </w:r>
+    </w:p>
+    <w:p>
+      <w:pPr>
+        <w:numPr>
+          <w:ilvl w:val="1"/>
+          <w:numId w:val="21"/>
+        </w:numPr>
+        <w:spacing w:after="120" w:line="300" w:lineRule="auto"/>
+        <w:jc w:val="left"/>
+        <w:rPr>
+          <w:color w:val="000000" w:themeColor="text1"/>
+          <w:sz w:val="24"/>
+        </w:rPr>
+      </w:pPr>
+      <w:r>
+        <w:rPr>
+          <w:color w:val="000000" w:themeColor="text1"/>
+          <w:sz w:val="24"/>
+        </w:rPr>
+        <w:t xml:space="preserve">    mov eax, PageTblBase%1 | PG_P | PG_USU | PG_RWW</w:t>
+      </w:r>
+    </w:p>
+    <w:p>
+      <w:pPr>
+        <w:numPr>
+          <w:ilvl w:val="1"/>
+          <w:numId w:val="21"/>
+        </w:numPr>
+        <w:spacing w:after="120" w:line="300" w:lineRule="auto"/>
+        <w:jc w:val="left"/>
+        <w:rPr>
+          <w:color w:val="000000" w:themeColor="text1"/>
+          <w:sz w:val="24"/>
+        </w:rPr>
+      </w:pPr>
+      <w:r>
+        <w:rPr>
+          <w:color w:val="000000" w:themeColor="text1"/>
+          <w:sz w:val="24"/>
+        </w:rPr>
+        <w:t xml:space="preserve">    mov ecx, [PageTableNumber]</w:t>
+      </w:r>
+    </w:p>
+    <w:p>
+      <w:pPr>
+        <w:numPr>
+          <w:ilvl w:val="1"/>
+          <w:numId w:val="21"/>
+        </w:numPr>
+        <w:spacing w:after="120" w:line="300" w:lineRule="auto"/>
+        <w:jc w:val="left"/>
+        <w:rPr>
+          <w:color w:val="000000" w:themeColor="text1"/>
+          <w:sz w:val="24"/>
+        </w:rPr>
+      </w:pPr>
+      <w:r>
+        <w:rPr>
+          <w:color w:val="000000" w:themeColor="text1"/>
+          <w:sz w:val="24"/>
+        </w:rPr>
+        <w:t>.1:</w:t>
+      </w:r>
+    </w:p>
+    <w:p>
+      <w:pPr>
+        <w:numPr>
+          <w:ilvl w:val="1"/>
+          <w:numId w:val="21"/>
+        </w:numPr>
+        <w:spacing w:after="120" w:line="300" w:lineRule="auto"/>
+        <w:jc w:val="left"/>
+        <w:rPr>
+          <w:color w:val="000000" w:themeColor="text1"/>
+          <w:sz w:val="24"/>
+        </w:rPr>
+      </w:pPr>
+      <w:r>
+        <w:rPr>
+          <w:color w:val="000000" w:themeColor="text1"/>
+          <w:sz w:val="24"/>
+        </w:rPr>
+        <w:t xml:space="preserve">    stosd</w:t>
+      </w:r>
+    </w:p>
+    <w:p>
+      <w:pPr>
+        <w:numPr>
+          <w:ilvl w:val="1"/>
+          <w:numId w:val="21"/>
+        </w:numPr>
+        <w:spacing w:after="120" w:line="300" w:lineRule="auto"/>
+        <w:jc w:val="left"/>
+        <w:rPr>
+          <w:color w:val="000000" w:themeColor="text1"/>
+          <w:sz w:val="24"/>
+        </w:rPr>
+      </w:pPr>
+      <w:r>
+        <w:rPr>
+          <w:color w:val="000000" w:themeColor="text1"/>
+          <w:sz w:val="24"/>
+        </w:rPr>
+        <w:t xml:space="preserve">    add eax, 4096</w:t>
+      </w:r>
+    </w:p>
+    <w:p>
+      <w:pPr>
+        <w:numPr>
+          <w:ilvl w:val="1"/>
+          <w:numId w:val="21"/>
+        </w:numPr>
+        <w:spacing w:after="120" w:line="300" w:lineRule="auto"/>
+        <w:jc w:val="left"/>
+        <w:rPr>
+          <w:color w:val="000000" w:themeColor="text1"/>
+          <w:sz w:val="24"/>
+        </w:rPr>
+      </w:pPr>
+      <w:r>
+        <w:rPr>
+          <w:color w:val="000000" w:themeColor="text1"/>
+          <w:sz w:val="24"/>
+        </w:rPr>
+        <w:t xml:space="preserve">    loop .1</w:t>
+      </w:r>
+    </w:p>
+    <w:p>
+      <w:pPr>
+        <w:numPr>
+          <w:ilvl w:val="1"/>
+          <w:numId w:val="21"/>
+        </w:numPr>
+        <w:spacing w:after="120" w:line="300" w:lineRule="auto"/>
+        <w:jc w:val="left"/>
+        <w:rPr>
+          <w:color w:val="000000" w:themeColor="text1"/>
+          <w:sz w:val="24"/>
+        </w:rPr>
+      </w:pPr>
+      <w:r>
+        <w:rPr>
+          <w:color w:val="000000" w:themeColor="text1"/>
+          <w:sz w:val="24"/>
+        </w:rPr>
+        <w:t xml:space="preserve">    mov eax, [PageTableNumber]</w:t>
+      </w:r>
+    </w:p>
+    <w:p>
+      <w:pPr>
+        <w:numPr>
+          <w:ilvl w:val="1"/>
+          <w:numId w:val="21"/>
+        </w:numPr>
+        <w:spacing w:after="120" w:line="300" w:lineRule="auto"/>
+        <w:jc w:val="left"/>
+        <w:rPr>
+          <w:color w:val="000000" w:themeColor="text1"/>
+          <w:sz w:val="24"/>
+        </w:rPr>
+      </w:pPr>
+      <w:r>
+        <w:rPr>
+          <w:color w:val="000000" w:themeColor="text1"/>
+          <w:sz w:val="24"/>
+        </w:rPr>
+        <w:t xml:space="preserve">    mov ebx, 1024</w:t>
+      </w:r>
+    </w:p>
+    <w:p>
+      <w:pPr>
+        <w:numPr>
+          <w:ilvl w:val="1"/>
+          <w:numId w:val="21"/>
+        </w:numPr>
+        <w:spacing w:after="120" w:line="300" w:lineRule="auto"/>
+        <w:jc w:val="left"/>
+        <w:rPr>
+          <w:color w:val="000000" w:themeColor="text1"/>
+          <w:sz w:val="24"/>
+        </w:rPr>
+      </w:pPr>
+      <w:r>
+        <w:rPr>
+          <w:color w:val="000000" w:themeColor="text1"/>
+          <w:sz w:val="24"/>
+        </w:rPr>
+        <w:t xml:space="preserve">    mul ebx</w:t>
+      </w:r>
+    </w:p>
+    <w:p>
+      <w:pPr>
+        <w:numPr>
+          <w:ilvl w:val="1"/>
+          <w:numId w:val="21"/>
+        </w:numPr>
+        <w:spacing w:after="120" w:line="300" w:lineRule="auto"/>
+        <w:jc w:val="left"/>
+        <w:rPr>
+          <w:color w:val="000000" w:themeColor="text1"/>
+          <w:sz w:val="24"/>
+        </w:rPr>
+      </w:pPr>
+      <w:r>
+        <w:rPr>
+          <w:color w:val="000000" w:themeColor="text1"/>
+          <w:sz w:val="24"/>
+        </w:rPr>
+        <w:t xml:space="preserve">    mov ecx, eax</w:t>
+      </w:r>
+    </w:p>
+    <w:p>
+      <w:pPr>
+        <w:numPr>
+          <w:ilvl w:val="1"/>
+          <w:numId w:val="21"/>
+        </w:numPr>
+        <w:spacing w:after="120" w:line="300" w:lineRule="auto"/>
+        <w:jc w:val="left"/>
+        <w:rPr>
+          <w:color w:val="000000" w:themeColor="text1"/>
+          <w:sz w:val="24"/>
+        </w:rPr>
+      </w:pPr>
+      <w:r>
+        <w:rPr>
+          <w:color w:val="000000" w:themeColor="text1"/>
+          <w:sz w:val="24"/>
+        </w:rPr>
+        <w:lastRenderedPageBreak/>
+        <w:t xml:space="preserve">    mov edi, PageTblBase%1</w:t>
+      </w:r>
+    </w:p>
+    <w:p>
+      <w:pPr>
+        <w:numPr>
+          <w:ilvl w:val="1"/>
+          <w:numId w:val="21"/>
+        </w:numPr>
+        <w:spacing w:after="120" w:line="300" w:lineRule="auto"/>
+        <w:jc w:val="left"/>
+        <w:rPr>
+          <w:color w:val="000000" w:themeColor="text1"/>
+          <w:sz w:val="24"/>
+        </w:rPr>
+      </w:pPr>
+      <w:r>
+        <w:rPr>
+          <w:color w:val="000000" w:themeColor="text1"/>
+          <w:sz w:val="24"/>
+        </w:rPr>
+        <w:t xml:space="preserve">    xor eax, eax</w:t>
+      </w:r>
+    </w:p>
+    <w:p>
+      <w:pPr>
+        <w:numPr>
+          <w:ilvl w:val="1"/>
+          <w:numId w:val="21"/>
+        </w:numPr>
+        <w:spacing w:after="120" w:line="300" w:lineRule="auto"/>
+        <w:jc w:val="left"/>
+        <w:rPr>
+          <w:color w:val="000000" w:themeColor="text1"/>
+          <w:sz w:val="24"/>
+        </w:rPr>
+      </w:pPr>
+      <w:r>
+        <w:rPr>
+          <w:color w:val="000000" w:themeColor="text1"/>
+          <w:sz w:val="24"/>
+        </w:rPr>
+        <w:t xml:space="preserve">    mov eax, PG_P | PG_USU | PG_RWW</w:t>
+      </w:r>
+    </w:p>
+    <w:p>
+      <w:pPr>
+        <w:numPr>
+          <w:ilvl w:val="1"/>
+          <w:numId w:val="21"/>
+        </w:numPr>
+        <w:spacing w:after="120" w:line="300" w:lineRule="auto"/>
+        <w:jc w:val="left"/>
+        <w:rPr>
+          <w:color w:val="000000" w:themeColor="text1"/>
+          <w:sz w:val="24"/>
+        </w:rPr>
+      </w:pPr>
+      <w:r>
+        <w:rPr>
+          <w:color w:val="000000" w:themeColor="text1"/>
+          <w:sz w:val="24"/>
+        </w:rPr>
+        <w:t>.2:</w:t>
+      </w:r>
+    </w:p>
+    <w:p>
+      <w:pPr>
+        <w:numPr>
+          <w:ilvl w:val="1"/>
+          <w:numId w:val="21"/>
+        </w:numPr>
+        <w:spacing w:after="120" w:line="300" w:lineRule="auto"/>
+        <w:jc w:val="left"/>
+        <w:rPr>
+          <w:color w:val="000000" w:themeColor="text1"/>
+          <w:sz w:val="24"/>
+        </w:rPr>
+      </w:pPr>
+      <w:r>
+        <w:rPr>
+          <w:color w:val="000000" w:themeColor="text1"/>
+          <w:sz w:val="24"/>
+        </w:rPr>
+        <w:t xml:space="preserve">    stosd</w:t>
+      </w:r>
+    </w:p>
+    <w:p>
+      <w:pPr>
+        <w:numPr>
+          <w:ilvl w:val="1"/>
+          <w:numId w:val="21"/>
+        </w:numPr>
+        <w:spacing w:after="120" w:line="300" w:lineRule="auto"/>
+        <w:jc w:val="left"/>
+        <w:rPr>
+          <w:color w:val="000000" w:themeColor="text1"/>
+          <w:sz w:val="24"/>
+        </w:rPr>
+      </w:pPr>
+      <w:r>
+        <w:rPr>
+          <w:color w:val="000000" w:themeColor="text1"/>
+          <w:sz w:val="24"/>
+        </w:rPr>
+        <w:t xml:space="preserve">    add eax, 4096</w:t>
+      </w:r>
+    </w:p>
+    <w:p>
+      <w:pPr>
+        <w:numPr>
+          <w:ilvl w:val="1"/>
+          <w:numId w:val="21"/>
+        </w:numPr>
+        <w:spacing w:after="120" w:line="300" w:lineRule="auto"/>
+        <w:jc w:val="left"/>
+        <w:rPr>
+          <w:color w:val="000000" w:themeColor="text1"/>
+          <w:sz w:val="24"/>
+        </w:rPr>
+      </w:pPr>
+      <w:r>
+        <w:rPr>
+          <w:color w:val="000000" w:themeColor="text1"/>
+          <w:sz w:val="24"/>
+        </w:rPr>
+        <w:t xml:space="preserve">    loop .2</w:t>
+      </w:r>
+    </w:p>
+    <w:p>
+      <w:pPr>
+        <w:numPr>
+          <w:ilvl w:val="1"/>
+          <w:numId w:val="21"/>
+        </w:numPr>
+        <w:spacing w:after="120" w:line="300" w:lineRule="auto"/>
+        <w:jc w:val="left"/>
+        <w:rPr>
+          <w:color w:val="000000" w:themeColor="text1"/>
+          <w:sz w:val="24"/>
+        </w:rPr>
+      </w:pPr>
+      <w:r>
+        <w:rPr>
+          <w:color w:val="000000" w:themeColor="text1"/>
+          <w:sz w:val="24"/>
+        </w:rPr>
+        <w:t xml:space="preserve">    ret</w:t>
+      </w:r>
+    </w:p>
+    <w:p>
+      <w:pPr>
+        <w:numPr>
+          <w:ilvl w:val="1"/>
+          <w:numId w:val="21"/>
+        </w:numPr>
+        <w:spacing w:after="120" w:line="300" w:lineRule="auto"/>
+        <w:jc w:val="left"/>
+        <w:rPr>
+          <w:color w:val="000000" w:themeColor="text1"/>
+          <w:sz w:val="24"/>
+        </w:rPr>
+      </w:pPr>
+      <w:r>
+        <w:rPr>
+          <w:color w:val="000000" w:themeColor="text1"/>
+          <w:sz w:val="24"/>
+        </w:rPr>
+        <w:t>%endmacro</w:t>
+      </w:r>
+    </w:p>
+    <w:p>
+      <w:pPr>
+        <w:spacing w:after="120" w:line="300" w:lineRule="auto"/>
+        <w:ind w:left="601"/>
+        <w:jc w:val="left"/>
+        <w:rPr>
+          <w:color w:val="000000" w:themeColor="text1"/>
+          <w:sz w:val="24"/>
+        </w:rPr>
+      </w:pPr>
+      <w:r>
+        <w:rPr>
+          <w:color w:val="000000" w:themeColor="text1"/>
+          <w:sz w:val="24"/>
+        </w:rPr>
+        <w:t xml:space="preserve">    </w:t>
+      </w:r>
+    </w:p>
+    <w:p>
+      <w:pPr>
+        <w:spacing w:after="120" w:line="300" w:lineRule="auto"/>
+        <w:ind w:left="601"/>
+        <w:jc w:val="left"/>
+        <w:rPr>
+          <w:color w:val="000000" w:themeColor="text1"/>
+          <w:sz w:val="24"/>
+        </w:rPr>
+      </w:pPr>
+      <w:r>
+        <w:rPr>
+          <w:color w:val="000000" w:themeColor="text1"/>
+          <w:sz w:val="24"/>
+        </w:rPr>
+        <w:t xml:space="preserve">content_copy download </w:t>
+      </w:r>
+    </w:p>
+    <w:p>
+      <w:pPr>
+        <w:spacing w:after="120" w:line="300" w:lineRule="auto"/>
+        <w:ind w:left="601"/>
+        <w:jc w:val="left"/>
+        <w:rPr>
+          <w:color w:val="000000" w:themeColor="text1"/>
+          <w:sz w:val="24"/>
+        </w:rPr>
+      </w:pPr>
+      <w:r>
+        <w:rPr>
+          <w:color w:val="000000" w:themeColor="text1"/>
+          <w:sz w:val="24"/>
+        </w:rPr>
+        <w:t xml:space="preserve">Use code </w:t>
+      </w:r>
+      <w:hyperlink r:id="rId28" w:tgtFrame="_blank" w:history="1">
+        <w:r>
+          <w:rPr>
+            <w:rStyle w:val="a7"/>
+            <w:sz w:val="24"/>
+          </w:rPr>
+          <w:t>with caution</w:t>
+        </w:r>
+      </w:hyperlink>
+      <w:r>
+        <w:rPr>
+          <w:color w:val="000000" w:themeColor="text1"/>
+          <w:sz w:val="24"/>
+        </w:rPr>
+        <w:t>.Assembly</w:t>
+      </w:r>
+    </w:p>
+    <w:p>
+      <w:pPr>
+        <w:numPr>
+          <w:ilvl w:val="1"/>
+          <w:numId w:val="21"/>
+        </w:numPr>
+        <w:spacing w:after="120" w:line="300" w:lineRule="auto"/>
+        <w:jc w:val="left"/>
+        <w:rPr>
+          <w:color w:val="000000" w:themeColor="text1"/>
+          <w:sz w:val="24"/>
+        </w:rPr>
+      </w:pPr>
+      <w:r>
+        <w:rPr>
+          <w:b/>
+          <w:bCs/>
+          <w:color w:val="000000" w:themeColor="text1"/>
+          <w:sz w:val="24"/>
+        </w:rPr>
+        <w:t>难点和解决方法</w:t>
+      </w:r>
+      <w:r>
+        <w:rPr>
+          <w:color w:val="000000" w:themeColor="text1"/>
+          <w:sz w:val="24"/>
+        </w:rPr>
+        <w:t>：</w:t>
+      </w:r>
+    </w:p>
+    <w:p>
+      <w:pPr>
+        <w:numPr>
+          <w:ilvl w:val="2"/>
+          <w:numId w:val="24"/>
+        </w:numPr>
+        <w:spacing w:after="120" w:line="300" w:lineRule="auto"/>
+        <w:jc w:val="left"/>
+        <w:rPr>
+          <w:color w:val="000000" w:themeColor="text1"/>
+          <w:sz w:val="24"/>
+        </w:rPr>
+      </w:pPr>
+      <w:r>
+        <w:rPr>
+          <w:b/>
+          <w:bCs/>
+          <w:color w:val="000000" w:themeColor="text1"/>
+          <w:sz w:val="24"/>
+        </w:rPr>
+        <w:t>难点</w:t>
+      </w:r>
+      <w:r>
+        <w:rPr>
+          <w:color w:val="000000" w:themeColor="text1"/>
+          <w:sz w:val="24"/>
+        </w:rPr>
+        <w:t>：理解分页机制的地址转换过程，以及</w:t>
+      </w:r>
+      <w:r>
+        <w:rPr>
+          <w:color w:val="000000" w:themeColor="text1"/>
+          <w:sz w:val="24"/>
+        </w:rPr>
+        <w:t xml:space="preserve"> PDE </w:t>
+      </w:r>
+      <w:r>
+        <w:rPr>
+          <w:color w:val="000000" w:themeColor="text1"/>
+          <w:sz w:val="24"/>
+        </w:rPr>
+        <w:t>和</w:t>
+      </w:r>
+      <w:r>
+        <w:rPr>
+          <w:color w:val="000000" w:themeColor="text1"/>
+          <w:sz w:val="24"/>
+        </w:rPr>
+        <w:t xml:space="preserve"> PTE </w:t>
+      </w:r>
+      <w:r>
+        <w:rPr>
+          <w:color w:val="000000" w:themeColor="text1"/>
+          <w:sz w:val="24"/>
+        </w:rPr>
+        <w:t>中各个字段的含义。正确创建和初始化页目录和页表。</w:t>
+      </w:r>
+    </w:p>
+    <w:p>
+      <w:pPr>
+        <w:numPr>
+          <w:ilvl w:val="2"/>
+          <w:numId w:val="24"/>
+        </w:numPr>
+        <w:spacing w:after="120" w:line="300" w:lineRule="auto"/>
+        <w:jc w:val="left"/>
+        <w:rPr>
+          <w:color w:val="000000" w:themeColor="text1"/>
+          <w:sz w:val="24"/>
+        </w:rPr>
+      </w:pPr>
+      <w:r>
+        <w:rPr>
+          <w:b/>
+          <w:bCs/>
+          <w:color w:val="000000" w:themeColor="text1"/>
+          <w:sz w:val="24"/>
+        </w:rPr>
+        <w:t>解决方法</w:t>
+      </w:r>
+      <w:r>
+        <w:rPr>
+          <w:color w:val="000000" w:themeColor="text1"/>
+          <w:sz w:val="24"/>
+        </w:rPr>
+        <w:t>：仔细阅读</w:t>
+      </w:r>
+      <w:r>
+        <w:rPr>
+          <w:color w:val="000000" w:themeColor="text1"/>
+          <w:sz w:val="24"/>
+        </w:rPr>
+        <w:t xml:space="preserve"> Intel </w:t>
+      </w:r>
+      <w:r>
+        <w:rPr>
+          <w:color w:val="000000" w:themeColor="text1"/>
+          <w:sz w:val="24"/>
+        </w:rPr>
+        <w:t>手册中关于分页机制的章节。参考已有的代码示例，并进行调试，观察</w:t>
+      </w:r>
+      <w:r>
+        <w:rPr>
+          <w:color w:val="000000" w:themeColor="text1"/>
+          <w:sz w:val="24"/>
+        </w:rPr>
+        <w:t xml:space="preserve"> CR3 </w:t>
+      </w:r>
+      <w:r>
+        <w:rPr>
+          <w:color w:val="000000" w:themeColor="text1"/>
+          <w:sz w:val="24"/>
+        </w:rPr>
+        <w:t>寄存器和内存中的页目录和页表，确保地址转换正确执行。</w:t>
+      </w:r>
+    </w:p>
+    <w:p>
+      <w:pPr>
+        <w:spacing w:after="120" w:line="300" w:lineRule="auto"/>
+        <w:ind w:left="601"/>
+        <w:jc w:val="left"/>
+        <w:rPr>
+          <w:color w:val="000000" w:themeColor="text1"/>
+          <w:sz w:val="24"/>
+        </w:rPr>
+      </w:pPr>
     </w:p>
     <w:p>
       <w:pPr>
@@ -12352,6 +18124,7 @@
           <w:sz w:val="28"/>
           <w:szCs w:val="28"/>
         </w:rPr>
+        <w:lastRenderedPageBreak/>
         <w:t>运行和测试过程</w:t>
       </w:r>
       <w:bookmarkEnd w:id="14"/>
@@ -12608,7 +18381,6 @@
           <w:sz w:val="28"/>
           <w:szCs w:val="28"/>
         </w:rPr>
-        <w:lastRenderedPageBreak/>
         <w:t>学习和编程实现参考</w:t>
       </w:r>
       <w:bookmarkEnd w:id="17"/>
@@ -12810,7 +18582,7 @@
       </w:pPr>
     </w:p>
     <w:sectPr>
-      <w:footerReference w:type="default" r:id="rId25"/>
+      <w:footerReference w:type="default" r:id="rId29"/>
       <w:pgSz w:w="11906" w:h="16838"/>
       <w:pgMar w:top="1440" w:right="1800" w:bottom="1440" w:left="1800" w:header="851" w:footer="992" w:gutter="0"/>
       <w:pgNumType w:start="1"/>
@@ -13235,6 +19007,123 @@
     </w:lvl>
   </w:abstractNum>
   <w:abstractNum w:abstractNumId="2" w15:restartNumberingAfterBreak="0">
+    <w:nsid w:val="0FFA14D3"/>
+    <w:multiLevelType w:val="multilevel"/>
+    <w:tmpl w:val="1BA01FB0"/>
+    <w:lvl w:ilvl="0">
+      <w:start w:val="1"/>
+      <w:numFmt w:val="decimal"/>
+      <w:lvlText w:val="%1."/>
+      <w:lvlJc w:val="left"/>
+      <w:pPr>
+        <w:tabs>
+          <w:tab w:val="num" w:pos="720"/>
+        </w:tabs>
+        <w:ind w:left="720" w:hanging="360"/>
+      </w:pPr>
+    </w:lvl>
+    <w:lvl w:ilvl="1">
+      <w:start w:val="1"/>
+      <w:numFmt w:val="bullet"/>
+      <w:lvlText w:val="o"/>
+      <w:lvlJc w:val="left"/>
+      <w:pPr>
+        <w:tabs>
+          <w:tab w:val="num" w:pos="785"/>
+        </w:tabs>
+        <w:ind w:left="785" w:hanging="360"/>
+      </w:pPr>
+      <w:rPr>
+        <w:rFonts w:ascii="Courier New" w:hAnsi="Courier New" w:hint="default"/>
+        <w:sz w:val="20"/>
+      </w:rPr>
+    </w:lvl>
+    <w:lvl w:ilvl="2">
+      <w:start w:val="1"/>
+      <w:numFmt w:val="decimal"/>
+      <w:lvlText w:val="%3."/>
+      <w:lvlJc w:val="left"/>
+      <w:pPr>
+        <w:tabs>
+          <w:tab w:val="num" w:pos="1210"/>
+        </w:tabs>
+        <w:ind w:left="1210" w:hanging="360"/>
+      </w:pPr>
+    </w:lvl>
+    <w:lvl w:ilvl="3" w:tentative="1">
+      <w:start w:val="1"/>
+      <w:numFmt w:val="decimal"/>
+      <w:lvlText w:val="%4."/>
+      <w:lvlJc w:val="left"/>
+      <w:pPr>
+        <w:tabs>
+          <w:tab w:val="num" w:pos="2880"/>
+        </w:tabs>
+        <w:ind w:left="2880" w:hanging="360"/>
+      </w:pPr>
+    </w:lvl>
+    <w:lvl w:ilvl="4" w:tentative="1">
+      <w:start w:val="1"/>
+      <w:numFmt w:val="decimal"/>
+      <w:lvlText w:val="%5."/>
+      <w:lvlJc w:val="left"/>
+      <w:pPr>
+        <w:tabs>
+          <w:tab w:val="num" w:pos="3600"/>
+        </w:tabs>
+        <w:ind w:left="3600" w:hanging="360"/>
+      </w:pPr>
+    </w:lvl>
+    <w:lvl w:ilvl="5" w:tentative="1">
+      <w:start w:val="1"/>
+      <w:numFmt w:val="decimal"/>
+      <w:lvlText w:val="%6."/>
+      <w:lvlJc w:val="left"/>
+      <w:pPr>
+        <w:tabs>
+          <w:tab w:val="num" w:pos="4320"/>
+        </w:tabs>
+        <w:ind w:left="4320" w:hanging="360"/>
+      </w:pPr>
+    </w:lvl>
+    <w:lvl w:ilvl="6" w:tentative="1">
+      <w:start w:val="1"/>
+      <w:numFmt w:val="decimal"/>
+      <w:lvlText w:val="%7."/>
+      <w:lvlJc w:val="left"/>
+      <w:pPr>
+        <w:tabs>
+          <w:tab w:val="num" w:pos="5040"/>
+        </w:tabs>
+        <w:ind w:left="5040" w:hanging="360"/>
+      </w:pPr>
+    </w:lvl>
+    <w:lvl w:ilvl="7" w:tentative="1">
+      <w:start w:val="1"/>
+      <w:numFmt w:val="decimal"/>
+      <w:lvlText w:val="%8."/>
+      <w:lvlJc w:val="left"/>
+      <w:pPr>
+        <w:tabs>
+          <w:tab w:val="num" w:pos="5760"/>
+        </w:tabs>
+        <w:ind w:left="5760" w:hanging="360"/>
+      </w:pPr>
+    </w:lvl>
+    <w:lvl w:ilvl="8" w:tentative="1">
+      <w:start w:val="1"/>
+      <w:numFmt w:val="decimal"/>
+      <w:lvlText w:val="%9."/>
+      <w:lvlJc w:val="left"/>
+      <w:pPr>
+        <w:tabs>
+          <w:tab w:val="num" w:pos="6480"/>
+        </w:tabs>
+        <w:ind w:left="6480" w:hanging="360"/>
+      </w:pPr>
+    </w:lvl>
+  </w:abstractNum>
+  <w:abstractNum w:abstractNumId="3" w15:restartNumberingAfterBreak="0">
     <w:nsid w:val="19C67B2C"/>
     <w:multiLevelType w:val="multilevel"/>
     <w:tmpl w:val="48D45730"/>
@@ -13355,7 +19244,7 @@
       </w:pPr>
     </w:lvl>
   </w:abstractNum>
-  <w:abstractNum w:abstractNumId="3" w15:restartNumberingAfterBreak="0">
+  <w:abstractNum w:abstractNumId="4" w15:restartNumberingAfterBreak="0">
     <w:nsid w:val="23DD1AD3"/>
     <w:multiLevelType w:val="multilevel"/>
     <w:tmpl w:val="71042080"/>
@@ -13480,7 +19369,7 @@
       </w:pPr>
     </w:lvl>
   </w:abstractNum>
-  <w:abstractNum w:abstractNumId="4" w15:restartNumberingAfterBreak="0">
+  <w:abstractNum w:abstractNumId="5" w15:restartNumberingAfterBreak="0">
     <w:nsid w:val="3170551F"/>
     <w:multiLevelType w:val="multilevel"/>
     <w:tmpl w:val="9E6C183C"/>
@@ -13605,7 +19494,7 @@
       </w:pPr>
     </w:lvl>
   </w:abstractNum>
-  <w:abstractNum w:abstractNumId="5" w15:restartNumberingAfterBreak="0">
+  <w:abstractNum w:abstractNumId="6" w15:restartNumberingAfterBreak="0">
     <w:nsid w:val="37B97CA1"/>
     <w:multiLevelType w:val="multilevel"/>
     <w:tmpl w:val="1630A010"/>
@@ -13754,7 +19643,124 @@
       </w:rPr>
     </w:lvl>
   </w:abstractNum>
-  <w:abstractNum w:abstractNumId="6" w15:restartNumberingAfterBreak="0">
+  <w:abstractNum w:abstractNumId="7" w15:restartNumberingAfterBreak="0">
+    <w:nsid w:val="392E5700"/>
+    <w:multiLevelType w:val="multilevel"/>
+    <w:tmpl w:val="A3D24FAC"/>
+    <w:lvl w:ilvl="0">
+      <w:start w:val="1"/>
+      <w:numFmt w:val="decimal"/>
+      <w:lvlText w:val="%1."/>
+      <w:lvlJc w:val="left"/>
+      <w:pPr>
+        <w:tabs>
+          <w:tab w:val="num" w:pos="720"/>
+        </w:tabs>
+        <w:ind w:left="720" w:hanging="360"/>
+      </w:pPr>
+    </w:lvl>
+    <w:lvl w:ilvl="1">
+      <w:start w:val="1"/>
+      <w:numFmt w:val="bullet"/>
+      <w:lvlText w:val="o"/>
+      <w:lvlJc w:val="left"/>
+      <w:pPr>
+        <w:tabs>
+          <w:tab w:val="num" w:pos="785"/>
+        </w:tabs>
+        <w:ind w:left="785" w:hanging="360"/>
+      </w:pPr>
+      <w:rPr>
+        <w:rFonts w:ascii="Courier New" w:hAnsi="Courier New" w:hint="default"/>
+        <w:sz w:val="20"/>
+      </w:rPr>
+    </w:lvl>
+    <w:lvl w:ilvl="2">
+      <w:start w:val="1"/>
+      <w:numFmt w:val="decimal"/>
+      <w:lvlText w:val="%3."/>
+      <w:lvlJc w:val="left"/>
+      <w:pPr>
+        <w:tabs>
+          <w:tab w:val="num" w:pos="1211"/>
+        </w:tabs>
+        <w:ind w:left="1211" w:hanging="360"/>
+      </w:pPr>
+    </w:lvl>
+    <w:lvl w:ilvl="3" w:tentative="1">
+      <w:start w:val="1"/>
+      <w:numFmt w:val="decimal"/>
+      <w:lvlText w:val="%4."/>
+      <w:lvlJc w:val="left"/>
+      <w:pPr>
+        <w:tabs>
+          <w:tab w:val="num" w:pos="2880"/>
+        </w:tabs>
+        <w:ind w:left="2880" w:hanging="360"/>
+      </w:pPr>
+    </w:lvl>
+    <w:lvl w:ilvl="4" w:tentative="1">
+      <w:start w:val="1"/>
+      <w:numFmt w:val="decimal"/>
+      <w:lvlText w:val="%5."/>
+      <w:lvlJc w:val="left"/>
+      <w:pPr>
+        <w:tabs>
+          <w:tab w:val="num" w:pos="3600"/>
+        </w:tabs>
+        <w:ind w:left="3600" w:hanging="360"/>
+      </w:pPr>
+    </w:lvl>
+    <w:lvl w:ilvl="5" w:tentative="1">
+      <w:start w:val="1"/>
+      <w:numFmt w:val="decimal"/>
+      <w:lvlText w:val="%6."/>
+      <w:lvlJc w:val="left"/>
+      <w:pPr>
+        <w:tabs>
+          <w:tab w:val="num" w:pos="4320"/>
+        </w:tabs>
+        <w:ind w:left="4320" w:hanging="360"/>
+      </w:pPr>
+    </w:lvl>
+    <w:lvl w:ilvl="6" w:tentative="1">
+      <w:start w:val="1"/>
+      <w:numFmt w:val="decimal"/>
+      <w:lvlText w:val="%7."/>
+      <w:lvlJc w:val="left"/>
+      <w:pPr>
+        <w:tabs>
+          <w:tab w:val="num" w:pos="5040"/>
+        </w:tabs>
+        <w:ind w:left="5040" w:hanging="360"/>
+      </w:pPr>
+    </w:lvl>
+    <w:lvl w:ilvl="7" w:tentative="1">
+      <w:start w:val="1"/>
+      <w:numFmt w:val="decimal"/>
+      <w:lvlText w:val="%8."/>
+      <w:lvlJc w:val="left"/>
+      <w:pPr>
+        <w:tabs>
+          <w:tab w:val="num" w:pos="5760"/>
+        </w:tabs>
+        <w:ind w:left="5760" w:hanging="360"/>
+      </w:pPr>
+    </w:lvl>
+    <w:lvl w:ilvl="8" w:tentative="1">
+      <w:start w:val="1"/>
+      <w:numFmt w:val="decimal"/>
+      <w:lvlText w:val="%9."/>
+      <w:lvlJc w:val="left"/>
+      <w:pPr>
+        <w:tabs>
+          <w:tab w:val="num" w:pos="6480"/>
+        </w:tabs>
+        <w:ind w:left="6480" w:hanging="360"/>
+      </w:pPr>
+    </w:lvl>
+  </w:abstractNum>
+  <w:abstractNum w:abstractNumId="8" w15:restartNumberingAfterBreak="0">
     <w:nsid w:val="3F707D68"/>
     <w:multiLevelType w:val="multilevel"/>
     <w:tmpl w:val="3F707D68"/>
@@ -13867,7 +19873,156 @@
       </w:rPr>
     </w:lvl>
   </w:abstractNum>
-  <w:abstractNum w:abstractNumId="7" w15:restartNumberingAfterBreak="0">
+  <w:abstractNum w:abstractNumId="9" w15:restartNumberingAfterBreak="0">
+    <w:nsid w:val="40B825E4"/>
+    <w:multiLevelType w:val="multilevel"/>
+    <w:tmpl w:val="B4526122"/>
+    <w:lvl w:ilvl="0">
+      <w:start w:val="1"/>
+      <w:numFmt w:val="bullet"/>
+      <w:lvlText w:val=""/>
+      <w:lvlJc w:val="left"/>
+      <w:pPr>
+        <w:tabs>
+          <w:tab w:val="num" w:pos="780"/>
+        </w:tabs>
+        <w:ind w:left="780" w:hanging="360"/>
+      </w:pPr>
+      <w:rPr>
+        <w:rFonts w:ascii="Symbol" w:hAnsi="Symbol" w:hint="default"/>
+        <w:sz w:val="20"/>
+      </w:rPr>
+    </w:lvl>
+    <w:lvl w:ilvl="1">
+      <w:start w:val="1"/>
+      <w:numFmt w:val="bullet"/>
+      <w:lvlText w:val="o"/>
+      <w:lvlJc w:val="left"/>
+      <w:pPr>
+        <w:tabs>
+          <w:tab w:val="num" w:pos="1500"/>
+        </w:tabs>
+        <w:ind w:left="1500" w:hanging="360"/>
+      </w:pPr>
+      <w:rPr>
+        <w:rFonts w:ascii="Courier New" w:hAnsi="Courier New" w:hint="default"/>
+        <w:sz w:val="20"/>
+      </w:rPr>
+    </w:lvl>
+    <w:lvl w:ilvl="2" w:tentative="1">
+      <w:start w:val="1"/>
+      <w:numFmt w:val="bullet"/>
+      <w:lvlText w:val=""/>
+      <w:lvlJc w:val="left"/>
+      <w:pPr>
+        <w:tabs>
+          <w:tab w:val="num" w:pos="2220"/>
+        </w:tabs>
+        <w:ind w:left="2220" w:hanging="360"/>
+      </w:pPr>
+      <w:rPr>
+        <w:rFonts w:ascii="Wingdings" w:hAnsi="Wingdings" w:hint="default"/>
+        <w:sz w:val="20"/>
+      </w:rPr>
+    </w:lvl>
+    <w:lvl w:ilvl="3" w:tentative="1">
+      <w:start w:val="1"/>
+      <w:numFmt w:val="bullet"/>
+      <w:lvlText w:val=""/>
+      <w:lvlJc w:val="left"/>
+      <w:pPr>
+        <w:tabs>
+          <w:tab w:val="num" w:pos="2940"/>
+        </w:tabs>
+        <w:ind w:left="2940" w:hanging="360"/>
+      </w:pPr>
+      <w:rPr>
+        <w:rFonts w:ascii="Wingdings" w:hAnsi="Wingdings" w:hint="default"/>
+        <w:sz w:val="20"/>
+      </w:rPr>
+    </w:lvl>
+    <w:lvl w:ilvl="4" w:tentative="1">
+      <w:start w:val="1"/>
+      <w:numFmt w:val="bullet"/>
+      <w:lvlText w:val=""/>
+      <w:lvlJc w:val="left"/>
+      <w:pPr>
+        <w:tabs>
+          <w:tab w:val="num" w:pos="3660"/>
+        </w:tabs>
+        <w:ind w:left="3660" w:hanging="360"/>
+      </w:pPr>
+      <w:rPr>
+        <w:rFonts w:ascii="Wingdings" w:hAnsi="Wingdings" w:hint="default"/>
+        <w:sz w:val="20"/>
+      </w:rPr>
+    </w:lvl>
+    <w:lvl w:ilvl="5" w:tentative="1">
+      <w:start w:val="1"/>
+      <w:numFmt w:val="bullet"/>
+      <w:lvlText w:val=""/>
+      <w:lvlJc w:val="left"/>
+      <w:pPr>
+        <w:tabs>
+          <w:tab w:val="num" w:pos="4380"/>
+        </w:tabs>
+        <w:ind w:left="4380" w:hanging="360"/>
+      </w:pPr>
+      <w:rPr>
+        <w:rFonts w:ascii="Wingdings" w:hAnsi="Wingdings" w:hint="default"/>
+        <w:sz w:val="20"/>
+      </w:rPr>
+    </w:lvl>
+    <w:lvl w:ilvl="6" w:tentative="1">
+      <w:start w:val="1"/>
+      <w:numFmt w:val="bullet"/>
+      <w:lvlText w:val=""/>
+      <w:lvlJc w:val="left"/>
+      <w:pPr>
+        <w:tabs>
+          <w:tab w:val="num" w:pos="5100"/>
+        </w:tabs>
+        <w:ind w:left="5100" w:hanging="360"/>
+      </w:pPr>
+      <w:rPr>
+        <w:rFonts w:ascii="Wingdings" w:hAnsi="Wingdings" w:hint="default"/>
+        <w:sz w:val="20"/>
+      </w:rPr>
+    </w:lvl>
+    <w:lvl w:ilvl="7" w:tentative="1">
+      <w:start w:val="1"/>
+      <w:numFmt w:val="bullet"/>
+      <w:lvlText w:val=""/>
+      <w:lvlJc w:val="left"/>
+      <w:pPr>
+        <w:tabs>
+          <w:tab w:val="num" w:pos="5820"/>
+        </w:tabs>
+        <w:ind w:left="5820" w:hanging="360"/>
+      </w:pPr>
+      <w:rPr>
+        <w:rFonts w:ascii="Wingdings" w:hAnsi="Wingdings" w:hint="default"/>
+        <w:sz w:val="20"/>
+      </w:rPr>
+    </w:lvl>
+    <w:lvl w:ilvl="8" w:tentative="1">
+      <w:start w:val="1"/>
+      <w:numFmt w:val="bullet"/>
+      <w:lvlText w:val=""/>
+      <w:lvlJc w:val="left"/>
+      <w:pPr>
+        <w:tabs>
+          <w:tab w:val="num" w:pos="6540"/>
+        </w:tabs>
+        <w:ind w:left="6540" w:hanging="360"/>
+      </w:pPr>
+      <w:rPr>
+        <w:rFonts w:ascii="Wingdings" w:hAnsi="Wingdings" w:hint="default"/>
+        <w:sz w:val="20"/>
+      </w:rPr>
+    </w:lvl>
+  </w:abstractNum>
+  <w:abstractNum w:abstractNumId="10" w15:restartNumberingAfterBreak="0">
     <w:nsid w:val="445702AE"/>
     <w:multiLevelType w:val="multilevel"/>
     <w:tmpl w:val="D7186336"/>
@@ -13992,7 +20147,7 @@
       </w:pPr>
     </w:lvl>
   </w:abstractNum>
-  <w:abstractNum w:abstractNumId="8" w15:restartNumberingAfterBreak="0">
+  <w:abstractNum w:abstractNumId="11" w15:restartNumberingAfterBreak="0">
     <w:nsid w:val="47327E60"/>
     <w:multiLevelType w:val="multilevel"/>
     <w:tmpl w:val="DA3EF730"/>
@@ -14121,7 +20276,7 @@
       </w:pPr>
     </w:lvl>
   </w:abstractNum>
-  <w:abstractNum w:abstractNumId="9" w15:restartNumberingAfterBreak="0">
+  <w:abstractNum w:abstractNumId="12" w15:restartNumberingAfterBreak="0">
     <w:nsid w:val="4FD973C0"/>
     <w:multiLevelType w:val="multilevel"/>
     <w:tmpl w:val="D19AA380"/>
@@ -14238,7 +20393,7 @@
       </w:pPr>
     </w:lvl>
   </w:abstractNum>
-  <w:abstractNum w:abstractNumId="10" w15:restartNumberingAfterBreak="0">
+  <w:abstractNum w:abstractNumId="13" w15:restartNumberingAfterBreak="0">
     <w:nsid w:val="5AED0C5A"/>
     <w:multiLevelType w:val="multilevel"/>
     <w:tmpl w:val="3336E5F0"/>
@@ -14356,13 +20511,13 @@
     </w:lvl>
   </w:abstractNum>
   <w:num w:numId="1" w16cid:durableId="1009992484">
-    <w:abstractNumId w:val="6"/>
+    <w:abstractNumId w:val="8"/>
   </w:num>
   <w:num w:numId="2" w16cid:durableId="189345625">
-    <w:abstractNumId w:val="9"/>
+    <w:abstractNumId w:val="12"/>
   </w:num>
   <w:num w:numId="3" w16cid:durableId="938220541">
-    <w:abstractNumId w:val="10"/>
+    <w:abstractNumId w:val="13"/>
   </w:num>
   <w:num w:numId="4" w16cid:durableId="1824853655">
     <w:abstractNumId w:val="1"/>
@@ -14378,10 +20533,10 @@
     </w:lvlOverride>
   </w:num>
   <w:num w:numId="6" w16cid:durableId="1106851702">
-    <w:abstractNumId w:val="7"/>
+    <w:abstractNumId w:val="10"/>
   </w:num>
   <w:num w:numId="7" w16cid:durableId="1873805764">
-    <w:abstractNumId w:val="7"/>
+    <w:abstractNumId w:val="10"/>
     <w:lvlOverride w:ilvl="0">
       <w:lvl w:ilvl="0">
         <w:start w:val="1"/>
@@ -14486,10 +20641,10 @@
     </w:lvlOverride>
   </w:num>
   <w:num w:numId="8" w16cid:durableId="1856769009">
-    <w:abstractNumId w:val="3"/>
+    <w:abstractNumId w:val="4"/>
   </w:num>
   <w:num w:numId="9" w16cid:durableId="1520461267">
-    <w:abstractNumId w:val="3"/>
+    <w:abstractNumId w:val="4"/>
     <w:lvlOverride w:ilvl="0">
       <w:lvl w:ilvl="0">
         <w:start w:val="1"/>
@@ -14591,10 +20746,10 @@
     </w:lvlOverride>
   </w:num>
   <w:num w:numId="10" w16cid:durableId="916599699">
-    <w:abstractNumId w:val="8"/>
+    <w:abstractNumId w:val="11"/>
   </w:num>
   <w:num w:numId="11" w16cid:durableId="553584554">
-    <w:abstractNumId w:val="8"/>
+    <w:abstractNumId w:val="11"/>
     <w:lvlOverride w:ilvl="0">
       <w:lvl w:ilvl="0">
         <w:start w:val="1"/>
@@ -14696,10 +20851,10 @@
     </w:lvlOverride>
   </w:num>
   <w:num w:numId="12" w16cid:durableId="2016223599">
-    <w:abstractNumId w:val="5"/>
+    <w:abstractNumId w:val="6"/>
   </w:num>
   <w:num w:numId="13" w16cid:durableId="995764382">
-    <w:abstractNumId w:val="5"/>
+    <w:abstractNumId w:val="6"/>
     <w:lvlOverride w:ilvl="1">
       <w:lvl w:ilvl="1">
         <w:numFmt w:val="decimal"/>
@@ -14814,10 +20969,10 @@
     </w:lvlOverride>
   </w:num>
   <w:num w:numId="16" w16cid:durableId="434987047">
-    <w:abstractNumId w:val="4"/>
+    <w:abstractNumId w:val="5"/>
   </w:num>
   <w:num w:numId="17" w16cid:durableId="949819643">
-    <w:abstractNumId w:val="4"/>
+    <w:abstractNumId w:val="5"/>
     <w:lvlOverride w:ilvl="0">
       <w:lvl w:ilvl="0">
         <w:start w:val="1"/>
@@ -14919,7 +21074,76 @@
     </w:lvlOverride>
   </w:num>
   <w:num w:numId="18" w16cid:durableId="570433651">
+    <w:abstractNumId w:val="3"/>
+  </w:num>
+  <w:num w:numId="19" w16cid:durableId="318580429">
     <w:abstractNumId w:val="2"/>
+  </w:num>
+  <w:num w:numId="20" w16cid:durableId="1800949753">
+    <w:abstractNumId w:val="9"/>
+  </w:num>
+  <w:num w:numId="21" w16cid:durableId="2067102892">
+    <w:abstractNumId w:val="7"/>
+  </w:num>
+  <w:num w:numId="22" w16cid:durableId="6371792">
+    <w:abstractNumId w:val="7"/>
+    <w:lvlOverride w:ilvl="2">
+      <w:lvl w:ilvl="2">
+        <w:numFmt w:val="bullet"/>
+        <w:lvlText w:val=""/>
+        <w:lvlJc w:val="left"/>
+        <w:pPr>
+          <w:tabs>
+            <w:tab w:val="num" w:pos="2160"/>
+          </w:tabs>
+          <w:ind w:left="2160" w:hanging="360"/>
+        </w:pPr>
+        <w:rPr>
+          <w:rFonts w:ascii="Wingdings" w:hAnsi="Wingdings" w:hint="default"/>
+          <w:sz w:val="20"/>
+        </w:rPr>
+      </w:lvl>
+    </w:lvlOverride>
+  </w:num>
+  <w:num w:numId="23" w16cid:durableId="930889833">
+    <w:abstractNumId w:val="7"/>
+    <w:lvlOverride w:ilvl="2">
+      <w:lvl w:ilvl="2">
+        <w:numFmt w:val="bullet"/>
+        <w:lvlText w:val=""/>
+        <w:lvlJc w:val="left"/>
+        <w:pPr>
+          <w:tabs>
+            <w:tab w:val="num" w:pos="2160"/>
+          </w:tabs>
+          <w:ind w:left="2160" w:hanging="360"/>
+        </w:pPr>
+        <w:rPr>
+          <w:rFonts w:ascii="Wingdings" w:hAnsi="Wingdings" w:hint="default"/>
+          <w:sz w:val="20"/>
+        </w:rPr>
+      </w:lvl>
+    </w:lvlOverride>
+  </w:num>
+  <w:num w:numId="24" w16cid:durableId="1325816157">
+    <w:abstractNumId w:val="7"/>
+    <w:lvlOverride w:ilvl="2">
+      <w:lvl w:ilvl="2">
+        <w:numFmt w:val="bullet"/>
+        <w:lvlText w:val=""/>
+        <w:lvlJc w:val="left"/>
+        <w:pPr>
+          <w:tabs>
+            <w:tab w:val="num" w:pos="2160"/>
+          </w:tabs>
+          <w:ind w:left="2160" w:hanging="360"/>
+        </w:pPr>
+        <w:rPr>
+          <w:rFonts w:ascii="Wingdings" w:hAnsi="Wingdings" w:hint="default"/>
+          <w:sz w:val="20"/>
+        </w:rPr>
+      </w:lvl>
+    </w:lvlOverride>
   </w:num>
 </w:numbering>
 </file>

--- a/final/网安2204_U202212021_戴申宇_操作系统原理课设报告.docx
+++ b/final/网安2204_U202212021_戴申宇_操作系统原理课设报告.docx
@@ -78,7 +78,7 @@
           <v:shape id="_x0000_i1025" type="#_x0000_t75" style="width:205.5pt;height:47.5pt" o:ole="" filled="t">
             <v:imagedata r:id="rId8" o:title=""/>
           </v:shape>
-          <o:OLEObject Type="Embed" ProgID="Word.Picture.8" ShapeID="_x0000_i1025" DrawAspect="Content" ObjectID="_1800893764" r:id="rId9"/>
+          <o:OLEObject Type="Embed" ProgID="Word.Picture.8" ShapeID="_x0000_i1025" DrawAspect="Content" ObjectID="_1800899529" r:id="rId9"/>
         </w:object>
       </w:r>
     </w:p>
@@ -12182,6 +12182,7 @@
         <w:ind w:firstLine="360"/>
         <w:jc w:val="left"/>
         <w:rPr>
+          <w:rFonts w:hint="eastAsia"/>
           <w:color w:val="000000" w:themeColor="text1"/>
           <w:sz w:val="24"/>
         </w:rPr>
@@ -12213,7 +12214,7 @@
           <w:color w:val="000000" w:themeColor="text1"/>
           <w:sz w:val="24"/>
         </w:rPr>
-        <w:t>在实现上</w:t>
+        <w:t>在</w:t>
       </w:r>
       <w:r>
         <w:rPr>
@@ -12221,6 +12222,22 @@
           <w:color w:val="000000" w:themeColor="text1"/>
           <w:sz w:val="24"/>
         </w:rPr>
+        <w:t>代码</w:t>
+      </w:r>
+      <w:r>
+        <w:rPr>
+          <w:rFonts w:hint="eastAsia"/>
+          <w:color w:val="000000" w:themeColor="text1"/>
+          <w:sz w:val="24"/>
+        </w:rPr>
+        <w:t>实现上</w:t>
+      </w:r>
+      <w:r>
+        <w:rPr>
+          <w:rFonts w:hint="eastAsia"/>
+          <w:color w:val="000000" w:themeColor="text1"/>
+          <w:sz w:val="24"/>
+        </w:rPr>
         <w:t>，</w:t>
       </w:r>
       <w:r>
@@ -12229,14 +12246,78 @@
           <w:color w:val="000000" w:themeColor="text1"/>
           <w:sz w:val="24"/>
         </w:rPr>
-        <w:t>个人印象深刻的三个</w:t>
-      </w:r>
-      <w:r>
-        <w:rPr>
-          <w:color w:val="000000" w:themeColor="text1"/>
-          <w:sz w:val="24"/>
-        </w:rPr>
-        <w:t>关键点如下：</w:t>
+        <w:t>以下是</w:t>
+      </w:r>
+      <w:r>
+        <w:rPr>
+          <w:rFonts w:hint="eastAsia"/>
+          <w:color w:val="000000" w:themeColor="text1"/>
+          <w:sz w:val="24"/>
+        </w:rPr>
+        <w:t>我</w:t>
+      </w:r>
+      <w:r>
+        <w:rPr>
+          <w:rFonts w:hint="eastAsia"/>
+          <w:color w:val="000000" w:themeColor="text1"/>
+          <w:sz w:val="24"/>
+        </w:rPr>
+        <w:t>印象深刻的三个</w:t>
+      </w:r>
+      <w:r>
+        <w:rPr>
+          <w:color w:val="000000" w:themeColor="text1"/>
+          <w:sz w:val="24"/>
+        </w:rPr>
+        <w:t>关键点</w:t>
+      </w:r>
+      <w:r>
+        <w:rPr>
+          <w:rFonts w:hint="eastAsia"/>
+          <w:color w:val="000000" w:themeColor="text1"/>
+          <w:sz w:val="24"/>
+        </w:rPr>
+        <w:t>，</w:t>
+      </w:r>
+      <w:r>
+        <w:rPr>
+          <w:rFonts w:hint="eastAsia"/>
+          <w:color w:val="000000" w:themeColor="text1"/>
+          <w:sz w:val="24"/>
+        </w:rPr>
+        <w:t>我将逐个解释并</w:t>
+      </w:r>
+      <w:r>
+        <w:rPr>
+          <w:rFonts w:hint="eastAsia"/>
+          <w:color w:val="000000" w:themeColor="text1"/>
+          <w:sz w:val="24"/>
+        </w:rPr>
+        <w:t>总结最终</w:t>
+      </w:r>
+      <w:r>
+        <w:rPr>
+          <w:rFonts w:hint="eastAsia"/>
+          <w:color w:val="000000" w:themeColor="text1"/>
+          <w:sz w:val="24"/>
+        </w:rPr>
+        <w:t>我</w:t>
+      </w:r>
+      <w:r>
+        <w:rPr>
+          <w:rFonts w:hint="eastAsia"/>
+          <w:color w:val="000000" w:themeColor="text1"/>
+          <w:sz w:val="24"/>
+        </w:rPr>
+        <w:t>的解决流程</w:t>
+      </w:r>
+      <w:r>
+        <w:rPr>
+          <w:rFonts w:hint="eastAsia"/>
+          <w:color w:val="000000" w:themeColor="text1"/>
+          <w:sz w:val="24"/>
+        </w:rPr>
+        <w:t>。</w:t>
       </w:r>
     </w:p>
     <w:p>
@@ -12740,6 +12821,16 @@
       </w:r>
       <w:r>
         <w:rPr>
+          <w:rFonts w:hint="eastAsia"/>
+          <w:b/>
+          <w:bCs/>
+          <w:color w:val="000000" w:themeColor="text1"/>
+          <w:sz w:val="24"/>
+        </w:rPr>
+        <w:t xml:space="preserve"> </w:t>
+      </w:r>
+      <w:r>
+        <w:rPr>
           <w:color w:val="000000" w:themeColor="text1"/>
           <w:sz w:val="24"/>
         </w:rPr>
@@ -13277,7 +13368,7 @@
           <w:color w:val="000000" w:themeColor="text1"/>
           <w:sz w:val="24"/>
         </w:rPr>
-        <w:t>正确理解保护模式的切换过程，以及各个寄存器和数据结构的作用。容易混淆各个步骤的顺序，或者遗漏某些关键步骤。</w:t>
+        <w:t>正确理解保护模式的切换过程，以及各个寄存器和数据结构的作用。容易混淆各个步骤的顺序，或者遗漏关键步骤。</w:t>
       </w:r>
     </w:p>
     <w:p>
@@ -13312,7 +13403,37 @@
           <w:color w:val="000000" w:themeColor="text1"/>
           <w:sz w:val="24"/>
         </w:rPr>
-        <w:t>仔细阅读手册中关于保护模式的章节，理解每个步骤的含义。参考已有的代码示例，并进行调试，观察寄存器的变化，确保每一步都正确执行。</w:t>
+        <w:t>仔细阅读手册中关于保护模式的章节，理解每个步骤的含义。</w:t>
+      </w:r>
+      <w:r>
+        <w:rPr>
+          <w:rFonts w:hint="eastAsia"/>
+          <w:color w:val="000000" w:themeColor="text1"/>
+          <w:sz w:val="24"/>
+        </w:rPr>
+        <w:t>最重要的是</w:t>
+      </w:r>
+      <w:r>
+        <w:rPr>
+          <w:color w:val="000000" w:themeColor="text1"/>
+          <w:sz w:val="24"/>
+        </w:rPr>
+        <w:t>参考已有的代码示例，</w:t>
+      </w:r>
+      <w:r>
+        <w:rPr>
+          <w:rFonts w:hint="eastAsia"/>
+          <w:color w:val="000000" w:themeColor="text1"/>
+          <w:sz w:val="24"/>
+        </w:rPr>
+        <w:t>读懂每一行的功能，</w:t>
+      </w:r>
+      <w:r>
+        <w:rPr>
+          <w:color w:val="000000" w:themeColor="text1"/>
+          <w:sz w:val="24"/>
+        </w:rPr>
+        <w:t>并进行调试，观察寄存器的变化，确保每一步都正确执行。</w:t>
       </w:r>
     </w:p>
     <w:p>
@@ -14514,28 +14635,42 @@
       <w:pPr>
         <w:adjustRightInd w:val="0"/>
         <w:snapToGrid w:val="0"/>
-        <w:spacing w:after="120" w:line="300" w:lineRule="auto"/>
-        <w:ind w:leftChars="400" w:left="840"/>
-        <w:jc w:val="left"/>
-        <w:rPr>
-          <w:color w:val="000000" w:themeColor="text1"/>
-          <w:sz w:val="24"/>
-        </w:rPr>
-      </w:pPr>
-      <w:r>
-        <w:rPr>
-          <w:color w:val="000000" w:themeColor="text1"/>
-          <w:sz w:val="24"/>
-        </w:rPr>
-        <w:t xml:space="preserve">      ;pm.inc</w:t>
+        <w:spacing w:line="300" w:lineRule="auto"/>
+        <w:ind w:leftChars="200" w:left="420"/>
+        <w:jc w:val="left"/>
+        <w:rPr>
+          <w:color w:val="000000" w:themeColor="text1"/>
+          <w:sz w:val="24"/>
+        </w:rPr>
+      </w:pPr>
+      <w:r>
+        <w:rPr>
+          <w:color w:val="000000" w:themeColor="text1"/>
+          <w:sz w:val="24"/>
+        </w:rPr>
+        <w:t xml:space="preserve">   </w:t>
+      </w:r>
+      <w:r>
+        <w:rPr>
+          <w:color w:val="000000" w:themeColor="text1"/>
+          <w:sz w:val="24"/>
+        </w:rPr>
+        <w:tab/>
+      </w:r>
+      <w:r>
+        <w:rPr>
+          <w:color w:val="000000" w:themeColor="text1"/>
+          <w:sz w:val="24"/>
+        </w:rPr>
+        <w:t>;pm.inc</w:t>
       </w:r>
     </w:p>
     <w:p>
       <w:pPr>
         <w:adjustRightInd w:val="0"/>
         <w:snapToGrid w:val="0"/>
-        <w:spacing w:after="120" w:line="300" w:lineRule="auto"/>
-        <w:ind w:leftChars="400" w:left="840"/>
+        <w:spacing w:line="300" w:lineRule="auto"/>
+        <w:ind w:leftChars="200" w:left="420" w:firstLine="420"/>
         <w:jc w:val="left"/>
         <w:rPr>
           <w:color w:val="000000" w:themeColor="text1"/>
@@ -14561,8 +14696,8 @@
       <w:pPr>
         <w:adjustRightInd w:val="0"/>
         <w:snapToGrid w:val="0"/>
-        <w:spacing w:after="120" w:line="300" w:lineRule="auto"/>
-        <w:ind w:leftChars="400" w:left="840"/>
+        <w:spacing w:line="300" w:lineRule="auto"/>
+        <w:ind w:leftChars="200" w:left="420" w:firstLine="420"/>
         <w:jc w:val="left"/>
         <w:rPr>
           <w:color w:val="000000" w:themeColor="text1"/>
@@ -14581,20 +14716,19 @@
       <w:pPr>
         <w:adjustRightInd w:val="0"/>
         <w:snapToGrid w:val="0"/>
-        <w:spacing w:after="120" w:line="300" w:lineRule="auto"/>
-        <w:ind w:leftChars="400" w:left="840"/>
-        <w:jc w:val="left"/>
-        <w:rPr>
-          <w:color w:val="000000" w:themeColor="text1"/>
-          <w:sz w:val="24"/>
-        </w:rPr>
-      </w:pPr>
-      <w:r>
-        <w:rPr>
-          <w:color w:val="000000" w:themeColor="text1"/>
-          <w:sz w:val="24"/>
-        </w:rPr>
-        <w:lastRenderedPageBreak/>
+        <w:spacing w:line="300" w:lineRule="auto"/>
+        <w:ind w:leftChars="200" w:left="420"/>
+        <w:jc w:val="left"/>
+        <w:rPr>
+          <w:color w:val="000000" w:themeColor="text1"/>
+          <w:sz w:val="24"/>
+        </w:rPr>
+      </w:pPr>
+      <w:r>
+        <w:rPr>
+          <w:color w:val="000000" w:themeColor="text1"/>
+          <w:sz w:val="24"/>
+        </w:rPr>
         <w:t xml:space="preserve">    mov ax, SelectorLDT%1</w:t>
       </w:r>
     </w:p>
@@ -14602,19 +14736,20 @@
       <w:pPr>
         <w:adjustRightInd w:val="0"/>
         <w:snapToGrid w:val="0"/>
-        <w:spacing w:after="120" w:line="300" w:lineRule="auto"/>
-        <w:ind w:leftChars="400" w:left="840"/>
-        <w:jc w:val="left"/>
-        <w:rPr>
-          <w:color w:val="000000" w:themeColor="text1"/>
-          <w:sz w:val="24"/>
-        </w:rPr>
-      </w:pPr>
-      <w:r>
-        <w:rPr>
-          <w:color w:val="000000" w:themeColor="text1"/>
-          <w:sz w:val="24"/>
-        </w:rPr>
+        <w:spacing w:line="300" w:lineRule="auto"/>
+        <w:ind w:leftChars="200" w:left="420"/>
+        <w:jc w:val="left"/>
+        <w:rPr>
+          <w:color w:val="000000" w:themeColor="text1"/>
+          <w:sz w:val="24"/>
+        </w:rPr>
+      </w:pPr>
+      <w:r>
+        <w:rPr>
+          <w:color w:val="000000" w:themeColor="text1"/>
+          <w:sz w:val="24"/>
+        </w:rPr>
+        <w:lastRenderedPageBreak/>
         <w:t xml:space="preserve">    lldt ax</w:t>
       </w:r>
     </w:p>
@@ -14622,8 +14757,8 @@
       <w:pPr>
         <w:adjustRightInd w:val="0"/>
         <w:snapToGrid w:val="0"/>
-        <w:spacing w:after="120" w:line="300" w:lineRule="auto"/>
-        <w:ind w:leftChars="400" w:left="840"/>
+        <w:spacing w:line="300" w:lineRule="auto"/>
+        <w:ind w:leftChars="200" w:left="420"/>
         <w:jc w:val="left"/>
         <w:rPr>
           <w:color w:val="000000" w:themeColor="text1"/>
@@ -14642,8 +14777,8 @@
       <w:pPr>
         <w:adjustRightInd w:val="0"/>
         <w:snapToGrid w:val="0"/>
-        <w:spacing w:after="120" w:line="300" w:lineRule="auto"/>
-        <w:ind w:leftChars="400" w:left="840"/>
+        <w:spacing w:line="300" w:lineRule="auto"/>
+        <w:ind w:leftChars="200" w:left="420"/>
         <w:jc w:val="left"/>
         <w:rPr>
           <w:color w:val="000000" w:themeColor="text1"/>
@@ -14662,8 +14797,8 @@
       <w:pPr>
         <w:adjustRightInd w:val="0"/>
         <w:snapToGrid w:val="0"/>
-        <w:spacing w:after="120" w:line="300" w:lineRule="auto"/>
-        <w:ind w:leftChars="400" w:left="840"/>
+        <w:spacing w:line="300" w:lineRule="auto"/>
+        <w:ind w:leftChars="200" w:left="420"/>
         <w:jc w:val="left"/>
         <w:rPr>
           <w:color w:val="000000" w:themeColor="text1"/>
@@ -14682,8 +14817,8 @@
       <w:pPr>
         <w:adjustRightInd w:val="0"/>
         <w:snapToGrid w:val="0"/>
-        <w:spacing w:after="120" w:line="300" w:lineRule="auto"/>
-        <w:ind w:leftChars="400" w:left="840"/>
+        <w:spacing w:line="300" w:lineRule="auto"/>
+        <w:ind w:leftChars="200" w:left="420"/>
         <w:jc w:val="left"/>
         <w:rPr>
           <w:color w:val="000000" w:themeColor="text1"/>
@@ -14702,8 +14837,8 @@
       <w:pPr>
         <w:adjustRightInd w:val="0"/>
         <w:snapToGrid w:val="0"/>
-        <w:spacing w:after="120" w:line="300" w:lineRule="auto"/>
-        <w:ind w:leftChars="400" w:left="840"/>
+        <w:spacing w:line="300" w:lineRule="auto"/>
+        <w:ind w:leftChars="200" w:left="420"/>
         <w:jc w:val="left"/>
         <w:rPr>
           <w:color w:val="000000" w:themeColor="text1"/>
@@ -14722,8 +14857,8 @@
       <w:pPr>
         <w:adjustRightInd w:val="0"/>
         <w:snapToGrid w:val="0"/>
-        <w:spacing w:after="120" w:line="300" w:lineRule="auto"/>
-        <w:ind w:leftChars="400" w:left="840"/>
+        <w:spacing w:line="300" w:lineRule="auto"/>
+        <w:ind w:leftChars="200" w:left="420"/>
         <w:jc w:val="left"/>
         <w:rPr>
           <w:color w:val="000000" w:themeColor="text1"/>
@@ -14742,8 +14877,8 @@
       <w:pPr>
         <w:adjustRightInd w:val="0"/>
         <w:snapToGrid w:val="0"/>
-        <w:spacing w:after="120" w:line="300" w:lineRule="auto"/>
-        <w:ind w:leftChars="400" w:left="840"/>
+        <w:spacing w:line="300" w:lineRule="auto"/>
+        <w:ind w:leftChars="200" w:left="420"/>
         <w:jc w:val="left"/>
         <w:rPr>
           <w:color w:val="000000" w:themeColor="text1"/>
@@ -14762,8 +14897,8 @@
       <w:pPr>
         <w:adjustRightInd w:val="0"/>
         <w:snapToGrid w:val="0"/>
-        <w:spacing w:after="120" w:line="300" w:lineRule="auto"/>
-        <w:ind w:leftChars="400" w:left="840"/>
+        <w:spacing w:line="300" w:lineRule="auto"/>
+        <w:ind w:leftChars="200" w:left="420"/>
         <w:jc w:val="left"/>
         <w:rPr>
           <w:color w:val="000000" w:themeColor="text1"/>
@@ -14782,8 +14917,8 @@
       <w:pPr>
         <w:adjustRightInd w:val="0"/>
         <w:snapToGrid w:val="0"/>
-        <w:spacing w:after="120" w:line="300" w:lineRule="auto"/>
-        <w:ind w:leftChars="400" w:left="840"/>
+        <w:spacing w:line="300" w:lineRule="auto"/>
+        <w:ind w:leftChars="200" w:left="420"/>
         <w:jc w:val="left"/>
         <w:rPr>
           <w:color w:val="000000" w:themeColor="text1"/>
@@ -14802,8 +14937,8 @@
       <w:pPr>
         <w:adjustRightInd w:val="0"/>
         <w:snapToGrid w:val="0"/>
-        <w:spacing w:after="120" w:line="300" w:lineRule="auto"/>
-        <w:ind w:leftChars="400" w:left="840"/>
+        <w:spacing w:line="300" w:lineRule="auto"/>
+        <w:ind w:leftChars="200" w:left="420"/>
         <w:jc w:val="left"/>
         <w:rPr>
           <w:color w:val="000000" w:themeColor="text1"/>
@@ -14822,8 +14957,8 @@
       <w:pPr>
         <w:adjustRightInd w:val="0"/>
         <w:snapToGrid w:val="0"/>
-        <w:spacing w:after="120" w:line="300" w:lineRule="auto"/>
-        <w:ind w:leftChars="400" w:left="840"/>
+        <w:spacing w:line="300" w:lineRule="auto"/>
+        <w:ind w:leftChars="200" w:left="420"/>
         <w:jc w:val="left"/>
         <w:rPr>
           <w:color w:val="000000" w:themeColor="text1"/>
@@ -14842,8 +14977,8 @@
       <w:pPr>
         <w:adjustRightInd w:val="0"/>
         <w:snapToGrid w:val="0"/>
-        <w:spacing w:after="120" w:line="300" w:lineRule="auto"/>
-        <w:ind w:leftChars="400" w:left="840"/>
+        <w:spacing w:line="300" w:lineRule="auto"/>
+        <w:ind w:leftChars="200" w:left="420"/>
         <w:jc w:val="left"/>
         <w:rPr>
           <w:color w:val="000000" w:themeColor="text1"/>
@@ -14862,8 +14997,8 @@
       <w:pPr>
         <w:adjustRightInd w:val="0"/>
         <w:snapToGrid w:val="0"/>
-        <w:spacing w:after="120" w:line="300" w:lineRule="auto"/>
-        <w:ind w:leftChars="400" w:left="840"/>
+        <w:spacing w:line="300" w:lineRule="auto"/>
+        <w:ind w:leftChars="200" w:left="420"/>
         <w:jc w:val="left"/>
         <w:rPr>
           <w:color w:val="000000" w:themeColor="text1"/>
@@ -14882,96 +15017,219 @@
       <w:pPr>
         <w:adjustRightInd w:val="0"/>
         <w:snapToGrid w:val="0"/>
+        <w:spacing w:line="300" w:lineRule="auto"/>
+        <w:ind w:leftChars="200" w:left="420"/>
+        <w:jc w:val="left"/>
+        <w:rPr>
+          <w:rFonts w:hint="eastAsia"/>
+          <w:color w:val="000000" w:themeColor="text1"/>
+          <w:sz w:val="24"/>
+        </w:rPr>
+      </w:pPr>
+      <w:r>
+        <w:rPr>
+          <w:color w:val="000000" w:themeColor="text1"/>
+          <w:sz w:val="24"/>
+        </w:rPr>
+        <w:t>%endmacro</w:t>
+      </w:r>
+    </w:p>
+    <w:p>
+      <w:pPr>
+        <w:numPr>
+          <w:ilvl w:val="1"/>
+          <w:numId w:val="22"/>
+        </w:numPr>
         <w:spacing w:after="120" w:line="300" w:lineRule="auto"/>
-        <w:ind w:leftChars="400" w:left="840"/>
-        <w:jc w:val="left"/>
-        <w:rPr>
-          <w:color w:val="000000" w:themeColor="text1"/>
-          <w:sz w:val="24"/>
-        </w:rPr>
-      </w:pPr>
-      <w:r>
-        <w:rPr>
-          <w:color w:val="000000" w:themeColor="text1"/>
-          <w:sz w:val="24"/>
-        </w:rPr>
-        <w:t>%endmacro</w:t>
-      </w:r>
-    </w:p>
-    <w:p>
-      <w:pPr>
-        <w:adjustRightInd w:val="0"/>
-        <w:snapToGrid w:val="0"/>
+        <w:jc w:val="left"/>
+        <w:rPr>
+          <w:color w:val="000000" w:themeColor="text1"/>
+          <w:sz w:val="24"/>
+        </w:rPr>
+      </w:pPr>
+      <w:r>
+        <w:rPr>
+          <w:b/>
+          <w:bCs/>
+          <w:color w:val="000000" w:themeColor="text1"/>
+          <w:sz w:val="24"/>
+        </w:rPr>
+        <w:t>难点</w:t>
+      </w:r>
+      <w:r>
+        <w:rPr>
+          <w:color w:val="000000" w:themeColor="text1"/>
+          <w:sz w:val="24"/>
+        </w:rPr>
+        <w:t>：理解</w:t>
+      </w:r>
+      <w:r>
+        <w:rPr>
+          <w:color w:val="000000" w:themeColor="text1"/>
+          <w:sz w:val="24"/>
+        </w:rPr>
+        <w:t xml:space="preserve"> TSS </w:t>
+      </w:r>
+      <w:r>
+        <w:rPr>
+          <w:color w:val="000000" w:themeColor="text1"/>
+          <w:sz w:val="24"/>
+        </w:rPr>
+        <w:t>和</w:t>
+      </w:r>
+      <w:r>
+        <w:rPr>
+          <w:color w:val="000000" w:themeColor="text1"/>
+          <w:sz w:val="24"/>
+        </w:rPr>
+        <w:t xml:space="preserve"> LDT </w:t>
+      </w:r>
+      <w:r>
+        <w:rPr>
+          <w:color w:val="000000" w:themeColor="text1"/>
+          <w:sz w:val="24"/>
+        </w:rPr>
+        <w:t>的作用，以及它们在任务切换过程中的关系。正确编写任务切换代码，确保上下文的正确保存和恢复。</w:t>
+      </w:r>
+    </w:p>
+    <w:p>
+      <w:pPr>
+        <w:numPr>
+          <w:ilvl w:val="1"/>
+          <w:numId w:val="22"/>
+        </w:numPr>
         <w:spacing w:after="120" w:line="300" w:lineRule="auto"/>
-        <w:ind w:leftChars="400" w:left="840"/>
-        <w:jc w:val="left"/>
-        <w:rPr>
-          <w:color w:val="000000" w:themeColor="text1"/>
-          <w:sz w:val="24"/>
-        </w:rPr>
-      </w:pPr>
-      <w:r>
-        <w:rPr>
-          <w:color w:val="000000" w:themeColor="text1"/>
-          <w:sz w:val="24"/>
-        </w:rPr>
-        <w:t xml:space="preserve">    </w:t>
-      </w:r>
-    </w:p>
-    <w:p>
-      <w:pPr>
-        <w:adjustRightInd w:val="0"/>
-        <w:snapToGrid w:val="0"/>
-        <w:spacing w:after="120" w:line="300" w:lineRule="auto"/>
-        <w:ind w:leftChars="400" w:left="840"/>
-        <w:jc w:val="left"/>
-        <w:rPr>
-          <w:color w:val="000000" w:themeColor="text1"/>
-          <w:sz w:val="24"/>
-        </w:rPr>
-      </w:pPr>
-      <w:r>
-        <w:rPr>
-          <w:color w:val="000000" w:themeColor="text1"/>
-          <w:sz w:val="24"/>
-        </w:rPr>
-        <w:t xml:space="preserve">content_copy download </w:t>
-      </w:r>
-    </w:p>
-    <w:p>
-      <w:pPr>
-        <w:adjustRightInd w:val="0"/>
-        <w:snapToGrid w:val="0"/>
-        <w:spacing w:after="120" w:line="300" w:lineRule="auto"/>
-        <w:ind w:leftChars="400" w:left="840"/>
-        <w:jc w:val="left"/>
-        <w:rPr>
-          <w:color w:val="000000" w:themeColor="text1"/>
-          <w:sz w:val="24"/>
-        </w:rPr>
-      </w:pPr>
-      <w:r>
-        <w:rPr>
-          <w:color w:val="000000" w:themeColor="text1"/>
-          <w:sz w:val="24"/>
-        </w:rPr>
-        <w:t xml:space="preserve">Use code </w:t>
-      </w:r>
-      <w:hyperlink r:id="rId25" w:tgtFrame="_blank" w:history="1">
-        <w:r>
-          <w:rPr>
-            <w:rStyle w:val="a7"/>
-            <w:sz w:val="24"/>
-          </w:rPr>
-          <w:t>with caution</w:t>
-        </w:r>
-      </w:hyperlink>
-      <w:r>
-        <w:rPr>
-          <w:color w:val="000000" w:themeColor="text1"/>
-          <w:sz w:val="24"/>
-        </w:rPr>
-        <w:t>.Assembly</w:t>
+        <w:jc w:val="left"/>
+        <w:rPr>
+          <w:color w:val="000000" w:themeColor="text1"/>
+          <w:sz w:val="24"/>
+        </w:rPr>
+      </w:pPr>
+      <w:r>
+        <w:rPr>
+          <w:b/>
+          <w:bCs/>
+          <w:color w:val="000000" w:themeColor="text1"/>
+          <w:sz w:val="24"/>
+        </w:rPr>
+        <w:t>解决方法</w:t>
+      </w:r>
+      <w:r>
+        <w:rPr>
+          <w:color w:val="000000" w:themeColor="text1"/>
+          <w:sz w:val="24"/>
+        </w:rPr>
+        <w:t>：仔细阅读手册中关于任务管理和任务切换的章节。参考已有的代码示例，并进行调试，观察</w:t>
+      </w:r>
+      <w:r>
+        <w:rPr>
+          <w:color w:val="000000" w:themeColor="text1"/>
+          <w:sz w:val="24"/>
+        </w:rPr>
+        <w:t xml:space="preserve"> TSS </w:t>
+      </w:r>
+      <w:r>
+        <w:rPr>
+          <w:color w:val="000000" w:themeColor="text1"/>
+          <w:sz w:val="24"/>
+        </w:rPr>
+        <w:t>和</w:t>
+      </w:r>
+      <w:r>
+        <w:rPr>
+          <w:color w:val="000000" w:themeColor="text1"/>
+          <w:sz w:val="24"/>
+        </w:rPr>
+        <w:t xml:space="preserve"> LDT </w:t>
+      </w:r>
+      <w:r>
+        <w:rPr>
+          <w:color w:val="000000" w:themeColor="text1"/>
+          <w:sz w:val="24"/>
+        </w:rPr>
+        <w:t>中的值，确保任务切换正确执行。</w:t>
+      </w:r>
+      <w:r>
+        <w:rPr>
+          <w:rFonts w:hint="eastAsia"/>
+          <w:color w:val="000000" w:themeColor="text1"/>
+          <w:sz w:val="24"/>
+        </w:rPr>
+        <w:t>通过更多自定义宏，如</w:t>
+      </w:r>
+      <w:r>
+        <w:rPr>
+          <w:rFonts w:hint="eastAsia"/>
+          <w:color w:val="000000" w:themeColor="text1"/>
+          <w:sz w:val="24"/>
+        </w:rPr>
+        <w:t>DefineTask</w:t>
+      </w:r>
+      <w:r>
+        <w:rPr>
+          <w:rFonts w:hint="eastAsia"/>
+          <w:color w:val="000000" w:themeColor="text1"/>
+          <w:sz w:val="24"/>
+        </w:rPr>
+        <w:t>和</w:t>
+      </w:r>
+      <w:r>
+        <w:rPr>
+          <w:rFonts w:hint="eastAsia"/>
+          <w:color w:val="000000" w:themeColor="text1"/>
+          <w:sz w:val="24"/>
+        </w:rPr>
+        <w:t>SwitchTask</w:t>
+      </w:r>
+      <w:r>
+        <w:rPr>
+          <w:rFonts w:hint="eastAsia"/>
+          <w:color w:val="000000" w:themeColor="text1"/>
+          <w:sz w:val="24"/>
+        </w:rPr>
+        <w:t>的设计，也大大降低了主程序代码的冗余程度，程序的观感和可解释性也大大提高。</w:t>
+      </w:r>
+    </w:p>
+    <w:p>
+      <w:pPr>
+        <w:pStyle w:val="2"/>
+        <w:jc w:val="left"/>
+        <w:rPr>
+          <w:rFonts w:hint="eastAsia"/>
+          <w:sz w:val="24"/>
+          <w:szCs w:val="24"/>
+          <w:highlight w:val="lightGray"/>
+          <w:shd w:val="pct15" w:color="auto" w:fill="FFFFFF"/>
+        </w:rPr>
+      </w:pPr>
+      <w:r>
+        <w:rPr>
+          <w:rFonts w:hint="eastAsia"/>
+          <w:sz w:val="24"/>
+          <w:szCs w:val="24"/>
+          <w:highlight w:val="lightGray"/>
+          <w:shd w:val="pct15" w:color="auto" w:fill="FFFFFF"/>
+        </w:rPr>
+        <w:t>三、</w:t>
+      </w:r>
+      <w:r>
+        <w:rPr>
+          <w:rFonts w:hint="eastAsia"/>
+          <w:sz w:val="24"/>
+          <w:szCs w:val="24"/>
+          <w:highlight w:val="lightGray"/>
+          <w:shd w:val="pct15" w:color="auto" w:fill="FFFFFF"/>
+        </w:rPr>
+        <w:t>时钟</w:t>
+      </w:r>
+      <w:r>
+        <w:rPr>
+          <w:sz w:val="24"/>
+          <w:szCs w:val="24"/>
+          <w:highlight w:val="lightGray"/>
+          <w:shd w:val="pct15" w:color="auto" w:fill="FFFFFF"/>
+        </w:rPr>
+        <w:t>中断处理</w:t>
       </w:r>
     </w:p>
     <w:p>
@@ -14994,165 +15252,28 @@
           <w:color w:val="000000" w:themeColor="text1"/>
           <w:sz w:val="24"/>
         </w:rPr>
-        <w:t>难点和解决方法</w:t>
-      </w:r>
-      <w:r>
-        <w:rPr>
-          <w:color w:val="000000" w:themeColor="text1"/>
-          <w:sz w:val="24"/>
-        </w:rPr>
-        <w:t>：</w:t>
-      </w:r>
-    </w:p>
-    <w:p>
-      <w:pPr>
-        <w:numPr>
-          <w:ilvl w:val="2"/>
-          <w:numId w:val="22"/>
-        </w:numPr>
-        <w:spacing w:after="120" w:line="300" w:lineRule="auto"/>
-        <w:jc w:val="left"/>
-        <w:rPr>
-          <w:color w:val="000000" w:themeColor="text1"/>
-          <w:sz w:val="24"/>
-        </w:rPr>
-      </w:pPr>
-      <w:r>
-        <w:rPr>
-          <w:b/>
-          <w:bCs/>
-          <w:color w:val="000000" w:themeColor="text1"/>
-          <w:sz w:val="24"/>
-        </w:rPr>
-        <w:t>难点</w:t>
-      </w:r>
-      <w:r>
-        <w:rPr>
-          <w:color w:val="000000" w:themeColor="text1"/>
-          <w:sz w:val="24"/>
-        </w:rPr>
-        <w:t>：理解</w:t>
-      </w:r>
-      <w:r>
-        <w:rPr>
-          <w:color w:val="000000" w:themeColor="text1"/>
-          <w:sz w:val="24"/>
-        </w:rPr>
-        <w:t xml:space="preserve"> TSS </w:t>
-      </w:r>
-      <w:r>
-        <w:rPr>
-          <w:color w:val="000000" w:themeColor="text1"/>
-          <w:sz w:val="24"/>
-        </w:rPr>
-        <w:t>和</w:t>
-      </w:r>
-      <w:r>
-        <w:rPr>
-          <w:color w:val="000000" w:themeColor="text1"/>
-          <w:sz w:val="24"/>
-        </w:rPr>
-        <w:t xml:space="preserve"> LDT </w:t>
-      </w:r>
-      <w:r>
-        <w:rPr>
-          <w:color w:val="000000" w:themeColor="text1"/>
-          <w:sz w:val="24"/>
-        </w:rPr>
-        <w:t>的作用，以及它们在任务切换过程中的关系。正确编写任务切换代码，确保上下文的正确保存和恢复。</w:t>
-      </w:r>
-    </w:p>
-    <w:p>
-      <w:pPr>
-        <w:numPr>
-          <w:ilvl w:val="2"/>
-          <w:numId w:val="22"/>
-        </w:numPr>
-        <w:spacing w:after="120" w:line="300" w:lineRule="auto"/>
-        <w:jc w:val="left"/>
-        <w:rPr>
-          <w:color w:val="000000" w:themeColor="text1"/>
-          <w:sz w:val="24"/>
-        </w:rPr>
-      </w:pPr>
-      <w:r>
-        <w:rPr>
-          <w:b/>
-          <w:bCs/>
-          <w:color w:val="000000" w:themeColor="text1"/>
-          <w:sz w:val="24"/>
-        </w:rPr>
-        <w:t>解决方法</w:t>
-      </w:r>
-      <w:r>
-        <w:rPr>
-          <w:color w:val="000000" w:themeColor="text1"/>
-          <w:sz w:val="24"/>
-        </w:rPr>
-        <w:t>：仔细阅读</w:t>
-      </w:r>
-      <w:r>
-        <w:rPr>
-          <w:color w:val="000000" w:themeColor="text1"/>
-          <w:sz w:val="24"/>
-        </w:rPr>
-        <w:t xml:space="preserve"> Intel </w:t>
-      </w:r>
-      <w:r>
-        <w:rPr>
-          <w:color w:val="000000" w:themeColor="text1"/>
-          <w:sz w:val="24"/>
-        </w:rPr>
-        <w:t>手册中关于任务管理和任务切换的章节。参考已有的代码示例，并进行调试，观察</w:t>
-      </w:r>
-      <w:r>
-        <w:rPr>
-          <w:color w:val="000000" w:themeColor="text1"/>
-          <w:sz w:val="24"/>
-        </w:rPr>
-        <w:t xml:space="preserve"> TSS </w:t>
-      </w:r>
-      <w:r>
-        <w:rPr>
-          <w:color w:val="000000" w:themeColor="text1"/>
-          <w:sz w:val="24"/>
-        </w:rPr>
-        <w:t>和</w:t>
-      </w:r>
-      <w:r>
-        <w:rPr>
-          <w:color w:val="000000" w:themeColor="text1"/>
-          <w:sz w:val="24"/>
-        </w:rPr>
-        <w:t xml:space="preserve"> LDT </w:t>
-      </w:r>
-      <w:r>
-        <w:rPr>
-          <w:color w:val="000000" w:themeColor="text1"/>
-          <w:sz w:val="24"/>
-        </w:rPr>
-        <w:t>中的值，确保任务切换正确执行。</w:t>
-      </w:r>
-    </w:p>
-    <w:p>
-      <w:pPr>
-        <w:pStyle w:val="2"/>
-        <w:jc w:val="left"/>
-        <w:rPr>
-          <w:sz w:val="24"/>
-          <w:szCs w:val="24"/>
-          <w:highlight w:val="lightGray"/>
-          <w:shd w:val="pct15" w:color="auto" w:fill="FFFFFF"/>
-        </w:rPr>
-      </w:pPr>
-      <w:r>
-        <w:rPr>
-          <w:sz w:val="24"/>
-          <w:szCs w:val="24"/>
-          <w:highlight w:val="lightGray"/>
-          <w:shd w:val="pct15" w:color="auto" w:fill="FFFFFF"/>
-        </w:rPr>
-        <w:t>中断和异常处理：</w:t>
+        <w:t>原理</w:t>
+      </w:r>
+      <w:r>
+        <w:rPr>
+          <w:color w:val="000000" w:themeColor="text1"/>
+          <w:sz w:val="24"/>
+        </w:rPr>
+        <w:t>：中断是操作系统响应外部事件和处理错误的重要机制。中断通常由硬件设备产生，异常通常由</w:t>
+      </w:r>
+      <w:r>
+        <w:rPr>
+          <w:color w:val="000000" w:themeColor="text1"/>
+          <w:sz w:val="24"/>
+        </w:rPr>
+        <w:t xml:space="preserve"> CPU </w:t>
+      </w:r>
+      <w:r>
+        <w:rPr>
+          <w:color w:val="000000" w:themeColor="text1"/>
+          <w:sz w:val="24"/>
+        </w:rPr>
+        <w:t>在执行指令过程中产生。</w:t>
       </w:r>
     </w:p>
     <w:p>
@@ -15175,28 +15296,175 @@
           <w:color w:val="000000" w:themeColor="text1"/>
           <w:sz w:val="24"/>
         </w:rPr>
-        <w:t>原理</w:t>
-      </w:r>
-      <w:r>
-        <w:rPr>
-          <w:color w:val="000000" w:themeColor="text1"/>
-          <w:sz w:val="24"/>
-        </w:rPr>
-        <w:t>：中断和异常是操作系统响应外部事件和处理错误的重要机制。中断通常由硬件设备产生，异常通常由</w:t>
-      </w:r>
-      <w:r>
-        <w:rPr>
-          <w:color w:val="000000" w:themeColor="text1"/>
-          <w:sz w:val="24"/>
-        </w:rPr>
-        <w:t xml:space="preserve"> CPU </w:t>
-      </w:r>
-      <w:r>
-        <w:rPr>
-          <w:color w:val="000000" w:themeColor="text1"/>
-          <w:sz w:val="24"/>
-        </w:rPr>
-        <w:t>在执行指令过程中产生。</w:t>
+        <w:t>流程</w:t>
+      </w:r>
+      <w:r>
+        <w:rPr>
+          <w:color w:val="000000" w:themeColor="text1"/>
+          <w:sz w:val="24"/>
+        </w:rPr>
+        <w:t>：</w:t>
+      </w:r>
+    </w:p>
+    <w:p>
+      <w:pPr>
+        <w:numPr>
+          <w:ilvl w:val="2"/>
+          <w:numId w:val="21"/>
+        </w:numPr>
+        <w:spacing w:after="120" w:line="300" w:lineRule="auto"/>
+        <w:jc w:val="left"/>
+        <w:rPr>
+          <w:color w:val="000000" w:themeColor="text1"/>
+          <w:sz w:val="24"/>
+        </w:rPr>
+      </w:pPr>
+      <w:r>
+        <w:rPr>
+          <w:color w:val="000000" w:themeColor="text1"/>
+          <w:sz w:val="24"/>
+        </w:rPr>
+        <w:t>初始化</w:t>
+      </w:r>
+      <w:r>
+        <w:rPr>
+          <w:color w:val="000000" w:themeColor="text1"/>
+          <w:sz w:val="24"/>
+        </w:rPr>
+        <w:t xml:space="preserve"> IDT</w:t>
+      </w:r>
+      <w:r>
+        <w:rPr>
+          <w:color w:val="000000" w:themeColor="text1"/>
+          <w:sz w:val="24"/>
+        </w:rPr>
+        <w:t>（中断描述符表）。</w:t>
+      </w:r>
+    </w:p>
+    <w:p>
+      <w:pPr>
+        <w:numPr>
+          <w:ilvl w:val="2"/>
+          <w:numId w:val="21"/>
+        </w:numPr>
+        <w:spacing w:after="120" w:line="300" w:lineRule="auto"/>
+        <w:jc w:val="left"/>
+        <w:rPr>
+          <w:color w:val="000000" w:themeColor="text1"/>
+          <w:sz w:val="24"/>
+        </w:rPr>
+      </w:pPr>
+      <w:r>
+        <w:rPr>
+          <w:color w:val="000000" w:themeColor="text1"/>
+          <w:sz w:val="24"/>
+        </w:rPr>
+        <w:t>为每个中断和异常编写处理程序。</w:t>
+      </w:r>
+    </w:p>
+    <w:p>
+      <w:pPr>
+        <w:numPr>
+          <w:ilvl w:val="2"/>
+          <w:numId w:val="21"/>
+        </w:numPr>
+        <w:spacing w:after="120" w:line="300" w:lineRule="auto"/>
+        <w:jc w:val="left"/>
+        <w:rPr>
+          <w:color w:val="000000" w:themeColor="text1"/>
+          <w:sz w:val="24"/>
+        </w:rPr>
+      </w:pPr>
+      <w:r>
+        <w:rPr>
+          <w:color w:val="000000" w:themeColor="text1"/>
+          <w:sz w:val="24"/>
+        </w:rPr>
+        <w:t>在</w:t>
+      </w:r>
+      <w:r>
+        <w:rPr>
+          <w:color w:val="000000" w:themeColor="text1"/>
+          <w:sz w:val="24"/>
+        </w:rPr>
+        <w:t xml:space="preserve"> IDT </w:t>
+      </w:r>
+      <w:r>
+        <w:rPr>
+          <w:color w:val="000000" w:themeColor="text1"/>
+          <w:sz w:val="24"/>
+        </w:rPr>
+        <w:t>中注册中断和异常处理程序。</w:t>
+      </w:r>
+    </w:p>
+    <w:p>
+      <w:pPr>
+        <w:numPr>
+          <w:ilvl w:val="2"/>
+          <w:numId w:val="21"/>
+        </w:numPr>
+        <w:spacing w:after="120" w:line="300" w:lineRule="auto"/>
+        <w:jc w:val="left"/>
+        <w:rPr>
+          <w:color w:val="000000" w:themeColor="text1"/>
+          <w:sz w:val="24"/>
+        </w:rPr>
+      </w:pPr>
+      <w:r>
+        <w:rPr>
+          <w:color w:val="000000" w:themeColor="text1"/>
+          <w:sz w:val="24"/>
+        </w:rPr>
+        <w:t>当发生中断或异常时，</w:t>
+      </w:r>
+      <w:r>
+        <w:rPr>
+          <w:color w:val="000000" w:themeColor="text1"/>
+          <w:sz w:val="24"/>
+        </w:rPr>
+        <w:t xml:space="preserve">CPU </w:t>
+      </w:r>
+      <w:r>
+        <w:rPr>
+          <w:color w:val="000000" w:themeColor="text1"/>
+          <w:sz w:val="24"/>
+        </w:rPr>
+        <w:t>根据中断向量在</w:t>
+      </w:r>
+      <w:r>
+        <w:rPr>
+          <w:color w:val="000000" w:themeColor="text1"/>
+          <w:sz w:val="24"/>
+        </w:rPr>
+        <w:t xml:space="preserve"> IDT </w:t>
+      </w:r>
+      <w:r>
+        <w:rPr>
+          <w:color w:val="000000" w:themeColor="text1"/>
+          <w:sz w:val="24"/>
+        </w:rPr>
+        <w:t>中查找对应的处理程序，并跳转到处理程序执行。</w:t>
+      </w:r>
+    </w:p>
+    <w:p>
+      <w:pPr>
+        <w:numPr>
+          <w:ilvl w:val="2"/>
+          <w:numId w:val="21"/>
+        </w:numPr>
+        <w:spacing w:after="120" w:line="300" w:lineRule="auto"/>
+        <w:jc w:val="left"/>
+        <w:rPr>
+          <w:color w:val="000000" w:themeColor="text1"/>
+          <w:sz w:val="24"/>
+        </w:rPr>
+      </w:pPr>
+      <w:r>
+        <w:rPr>
+          <w:color w:val="000000" w:themeColor="text1"/>
+          <w:sz w:val="24"/>
+        </w:rPr>
+        <w:t>处理程序保存上下文、处理事件、恢复上下文，然后返回。</w:t>
       </w:r>
     </w:p>
     <w:p>
@@ -15219,177 +15487,764 @@
           <w:color w:val="000000" w:themeColor="text1"/>
           <w:sz w:val="24"/>
         </w:rPr>
+        <w:t>关键代码</w:t>
+      </w:r>
+      <w:r>
+        <w:rPr>
+          <w:color w:val="000000" w:themeColor="text1"/>
+          <w:sz w:val="24"/>
+        </w:rPr>
+        <w:t xml:space="preserve"> (</w:t>
+      </w:r>
+      <w:r>
+        <w:rPr>
+          <w:color w:val="000000" w:themeColor="text1"/>
+          <w:sz w:val="24"/>
+        </w:rPr>
+        <w:t>节选</w:t>
+      </w:r>
+      <w:r>
+        <w:rPr>
+          <w:rFonts w:hint="eastAsia"/>
+          <w:color w:val="000000" w:themeColor="text1"/>
+          <w:sz w:val="24"/>
+        </w:rPr>
+        <w:t>自</w:t>
+      </w:r>
+      <w:r>
+        <w:rPr>
+          <w:color w:val="000000" w:themeColor="text1"/>
+          <w:sz w:val="24"/>
+        </w:rPr>
+        <w:t>Multitask.asm):</w:t>
+      </w:r>
+    </w:p>
+    <w:p>
+      <w:pPr>
+        <w:spacing w:line="300" w:lineRule="auto"/>
+        <w:ind w:left="714" w:firstLine="420"/>
+        <w:jc w:val="left"/>
+        <w:rPr>
+          <w:color w:val="000000" w:themeColor="text1"/>
+          <w:sz w:val="24"/>
+        </w:rPr>
+      </w:pPr>
+      <w:r>
+        <w:rPr>
+          <w:color w:val="000000" w:themeColor="text1"/>
+          <w:sz w:val="24"/>
+        </w:rPr>
         <w:lastRenderedPageBreak/>
-        <w:t>流程</w:t>
-      </w:r>
-      <w:r>
-        <w:rPr>
-          <w:color w:val="000000" w:themeColor="text1"/>
-          <w:sz w:val="24"/>
-        </w:rPr>
-        <w:t>：</w:t>
-      </w:r>
-    </w:p>
-    <w:p>
-      <w:pPr>
-        <w:numPr>
-          <w:ilvl w:val="2"/>
-          <w:numId w:val="21"/>
-        </w:numPr>
-        <w:spacing w:after="120" w:line="300" w:lineRule="auto"/>
-        <w:jc w:val="left"/>
-        <w:rPr>
-          <w:color w:val="000000" w:themeColor="text1"/>
-          <w:sz w:val="24"/>
-        </w:rPr>
-      </w:pPr>
-      <w:r>
-        <w:rPr>
-          <w:color w:val="000000" w:themeColor="text1"/>
-          <w:sz w:val="24"/>
-        </w:rPr>
-        <w:t>初始化</w:t>
-      </w:r>
-      <w:r>
-        <w:rPr>
-          <w:color w:val="000000" w:themeColor="text1"/>
-          <w:sz w:val="24"/>
-        </w:rPr>
-        <w:t xml:space="preserve"> IDT</w:t>
-      </w:r>
-      <w:r>
-        <w:rPr>
-          <w:color w:val="000000" w:themeColor="text1"/>
-          <w:sz w:val="24"/>
-        </w:rPr>
-        <w:t>（中断描述符表）。</w:t>
-      </w:r>
-    </w:p>
-    <w:p>
-      <w:pPr>
-        <w:numPr>
-          <w:ilvl w:val="2"/>
-          <w:numId w:val="21"/>
-        </w:numPr>
-        <w:spacing w:after="120" w:line="300" w:lineRule="auto"/>
-        <w:jc w:val="left"/>
-        <w:rPr>
-          <w:color w:val="000000" w:themeColor="text1"/>
-          <w:sz w:val="24"/>
-        </w:rPr>
-      </w:pPr>
-      <w:r>
-        <w:rPr>
-          <w:color w:val="000000" w:themeColor="text1"/>
-          <w:sz w:val="24"/>
-        </w:rPr>
-        <w:t>为每个中断和异常编写处理程序。</w:t>
-      </w:r>
-    </w:p>
-    <w:p>
-      <w:pPr>
-        <w:numPr>
-          <w:ilvl w:val="2"/>
-          <w:numId w:val="21"/>
-        </w:numPr>
-        <w:spacing w:after="120" w:line="300" w:lineRule="auto"/>
-        <w:jc w:val="left"/>
-        <w:rPr>
-          <w:color w:val="000000" w:themeColor="text1"/>
-          <w:sz w:val="24"/>
-        </w:rPr>
-      </w:pPr>
-      <w:r>
-        <w:rPr>
-          <w:color w:val="000000" w:themeColor="text1"/>
-          <w:sz w:val="24"/>
-        </w:rPr>
-        <w:t>在</w:t>
-      </w:r>
-      <w:r>
-        <w:rPr>
-          <w:color w:val="000000" w:themeColor="text1"/>
-          <w:sz w:val="24"/>
-        </w:rPr>
-        <w:t xml:space="preserve"> IDT </w:t>
-      </w:r>
-      <w:r>
-        <w:rPr>
-          <w:color w:val="000000" w:themeColor="text1"/>
-          <w:sz w:val="24"/>
-        </w:rPr>
-        <w:t>中注册中断和异常处理程序。</w:t>
-      </w:r>
-    </w:p>
-    <w:p>
-      <w:pPr>
-        <w:numPr>
-          <w:ilvl w:val="2"/>
-          <w:numId w:val="21"/>
-        </w:numPr>
-        <w:spacing w:after="120" w:line="300" w:lineRule="auto"/>
-        <w:jc w:val="left"/>
-        <w:rPr>
-          <w:color w:val="000000" w:themeColor="text1"/>
-          <w:sz w:val="24"/>
-        </w:rPr>
-      </w:pPr>
-      <w:r>
-        <w:rPr>
-          <w:color w:val="000000" w:themeColor="text1"/>
-          <w:sz w:val="24"/>
-        </w:rPr>
-        <w:t>当发生中断或异常时，</w:t>
-      </w:r>
-      <w:r>
-        <w:rPr>
-          <w:color w:val="000000" w:themeColor="text1"/>
-          <w:sz w:val="24"/>
-        </w:rPr>
-        <w:t xml:space="preserve">CPU </w:t>
-      </w:r>
-      <w:r>
-        <w:rPr>
-          <w:color w:val="000000" w:themeColor="text1"/>
-          <w:sz w:val="24"/>
-        </w:rPr>
-        <w:t>根据中断向量在</w:t>
-      </w:r>
-      <w:r>
-        <w:rPr>
-          <w:color w:val="000000" w:themeColor="text1"/>
-          <w:sz w:val="24"/>
-        </w:rPr>
-        <w:t xml:space="preserve"> IDT </w:t>
-      </w:r>
-      <w:r>
-        <w:rPr>
-          <w:color w:val="000000" w:themeColor="text1"/>
-          <w:sz w:val="24"/>
-        </w:rPr>
-        <w:t>中查找对应的处理程序，并跳转到处理程序执行。</w:t>
-      </w:r>
-    </w:p>
-    <w:p>
-      <w:pPr>
-        <w:numPr>
-          <w:ilvl w:val="2"/>
-          <w:numId w:val="21"/>
-        </w:numPr>
-        <w:spacing w:after="120" w:line="300" w:lineRule="auto"/>
-        <w:jc w:val="left"/>
-        <w:rPr>
-          <w:color w:val="000000" w:themeColor="text1"/>
-          <w:sz w:val="24"/>
-        </w:rPr>
-      </w:pPr>
-      <w:r>
-        <w:rPr>
-          <w:color w:val="000000" w:themeColor="text1"/>
-          <w:sz w:val="24"/>
-        </w:rPr>
-        <w:t>处理程序保存上下文、处理事件、恢复上下文，然后返回。</w:t>
-      </w:r>
+        <w:t>[SECTION .idt]</w:t>
+      </w:r>
+    </w:p>
+    <w:p>
+      <w:pPr>
+        <w:spacing w:line="300" w:lineRule="auto"/>
+        <w:ind w:left="1134"/>
+        <w:jc w:val="left"/>
+        <w:rPr>
+          <w:color w:val="000000" w:themeColor="text1"/>
+          <w:sz w:val="24"/>
+        </w:rPr>
+      </w:pPr>
+      <w:r>
+        <w:rPr>
+          <w:color w:val="000000" w:themeColor="text1"/>
+          <w:sz w:val="24"/>
+        </w:rPr>
+        <w:t>ALIGN 32</w:t>
+      </w:r>
+    </w:p>
+    <w:p>
+      <w:pPr>
+        <w:spacing w:line="300" w:lineRule="auto"/>
+        <w:ind w:left="1134"/>
+        <w:jc w:val="left"/>
+        <w:rPr>
+          <w:color w:val="000000" w:themeColor="text1"/>
+          <w:sz w:val="24"/>
+        </w:rPr>
+      </w:pPr>
+      <w:r>
+        <w:rPr>
+          <w:color w:val="000000" w:themeColor="text1"/>
+          <w:sz w:val="24"/>
+        </w:rPr>
+        <w:t>[BITS 32]</w:t>
+      </w:r>
+    </w:p>
+    <w:p>
+      <w:pPr>
+        <w:spacing w:line="300" w:lineRule="auto"/>
+        <w:ind w:left="1134"/>
+        <w:jc w:val="left"/>
+        <w:rPr>
+          <w:color w:val="000000" w:themeColor="text1"/>
+          <w:sz w:val="24"/>
+        </w:rPr>
+      </w:pPr>
+      <w:r>
+        <w:rPr>
+          <w:color w:val="000000" w:themeColor="text1"/>
+          <w:sz w:val="24"/>
+        </w:rPr>
+        <w:t>LABEL_IDT:</w:t>
+      </w:r>
+    </w:p>
+    <w:p>
+      <w:pPr>
+        <w:spacing w:line="300" w:lineRule="auto"/>
+        <w:ind w:left="1134"/>
+        <w:jc w:val="left"/>
+        <w:rPr>
+          <w:color w:val="000000" w:themeColor="text1"/>
+          <w:sz w:val="24"/>
+        </w:rPr>
+      </w:pPr>
+      <w:r>
+        <w:rPr>
+          <w:color w:val="000000" w:themeColor="text1"/>
+          <w:sz w:val="24"/>
+        </w:rPr>
+        <w:t>; Gate Selector, Offset, DCount, Attribute</w:t>
+      </w:r>
+    </w:p>
+    <w:p>
+      <w:pPr>
+        <w:spacing w:line="300" w:lineRule="auto"/>
+        <w:ind w:left="1134"/>
+        <w:jc w:val="left"/>
+        <w:rPr>
+          <w:color w:val="000000" w:themeColor="text1"/>
+          <w:sz w:val="24"/>
+        </w:rPr>
+      </w:pPr>
+      <w:r>
+        <w:rPr>
+          <w:color w:val="000000" w:themeColor="text1"/>
+          <w:sz w:val="24"/>
+        </w:rPr>
+        <w:t>%rep 32</w:t>
+      </w:r>
+    </w:p>
+    <w:p>
+      <w:pPr>
+        <w:spacing w:line="300" w:lineRule="auto"/>
+        <w:ind w:left="1134"/>
+        <w:jc w:val="left"/>
+        <w:rPr>
+          <w:color w:val="000000" w:themeColor="text1"/>
+          <w:sz w:val="24"/>
+        </w:rPr>
+      </w:pPr>
+      <w:r>
+        <w:rPr>
+          <w:color w:val="000000" w:themeColor="text1"/>
+          <w:sz w:val="24"/>
+        </w:rPr>
+        <w:t>Gate SelectorCode32, SpuriousHandler, 0, DA_386IGate</w:t>
+      </w:r>
+    </w:p>
+    <w:p>
+      <w:pPr>
+        <w:spacing w:line="300" w:lineRule="auto"/>
+        <w:ind w:left="1134"/>
+        <w:jc w:val="left"/>
+        <w:rPr>
+          <w:color w:val="000000" w:themeColor="text1"/>
+          <w:sz w:val="24"/>
+        </w:rPr>
+      </w:pPr>
+      <w:r>
+        <w:rPr>
+          <w:color w:val="000000" w:themeColor="text1"/>
+          <w:sz w:val="24"/>
+        </w:rPr>
+        <w:t>%endrep</w:t>
+      </w:r>
+    </w:p>
+    <w:p>
+      <w:pPr>
+        <w:spacing w:line="300" w:lineRule="auto"/>
+        <w:ind w:left="1134"/>
+        <w:jc w:val="left"/>
+        <w:rPr>
+          <w:color w:val="000000" w:themeColor="text1"/>
+          <w:sz w:val="24"/>
+        </w:rPr>
+      </w:pPr>
+      <w:r>
+        <w:rPr>
+          <w:color w:val="000000" w:themeColor="text1"/>
+          <w:sz w:val="24"/>
+        </w:rPr>
+        <w:t>.020h: Gate SelectorCode32, ClockHandler, 0, DA_386IGate</w:t>
+      </w:r>
+    </w:p>
+    <w:p>
+      <w:pPr>
+        <w:spacing w:line="300" w:lineRule="auto"/>
+        <w:ind w:left="1134"/>
+        <w:jc w:val="left"/>
+        <w:rPr>
+          <w:color w:val="000000" w:themeColor="text1"/>
+          <w:sz w:val="24"/>
+        </w:rPr>
+      </w:pPr>
+      <w:r>
+        <w:rPr>
+          <w:color w:val="000000" w:themeColor="text1"/>
+          <w:sz w:val="24"/>
+        </w:rPr>
+        <w:t>%rep 95</w:t>
+      </w:r>
+    </w:p>
+    <w:p>
+      <w:pPr>
+        <w:spacing w:line="300" w:lineRule="auto"/>
+        <w:ind w:left="1134"/>
+        <w:jc w:val="left"/>
+        <w:rPr>
+          <w:color w:val="000000" w:themeColor="text1"/>
+          <w:sz w:val="24"/>
+        </w:rPr>
+      </w:pPr>
+      <w:r>
+        <w:rPr>
+          <w:color w:val="000000" w:themeColor="text1"/>
+          <w:sz w:val="24"/>
+        </w:rPr>
+        <w:t>Gate SelectorCode32, SpuriousHandler, 0, DA_386IGate</w:t>
+      </w:r>
+    </w:p>
+    <w:p>
+      <w:pPr>
+        <w:spacing w:line="300" w:lineRule="auto"/>
+        <w:ind w:left="1134"/>
+        <w:jc w:val="left"/>
+        <w:rPr>
+          <w:color w:val="000000" w:themeColor="text1"/>
+          <w:sz w:val="24"/>
+        </w:rPr>
+      </w:pPr>
+      <w:r>
+        <w:rPr>
+          <w:color w:val="000000" w:themeColor="text1"/>
+          <w:sz w:val="24"/>
+        </w:rPr>
+        <w:t>%endrep</w:t>
+      </w:r>
+    </w:p>
+    <w:p>
+      <w:pPr>
+        <w:spacing w:line="300" w:lineRule="auto"/>
+        <w:ind w:left="1134"/>
+        <w:jc w:val="left"/>
+        <w:rPr>
+          <w:rFonts w:hint="eastAsia"/>
+          <w:color w:val="000000" w:themeColor="text1"/>
+          <w:sz w:val="24"/>
+        </w:rPr>
+      </w:pPr>
+      <w:r>
+        <w:rPr>
+          <w:color w:val="000000" w:themeColor="text1"/>
+          <w:sz w:val="24"/>
+        </w:rPr>
+        <w:t>.080h: Gate SelectorCode32, UserIntHandler, 0, DA_386IGate</w:t>
+      </w:r>
+    </w:p>
+    <w:p>
+      <w:pPr>
+        <w:spacing w:line="300" w:lineRule="auto"/>
+        <w:ind w:left="1134"/>
+        <w:jc w:val="left"/>
+        <w:rPr>
+          <w:color w:val="000000" w:themeColor="text1"/>
+          <w:sz w:val="24"/>
+        </w:rPr>
+      </w:pPr>
+      <w:r>
+        <w:rPr>
+          <w:color w:val="000000" w:themeColor="text1"/>
+          <w:sz w:val="24"/>
+        </w:rPr>
+        <w:t>IdtLen equ $ - LABEL_IDT</w:t>
+      </w:r>
+    </w:p>
+    <w:p>
+      <w:pPr>
+        <w:spacing w:line="300" w:lineRule="auto"/>
+        <w:ind w:left="1134"/>
+        <w:jc w:val="left"/>
+        <w:rPr>
+          <w:color w:val="000000" w:themeColor="text1"/>
+          <w:sz w:val="24"/>
+        </w:rPr>
+      </w:pPr>
+      <w:r>
+        <w:rPr>
+          <w:color w:val="000000" w:themeColor="text1"/>
+          <w:sz w:val="24"/>
+        </w:rPr>
+        <w:t>IdtPtr dw IdtLen - 1</w:t>
+      </w:r>
+    </w:p>
+    <w:p>
+      <w:pPr>
+        <w:spacing w:line="300" w:lineRule="auto"/>
+        <w:ind w:left="1134"/>
+        <w:jc w:val="left"/>
+        <w:rPr>
+          <w:color w:val="000000" w:themeColor="text1"/>
+          <w:sz w:val="24"/>
+        </w:rPr>
+      </w:pPr>
+      <w:r>
+        <w:rPr>
+          <w:color w:val="000000" w:themeColor="text1"/>
+          <w:sz w:val="24"/>
+        </w:rPr>
+        <w:t>dd 0 ; IDT Base Address</w:t>
+      </w:r>
+    </w:p>
+    <w:p>
+      <w:pPr>
+        <w:spacing w:line="300" w:lineRule="auto"/>
+        <w:ind w:left="714" w:firstLine="420"/>
+        <w:jc w:val="left"/>
+        <w:rPr>
+          <w:color w:val="000000" w:themeColor="text1"/>
+          <w:sz w:val="24"/>
+        </w:rPr>
+      </w:pPr>
+      <w:r>
+        <w:rPr>
+          <w:color w:val="000000" w:themeColor="text1"/>
+          <w:sz w:val="24"/>
+        </w:rPr>
+        <w:t>; ... (</w:t>
+      </w:r>
+      <w:r>
+        <w:rPr>
+          <w:color w:val="000000" w:themeColor="text1"/>
+          <w:sz w:val="24"/>
+        </w:rPr>
+        <w:t>省略部分代码</w:t>
+      </w:r>
+      <w:r>
+        <w:rPr>
+          <w:color w:val="000000" w:themeColor="text1"/>
+          <w:sz w:val="24"/>
+        </w:rPr>
+        <w:t>)</w:t>
+      </w:r>
+    </w:p>
+    <w:p>
+      <w:pPr>
+        <w:spacing w:line="300" w:lineRule="auto"/>
+        <w:ind w:left="1134"/>
+        <w:jc w:val="left"/>
+        <w:rPr>
+          <w:color w:val="000000" w:themeColor="text1"/>
+          <w:sz w:val="24"/>
+        </w:rPr>
+      </w:pPr>
+      <w:r>
+        <w:rPr>
+          <w:color w:val="000000" w:themeColor="text1"/>
+          <w:sz w:val="24"/>
+        </w:rPr>
+        <w:t>;</w:t>
+      </w:r>
+      <w:r>
+        <w:rPr>
+          <w:color w:val="000000" w:themeColor="text1"/>
+          <w:sz w:val="24"/>
+        </w:rPr>
+        <w:t>中断处理程序示例（时钟中断）</w:t>
+      </w:r>
+    </w:p>
+    <w:p>
+      <w:pPr>
+        <w:spacing w:line="300" w:lineRule="auto"/>
+        <w:ind w:left="1134"/>
+        <w:jc w:val="left"/>
+        <w:rPr>
+          <w:color w:val="000000" w:themeColor="text1"/>
+          <w:sz w:val="24"/>
+        </w:rPr>
+      </w:pPr>
+      <w:r>
+        <w:rPr>
+          <w:color w:val="000000" w:themeColor="text1"/>
+          <w:sz w:val="24"/>
+        </w:rPr>
+        <w:t>_ClockHandler:</w:t>
+      </w:r>
+    </w:p>
+    <w:p>
+      <w:pPr>
+        <w:spacing w:line="300" w:lineRule="auto"/>
+        <w:ind w:left="1134"/>
+        <w:jc w:val="left"/>
+        <w:rPr>
+          <w:color w:val="000000" w:themeColor="text1"/>
+          <w:sz w:val="24"/>
+        </w:rPr>
+      </w:pPr>
+      <w:r>
+        <w:rPr>
+          <w:color w:val="000000" w:themeColor="text1"/>
+          <w:sz w:val="24"/>
+        </w:rPr>
+        <w:t>ClockHandler equ _ClockHandler - $$</w:t>
+      </w:r>
+    </w:p>
+    <w:p>
+      <w:pPr>
+        <w:spacing w:line="300" w:lineRule="auto"/>
+        <w:ind w:left="1134"/>
+        <w:jc w:val="left"/>
+        <w:rPr>
+          <w:color w:val="000000" w:themeColor="text1"/>
+          <w:sz w:val="24"/>
+        </w:rPr>
+      </w:pPr>
+      <w:r>
+        <w:rPr>
+          <w:color w:val="000000" w:themeColor="text1"/>
+          <w:sz w:val="24"/>
+        </w:rPr>
+        <w:t>push ds</w:t>
+      </w:r>
+    </w:p>
+    <w:p>
+      <w:pPr>
+        <w:spacing w:line="300" w:lineRule="auto"/>
+        <w:ind w:left="1134"/>
+        <w:jc w:val="left"/>
+        <w:rPr>
+          <w:color w:val="000000" w:themeColor="text1"/>
+          <w:sz w:val="24"/>
+        </w:rPr>
+      </w:pPr>
+      <w:r>
+        <w:rPr>
+          <w:color w:val="000000" w:themeColor="text1"/>
+          <w:sz w:val="24"/>
+        </w:rPr>
+        <w:t>pushad</w:t>
+      </w:r>
+    </w:p>
+    <w:p>
+      <w:pPr>
+        <w:spacing w:line="300" w:lineRule="auto"/>
+        <w:ind w:left="1134"/>
+        <w:jc w:val="left"/>
+        <w:rPr>
+          <w:color w:val="000000" w:themeColor="text1"/>
+          <w:sz w:val="24"/>
+        </w:rPr>
+      </w:pPr>
+      <w:r>
+        <w:rPr>
+          <w:color w:val="000000" w:themeColor="text1"/>
+          <w:sz w:val="24"/>
+        </w:rPr>
+        <w:t>; ... (</w:t>
+      </w:r>
+      <w:r>
+        <w:rPr>
+          <w:color w:val="000000" w:themeColor="text1"/>
+          <w:sz w:val="24"/>
+        </w:rPr>
+        <w:t>省略部分代码</w:t>
+      </w:r>
+      <w:r>
+        <w:rPr>
+          <w:color w:val="000000" w:themeColor="text1"/>
+          <w:sz w:val="24"/>
+        </w:rPr>
+        <w:t>)</w:t>
+      </w:r>
+    </w:p>
+    <w:p>
+      <w:pPr>
+        <w:spacing w:line="300" w:lineRule="auto"/>
+        <w:ind w:left="1134"/>
+        <w:jc w:val="left"/>
+        <w:rPr>
+          <w:color w:val="000000" w:themeColor="text1"/>
+          <w:sz w:val="24"/>
+        </w:rPr>
+      </w:pPr>
+      <w:r>
+        <w:rPr>
+          <w:color w:val="000000" w:themeColor="text1"/>
+          <w:sz w:val="24"/>
+        </w:rPr>
+        <w:t>;</w:t>
+      </w:r>
+      <w:r>
+        <w:rPr>
+          <w:color w:val="000000" w:themeColor="text1"/>
+          <w:sz w:val="24"/>
+        </w:rPr>
+        <w:t>处理时钟中断</w:t>
+      </w:r>
+    </w:p>
+    <w:p>
+      <w:pPr>
+        <w:spacing w:line="300" w:lineRule="auto"/>
+        <w:ind w:left="1559"/>
+        <w:jc w:val="left"/>
+        <w:rPr>
+          <w:color w:val="000000" w:themeColor="text1"/>
+          <w:sz w:val="24"/>
+        </w:rPr>
+      </w:pPr>
+      <w:r>
+        <w:rPr>
+          <w:color w:val="000000" w:themeColor="text1"/>
+          <w:sz w:val="24"/>
+        </w:rPr>
+        <w:t>mov     edx, dword [RunningTask]</w:t>
+      </w:r>
+    </w:p>
+    <w:p>
+      <w:pPr>
+        <w:spacing w:line="300" w:lineRule="auto"/>
+        <w:ind w:left="1559"/>
+        <w:jc w:val="left"/>
+        <w:rPr>
+          <w:color w:val="000000" w:themeColor="text1"/>
+          <w:sz w:val="24"/>
+        </w:rPr>
+      </w:pPr>
+      <w:r>
+        <w:rPr>
+          <w:color w:val="000000" w:themeColor="text1"/>
+          <w:sz w:val="24"/>
+        </w:rPr>
+        <w:t>mov     ecx, dword [LeftTicks+edx*4]</w:t>
+      </w:r>
+    </w:p>
+    <w:p>
+      <w:pPr>
+        <w:spacing w:line="300" w:lineRule="auto"/>
+        <w:ind w:left="1134"/>
+        <w:jc w:val="left"/>
+        <w:rPr>
+          <w:color w:val="000000" w:themeColor="text1"/>
+          <w:sz w:val="24"/>
+        </w:rPr>
+      </w:pPr>
+      <w:r>
+        <w:rPr>
+          <w:color w:val="000000" w:themeColor="text1"/>
+          <w:sz w:val="24"/>
+        </w:rPr>
+        <w:t>; ... (</w:t>
+      </w:r>
+      <w:r>
+        <w:rPr>
+          <w:color w:val="000000" w:themeColor="text1"/>
+          <w:sz w:val="24"/>
+        </w:rPr>
+        <w:t>省略部分代码</w:t>
+      </w:r>
+      <w:r>
+        <w:rPr>
+          <w:color w:val="000000" w:themeColor="text1"/>
+          <w:sz w:val="24"/>
+        </w:rPr>
+        <w:t>)</w:t>
+      </w:r>
+    </w:p>
+    <w:p>
+      <w:pPr>
+        <w:spacing w:line="300" w:lineRule="auto"/>
+        <w:ind w:left="1134"/>
+        <w:jc w:val="left"/>
+        <w:rPr>
+          <w:color w:val="000000" w:themeColor="text1"/>
+          <w:sz w:val="24"/>
+        </w:rPr>
+      </w:pPr>
+      <w:r>
+        <w:rPr>
+          <w:color w:val="000000" w:themeColor="text1"/>
+          <w:sz w:val="24"/>
+        </w:rPr>
+        <w:t xml:space="preserve">; </w:t>
+      </w:r>
+      <w:r>
+        <w:rPr>
+          <w:color w:val="000000" w:themeColor="text1"/>
+          <w:sz w:val="24"/>
+        </w:rPr>
+        <w:t>发送</w:t>
+      </w:r>
+      <w:r>
+        <w:rPr>
+          <w:color w:val="000000" w:themeColor="text1"/>
+          <w:sz w:val="24"/>
+        </w:rPr>
+        <w:t xml:space="preserve"> EOI</w:t>
+      </w:r>
+    </w:p>
+    <w:p>
+      <w:pPr>
+        <w:spacing w:line="300" w:lineRule="auto"/>
+        <w:ind w:left="1134"/>
+        <w:jc w:val="left"/>
+        <w:rPr>
+          <w:color w:val="000000" w:themeColor="text1"/>
+          <w:sz w:val="24"/>
+        </w:rPr>
+      </w:pPr>
+      <w:r>
+        <w:rPr>
+          <w:color w:val="000000" w:themeColor="text1"/>
+          <w:sz w:val="24"/>
+        </w:rPr>
+        <w:t>mov al, 0x20</w:t>
+      </w:r>
+    </w:p>
+    <w:p>
+      <w:pPr>
+        <w:spacing w:line="300" w:lineRule="auto"/>
+        <w:ind w:left="1134"/>
+        <w:jc w:val="left"/>
+        <w:rPr>
+          <w:color w:val="000000" w:themeColor="text1"/>
+          <w:sz w:val="24"/>
+        </w:rPr>
+      </w:pPr>
+      <w:r>
+        <w:rPr>
+          <w:color w:val="000000" w:themeColor="text1"/>
+          <w:sz w:val="24"/>
+        </w:rPr>
+        <w:t>out 0x20, al</w:t>
+      </w:r>
+    </w:p>
+    <w:p>
+      <w:pPr>
+        <w:spacing w:line="300" w:lineRule="auto"/>
+        <w:ind w:left="1134"/>
+        <w:jc w:val="left"/>
+        <w:rPr>
+          <w:color w:val="000000" w:themeColor="text1"/>
+          <w:sz w:val="24"/>
+        </w:rPr>
+      </w:pPr>
+      <w:r>
+        <w:rPr>
+          <w:color w:val="000000" w:themeColor="text1"/>
+          <w:sz w:val="24"/>
+        </w:rPr>
+        <w:t>; ... (</w:t>
+      </w:r>
+      <w:r>
+        <w:rPr>
+          <w:color w:val="000000" w:themeColor="text1"/>
+          <w:sz w:val="24"/>
+        </w:rPr>
+        <w:t>省略部分代码</w:t>
+      </w:r>
+      <w:r>
+        <w:rPr>
+          <w:color w:val="000000" w:themeColor="text1"/>
+          <w:sz w:val="24"/>
+        </w:rPr>
+        <w:t>)</w:t>
+      </w:r>
+    </w:p>
+    <w:p>
+      <w:pPr>
+        <w:spacing w:line="300" w:lineRule="auto"/>
+        <w:ind w:left="601"/>
+        <w:jc w:val="left"/>
+        <w:rPr>
+          <w:color w:val="000000" w:themeColor="text1"/>
+          <w:sz w:val="24"/>
+        </w:rPr>
+      </w:pPr>
+    </w:p>
+    <w:p>
+      <w:pPr>
+        <w:spacing w:line="300" w:lineRule="auto"/>
+        <w:ind w:left="1134"/>
+        <w:jc w:val="left"/>
+        <w:rPr>
+          <w:color w:val="000000" w:themeColor="text1"/>
+          <w:sz w:val="24"/>
+        </w:rPr>
+      </w:pPr>
+      <w:r>
+        <w:rPr>
+          <w:color w:val="000000" w:themeColor="text1"/>
+          <w:sz w:val="24"/>
+        </w:rPr>
+        <w:t>popad</w:t>
+      </w:r>
+    </w:p>
+    <w:p>
+      <w:pPr>
+        <w:spacing w:line="300" w:lineRule="auto"/>
+        <w:ind w:left="1134"/>
+        <w:jc w:val="left"/>
+        <w:rPr>
+          <w:color w:val="000000" w:themeColor="text1"/>
+          <w:sz w:val="24"/>
+        </w:rPr>
+      </w:pPr>
+      <w:r>
+        <w:rPr>
+          <w:color w:val="000000" w:themeColor="text1"/>
+          <w:sz w:val="24"/>
+        </w:rPr>
+        <w:t>pop  ds</w:t>
+      </w:r>
+    </w:p>
+    <w:p>
+      <w:pPr>
+        <w:spacing w:line="300" w:lineRule="auto"/>
+        <w:ind w:left="1134"/>
+        <w:jc w:val="left"/>
+        <w:rPr>
+          <w:rFonts w:hint="eastAsia"/>
+          <w:color w:val="000000" w:themeColor="text1"/>
+          <w:sz w:val="24"/>
+        </w:rPr>
+      </w:pPr>
+      <w:r>
+        <w:rPr>
+          <w:color w:val="000000" w:themeColor="text1"/>
+          <w:sz w:val="24"/>
+        </w:rPr>
+        <w:t>iretd</w:t>
+      </w:r>
+    </w:p>
+    <w:p>
+      <w:pPr>
+        <w:pStyle w:val="ng-star-inserted"/>
+        <w:shd w:val="clear" w:color="auto" w:fill="FFFFFF"/>
+        <w:spacing w:before="0" w:beforeAutospacing="0" w:after="45" w:afterAutospacing="0" w:line="300" w:lineRule="atLeast"/>
+        <w:ind w:left="851"/>
+        <w:rPr>
+          <w:rStyle w:val="ng-star-inserted1"/>
+          <w:rFonts w:ascii="Arial" w:hAnsi="Arial" w:cs="Arial"/>
+          <w:b/>
+          <w:bCs/>
+          <w:color w:val="1A1C1E"/>
+          <w:sz w:val="21"/>
+          <w:szCs w:val="21"/>
+        </w:rPr>
+      </w:pPr>
     </w:p>
     <w:p>
       <w:pPr>
@@ -15400,406 +16255,8 @@
         <w:spacing w:after="120" w:line="300" w:lineRule="auto"/>
         <w:jc w:val="left"/>
         <w:rPr>
-          <w:color w:val="000000" w:themeColor="text1"/>
-          <w:sz w:val="24"/>
-        </w:rPr>
-      </w:pPr>
-      <w:r>
-        <w:rPr>
-          <w:color w:val="000000" w:themeColor="text1"/>
-          <w:sz w:val="24"/>
-        </w:rPr>
-        <w:t xml:space="preserve">      **</w:t>
-      </w:r>
-      <w:r>
-        <w:rPr>
-          <w:color w:val="000000" w:themeColor="text1"/>
-          <w:sz w:val="24"/>
-        </w:rPr>
-        <w:t>关键代码</w:t>
-      </w:r>
-      <w:r>
-        <w:rPr>
-          <w:color w:val="000000" w:themeColor="text1"/>
-          <w:sz w:val="24"/>
-        </w:rPr>
-        <w:t>** (</w:t>
-      </w:r>
-      <w:r>
-        <w:rPr>
-          <w:color w:val="000000" w:themeColor="text1"/>
-          <w:sz w:val="24"/>
-        </w:rPr>
-        <w:t>节选自</w:t>
-      </w:r>
-      <w:r>
-        <w:rPr>
-          <w:color w:val="000000" w:themeColor="text1"/>
-          <w:sz w:val="24"/>
-        </w:rPr>
-        <w:t xml:space="preserve"> `Multitask.asm`):</w:t>
-      </w:r>
-    </w:p>
-    <w:p>
-      <w:pPr>
-        <w:numPr>
-          <w:ilvl w:val="1"/>
-          <w:numId w:val="21"/>
-        </w:numPr>
-        <w:spacing w:after="120" w:line="300" w:lineRule="auto"/>
-        <w:jc w:val="left"/>
-        <w:rPr>
-          <w:color w:val="000000" w:themeColor="text1"/>
-          <w:sz w:val="24"/>
-        </w:rPr>
-      </w:pPr>
-      <w:r>
-        <w:rPr>
-          <w:color w:val="000000" w:themeColor="text1"/>
-          <w:sz w:val="24"/>
-        </w:rPr>
-        <w:t xml:space="preserve">    </w:t>
-      </w:r>
-    </w:p>
-    <w:p>
-      <w:pPr>
-        <w:spacing w:after="120" w:line="300" w:lineRule="auto"/>
-        <w:ind w:left="601"/>
-        <w:jc w:val="left"/>
-        <w:rPr>
-          <w:color w:val="000000" w:themeColor="text1"/>
-          <w:sz w:val="24"/>
-        </w:rPr>
-      </w:pPr>
-      <w:r>
-        <w:rPr>
-          <w:color w:val="000000" w:themeColor="text1"/>
-          <w:sz w:val="24"/>
-        </w:rPr>
-        <w:t xml:space="preserve">content_copy download </w:t>
-      </w:r>
-    </w:p>
-    <w:p>
-      <w:pPr>
-        <w:spacing w:after="120" w:line="300" w:lineRule="auto"/>
-        <w:ind w:left="601"/>
-        <w:jc w:val="left"/>
-        <w:rPr>
-          <w:color w:val="000000" w:themeColor="text1"/>
-          <w:sz w:val="24"/>
-        </w:rPr>
-      </w:pPr>
-      <w:r>
-        <w:rPr>
-          <w:color w:val="000000" w:themeColor="text1"/>
-          <w:sz w:val="24"/>
-        </w:rPr>
-        <w:t xml:space="preserve">Use code </w:t>
-      </w:r>
-      <w:hyperlink r:id="rId26" w:tgtFrame="_blank" w:history="1">
-        <w:r>
-          <w:rPr>
-            <w:rStyle w:val="a7"/>
-            <w:sz w:val="24"/>
-          </w:rPr>
-          <w:t>with caution</w:t>
-        </w:r>
-      </w:hyperlink>
-      <w:r>
-        <w:rPr>
-          <w:color w:val="000000" w:themeColor="text1"/>
-          <w:sz w:val="24"/>
-        </w:rPr>
-        <w:t>.</w:t>
-      </w:r>
-    </w:p>
-    <w:p>
-      <w:pPr>
-        <w:spacing w:after="120" w:line="300" w:lineRule="auto"/>
-        <w:ind w:left="601"/>
-        <w:jc w:val="left"/>
-        <w:rPr>
-          <w:color w:val="000000" w:themeColor="text1"/>
-          <w:sz w:val="24"/>
-        </w:rPr>
-      </w:pPr>
-      <w:r>
-        <w:rPr>
-          <w:color w:val="000000" w:themeColor="text1"/>
-          <w:sz w:val="24"/>
-        </w:rPr>
-        <w:t xml:space="preserve">      [SECTION .idt]</w:t>
-      </w:r>
-    </w:p>
-    <w:p>
-      <w:pPr>
-        <w:spacing w:after="120" w:line="300" w:lineRule="auto"/>
-        <w:ind w:left="601"/>
-        <w:jc w:val="left"/>
-        <w:rPr>
-          <w:color w:val="000000" w:themeColor="text1"/>
-          <w:sz w:val="24"/>
-        </w:rPr>
-      </w:pPr>
-      <w:r>
-        <w:rPr>
-          <w:color w:val="000000" w:themeColor="text1"/>
-          <w:sz w:val="24"/>
-        </w:rPr>
-        <w:t>ALIGN 32</w:t>
-      </w:r>
-    </w:p>
-    <w:p>
-      <w:pPr>
-        <w:spacing w:after="120" w:line="300" w:lineRule="auto"/>
-        <w:ind w:left="601"/>
-        <w:jc w:val="left"/>
-        <w:rPr>
-          <w:color w:val="000000" w:themeColor="text1"/>
-          <w:sz w:val="24"/>
-        </w:rPr>
-      </w:pPr>
-      <w:r>
-        <w:rPr>
-          <w:color w:val="000000" w:themeColor="text1"/>
-          <w:sz w:val="24"/>
-        </w:rPr>
-        <w:t>[BITS 32]</w:t>
-      </w:r>
-    </w:p>
-    <w:p>
-      <w:pPr>
-        <w:spacing w:after="120" w:line="300" w:lineRule="auto"/>
-        <w:ind w:left="601"/>
-        <w:jc w:val="left"/>
-        <w:rPr>
-          <w:color w:val="000000" w:themeColor="text1"/>
-          <w:sz w:val="24"/>
-        </w:rPr>
-      </w:pPr>
-      <w:r>
-        <w:rPr>
-          <w:color w:val="000000" w:themeColor="text1"/>
-          <w:sz w:val="24"/>
-        </w:rPr>
-        <w:t>LABEL_IDT:</w:t>
-      </w:r>
-    </w:p>
-    <w:p>
-      <w:pPr>
-        <w:spacing w:after="120" w:line="300" w:lineRule="auto"/>
-        <w:ind w:left="601"/>
-        <w:jc w:val="left"/>
-        <w:rPr>
-          <w:color w:val="000000" w:themeColor="text1"/>
-          <w:sz w:val="24"/>
-        </w:rPr>
-      </w:pPr>
-      <w:r>
-        <w:rPr>
-          <w:color w:val="000000" w:themeColor="text1"/>
-          <w:sz w:val="24"/>
-        </w:rPr>
-        <w:t>; Gate Selector, Offset, DCount, Attribute</w:t>
-      </w:r>
-    </w:p>
-    <w:p>
-      <w:pPr>
-        <w:spacing w:after="120" w:line="300" w:lineRule="auto"/>
-        <w:ind w:left="601"/>
-        <w:jc w:val="left"/>
-        <w:rPr>
-          <w:color w:val="000000" w:themeColor="text1"/>
-          <w:sz w:val="24"/>
-        </w:rPr>
-      </w:pPr>
-      <w:r>
-        <w:rPr>
-          <w:color w:val="000000" w:themeColor="text1"/>
-          <w:sz w:val="24"/>
-        </w:rPr>
-        <w:t>%rep 32</w:t>
-      </w:r>
-    </w:p>
-    <w:p>
-      <w:pPr>
-        <w:spacing w:after="120" w:line="300" w:lineRule="auto"/>
-        <w:ind w:left="601"/>
-        <w:jc w:val="left"/>
-        <w:rPr>
-          <w:color w:val="000000" w:themeColor="text1"/>
-          <w:sz w:val="24"/>
-        </w:rPr>
-      </w:pPr>
-      <w:r>
-        <w:rPr>
-          <w:color w:val="000000" w:themeColor="text1"/>
-          <w:sz w:val="24"/>
-        </w:rPr>
-        <w:t>Gate SelectorCode32, SpuriousHandler, 0, DA_386IGate</w:t>
-      </w:r>
-    </w:p>
-    <w:p>
-      <w:pPr>
-        <w:spacing w:after="120" w:line="300" w:lineRule="auto"/>
-        <w:ind w:left="601"/>
-        <w:jc w:val="left"/>
-        <w:rPr>
-          <w:color w:val="000000" w:themeColor="text1"/>
-          <w:sz w:val="24"/>
-        </w:rPr>
-      </w:pPr>
-      <w:r>
-        <w:rPr>
-          <w:color w:val="000000" w:themeColor="text1"/>
-          <w:sz w:val="24"/>
-        </w:rPr>
-        <w:t>%endrep</w:t>
-      </w:r>
-    </w:p>
-    <w:p>
-      <w:pPr>
-        <w:spacing w:after="120" w:line="300" w:lineRule="auto"/>
-        <w:ind w:left="601"/>
-        <w:jc w:val="left"/>
-        <w:rPr>
-          <w:color w:val="000000" w:themeColor="text1"/>
-          <w:sz w:val="24"/>
-        </w:rPr>
-      </w:pPr>
-      <w:r>
-        <w:rPr>
-          <w:color w:val="000000" w:themeColor="text1"/>
-          <w:sz w:val="24"/>
-        </w:rPr>
-        <w:t>.020h: Gate SelectorCode32, ClockHandler, 0, DA_386IGate</w:t>
-      </w:r>
-    </w:p>
-    <w:p>
-      <w:pPr>
-        <w:spacing w:after="120" w:line="300" w:lineRule="auto"/>
-        <w:ind w:left="601"/>
-        <w:jc w:val="left"/>
-        <w:rPr>
-          <w:color w:val="000000" w:themeColor="text1"/>
-          <w:sz w:val="24"/>
-        </w:rPr>
-      </w:pPr>
-      <w:r>
-        <w:rPr>
-          <w:color w:val="000000" w:themeColor="text1"/>
-          <w:sz w:val="24"/>
-        </w:rPr>
-        <w:t>%rep 95</w:t>
-      </w:r>
-    </w:p>
-    <w:p>
-      <w:pPr>
-        <w:spacing w:after="120" w:line="300" w:lineRule="auto"/>
-        <w:ind w:left="601"/>
-        <w:jc w:val="left"/>
-        <w:rPr>
-          <w:color w:val="000000" w:themeColor="text1"/>
-          <w:sz w:val="24"/>
-        </w:rPr>
-      </w:pPr>
-      <w:r>
-        <w:rPr>
-          <w:color w:val="000000" w:themeColor="text1"/>
-          <w:sz w:val="24"/>
-        </w:rPr>
-        <w:t>Gate SelectorCode32, SpuriousHandler, 0, DA_386IGate</w:t>
-      </w:r>
-    </w:p>
-    <w:p>
-      <w:pPr>
-        <w:spacing w:after="120" w:line="300" w:lineRule="auto"/>
-        <w:ind w:left="601"/>
-        <w:jc w:val="left"/>
-        <w:rPr>
-          <w:color w:val="000000" w:themeColor="text1"/>
-          <w:sz w:val="24"/>
-        </w:rPr>
-      </w:pPr>
-      <w:r>
-        <w:rPr>
-          <w:color w:val="000000" w:themeColor="text1"/>
-          <w:sz w:val="24"/>
-        </w:rPr>
-        <w:t>%endrep</w:t>
-      </w:r>
-    </w:p>
-    <w:p>
-      <w:pPr>
-        <w:spacing w:after="120" w:line="300" w:lineRule="auto"/>
-        <w:ind w:left="601"/>
-        <w:jc w:val="left"/>
-        <w:rPr>
-          <w:color w:val="000000" w:themeColor="text1"/>
-          <w:sz w:val="24"/>
-        </w:rPr>
-      </w:pPr>
-      <w:r>
-        <w:rPr>
-          <w:color w:val="000000" w:themeColor="text1"/>
-          <w:sz w:val="24"/>
-        </w:rPr>
-        <w:t>.080h: Gate SelectorCode32, UserIntHandler, 0, DA_386IGate</w:t>
-      </w:r>
-    </w:p>
-    <w:p>
-      <w:pPr>
-        <w:spacing w:after="120" w:line="300" w:lineRule="auto"/>
-        <w:ind w:left="601"/>
-        <w:jc w:val="left"/>
-        <w:rPr>
-          <w:color w:val="000000" w:themeColor="text1"/>
-          <w:sz w:val="24"/>
-        </w:rPr>
-      </w:pPr>
-    </w:p>
-    <w:p>
-      <w:pPr>
-        <w:spacing w:after="120" w:line="300" w:lineRule="auto"/>
-        <w:ind w:left="601"/>
-        <w:jc w:val="left"/>
-        <w:rPr>
-          <w:color w:val="000000" w:themeColor="text1"/>
-          <w:sz w:val="24"/>
-        </w:rPr>
-      </w:pPr>
-      <w:r>
-        <w:rPr>
-          <w:color w:val="000000" w:themeColor="text1"/>
-          <w:sz w:val="24"/>
-        </w:rPr>
-        <w:t>IdtLen equ $ - LABEL_IDT</w:t>
-      </w:r>
-    </w:p>
-    <w:p>
-      <w:pPr>
-        <w:spacing w:after="120" w:line="300" w:lineRule="auto"/>
-        <w:ind w:left="601"/>
-        <w:jc w:val="left"/>
-        <w:rPr>
-          <w:color w:val="000000" w:themeColor="text1"/>
-          <w:sz w:val="24"/>
-        </w:rPr>
-      </w:pPr>
-      <w:r>
-        <w:rPr>
-          <w:color w:val="000000" w:themeColor="text1"/>
-          <w:sz w:val="24"/>
-        </w:rPr>
-        <w:t>IdtPtr dw IdtLen - 1</w:t>
-      </w:r>
-    </w:p>
-    <w:p>
-      <w:pPr>
-        <w:spacing w:after="120" w:line="300" w:lineRule="auto"/>
-        <w:ind w:left="601"/>
-        <w:jc w:val="left"/>
-        <w:rPr>
+          <w:b/>
+          <w:bCs/>
           <w:color w:val="000000" w:themeColor="text1"/>
           <w:sz w:val="24"/>
         </w:rPr>
@@ -15810,511 +16267,8 @@
           <w:sz w:val="24"/>
         </w:rPr>
         <w:lastRenderedPageBreak/>
-        <w:t>dd 0 ; IDT Base Address</w:t>
-      </w:r>
-    </w:p>
-    <w:p>
-      <w:pPr>
-        <w:spacing w:after="120" w:line="300" w:lineRule="auto"/>
-        <w:ind w:left="601"/>
-        <w:jc w:val="left"/>
-        <w:rPr>
-          <w:color w:val="000000" w:themeColor="text1"/>
-          <w:sz w:val="24"/>
-        </w:rPr>
-      </w:pPr>
-      <w:r>
-        <w:rPr>
-          <w:color w:val="000000" w:themeColor="text1"/>
-          <w:sz w:val="24"/>
-        </w:rPr>
-        <w:t xml:space="preserve">         ; ... (</w:t>
-      </w:r>
-      <w:r>
-        <w:rPr>
-          <w:color w:val="000000" w:themeColor="text1"/>
-          <w:sz w:val="24"/>
-        </w:rPr>
-        <w:t>省略部分代码</w:t>
-      </w:r>
-      <w:r>
-        <w:rPr>
-          <w:color w:val="000000" w:themeColor="text1"/>
-          <w:sz w:val="24"/>
-        </w:rPr>
-        <w:t>)</w:t>
-      </w:r>
-    </w:p>
-    <w:p>
-      <w:pPr>
-        <w:spacing w:after="120" w:line="300" w:lineRule="auto"/>
-        <w:ind w:left="601"/>
-        <w:jc w:val="left"/>
-        <w:rPr>
-          <w:color w:val="000000" w:themeColor="text1"/>
-          <w:sz w:val="24"/>
-        </w:rPr>
-      </w:pPr>
-      <w:r>
-        <w:rPr>
-          <w:color w:val="000000" w:themeColor="text1"/>
-          <w:sz w:val="24"/>
-        </w:rPr>
-        <w:t>;</w:t>
-      </w:r>
-      <w:r>
-        <w:rPr>
-          <w:color w:val="000000" w:themeColor="text1"/>
-          <w:sz w:val="24"/>
-        </w:rPr>
-        <w:t>中断处理程序示例（时钟中断）</w:t>
-      </w:r>
-    </w:p>
-    <w:p>
-      <w:pPr>
-        <w:spacing w:after="120" w:line="300" w:lineRule="auto"/>
-        <w:ind w:left="601"/>
-        <w:jc w:val="left"/>
-        <w:rPr>
-          <w:color w:val="000000" w:themeColor="text1"/>
-          <w:sz w:val="24"/>
-        </w:rPr>
-      </w:pPr>
-      <w:r>
-        <w:rPr>
-          <w:color w:val="000000" w:themeColor="text1"/>
-          <w:sz w:val="24"/>
-        </w:rPr>
-        <w:t>_ClockHandler:</w:t>
-      </w:r>
-    </w:p>
-    <w:p>
-      <w:pPr>
-        <w:spacing w:after="120" w:line="300" w:lineRule="auto"/>
-        <w:ind w:left="601"/>
-        <w:jc w:val="left"/>
-        <w:rPr>
-          <w:color w:val="000000" w:themeColor="text1"/>
-          <w:sz w:val="24"/>
-        </w:rPr>
-      </w:pPr>
-      <w:r>
-        <w:rPr>
-          <w:color w:val="000000" w:themeColor="text1"/>
-          <w:sz w:val="24"/>
-        </w:rPr>
-        <w:t>ClockHandler equ _ClockHandler - $$</w:t>
-      </w:r>
-    </w:p>
-    <w:p>
-      <w:pPr>
-        <w:spacing w:after="120" w:line="300" w:lineRule="auto"/>
-        <w:ind w:left="601"/>
-        <w:jc w:val="left"/>
-        <w:rPr>
-          <w:color w:val="000000" w:themeColor="text1"/>
-          <w:sz w:val="24"/>
-        </w:rPr>
-      </w:pPr>
-      <w:r>
-        <w:rPr>
-          <w:color w:val="000000" w:themeColor="text1"/>
-          <w:sz w:val="24"/>
-        </w:rPr>
-        <w:t xml:space="preserve">    push ds</w:t>
-      </w:r>
-    </w:p>
-    <w:p>
-      <w:pPr>
-        <w:spacing w:after="120" w:line="300" w:lineRule="auto"/>
-        <w:ind w:left="601"/>
-        <w:jc w:val="left"/>
-        <w:rPr>
-          <w:color w:val="000000" w:themeColor="text1"/>
-          <w:sz w:val="24"/>
-        </w:rPr>
-      </w:pPr>
-      <w:r>
-        <w:rPr>
-          <w:color w:val="000000" w:themeColor="text1"/>
-          <w:sz w:val="24"/>
-        </w:rPr>
-        <w:t xml:space="preserve">    pushad</w:t>
-      </w:r>
-    </w:p>
-    <w:p>
-      <w:pPr>
-        <w:spacing w:after="120" w:line="300" w:lineRule="auto"/>
-        <w:ind w:left="601"/>
-        <w:jc w:val="left"/>
-        <w:rPr>
-          <w:color w:val="000000" w:themeColor="text1"/>
-          <w:sz w:val="24"/>
-        </w:rPr>
-      </w:pPr>
-      <w:r>
-        <w:rPr>
-          <w:color w:val="000000" w:themeColor="text1"/>
-          <w:sz w:val="24"/>
-        </w:rPr>
-        <w:t xml:space="preserve">    ; ... (</w:t>
-      </w:r>
-      <w:r>
-        <w:rPr>
-          <w:color w:val="000000" w:themeColor="text1"/>
-          <w:sz w:val="24"/>
-        </w:rPr>
-        <w:t>省略部分代码</w:t>
-      </w:r>
-      <w:r>
-        <w:rPr>
-          <w:color w:val="000000" w:themeColor="text1"/>
-          <w:sz w:val="24"/>
-        </w:rPr>
-        <w:t>)</w:t>
-      </w:r>
-    </w:p>
-    <w:p>
-      <w:pPr>
-        <w:spacing w:after="120" w:line="300" w:lineRule="auto"/>
-        <w:ind w:left="601"/>
-        <w:jc w:val="left"/>
-        <w:rPr>
-          <w:color w:val="000000" w:themeColor="text1"/>
-          <w:sz w:val="24"/>
-        </w:rPr>
-      </w:pPr>
-      <w:r>
-        <w:rPr>
-          <w:color w:val="000000" w:themeColor="text1"/>
-          <w:sz w:val="24"/>
-        </w:rPr>
-        <w:t xml:space="preserve">    ;</w:t>
-      </w:r>
-      <w:r>
-        <w:rPr>
-          <w:color w:val="000000" w:themeColor="text1"/>
-          <w:sz w:val="24"/>
-        </w:rPr>
-        <w:t>处理时钟中断</w:t>
-      </w:r>
-    </w:p>
-    <w:p>
-      <w:pPr>
-        <w:spacing w:after="120" w:line="300" w:lineRule="auto"/>
-        <w:ind w:left="601"/>
-        <w:jc w:val="left"/>
-        <w:rPr>
-          <w:color w:val="000000" w:themeColor="text1"/>
-          <w:sz w:val="24"/>
-        </w:rPr>
-      </w:pPr>
-      <w:r>
-        <w:rPr>
-          <w:color w:val="000000" w:themeColor="text1"/>
-          <w:sz w:val="24"/>
-        </w:rPr>
-        <w:t xml:space="preserve">     mov     edx, dword [RunningTask]</w:t>
-      </w:r>
-    </w:p>
-    <w:p>
-      <w:pPr>
-        <w:spacing w:after="120" w:line="300" w:lineRule="auto"/>
-        <w:ind w:left="601"/>
-        <w:jc w:val="left"/>
-        <w:rPr>
-          <w:color w:val="000000" w:themeColor="text1"/>
-          <w:sz w:val="24"/>
-        </w:rPr>
-      </w:pPr>
-      <w:r>
-        <w:rPr>
-          <w:color w:val="000000" w:themeColor="text1"/>
-          <w:sz w:val="24"/>
-        </w:rPr>
-        <w:t xml:space="preserve">     mov     ecx, dword [LeftTicks+edx*4]</w:t>
-      </w:r>
-    </w:p>
-    <w:p>
-      <w:pPr>
-        <w:spacing w:after="120" w:line="300" w:lineRule="auto"/>
-        <w:ind w:left="601"/>
-        <w:jc w:val="left"/>
-        <w:rPr>
-          <w:color w:val="000000" w:themeColor="text1"/>
-          <w:sz w:val="24"/>
-        </w:rPr>
-      </w:pPr>
-      <w:r>
-        <w:rPr>
-          <w:color w:val="000000" w:themeColor="text1"/>
-          <w:sz w:val="24"/>
-        </w:rPr>
-        <w:t xml:space="preserve">    ; ... (</w:t>
-      </w:r>
-      <w:r>
-        <w:rPr>
-          <w:color w:val="000000" w:themeColor="text1"/>
-          <w:sz w:val="24"/>
-        </w:rPr>
-        <w:t>省略部分代码</w:t>
-      </w:r>
-      <w:r>
-        <w:rPr>
-          <w:color w:val="000000" w:themeColor="text1"/>
-          <w:sz w:val="24"/>
-        </w:rPr>
-        <w:t>)</w:t>
-      </w:r>
-    </w:p>
-    <w:p>
-      <w:pPr>
-        <w:spacing w:after="120" w:line="300" w:lineRule="auto"/>
-        <w:ind w:left="601"/>
-        <w:jc w:val="left"/>
-        <w:rPr>
-          <w:color w:val="000000" w:themeColor="text1"/>
-          <w:sz w:val="24"/>
-        </w:rPr>
-      </w:pPr>
-      <w:r>
-        <w:rPr>
-          <w:color w:val="000000" w:themeColor="text1"/>
-          <w:sz w:val="24"/>
-        </w:rPr>
-        <w:t xml:space="preserve">    ; </w:t>
-      </w:r>
-      <w:r>
-        <w:rPr>
-          <w:color w:val="000000" w:themeColor="text1"/>
-          <w:sz w:val="24"/>
-        </w:rPr>
-        <w:t>发送</w:t>
-      </w:r>
-      <w:r>
-        <w:rPr>
-          <w:color w:val="000000" w:themeColor="text1"/>
-          <w:sz w:val="24"/>
-        </w:rPr>
-        <w:t xml:space="preserve"> EOI</w:t>
-      </w:r>
-    </w:p>
-    <w:p>
-      <w:pPr>
-        <w:spacing w:after="120" w:line="300" w:lineRule="auto"/>
-        <w:ind w:left="601"/>
-        <w:jc w:val="left"/>
-        <w:rPr>
-          <w:color w:val="000000" w:themeColor="text1"/>
-          <w:sz w:val="24"/>
-        </w:rPr>
-      </w:pPr>
-      <w:r>
-        <w:rPr>
-          <w:color w:val="000000" w:themeColor="text1"/>
-          <w:sz w:val="24"/>
-        </w:rPr>
-        <w:t xml:space="preserve">    mov al, 0x20</w:t>
-      </w:r>
-    </w:p>
-    <w:p>
-      <w:pPr>
-        <w:spacing w:after="120" w:line="300" w:lineRule="auto"/>
-        <w:ind w:left="601"/>
-        <w:jc w:val="left"/>
-        <w:rPr>
-          <w:color w:val="000000" w:themeColor="text1"/>
-          <w:sz w:val="24"/>
-        </w:rPr>
-      </w:pPr>
-      <w:r>
-        <w:rPr>
-          <w:color w:val="000000" w:themeColor="text1"/>
-          <w:sz w:val="24"/>
-        </w:rPr>
-        <w:t xml:space="preserve">    out 0x20, al</w:t>
-      </w:r>
-    </w:p>
-    <w:p>
-      <w:pPr>
-        <w:spacing w:after="120" w:line="300" w:lineRule="auto"/>
-        <w:ind w:left="601"/>
-        <w:jc w:val="left"/>
-        <w:rPr>
-          <w:color w:val="000000" w:themeColor="text1"/>
-          <w:sz w:val="24"/>
-        </w:rPr>
-      </w:pPr>
-      <w:r>
-        <w:rPr>
-          <w:color w:val="000000" w:themeColor="text1"/>
-          <w:sz w:val="24"/>
-        </w:rPr>
-        <w:t xml:space="preserve">    ; ... (</w:t>
-      </w:r>
-      <w:r>
-        <w:rPr>
-          <w:color w:val="000000" w:themeColor="text1"/>
-          <w:sz w:val="24"/>
-        </w:rPr>
-        <w:t>省略部分代码</w:t>
-      </w:r>
-      <w:r>
-        <w:rPr>
-          <w:color w:val="000000" w:themeColor="text1"/>
-          <w:sz w:val="24"/>
-        </w:rPr>
-        <w:t>)</w:t>
-      </w:r>
-    </w:p>
-    <w:p>
-      <w:pPr>
-        <w:spacing w:after="120" w:line="300" w:lineRule="auto"/>
-        <w:ind w:left="601"/>
-        <w:jc w:val="left"/>
-        <w:rPr>
-          <w:color w:val="000000" w:themeColor="text1"/>
-          <w:sz w:val="24"/>
-        </w:rPr>
-      </w:pPr>
-    </w:p>
-    <w:p>
-      <w:pPr>
-        <w:spacing w:after="120" w:line="300" w:lineRule="auto"/>
-        <w:ind w:left="601"/>
-        <w:jc w:val="left"/>
-        <w:rPr>
-          <w:color w:val="000000" w:themeColor="text1"/>
-          <w:sz w:val="24"/>
-        </w:rPr>
-      </w:pPr>
-      <w:r>
-        <w:rPr>
-          <w:color w:val="000000" w:themeColor="text1"/>
-          <w:sz w:val="24"/>
-        </w:rPr>
-        <w:t xml:space="preserve">    popad</w:t>
-      </w:r>
-    </w:p>
-    <w:p>
-      <w:pPr>
-        <w:spacing w:after="120" w:line="300" w:lineRule="auto"/>
-        <w:ind w:left="601"/>
-        <w:jc w:val="left"/>
-        <w:rPr>
-          <w:color w:val="000000" w:themeColor="text1"/>
-          <w:sz w:val="24"/>
-        </w:rPr>
-      </w:pPr>
-      <w:r>
-        <w:rPr>
-          <w:color w:val="000000" w:themeColor="text1"/>
-          <w:sz w:val="24"/>
-        </w:rPr>
-        <w:t xml:space="preserve">    pop  ds</w:t>
-      </w:r>
-    </w:p>
-    <w:p>
-      <w:pPr>
-        <w:spacing w:after="120" w:line="300" w:lineRule="auto"/>
-        <w:ind w:left="601"/>
-        <w:jc w:val="left"/>
-        <w:rPr>
-          <w:color w:val="000000" w:themeColor="text1"/>
-          <w:sz w:val="24"/>
-        </w:rPr>
-      </w:pPr>
-      <w:r>
-        <w:rPr>
-          <w:color w:val="000000" w:themeColor="text1"/>
-          <w:sz w:val="24"/>
-        </w:rPr>
-        <w:t xml:space="preserve">    iretd</w:t>
-      </w:r>
-    </w:p>
-    <w:p>
-      <w:pPr>
-        <w:spacing w:after="120" w:line="300" w:lineRule="auto"/>
-        <w:ind w:left="601"/>
-        <w:jc w:val="left"/>
-        <w:rPr>
-          <w:color w:val="000000" w:themeColor="text1"/>
-          <w:sz w:val="24"/>
-        </w:rPr>
-      </w:pPr>
-      <w:r>
-        <w:rPr>
-          <w:color w:val="000000" w:themeColor="text1"/>
-          <w:sz w:val="24"/>
-        </w:rPr>
-        <w:t xml:space="preserve">    </w:t>
-      </w:r>
-    </w:p>
-    <w:p>
-      <w:pPr>
-        <w:spacing w:after="120" w:line="300" w:lineRule="auto"/>
-        <w:ind w:left="601"/>
-        <w:jc w:val="left"/>
-        <w:rPr>
-          <w:color w:val="000000" w:themeColor="text1"/>
-          <w:sz w:val="24"/>
-        </w:rPr>
-      </w:pPr>
-      <w:r>
-        <w:rPr>
-          <w:color w:val="000000" w:themeColor="text1"/>
-          <w:sz w:val="24"/>
-        </w:rPr>
-        <w:t xml:space="preserve">content_copy download </w:t>
-      </w:r>
-    </w:p>
-    <w:p>
-      <w:pPr>
-        <w:spacing w:after="120" w:line="300" w:lineRule="auto"/>
-        <w:ind w:left="601"/>
-        <w:jc w:val="left"/>
-        <w:rPr>
-          <w:color w:val="000000" w:themeColor="text1"/>
-          <w:sz w:val="24"/>
-        </w:rPr>
-      </w:pPr>
-      <w:r>
-        <w:rPr>
-          <w:color w:val="000000" w:themeColor="text1"/>
-          <w:sz w:val="24"/>
-        </w:rPr>
-        <w:t xml:space="preserve">Use code </w:t>
-      </w:r>
-      <w:hyperlink r:id="rId27" w:tgtFrame="_blank" w:history="1">
-        <w:r>
-          <w:rPr>
-            <w:rStyle w:val="a7"/>
-            <w:sz w:val="24"/>
-          </w:rPr>
-          <w:t>with caution</w:t>
-        </w:r>
-      </w:hyperlink>
-      <w:r>
-        <w:rPr>
-          <w:color w:val="000000" w:themeColor="text1"/>
-          <w:sz w:val="24"/>
-        </w:rPr>
-        <w:t>.Assembly</w:t>
-      </w:r>
-    </w:p>
-    <w:p>
-      <w:pPr>
-        <w:numPr>
-          <w:ilvl w:val="1"/>
-          <w:numId w:val="21"/>
-        </w:numPr>
-        <w:spacing w:after="120" w:line="300" w:lineRule="auto"/>
-        <w:jc w:val="left"/>
-        <w:rPr>
-          <w:color w:val="000000" w:themeColor="text1"/>
-          <w:sz w:val="24"/>
-        </w:rPr>
-      </w:pPr>
+        <w:t>难点和解决方法</w:t>
+      </w:r>
       <w:r>
         <w:rPr>
           <w:b/>
@@ -16322,1739 +16276,409 @@
           <w:color w:val="000000" w:themeColor="text1"/>
           <w:sz w:val="24"/>
         </w:rPr>
-        <w:t>难点和解决方法</w:t>
-      </w:r>
-      <w:r>
-        <w:rPr>
-          <w:color w:val="000000" w:themeColor="text1"/>
-          <w:sz w:val="24"/>
-        </w:rPr>
         <w:t>：</w:t>
       </w:r>
     </w:p>
     <w:p>
       <w:pPr>
+        <w:pStyle w:val="ng-star-inserted"/>
         <w:numPr>
           <w:ilvl w:val="2"/>
           <w:numId w:val="23"/>
         </w:numPr>
-        <w:spacing w:after="120" w:line="300" w:lineRule="auto"/>
-        <w:jc w:val="left"/>
-        <w:rPr>
-          <w:color w:val="000000" w:themeColor="text1"/>
-          <w:sz w:val="24"/>
-        </w:rPr>
-      </w:pPr>
-      <w:r>
-        <w:rPr>
+        <w:shd w:val="clear" w:color="auto" w:fill="FFFFFF"/>
+        <w:spacing w:before="0" w:beforeAutospacing="0" w:after="120" w:afterAutospacing="0" w:line="300" w:lineRule="auto"/>
+        <w:rPr>
+          <w:rFonts w:cs="Arial"/>
+          <w:color w:val="1A1C1E"/>
+        </w:rPr>
+      </w:pPr>
+      <w:r>
+        <w:rPr>
+          <w:rStyle w:val="ng-star-inserted1"/>
+          <w:rFonts w:cs="Arial"/>
           <w:b/>
           <w:bCs/>
-          <w:color w:val="000000" w:themeColor="text1"/>
-          <w:sz w:val="24"/>
-        </w:rPr>
-        <w:t>难点</w:t>
-      </w:r>
-      <w:r>
-        <w:rPr>
-          <w:color w:val="000000" w:themeColor="text1"/>
-          <w:sz w:val="24"/>
-        </w:rPr>
-        <w:t>：正确理解中断和异常的类型和处理流程。编写中断处理程序时，需要注意保存和恢复上下文，以及处理与硬件设备的交互。</w:t>
-      </w:r>
-    </w:p>
-    <w:p>
-      <w:pPr>
+          <w:color w:val="1A1C1E"/>
+        </w:rPr>
+        <w:t>难点1</w:t>
+      </w:r>
+      <w:r>
+        <w:rPr>
+          <w:rStyle w:val="ng-star-inserted1"/>
+          <w:rFonts w:cs="Arial"/>
+          <w:color w:val="1A1C1E"/>
+        </w:rPr>
+        <w:t>：正确理解中断和异常的类型、来源以及处理流程。区分中断和异常，了解不同类型的中断（如时钟中断、键盘中断）和异常（如除零错误、缺页异常）的处理方式。</w:t>
+      </w:r>
+    </w:p>
+    <w:p>
+      <w:pPr>
+        <w:pStyle w:val="ng-star-inserted"/>
         <w:numPr>
           <w:ilvl w:val="2"/>
           <w:numId w:val="23"/>
         </w:numPr>
-        <w:spacing w:after="120" w:line="300" w:lineRule="auto"/>
-        <w:jc w:val="left"/>
-        <w:rPr>
-          <w:color w:val="000000" w:themeColor="text1"/>
-          <w:sz w:val="24"/>
-        </w:rPr>
-      </w:pPr>
-      <w:r>
-        <w:rPr>
+        <w:shd w:val="clear" w:color="auto" w:fill="FFFFFF"/>
+        <w:spacing w:before="0" w:beforeAutospacing="0" w:after="120" w:afterAutospacing="0" w:line="300" w:lineRule="auto"/>
+        <w:ind w:hanging="357"/>
+        <w:rPr>
+          <w:rFonts w:cs="Arial"/>
+          <w:color w:val="1A1C1E"/>
+        </w:rPr>
+      </w:pPr>
+      <w:r>
+        <w:rPr>
+          <w:rStyle w:val="ng-star-inserted1"/>
+          <w:rFonts w:cs="Arial"/>
           <w:b/>
           <w:bCs/>
-          <w:color w:val="000000" w:themeColor="text1"/>
-          <w:sz w:val="24"/>
-        </w:rPr>
-        <w:t>解决方法</w:t>
-      </w:r>
-      <w:r>
-        <w:rPr>
-          <w:color w:val="000000" w:themeColor="text1"/>
-          <w:sz w:val="24"/>
-        </w:rPr>
-        <w:t>：仔细阅读</w:t>
-      </w:r>
-      <w:r>
-        <w:rPr>
-          <w:color w:val="000000" w:themeColor="text1"/>
-          <w:sz w:val="24"/>
-        </w:rPr>
-        <w:t xml:space="preserve"> Intel </w:t>
-      </w:r>
-      <w:r>
-        <w:rPr>
-          <w:color w:val="000000" w:themeColor="text1"/>
-          <w:sz w:val="24"/>
-        </w:rPr>
-        <w:t>手册中关于中断和异常处理的</w:t>
-      </w:r>
-      <w:r>
-        <w:rPr>
-          <w:color w:val="000000" w:themeColor="text1"/>
-          <w:sz w:val="24"/>
-        </w:rPr>
-        <w:lastRenderedPageBreak/>
-        <w:t>章节。参考已有的代码示例，并进行调试，观察中断处理程序的执行过程。</w:t>
-      </w:r>
-    </w:p>
-    <w:p>
-      <w:pPr>
-        <w:pStyle w:val="2"/>
-        <w:jc w:val="left"/>
-        <w:rPr>
-          <w:sz w:val="24"/>
-          <w:szCs w:val="24"/>
-          <w:highlight w:val="lightGray"/>
-          <w:shd w:val="pct15" w:color="auto" w:fill="FFFFFF"/>
-        </w:rPr>
-      </w:pPr>
-      <w:r>
-        <w:rPr>
-          <w:sz w:val="24"/>
-          <w:szCs w:val="24"/>
-          <w:highlight w:val="lightGray"/>
-          <w:shd w:val="pct15" w:color="auto" w:fill="FFFFFF"/>
-        </w:rPr>
-        <w:t>分页机制：</w:t>
-      </w:r>
-    </w:p>
-    <w:p>
-      <w:pPr>
+          <w:color w:val="1A1C1E"/>
+        </w:rPr>
+        <w:t>解决方法1</w:t>
+      </w:r>
+      <w:r>
+        <w:rPr>
+          <w:rStyle w:val="ng-star-inserted1"/>
+          <w:rFonts w:cs="Arial"/>
+          <w:color w:val="1A1C1E"/>
+        </w:rPr>
+        <w:t>：</w:t>
+      </w:r>
+    </w:p>
+    <w:p>
+      <w:pPr>
+        <w:pStyle w:val="ng-star-inserted"/>
         <w:numPr>
-          <w:ilvl w:val="1"/>
-          <w:numId w:val="21"/>
+          <w:ilvl w:val="3"/>
+          <w:numId w:val="23"/>
         </w:numPr>
-        <w:spacing w:after="120" w:line="300" w:lineRule="auto"/>
-        <w:jc w:val="left"/>
-        <w:rPr>
-          <w:color w:val="000000" w:themeColor="text1"/>
-          <w:sz w:val="24"/>
-        </w:rPr>
-      </w:pPr>
-      <w:r>
-        <w:rPr>
-          <w:b/>
-          <w:bCs/>
-          <w:color w:val="000000" w:themeColor="text1"/>
-          <w:sz w:val="24"/>
-        </w:rPr>
-        <w:t>原理</w:t>
-      </w:r>
-      <w:r>
-        <w:rPr>
-          <w:color w:val="000000" w:themeColor="text1"/>
-          <w:sz w:val="24"/>
-        </w:rPr>
-        <w:t>：分页机制是</w:t>
-      </w:r>
-      <w:r>
-        <w:rPr>
-          <w:color w:val="000000" w:themeColor="text1"/>
-          <w:sz w:val="24"/>
-        </w:rPr>
-        <w:t xml:space="preserve"> x86 </w:t>
-      </w:r>
-      <w:r>
-        <w:rPr>
-          <w:color w:val="000000" w:themeColor="text1"/>
-          <w:sz w:val="24"/>
-        </w:rPr>
-        <w:t>保护模式下的一种内存管理机制，它将线性地址空间划分为固定大小的页，并将物理内存也划分为同样大小的页框。通过页目录和页表，可以将线性地址转换为物理地址。</w:t>
-      </w:r>
-    </w:p>
-    <w:p>
-      <w:pPr>
+        <w:shd w:val="clear" w:color="auto" w:fill="FFFFFF"/>
+        <w:spacing w:before="0" w:beforeAutospacing="0" w:after="120" w:afterAutospacing="0" w:line="300" w:lineRule="auto"/>
+        <w:ind w:hanging="357"/>
+        <w:rPr>
+          <w:rFonts w:cs="Arial"/>
+          <w:color w:val="1A1C1E"/>
+        </w:rPr>
+      </w:pPr>
+      <w:r>
+        <w:rPr>
+          <w:rStyle w:val="ng-star-inserted1"/>
+          <w:rFonts w:cs="Arial"/>
+          <w:color w:val="1A1C1E"/>
+        </w:rPr>
+        <w:t>详细阅读手册中关于中断和异常处理的章节，特别是“Interrupt and Exception Handling”部分。重点关注中断向量、中断描述符表（IDT）、中断门、陷阱门、中断处理程序的结构等概念。</w:t>
+      </w:r>
+    </w:p>
+    <w:p>
+      <w:pPr>
+        <w:pStyle w:val="ng-star-inserted"/>
         <w:numPr>
-          <w:ilvl w:val="1"/>
-          <w:numId w:val="21"/>
+          <w:ilvl w:val="3"/>
+          <w:numId w:val="23"/>
         </w:numPr>
-        <w:spacing w:after="120" w:line="300" w:lineRule="auto"/>
-        <w:jc w:val="left"/>
-        <w:rPr>
-          <w:color w:val="000000" w:themeColor="text1"/>
-          <w:sz w:val="24"/>
-        </w:rPr>
-      </w:pPr>
-      <w:r>
-        <w:rPr>
-          <w:b/>
-          <w:bCs/>
-          <w:color w:val="000000" w:themeColor="text1"/>
-          <w:sz w:val="24"/>
-        </w:rPr>
-        <w:t>流程</w:t>
-      </w:r>
-      <w:r>
-        <w:rPr>
-          <w:color w:val="000000" w:themeColor="text1"/>
-          <w:sz w:val="24"/>
-        </w:rPr>
-        <w:t>：</w:t>
-      </w:r>
-    </w:p>
-    <w:p>
-      <w:pPr>
+        <w:shd w:val="clear" w:color="auto" w:fill="FFFFFF"/>
+        <w:spacing w:before="0" w:beforeAutospacing="0" w:after="120" w:afterAutospacing="0" w:line="300" w:lineRule="auto"/>
+        <w:ind w:hanging="357"/>
+        <w:rPr>
+          <w:rFonts w:cs="Arial"/>
+          <w:color w:val="1A1C1E"/>
+        </w:rPr>
+      </w:pPr>
+      <w:r>
+        <w:rPr>
+          <w:rStyle w:val="ng-star-inserted1"/>
+          <w:rFonts w:cs="Arial"/>
+          <w:color w:val="1A1C1E"/>
+        </w:rPr>
+        <w:t>查阅资料，了解常见的中断和异常类型及其对应的中断向量。例如，时钟中断通常对应中断向量 0x20，键盘中断通常对应中断向量 0x21。</w:t>
+      </w:r>
+    </w:p>
+    <w:p>
+      <w:pPr>
+        <w:pStyle w:val="ng-star-inserted"/>
+        <w:numPr>
+          <w:ilvl w:val="3"/>
+          <w:numId w:val="23"/>
+        </w:numPr>
+        <w:shd w:val="clear" w:color="auto" w:fill="FFFFFF"/>
+        <w:spacing w:before="0" w:beforeAutospacing="0" w:after="120" w:afterAutospacing="0" w:line="300" w:lineRule="auto"/>
+        <w:ind w:hanging="357"/>
+        <w:rPr>
+          <w:rFonts w:cs="Arial"/>
+          <w:color w:val="1A1C1E"/>
+        </w:rPr>
+      </w:pPr>
+      <w:r>
+        <w:rPr>
+          <w:rStyle w:val="ng-star-inserted1"/>
+          <w:rFonts w:cs="Arial"/>
+          <w:color w:val="1A1C1E"/>
+        </w:rPr>
+        <w:t>理解中断处理程序的编写规范，包括如何保存和恢复现场、如何处理中断请求、如何向中断控制器发送 EOI（End of Interrupt）信号、如何使用 </w:t>
+      </w:r>
+      <w:r>
+        <w:rPr>
+          <w:rStyle w:val="inline-code"/>
+          <w:rFonts w:cs="Arial"/>
+          <w:color w:val="1A1C1E"/>
+        </w:rPr>
+        <w:t>iret</w:t>
+      </w:r>
+      <w:r>
+        <w:rPr>
+          <w:rStyle w:val="ng-star-inserted1"/>
+          <w:rFonts w:cs="Arial"/>
+          <w:color w:val="1A1C1E"/>
+        </w:rPr>
+        <w:t> 指令返回等。</w:t>
+      </w:r>
+    </w:p>
+    <w:p>
+      <w:pPr>
+        <w:pStyle w:val="ng-star-inserted"/>
         <w:numPr>
           <w:ilvl w:val="2"/>
-          <w:numId w:val="21"/>
+          <w:numId w:val="23"/>
         </w:numPr>
-        <w:spacing w:after="120" w:line="300" w:lineRule="auto"/>
-        <w:jc w:val="left"/>
-        <w:rPr>
-          <w:color w:val="000000" w:themeColor="text1"/>
-          <w:sz w:val="24"/>
-        </w:rPr>
-      </w:pPr>
-      <w:r>
-        <w:rPr>
-          <w:color w:val="000000" w:themeColor="text1"/>
-          <w:sz w:val="24"/>
-        </w:rPr>
-        <w:t>创建页目录和页表。</w:t>
-      </w:r>
-    </w:p>
-    <w:p>
-      <w:pPr>
+        <w:shd w:val="clear" w:color="auto" w:fill="FFFFFF"/>
+        <w:spacing w:before="0" w:beforeAutospacing="0" w:after="120" w:afterAutospacing="0" w:line="300" w:lineRule="auto"/>
+        <w:rPr>
+          <w:rFonts w:cs="Arial"/>
+          <w:color w:val="1A1C1E"/>
+        </w:rPr>
+      </w:pPr>
+      <w:r>
+        <w:rPr>
+          <w:rStyle w:val="ng-star-inserted1"/>
+          <w:rFonts w:cs="Arial"/>
+          <w:b/>
+          <w:bCs/>
+          <w:color w:val="1A1C1E"/>
+        </w:rPr>
+        <w:t>难点2</w:t>
+      </w:r>
+      <w:r>
+        <w:rPr>
+          <w:rStyle w:val="ng-star-inserted1"/>
+          <w:rFonts w:cs="Arial"/>
+          <w:color w:val="1A1C1E"/>
+        </w:rPr>
+        <w:t>：编写中断处理程序时，容易遗漏保存或恢复某些寄存器，导致程序运行错误。特别是对于嵌套中断，需要特别注意上下文的保存和恢复。</w:t>
+      </w:r>
+    </w:p>
+    <w:p>
+      <w:pPr>
+        <w:pStyle w:val="ng-star-inserted"/>
         <w:numPr>
           <w:ilvl w:val="2"/>
-          <w:numId w:val="21"/>
+          <w:numId w:val="23"/>
         </w:numPr>
-        <w:spacing w:after="120" w:line="300" w:lineRule="auto"/>
-        <w:jc w:val="left"/>
-        <w:rPr>
-          <w:color w:val="000000" w:themeColor="text1"/>
-          <w:sz w:val="24"/>
-        </w:rPr>
-      </w:pPr>
-      <w:r>
-        <w:rPr>
-          <w:color w:val="000000" w:themeColor="text1"/>
-          <w:sz w:val="24"/>
-        </w:rPr>
-        <w:t>填写</w:t>
-      </w:r>
-      <w:r>
-        <w:rPr>
-          <w:color w:val="000000" w:themeColor="text1"/>
-          <w:sz w:val="24"/>
-        </w:rPr>
-        <w:t xml:space="preserve"> PDE</w:t>
-      </w:r>
-      <w:r>
-        <w:rPr>
-          <w:color w:val="000000" w:themeColor="text1"/>
-          <w:sz w:val="24"/>
-        </w:rPr>
-        <w:t>（页目录项）和</w:t>
-      </w:r>
-      <w:r>
-        <w:rPr>
-          <w:color w:val="000000" w:themeColor="text1"/>
-          <w:sz w:val="24"/>
-        </w:rPr>
-        <w:t xml:space="preserve"> PTE</w:t>
-      </w:r>
-      <w:r>
-        <w:rPr>
-          <w:color w:val="000000" w:themeColor="text1"/>
-          <w:sz w:val="24"/>
-        </w:rPr>
-        <w:t>（页表项）。</w:t>
-      </w:r>
-    </w:p>
-    <w:p>
-      <w:pPr>
+        <w:shd w:val="clear" w:color="auto" w:fill="FFFFFF"/>
+        <w:spacing w:before="0" w:beforeAutospacing="0" w:after="120" w:afterAutospacing="0" w:line="300" w:lineRule="auto"/>
+        <w:ind w:hanging="357"/>
+        <w:rPr>
+          <w:rFonts w:cs="Arial"/>
+          <w:color w:val="1A1C1E"/>
+        </w:rPr>
+      </w:pPr>
+      <w:r>
+        <w:rPr>
+          <w:rStyle w:val="ng-star-inserted1"/>
+          <w:rFonts w:cs="Arial"/>
+          <w:b/>
+          <w:bCs/>
+          <w:color w:val="1A1C1E"/>
+        </w:rPr>
+        <w:t>解决方法2</w:t>
+      </w:r>
+      <w:r>
+        <w:rPr>
+          <w:rStyle w:val="ng-star-inserted1"/>
+          <w:rFonts w:cs="Arial"/>
+          <w:color w:val="1A1C1E"/>
+        </w:rPr>
+        <w:t>：</w:t>
+      </w:r>
+    </w:p>
+    <w:p>
+      <w:pPr>
+        <w:pStyle w:val="ng-star-inserted"/>
         <w:numPr>
-          <w:ilvl w:val="2"/>
-          <w:numId w:val="21"/>
+          <w:ilvl w:val="3"/>
+          <w:numId w:val="23"/>
         </w:numPr>
-        <w:spacing w:after="120" w:line="300" w:lineRule="auto"/>
-        <w:jc w:val="left"/>
-        <w:rPr>
-          <w:color w:val="000000" w:themeColor="text1"/>
-          <w:sz w:val="24"/>
-        </w:rPr>
-      </w:pPr>
-      <w:r>
-        <w:rPr>
-          <w:color w:val="000000" w:themeColor="text1"/>
-          <w:sz w:val="24"/>
-        </w:rPr>
-        <w:t>将页目录的物理基地址加载到</w:t>
-      </w:r>
-      <w:r>
-        <w:rPr>
-          <w:color w:val="000000" w:themeColor="text1"/>
-          <w:sz w:val="24"/>
-        </w:rPr>
-        <w:t xml:space="preserve"> CR3 </w:t>
-      </w:r>
-      <w:r>
-        <w:rPr>
-          <w:color w:val="000000" w:themeColor="text1"/>
-          <w:sz w:val="24"/>
-        </w:rPr>
-        <w:t>寄存器。</w:t>
-      </w:r>
-    </w:p>
-    <w:p>
-      <w:pPr>
+        <w:shd w:val="clear" w:color="auto" w:fill="FFFFFF"/>
+        <w:spacing w:before="0" w:beforeAutospacing="0" w:after="120" w:afterAutospacing="0" w:line="300" w:lineRule="auto"/>
+        <w:ind w:hanging="357"/>
+        <w:rPr>
+          <w:rFonts w:cs="Arial"/>
+          <w:color w:val="1A1C1E"/>
+        </w:rPr>
+      </w:pPr>
+      <w:r>
+        <w:rPr>
+          <w:rStyle w:val="ng-star-inserted1"/>
+          <w:rFonts w:cs="Arial"/>
+          <w:color w:val="1A1C1E"/>
+        </w:rPr>
+        <w:t>编写中断处理程序时，严格按照规范保存所有需要使用的寄存器。通常使用</w:t>
+      </w:r>
+      <w:r>
+        <w:rPr>
+          <w:rStyle w:val="inline-code"/>
+          <w:rFonts w:cs="Arial"/>
+          <w:color w:val="1A1C1E"/>
+        </w:rPr>
+        <w:t>pushad</w:t>
+      </w:r>
+      <w:r>
+        <w:rPr>
+          <w:rStyle w:val="ng-star-inserted1"/>
+          <w:rFonts w:cs="Arial"/>
+          <w:color w:val="1A1C1E"/>
+        </w:rPr>
+        <w:t>和</w:t>
+      </w:r>
+      <w:r>
+        <w:rPr>
+          <w:rStyle w:val="inline-code"/>
+          <w:rFonts w:cs="Arial"/>
+          <w:color w:val="1A1C1E"/>
+        </w:rPr>
+        <w:t>popad</w:t>
+      </w:r>
+      <w:r>
+        <w:rPr>
+          <w:rStyle w:val="ng-star-inserted1"/>
+          <w:rFonts w:cs="Arial"/>
+          <w:color w:val="1A1C1E"/>
+        </w:rPr>
+        <w:t>指令来保存和恢复通用寄存器。</w:t>
+      </w:r>
+    </w:p>
+    <w:p>
+      <w:pPr>
+        <w:pStyle w:val="ng-star-inserted"/>
         <w:numPr>
-          <w:ilvl w:val="2"/>
-          <w:numId w:val="21"/>
+          <w:ilvl w:val="3"/>
+          <w:numId w:val="23"/>
         </w:numPr>
-        <w:spacing w:after="120" w:line="300" w:lineRule="auto"/>
-        <w:jc w:val="left"/>
-        <w:rPr>
-          <w:color w:val="000000" w:themeColor="text1"/>
-          <w:sz w:val="24"/>
-        </w:rPr>
-      </w:pPr>
-      <w:r>
-        <w:rPr>
-          <w:color w:val="000000" w:themeColor="text1"/>
-          <w:sz w:val="24"/>
-        </w:rPr>
-        <w:t>将</w:t>
-      </w:r>
-      <w:r>
-        <w:rPr>
-          <w:color w:val="000000" w:themeColor="text1"/>
-          <w:sz w:val="24"/>
-        </w:rPr>
-        <w:t xml:space="preserve"> CR0 </w:t>
-      </w:r>
-      <w:r>
-        <w:rPr>
-          <w:color w:val="000000" w:themeColor="text1"/>
-          <w:sz w:val="24"/>
-        </w:rPr>
-        <w:t>寄存器的</w:t>
-      </w:r>
-      <w:r>
-        <w:rPr>
-          <w:color w:val="000000" w:themeColor="text1"/>
-          <w:sz w:val="24"/>
-        </w:rPr>
-        <w:t xml:space="preserve"> PG </w:t>
-      </w:r>
-      <w:r>
-        <w:rPr>
-          <w:color w:val="000000" w:themeColor="text1"/>
-          <w:sz w:val="24"/>
-        </w:rPr>
-        <w:t>位设置为</w:t>
-      </w:r>
-      <w:r>
-        <w:rPr>
-          <w:color w:val="000000" w:themeColor="text1"/>
-          <w:sz w:val="24"/>
-        </w:rPr>
-        <w:t xml:space="preserve"> 1</w:t>
-      </w:r>
-      <w:r>
-        <w:rPr>
-          <w:color w:val="000000" w:themeColor="text1"/>
-          <w:sz w:val="24"/>
-        </w:rPr>
-        <w:t>，启用分页机制。</w:t>
-      </w:r>
-    </w:p>
-    <w:p>
-      <w:pPr>
+        <w:shd w:val="clear" w:color="auto" w:fill="FFFFFF"/>
+        <w:spacing w:before="0" w:beforeAutospacing="0" w:after="120" w:afterAutospacing="0" w:line="300" w:lineRule="auto"/>
+        <w:ind w:hanging="357"/>
+        <w:rPr>
+          <w:rFonts w:cs="Arial"/>
+          <w:color w:val="1A1C1E"/>
+        </w:rPr>
+      </w:pPr>
+      <w:r>
+        <w:rPr>
+          <w:rStyle w:val="ng-star-inserted1"/>
+          <w:rFonts w:cs="Arial"/>
+          <w:color w:val="1A1C1E"/>
+        </w:rPr>
+        <w:t>段寄存器需要手动使用</w:t>
+      </w:r>
+      <w:r>
+        <w:rPr>
+          <w:rStyle w:val="inline-code"/>
+          <w:rFonts w:cs="Arial"/>
+          <w:color w:val="1A1C1E"/>
+        </w:rPr>
+        <w:t>push</w:t>
+      </w:r>
+      <w:r>
+        <w:rPr>
+          <w:rStyle w:val="ng-star-inserted1"/>
+          <w:rFonts w:cs="Arial"/>
+          <w:color w:val="1A1C1E"/>
+        </w:rPr>
+        <w:t>和</w:t>
+      </w:r>
+      <w:r>
+        <w:rPr>
+          <w:rStyle w:val="inline-code"/>
+          <w:rFonts w:cs="Arial"/>
+          <w:color w:val="1A1C1E"/>
+        </w:rPr>
+        <w:t>pop</w:t>
+      </w:r>
+      <w:r>
+        <w:rPr>
+          <w:rStyle w:val="ng-star-inserted1"/>
+          <w:rFonts w:cs="Arial"/>
+          <w:color w:val="1A1C1E"/>
+        </w:rPr>
+        <w:t>指令进行保存和恢复。</w:t>
+      </w:r>
+    </w:p>
+    <w:p>
+      <w:pPr>
+        <w:pStyle w:val="ng-star-inserted"/>
         <w:numPr>
-          <w:ilvl w:val="2"/>
-          <w:numId w:val="21"/>
+          <w:ilvl w:val="3"/>
+          <w:numId w:val="23"/>
         </w:numPr>
-        <w:spacing w:after="120" w:line="300" w:lineRule="auto"/>
-        <w:jc w:val="left"/>
-        <w:rPr>
-          <w:color w:val="000000" w:themeColor="text1"/>
-          <w:sz w:val="24"/>
-        </w:rPr>
-      </w:pPr>
-      <w:r>
-        <w:rPr>
-          <w:color w:val="000000" w:themeColor="text1"/>
-          <w:sz w:val="24"/>
-        </w:rPr>
-        <w:t>访问内存时，根据线性地址自动进行地址转换。</w:t>
-      </w:r>
-    </w:p>
-    <w:p>
-      <w:pPr>
+        <w:shd w:val="clear" w:color="auto" w:fill="FFFFFF"/>
+        <w:spacing w:before="0" w:beforeAutospacing="0" w:after="120" w:afterAutospacing="0" w:line="300" w:lineRule="auto"/>
+        <w:ind w:hanging="357"/>
+        <w:rPr>
+          <w:rFonts w:cs="Arial"/>
+          <w:color w:val="1A1C1E"/>
+        </w:rPr>
+      </w:pPr>
+      <w:r>
+        <w:rPr>
+          <w:rStyle w:val="ng-star-inserted1"/>
+          <w:rFonts w:cs="Arial"/>
+          <w:color w:val="1A1C1E"/>
+        </w:rPr>
+        <w:t>中断处理程序中调用了其他函数，需要注意堆栈的使用，避免堆栈溢出或破坏。</w:t>
+      </w:r>
+    </w:p>
+    <w:p>
+      <w:pPr>
+        <w:pStyle w:val="ng-star-inserted"/>
         <w:numPr>
-          <w:ilvl w:val="1"/>
-          <w:numId w:val="21"/>
+          <w:ilvl w:val="3"/>
+          <w:numId w:val="23"/>
         </w:numPr>
-        <w:spacing w:after="120" w:line="300" w:lineRule="auto"/>
-        <w:jc w:val="left"/>
-        <w:rPr>
-          <w:color w:val="000000" w:themeColor="text1"/>
-          <w:sz w:val="24"/>
-        </w:rPr>
-      </w:pPr>
-      <w:r>
-        <w:rPr>
-          <w:b/>
-          <w:bCs/>
-          <w:color w:val="000000" w:themeColor="text1"/>
-          <w:sz w:val="24"/>
-        </w:rPr>
-        <w:t>关键代码</w:t>
-      </w:r>
-      <w:r>
-        <w:rPr>
-          <w:color w:val="000000" w:themeColor="text1"/>
-          <w:sz w:val="24"/>
-        </w:rPr>
-        <w:t xml:space="preserve"> (</w:t>
-      </w:r>
-      <w:r>
-        <w:rPr>
-          <w:color w:val="000000" w:themeColor="text1"/>
-          <w:sz w:val="24"/>
-        </w:rPr>
-        <w:t>节选自</w:t>
-      </w:r>
-      <w:r>
-        <w:rPr>
-          <w:color w:val="000000" w:themeColor="text1"/>
-          <w:sz w:val="24"/>
-        </w:rPr>
-        <w:t>Multitask.asm)</w:t>
-      </w:r>
-      <w:r>
-        <w:rPr>
-          <w:color w:val="000000" w:themeColor="text1"/>
-          <w:sz w:val="24"/>
-        </w:rPr>
-        <w:t>：</w:t>
-      </w:r>
-    </w:p>
-    <w:p>
-      <w:pPr>
-        <w:numPr>
-          <w:ilvl w:val="1"/>
-          <w:numId w:val="21"/>
-        </w:numPr>
-        <w:spacing w:after="120" w:line="300" w:lineRule="auto"/>
-        <w:jc w:val="left"/>
-        <w:rPr>
-          <w:color w:val="000000" w:themeColor="text1"/>
-          <w:sz w:val="24"/>
-        </w:rPr>
-      </w:pPr>
-      <w:r>
-        <w:rPr>
-          <w:color w:val="000000" w:themeColor="text1"/>
-          <w:sz w:val="24"/>
-        </w:rPr>
-        <w:t xml:space="preserve">      ; </w:t>
-      </w:r>
-      <w:r>
-        <w:rPr>
-          <w:color w:val="000000" w:themeColor="text1"/>
-          <w:sz w:val="24"/>
-        </w:rPr>
-        <w:t>页目录和页表基地址</w:t>
-      </w:r>
-    </w:p>
-    <w:p>
-      <w:pPr>
-        <w:numPr>
-          <w:ilvl w:val="1"/>
-          <w:numId w:val="21"/>
-        </w:numPr>
-        <w:spacing w:after="120" w:line="300" w:lineRule="auto"/>
-        <w:jc w:val="left"/>
-        <w:rPr>
-          <w:color w:val="000000" w:themeColor="text1"/>
-          <w:sz w:val="24"/>
-        </w:rPr>
-      </w:pPr>
-      <w:r>
-        <w:rPr>
-          <w:color w:val="000000" w:themeColor="text1"/>
-          <w:sz w:val="24"/>
-        </w:rPr>
-        <w:t>PageDirBase0  equ 200000h ; Page directory start address: 2M</w:t>
-      </w:r>
-    </w:p>
-    <w:p>
-      <w:pPr>
-        <w:numPr>
-          <w:ilvl w:val="1"/>
-          <w:numId w:val="21"/>
-        </w:numPr>
-        <w:spacing w:after="120" w:line="300" w:lineRule="auto"/>
-        <w:jc w:val="left"/>
-        <w:rPr>
-          <w:color w:val="000000" w:themeColor="text1"/>
-          <w:sz w:val="24"/>
-        </w:rPr>
-      </w:pPr>
-      <w:r>
-        <w:rPr>
-          <w:color w:val="000000" w:themeColor="text1"/>
-          <w:sz w:val="24"/>
-        </w:rPr>
-        <w:t>PageTblBase0  equ 201000h ; Page table start address: 2M + 4K</w:t>
-      </w:r>
-    </w:p>
-    <w:p>
-      <w:pPr>
-        <w:numPr>
-          <w:ilvl w:val="1"/>
-          <w:numId w:val="21"/>
-        </w:numPr>
-        <w:spacing w:after="120" w:line="300" w:lineRule="auto"/>
-        <w:jc w:val="left"/>
-        <w:rPr>
-          <w:color w:val="000000" w:themeColor="text1"/>
-          <w:sz w:val="24"/>
-        </w:rPr>
-      </w:pPr>
-      <w:r>
-        <w:rPr>
-          <w:color w:val="000000" w:themeColor="text1"/>
-          <w:sz w:val="24"/>
-        </w:rPr>
-        <w:t>PageDirBase1  equ 210000h</w:t>
-      </w:r>
-    </w:p>
-    <w:p>
-      <w:pPr>
-        <w:numPr>
-          <w:ilvl w:val="1"/>
-          <w:numId w:val="21"/>
-        </w:numPr>
-        <w:spacing w:after="120" w:line="300" w:lineRule="auto"/>
-        <w:jc w:val="left"/>
-        <w:rPr>
-          <w:color w:val="000000" w:themeColor="text1"/>
-          <w:sz w:val="24"/>
-        </w:rPr>
-      </w:pPr>
-      <w:r>
-        <w:rPr>
-          <w:color w:val="000000" w:themeColor="text1"/>
-          <w:sz w:val="24"/>
-        </w:rPr>
-        <w:t>PageTblBase1  equ 211000h</w:t>
-      </w:r>
-    </w:p>
-    <w:p>
-      <w:pPr>
-        <w:numPr>
-          <w:ilvl w:val="1"/>
-          <w:numId w:val="21"/>
-        </w:numPr>
-        <w:spacing w:after="120" w:line="300" w:lineRule="auto"/>
-        <w:jc w:val="left"/>
-        <w:rPr>
-          <w:color w:val="000000" w:themeColor="text1"/>
-          <w:sz w:val="24"/>
-        </w:rPr>
-      </w:pPr>
-      <w:r>
-        <w:rPr>
-          <w:color w:val="000000" w:themeColor="text1"/>
-          <w:sz w:val="24"/>
-        </w:rPr>
-        <w:t>PageDirBase2  equ 220000h</w:t>
-      </w:r>
-    </w:p>
-    <w:p>
-      <w:pPr>
-        <w:numPr>
-          <w:ilvl w:val="1"/>
-          <w:numId w:val="21"/>
-        </w:numPr>
-        <w:spacing w:after="120" w:line="300" w:lineRule="auto"/>
-        <w:jc w:val="left"/>
-        <w:rPr>
-          <w:color w:val="000000" w:themeColor="text1"/>
-          <w:sz w:val="24"/>
-        </w:rPr>
-      </w:pPr>
-      <w:r>
-        <w:rPr>
-          <w:color w:val="000000" w:themeColor="text1"/>
-          <w:sz w:val="24"/>
-        </w:rPr>
-        <w:t>PageTblBase2  equ 221000h</w:t>
-      </w:r>
-    </w:p>
-    <w:p>
-      <w:pPr>
-        <w:numPr>
-          <w:ilvl w:val="1"/>
-          <w:numId w:val="21"/>
-        </w:numPr>
-        <w:spacing w:after="120" w:line="300" w:lineRule="auto"/>
-        <w:jc w:val="left"/>
-        <w:rPr>
-          <w:color w:val="000000" w:themeColor="text1"/>
-          <w:sz w:val="24"/>
-        </w:rPr>
-      </w:pPr>
-      <w:r>
-        <w:rPr>
-          <w:color w:val="000000" w:themeColor="text1"/>
-          <w:sz w:val="24"/>
-        </w:rPr>
-        <w:t>PageDirBase3  equ 230000h</w:t>
-      </w:r>
-    </w:p>
-    <w:p>
-      <w:pPr>
-        <w:numPr>
-          <w:ilvl w:val="1"/>
-          <w:numId w:val="21"/>
-        </w:numPr>
-        <w:spacing w:after="120" w:line="300" w:lineRule="auto"/>
-        <w:jc w:val="left"/>
-        <w:rPr>
-          <w:color w:val="000000" w:themeColor="text1"/>
-          <w:sz w:val="24"/>
-        </w:rPr>
-      </w:pPr>
-      <w:r>
-        <w:rPr>
-          <w:color w:val="000000" w:themeColor="text1"/>
-          <w:sz w:val="24"/>
-        </w:rPr>
-        <w:t>PageTblBase3  equ 231000h</w:t>
-      </w:r>
-    </w:p>
-    <w:p>
-      <w:pPr>
-        <w:numPr>
-          <w:ilvl w:val="1"/>
-          <w:numId w:val="21"/>
-        </w:numPr>
-        <w:spacing w:after="120" w:line="300" w:lineRule="auto"/>
-        <w:jc w:val="left"/>
-        <w:rPr>
-          <w:color w:val="000000" w:themeColor="text1"/>
-          <w:sz w:val="24"/>
-        </w:rPr>
-      </w:pPr>
-      <w:r>
-        <w:rPr>
-          <w:color w:val="000000" w:themeColor="text1"/>
-          <w:sz w:val="24"/>
-        </w:rPr>
-        <w:t>; ...</w:t>
-      </w:r>
-    </w:p>
-    <w:p>
-      <w:pPr>
-        <w:numPr>
-          <w:ilvl w:val="1"/>
-          <w:numId w:val="21"/>
-        </w:numPr>
-        <w:spacing w:after="120" w:line="300" w:lineRule="auto"/>
-        <w:jc w:val="left"/>
-        <w:rPr>
-          <w:color w:val="000000" w:themeColor="text1"/>
-          <w:sz w:val="24"/>
-        </w:rPr>
-      </w:pPr>
-      <w:r>
-        <w:rPr>
-          <w:color w:val="000000" w:themeColor="text1"/>
-          <w:sz w:val="24"/>
-        </w:rPr>
-        <w:t>;</w:t>
-      </w:r>
-      <w:r>
-        <w:rPr>
-          <w:color w:val="000000" w:themeColor="text1"/>
-          <w:sz w:val="24"/>
-        </w:rPr>
-        <w:t>初始化页目录和页表</w:t>
-      </w:r>
-    </w:p>
-    <w:p>
-      <w:pPr>
-        <w:numPr>
-          <w:ilvl w:val="1"/>
-          <w:numId w:val="21"/>
-        </w:numPr>
-        <w:spacing w:after="120" w:line="300" w:lineRule="auto"/>
-        <w:jc w:val="left"/>
-        <w:rPr>
-          <w:color w:val="000000" w:themeColor="text1"/>
-          <w:sz w:val="24"/>
-        </w:rPr>
-      </w:pPr>
-      <w:r>
-        <w:rPr>
-          <w:color w:val="000000" w:themeColor="text1"/>
-          <w:sz w:val="24"/>
-        </w:rPr>
-        <w:t>call LABEL_INIT_PAGE_TABLE0</w:t>
-      </w:r>
-    </w:p>
-    <w:p>
-      <w:pPr>
-        <w:numPr>
-          <w:ilvl w:val="1"/>
-          <w:numId w:val="21"/>
-        </w:numPr>
-        <w:spacing w:after="120" w:line="300" w:lineRule="auto"/>
-        <w:jc w:val="left"/>
-        <w:rPr>
-          <w:color w:val="000000" w:themeColor="text1"/>
-          <w:sz w:val="24"/>
-        </w:rPr>
-      </w:pPr>
-      <w:r>
-        <w:rPr>
-          <w:color w:val="000000" w:themeColor="text1"/>
-          <w:sz w:val="24"/>
-        </w:rPr>
-        <w:t>call LABEL_INIT_PAGE_TABLE1</w:t>
-      </w:r>
-    </w:p>
-    <w:p>
-      <w:pPr>
-        <w:numPr>
-          <w:ilvl w:val="1"/>
-          <w:numId w:val="21"/>
-        </w:numPr>
-        <w:spacing w:after="120" w:line="300" w:lineRule="auto"/>
-        <w:jc w:val="left"/>
-        <w:rPr>
-          <w:color w:val="000000" w:themeColor="text1"/>
-          <w:sz w:val="24"/>
-        </w:rPr>
-      </w:pPr>
-      <w:r>
-        <w:rPr>
-          <w:color w:val="000000" w:themeColor="text1"/>
-          <w:sz w:val="24"/>
-        </w:rPr>
-        <w:t>call LABEL_INIT_PAGE_TABLE2</w:t>
-      </w:r>
-    </w:p>
-    <w:p>
-      <w:pPr>
-        <w:numPr>
-          <w:ilvl w:val="1"/>
-          <w:numId w:val="21"/>
-        </w:numPr>
-        <w:spacing w:after="120" w:line="300" w:lineRule="auto"/>
-        <w:jc w:val="left"/>
-        <w:rPr>
-          <w:color w:val="000000" w:themeColor="text1"/>
-          <w:sz w:val="24"/>
-        </w:rPr>
-      </w:pPr>
-      <w:r>
-        <w:rPr>
-          <w:color w:val="000000" w:themeColor="text1"/>
-          <w:sz w:val="24"/>
-        </w:rPr>
-        <w:lastRenderedPageBreak/>
-        <w:t>call LABEL_INIT_PAGE_TABLE3</w:t>
-      </w:r>
-    </w:p>
-    <w:p>
-      <w:pPr>
-        <w:numPr>
-          <w:ilvl w:val="1"/>
-          <w:numId w:val="21"/>
-        </w:numPr>
-        <w:spacing w:after="120" w:line="300" w:lineRule="auto"/>
-        <w:jc w:val="left"/>
-        <w:rPr>
-          <w:color w:val="000000" w:themeColor="text1"/>
-          <w:sz w:val="24"/>
-        </w:rPr>
-      </w:pPr>
-      <w:r>
-        <w:rPr>
-          <w:color w:val="000000" w:themeColor="text1"/>
-          <w:sz w:val="24"/>
-        </w:rPr>
-        <w:t>; ...</w:t>
-      </w:r>
-    </w:p>
-    <w:p>
-      <w:pPr>
-        <w:numPr>
-          <w:ilvl w:val="1"/>
-          <w:numId w:val="21"/>
-        </w:numPr>
-        <w:spacing w:after="120" w:line="300" w:lineRule="auto"/>
-        <w:jc w:val="left"/>
-        <w:rPr>
-          <w:color w:val="000000" w:themeColor="text1"/>
-          <w:sz w:val="24"/>
-        </w:rPr>
-      </w:pPr>
-      <w:r>
-        <w:rPr>
-          <w:color w:val="000000" w:themeColor="text1"/>
-          <w:sz w:val="24"/>
-        </w:rPr>
-        <w:t xml:space="preserve"> ;</w:t>
-      </w:r>
-      <w:r>
-        <w:rPr>
-          <w:color w:val="000000" w:themeColor="text1"/>
-          <w:sz w:val="24"/>
-        </w:rPr>
-        <w:t>启用分页</w:t>
-      </w:r>
-    </w:p>
-    <w:p>
-      <w:pPr>
-        <w:numPr>
-          <w:ilvl w:val="1"/>
-          <w:numId w:val="21"/>
-        </w:numPr>
-        <w:spacing w:after="120" w:line="300" w:lineRule="auto"/>
-        <w:jc w:val="left"/>
-        <w:rPr>
-          <w:color w:val="000000" w:themeColor="text1"/>
-          <w:sz w:val="24"/>
-        </w:rPr>
-      </w:pPr>
-      <w:r>
-        <w:rPr>
-          <w:color w:val="000000" w:themeColor="text1"/>
-          <w:sz w:val="24"/>
-        </w:rPr>
-        <w:t>mov  eax, PageDirBase0 ; Load CR3</w:t>
-      </w:r>
-    </w:p>
-    <w:p>
-      <w:pPr>
-        <w:numPr>
-          <w:ilvl w:val="1"/>
-          <w:numId w:val="21"/>
-        </w:numPr>
-        <w:spacing w:after="120" w:line="300" w:lineRule="auto"/>
-        <w:jc w:val="left"/>
-        <w:rPr>
-          <w:color w:val="000000" w:themeColor="text1"/>
-          <w:sz w:val="24"/>
-        </w:rPr>
-      </w:pPr>
-      <w:r>
-        <w:rPr>
-          <w:color w:val="000000" w:themeColor="text1"/>
-          <w:sz w:val="24"/>
-        </w:rPr>
-        <w:t>mov  cr3, eax</w:t>
-      </w:r>
-    </w:p>
-    <w:p>
-      <w:pPr>
-        <w:numPr>
-          <w:ilvl w:val="1"/>
-          <w:numId w:val="21"/>
-        </w:numPr>
-        <w:spacing w:after="120" w:line="300" w:lineRule="auto"/>
-        <w:jc w:val="left"/>
-        <w:rPr>
-          <w:color w:val="000000" w:themeColor="text1"/>
-          <w:sz w:val="24"/>
-        </w:rPr>
-      </w:pPr>
-      <w:r>
-        <w:rPr>
-          <w:color w:val="000000" w:themeColor="text1"/>
-          <w:sz w:val="24"/>
-        </w:rPr>
-        <w:t>; ...</w:t>
-      </w:r>
-    </w:p>
-    <w:p>
-      <w:pPr>
-        <w:numPr>
-          <w:ilvl w:val="1"/>
-          <w:numId w:val="21"/>
-        </w:numPr>
-        <w:spacing w:after="120" w:line="300" w:lineRule="auto"/>
-        <w:jc w:val="left"/>
-        <w:rPr>
-          <w:color w:val="000000" w:themeColor="text1"/>
-          <w:sz w:val="24"/>
-        </w:rPr>
-      </w:pPr>
-      <w:r>
-        <w:rPr>
-          <w:color w:val="000000" w:themeColor="text1"/>
-          <w:sz w:val="24"/>
-        </w:rPr>
-        <w:t>mov  eax, cr0</w:t>
-      </w:r>
-    </w:p>
-    <w:p>
-      <w:pPr>
-        <w:numPr>
-          <w:ilvl w:val="1"/>
-          <w:numId w:val="21"/>
-        </w:numPr>
-        <w:spacing w:after="120" w:line="300" w:lineRule="auto"/>
-        <w:jc w:val="left"/>
-        <w:rPr>
-          <w:color w:val="000000" w:themeColor="text1"/>
-          <w:sz w:val="24"/>
-        </w:rPr>
-      </w:pPr>
-      <w:r>
-        <w:rPr>
-          <w:color w:val="000000" w:themeColor="text1"/>
-          <w:sz w:val="24"/>
-        </w:rPr>
-        <w:t>or   eax, 80000000h  ; Enable paging</w:t>
-      </w:r>
-    </w:p>
-    <w:p>
-      <w:pPr>
-        <w:numPr>
-          <w:ilvl w:val="1"/>
-          <w:numId w:val="21"/>
-        </w:numPr>
-        <w:spacing w:after="120" w:line="300" w:lineRule="auto"/>
-        <w:jc w:val="left"/>
-        <w:rPr>
-          <w:color w:val="000000" w:themeColor="text1"/>
-          <w:sz w:val="24"/>
-        </w:rPr>
-      </w:pPr>
-      <w:r>
-        <w:rPr>
-          <w:color w:val="000000" w:themeColor="text1"/>
-          <w:sz w:val="24"/>
-        </w:rPr>
-        <w:t>mov  cr0, eax</w:t>
-      </w:r>
-    </w:p>
-    <w:p>
-      <w:pPr>
-        <w:numPr>
-          <w:ilvl w:val="1"/>
-          <w:numId w:val="21"/>
-        </w:numPr>
-        <w:spacing w:after="120" w:line="300" w:lineRule="auto"/>
-        <w:jc w:val="left"/>
-        <w:rPr>
-          <w:color w:val="000000" w:themeColor="text1"/>
-          <w:sz w:val="24"/>
-        </w:rPr>
-      </w:pPr>
-      <w:r>
-        <w:rPr>
-          <w:color w:val="000000" w:themeColor="text1"/>
-          <w:sz w:val="24"/>
-        </w:rPr>
-        <w:t>; ...</w:t>
-      </w:r>
-    </w:p>
-    <w:p>
-      <w:pPr>
-        <w:numPr>
-          <w:ilvl w:val="1"/>
-          <w:numId w:val="21"/>
-        </w:numPr>
-        <w:spacing w:after="120" w:line="300" w:lineRule="auto"/>
-        <w:jc w:val="left"/>
-        <w:rPr>
-          <w:color w:val="000000" w:themeColor="text1"/>
-          <w:sz w:val="24"/>
-        </w:rPr>
-      </w:pPr>
-      <w:r>
-        <w:rPr>
-          <w:color w:val="000000" w:themeColor="text1"/>
-          <w:sz w:val="24"/>
-        </w:rPr>
-        <w:t>;</w:t>
-      </w:r>
-      <w:r>
-        <w:rPr>
-          <w:color w:val="000000" w:themeColor="text1"/>
-          <w:sz w:val="24"/>
-        </w:rPr>
-        <w:t>初始化页表的函数</w:t>
-      </w:r>
-    </w:p>
-    <w:p>
-      <w:pPr>
-        <w:numPr>
-          <w:ilvl w:val="1"/>
-          <w:numId w:val="21"/>
-        </w:numPr>
-        <w:spacing w:after="120" w:line="300" w:lineRule="auto"/>
-        <w:jc w:val="left"/>
-        <w:rPr>
-          <w:color w:val="000000" w:themeColor="text1"/>
-          <w:sz w:val="24"/>
-        </w:rPr>
-      </w:pPr>
-      <w:r>
-        <w:rPr>
-          <w:color w:val="000000" w:themeColor="text1"/>
-          <w:sz w:val="24"/>
-        </w:rPr>
-        <w:t>%macro InitPageTable 1</w:t>
-      </w:r>
-    </w:p>
-    <w:p>
-      <w:pPr>
-        <w:numPr>
-          <w:ilvl w:val="1"/>
-          <w:numId w:val="21"/>
-        </w:numPr>
-        <w:spacing w:after="120" w:line="300" w:lineRule="auto"/>
-        <w:jc w:val="left"/>
-        <w:rPr>
-          <w:color w:val="000000" w:themeColor="text1"/>
-          <w:sz w:val="24"/>
-        </w:rPr>
-      </w:pPr>
-      <w:r>
-        <w:rPr>
-          <w:color w:val="000000" w:themeColor="text1"/>
-          <w:sz w:val="24"/>
-        </w:rPr>
-        <w:t>LABEL_INIT_PAGE_TABLE%1:</w:t>
-      </w:r>
-    </w:p>
-    <w:p>
-      <w:pPr>
-        <w:numPr>
-          <w:ilvl w:val="1"/>
-          <w:numId w:val="21"/>
-        </w:numPr>
-        <w:spacing w:after="120" w:line="300" w:lineRule="auto"/>
-        <w:jc w:val="left"/>
-        <w:rPr>
-          <w:color w:val="000000" w:themeColor="text1"/>
-          <w:sz w:val="24"/>
-        </w:rPr>
-      </w:pPr>
-      <w:r>
-        <w:rPr>
-          <w:color w:val="000000" w:themeColor="text1"/>
-          <w:sz w:val="24"/>
-        </w:rPr>
-        <w:t xml:space="preserve">    mov ax, SelectorFlatRW</w:t>
-      </w:r>
-    </w:p>
-    <w:p>
-      <w:pPr>
-        <w:numPr>
-          <w:ilvl w:val="1"/>
-          <w:numId w:val="21"/>
-        </w:numPr>
-        <w:spacing w:after="120" w:line="300" w:lineRule="auto"/>
-        <w:jc w:val="left"/>
-        <w:rPr>
-          <w:color w:val="000000" w:themeColor="text1"/>
-          <w:sz w:val="24"/>
-        </w:rPr>
-      </w:pPr>
-      <w:r>
-        <w:rPr>
-          <w:color w:val="000000" w:themeColor="text1"/>
-          <w:sz w:val="24"/>
-        </w:rPr>
-        <w:t xml:space="preserve">    mov es, ax</w:t>
-      </w:r>
-    </w:p>
-    <w:p>
-      <w:pPr>
-        <w:numPr>
-          <w:ilvl w:val="1"/>
-          <w:numId w:val="21"/>
-        </w:numPr>
-        <w:spacing w:after="120" w:line="300" w:lineRule="auto"/>
-        <w:jc w:val="left"/>
-        <w:rPr>
-          <w:color w:val="000000" w:themeColor="text1"/>
-          <w:sz w:val="24"/>
-        </w:rPr>
-      </w:pPr>
-      <w:r>
-        <w:rPr>
-          <w:color w:val="000000" w:themeColor="text1"/>
-          <w:sz w:val="24"/>
-        </w:rPr>
-        <w:t xml:space="preserve">    mov edi, PageDirBase%1</w:t>
-      </w:r>
-    </w:p>
-    <w:p>
-      <w:pPr>
-        <w:numPr>
-          <w:ilvl w:val="1"/>
-          <w:numId w:val="21"/>
-        </w:numPr>
-        <w:spacing w:after="120" w:line="300" w:lineRule="auto"/>
-        <w:jc w:val="left"/>
-        <w:rPr>
-          <w:color w:val="000000" w:themeColor="text1"/>
-          <w:sz w:val="24"/>
-        </w:rPr>
-      </w:pPr>
-      <w:r>
-        <w:rPr>
-          <w:color w:val="000000" w:themeColor="text1"/>
-          <w:sz w:val="24"/>
-        </w:rPr>
-        <w:t xml:space="preserve">    xor eax, eax</w:t>
-      </w:r>
-    </w:p>
-    <w:p>
-      <w:pPr>
-        <w:numPr>
-          <w:ilvl w:val="1"/>
-          <w:numId w:val="21"/>
-        </w:numPr>
-        <w:spacing w:after="120" w:line="300" w:lineRule="auto"/>
-        <w:jc w:val="left"/>
-        <w:rPr>
-          <w:color w:val="000000" w:themeColor="text1"/>
-          <w:sz w:val="24"/>
-        </w:rPr>
-      </w:pPr>
-      <w:r>
-        <w:rPr>
-          <w:color w:val="000000" w:themeColor="text1"/>
-          <w:sz w:val="24"/>
-        </w:rPr>
-        <w:t xml:space="preserve">    mov eax, PageTblBase%1 | PG_P | PG_USU | PG_RWW</w:t>
-      </w:r>
-    </w:p>
-    <w:p>
-      <w:pPr>
-        <w:numPr>
-          <w:ilvl w:val="1"/>
-          <w:numId w:val="21"/>
-        </w:numPr>
-        <w:spacing w:after="120" w:line="300" w:lineRule="auto"/>
-        <w:jc w:val="left"/>
-        <w:rPr>
-          <w:color w:val="000000" w:themeColor="text1"/>
-          <w:sz w:val="24"/>
-        </w:rPr>
-      </w:pPr>
-      <w:r>
-        <w:rPr>
-          <w:color w:val="000000" w:themeColor="text1"/>
-          <w:sz w:val="24"/>
-        </w:rPr>
-        <w:t xml:space="preserve">    mov ecx, [PageTableNumber]</w:t>
-      </w:r>
-    </w:p>
-    <w:p>
-      <w:pPr>
-        <w:numPr>
-          <w:ilvl w:val="1"/>
-          <w:numId w:val="21"/>
-        </w:numPr>
-        <w:spacing w:after="120" w:line="300" w:lineRule="auto"/>
-        <w:jc w:val="left"/>
-        <w:rPr>
-          <w:color w:val="000000" w:themeColor="text1"/>
-          <w:sz w:val="24"/>
-        </w:rPr>
-      </w:pPr>
-      <w:r>
-        <w:rPr>
-          <w:color w:val="000000" w:themeColor="text1"/>
-          <w:sz w:val="24"/>
-        </w:rPr>
-        <w:t>.1:</w:t>
-      </w:r>
-    </w:p>
-    <w:p>
-      <w:pPr>
-        <w:numPr>
-          <w:ilvl w:val="1"/>
-          <w:numId w:val="21"/>
-        </w:numPr>
-        <w:spacing w:after="120" w:line="300" w:lineRule="auto"/>
-        <w:jc w:val="left"/>
-        <w:rPr>
-          <w:color w:val="000000" w:themeColor="text1"/>
-          <w:sz w:val="24"/>
-        </w:rPr>
-      </w:pPr>
-      <w:r>
-        <w:rPr>
-          <w:color w:val="000000" w:themeColor="text1"/>
-          <w:sz w:val="24"/>
-        </w:rPr>
-        <w:t xml:space="preserve">    stosd</w:t>
-      </w:r>
-    </w:p>
-    <w:p>
-      <w:pPr>
-        <w:numPr>
-          <w:ilvl w:val="1"/>
-          <w:numId w:val="21"/>
-        </w:numPr>
-        <w:spacing w:after="120" w:line="300" w:lineRule="auto"/>
-        <w:jc w:val="left"/>
-        <w:rPr>
-          <w:color w:val="000000" w:themeColor="text1"/>
-          <w:sz w:val="24"/>
-        </w:rPr>
-      </w:pPr>
-      <w:r>
-        <w:rPr>
-          <w:color w:val="000000" w:themeColor="text1"/>
-          <w:sz w:val="24"/>
-        </w:rPr>
-        <w:t xml:space="preserve">    add eax, 4096</w:t>
-      </w:r>
-    </w:p>
-    <w:p>
-      <w:pPr>
-        <w:numPr>
-          <w:ilvl w:val="1"/>
-          <w:numId w:val="21"/>
-        </w:numPr>
-        <w:spacing w:after="120" w:line="300" w:lineRule="auto"/>
-        <w:jc w:val="left"/>
-        <w:rPr>
-          <w:color w:val="000000" w:themeColor="text1"/>
-          <w:sz w:val="24"/>
-        </w:rPr>
-      </w:pPr>
-      <w:r>
-        <w:rPr>
-          <w:color w:val="000000" w:themeColor="text1"/>
-          <w:sz w:val="24"/>
-        </w:rPr>
-        <w:t xml:space="preserve">    loop .1</w:t>
-      </w:r>
-    </w:p>
-    <w:p>
-      <w:pPr>
-        <w:numPr>
-          <w:ilvl w:val="1"/>
-          <w:numId w:val="21"/>
-        </w:numPr>
-        <w:spacing w:after="120" w:line="300" w:lineRule="auto"/>
-        <w:jc w:val="left"/>
-        <w:rPr>
-          <w:color w:val="000000" w:themeColor="text1"/>
-          <w:sz w:val="24"/>
-        </w:rPr>
-      </w:pPr>
-      <w:r>
-        <w:rPr>
-          <w:color w:val="000000" w:themeColor="text1"/>
-          <w:sz w:val="24"/>
-        </w:rPr>
-        <w:t xml:space="preserve">    mov eax, [PageTableNumber]</w:t>
-      </w:r>
-    </w:p>
-    <w:p>
-      <w:pPr>
-        <w:numPr>
-          <w:ilvl w:val="1"/>
-          <w:numId w:val="21"/>
-        </w:numPr>
-        <w:spacing w:after="120" w:line="300" w:lineRule="auto"/>
-        <w:jc w:val="left"/>
-        <w:rPr>
-          <w:color w:val="000000" w:themeColor="text1"/>
-          <w:sz w:val="24"/>
-        </w:rPr>
-      </w:pPr>
-      <w:r>
-        <w:rPr>
-          <w:color w:val="000000" w:themeColor="text1"/>
-          <w:sz w:val="24"/>
-        </w:rPr>
-        <w:t xml:space="preserve">    mov ebx, 1024</w:t>
-      </w:r>
-    </w:p>
-    <w:p>
-      <w:pPr>
-        <w:numPr>
-          <w:ilvl w:val="1"/>
-          <w:numId w:val="21"/>
-        </w:numPr>
-        <w:spacing w:after="120" w:line="300" w:lineRule="auto"/>
-        <w:jc w:val="left"/>
-        <w:rPr>
-          <w:color w:val="000000" w:themeColor="text1"/>
-          <w:sz w:val="24"/>
-        </w:rPr>
-      </w:pPr>
-      <w:r>
-        <w:rPr>
-          <w:color w:val="000000" w:themeColor="text1"/>
-          <w:sz w:val="24"/>
-        </w:rPr>
-        <w:t xml:space="preserve">    mul ebx</w:t>
-      </w:r>
-    </w:p>
-    <w:p>
-      <w:pPr>
-        <w:numPr>
-          <w:ilvl w:val="1"/>
-          <w:numId w:val="21"/>
-        </w:numPr>
-        <w:spacing w:after="120" w:line="300" w:lineRule="auto"/>
-        <w:jc w:val="left"/>
-        <w:rPr>
-          <w:color w:val="000000" w:themeColor="text1"/>
-          <w:sz w:val="24"/>
-        </w:rPr>
-      </w:pPr>
-      <w:r>
-        <w:rPr>
-          <w:color w:val="000000" w:themeColor="text1"/>
-          <w:sz w:val="24"/>
-        </w:rPr>
-        <w:t xml:space="preserve">    mov ecx, eax</w:t>
-      </w:r>
-    </w:p>
-    <w:p>
-      <w:pPr>
-        <w:numPr>
-          <w:ilvl w:val="1"/>
-          <w:numId w:val="21"/>
-        </w:numPr>
-        <w:spacing w:after="120" w:line="300" w:lineRule="auto"/>
-        <w:jc w:val="left"/>
-        <w:rPr>
-          <w:color w:val="000000" w:themeColor="text1"/>
-          <w:sz w:val="24"/>
-        </w:rPr>
-      </w:pPr>
-      <w:r>
-        <w:rPr>
-          <w:color w:val="000000" w:themeColor="text1"/>
-          <w:sz w:val="24"/>
-        </w:rPr>
-        <w:lastRenderedPageBreak/>
-        <w:t xml:space="preserve">    mov edi, PageTblBase%1</w:t>
-      </w:r>
-    </w:p>
-    <w:p>
-      <w:pPr>
-        <w:numPr>
-          <w:ilvl w:val="1"/>
-          <w:numId w:val="21"/>
-        </w:numPr>
-        <w:spacing w:after="120" w:line="300" w:lineRule="auto"/>
-        <w:jc w:val="left"/>
-        <w:rPr>
-          <w:color w:val="000000" w:themeColor="text1"/>
-          <w:sz w:val="24"/>
-        </w:rPr>
-      </w:pPr>
-      <w:r>
-        <w:rPr>
-          <w:color w:val="000000" w:themeColor="text1"/>
-          <w:sz w:val="24"/>
-        </w:rPr>
-        <w:t xml:space="preserve">    xor eax, eax</w:t>
-      </w:r>
-    </w:p>
-    <w:p>
-      <w:pPr>
-        <w:numPr>
-          <w:ilvl w:val="1"/>
-          <w:numId w:val="21"/>
-        </w:numPr>
-        <w:spacing w:after="120" w:line="300" w:lineRule="auto"/>
-        <w:jc w:val="left"/>
-        <w:rPr>
-          <w:color w:val="000000" w:themeColor="text1"/>
-          <w:sz w:val="24"/>
-        </w:rPr>
-      </w:pPr>
-      <w:r>
-        <w:rPr>
-          <w:color w:val="000000" w:themeColor="text1"/>
-          <w:sz w:val="24"/>
-        </w:rPr>
-        <w:t xml:space="preserve">    mov eax, PG_P | PG_USU | PG_RWW</w:t>
-      </w:r>
-    </w:p>
-    <w:p>
-      <w:pPr>
-        <w:numPr>
-          <w:ilvl w:val="1"/>
-          <w:numId w:val="21"/>
-        </w:numPr>
-        <w:spacing w:after="120" w:line="300" w:lineRule="auto"/>
-        <w:jc w:val="left"/>
-        <w:rPr>
-          <w:color w:val="000000" w:themeColor="text1"/>
-          <w:sz w:val="24"/>
-        </w:rPr>
-      </w:pPr>
-      <w:r>
-        <w:rPr>
-          <w:color w:val="000000" w:themeColor="text1"/>
-          <w:sz w:val="24"/>
-        </w:rPr>
-        <w:t>.2:</w:t>
-      </w:r>
-    </w:p>
-    <w:p>
-      <w:pPr>
-        <w:numPr>
-          <w:ilvl w:val="1"/>
-          <w:numId w:val="21"/>
-        </w:numPr>
-        <w:spacing w:after="120" w:line="300" w:lineRule="auto"/>
-        <w:jc w:val="left"/>
-        <w:rPr>
-          <w:color w:val="000000" w:themeColor="text1"/>
-          <w:sz w:val="24"/>
-        </w:rPr>
-      </w:pPr>
-      <w:r>
-        <w:rPr>
-          <w:color w:val="000000" w:themeColor="text1"/>
-          <w:sz w:val="24"/>
-        </w:rPr>
-        <w:t xml:space="preserve">    stosd</w:t>
-      </w:r>
-    </w:p>
-    <w:p>
-      <w:pPr>
-        <w:numPr>
-          <w:ilvl w:val="1"/>
-          <w:numId w:val="21"/>
-        </w:numPr>
-        <w:spacing w:after="120" w:line="300" w:lineRule="auto"/>
-        <w:jc w:val="left"/>
-        <w:rPr>
-          <w:color w:val="000000" w:themeColor="text1"/>
-          <w:sz w:val="24"/>
-        </w:rPr>
-      </w:pPr>
-      <w:r>
-        <w:rPr>
-          <w:color w:val="000000" w:themeColor="text1"/>
-          <w:sz w:val="24"/>
-        </w:rPr>
-        <w:t xml:space="preserve">    add eax, 4096</w:t>
-      </w:r>
-    </w:p>
-    <w:p>
-      <w:pPr>
-        <w:numPr>
-          <w:ilvl w:val="1"/>
-          <w:numId w:val="21"/>
-        </w:numPr>
-        <w:spacing w:after="120" w:line="300" w:lineRule="auto"/>
-        <w:jc w:val="left"/>
-        <w:rPr>
-          <w:color w:val="000000" w:themeColor="text1"/>
-          <w:sz w:val="24"/>
-        </w:rPr>
-      </w:pPr>
-      <w:r>
-        <w:rPr>
-          <w:color w:val="000000" w:themeColor="text1"/>
-          <w:sz w:val="24"/>
-        </w:rPr>
-        <w:t xml:space="preserve">    loop .2</w:t>
-      </w:r>
-    </w:p>
-    <w:p>
-      <w:pPr>
-        <w:numPr>
-          <w:ilvl w:val="1"/>
-          <w:numId w:val="21"/>
-        </w:numPr>
-        <w:spacing w:after="120" w:line="300" w:lineRule="auto"/>
-        <w:jc w:val="left"/>
-        <w:rPr>
-          <w:color w:val="000000" w:themeColor="text1"/>
-          <w:sz w:val="24"/>
-        </w:rPr>
-      </w:pPr>
-      <w:r>
-        <w:rPr>
-          <w:color w:val="000000" w:themeColor="text1"/>
-          <w:sz w:val="24"/>
-        </w:rPr>
-        <w:t xml:space="preserve">    ret</w:t>
-      </w:r>
-    </w:p>
-    <w:p>
-      <w:pPr>
-        <w:numPr>
-          <w:ilvl w:val="1"/>
-          <w:numId w:val="21"/>
-        </w:numPr>
-        <w:spacing w:after="120" w:line="300" w:lineRule="auto"/>
-        <w:jc w:val="left"/>
-        <w:rPr>
-          <w:color w:val="000000" w:themeColor="text1"/>
-          <w:sz w:val="24"/>
-        </w:rPr>
-      </w:pPr>
-      <w:r>
-        <w:rPr>
-          <w:color w:val="000000" w:themeColor="text1"/>
-          <w:sz w:val="24"/>
-        </w:rPr>
-        <w:t>%endmacro</w:t>
-      </w:r>
-    </w:p>
-    <w:p>
-      <w:pPr>
-        <w:spacing w:after="120" w:line="300" w:lineRule="auto"/>
-        <w:ind w:left="601"/>
-        <w:jc w:val="left"/>
-        <w:rPr>
-          <w:color w:val="000000" w:themeColor="text1"/>
-          <w:sz w:val="24"/>
-        </w:rPr>
-      </w:pPr>
-      <w:r>
-        <w:rPr>
-          <w:color w:val="000000" w:themeColor="text1"/>
-          <w:sz w:val="24"/>
-        </w:rPr>
-        <w:t xml:space="preserve">    </w:t>
-      </w:r>
-    </w:p>
-    <w:p>
-      <w:pPr>
-        <w:spacing w:after="120" w:line="300" w:lineRule="auto"/>
-        <w:ind w:left="601"/>
-        <w:jc w:val="left"/>
-        <w:rPr>
-          <w:color w:val="000000" w:themeColor="text1"/>
-          <w:sz w:val="24"/>
-        </w:rPr>
-      </w:pPr>
-      <w:r>
-        <w:rPr>
-          <w:color w:val="000000" w:themeColor="text1"/>
-          <w:sz w:val="24"/>
-        </w:rPr>
-        <w:t xml:space="preserve">content_copy download </w:t>
-      </w:r>
-    </w:p>
-    <w:p>
-      <w:pPr>
-        <w:spacing w:after="120" w:line="300" w:lineRule="auto"/>
-        <w:ind w:left="601"/>
-        <w:jc w:val="left"/>
-        <w:rPr>
-          <w:color w:val="000000" w:themeColor="text1"/>
-          <w:sz w:val="24"/>
-        </w:rPr>
-      </w:pPr>
-      <w:r>
-        <w:rPr>
-          <w:color w:val="000000" w:themeColor="text1"/>
-          <w:sz w:val="24"/>
-        </w:rPr>
-        <w:t xml:space="preserve">Use code </w:t>
-      </w:r>
-      <w:hyperlink r:id="rId28" w:tgtFrame="_blank" w:history="1">
-        <w:r>
-          <w:rPr>
-            <w:rStyle w:val="a7"/>
-            <w:sz w:val="24"/>
-          </w:rPr>
-          <w:t>with caution</w:t>
-        </w:r>
-      </w:hyperlink>
-      <w:r>
-        <w:rPr>
-          <w:color w:val="000000" w:themeColor="text1"/>
-          <w:sz w:val="24"/>
-        </w:rPr>
-        <w:t>.Assembly</w:t>
-      </w:r>
-    </w:p>
-    <w:p>
-      <w:pPr>
-        <w:numPr>
-          <w:ilvl w:val="1"/>
-          <w:numId w:val="21"/>
-        </w:numPr>
-        <w:spacing w:after="120" w:line="300" w:lineRule="auto"/>
-        <w:jc w:val="left"/>
-        <w:rPr>
-          <w:color w:val="000000" w:themeColor="text1"/>
-          <w:sz w:val="24"/>
-        </w:rPr>
-      </w:pPr>
-      <w:r>
-        <w:rPr>
-          <w:b/>
-          <w:bCs/>
-          <w:color w:val="000000" w:themeColor="text1"/>
-          <w:sz w:val="24"/>
-        </w:rPr>
-        <w:t>难点和解决方法</w:t>
-      </w:r>
-      <w:r>
-        <w:rPr>
-          <w:color w:val="000000" w:themeColor="text1"/>
-          <w:sz w:val="24"/>
-        </w:rPr>
-        <w:t>：</w:t>
-      </w:r>
-    </w:p>
-    <w:p>
-      <w:pPr>
-        <w:numPr>
-          <w:ilvl w:val="2"/>
-          <w:numId w:val="24"/>
-        </w:numPr>
-        <w:spacing w:after="120" w:line="300" w:lineRule="auto"/>
-        <w:jc w:val="left"/>
-        <w:rPr>
-          <w:color w:val="000000" w:themeColor="text1"/>
-          <w:sz w:val="24"/>
-        </w:rPr>
-      </w:pPr>
-      <w:r>
-        <w:rPr>
-          <w:b/>
-          <w:bCs/>
-          <w:color w:val="000000" w:themeColor="text1"/>
-          <w:sz w:val="24"/>
-        </w:rPr>
-        <w:t>难点</w:t>
-      </w:r>
-      <w:r>
-        <w:rPr>
-          <w:color w:val="000000" w:themeColor="text1"/>
-          <w:sz w:val="24"/>
-        </w:rPr>
-        <w:t>：理解分页机制的地址转换过程，以及</w:t>
-      </w:r>
-      <w:r>
-        <w:rPr>
-          <w:color w:val="000000" w:themeColor="text1"/>
-          <w:sz w:val="24"/>
-        </w:rPr>
-        <w:t xml:space="preserve"> PDE </w:t>
-      </w:r>
-      <w:r>
-        <w:rPr>
-          <w:color w:val="000000" w:themeColor="text1"/>
-          <w:sz w:val="24"/>
-        </w:rPr>
-        <w:t>和</w:t>
-      </w:r>
-      <w:r>
-        <w:rPr>
-          <w:color w:val="000000" w:themeColor="text1"/>
-          <w:sz w:val="24"/>
-        </w:rPr>
-        <w:t xml:space="preserve"> PTE </w:t>
-      </w:r>
-      <w:r>
-        <w:rPr>
-          <w:color w:val="000000" w:themeColor="text1"/>
-          <w:sz w:val="24"/>
-        </w:rPr>
-        <w:t>中各个字段的含义。正确创建和初始化页目录和页表。</w:t>
-      </w:r>
-    </w:p>
-    <w:p>
-      <w:pPr>
-        <w:numPr>
-          <w:ilvl w:val="2"/>
-          <w:numId w:val="24"/>
-        </w:numPr>
-        <w:spacing w:after="120" w:line="300" w:lineRule="auto"/>
-        <w:jc w:val="left"/>
-        <w:rPr>
-          <w:color w:val="000000" w:themeColor="text1"/>
-          <w:sz w:val="24"/>
-        </w:rPr>
-      </w:pPr>
-      <w:r>
-        <w:rPr>
-          <w:b/>
-          <w:bCs/>
-          <w:color w:val="000000" w:themeColor="text1"/>
-          <w:sz w:val="24"/>
-        </w:rPr>
-        <w:t>解决方法</w:t>
-      </w:r>
-      <w:r>
-        <w:rPr>
-          <w:color w:val="000000" w:themeColor="text1"/>
-          <w:sz w:val="24"/>
-        </w:rPr>
-        <w:t>：仔细阅读</w:t>
-      </w:r>
-      <w:r>
-        <w:rPr>
-          <w:color w:val="000000" w:themeColor="text1"/>
-          <w:sz w:val="24"/>
-        </w:rPr>
-        <w:t xml:space="preserve"> Intel </w:t>
-      </w:r>
-      <w:r>
-        <w:rPr>
-          <w:color w:val="000000" w:themeColor="text1"/>
-          <w:sz w:val="24"/>
-        </w:rPr>
-        <w:t>手册中关于分页机制的章节。参考已有的代码示例，并进行调试，观察</w:t>
-      </w:r>
-      <w:r>
-        <w:rPr>
-          <w:color w:val="000000" w:themeColor="text1"/>
-          <w:sz w:val="24"/>
-        </w:rPr>
-        <w:t xml:space="preserve"> CR3 </w:t>
-      </w:r>
-      <w:r>
-        <w:rPr>
-          <w:color w:val="000000" w:themeColor="text1"/>
-          <w:sz w:val="24"/>
-        </w:rPr>
-        <w:t>寄存器和内存中的页目录和页表，确保地址转换正确执行。</w:t>
-      </w:r>
-    </w:p>
-    <w:p>
-      <w:pPr>
-        <w:spacing w:after="120" w:line="300" w:lineRule="auto"/>
-        <w:ind w:left="601"/>
-        <w:jc w:val="left"/>
-        <w:rPr>
-          <w:color w:val="000000" w:themeColor="text1"/>
-          <w:sz w:val="24"/>
-        </w:rPr>
-      </w:pPr>
+        <w:shd w:val="clear" w:color="auto" w:fill="FFFFFF"/>
+        <w:spacing w:before="0" w:beforeAutospacing="0" w:after="120" w:afterAutospacing="0" w:line="300" w:lineRule="auto"/>
+        <w:ind w:hanging="357"/>
+        <w:rPr>
+          <w:rFonts w:cs="Arial"/>
+          <w:color w:val="1A1C1E"/>
+        </w:rPr>
+      </w:pPr>
+      <w:r>
+        <w:rPr>
+          <w:rStyle w:val="ng-star-inserted1"/>
+          <w:rFonts w:cs="Arial"/>
+          <w:color w:val="1A1C1E"/>
+        </w:rPr>
+        <w:t>使用Bochs 的内置调试器来跟踪中断处理程序的执行过程，观察寄存器和内存的变化，帮助定位问题。</w:t>
+      </w:r>
+    </w:p>
+    <w:p>
+      <w:pPr>
+        <w:widowControl/>
+        <w:jc w:val="left"/>
+        <w:rPr>
+          <w:rFonts w:ascii="宋体" w:hAnsi="宋体" w:cs="Arial" w:hint="eastAsia"/>
+          <w:color w:val="1A1C1E"/>
+          <w:kern w:val="0"/>
+          <w:sz w:val="24"/>
+        </w:rPr>
+      </w:pPr>
+      <w:r>
+        <w:rPr>
+          <w:rFonts w:cs="Arial" w:hint="eastAsia"/>
+          <w:color w:val="1A1C1E"/>
+        </w:rPr>
+        <w:br w:type="page"/>
+      </w:r>
     </w:p>
     <w:p>
       <w:pPr>
@@ -18075,6 +16699,7 @@
           <w:sz w:val="28"/>
           <w:szCs w:val="28"/>
         </w:rPr>
+        <w:lastRenderedPageBreak/>
         <w:t>开发和运行环境的配置</w:t>
       </w:r>
       <w:bookmarkEnd w:id="13"/>
@@ -18124,7 +16749,6 @@
           <w:sz w:val="28"/>
           <w:szCs w:val="28"/>
         </w:rPr>
-        <w:lastRenderedPageBreak/>
         <w:t>运行和测试过程</w:t>
       </w:r>
       <w:bookmarkEnd w:id="14"/>
@@ -18582,7 +17206,7 @@
       </w:pPr>
     </w:p>
     <w:sectPr>
-      <w:footerReference w:type="default" r:id="rId29"/>
+      <w:footerReference w:type="default" r:id="rId25"/>
       <w:pgSz w:w="11906" w:h="16838"/>
       <w:pgMar w:top="1440" w:right="1800" w:bottom="1440" w:left="1800" w:header="851" w:footer="992" w:gutter="0"/>
       <w:pgNumType w:start="1"/>
@@ -19654,9 +18278,9 @@
       <w:lvlJc w:val="left"/>
       <w:pPr>
         <w:tabs>
-          <w:tab w:val="num" w:pos="720"/>
-        </w:tabs>
-        <w:ind w:left="720" w:hanging="360"/>
+          <w:tab w:val="num" w:pos="1919"/>
+        </w:tabs>
+        <w:ind w:left="1919" w:hanging="360"/>
       </w:pPr>
     </w:lvl>
     <w:lvl w:ilvl="1">
@@ -19687,19 +18311,19 @@
         <w:ind w:left="1211" w:hanging="360"/>
       </w:pPr>
     </w:lvl>
-    <w:lvl w:ilvl="3" w:tentative="1">
+    <w:lvl w:ilvl="3">
       <w:start w:val="1"/>
       <w:numFmt w:val="decimal"/>
       <w:lvlText w:val="%4."/>
       <w:lvlJc w:val="left"/>
       <w:pPr>
         <w:tabs>
-          <w:tab w:val="num" w:pos="2880"/>
-        </w:tabs>
-        <w:ind w:left="2880" w:hanging="360"/>
+          <w:tab w:val="num" w:pos="1636"/>
+        </w:tabs>
+        <w:ind w:left="1636" w:hanging="360"/>
       </w:pPr>
     </w:lvl>
-    <w:lvl w:ilvl="4" w:tentative="1">
+    <w:lvl w:ilvl="4">
       <w:start w:val="1"/>
       <w:numFmt w:val="decimal"/>
       <w:lvlText w:val="%5."/>
@@ -19761,122 +18385,9 @@
     </w:lvl>
   </w:abstractNum>
   <w:abstractNum w:abstractNumId="8" w15:restartNumberingAfterBreak="0">
-    <w:nsid w:val="3F707D68"/>
+    <w:nsid w:val="3C7A56C8"/>
     <w:multiLevelType w:val="multilevel"/>
-    <w:tmpl w:val="3F707D68"/>
-    <w:lvl w:ilvl="0">
-      <w:start w:val="1"/>
-      <w:numFmt w:val="decimal"/>
-      <w:lvlText w:val="%1"/>
-      <w:lvlJc w:val="left"/>
-      <w:pPr>
-        <w:ind w:left="600" w:hanging="600"/>
-      </w:pPr>
-      <w:rPr>
-        <w:rFonts w:hint="default"/>
-      </w:rPr>
-    </w:lvl>
-    <w:lvl w:ilvl="1">
-      <w:start w:val="1"/>
-      <w:numFmt w:val="decimal"/>
-      <w:lvlText w:val="%1.%2"/>
-      <w:lvlJc w:val="left"/>
-      <w:pPr>
-        <w:ind w:left="600" w:hanging="600"/>
-      </w:pPr>
-      <w:rPr>
-        <w:rFonts w:hint="default"/>
-      </w:rPr>
-    </w:lvl>
-    <w:lvl w:ilvl="2">
-      <w:start w:val="1"/>
-      <w:numFmt w:val="decimal"/>
-      <w:lvlText w:val="%1.%2.%3"/>
-      <w:lvlJc w:val="left"/>
-      <w:pPr>
-        <w:ind w:left="720" w:hanging="720"/>
-      </w:pPr>
-      <w:rPr>
-        <w:rFonts w:hint="default"/>
-      </w:rPr>
-    </w:lvl>
-    <w:lvl w:ilvl="3">
-      <w:start w:val="1"/>
-      <w:numFmt w:val="decimal"/>
-      <w:lvlText w:val="%1.%2.%3.%4"/>
-      <w:lvlJc w:val="left"/>
-      <w:pPr>
-        <w:ind w:left="720" w:hanging="720"/>
-      </w:pPr>
-      <w:rPr>
-        <w:rFonts w:hint="default"/>
-      </w:rPr>
-    </w:lvl>
-    <w:lvl w:ilvl="4">
-      <w:start w:val="1"/>
-      <w:numFmt w:val="decimal"/>
-      <w:lvlText w:val="%1.%2.%3.%4.%5"/>
-      <w:lvlJc w:val="left"/>
-      <w:pPr>
-        <w:ind w:left="1080" w:hanging="1080"/>
-      </w:pPr>
-      <w:rPr>
-        <w:rFonts w:hint="default"/>
-      </w:rPr>
-    </w:lvl>
-    <w:lvl w:ilvl="5">
-      <w:start w:val="1"/>
-      <w:numFmt w:val="decimal"/>
-      <w:lvlText w:val="%1.%2.%3.%4.%5.%6"/>
-      <w:lvlJc w:val="left"/>
-      <w:pPr>
-        <w:ind w:left="1080" w:hanging="1080"/>
-      </w:pPr>
-      <w:rPr>
-        <w:rFonts w:hint="default"/>
-      </w:rPr>
-    </w:lvl>
-    <w:lvl w:ilvl="6">
-      <w:start w:val="1"/>
-      <w:numFmt w:val="decimal"/>
-      <w:lvlText w:val="%1.%2.%3.%4.%5.%6.%7"/>
-      <w:lvlJc w:val="left"/>
-      <w:pPr>
-        <w:ind w:left="1080" w:hanging="1080"/>
-      </w:pPr>
-      <w:rPr>
-        <w:rFonts w:hint="default"/>
-      </w:rPr>
-    </w:lvl>
-    <w:lvl w:ilvl="7">
-      <w:start w:val="1"/>
-      <w:numFmt w:val="decimal"/>
-      <w:lvlText w:val="%1.%2.%3.%4.%5.%6.%7.%8"/>
-      <w:lvlJc w:val="left"/>
-      <w:pPr>
-        <w:ind w:left="1440" w:hanging="1440"/>
-      </w:pPr>
-      <w:rPr>
-        <w:rFonts w:hint="default"/>
-      </w:rPr>
-    </w:lvl>
-    <w:lvl w:ilvl="8">
-      <w:start w:val="1"/>
-      <w:numFmt w:val="decimal"/>
-      <w:lvlText w:val="%1.%2.%3.%4.%5.%6.%7.%8.%9"/>
-      <w:lvlJc w:val="left"/>
-      <w:pPr>
-        <w:ind w:left="1440" w:hanging="1440"/>
-      </w:pPr>
-      <w:rPr>
-        <w:rFonts w:hint="default"/>
-      </w:rPr>
-    </w:lvl>
-  </w:abstractNum>
-  <w:abstractNum w:abstractNumId="9" w15:restartNumberingAfterBreak="0">
-    <w:nsid w:val="40B825E4"/>
-    <w:multiLevelType w:val="multilevel"/>
-    <w:tmpl w:val="B4526122"/>
+    <w:tmpl w:val="E8B4C33C"/>
     <w:lvl w:ilvl="0">
       <w:start w:val="1"/>
       <w:numFmt w:val="bullet"/>
@@ -19884,9 +18395,9 @@
       <w:lvlJc w:val="left"/>
       <w:pPr>
         <w:tabs>
-          <w:tab w:val="num" w:pos="780"/>
-        </w:tabs>
-        <w:ind w:left="780" w:hanging="360"/>
+          <w:tab w:val="num" w:pos="720"/>
+        </w:tabs>
+        <w:ind w:left="720" w:hanging="360"/>
       </w:pPr>
       <w:rPr>
         <w:rFonts w:ascii="Symbol" w:hAnsi="Symbol" w:hint="default"/>
@@ -19900,6 +18411,268 @@
       <w:lvlJc w:val="left"/>
       <w:pPr>
         <w:tabs>
+          <w:tab w:val="num" w:pos="1440"/>
+        </w:tabs>
+        <w:ind w:left="1440" w:hanging="360"/>
+      </w:pPr>
+      <w:rPr>
+        <w:rFonts w:ascii="Courier New" w:hAnsi="Courier New" w:hint="default"/>
+        <w:sz w:val="20"/>
+      </w:rPr>
+    </w:lvl>
+    <w:lvl w:ilvl="2">
+      <w:start w:val="1"/>
+      <w:numFmt w:val="bullet"/>
+      <w:lvlText w:val=""/>
+      <w:lvlJc w:val="left"/>
+      <w:pPr>
+        <w:tabs>
+          <w:tab w:val="num" w:pos="2160"/>
+        </w:tabs>
+        <w:ind w:left="2160" w:hanging="360"/>
+      </w:pPr>
+      <w:rPr>
+        <w:rFonts w:ascii="Wingdings" w:hAnsi="Wingdings" w:hint="default"/>
+        <w:sz w:val="20"/>
+      </w:rPr>
+    </w:lvl>
+    <w:lvl w:ilvl="3">
+      <w:start w:val="1"/>
+      <w:numFmt w:val="bullet"/>
+      <w:lvlText w:val=""/>
+      <w:lvlJc w:val="left"/>
+      <w:pPr>
+        <w:tabs>
+          <w:tab w:val="num" w:pos="2880"/>
+        </w:tabs>
+        <w:ind w:left="2880" w:hanging="360"/>
+      </w:pPr>
+      <w:rPr>
+        <w:rFonts w:ascii="Wingdings" w:hAnsi="Wingdings" w:hint="default"/>
+        <w:sz w:val="20"/>
+      </w:rPr>
+    </w:lvl>
+    <w:lvl w:ilvl="4" w:tentative="1">
+      <w:start w:val="1"/>
+      <w:numFmt w:val="bullet"/>
+      <w:lvlText w:val=""/>
+      <w:lvlJc w:val="left"/>
+      <w:pPr>
+        <w:tabs>
+          <w:tab w:val="num" w:pos="3600"/>
+        </w:tabs>
+        <w:ind w:left="3600" w:hanging="360"/>
+      </w:pPr>
+      <w:rPr>
+        <w:rFonts w:ascii="Wingdings" w:hAnsi="Wingdings" w:hint="default"/>
+        <w:sz w:val="20"/>
+      </w:rPr>
+    </w:lvl>
+    <w:lvl w:ilvl="5" w:tentative="1">
+      <w:start w:val="1"/>
+      <w:numFmt w:val="bullet"/>
+      <w:lvlText w:val=""/>
+      <w:lvlJc w:val="left"/>
+      <w:pPr>
+        <w:tabs>
+          <w:tab w:val="num" w:pos="4320"/>
+        </w:tabs>
+        <w:ind w:left="4320" w:hanging="360"/>
+      </w:pPr>
+      <w:rPr>
+        <w:rFonts w:ascii="Wingdings" w:hAnsi="Wingdings" w:hint="default"/>
+        <w:sz w:val="20"/>
+      </w:rPr>
+    </w:lvl>
+    <w:lvl w:ilvl="6" w:tentative="1">
+      <w:start w:val="1"/>
+      <w:numFmt w:val="bullet"/>
+      <w:lvlText w:val=""/>
+      <w:lvlJc w:val="left"/>
+      <w:pPr>
+        <w:tabs>
+          <w:tab w:val="num" w:pos="5040"/>
+        </w:tabs>
+        <w:ind w:left="5040" w:hanging="360"/>
+      </w:pPr>
+      <w:rPr>
+        <w:rFonts w:ascii="Wingdings" w:hAnsi="Wingdings" w:hint="default"/>
+        <w:sz w:val="20"/>
+      </w:rPr>
+    </w:lvl>
+    <w:lvl w:ilvl="7" w:tentative="1">
+      <w:start w:val="1"/>
+      <w:numFmt w:val="bullet"/>
+      <w:lvlText w:val=""/>
+      <w:lvlJc w:val="left"/>
+      <w:pPr>
+        <w:tabs>
+          <w:tab w:val="num" w:pos="5760"/>
+        </w:tabs>
+        <w:ind w:left="5760" w:hanging="360"/>
+      </w:pPr>
+      <w:rPr>
+        <w:rFonts w:ascii="Wingdings" w:hAnsi="Wingdings" w:hint="default"/>
+        <w:sz w:val="20"/>
+      </w:rPr>
+    </w:lvl>
+    <w:lvl w:ilvl="8" w:tentative="1">
+      <w:start w:val="1"/>
+      <w:numFmt w:val="bullet"/>
+      <w:lvlText w:val=""/>
+      <w:lvlJc w:val="left"/>
+      <w:pPr>
+        <w:tabs>
+          <w:tab w:val="num" w:pos="6480"/>
+        </w:tabs>
+        <w:ind w:left="6480" w:hanging="360"/>
+      </w:pPr>
+      <w:rPr>
+        <w:rFonts w:ascii="Wingdings" w:hAnsi="Wingdings" w:hint="default"/>
+        <w:sz w:val="20"/>
+      </w:rPr>
+    </w:lvl>
+  </w:abstractNum>
+  <w:abstractNum w:abstractNumId="9" w15:restartNumberingAfterBreak="0">
+    <w:nsid w:val="3F707D68"/>
+    <w:multiLevelType w:val="multilevel"/>
+    <w:tmpl w:val="3F707D68"/>
+    <w:lvl w:ilvl="0">
+      <w:start w:val="1"/>
+      <w:numFmt w:val="decimal"/>
+      <w:lvlText w:val="%1"/>
+      <w:lvlJc w:val="left"/>
+      <w:pPr>
+        <w:ind w:left="600" w:hanging="600"/>
+      </w:pPr>
+      <w:rPr>
+        <w:rFonts w:hint="default"/>
+      </w:rPr>
+    </w:lvl>
+    <w:lvl w:ilvl="1">
+      <w:start w:val="1"/>
+      <w:numFmt w:val="decimal"/>
+      <w:lvlText w:val="%1.%2"/>
+      <w:lvlJc w:val="left"/>
+      <w:pPr>
+        <w:ind w:left="600" w:hanging="600"/>
+      </w:pPr>
+      <w:rPr>
+        <w:rFonts w:hint="default"/>
+      </w:rPr>
+    </w:lvl>
+    <w:lvl w:ilvl="2">
+      <w:start w:val="1"/>
+      <w:numFmt w:val="decimal"/>
+      <w:lvlText w:val="%1.%2.%3"/>
+      <w:lvlJc w:val="left"/>
+      <w:pPr>
+        <w:ind w:left="720" w:hanging="720"/>
+      </w:pPr>
+      <w:rPr>
+        <w:rFonts w:hint="default"/>
+      </w:rPr>
+    </w:lvl>
+    <w:lvl w:ilvl="3">
+      <w:start w:val="1"/>
+      <w:numFmt w:val="decimal"/>
+      <w:lvlText w:val="%1.%2.%3.%4"/>
+      <w:lvlJc w:val="left"/>
+      <w:pPr>
+        <w:ind w:left="720" w:hanging="720"/>
+      </w:pPr>
+      <w:rPr>
+        <w:rFonts w:hint="default"/>
+      </w:rPr>
+    </w:lvl>
+    <w:lvl w:ilvl="4">
+      <w:start w:val="1"/>
+      <w:numFmt w:val="decimal"/>
+      <w:lvlText w:val="%1.%2.%3.%4.%5"/>
+      <w:lvlJc w:val="left"/>
+      <w:pPr>
+        <w:ind w:left="1080" w:hanging="1080"/>
+      </w:pPr>
+      <w:rPr>
+        <w:rFonts w:hint="default"/>
+      </w:rPr>
+    </w:lvl>
+    <w:lvl w:ilvl="5">
+      <w:start w:val="1"/>
+      <w:numFmt w:val="decimal"/>
+      <w:lvlText w:val="%1.%2.%3.%4.%5.%6"/>
+      <w:lvlJc w:val="left"/>
+      <w:pPr>
+        <w:ind w:left="1080" w:hanging="1080"/>
+      </w:pPr>
+      <w:rPr>
+        <w:rFonts w:hint="default"/>
+      </w:rPr>
+    </w:lvl>
+    <w:lvl w:ilvl="6">
+      <w:start w:val="1"/>
+      <w:numFmt w:val="decimal"/>
+      <w:lvlText w:val="%1.%2.%3.%4.%5.%6.%7"/>
+      <w:lvlJc w:val="left"/>
+      <w:pPr>
+        <w:ind w:left="1080" w:hanging="1080"/>
+      </w:pPr>
+      <w:rPr>
+        <w:rFonts w:hint="default"/>
+      </w:rPr>
+    </w:lvl>
+    <w:lvl w:ilvl="7">
+      <w:start w:val="1"/>
+      <w:numFmt w:val="decimal"/>
+      <w:lvlText w:val="%1.%2.%3.%4.%5.%6.%7.%8"/>
+      <w:lvlJc w:val="left"/>
+      <w:pPr>
+        <w:ind w:left="1440" w:hanging="1440"/>
+      </w:pPr>
+      <w:rPr>
+        <w:rFonts w:hint="default"/>
+      </w:rPr>
+    </w:lvl>
+    <w:lvl w:ilvl="8">
+      <w:start w:val="1"/>
+      <w:numFmt w:val="decimal"/>
+      <w:lvlText w:val="%1.%2.%3.%4.%5.%6.%7.%8.%9"/>
+      <w:lvlJc w:val="left"/>
+      <w:pPr>
+        <w:ind w:left="1440" w:hanging="1440"/>
+      </w:pPr>
+      <w:rPr>
+        <w:rFonts w:hint="default"/>
+      </w:rPr>
+    </w:lvl>
+  </w:abstractNum>
+  <w:abstractNum w:abstractNumId="10" w15:restartNumberingAfterBreak="0">
+    <w:nsid w:val="40B825E4"/>
+    <w:multiLevelType w:val="multilevel"/>
+    <w:tmpl w:val="B4526122"/>
+    <w:lvl w:ilvl="0">
+      <w:start w:val="1"/>
+      <w:numFmt w:val="bullet"/>
+      <w:lvlText w:val=""/>
+      <w:lvlJc w:val="left"/>
+      <w:pPr>
+        <w:tabs>
+          <w:tab w:val="num" w:pos="780"/>
+        </w:tabs>
+        <w:ind w:left="780" w:hanging="360"/>
+      </w:pPr>
+      <w:rPr>
+        <w:rFonts w:ascii="Symbol" w:hAnsi="Symbol" w:hint="default"/>
+        <w:sz w:val="20"/>
+      </w:rPr>
+    </w:lvl>
+    <w:lvl w:ilvl="1">
+      <w:start w:val="1"/>
+      <w:numFmt w:val="bullet"/>
+      <w:lvlText w:val="o"/>
+      <w:lvlJc w:val="left"/>
+      <w:pPr>
+        <w:tabs>
           <w:tab w:val="num" w:pos="1500"/>
         </w:tabs>
         <w:ind w:left="1500" w:hanging="360"/>
@@ -20022,7 +18795,7 @@
       </w:rPr>
     </w:lvl>
   </w:abstractNum>
-  <w:abstractNum w:abstractNumId="10" w15:restartNumberingAfterBreak="0">
+  <w:abstractNum w:abstractNumId="11" w15:restartNumberingAfterBreak="0">
     <w:nsid w:val="445702AE"/>
     <w:multiLevelType w:val="multilevel"/>
     <w:tmpl w:val="D7186336"/>
@@ -20147,7 +18920,7 @@
       </w:pPr>
     </w:lvl>
   </w:abstractNum>
-  <w:abstractNum w:abstractNumId="11" w15:restartNumberingAfterBreak="0">
+  <w:abstractNum w:abstractNumId="12" w15:restartNumberingAfterBreak="0">
     <w:nsid w:val="47327E60"/>
     <w:multiLevelType w:val="multilevel"/>
     <w:tmpl w:val="DA3EF730"/>
@@ -20276,7 +19049,93 @@
       </w:pPr>
     </w:lvl>
   </w:abstractNum>
-  <w:abstractNum w:abstractNumId="12" w15:restartNumberingAfterBreak="0">
+  <w:abstractNum w:abstractNumId="13" w15:restartNumberingAfterBreak="0">
+    <w:nsid w:val="4D4E72BD"/>
+    <w:multiLevelType w:val="multilevel"/>
+    <w:tmpl w:val="9E6C183C"/>
+    <w:lvl w:ilvl="0">
+      <w:start w:val="1"/>
+      <w:numFmt w:val="lowerRoman"/>
+      <w:lvlText w:val="%1."/>
+      <w:lvlJc w:val="right"/>
+      <w:pPr>
+        <w:ind w:left="440" w:hanging="440"/>
+      </w:pPr>
+    </w:lvl>
+    <w:lvl w:ilvl="1">
+      <w:start w:val="1"/>
+      <w:numFmt w:val="lowerLetter"/>
+      <w:lvlText w:val="%2)"/>
+      <w:lvlJc w:val="left"/>
+      <w:pPr>
+        <w:ind w:left="880" w:hanging="440"/>
+      </w:pPr>
+    </w:lvl>
+    <w:lvl w:ilvl="2">
+      <w:start w:val="1"/>
+      <w:numFmt w:val="lowerRoman"/>
+      <w:lvlText w:val="%3."/>
+      <w:lvlJc w:val="right"/>
+      <w:pPr>
+        <w:ind w:left="1574" w:hanging="440"/>
+      </w:pPr>
+    </w:lvl>
+    <w:lvl w:ilvl="3">
+      <w:start w:val="1"/>
+      <w:numFmt w:val="decimal"/>
+      <w:lvlText w:val="%4."/>
+      <w:lvlJc w:val="left"/>
+      <w:pPr>
+        <w:ind w:left="1999" w:hanging="440"/>
+      </w:pPr>
+    </w:lvl>
+    <w:lvl w:ilvl="4">
+      <w:start w:val="1"/>
+      <w:numFmt w:val="lowerLetter"/>
+      <w:lvlText w:val="%5)"/>
+      <w:lvlJc w:val="left"/>
+      <w:pPr>
+        <w:ind w:left="2200" w:hanging="440"/>
+      </w:pPr>
+    </w:lvl>
+    <w:lvl w:ilvl="5" w:tentative="1">
+      <w:start w:val="1"/>
+      <w:numFmt w:val="lowerRoman"/>
+      <w:lvlText w:val="%6."/>
+      <w:lvlJc w:val="right"/>
+      <w:pPr>
+        <w:ind w:left="2640" w:hanging="440"/>
+      </w:pPr>
+    </w:lvl>
+    <w:lvl w:ilvl="6" w:tentative="1">
+      <w:start w:val="1"/>
+      <w:numFmt w:val="decimal"/>
+      <w:lvlText w:val="%7."/>
+      <w:lvlJc w:val="left"/>
+      <w:pPr>
+        <w:ind w:left="3080" w:hanging="440"/>
+      </w:pPr>
+    </w:lvl>
+    <w:lvl w:ilvl="7" w:tentative="1">
+      <w:start w:val="1"/>
+      <w:numFmt w:val="lowerLetter"/>
+      <w:lvlText w:val="%8)"/>
+      <w:lvlJc w:val="left"/>
+      <w:pPr>
+        <w:ind w:left="3520" w:hanging="440"/>
+      </w:pPr>
+    </w:lvl>
+    <w:lvl w:ilvl="8" w:tentative="1">
+      <w:start w:val="1"/>
+      <w:numFmt w:val="lowerRoman"/>
+      <w:lvlText w:val="%9."/>
+      <w:lvlJc w:val="right"/>
+      <w:pPr>
+        <w:ind w:left="3960" w:hanging="440"/>
+      </w:pPr>
+    </w:lvl>
+  </w:abstractNum>
+  <w:abstractNum w:abstractNumId="14" w15:restartNumberingAfterBreak="0">
     <w:nsid w:val="4FD973C0"/>
     <w:multiLevelType w:val="multilevel"/>
     <w:tmpl w:val="D19AA380"/>
@@ -20393,7 +19252,127 @@
       </w:pPr>
     </w:lvl>
   </w:abstractNum>
-  <w:abstractNum w:abstractNumId="13" w15:restartNumberingAfterBreak="0">
+  <w:abstractNum w:abstractNumId="15" w15:restartNumberingAfterBreak="0">
+    <w:nsid w:val="51200751"/>
+    <w:multiLevelType w:val="multilevel"/>
+    <w:tmpl w:val="A3D24FAC"/>
+    <w:lvl w:ilvl="0">
+      <w:start w:val="1"/>
+      <w:numFmt w:val="decimal"/>
+      <w:lvlText w:val="%1."/>
+      <w:lvlJc w:val="left"/>
+      <w:pPr>
+        <w:tabs>
+          <w:tab w:val="num" w:pos="1919"/>
+        </w:tabs>
+        <w:ind w:left="1919" w:hanging="360"/>
+      </w:pPr>
+    </w:lvl>
+    <w:lvl w:ilvl="1">
+      <w:start w:val="1"/>
+      <w:numFmt w:val="bullet"/>
+      <w:lvlText w:val="o"/>
+      <w:lvlJc w:val="left"/>
+      <w:pPr>
+        <w:tabs>
+          <w:tab w:val="num" w:pos="785"/>
+        </w:tabs>
+        <w:ind w:left="785" w:hanging="360"/>
+      </w:pPr>
+      <w:rPr>
+        <w:rFonts w:ascii="Courier New" w:hAnsi="Courier New" w:hint="default"/>
+        <w:sz w:val="20"/>
+      </w:rPr>
+    </w:lvl>
+    <w:lvl w:ilvl="2">
+      <w:numFmt w:val="bullet"/>
+      <w:lvlText w:val=""/>
+      <w:lvlJc w:val="left"/>
+      <w:pPr>
+        <w:tabs>
+          <w:tab w:val="num" w:pos="785"/>
+        </w:tabs>
+        <w:ind w:left="785" w:hanging="360"/>
+      </w:pPr>
+      <w:rPr>
+        <w:rFonts w:ascii="Wingdings" w:hAnsi="Wingdings" w:hint="default"/>
+        <w:sz w:val="20"/>
+      </w:rPr>
+    </w:lvl>
+    <w:lvl w:ilvl="3">
+      <w:start w:val="1"/>
+      <w:numFmt w:val="decimal"/>
+      <w:lvlText w:val="%4."/>
+      <w:lvlJc w:val="left"/>
+      <w:pPr>
+        <w:tabs>
+          <w:tab w:val="num" w:pos="1211"/>
+        </w:tabs>
+        <w:ind w:left="1211" w:hanging="360"/>
+      </w:pPr>
+    </w:lvl>
+    <w:lvl w:ilvl="4" w:tentative="1">
+      <w:start w:val="1"/>
+      <w:numFmt w:val="decimal"/>
+      <w:lvlText w:val="%5."/>
+      <w:lvlJc w:val="left"/>
+      <w:pPr>
+        <w:tabs>
+          <w:tab w:val="num" w:pos="3600"/>
+        </w:tabs>
+        <w:ind w:left="3600" w:hanging="360"/>
+      </w:pPr>
+    </w:lvl>
+    <w:lvl w:ilvl="5" w:tentative="1">
+      <w:start w:val="1"/>
+      <w:numFmt w:val="decimal"/>
+      <w:lvlText w:val="%6."/>
+      <w:lvlJc w:val="left"/>
+      <w:pPr>
+        <w:tabs>
+          <w:tab w:val="num" w:pos="4320"/>
+        </w:tabs>
+        <w:ind w:left="4320" w:hanging="360"/>
+      </w:pPr>
+    </w:lvl>
+    <w:lvl w:ilvl="6" w:tentative="1">
+      <w:start w:val="1"/>
+      <w:numFmt w:val="decimal"/>
+      <w:lvlText w:val="%7."/>
+      <w:lvlJc w:val="left"/>
+      <w:pPr>
+        <w:tabs>
+          <w:tab w:val="num" w:pos="5040"/>
+        </w:tabs>
+        <w:ind w:left="5040" w:hanging="360"/>
+      </w:pPr>
+    </w:lvl>
+    <w:lvl w:ilvl="7" w:tentative="1">
+      <w:start w:val="1"/>
+      <w:numFmt w:val="decimal"/>
+      <w:lvlText w:val="%8."/>
+      <w:lvlJc w:val="left"/>
+      <w:pPr>
+        <w:tabs>
+          <w:tab w:val="num" w:pos="5760"/>
+        </w:tabs>
+        <w:ind w:left="5760" w:hanging="360"/>
+      </w:pPr>
+    </w:lvl>
+    <w:lvl w:ilvl="8" w:tentative="1">
+      <w:start w:val="1"/>
+      <w:numFmt w:val="decimal"/>
+      <w:lvlText w:val="%9."/>
+      <w:lvlJc w:val="left"/>
+      <w:pPr>
+        <w:tabs>
+          <w:tab w:val="num" w:pos="6480"/>
+        </w:tabs>
+        <w:ind w:left="6480" w:hanging="360"/>
+      </w:pPr>
+    </w:lvl>
+  </w:abstractNum>
+  <w:abstractNum w:abstractNumId="16" w15:restartNumberingAfterBreak="0">
     <w:nsid w:val="5AED0C5A"/>
     <w:multiLevelType w:val="multilevel"/>
     <w:tmpl w:val="3336E5F0"/>
@@ -20511,13 +19490,13 @@
     </w:lvl>
   </w:abstractNum>
   <w:num w:numId="1" w16cid:durableId="1009992484">
-    <w:abstractNumId w:val="8"/>
+    <w:abstractNumId w:val="9"/>
   </w:num>
   <w:num w:numId="2" w16cid:durableId="189345625">
-    <w:abstractNumId w:val="12"/>
+    <w:abstractNumId w:val="14"/>
   </w:num>
   <w:num w:numId="3" w16cid:durableId="938220541">
-    <w:abstractNumId w:val="13"/>
+    <w:abstractNumId w:val="16"/>
   </w:num>
   <w:num w:numId="4" w16cid:durableId="1824853655">
     <w:abstractNumId w:val="1"/>
@@ -20533,10 +19512,10 @@
     </w:lvlOverride>
   </w:num>
   <w:num w:numId="6" w16cid:durableId="1106851702">
-    <w:abstractNumId w:val="10"/>
+    <w:abstractNumId w:val="11"/>
   </w:num>
   <w:num w:numId="7" w16cid:durableId="1873805764">
-    <w:abstractNumId w:val="10"/>
+    <w:abstractNumId w:val="11"/>
     <w:lvlOverride w:ilvl="0">
       <w:lvl w:ilvl="0">
         <w:start w:val="1"/>
@@ -20746,10 +19725,10 @@
     </w:lvlOverride>
   </w:num>
   <w:num w:numId="10" w16cid:durableId="916599699">
-    <w:abstractNumId w:val="11"/>
+    <w:abstractNumId w:val="12"/>
   </w:num>
   <w:num w:numId="11" w16cid:durableId="553584554">
-    <w:abstractNumId w:val="11"/>
+    <w:abstractNumId w:val="12"/>
     <w:lvlOverride w:ilvl="0">
       <w:lvl w:ilvl="0">
         <w:start w:val="1"/>
@@ -21080,7 +20059,7 @@
     <w:abstractNumId w:val="2"/>
   </w:num>
   <w:num w:numId="20" w16cid:durableId="1800949753">
-    <w:abstractNumId w:val="9"/>
+    <w:abstractNumId w:val="10"/>
   </w:num>
   <w:num w:numId="21" w16cid:durableId="2067102892">
     <w:abstractNumId w:val="7"/>
@@ -21114,9 +20093,9 @@
         <w:lvlJc w:val="left"/>
         <w:pPr>
           <w:tabs>
-            <w:tab w:val="num" w:pos="2160"/>
+            <w:tab w:val="num" w:pos="1211"/>
           </w:tabs>
-          <w:ind w:left="2160" w:hanging="360"/>
+          <w:ind w:left="1211" w:hanging="360"/>
         </w:pPr>
         <w:rPr>
           <w:rFonts w:ascii="Wingdings" w:hAnsi="Wingdings" w:hint="default"/>
@@ -21144,6 +20123,15 @@
         </w:rPr>
       </w:lvl>
     </w:lvlOverride>
+  </w:num>
+  <w:num w:numId="25" w16cid:durableId="1253274012">
+    <w:abstractNumId w:val="13"/>
+  </w:num>
+  <w:num w:numId="26" w16cid:durableId="851727899">
+    <w:abstractNumId w:val="8"/>
+  </w:num>
+  <w:num w:numId="27" w16cid:durableId="793327874">
+    <w:abstractNumId w:val="15"/>
   </w:num>
 </w:numbering>
 </file>
@@ -21835,6 +20823,11 @@
       <w:ind w:firstLineChars="200" w:firstLine="420"/>
     </w:pPr>
   </w:style>
+  <w:style w:type="character" w:customStyle="1" w:styleId="inline-code">
+    <w:name w:val="inline-code"/>
+    <w:basedOn w:val="a0"/>
+    <w:rsid w:val="006D30E7"/>
+  </w:style>
 </w:styles>
 </file>
 

--- a/final/网安2204_U202212021_戴申宇_操作系统原理课设报告.docx
+++ b/final/网安2204_U202212021_戴申宇_操作系统原理课设报告.docx
@@ -78,7 +78,7 @@
           <v:shape id="_x0000_i1025" type="#_x0000_t75" style="width:205.5pt;height:47.5pt" o:ole="" filled="t">
             <v:imagedata r:id="rId8" o:title=""/>
           </v:shape>
-          <o:OLEObject Type="Embed" ProgID="Word.Picture.8" ShapeID="_x0000_i1025" DrawAspect="Content" ObjectID="_1800899529" r:id="rId9"/>
+          <o:OLEObject Type="Embed" ProgID="Word.Picture.8" ShapeID="_x0000_i1025" DrawAspect="Content" ObjectID="_1800900015" r:id="rId9"/>
         </w:object>
       </w:r>
     </w:p>
@@ -1068,7 +1068,7 @@
         </w:rPr>
         <w:fldChar w:fldCharType="separate"/>
       </w:r>
-      <w:hyperlink w:anchor="_Toc190278153" w:history="1">
+      <w:hyperlink w:anchor="_Toc190286789" w:history="1">
         <w:r>
           <w:rPr>
             <w:rStyle w:val="a7"/>
@@ -1125,7 +1125,7 @@
             <w:noProof/>
             <w:webHidden/>
           </w:rPr>
-          <w:instrText>PAGEREF _Toc190278153 \h</w:instrText>
+          <w:instrText>PAGEREF _Toc190286789 \h</w:instrText>
         </w:r>
         <w:r>
           <w:rPr>
@@ -1181,7 +1181,7 @@
           <w14:ligatures w14:val="standardContextual"/>
         </w:rPr>
       </w:pPr>
-      <w:hyperlink w:anchor="_Toc190278154" w:history="1">
+      <w:hyperlink w:anchor="_Toc190286790" w:history="1">
         <w:r>
           <w:rPr>
             <w:rStyle w:val="a7"/>
@@ -1238,7 +1238,7 @@
             <w:noProof/>
             <w:webHidden/>
           </w:rPr>
-          <w:instrText>PAGEREF _Toc190278154 \h</w:instrText>
+          <w:instrText>PAGEREF _Toc190286790 \h</w:instrText>
         </w:r>
         <w:r>
           <w:rPr>
@@ -1294,7 +1294,7 @@
           <w14:ligatures w14:val="standardContextual"/>
         </w:rPr>
       </w:pPr>
-      <w:hyperlink w:anchor="_Toc190278155" w:history="1">
+      <w:hyperlink w:anchor="_Toc190286791" w:history="1">
         <w:r>
           <w:rPr>
             <w:rStyle w:val="a7"/>
@@ -1351,7 +1351,7 @@
             <w:noProof/>
             <w:webHidden/>
           </w:rPr>
-          <w:instrText>PAGEREF _Toc190278155 \h</w:instrText>
+          <w:instrText>PAGEREF _Toc190286791 \h</w:instrText>
         </w:r>
         <w:r>
           <w:rPr>
@@ -1401,19 +1401,16 @@
         <w:rPr>
           <w:rFonts w:asciiTheme="minorHAnsi" w:eastAsiaTheme="minorEastAsia" w:hAnsiTheme="minorHAnsi" w:cstheme="minorBidi" w:hint="eastAsia"/>
           <w:noProof/>
-          <w:sz w:val="28"/>
-          <w:szCs w:val="32"/>
+          <w:sz w:val="22"/>
           <w14:ligatures w14:val="standardContextual"/>
         </w:rPr>
       </w:pPr>
-      <w:hyperlink w:anchor="_Toc190278156" w:history="1">
+      <w:hyperlink w:anchor="_Toc190286792" w:history="1">
         <w:r>
           <w:rPr>
             <w:rStyle w:val="a7"/>
             <w:rFonts w:hint="eastAsia"/>
             <w:noProof/>
-            <w:sz w:val="24"/>
-            <w:szCs w:val="32"/>
             <w:highlight w:val="lightGray"/>
             <w:shd w:val="pct15" w:color="auto" w:fill="FFFFFF"/>
           </w:rPr>
@@ -1424,8 +1421,6 @@
             <w:rStyle w:val="a7"/>
             <w:rFonts w:hint="eastAsia"/>
             <w:noProof/>
-            <w:sz w:val="24"/>
-            <w:szCs w:val="32"/>
             <w:shd w:val="pct15" w:color="auto" w:fill="FFFFFF"/>
           </w:rPr>
           <w:t>初始化模块</w:t>
@@ -1435,8 +1430,6 @@
             <w:rFonts w:hint="eastAsia"/>
             <w:noProof/>
             <w:webHidden/>
-            <w:sz w:val="24"/>
-            <w:szCs w:val="32"/>
           </w:rPr>
           <w:tab/>
         </w:r>
@@ -1445,8 +1438,6 @@
             <w:rFonts w:hint="eastAsia"/>
             <w:noProof/>
             <w:webHidden/>
-            <w:sz w:val="24"/>
-            <w:szCs w:val="32"/>
           </w:rPr>
           <w:fldChar w:fldCharType="begin"/>
         </w:r>
@@ -1455,8 +1446,6 @@
             <w:rFonts w:hint="eastAsia"/>
             <w:noProof/>
             <w:webHidden/>
-            <w:sz w:val="24"/>
-            <w:szCs w:val="32"/>
           </w:rPr>
           <w:instrText xml:space="preserve"> </w:instrText>
         </w:r>
@@ -1464,18 +1453,14 @@
           <w:rPr>
             <w:noProof/>
             <w:webHidden/>
-            <w:sz w:val="24"/>
-            <w:szCs w:val="32"/>
           </w:rPr>
-          <w:instrText>PAGEREF _Toc190278156 \h</w:instrText>
+          <w:instrText>PAGEREF _Toc190286792 \h</w:instrText>
         </w:r>
         <w:r>
           <w:rPr>
             <w:rFonts w:hint="eastAsia"/>
             <w:noProof/>
             <w:webHidden/>
-            <w:sz w:val="24"/>
-            <w:szCs w:val="32"/>
           </w:rPr>
           <w:instrText xml:space="preserve"> </w:instrText>
         </w:r>
@@ -1484,16 +1469,12 @@
             <w:rFonts w:hint="eastAsia"/>
             <w:noProof/>
             <w:webHidden/>
-            <w:sz w:val="24"/>
-            <w:szCs w:val="32"/>
           </w:rPr>
         </w:r>
         <w:r>
           <w:rPr>
             <w:noProof/>
             <w:webHidden/>
-            <w:sz w:val="24"/>
-            <w:szCs w:val="32"/>
           </w:rPr>
           <w:fldChar w:fldCharType="separate"/>
         </w:r>
@@ -1501,8 +1482,6 @@
           <w:rPr>
             <w:noProof/>
             <w:webHidden/>
-            <w:sz w:val="24"/>
-            <w:szCs w:val="32"/>
           </w:rPr>
           <w:t>5</w:t>
         </w:r>
@@ -1511,8 +1490,6 @@
             <w:rFonts w:hint="eastAsia"/>
             <w:noProof/>
             <w:webHidden/>
-            <w:sz w:val="24"/>
-            <w:szCs w:val="32"/>
           </w:rPr>
           <w:fldChar w:fldCharType="end"/>
         </w:r>
@@ -1527,19 +1504,16 @@
         <w:rPr>
           <w:rFonts w:asciiTheme="minorHAnsi" w:eastAsiaTheme="minorEastAsia" w:hAnsiTheme="minorHAnsi" w:cstheme="minorBidi" w:hint="eastAsia"/>
           <w:noProof/>
-          <w:sz w:val="28"/>
-          <w:szCs w:val="32"/>
+          <w:sz w:val="22"/>
           <w14:ligatures w14:val="standardContextual"/>
         </w:rPr>
       </w:pPr>
-      <w:hyperlink w:anchor="_Toc190278157" w:history="1">
+      <w:hyperlink w:anchor="_Toc190286793" w:history="1">
         <w:r>
           <w:rPr>
             <w:rStyle w:val="a7"/>
             <w:rFonts w:hint="eastAsia"/>
             <w:noProof/>
-            <w:sz w:val="24"/>
-            <w:szCs w:val="32"/>
             <w:highlight w:val="lightGray"/>
             <w:shd w:val="pct15" w:color="auto" w:fill="FFFFFF"/>
           </w:rPr>
@@ -1550,8 +1524,6 @@
             <w:rFonts w:hint="eastAsia"/>
             <w:noProof/>
             <w:webHidden/>
-            <w:sz w:val="24"/>
-            <w:szCs w:val="32"/>
           </w:rPr>
           <w:tab/>
         </w:r>
@@ -1560,8 +1532,6 @@
             <w:rFonts w:hint="eastAsia"/>
             <w:noProof/>
             <w:webHidden/>
-            <w:sz w:val="24"/>
-            <w:szCs w:val="32"/>
           </w:rPr>
           <w:fldChar w:fldCharType="begin"/>
         </w:r>
@@ -1570,8 +1540,6 @@
             <w:rFonts w:hint="eastAsia"/>
             <w:noProof/>
             <w:webHidden/>
-            <w:sz w:val="24"/>
-            <w:szCs w:val="32"/>
           </w:rPr>
           <w:instrText xml:space="preserve"> </w:instrText>
         </w:r>
@@ -1579,18 +1547,14 @@
           <w:rPr>
             <w:noProof/>
             <w:webHidden/>
-            <w:sz w:val="24"/>
-            <w:szCs w:val="32"/>
           </w:rPr>
-          <w:instrText>PAGEREF _Toc190278157 \h</w:instrText>
+          <w:instrText>PAGEREF _Toc190286793 \h</w:instrText>
         </w:r>
         <w:r>
           <w:rPr>
             <w:rFonts w:hint="eastAsia"/>
             <w:noProof/>
             <w:webHidden/>
-            <w:sz w:val="24"/>
-            <w:szCs w:val="32"/>
           </w:rPr>
           <w:instrText xml:space="preserve"> </w:instrText>
         </w:r>
@@ -1599,16 +1563,12 @@
             <w:rFonts w:hint="eastAsia"/>
             <w:noProof/>
             <w:webHidden/>
-            <w:sz w:val="24"/>
-            <w:szCs w:val="32"/>
           </w:rPr>
         </w:r>
         <w:r>
           <w:rPr>
             <w:noProof/>
             <w:webHidden/>
-            <w:sz w:val="24"/>
-            <w:szCs w:val="32"/>
           </w:rPr>
           <w:fldChar w:fldCharType="separate"/>
         </w:r>
@@ -1616,8 +1576,6 @@
           <w:rPr>
             <w:noProof/>
             <w:webHidden/>
-            <w:sz w:val="24"/>
-            <w:szCs w:val="32"/>
           </w:rPr>
           <w:t>7</w:t>
         </w:r>
@@ -1626,8 +1584,6 @@
             <w:rFonts w:hint="eastAsia"/>
             <w:noProof/>
             <w:webHidden/>
-            <w:sz w:val="24"/>
-            <w:szCs w:val="32"/>
           </w:rPr>
           <w:fldChar w:fldCharType="end"/>
         </w:r>
@@ -1642,19 +1598,16 @@
         <w:rPr>
           <w:rFonts w:asciiTheme="minorHAnsi" w:eastAsiaTheme="minorEastAsia" w:hAnsiTheme="minorHAnsi" w:cstheme="minorBidi" w:hint="eastAsia"/>
           <w:noProof/>
-          <w:sz w:val="28"/>
-          <w:szCs w:val="32"/>
+          <w:sz w:val="22"/>
           <w14:ligatures w14:val="standardContextual"/>
         </w:rPr>
       </w:pPr>
-      <w:hyperlink w:anchor="_Toc190278158" w:history="1">
+      <w:hyperlink w:anchor="_Toc190286794" w:history="1">
         <w:r>
           <w:rPr>
             <w:rStyle w:val="a7"/>
             <w:rFonts w:hint="eastAsia"/>
             <w:noProof/>
-            <w:sz w:val="24"/>
-            <w:szCs w:val="32"/>
             <w:highlight w:val="lightGray"/>
             <w:shd w:val="pct15" w:color="auto" w:fill="FFFFFF"/>
           </w:rPr>
@@ -1665,8 +1618,6 @@
             <w:rFonts w:hint="eastAsia"/>
             <w:noProof/>
             <w:webHidden/>
-            <w:sz w:val="24"/>
-            <w:szCs w:val="32"/>
           </w:rPr>
           <w:tab/>
         </w:r>
@@ -1675,8 +1626,6 @@
             <w:rFonts w:hint="eastAsia"/>
             <w:noProof/>
             <w:webHidden/>
-            <w:sz w:val="24"/>
-            <w:szCs w:val="32"/>
           </w:rPr>
           <w:fldChar w:fldCharType="begin"/>
         </w:r>
@@ -1685,8 +1634,6 @@
             <w:rFonts w:hint="eastAsia"/>
             <w:noProof/>
             <w:webHidden/>
-            <w:sz w:val="24"/>
-            <w:szCs w:val="32"/>
           </w:rPr>
           <w:instrText xml:space="preserve"> </w:instrText>
         </w:r>
@@ -1694,18 +1641,14 @@
           <w:rPr>
             <w:noProof/>
             <w:webHidden/>
-            <w:sz w:val="24"/>
-            <w:szCs w:val="32"/>
           </w:rPr>
-          <w:instrText>PAGEREF _Toc190278158 \h</w:instrText>
+          <w:instrText>PAGEREF _Toc190286794 \h</w:instrText>
         </w:r>
         <w:r>
           <w:rPr>
             <w:rFonts w:hint="eastAsia"/>
             <w:noProof/>
             <w:webHidden/>
-            <w:sz w:val="24"/>
-            <w:szCs w:val="32"/>
           </w:rPr>
           <w:instrText xml:space="preserve"> </w:instrText>
         </w:r>
@@ -1714,16 +1657,12 @@
             <w:rFonts w:hint="eastAsia"/>
             <w:noProof/>
             <w:webHidden/>
-            <w:sz w:val="24"/>
-            <w:szCs w:val="32"/>
           </w:rPr>
         </w:r>
         <w:r>
           <w:rPr>
             <w:noProof/>
             <w:webHidden/>
-            <w:sz w:val="24"/>
-            <w:szCs w:val="32"/>
           </w:rPr>
           <w:fldChar w:fldCharType="separate"/>
         </w:r>
@@ -1731,8 +1670,6 @@
           <w:rPr>
             <w:noProof/>
             <w:webHidden/>
-            <w:sz w:val="24"/>
-            <w:szCs w:val="32"/>
           </w:rPr>
           <w:t>9</w:t>
         </w:r>
@@ -1741,8 +1678,6 @@
             <w:rFonts w:hint="eastAsia"/>
             <w:noProof/>
             <w:webHidden/>
-            <w:sz w:val="24"/>
-            <w:szCs w:val="32"/>
           </w:rPr>
           <w:fldChar w:fldCharType="end"/>
         </w:r>
@@ -1757,19 +1692,16 @@
         <w:rPr>
           <w:rFonts w:asciiTheme="minorHAnsi" w:eastAsiaTheme="minorEastAsia" w:hAnsiTheme="minorHAnsi" w:cstheme="minorBidi" w:hint="eastAsia"/>
           <w:noProof/>
-          <w:sz w:val="28"/>
-          <w:szCs w:val="32"/>
+          <w:sz w:val="22"/>
           <w14:ligatures w14:val="standardContextual"/>
         </w:rPr>
       </w:pPr>
-      <w:hyperlink w:anchor="_Toc190278159" w:history="1">
+      <w:hyperlink w:anchor="_Toc190286795" w:history="1">
         <w:r>
           <w:rPr>
             <w:rStyle w:val="a7"/>
             <w:rFonts w:hint="eastAsia"/>
             <w:noProof/>
-            <w:sz w:val="24"/>
-            <w:szCs w:val="32"/>
             <w:highlight w:val="lightGray"/>
             <w:shd w:val="pct15" w:color="auto" w:fill="FFFFFF"/>
           </w:rPr>
@@ -1780,8 +1712,6 @@
             <w:rFonts w:hint="eastAsia"/>
             <w:noProof/>
             <w:webHidden/>
-            <w:sz w:val="24"/>
-            <w:szCs w:val="32"/>
           </w:rPr>
           <w:tab/>
         </w:r>
@@ -1790,8 +1720,6 @@
             <w:rFonts w:hint="eastAsia"/>
             <w:noProof/>
             <w:webHidden/>
-            <w:sz w:val="24"/>
-            <w:szCs w:val="32"/>
           </w:rPr>
           <w:fldChar w:fldCharType="begin"/>
         </w:r>
@@ -1800,8 +1728,6 @@
             <w:rFonts w:hint="eastAsia"/>
             <w:noProof/>
             <w:webHidden/>
-            <w:sz w:val="24"/>
-            <w:szCs w:val="32"/>
           </w:rPr>
           <w:instrText xml:space="preserve"> </w:instrText>
         </w:r>
@@ -1809,18 +1735,14 @@
           <w:rPr>
             <w:noProof/>
             <w:webHidden/>
-            <w:sz w:val="24"/>
-            <w:szCs w:val="32"/>
           </w:rPr>
-          <w:instrText>PAGEREF _Toc190278159 \h</w:instrText>
+          <w:instrText>PAGEREF _Toc190286795 \h</w:instrText>
         </w:r>
         <w:r>
           <w:rPr>
             <w:rFonts w:hint="eastAsia"/>
             <w:noProof/>
             <w:webHidden/>
-            <w:sz w:val="24"/>
-            <w:szCs w:val="32"/>
           </w:rPr>
           <w:instrText xml:space="preserve"> </w:instrText>
         </w:r>
@@ -1829,16 +1751,12 @@
             <w:rFonts w:hint="eastAsia"/>
             <w:noProof/>
             <w:webHidden/>
-            <w:sz w:val="24"/>
-            <w:szCs w:val="32"/>
           </w:rPr>
         </w:r>
         <w:r>
           <w:rPr>
             <w:noProof/>
             <w:webHidden/>
-            <w:sz w:val="24"/>
-            <w:szCs w:val="32"/>
           </w:rPr>
           <w:fldChar w:fldCharType="separate"/>
         </w:r>
@@ -1846,8 +1764,6 @@
           <w:rPr>
             <w:noProof/>
             <w:webHidden/>
-            <w:sz w:val="24"/>
-            <w:szCs w:val="32"/>
           </w:rPr>
           <w:t>11</w:t>
         </w:r>
@@ -1856,8 +1772,6 @@
             <w:rFonts w:hint="eastAsia"/>
             <w:noProof/>
             <w:webHidden/>
-            <w:sz w:val="24"/>
-            <w:szCs w:val="32"/>
           </w:rPr>
           <w:fldChar w:fldCharType="end"/>
         </w:r>
@@ -1872,19 +1786,16 @@
         <w:rPr>
           <w:rFonts w:asciiTheme="minorHAnsi" w:eastAsiaTheme="minorEastAsia" w:hAnsiTheme="minorHAnsi" w:cstheme="minorBidi" w:hint="eastAsia"/>
           <w:noProof/>
-          <w:sz w:val="28"/>
-          <w:szCs w:val="32"/>
+          <w:sz w:val="22"/>
           <w14:ligatures w14:val="standardContextual"/>
         </w:rPr>
       </w:pPr>
-      <w:hyperlink w:anchor="_Toc190278160" w:history="1">
+      <w:hyperlink w:anchor="_Toc190286796" w:history="1">
         <w:r>
           <w:rPr>
             <w:rStyle w:val="a7"/>
             <w:rFonts w:hint="eastAsia"/>
             <w:noProof/>
-            <w:sz w:val="24"/>
-            <w:szCs w:val="32"/>
             <w:highlight w:val="lightGray"/>
             <w:shd w:val="pct15" w:color="auto" w:fill="FFFFFF"/>
           </w:rPr>
@@ -1895,8 +1806,6 @@
             <w:rFonts w:hint="eastAsia"/>
             <w:noProof/>
             <w:webHidden/>
-            <w:sz w:val="24"/>
-            <w:szCs w:val="32"/>
           </w:rPr>
           <w:tab/>
         </w:r>
@@ -1905,8 +1814,6 @@
             <w:rFonts w:hint="eastAsia"/>
             <w:noProof/>
             <w:webHidden/>
-            <w:sz w:val="24"/>
-            <w:szCs w:val="32"/>
           </w:rPr>
           <w:fldChar w:fldCharType="begin"/>
         </w:r>
@@ -1915,8 +1822,6 @@
             <w:rFonts w:hint="eastAsia"/>
             <w:noProof/>
             <w:webHidden/>
-            <w:sz w:val="24"/>
-            <w:szCs w:val="32"/>
           </w:rPr>
           <w:instrText xml:space="preserve"> </w:instrText>
         </w:r>
@@ -1924,18 +1829,14 @@
           <w:rPr>
             <w:noProof/>
             <w:webHidden/>
-            <w:sz w:val="24"/>
-            <w:szCs w:val="32"/>
           </w:rPr>
-          <w:instrText>PAGEREF _Toc190278160 \h</w:instrText>
+          <w:instrText>PAGEREF _Toc190286796 \h</w:instrText>
         </w:r>
         <w:r>
           <w:rPr>
             <w:rFonts w:hint="eastAsia"/>
             <w:noProof/>
             <w:webHidden/>
-            <w:sz w:val="24"/>
-            <w:szCs w:val="32"/>
           </w:rPr>
           <w:instrText xml:space="preserve"> </w:instrText>
         </w:r>
@@ -1944,16 +1845,12 @@
             <w:rFonts w:hint="eastAsia"/>
             <w:noProof/>
             <w:webHidden/>
-            <w:sz w:val="24"/>
-            <w:szCs w:val="32"/>
           </w:rPr>
         </w:r>
         <w:r>
           <w:rPr>
             <w:noProof/>
             <w:webHidden/>
-            <w:sz w:val="24"/>
-            <w:szCs w:val="32"/>
           </w:rPr>
           <w:fldChar w:fldCharType="separate"/>
         </w:r>
@@ -1961,8 +1858,6 @@
           <w:rPr>
             <w:noProof/>
             <w:webHidden/>
-            <w:sz w:val="24"/>
-            <w:szCs w:val="32"/>
           </w:rPr>
           <w:t>13</w:t>
         </w:r>
@@ -1971,8 +1866,6 @@
             <w:rFonts w:hint="eastAsia"/>
             <w:noProof/>
             <w:webHidden/>
-            <w:sz w:val="24"/>
-            <w:szCs w:val="32"/>
           </w:rPr>
           <w:fldChar w:fldCharType="end"/>
         </w:r>
@@ -1987,19 +1880,16 @@
         <w:rPr>
           <w:rFonts w:asciiTheme="minorHAnsi" w:eastAsiaTheme="minorEastAsia" w:hAnsiTheme="minorHAnsi" w:cstheme="minorBidi" w:hint="eastAsia"/>
           <w:noProof/>
-          <w:sz w:val="28"/>
-          <w:szCs w:val="32"/>
+          <w:sz w:val="22"/>
           <w14:ligatures w14:val="standardContextual"/>
         </w:rPr>
       </w:pPr>
-      <w:hyperlink w:anchor="_Toc190278161" w:history="1">
+      <w:hyperlink w:anchor="_Toc190286797" w:history="1">
         <w:r>
           <w:rPr>
             <w:rStyle w:val="a7"/>
             <w:rFonts w:hint="eastAsia"/>
             <w:noProof/>
-            <w:sz w:val="24"/>
-            <w:szCs w:val="32"/>
             <w:highlight w:val="lightGray"/>
             <w:shd w:val="pct15" w:color="auto" w:fill="FFFFFF"/>
           </w:rPr>
@@ -2010,8 +1900,6 @@
             <w:rFonts w:hint="eastAsia"/>
             <w:noProof/>
             <w:webHidden/>
-            <w:sz w:val="24"/>
-            <w:szCs w:val="32"/>
           </w:rPr>
           <w:tab/>
         </w:r>
@@ -2020,8 +1908,6 @@
             <w:rFonts w:hint="eastAsia"/>
             <w:noProof/>
             <w:webHidden/>
-            <w:sz w:val="24"/>
-            <w:szCs w:val="32"/>
           </w:rPr>
           <w:fldChar w:fldCharType="begin"/>
         </w:r>
@@ -2030,8 +1916,6 @@
             <w:rFonts w:hint="eastAsia"/>
             <w:noProof/>
             <w:webHidden/>
-            <w:sz w:val="24"/>
-            <w:szCs w:val="32"/>
           </w:rPr>
           <w:instrText xml:space="preserve"> </w:instrText>
         </w:r>
@@ -2039,18 +1923,14 @@
           <w:rPr>
             <w:noProof/>
             <w:webHidden/>
-            <w:sz w:val="24"/>
-            <w:szCs w:val="32"/>
           </w:rPr>
-          <w:instrText>PAGEREF _Toc190278161 \h</w:instrText>
+          <w:instrText>PAGEREF _Toc190286797 \h</w:instrText>
         </w:r>
         <w:r>
           <w:rPr>
             <w:rFonts w:hint="eastAsia"/>
             <w:noProof/>
             <w:webHidden/>
-            <w:sz w:val="24"/>
-            <w:szCs w:val="32"/>
           </w:rPr>
           <w:instrText xml:space="preserve"> </w:instrText>
         </w:r>
@@ -2059,16 +1939,12 @@
             <w:rFonts w:hint="eastAsia"/>
             <w:noProof/>
             <w:webHidden/>
-            <w:sz w:val="24"/>
-            <w:szCs w:val="32"/>
           </w:rPr>
         </w:r>
         <w:r>
           <w:rPr>
             <w:noProof/>
             <w:webHidden/>
-            <w:sz w:val="24"/>
-            <w:szCs w:val="32"/>
           </w:rPr>
           <w:fldChar w:fldCharType="separate"/>
         </w:r>
@@ -2076,8 +1952,6 @@
           <w:rPr>
             <w:noProof/>
             <w:webHidden/>
-            <w:sz w:val="24"/>
-            <w:szCs w:val="32"/>
           </w:rPr>
           <w:t>15</w:t>
         </w:r>
@@ -2086,8 +1960,6 @@
             <w:rFonts w:hint="eastAsia"/>
             <w:noProof/>
             <w:webHidden/>
-            <w:sz w:val="24"/>
-            <w:szCs w:val="32"/>
           </w:rPr>
           <w:fldChar w:fldCharType="end"/>
         </w:r>
@@ -2108,7 +1980,7 @@
           <w14:ligatures w14:val="standardContextual"/>
         </w:rPr>
       </w:pPr>
-      <w:hyperlink w:anchor="_Toc190278162" w:history="1">
+      <w:hyperlink w:anchor="_Toc190286798" w:history="1">
         <w:r>
           <w:rPr>
             <w:rStyle w:val="a7"/>
@@ -2165,7 +2037,7 @@
             <w:noProof/>
             <w:webHidden/>
           </w:rPr>
-          <w:instrText>PAGEREF _Toc190278162 \h</w:instrText>
+          <w:instrText>PAGEREF _Toc190286798 \h</w:instrText>
         </w:r>
         <w:r>
           <w:rPr>
@@ -2208,6 +2080,288 @@
     </w:p>
     <w:p>
       <w:pPr>
+        <w:pStyle w:val="TOC2"/>
+        <w:tabs>
+          <w:tab w:val="right" w:leader="dot" w:pos="8296"/>
+        </w:tabs>
+        <w:rPr>
+          <w:rFonts w:asciiTheme="minorHAnsi" w:eastAsiaTheme="minorEastAsia" w:hAnsiTheme="minorHAnsi" w:cstheme="minorBidi" w:hint="eastAsia"/>
+          <w:noProof/>
+          <w:sz w:val="22"/>
+          <w14:ligatures w14:val="standardContextual"/>
+        </w:rPr>
+      </w:pPr>
+      <w:hyperlink w:anchor="_Toc190286799" w:history="1">
+        <w:r>
+          <w:rPr>
+            <w:rStyle w:val="a7"/>
+            <w:rFonts w:hint="eastAsia"/>
+            <w:noProof/>
+            <w:highlight w:val="lightGray"/>
+            <w:shd w:val="pct15" w:color="auto" w:fill="FFFFFF"/>
+          </w:rPr>
+          <w:t>一、保护模式的切换</w:t>
+        </w:r>
+        <w:r>
+          <w:rPr>
+            <w:rFonts w:hint="eastAsia"/>
+            <w:noProof/>
+            <w:webHidden/>
+          </w:rPr>
+          <w:tab/>
+        </w:r>
+        <w:r>
+          <w:rPr>
+            <w:rFonts w:hint="eastAsia"/>
+            <w:noProof/>
+            <w:webHidden/>
+          </w:rPr>
+          <w:fldChar w:fldCharType="begin"/>
+        </w:r>
+        <w:r>
+          <w:rPr>
+            <w:rFonts w:hint="eastAsia"/>
+            <w:noProof/>
+            <w:webHidden/>
+          </w:rPr>
+          <w:instrText xml:space="preserve"> </w:instrText>
+        </w:r>
+        <w:r>
+          <w:rPr>
+            <w:noProof/>
+            <w:webHidden/>
+          </w:rPr>
+          <w:instrText>PAGEREF _Toc190286799 \h</w:instrText>
+        </w:r>
+        <w:r>
+          <w:rPr>
+            <w:rFonts w:hint="eastAsia"/>
+            <w:noProof/>
+            <w:webHidden/>
+          </w:rPr>
+          <w:instrText xml:space="preserve"> </w:instrText>
+        </w:r>
+        <w:r>
+          <w:rPr>
+            <w:rFonts w:hint="eastAsia"/>
+            <w:noProof/>
+            <w:webHidden/>
+          </w:rPr>
+        </w:r>
+        <w:r>
+          <w:rPr>
+            <w:noProof/>
+            <w:webHidden/>
+          </w:rPr>
+          <w:fldChar w:fldCharType="separate"/>
+        </w:r>
+        <w:r>
+          <w:rPr>
+            <w:noProof/>
+            <w:webHidden/>
+          </w:rPr>
+          <w:t>16</w:t>
+        </w:r>
+        <w:r>
+          <w:rPr>
+            <w:rFonts w:hint="eastAsia"/>
+            <w:noProof/>
+            <w:webHidden/>
+          </w:rPr>
+          <w:fldChar w:fldCharType="end"/>
+        </w:r>
+      </w:hyperlink>
+    </w:p>
+    <w:p>
+      <w:pPr>
+        <w:pStyle w:val="TOC2"/>
+        <w:tabs>
+          <w:tab w:val="right" w:leader="dot" w:pos="8296"/>
+        </w:tabs>
+        <w:rPr>
+          <w:rFonts w:asciiTheme="minorHAnsi" w:eastAsiaTheme="minorEastAsia" w:hAnsiTheme="minorHAnsi" w:cstheme="minorBidi" w:hint="eastAsia"/>
+          <w:noProof/>
+          <w:sz w:val="22"/>
+          <w14:ligatures w14:val="standardContextual"/>
+        </w:rPr>
+      </w:pPr>
+      <w:hyperlink w:anchor="_Toc190286800" w:history="1">
+        <w:r>
+          <w:rPr>
+            <w:rStyle w:val="a7"/>
+            <w:rFonts w:hint="eastAsia"/>
+            <w:noProof/>
+            <w:highlight w:val="lightGray"/>
+            <w:shd w:val="pct15" w:color="auto" w:fill="FFFFFF"/>
+          </w:rPr>
+          <w:t>二、任务的定义和切换</w:t>
+        </w:r>
+        <w:r>
+          <w:rPr>
+            <w:rFonts w:hint="eastAsia"/>
+            <w:noProof/>
+            <w:webHidden/>
+          </w:rPr>
+          <w:tab/>
+        </w:r>
+        <w:r>
+          <w:rPr>
+            <w:rFonts w:hint="eastAsia"/>
+            <w:noProof/>
+            <w:webHidden/>
+          </w:rPr>
+          <w:fldChar w:fldCharType="begin"/>
+        </w:r>
+        <w:r>
+          <w:rPr>
+            <w:rFonts w:hint="eastAsia"/>
+            <w:noProof/>
+            <w:webHidden/>
+          </w:rPr>
+          <w:instrText xml:space="preserve"> </w:instrText>
+        </w:r>
+        <w:r>
+          <w:rPr>
+            <w:noProof/>
+            <w:webHidden/>
+          </w:rPr>
+          <w:instrText>PAGEREF _Toc190286800 \h</w:instrText>
+        </w:r>
+        <w:r>
+          <w:rPr>
+            <w:rFonts w:hint="eastAsia"/>
+            <w:noProof/>
+            <w:webHidden/>
+          </w:rPr>
+          <w:instrText xml:space="preserve"> </w:instrText>
+        </w:r>
+        <w:r>
+          <w:rPr>
+            <w:rFonts w:hint="eastAsia"/>
+            <w:noProof/>
+            <w:webHidden/>
+          </w:rPr>
+        </w:r>
+        <w:r>
+          <w:rPr>
+            <w:noProof/>
+            <w:webHidden/>
+          </w:rPr>
+          <w:fldChar w:fldCharType="separate"/>
+        </w:r>
+        <w:r>
+          <w:rPr>
+            <w:noProof/>
+            <w:webHidden/>
+          </w:rPr>
+          <w:t>17</w:t>
+        </w:r>
+        <w:r>
+          <w:rPr>
+            <w:rFonts w:hint="eastAsia"/>
+            <w:noProof/>
+            <w:webHidden/>
+          </w:rPr>
+          <w:fldChar w:fldCharType="end"/>
+        </w:r>
+      </w:hyperlink>
+    </w:p>
+    <w:p>
+      <w:pPr>
+        <w:pStyle w:val="TOC2"/>
+        <w:tabs>
+          <w:tab w:val="right" w:leader="dot" w:pos="8296"/>
+        </w:tabs>
+        <w:rPr>
+          <w:rFonts w:asciiTheme="minorHAnsi" w:eastAsiaTheme="minorEastAsia" w:hAnsiTheme="minorHAnsi" w:cstheme="minorBidi" w:hint="eastAsia"/>
+          <w:noProof/>
+          <w:sz w:val="22"/>
+          <w14:ligatures w14:val="standardContextual"/>
+        </w:rPr>
+      </w:pPr>
+      <w:hyperlink w:anchor="_Toc190286801" w:history="1">
+        <w:r>
+          <w:rPr>
+            <w:rStyle w:val="a7"/>
+            <w:rFonts w:hint="eastAsia"/>
+            <w:noProof/>
+            <w:highlight w:val="lightGray"/>
+            <w:shd w:val="pct15" w:color="auto" w:fill="FFFFFF"/>
+          </w:rPr>
+          <w:t>三、时钟中断处理</w:t>
+        </w:r>
+        <w:r>
+          <w:rPr>
+            <w:rFonts w:hint="eastAsia"/>
+            <w:noProof/>
+            <w:webHidden/>
+          </w:rPr>
+          <w:tab/>
+        </w:r>
+        <w:r>
+          <w:rPr>
+            <w:rFonts w:hint="eastAsia"/>
+            <w:noProof/>
+            <w:webHidden/>
+          </w:rPr>
+          <w:fldChar w:fldCharType="begin"/>
+        </w:r>
+        <w:r>
+          <w:rPr>
+            <w:rFonts w:hint="eastAsia"/>
+            <w:noProof/>
+            <w:webHidden/>
+          </w:rPr>
+          <w:instrText xml:space="preserve"> </w:instrText>
+        </w:r>
+        <w:r>
+          <w:rPr>
+            <w:noProof/>
+            <w:webHidden/>
+          </w:rPr>
+          <w:instrText>PAGEREF _Toc190286801 \h</w:instrText>
+        </w:r>
+        <w:r>
+          <w:rPr>
+            <w:rFonts w:hint="eastAsia"/>
+            <w:noProof/>
+            <w:webHidden/>
+          </w:rPr>
+          <w:instrText xml:space="preserve"> </w:instrText>
+        </w:r>
+        <w:r>
+          <w:rPr>
+            <w:rFonts w:hint="eastAsia"/>
+            <w:noProof/>
+            <w:webHidden/>
+          </w:rPr>
+        </w:r>
+        <w:r>
+          <w:rPr>
+            <w:noProof/>
+            <w:webHidden/>
+          </w:rPr>
+          <w:fldChar w:fldCharType="separate"/>
+        </w:r>
+        <w:r>
+          <w:rPr>
+            <w:noProof/>
+            <w:webHidden/>
+          </w:rPr>
+          <w:t>19</w:t>
+        </w:r>
+        <w:r>
+          <w:rPr>
+            <w:rFonts w:hint="eastAsia"/>
+            <w:noProof/>
+            <w:webHidden/>
+          </w:rPr>
+          <w:fldChar w:fldCharType="end"/>
+        </w:r>
+      </w:hyperlink>
+    </w:p>
+    <w:p>
+      <w:pPr>
         <w:pStyle w:val="TOC1"/>
         <w:tabs>
           <w:tab w:val="left" w:pos="660"/>
@@ -2221,7 +2375,7 @@
           <w14:ligatures w14:val="standardContextual"/>
         </w:rPr>
       </w:pPr>
-      <w:hyperlink w:anchor="_Toc190278163" w:history="1">
+      <w:hyperlink w:anchor="_Toc190286802" w:history="1">
         <w:r>
           <w:rPr>
             <w:rStyle w:val="a7"/>
@@ -2278,7 +2432,7 @@
             <w:noProof/>
             <w:webHidden/>
           </w:rPr>
-          <w:instrText>PAGEREF _Toc190278163 \h</w:instrText>
+          <w:instrText>PAGEREF _Toc190286802 \h</w:instrText>
         </w:r>
         <w:r>
           <w:rPr>
@@ -2307,7 +2461,7 @@
             <w:noProof/>
             <w:webHidden/>
           </w:rPr>
-          <w:t>16</w:t>
+          <w:t>22</w:t>
         </w:r>
         <w:r>
           <w:rPr>
@@ -2334,7 +2488,7 @@
           <w14:ligatures w14:val="standardContextual"/>
         </w:rPr>
       </w:pPr>
-      <w:hyperlink w:anchor="_Toc190278164" w:history="1">
+      <w:hyperlink w:anchor="_Toc190286803" w:history="1">
         <w:r>
           <w:rPr>
             <w:rStyle w:val="a7"/>
@@ -2391,7 +2545,7 @@
             <w:noProof/>
             <w:webHidden/>
           </w:rPr>
-          <w:instrText>PAGEREF _Toc190278164 \h</w:instrText>
+          <w:instrText>PAGEREF _Toc190286803 \h</w:instrText>
         </w:r>
         <w:r>
           <w:rPr>
@@ -2420,7 +2574,7 @@
             <w:noProof/>
             <w:webHidden/>
           </w:rPr>
-          <w:t>16</w:t>
+          <w:t>22</w:t>
         </w:r>
         <w:r>
           <w:rPr>
@@ -2447,7 +2601,7 @@
           <w14:ligatures w14:val="standardContextual"/>
         </w:rPr>
       </w:pPr>
-      <w:hyperlink w:anchor="_Toc190278165" w:history="1">
+      <w:hyperlink w:anchor="_Toc190286804" w:history="1">
         <w:r>
           <w:rPr>
             <w:rStyle w:val="a7"/>
@@ -2504,7 +2658,7 @@
             <w:noProof/>
             <w:webHidden/>
           </w:rPr>
-          <w:instrText>PAGEREF _Toc190278165 \h</w:instrText>
+          <w:instrText>PAGEREF _Toc190286804 \h</w:instrText>
         </w:r>
         <w:r>
           <w:rPr>
@@ -2533,7 +2687,7 @@
             <w:noProof/>
             <w:webHidden/>
           </w:rPr>
-          <w:t>16</w:t>
+          <w:t>22</w:t>
         </w:r>
         <w:r>
           <w:rPr>
@@ -2560,7 +2714,7 @@
           <w14:ligatures w14:val="standardContextual"/>
         </w:rPr>
       </w:pPr>
-      <w:hyperlink w:anchor="_Toc190278166" w:history="1">
+      <w:hyperlink w:anchor="_Toc190286805" w:history="1">
         <w:r>
           <w:rPr>
             <w:rStyle w:val="a7"/>
@@ -2617,7 +2771,7 @@
             <w:noProof/>
             <w:webHidden/>
           </w:rPr>
-          <w:instrText>PAGEREF _Toc190278166 \h</w:instrText>
+          <w:instrText>PAGEREF _Toc190286805 \h</w:instrText>
         </w:r>
         <w:r>
           <w:rPr>
@@ -2646,7 +2800,7 @@
             <w:noProof/>
             <w:webHidden/>
           </w:rPr>
-          <w:t>17</w:t>
+          <w:t>22</w:t>
         </w:r>
         <w:r>
           <w:rPr>
@@ -2714,7 +2868,7 @@
           <w:szCs w:val="28"/>
         </w:rPr>
       </w:pPr>
-      <w:bookmarkStart w:id="1" w:name="_Toc190278153"/>
+      <w:bookmarkStart w:id="1" w:name="_Toc190286789"/>
       <w:r>
         <w:rPr>
           <w:rFonts w:hint="eastAsia"/>
@@ -2785,7 +2939,22 @@
           <w:color w:val="000000"/>
           <w:sz w:val="24"/>
         </w:rPr>
-        <w:t>架构下的一种重要运行模式，它提供了内存保护、多任务支持等关键特性，是现代操作系统运行的基础。本次课程设计要求学生不依赖现成的操作系统，从零开始搭建一个运行在保护模式下的内核雏形。通过这个过程，学生能够亲身体验到从实模式切换到保护模式的过程，理解保护模式下</w:t>
+        <w:t>架构下的一种重要运行模式，它提供了内存保护、多任务支持等关键特性，是现代操作系统运行的基础。本次课程设计要求</w:t>
+      </w:r>
+      <w:r>
+        <w:rPr>
+          <w:rFonts w:hint="eastAsia"/>
+          <w:color w:val="000000"/>
+          <w:sz w:val="24"/>
+        </w:rPr>
+        <w:t>不</w:t>
+      </w:r>
+      <w:r>
+        <w:rPr>
+          <w:color w:val="000000"/>
+          <w:sz w:val="24"/>
+        </w:rPr>
+        <w:t>依赖现成的操作系统，从零开始搭建一个运行在保护模式下的内核雏形。通过这个过程，能够亲身体验到从实模式切换到保护模式的过程，理解保护模式下</w:t>
       </w:r>
       <w:r>
         <w:rPr>
@@ -2861,7 +3030,7 @@
           <w:color w:val="000000"/>
           <w:sz w:val="24"/>
         </w:rPr>
-        <w:t>保护模式下的地址映射是操作系统实现内存管理的关键。本次课程设计要求学生理解并实现保护模式下的两种主要地址映射方式：段机制和页机制。学生需要理解线性地址、逻辑地址、物理地址之间的转换关系，掌握如何通过编程配置段描述符、页目录、页表等来实现地址映射，从而为操作系统提供灵活的内存管理能力。</w:t>
+        <w:t>保护模式下的地址映射是操作系统实现内存管理的关键。本次课程设计要求理解并实现保护模式下的两种主要地址映射方式：段机制和页机制。需要理解线性地址、逻辑地址、物理地址之间的转换关系，掌握如何通过编程配置段描述符、页目录、页表等来实现地址映射，从而为操作系统提供灵活的内存管理能力。</w:t>
       </w:r>
     </w:p>
     <w:p>
@@ -2924,7 +3093,7 @@
           <w:color w:val="000000"/>
           <w:sz w:val="24"/>
         </w:rPr>
-        <w:t>：学生需要了解段的概念（代码段、数据段、堆栈段等），理解段描述符的各个字段（段基址、段限长、访问权限等）的含义，以及如何利用全局描述符表（</w:t>
+        <w:t>：了解段的概念（代码段、数据段、堆栈段等），理解段描述符的各个字段（段基址、段限长、访问权限等）的含义，以及如何利用全局描述符表（</w:t>
       </w:r>
       <w:r>
         <w:rPr>
@@ -2985,7 +3154,7 @@
           <w:color w:val="000000"/>
           <w:sz w:val="24"/>
         </w:rPr>
-        <w:t>：学生需要理解页的概念（通常为</w:t>
+        <w:t>：理解页的概念（通常为</w:t>
       </w:r>
       <w:r>
         <w:rPr>
@@ -3093,7 +3262,7 @@
           <w:color w:val="000000"/>
           <w:sz w:val="24"/>
         </w:rPr>
-        <w:t>多任务是现代操作系统的核心特性之一。本次课程设计要求学生理解任务（或进程）的概念，了解任务的组成要素（代码、数据、堆栈、任务状态等）。学生需要掌握任务状态段（</w:t>
+        <w:t>多任务是现代操作系统的核心特性之一。本次课程设计要求理解任务（或进程）的概念，了解任务的组成要素（代码、数据、堆栈、任务状态等）。掌握任务状态段（</w:t>
       </w:r>
       <w:r>
         <w:rPr>
@@ -3149,7 +3318,7 @@
           <w:color w:val="000000"/>
           <w:sz w:val="24"/>
         </w:rPr>
-        <w:t>，从而实现任务间的隔</w:t>
+        <w:t>，从而实现任务间的隔离。通过手动创</w:t>
       </w:r>
       <w:r>
         <w:rPr>
@@ -3157,7 +3326,7 @@
           <w:sz w:val="24"/>
         </w:rPr>
         <w:lastRenderedPageBreak/>
-        <w:t>离。通过手动创建</w:t>
+        <w:t>建</w:t>
       </w:r>
       <w:r>
         <w:rPr>
@@ -3185,7 +3354,7 @@
           <w:color w:val="000000"/>
           <w:sz w:val="24"/>
         </w:rPr>
-        <w:t>，并利用中断机制（时钟中断）来实现任务的切换，学生能够深入理解操作系统任务调度的底层原理。</w:t>
+        <w:t>，并利用中断机制（时钟中断）来实现任务的切换，深入理解操作系统任务调度的底层原理。</w:t>
       </w:r>
     </w:p>
     <w:p>
@@ -3233,7 +3402,7 @@
           <w:color w:val="000000"/>
           <w:sz w:val="24"/>
         </w:rPr>
-        <w:t>本次课程设计要求实现一种基于优先数的进程调度算法。学生需要理解优先数调度算法的基本思想：为每个任务分配一个优先数，调度器总是选择就绪队列中优先数最高的任务运行。优先数可以根据任务的类型、重要性等因素来确定。通过实现优先数调度算法，学生能够了解操作系统如何根据任务的优先级来合理分配</w:t>
+        <w:t>本次课程设计要求实现一种基于优先数的进程调度算法。理解优先数调度算法的基本思想：为每个任务分配一个优先数，调度器总是选择就绪队列中优先数最高的任务运行。优先数可以根据任务的类型、重要性等因素来确定。通过实现优先数调度算法，了解操作系统如何根据任务的优先级来合理分配</w:t>
       </w:r>
       <w:r>
         <w:rPr>
@@ -3295,7 +3464,7 @@
           <w:color w:val="000000"/>
           <w:sz w:val="24"/>
         </w:rPr>
-        <w:t>通过本次课程设计，学生的底层编程能力将得到显著提升，具体体现在以下几个方面：</w:t>
+        <w:t>通过本次课程设计，底层编程能力得到显著提升，体现在以下几个方面：</w:t>
       </w:r>
     </w:p>
     <w:p>
@@ -3328,7 +3497,7 @@
           <w:color w:val="000000"/>
           <w:sz w:val="24"/>
         </w:rPr>
-        <w:t>：学生将学会如何编写汇编代码，完成从实模式到保护模式的切换，配置</w:t>
+        <w:t>：如何编写汇编代码，完成从实模式到保护模式的切换，配置</w:t>
       </w:r>
       <w:r>
         <w:rPr>
@@ -3389,7 +3558,7 @@
           <w:color w:val="000000"/>
           <w:sz w:val="24"/>
         </w:rPr>
-        <w:t>：学生将能够根据需要定义不同的段（代码段、数据段等），设置段描述符的各个字段，并在</w:t>
+        <w:t>：根据需要定义不同的段（代码段、数据段等），设置段描述符的各个字段，并在</w:t>
       </w:r>
       <w:r>
         <w:rPr>
@@ -3450,7 +3619,7 @@
           <w:color w:val="000000"/>
           <w:sz w:val="24"/>
         </w:rPr>
-        <w:t>：学生将学会如何创建页目录和页表，填写</w:t>
+        <w:t>：创建页目录和页表，填写</w:t>
       </w:r>
       <w:r>
         <w:rPr>
@@ -3511,7 +3680,7 @@
           <w:color w:val="000000"/>
           <w:sz w:val="24"/>
         </w:rPr>
-        <w:t>：学生将能够定义任务的数据结构（</w:t>
+        <w:t>：定义任务的数据结构（</w:t>
       </w:r>
       <w:r>
         <w:rPr>
@@ -3572,7 +3741,7 @@
           <w:color w:val="000000"/>
           <w:sz w:val="24"/>
         </w:rPr>
-        <w:t>：学生将学会如何设置中断描述符表（</w:t>
+        <w:t>：设置中断描述符表（</w:t>
       </w:r>
       <w:r>
         <w:rPr>
@@ -3639,7 +3808,7 @@
           <w:rFonts w:ascii="Arial" w:hAnsi="Arial" w:cs="Arial"/>
           <w:color w:val="1A1C1E"/>
         </w:rPr>
-        <w:t>从实模式到保护模式的平稳过渡是操作系统启动的关键步骤。本次课程设计要求学生能够编写汇编代码，实现这一关键性的切换。这包括设置控制寄存器（如</w:t>
+        <w:t>从实模式到保护模式的平稳过渡是操作系统启动的关键步骤。本次课程设计要求编写汇编代码，实现这一关键性的切换。这包括设置控制寄存器（如</w:t>
       </w:r>
       <w:r>
         <w:rPr>
@@ -3703,7 +3872,7 @@
           <w:rFonts w:ascii="Arial" w:hAnsi="Arial" w:cs="Arial"/>
           <w:color w:val="1A1C1E"/>
         </w:rPr>
-        <w:t>的开启等细节问题。通过这一过程，学生将对保护模式的启动过程有一个清晰的认识。</w:t>
+        <w:t>的开启等细节问题。通过这一过程，对保护模式的启动过程有一个清晰的认识。</w:t>
       </w:r>
     </w:p>
     <w:p>
@@ -3756,8 +3925,16 @@
           <w:rFonts w:ascii="Arial" w:hAnsi="Arial" w:cs="Arial"/>
           <w:color w:val="1A1C1E"/>
         </w:rPr>
+        <w:t>段机制是保护模式下内存管理的基础。本次课程设计要求根据实验需求，定义各种类型的段（如代码段、数据段、堆栈段），并正确设置段描述符的各个字段（包括段基址、段限长、访问权限等）。理解不同类型的段描述符的差</w:t>
+      </w:r>
+      <w:r>
+        <w:rPr>
+          <w:rStyle w:val="ng-star-inserted1"/>
+          <w:rFonts w:ascii="Arial" w:hAnsi="Arial" w:cs="Arial"/>
+          <w:color w:val="1A1C1E"/>
+        </w:rPr>
         <w:lastRenderedPageBreak/>
-        <w:t>段机制是保护模式下内存管理的基础。本次课程设计要求学生能够根据实验需求，定义各种类型的段（如代码段、数据段、堆栈段），并正确设置段描述符的各个字段（包括段基址、段限长、访问权限等）。学生需要理解不同类型的段描述符的差异，并在全局描述符表（</w:t>
+        <w:t>异，并在全局描述符表（</w:t>
       </w:r>
       <w:r>
         <w:rPr>
@@ -3842,7 +4019,7 @@
           <w:rFonts w:ascii="Arial" w:hAnsi="Arial" w:cs="Arial"/>
           <w:color w:val="1A1C1E"/>
         </w:rPr>
-        <w:t>页机制提供了更细粒度的内存管理和保护能力。本次课程设计要求学生能够手动创建页目录和页表，并正确填写页目录项（</w:t>
+        <w:t>页机制提供了更细粒度的内存管理和保护能力。本次课程设计要求手动创建页目录和页表，并正确填写页目录项（</w:t>
       </w:r>
       <w:r>
         <w:rPr>
@@ -3922,7 +4099,7 @@
           <w:rFonts w:ascii="Arial" w:hAnsi="Arial" w:cs="Arial"/>
           <w:color w:val="1A1C1E"/>
         </w:rPr>
-        <w:t>超级用户位等）的含义，以及如何根据需要设置这些位。通过实现页机制，学生能够将线性地址空间映射到物理内存，并为不同的内存区域设置不同的访问权限，从而实现内存保护和虚拟内存。</w:t>
+        <w:t>超级用户位等）的含义，以及如何根据需要设置这些位。通过实现页机制，将线性地址空间映射到物理内存，并为不同的内存区域设置不同的访问权限，从而实现内存保护和虚拟内存。</w:t>
       </w:r>
     </w:p>
     <w:p>
@@ -3975,7 +4152,7 @@
           <w:rFonts w:ascii="Arial" w:hAnsi="Arial" w:cs="Arial"/>
           <w:color w:val="1A1C1E"/>
         </w:rPr>
-        <w:t>多任务是现代操作系统的核心特性。本次课程设计要求学生能够定义任务的数据结构，包括任务状态段（</w:t>
+        <w:t>多任务是现代操作系统的核心特性。本次课程设计要求定义任务的数据结构，包括任务状态段（</w:t>
       </w:r>
       <w:r>
         <w:rPr>
@@ -4007,7 +4184,7 @@
           <w:rFonts w:ascii="Arial" w:hAnsi="Arial" w:cs="Arial"/>
           <w:color w:val="1A1C1E"/>
         </w:rPr>
-        <w:t>）。学生需要理解</w:t>
+        <w:t>）。理解</w:t>
       </w:r>
       <w:r>
         <w:rPr>
@@ -4039,7 +4216,7 @@
           <w:rFonts w:ascii="Arial" w:hAnsi="Arial" w:cs="Arial"/>
           <w:color w:val="1A1C1E"/>
         </w:rPr>
-        <w:t>来保存和恢复任务的上下文（寄存器状态）。此外，学生还需要编写任务切换的代码，通常在时钟中断处理程序中实现。通过手动实现任务切换，学生能够深入理解操作系统任务调度的底层原理。</w:t>
+        <w:t>来保存和恢复任务的上下文（寄存器状态）。此外，需要编写任务切换的代码，通常在时钟中断处理程序中实现。通过手动实现任务切换，深入理解操作系统任务调度的底层原理。</w:t>
       </w:r>
     </w:p>
     <w:p>
@@ -4093,7 +4270,7 @@
           <w:rFonts w:ascii="Arial" w:hAnsi="Arial" w:cs="Arial"/>
           <w:color w:val="1A1C1E"/>
         </w:rPr>
-        <w:t>中断是操作系统响应外部事件和实现系统调用的重要机制。本次课程设计要求学生能够设置中断描述符表（</w:t>
+        <w:t>中断是操作系统响应外部事件和实现系统调用的重要机制。本次课程设计要求设置中断描述符表（</w:t>
       </w:r>
       <w:r>
         <w:rPr>
@@ -4109,7 +4286,7 @@
           <w:rFonts w:ascii="Arial" w:hAnsi="Arial" w:cs="Arial"/>
           <w:color w:val="1A1C1E"/>
         </w:rPr>
-        <w:t>），并编写相应的中断处理程序。学生需要理解中断描述符的结构，以及如何在</w:t>
+        <w:t>），并编写相应的中断处理程序。需要理解中断描述符的结构，以及如何在</w:t>
       </w:r>
       <w:r>
         <w:rPr>
@@ -4125,7 +4302,7 @@
           <w:rFonts w:ascii="Arial" w:hAnsi="Arial" w:cs="Arial"/>
           <w:color w:val="1A1C1E"/>
         </w:rPr>
-        <w:t>中注册中断处理程序。此外，学生还需要了解中断处理程序的编写规范，包括如何保存和恢复现场、如何处理中断请求、以及如何返回到被中断的程序。</w:t>
+        <w:t>中注册中断处理程序。此外，还需要了解中断处理程序的编写规范，包括如何保存和恢复现场、如何处理中断请求、以及如何返回到被中断的程序。</w:t>
       </w:r>
     </w:p>
     <w:p>
@@ -4159,7 +4336,7 @@
         </w:rPr>
       </w:pPr>
       <w:bookmarkStart w:id="2" w:name="_Toc33195591"/>
-      <w:bookmarkStart w:id="3" w:name="_Toc190278154"/>
+      <w:bookmarkStart w:id="3" w:name="_Toc190286790"/>
       <w:r>
         <w:rPr>
           <w:rFonts w:hint="eastAsia"/>
@@ -4547,7 +4724,7 @@
           <w:szCs w:val="28"/>
         </w:rPr>
       </w:pPr>
-      <w:bookmarkStart w:id="4" w:name="_Toc190278155"/>
+      <w:bookmarkStart w:id="4" w:name="_Toc190286791"/>
       <w:bookmarkEnd w:id="2"/>
       <w:r>
         <w:rPr>
@@ -4841,7 +5018,7 @@
           <w:shd w:val="pct15" w:color="auto" w:fill="FFFFFF"/>
         </w:rPr>
       </w:pPr>
-      <w:bookmarkStart w:id="5" w:name="_Toc190278156"/>
+      <w:bookmarkStart w:id="5" w:name="_Toc190286792"/>
       <w:r>
         <w:rPr>
           <w:rFonts w:hint="eastAsia"/>
@@ -6591,7 +6768,7 @@
           <w:shd w:val="pct15" w:color="auto" w:fill="FFFFFF"/>
         </w:rPr>
       </w:pPr>
-      <w:bookmarkStart w:id="6" w:name="_Toc190278157"/>
+      <w:bookmarkStart w:id="6" w:name="_Toc190286793"/>
       <w:r>
         <w:rPr>
           <w:rFonts w:hint="eastAsia"/>
@@ -7842,7 +8019,7 @@
           <w:shd w:val="pct15" w:color="auto" w:fill="FFFFFF"/>
         </w:rPr>
       </w:pPr>
-      <w:bookmarkStart w:id="7" w:name="_Toc190278158"/>
+      <w:bookmarkStart w:id="7" w:name="_Toc190286794"/>
       <w:r>
         <w:rPr>
           <w:rFonts w:hint="eastAsia"/>
@@ -9115,7 +9292,7 @@
           <w:shd w:val="pct15" w:color="auto" w:fill="FFFFFF"/>
         </w:rPr>
       </w:pPr>
-      <w:bookmarkStart w:id="8" w:name="_Toc190278159"/>
+      <w:bookmarkStart w:id="8" w:name="_Toc190286795"/>
       <w:r>
         <w:rPr>
           <w:rFonts w:hint="eastAsia"/>
@@ -10037,7 +10214,7 @@
           <w:shd w:val="pct15" w:color="auto" w:fill="FFFFFF"/>
         </w:rPr>
       </w:pPr>
-      <w:bookmarkStart w:id="9" w:name="_Toc190278160"/>
+      <w:bookmarkStart w:id="9" w:name="_Toc190286796"/>
       <w:r>
         <w:rPr>
           <w:rFonts w:hint="eastAsia"/>
@@ -11488,7 +11665,7 @@
           <w:shd w:val="pct15" w:color="auto" w:fill="FFFFFF"/>
         </w:rPr>
       </w:pPr>
-      <w:bookmarkStart w:id="10" w:name="_Toc190278161"/>
+      <w:bookmarkStart w:id="10" w:name="_Toc190286797"/>
       <w:r>
         <w:rPr>
           <w:rFonts w:hint="eastAsia"/>
@@ -12155,7 +12332,7 @@
         </w:rPr>
       </w:pPr>
       <w:bookmarkStart w:id="11" w:name="_Toc33195592"/>
-      <w:bookmarkStart w:id="12" w:name="_Toc190278162"/>
+      <w:bookmarkStart w:id="12" w:name="_Toc190286798"/>
       <w:r>
         <w:rPr>
           <w:rFonts w:hint="eastAsia"/>
@@ -12332,6 +12509,7 @@
           <w:shd w:val="pct15" w:color="auto" w:fill="FFFFFF"/>
         </w:rPr>
       </w:pPr>
+      <w:bookmarkStart w:id="13" w:name="_Toc190286799"/>
       <w:r>
         <w:rPr>
           <w:rFonts w:hint="eastAsia"/>
@@ -12351,6 +12529,7 @@
         </w:rPr>
         <w:t>保护模式的切换</w:t>
       </w:r>
+      <w:bookmarkEnd w:id="13"/>
     </w:p>
     <w:p>
       <w:pPr>
@@ -13448,6 +13627,7 @@
           <w:shd w:val="pct15" w:color="auto" w:fill="FFFFFF"/>
         </w:rPr>
       </w:pPr>
+      <w:bookmarkStart w:id="14" w:name="_Toc190286800"/>
       <w:r>
         <w:rPr>
           <w:rFonts w:hint="eastAsia"/>
@@ -13486,6 +13666,7 @@
         </w:rPr>
         <w:t>切换</w:t>
       </w:r>
+      <w:bookmarkEnd w:id="14"/>
     </w:p>
     <w:p>
       <w:pPr>
@@ -15202,6 +15383,7 @@
           <w:shd w:val="pct15" w:color="auto" w:fill="FFFFFF"/>
         </w:rPr>
       </w:pPr>
+      <w:bookmarkStart w:id="15" w:name="_Toc190286801"/>
       <w:r>
         <w:rPr>
           <w:rFonts w:hint="eastAsia"/>
@@ -15231,6 +15413,7 @@
         </w:rPr>
         <w:t>中断处理</w:t>
       </w:r>
+      <w:bookmarkEnd w:id="15"/>
     </w:p>
     <w:p>
       <w:pPr>
@@ -16263,20 +16446,13 @@
       </w:pPr>
       <w:r>
         <w:rPr>
-          <w:color w:val="000000" w:themeColor="text1"/>
-          <w:sz w:val="24"/>
-        </w:rPr>
-        <w:lastRenderedPageBreak/>
-        <w:t>难点和解决方法</w:t>
-      </w:r>
-      <w:r>
-        <w:rPr>
           <w:b/>
           <w:bCs/>
           <w:color w:val="000000" w:themeColor="text1"/>
           <w:sz w:val="24"/>
         </w:rPr>
-        <w:t>：</w:t>
+        <w:lastRenderedPageBreak/>
+        <w:t>难点和解决方法：</w:t>
       </w:r>
     </w:p>
     <w:p>
@@ -16634,7 +16810,7 @@
           <w:rFonts w:cs="Arial"/>
           <w:color w:val="1A1C1E"/>
         </w:rPr>
-        <w:t>中断处理程序中调用了其他函数，需要注意堆栈的使用，避免堆栈溢出或破坏。</w:t>
+        <w:t>中断处理程序中调用了其他函数，需要注意堆栈的使用，避免堆栈破坏。</w:t>
       </w:r>
     </w:p>
     <w:p>
@@ -16692,7 +16868,7 @@
           <w:szCs w:val="28"/>
         </w:rPr>
       </w:pPr>
-      <w:bookmarkStart w:id="13" w:name="_Toc190278163"/>
+      <w:bookmarkStart w:id="16" w:name="_Toc190286802"/>
       <w:r>
         <w:rPr>
           <w:rFonts w:hint="eastAsia"/>
@@ -16702,7 +16878,7 @@
         <w:lastRenderedPageBreak/>
         <w:t>开发和运行环境的配置</w:t>
       </w:r>
-      <w:bookmarkEnd w:id="13"/>
+      <w:bookmarkEnd w:id="16"/>
     </w:p>
     <w:p>
       <w:pPr>
@@ -16742,7 +16918,7 @@
           <w:szCs w:val="28"/>
         </w:rPr>
       </w:pPr>
-      <w:bookmarkStart w:id="14" w:name="_Toc190278164"/>
+      <w:bookmarkStart w:id="17" w:name="_Toc190286803"/>
       <w:r>
         <w:rPr>
           <w:rFonts w:hint="eastAsia"/>
@@ -16751,7 +16927,7 @@
         </w:rPr>
         <w:t>运行和测试过程</w:t>
       </w:r>
-      <w:bookmarkEnd w:id="14"/>
+      <w:bookmarkEnd w:id="17"/>
     </w:p>
     <w:p>
       <w:pPr>
@@ -16838,8 +17014,8 @@
           <w:szCs w:val="28"/>
         </w:rPr>
       </w:pPr>
-      <w:bookmarkStart w:id="15" w:name="_Toc33195597"/>
-      <w:bookmarkStart w:id="16" w:name="_Toc190278165"/>
+      <w:bookmarkStart w:id="18" w:name="_Toc33195597"/>
+      <w:bookmarkStart w:id="19" w:name="_Toc190286804"/>
       <w:r>
         <w:rPr>
           <w:rFonts w:hint="eastAsia"/>
@@ -16848,7 +17024,7 @@
         </w:rPr>
         <w:t>实验心得</w:t>
       </w:r>
-      <w:bookmarkEnd w:id="15"/>
+      <w:bookmarkEnd w:id="18"/>
       <w:r>
         <w:rPr>
           <w:rFonts w:hint="eastAsia"/>
@@ -16857,7 +17033,7 @@
         </w:rPr>
         <w:t>和建议</w:t>
       </w:r>
-      <w:bookmarkEnd w:id="16"/>
+      <w:bookmarkEnd w:id="19"/>
     </w:p>
     <w:p>
       <w:pPr>
@@ -16998,7 +17174,7 @@
           <w:szCs w:val="28"/>
         </w:rPr>
       </w:pPr>
-      <w:bookmarkStart w:id="17" w:name="_Toc190278166"/>
+      <w:bookmarkStart w:id="20" w:name="_Toc190286805"/>
       <w:r>
         <w:rPr>
           <w:rFonts w:hint="eastAsia"/>
@@ -17007,7 +17183,7 @@
         </w:rPr>
         <w:t>学习和编程实现参考</w:t>
       </w:r>
-      <w:bookmarkEnd w:id="17"/>
+      <w:bookmarkEnd w:id="20"/>
     </w:p>
     <w:p>
       <w:pPr>
@@ -17148,25 +17324,18 @@
         <w:spacing w:line="480" w:lineRule="auto"/>
         <w:ind w:left="600"/>
         <w:rPr>
-          <w:color w:val="00B050"/>
-          <w:sz w:val="24"/>
-        </w:rPr>
-      </w:pPr>
-      <w:r>
-        <w:rPr>
           <w:rFonts w:hint="eastAsia"/>
           <w:color w:val="00B050"/>
           <w:sz w:val="24"/>
         </w:rPr>
-        <w:t>（</w:t>
-      </w:r>
+      </w:pPr>
       <w:r>
         <w:rPr>
           <w:rFonts w:hint="eastAsia"/>
           <w:color w:val="00B050"/>
           <w:sz w:val="24"/>
         </w:rPr>
-        <w:t>4</w:t>
+        <w:t>（</w:t>
       </w:r>
       <w:r>
         <w:rPr>
@@ -17174,7 +17343,7 @@
           <w:color w:val="00B050"/>
           <w:sz w:val="24"/>
         </w:rPr>
-        <w:t>）</w:t>
+        <w:t>4</w:t>
       </w:r>
       <w:r>
         <w:rPr>
@@ -17182,14 +17351,7 @@
           <w:color w:val="00B050"/>
           <w:sz w:val="24"/>
         </w:rPr>
-        <w:t>X</w:t>
-      </w:r>
-      <w:r>
-        <w:rPr>
-          <w:color w:val="00B050"/>
-          <w:sz w:val="24"/>
-        </w:rPr>
-        <w:t>XX</w:t>
+        <w:t>）</w:t>
       </w:r>
       <w:r>
         <w:rPr>
@@ -17197,13 +17359,23 @@
           <w:color w:val="00B050"/>
           <w:sz w:val="24"/>
         </w:rPr>
+        <w:t>X</w:t>
+      </w:r>
+      <w:r>
+        <w:rPr>
+          <w:color w:val="00B050"/>
+          <w:sz w:val="24"/>
+        </w:rPr>
+        <w:t>XX</w:t>
+      </w:r>
+      <w:r>
+        <w:rPr>
+          <w:rFonts w:hint="eastAsia"/>
+          <w:color w:val="00B050"/>
+          <w:sz w:val="24"/>
+        </w:rPr>
         <w:t>网址或参考书</w:t>
       </w:r>
-    </w:p>
-    <w:p>
-      <w:pPr>
-        <w:pStyle w:val="1"/>
-      </w:pPr>
     </w:p>
     <w:sectPr>
       <w:footerReference w:type="default" r:id="rId25"/>

--- a/final/网安2204_U202212021_戴申宇_操作系统原理课设报告.docx
+++ b/final/网安2204_U202212021_戴申宇_操作系统原理课设报告.docx
@@ -78,7 +78,7 @@
           <v:shape id="_x0000_i1025" type="#_x0000_t75" style="width:205.5pt;height:47.5pt" o:ole="" filled="t">
             <v:imagedata r:id="rId8" o:title=""/>
           </v:shape>
-          <o:OLEObject Type="Embed" ProgID="Word.Picture.8" ShapeID="_x0000_i1025" DrawAspect="Content" ObjectID="_1800900015" r:id="rId9"/>
+          <o:OLEObject Type="Embed" ProgID="Word.Picture.8" ShapeID="_x0000_i1025" DrawAspect="Content" ObjectID="_1800978177" r:id="rId9"/>
         </w:object>
       </w:r>
     </w:p>
@@ -1144,6 +1144,7 @@
         </w:r>
         <w:r>
           <w:rPr>
+            <w:rFonts w:hint="eastAsia"/>
             <w:noProof/>
             <w:webHidden/>
           </w:rPr>
@@ -1257,6 +1258,7 @@
         </w:r>
         <w:r>
           <w:rPr>
+            <w:rFonts w:hint="eastAsia"/>
             <w:noProof/>
             <w:webHidden/>
           </w:rPr>
@@ -1370,6 +1372,7 @@
         </w:r>
         <w:r>
           <w:rPr>
+            <w:rFonts w:hint="eastAsia"/>
             <w:noProof/>
             <w:webHidden/>
           </w:rPr>
@@ -1473,6 +1476,7 @@
         </w:r>
         <w:r>
           <w:rPr>
+            <w:rFonts w:hint="eastAsia"/>
             <w:noProof/>
             <w:webHidden/>
           </w:rPr>
@@ -1567,6 +1571,7 @@
         </w:r>
         <w:r>
           <w:rPr>
+            <w:rFonts w:hint="eastAsia"/>
             <w:noProof/>
             <w:webHidden/>
           </w:rPr>
@@ -1661,6 +1666,7 @@
         </w:r>
         <w:r>
           <w:rPr>
+            <w:rFonts w:hint="eastAsia"/>
             <w:noProof/>
             <w:webHidden/>
           </w:rPr>
@@ -1755,6 +1761,7 @@
         </w:r>
         <w:r>
           <w:rPr>
+            <w:rFonts w:hint="eastAsia"/>
             <w:noProof/>
             <w:webHidden/>
           </w:rPr>
@@ -1849,6 +1856,7 @@
         </w:r>
         <w:r>
           <w:rPr>
+            <w:rFonts w:hint="eastAsia"/>
             <w:noProof/>
             <w:webHidden/>
           </w:rPr>
@@ -1943,6 +1951,7 @@
         </w:r>
         <w:r>
           <w:rPr>
+            <w:rFonts w:hint="eastAsia"/>
             <w:noProof/>
             <w:webHidden/>
           </w:rPr>
@@ -2056,6 +2065,7 @@
         </w:r>
         <w:r>
           <w:rPr>
+            <w:rFonts w:hint="eastAsia"/>
             <w:noProof/>
             <w:webHidden/>
           </w:rPr>
@@ -2150,6 +2160,7 @@
         </w:r>
         <w:r>
           <w:rPr>
+            <w:rFonts w:hint="eastAsia"/>
             <w:noProof/>
             <w:webHidden/>
           </w:rPr>
@@ -2244,6 +2255,7 @@
         </w:r>
         <w:r>
           <w:rPr>
+            <w:rFonts w:hint="eastAsia"/>
             <w:noProof/>
             <w:webHidden/>
           </w:rPr>
@@ -2338,6 +2350,7 @@
         </w:r>
         <w:r>
           <w:rPr>
+            <w:rFonts w:hint="eastAsia"/>
             <w:noProof/>
             <w:webHidden/>
           </w:rPr>
@@ -2451,6 +2464,7 @@
         </w:r>
         <w:r>
           <w:rPr>
+            <w:rFonts w:hint="eastAsia"/>
             <w:noProof/>
             <w:webHidden/>
           </w:rPr>
@@ -2564,6 +2578,7 @@
         </w:r>
         <w:r>
           <w:rPr>
+            <w:rFonts w:hint="eastAsia"/>
             <w:noProof/>
             <w:webHidden/>
           </w:rPr>
@@ -2677,6 +2692,7 @@
         </w:r>
         <w:r>
           <w:rPr>
+            <w:rFonts w:hint="eastAsia"/>
             <w:noProof/>
             <w:webHidden/>
           </w:rPr>
@@ -2790,6 +2806,7 @@
         </w:r>
         <w:r>
           <w:rPr>
+            <w:rFonts w:hint="eastAsia"/>
             <w:noProof/>
             <w:webHidden/>
           </w:rPr>
@@ -4335,8 +4352,8 @@
           <w:szCs w:val="28"/>
         </w:rPr>
       </w:pPr>
-      <w:bookmarkStart w:id="2" w:name="_Toc33195591"/>
-      <w:bookmarkStart w:id="3" w:name="_Toc190286790"/>
+      <w:bookmarkStart w:id="2" w:name="_Toc190286790"/>
+      <w:bookmarkStart w:id="3" w:name="_Toc33195591"/>
       <w:r>
         <w:rPr>
           <w:rFonts w:hint="eastAsia"/>
@@ -4346,7 +4363,7 @@
         <w:lastRenderedPageBreak/>
         <w:t>课程设计内容</w:t>
       </w:r>
-      <w:bookmarkEnd w:id="3"/>
+      <w:bookmarkEnd w:id="2"/>
     </w:p>
     <w:p>
       <w:pPr>
@@ -4355,7 +4372,7 @@
         <w:jc w:val="left"/>
         <w:rPr>
           <w:rStyle w:val="ng-star-inserted1"/>
-          <w:rFonts w:ascii="Arial" w:hAnsi="Arial" w:cs="Arial" w:hint="eastAsia"/>
+          <w:rFonts w:ascii="Arial" w:hAnsi="Arial" w:cs="Arial"/>
           <w:color w:val="1A1C1E"/>
           <w:kern w:val="0"/>
           <w:sz w:val="24"/>
@@ -4725,7 +4742,7 @@
         </w:rPr>
       </w:pPr>
       <w:bookmarkStart w:id="4" w:name="_Toc190286791"/>
-      <w:bookmarkEnd w:id="2"/>
+      <w:bookmarkEnd w:id="3"/>
       <w:r>
         <w:rPr>
           <w:rFonts w:hint="eastAsia"/>
@@ -4992,21 +5009,7 @@
           <w:sz w:val="22"/>
           <w:szCs w:val="28"/>
         </w:rPr>
-        <w:t>3-</w:t>
-      </w:r>
-      <w:r>
-        <w:rPr>
-          <w:rStyle w:val="ng-star-inserted1"/>
-          <w:rFonts w:ascii="黑体" w:eastAsia="黑体" w:hAnsi="黑体" w:cs="Arial" w:hint="eastAsia"/>
-          <w:b/>
-          <w:bCs/>
-          <w:noProof/>
-          <w:color w:val="1A1C1E"/>
-          <w:kern w:val="0"/>
-          <w:sz w:val="22"/>
-          <w:szCs w:val="28"/>
-        </w:rPr>
-        <w:t>0 模块设计示意图</w:t>
+        <w:t>3-0 模块设计示意图</w:t>
       </w:r>
     </w:p>
     <w:p>
@@ -8012,7 +8015,6 @@
         <w:pStyle w:val="2"/>
         <w:jc w:val="left"/>
         <w:rPr>
-          <w:rFonts w:hint="eastAsia"/>
           <w:sz w:val="24"/>
           <w:szCs w:val="24"/>
           <w:highlight w:val="lightGray"/>
@@ -8898,7 +8900,7 @@
           <w:sz w:val="22"/>
           <w:szCs w:val="28"/>
         </w:rPr>
-        <w:t>3-</w:t>
+        <w:t>3-5 任务切换模块</w:t>
       </w:r>
       <w:r>
         <w:rPr>
@@ -8912,20 +8914,6 @@
           <w:sz w:val="22"/>
           <w:szCs w:val="28"/>
         </w:rPr>
-        <w:t>5 任务切换模块</w:t>
-      </w:r>
-      <w:r>
-        <w:rPr>
-          <w:rStyle w:val="ng-star-inserted1"/>
-          <w:rFonts w:ascii="黑体" w:eastAsia="黑体" w:hAnsi="黑体" w:cs="Arial" w:hint="eastAsia"/>
-          <w:b/>
-          <w:bCs/>
-          <w:noProof/>
-          <w:color w:val="1A1C1E"/>
-          <w:kern w:val="0"/>
-          <w:sz w:val="22"/>
-          <w:szCs w:val="28"/>
-        </w:rPr>
         <w:t>流程</w:t>
       </w:r>
     </w:p>
@@ -9285,7 +9273,6 @@
         <w:pStyle w:val="2"/>
         <w:jc w:val="left"/>
         <w:rPr>
-          <w:rFonts w:hint="eastAsia"/>
           <w:sz w:val="24"/>
           <w:szCs w:val="24"/>
           <w:highlight w:val="lightGray"/>
@@ -9731,7 +9718,6 @@
         <w:ind w:left="394" w:firstLineChars="202" w:firstLine="446"/>
         <w:jc w:val="center"/>
         <w:rPr>
-          <w:rFonts w:hint="eastAsia"/>
           <w:color w:val="000000"/>
           <w:sz w:val="24"/>
         </w:rPr>
@@ -9762,21 +9748,7 @@
           <w:sz w:val="22"/>
           <w:szCs w:val="28"/>
         </w:rPr>
-        <w:t>3-</w:t>
-      </w:r>
-      <w:r>
-        <w:rPr>
-          <w:rStyle w:val="ng-star-inserted1"/>
-          <w:rFonts w:ascii="黑体" w:eastAsia="黑体" w:hAnsi="黑体" w:cs="Arial" w:hint="eastAsia"/>
-          <w:b/>
-          <w:bCs/>
-          <w:noProof/>
-          <w:color w:val="1A1C1E"/>
-          <w:kern w:val="0"/>
-          <w:sz w:val="22"/>
-          <w:szCs w:val="28"/>
-        </w:rPr>
-        <w:t>6 中断处理模块流程</w:t>
+        <w:t>3-6 中断处理模块流程</w:t>
       </w:r>
     </w:p>
     <w:p>
@@ -10207,7 +10179,6 @@
         <w:pStyle w:val="2"/>
         <w:jc w:val="left"/>
         <w:rPr>
-          <w:rFonts w:hint="eastAsia"/>
           <w:sz w:val="24"/>
           <w:szCs w:val="24"/>
           <w:highlight w:val="lightGray"/>
@@ -10945,7 +10916,6 @@
         <w:ind w:left="394" w:firstLineChars="202" w:firstLine="446"/>
         <w:jc w:val="center"/>
         <w:rPr>
-          <w:rFonts w:hint="eastAsia"/>
           <w:color w:val="000000"/>
           <w:sz w:val="24"/>
         </w:rPr>
@@ -10976,21 +10946,7 @@
           <w:sz w:val="22"/>
           <w:szCs w:val="28"/>
         </w:rPr>
-        <w:t>3-</w:t>
-      </w:r>
-      <w:r>
-        <w:rPr>
-          <w:rStyle w:val="ng-star-inserted1"/>
-          <w:rFonts w:ascii="黑体" w:eastAsia="黑体" w:hAnsi="黑体" w:cs="Arial" w:hint="eastAsia"/>
-          <w:b/>
-          <w:bCs/>
-          <w:noProof/>
-          <w:color w:val="1A1C1E"/>
-          <w:kern w:val="0"/>
-          <w:sz w:val="22"/>
-          <w:szCs w:val="28"/>
-        </w:rPr>
-        <w:t>7 地址转换流程</w:t>
+        <w:t>3-7 地址转换流程</w:t>
       </w:r>
     </w:p>
     <w:p>
@@ -11805,7 +11761,6 @@
         <w:spacing w:after="120" w:line="300" w:lineRule="auto"/>
         <w:jc w:val="left"/>
         <w:rPr>
-          <w:rFonts w:hint="eastAsia"/>
           <w:color w:val="000000"/>
           <w:sz w:val="24"/>
         </w:rPr>
@@ -12274,7 +12229,6 @@
         <w:spacing w:after="120" w:line="300" w:lineRule="auto"/>
         <w:jc w:val="left"/>
         <w:rPr>
-          <w:rFonts w:hint="eastAsia"/>
           <w:color w:val="000000"/>
           <w:sz w:val="24"/>
         </w:rPr>
@@ -12306,7 +12260,6 @@
         <w:widowControl/>
         <w:jc w:val="left"/>
         <w:rPr>
-          <w:rFonts w:hint="eastAsia"/>
           <w:color w:val="000000"/>
           <w:sz w:val="24"/>
         </w:rPr>
@@ -12359,31 +12312,38 @@
         <w:ind w:firstLine="360"/>
         <w:jc w:val="left"/>
         <w:rPr>
+          <w:color w:val="000000" w:themeColor="text1"/>
+          <w:sz w:val="24"/>
+        </w:rPr>
+      </w:pPr>
+      <w:r>
+        <w:rPr>
+          <w:color w:val="000000" w:themeColor="text1"/>
+          <w:sz w:val="24"/>
+        </w:rPr>
+        <w:t>本次实验的核心在于构建一个基于</w:t>
+      </w:r>
+      <w:r>
+        <w:rPr>
+          <w:color w:val="000000" w:themeColor="text1"/>
+          <w:sz w:val="24"/>
+        </w:rPr>
+        <w:t xml:space="preserve"> x86 </w:t>
+      </w:r>
+      <w:r>
+        <w:rPr>
+          <w:color w:val="000000" w:themeColor="text1"/>
+          <w:sz w:val="24"/>
+        </w:rPr>
+        <w:t>保护模式的多任务操作系统内核。在实现过程中，涉及到许多底层的概念和技术，其中</w:t>
+      </w:r>
+      <w:r>
+        <w:rPr>
           <w:rFonts w:hint="eastAsia"/>
           <w:color w:val="000000" w:themeColor="text1"/>
           <w:sz w:val="24"/>
         </w:rPr>
-      </w:pPr>
-      <w:r>
-        <w:rPr>
-          <w:color w:val="000000" w:themeColor="text1"/>
-          <w:sz w:val="24"/>
-        </w:rPr>
-        <w:t>本次实验的核心在于构建一个基于</w:t>
-      </w:r>
-      <w:r>
-        <w:rPr>
-          <w:color w:val="000000" w:themeColor="text1"/>
-          <w:sz w:val="24"/>
-        </w:rPr>
-        <w:t xml:space="preserve"> x86 </w:t>
-      </w:r>
-      <w:r>
-        <w:rPr>
-          <w:color w:val="000000" w:themeColor="text1"/>
-          <w:sz w:val="24"/>
-        </w:rPr>
-        <w:t>保护模式的多任务操作系统内核。在实现过程中，涉及到许多底层的概念和技术，其中</w:t>
+        <w:t>在</w:t>
       </w:r>
       <w:r>
         <w:rPr>
@@ -12391,7 +12351,7 @@
           <w:color w:val="000000" w:themeColor="text1"/>
           <w:sz w:val="24"/>
         </w:rPr>
-        <w:t>在</w:t>
+        <w:t>代码</w:t>
       </w:r>
       <w:r>
         <w:rPr>
@@ -12399,7 +12359,7 @@
           <w:color w:val="000000" w:themeColor="text1"/>
           <w:sz w:val="24"/>
         </w:rPr>
-        <w:t>代码</w:t>
+        <w:t>实现上</w:t>
       </w:r>
       <w:r>
         <w:rPr>
@@ -12407,7 +12367,7 @@
           <w:color w:val="000000" w:themeColor="text1"/>
           <w:sz w:val="24"/>
         </w:rPr>
-        <w:t>实现上</w:t>
+        <w:t>，</w:t>
       </w:r>
       <w:r>
         <w:rPr>
@@ -12415,6 +12375,37 @@
           <w:color w:val="000000" w:themeColor="text1"/>
           <w:sz w:val="24"/>
         </w:rPr>
+        <w:t>以下是</w:t>
+      </w:r>
+      <w:r>
+        <w:rPr>
+          <w:rFonts w:hint="eastAsia"/>
+          <w:color w:val="000000" w:themeColor="text1"/>
+          <w:sz w:val="24"/>
+        </w:rPr>
+        <w:t>我</w:t>
+      </w:r>
+      <w:r>
+        <w:rPr>
+          <w:rFonts w:hint="eastAsia"/>
+          <w:color w:val="000000" w:themeColor="text1"/>
+          <w:sz w:val="24"/>
+        </w:rPr>
+        <w:t>印象深刻的三个</w:t>
+      </w:r>
+      <w:r>
+        <w:rPr>
+          <w:color w:val="000000" w:themeColor="text1"/>
+          <w:sz w:val="24"/>
+        </w:rPr>
+        <w:t>关键点</w:t>
+      </w:r>
+      <w:r>
+        <w:rPr>
+          <w:rFonts w:hint="eastAsia"/>
+          <w:color w:val="000000" w:themeColor="text1"/>
+          <w:sz w:val="24"/>
+        </w:rPr>
         <w:t>，</w:t>
       </w:r>
       <w:r>
@@ -12423,7 +12414,7 @@
           <w:color w:val="000000" w:themeColor="text1"/>
           <w:sz w:val="24"/>
         </w:rPr>
-        <w:t>以下是</w:t>
+        <w:t>我将逐个解释并</w:t>
       </w:r>
       <w:r>
         <w:rPr>
@@ -12431,6 +12422,14 @@
           <w:color w:val="000000" w:themeColor="text1"/>
           <w:sz w:val="24"/>
         </w:rPr>
+        <w:t>总结最终</w:t>
+      </w:r>
+      <w:r>
+        <w:rPr>
+          <w:rFonts w:hint="eastAsia"/>
+          <w:color w:val="000000" w:themeColor="text1"/>
+          <w:sz w:val="24"/>
+        </w:rPr>
         <w:t>我</w:t>
       </w:r>
       <w:r>
@@ -12439,14 +12438,7 @@
           <w:color w:val="000000" w:themeColor="text1"/>
           <w:sz w:val="24"/>
         </w:rPr>
-        <w:t>印象深刻的三个</w:t>
-      </w:r>
-      <w:r>
-        <w:rPr>
-          <w:color w:val="000000" w:themeColor="text1"/>
-          <w:sz w:val="24"/>
-        </w:rPr>
-        <w:t>关键点</w:t>
+        <w:t>的解决流程</w:t>
       </w:r>
       <w:r>
         <w:rPr>
@@ -12454,46 +12446,6 @@
           <w:color w:val="000000" w:themeColor="text1"/>
           <w:sz w:val="24"/>
         </w:rPr>
-        <w:t>，</w:t>
-      </w:r>
-      <w:r>
-        <w:rPr>
-          <w:rFonts w:hint="eastAsia"/>
-          <w:color w:val="000000" w:themeColor="text1"/>
-          <w:sz w:val="24"/>
-        </w:rPr>
-        <w:t>我将逐个解释并</w:t>
-      </w:r>
-      <w:r>
-        <w:rPr>
-          <w:rFonts w:hint="eastAsia"/>
-          <w:color w:val="000000" w:themeColor="text1"/>
-          <w:sz w:val="24"/>
-        </w:rPr>
-        <w:t>总结最终</w:t>
-      </w:r>
-      <w:r>
-        <w:rPr>
-          <w:rFonts w:hint="eastAsia"/>
-          <w:color w:val="000000" w:themeColor="text1"/>
-          <w:sz w:val="24"/>
-        </w:rPr>
-        <w:t>我</w:t>
-      </w:r>
-      <w:r>
-        <w:rPr>
-          <w:rFonts w:hint="eastAsia"/>
-          <w:color w:val="000000" w:themeColor="text1"/>
-          <w:sz w:val="24"/>
-        </w:rPr>
-        <w:t>的解决流程</w:t>
-      </w:r>
-      <w:r>
-        <w:rPr>
-          <w:rFonts w:hint="eastAsia"/>
-          <w:color w:val="000000" w:themeColor="text1"/>
-          <w:sz w:val="24"/>
-        </w:rPr>
         <w:t>。</w:t>
       </w:r>
     </w:p>
@@ -12502,7 +12454,6 @@
         <w:pStyle w:val="2"/>
         <w:jc w:val="left"/>
         <w:rPr>
-          <w:rFonts w:hint="eastAsia"/>
           <w:sz w:val="24"/>
           <w:szCs w:val="24"/>
           <w:highlight w:val="lightGray"/>
@@ -13620,7 +13571,6 @@
         <w:pStyle w:val="2"/>
         <w:jc w:val="left"/>
         <w:rPr>
-          <w:rFonts w:hint="eastAsia"/>
           <w:sz w:val="24"/>
           <w:szCs w:val="24"/>
           <w:highlight w:val="lightGray"/>
@@ -14544,7 +14494,6 @@
         <w:ind w:leftChars="400" w:left="840"/>
         <w:jc w:val="left"/>
         <w:rPr>
-          <w:rFonts w:hint="eastAsia"/>
           <w:color w:val="000000" w:themeColor="text1"/>
           <w:sz w:val="24"/>
         </w:rPr>
@@ -15202,7 +15151,6 @@
         <w:ind w:leftChars="200" w:left="420"/>
         <w:jc w:val="left"/>
         <w:rPr>
-          <w:rFonts w:hint="eastAsia"/>
           <w:color w:val="000000" w:themeColor="text1"/>
           <w:sz w:val="24"/>
         </w:rPr>
@@ -15376,7 +15324,6 @@
         <w:pStyle w:val="2"/>
         <w:jc w:val="left"/>
         <w:rPr>
-          <w:rFonts w:hint="eastAsia"/>
           <w:sz w:val="24"/>
           <w:szCs w:val="24"/>
           <w:highlight w:val="lightGray"/>
@@ -15925,7 +15872,6 @@
         <w:ind w:left="1134"/>
         <w:jc w:val="left"/>
         <w:rPr>
-          <w:rFonts w:hint="eastAsia"/>
           <w:color w:val="000000" w:themeColor="text1"/>
           <w:sz w:val="24"/>
         </w:rPr>
@@ -16399,7 +16345,6 @@
         <w:ind w:left="1134"/>
         <w:jc w:val="left"/>
         <w:rPr>
-          <w:rFonts w:hint="eastAsia"/>
           <w:color w:val="000000" w:themeColor="text1"/>
           <w:sz w:val="24"/>
         </w:rPr>
@@ -16465,7 +16410,7 @@
         <w:shd w:val="clear" w:color="auto" w:fill="FFFFFF"/>
         <w:spacing w:before="0" w:beforeAutospacing="0" w:after="120" w:afterAutospacing="0" w:line="300" w:lineRule="auto"/>
         <w:rPr>
-          <w:rFonts w:cs="Arial"/>
+          <w:rFonts w:cs="Arial" w:hint="eastAsia"/>
           <w:color w:val="1A1C1E"/>
         </w:rPr>
       </w:pPr>
@@ -16499,7 +16444,7 @@
         <w:spacing w:before="0" w:beforeAutospacing="0" w:after="120" w:afterAutospacing="0" w:line="300" w:lineRule="auto"/>
         <w:ind w:hanging="357"/>
         <w:rPr>
-          <w:rFonts w:cs="Arial"/>
+          <w:rFonts w:cs="Arial" w:hint="eastAsia"/>
           <w:color w:val="1A1C1E"/>
         </w:rPr>
       </w:pPr>
@@ -16533,7 +16478,7 @@
         <w:spacing w:before="0" w:beforeAutospacing="0" w:after="120" w:afterAutospacing="0" w:line="300" w:lineRule="auto"/>
         <w:ind w:hanging="357"/>
         <w:rPr>
-          <w:rFonts w:cs="Arial"/>
+          <w:rFonts w:cs="Arial" w:hint="eastAsia"/>
           <w:color w:val="1A1C1E"/>
         </w:rPr>
       </w:pPr>
@@ -16557,7 +16502,7 @@
         <w:spacing w:before="0" w:beforeAutospacing="0" w:after="120" w:afterAutospacing="0" w:line="300" w:lineRule="auto"/>
         <w:ind w:hanging="357"/>
         <w:rPr>
-          <w:rFonts w:cs="Arial"/>
+          <w:rFonts w:cs="Arial" w:hint="eastAsia"/>
           <w:color w:val="1A1C1E"/>
         </w:rPr>
       </w:pPr>
@@ -16581,7 +16526,7 @@
         <w:spacing w:before="0" w:beforeAutospacing="0" w:after="120" w:afterAutospacing="0" w:line="300" w:lineRule="auto"/>
         <w:ind w:hanging="357"/>
         <w:rPr>
-          <w:rFonts w:cs="Arial"/>
+          <w:rFonts w:cs="Arial" w:hint="eastAsia"/>
           <w:color w:val="1A1C1E"/>
         </w:rPr>
       </w:pPr>
@@ -16620,7 +16565,7 @@
         <w:shd w:val="clear" w:color="auto" w:fill="FFFFFF"/>
         <w:spacing w:before="0" w:beforeAutospacing="0" w:after="120" w:afterAutospacing="0" w:line="300" w:lineRule="auto"/>
         <w:rPr>
-          <w:rFonts w:cs="Arial"/>
+          <w:rFonts w:cs="Arial" w:hint="eastAsia"/>
           <w:color w:val="1A1C1E"/>
         </w:rPr>
       </w:pPr>
@@ -16654,7 +16599,7 @@
         <w:spacing w:before="0" w:beforeAutospacing="0" w:after="120" w:afterAutospacing="0" w:line="300" w:lineRule="auto"/>
         <w:ind w:hanging="357"/>
         <w:rPr>
-          <w:rFonts w:cs="Arial"/>
+          <w:rFonts w:cs="Arial" w:hint="eastAsia"/>
           <w:color w:val="1A1C1E"/>
         </w:rPr>
       </w:pPr>
@@ -16688,7 +16633,7 @@
         <w:spacing w:before="0" w:beforeAutospacing="0" w:after="120" w:afterAutospacing="0" w:line="300" w:lineRule="auto"/>
         <w:ind w:hanging="357"/>
         <w:rPr>
-          <w:rFonts w:cs="Arial"/>
+          <w:rFonts w:cs="Arial" w:hint="eastAsia"/>
           <w:color w:val="1A1C1E"/>
         </w:rPr>
       </w:pPr>
@@ -16744,7 +16689,7 @@
         <w:spacing w:before="0" w:beforeAutospacing="0" w:after="120" w:afterAutospacing="0" w:line="300" w:lineRule="auto"/>
         <w:ind w:hanging="357"/>
         <w:rPr>
-          <w:rFonts w:cs="Arial"/>
+          <w:rFonts w:cs="Arial" w:hint="eastAsia"/>
           <w:color w:val="1A1C1E"/>
         </w:rPr>
       </w:pPr>
@@ -16800,7 +16745,7 @@
         <w:spacing w:before="0" w:beforeAutospacing="0" w:after="120" w:afterAutospacing="0" w:line="300" w:lineRule="auto"/>
         <w:ind w:hanging="357"/>
         <w:rPr>
-          <w:rFonts w:cs="Arial"/>
+          <w:rFonts w:cs="Arial" w:hint="eastAsia"/>
           <w:color w:val="1A1C1E"/>
         </w:rPr>
       </w:pPr>
@@ -16824,7 +16769,7 @@
         <w:spacing w:before="0" w:beforeAutospacing="0" w:after="120" w:afterAutospacing="0" w:line="300" w:lineRule="auto"/>
         <w:ind w:hanging="357"/>
         <w:rPr>
-          <w:rFonts w:cs="Arial"/>
+          <w:rFonts w:cs="Arial" w:hint="eastAsia"/>
           <w:color w:val="1A1C1E"/>
         </w:rPr>
       </w:pPr>
@@ -16898,13 +16843,21 @@
     </w:p>
     <w:p>
       <w:pPr>
-        <w:spacing w:line="480" w:lineRule="auto"/>
-        <w:ind w:left="600"/>
-        <w:rPr>
+        <w:widowControl/>
+        <w:jc w:val="left"/>
+        <w:rPr>
+          <w:rFonts w:hint="eastAsia"/>
           <w:color w:val="00B050"/>
           <w:sz w:val="24"/>
         </w:rPr>
       </w:pPr>
+      <w:r>
+        <w:rPr>
+          <w:color w:val="00B050"/>
+          <w:sz w:val="24"/>
+        </w:rPr>
+        <w:br w:type="page"/>
+      </w:r>
     </w:p>
     <w:p>
       <w:pPr>
@@ -16925,6 +16878,7 @@
           <w:sz w:val="28"/>
           <w:szCs w:val="28"/>
         </w:rPr>
+        <w:lastRenderedPageBreak/>
         <w:t>运行和测试过程</w:t>
       </w:r>
       <w:bookmarkEnd w:id="17"/>
@@ -17324,7 +17278,6 @@
         <w:spacing w:line="480" w:lineRule="auto"/>
         <w:ind w:left="600"/>
         <w:rPr>
-          <w:rFonts w:hint="eastAsia"/>
           <w:color w:val="00B050"/>
           <w:sz w:val="24"/>
         </w:rPr>
@@ -20667,6 +20620,7 @@
   <w:style w:type="character" w:default="1" w:styleId="a0">
     <w:name w:val="Default Paragraph Font"/>
     <w:uiPriority w:val="1"/>
+    <w:semiHidden/>
     <w:unhideWhenUsed/>
   </w:style>
   <w:style w:type="table" w:default="1" w:styleId="a1">

--- a/final/网安2204_U202212021_戴申宇_操作系统原理课设报告.docx
+++ b/final/网安2204_U202212021_戴申宇_操作系统原理课设报告.docx
@@ -78,7 +78,7 @@
           <v:shape id="_x0000_i1025" type="#_x0000_t75" style="width:205.5pt;height:47.5pt" o:ole="" filled="t">
             <v:imagedata r:id="rId8" o:title=""/>
           </v:shape>
-          <o:OLEObject Type="Embed" ProgID="Word.Picture.8" ShapeID="_x0000_i1025" DrawAspect="Content" ObjectID="_1800978177" r:id="rId9"/>
+          <o:OLEObject Type="Embed" ProgID="Word.Picture.8" ShapeID="_x0000_i1025" DrawAspect="Content" ObjectID="_1800988457" r:id="rId9"/>
         </w:object>
       </w:r>
     </w:p>
@@ -16827,26 +16827,3421 @@
     </w:p>
     <w:p>
       <w:pPr>
-        <w:rPr>
-          <w:color w:val="00B050"/>
-          <w:sz w:val="24"/>
-        </w:rPr>
-      </w:pPr>
-      <w:r>
-        <w:rPr>
-          <w:rFonts w:ascii="等线" w:eastAsia="等线" w:hAnsi="等线" w:hint="eastAsia"/>
-          <w:color w:val="00B050"/>
-          <w:sz w:val="24"/>
-        </w:rPr>
-        <w:t>描述开发环境和运行环境的配置，如何更新程序，如何运行/调试程序，如何观察程序的运行效果？</w:t>
-      </w:r>
+        <w:spacing w:afterLines="30" w:after="93" w:line="300" w:lineRule="auto"/>
+        <w:ind w:firstLine="360"/>
+        <w:jc w:val="left"/>
+        <w:rPr>
+          <w:color w:val="000000" w:themeColor="text1"/>
+          <w:sz w:val="24"/>
+        </w:rPr>
+      </w:pPr>
+      <w:r>
+        <w:rPr>
+          <w:rFonts w:hint="eastAsia"/>
+          <w:color w:val="000000" w:themeColor="text1"/>
+          <w:sz w:val="24"/>
+        </w:rPr>
+        <w:t>总体而言，</w:t>
+      </w:r>
+      <w:r>
+        <w:rPr>
+          <w:color w:val="000000" w:themeColor="text1"/>
+          <w:sz w:val="24"/>
+        </w:rPr>
+        <w:t>本实验的开发和运行环境主要基于以下组件：</w:t>
+      </w:r>
+    </w:p>
+    <w:p>
+      <w:pPr>
+        <w:numPr>
+          <w:ilvl w:val="0"/>
+          <w:numId w:val="28"/>
+        </w:numPr>
+        <w:spacing w:afterLines="30" w:after="93" w:line="300" w:lineRule="auto"/>
+        <w:jc w:val="left"/>
+        <w:rPr>
+          <w:color w:val="000000" w:themeColor="text1"/>
+          <w:sz w:val="24"/>
+        </w:rPr>
+      </w:pPr>
+      <w:r>
+        <w:rPr>
+          <w:b/>
+          <w:bCs/>
+          <w:color w:val="000000" w:themeColor="text1"/>
+          <w:sz w:val="24"/>
+        </w:rPr>
+        <w:t>操作系统</w:t>
+      </w:r>
+      <w:r>
+        <w:rPr>
+          <w:b/>
+          <w:bCs/>
+          <w:color w:val="000000" w:themeColor="text1"/>
+          <w:sz w:val="24"/>
+        </w:rPr>
+        <w:t>:</w:t>
+      </w:r>
+      <w:r>
+        <w:rPr>
+          <w:color w:val="000000" w:themeColor="text1"/>
+          <w:sz w:val="24"/>
+        </w:rPr>
+        <w:t> Ubuntu 20.10</w:t>
+      </w:r>
+    </w:p>
+    <w:p>
+      <w:pPr>
+        <w:numPr>
+          <w:ilvl w:val="0"/>
+          <w:numId w:val="28"/>
+        </w:numPr>
+        <w:spacing w:afterLines="30" w:after="93" w:line="300" w:lineRule="auto"/>
+        <w:jc w:val="left"/>
+        <w:rPr>
+          <w:color w:val="000000" w:themeColor="text1"/>
+          <w:sz w:val="24"/>
+        </w:rPr>
+      </w:pPr>
+      <w:r>
+        <w:rPr>
+          <w:b/>
+          <w:bCs/>
+          <w:color w:val="000000" w:themeColor="text1"/>
+          <w:sz w:val="24"/>
+        </w:rPr>
+        <w:t>汇编器</w:t>
+      </w:r>
+      <w:r>
+        <w:rPr>
+          <w:b/>
+          <w:bCs/>
+          <w:color w:val="000000" w:themeColor="text1"/>
+          <w:sz w:val="24"/>
+        </w:rPr>
+        <w:t>:</w:t>
+      </w:r>
+      <w:r>
+        <w:rPr>
+          <w:color w:val="000000" w:themeColor="text1"/>
+          <w:sz w:val="24"/>
+        </w:rPr>
+        <w:t> NASM</w:t>
+      </w:r>
+    </w:p>
+    <w:p>
+      <w:pPr>
+        <w:numPr>
+          <w:ilvl w:val="0"/>
+          <w:numId w:val="28"/>
+        </w:numPr>
+        <w:spacing w:afterLines="30" w:after="93" w:line="300" w:lineRule="auto"/>
+        <w:jc w:val="left"/>
+        <w:rPr>
+          <w:color w:val="000000" w:themeColor="text1"/>
+          <w:sz w:val="24"/>
+        </w:rPr>
+      </w:pPr>
+      <w:r>
+        <w:rPr>
+          <w:b/>
+          <w:bCs/>
+          <w:color w:val="000000" w:themeColor="text1"/>
+          <w:sz w:val="24"/>
+        </w:rPr>
+        <w:t>虚拟机</w:t>
+      </w:r>
+      <w:r>
+        <w:rPr>
+          <w:b/>
+          <w:bCs/>
+          <w:color w:val="000000" w:themeColor="text1"/>
+          <w:sz w:val="24"/>
+        </w:rPr>
+        <w:t>:</w:t>
+      </w:r>
+      <w:r>
+        <w:rPr>
+          <w:color w:val="000000" w:themeColor="text1"/>
+          <w:sz w:val="24"/>
+        </w:rPr>
+        <w:t> Bochs</w:t>
+      </w:r>
+    </w:p>
+    <w:p>
+      <w:pPr>
+        <w:numPr>
+          <w:ilvl w:val="0"/>
+          <w:numId w:val="28"/>
+        </w:numPr>
+        <w:spacing w:afterLines="30" w:after="93" w:line="300" w:lineRule="auto"/>
+        <w:jc w:val="left"/>
+        <w:rPr>
+          <w:color w:val="000000" w:themeColor="text1"/>
+          <w:sz w:val="24"/>
+        </w:rPr>
+      </w:pPr>
+      <w:r>
+        <w:rPr>
+          <w:b/>
+          <w:bCs/>
+          <w:color w:val="000000" w:themeColor="text1"/>
+          <w:sz w:val="24"/>
+        </w:rPr>
+        <w:t>软盘映像</w:t>
+      </w:r>
+      <w:r>
+        <w:rPr>
+          <w:b/>
+          <w:bCs/>
+          <w:color w:val="000000" w:themeColor="text1"/>
+          <w:sz w:val="24"/>
+        </w:rPr>
+        <w:t>:</w:t>
+      </w:r>
+      <w:r>
+        <w:rPr>
+          <w:color w:val="000000" w:themeColor="text1"/>
+          <w:sz w:val="24"/>
+        </w:rPr>
+        <w:t> freedos.img (</w:t>
+      </w:r>
+      <w:r>
+        <w:rPr>
+          <w:color w:val="000000" w:themeColor="text1"/>
+          <w:sz w:val="24"/>
+        </w:rPr>
+        <w:t>系统盘</w:t>
+      </w:r>
+      <w:r>
+        <w:rPr>
+          <w:color w:val="000000" w:themeColor="text1"/>
+          <w:sz w:val="24"/>
+        </w:rPr>
+        <w:t xml:space="preserve">) </w:t>
+      </w:r>
+      <w:r>
+        <w:rPr>
+          <w:color w:val="000000" w:themeColor="text1"/>
+          <w:sz w:val="24"/>
+        </w:rPr>
+        <w:t>和</w:t>
+      </w:r>
+      <w:r>
+        <w:rPr>
+          <w:color w:val="000000" w:themeColor="text1"/>
+          <w:sz w:val="24"/>
+        </w:rPr>
+        <w:t xml:space="preserve"> pmtest.img (</w:t>
+      </w:r>
+      <w:r>
+        <w:rPr>
+          <w:color w:val="000000" w:themeColor="text1"/>
+          <w:sz w:val="24"/>
+        </w:rPr>
+        <w:t>用户程序盘</w:t>
+      </w:r>
+      <w:r>
+        <w:rPr>
+          <w:color w:val="000000" w:themeColor="text1"/>
+          <w:sz w:val="24"/>
+        </w:rPr>
+        <w:t>)</w:t>
+      </w:r>
+    </w:p>
+    <w:p>
+      <w:pPr>
+        <w:pStyle w:val="2"/>
+        <w:jc w:val="left"/>
+        <w:rPr>
+          <w:sz w:val="24"/>
+          <w:szCs w:val="24"/>
+          <w:highlight w:val="lightGray"/>
+          <w:shd w:val="pct15" w:color="auto" w:fill="FFFFFF"/>
+        </w:rPr>
+      </w:pPr>
+      <w:r>
+        <w:rPr>
+          <w:sz w:val="24"/>
+          <w:szCs w:val="24"/>
+          <w:highlight w:val="lightGray"/>
+          <w:shd w:val="pct15" w:color="auto" w:fill="FFFFFF"/>
+        </w:rPr>
+        <w:t xml:space="preserve">5.1 </w:t>
+      </w:r>
+      <w:r>
+        <w:rPr>
+          <w:sz w:val="24"/>
+          <w:szCs w:val="24"/>
+          <w:highlight w:val="lightGray"/>
+          <w:shd w:val="pct15" w:color="auto" w:fill="FFFFFF"/>
+        </w:rPr>
+        <w:t>开发环境配置</w:t>
+      </w:r>
+    </w:p>
+    <w:p>
+      <w:pPr>
+        <w:numPr>
+          <w:ilvl w:val="0"/>
+          <w:numId w:val="29"/>
+        </w:numPr>
+        <w:spacing w:afterLines="30" w:after="93" w:line="300" w:lineRule="auto"/>
+        <w:jc w:val="left"/>
+        <w:rPr>
+          <w:color w:val="000000" w:themeColor="text1"/>
+          <w:sz w:val="24"/>
+        </w:rPr>
+      </w:pPr>
+      <w:r>
+        <w:rPr>
+          <w:b/>
+          <w:bCs/>
+          <w:color w:val="000000" w:themeColor="text1"/>
+          <w:sz w:val="24"/>
+        </w:rPr>
+        <w:t>安装</w:t>
+      </w:r>
+      <w:r>
+        <w:rPr>
+          <w:b/>
+          <w:bCs/>
+          <w:color w:val="000000" w:themeColor="text1"/>
+          <w:sz w:val="24"/>
+        </w:rPr>
+        <w:t xml:space="preserve"> Ubuntu:</w:t>
+      </w:r>
+      <w:r>
+        <w:rPr>
+          <w:color w:val="000000" w:themeColor="text1"/>
+          <w:sz w:val="24"/>
+        </w:rPr>
+        <w:br/>
+      </w:r>
+      <w:r>
+        <w:rPr>
+          <w:color w:val="000000" w:themeColor="text1"/>
+          <w:sz w:val="24"/>
+        </w:rPr>
+        <w:t>在物理机或虚拟机（如</w:t>
+      </w:r>
+      <w:r>
+        <w:rPr>
+          <w:color w:val="000000" w:themeColor="text1"/>
+          <w:sz w:val="24"/>
+        </w:rPr>
+        <w:t xml:space="preserve"> VMware, VirtualBox</w:t>
+      </w:r>
+      <w:r>
+        <w:rPr>
+          <w:color w:val="000000" w:themeColor="text1"/>
+          <w:sz w:val="24"/>
+        </w:rPr>
+        <w:t>）上安装</w:t>
+      </w:r>
+      <w:r>
+        <w:rPr>
+          <w:color w:val="000000" w:themeColor="text1"/>
+          <w:sz w:val="24"/>
+        </w:rPr>
+        <w:t xml:space="preserve"> Ubuntu 20.10 </w:t>
+      </w:r>
+      <w:r>
+        <w:rPr>
+          <w:color w:val="000000" w:themeColor="text1"/>
+          <w:sz w:val="24"/>
+        </w:rPr>
+        <w:t>操作系统。</w:t>
+      </w:r>
+    </w:p>
+    <w:p>
+      <w:pPr>
+        <w:numPr>
+          <w:ilvl w:val="0"/>
+          <w:numId w:val="29"/>
+        </w:numPr>
+        <w:spacing w:afterLines="30" w:after="93" w:line="300" w:lineRule="auto"/>
+        <w:jc w:val="left"/>
+        <w:rPr>
+          <w:color w:val="000000" w:themeColor="text1"/>
+          <w:sz w:val="24"/>
+        </w:rPr>
+      </w:pPr>
+      <w:r>
+        <w:rPr>
+          <w:b/>
+          <w:bCs/>
+          <w:color w:val="000000" w:themeColor="text1"/>
+          <w:sz w:val="24"/>
+        </w:rPr>
+        <w:t>安装</w:t>
+      </w:r>
+      <w:r>
+        <w:rPr>
+          <w:b/>
+          <w:bCs/>
+          <w:color w:val="000000" w:themeColor="text1"/>
+          <w:sz w:val="24"/>
+        </w:rPr>
+        <w:t xml:space="preserve"> NASM:</w:t>
+      </w:r>
+      <w:r>
+        <w:rPr>
+          <w:color w:val="000000" w:themeColor="text1"/>
+          <w:sz w:val="24"/>
+        </w:rPr>
+        <w:br/>
+      </w:r>
+      <w:r>
+        <w:rPr>
+          <w:color w:val="000000" w:themeColor="text1"/>
+          <w:sz w:val="24"/>
+        </w:rPr>
+        <w:t>打开终端，使用以下命令安装</w:t>
+      </w:r>
+      <w:r>
+        <w:rPr>
+          <w:color w:val="000000" w:themeColor="text1"/>
+          <w:sz w:val="24"/>
+        </w:rPr>
+        <w:t xml:space="preserve"> NASM </w:t>
+      </w:r>
+      <w:r>
+        <w:rPr>
+          <w:color w:val="000000" w:themeColor="text1"/>
+          <w:sz w:val="24"/>
+        </w:rPr>
+        <w:t>汇编器：</w:t>
+      </w:r>
+    </w:p>
+    <w:p>
+      <w:pPr>
+        <w:spacing w:afterLines="30" w:after="93" w:line="300" w:lineRule="auto"/>
+        <w:jc w:val="left"/>
+        <w:rPr>
+          <w:color w:val="000000" w:themeColor="text1"/>
+          <w:sz w:val="24"/>
+        </w:rPr>
+      </w:pPr>
+      <w:r>
+        <w:rPr>
+          <w:color w:val="000000" w:themeColor="text1"/>
+          <w:sz w:val="24"/>
+        </w:rPr>
+        <w:t>sudo apt-get install nasm</w:t>
+      </w:r>
+    </w:p>
+    <w:p>
+      <w:pPr>
+        <w:spacing w:afterLines="30" w:after="93" w:line="300" w:lineRule="auto"/>
+        <w:jc w:val="left"/>
+        <w:rPr>
+          <w:color w:val="000000" w:themeColor="text1"/>
+          <w:sz w:val="24"/>
+        </w:rPr>
+      </w:pPr>
+      <w:r>
+        <w:rPr>
+          <w:color w:val="000000" w:themeColor="text1"/>
+          <w:sz w:val="24"/>
+        </w:rPr>
+        <w:t>安装完成后，可以通过编写一个简单的汇编程序并编译运行，来验证</w:t>
+      </w:r>
+      <w:r>
+        <w:rPr>
+          <w:color w:val="000000" w:themeColor="text1"/>
+          <w:sz w:val="24"/>
+        </w:rPr>
+        <w:t xml:space="preserve"> NASM </w:t>
+      </w:r>
+      <w:r>
+        <w:rPr>
+          <w:color w:val="000000" w:themeColor="text1"/>
+          <w:sz w:val="24"/>
+        </w:rPr>
+        <w:t>是否安装成功。</w:t>
+      </w:r>
+    </w:p>
+    <w:p>
+      <w:pPr>
+        <w:numPr>
+          <w:ilvl w:val="0"/>
+          <w:numId w:val="29"/>
+        </w:numPr>
+        <w:spacing w:afterLines="30" w:after="93" w:line="300" w:lineRule="auto"/>
+        <w:jc w:val="left"/>
+        <w:rPr>
+          <w:color w:val="000000" w:themeColor="text1"/>
+          <w:sz w:val="24"/>
+        </w:rPr>
+      </w:pPr>
+      <w:r>
+        <w:rPr>
+          <w:b/>
+          <w:bCs/>
+          <w:color w:val="000000" w:themeColor="text1"/>
+          <w:sz w:val="24"/>
+        </w:rPr>
+        <w:t>安装</w:t>
+      </w:r>
+      <w:r>
+        <w:rPr>
+          <w:b/>
+          <w:bCs/>
+          <w:color w:val="000000" w:themeColor="text1"/>
+          <w:sz w:val="24"/>
+        </w:rPr>
+        <w:t xml:space="preserve"> Bochs:</w:t>
+      </w:r>
+      <w:r>
+        <w:rPr>
+          <w:color w:val="000000" w:themeColor="text1"/>
+          <w:sz w:val="24"/>
+        </w:rPr>
+        <w:br/>
+      </w:r>
+      <w:r>
+        <w:rPr>
+          <w:color w:val="000000" w:themeColor="text1"/>
+          <w:sz w:val="24"/>
+        </w:rPr>
+        <w:t>使用以下命令安装</w:t>
+      </w:r>
+      <w:r>
+        <w:rPr>
+          <w:color w:val="000000" w:themeColor="text1"/>
+          <w:sz w:val="24"/>
+        </w:rPr>
+        <w:t xml:space="preserve"> Bochs </w:t>
+      </w:r>
+      <w:r>
+        <w:rPr>
+          <w:color w:val="000000" w:themeColor="text1"/>
+          <w:sz w:val="24"/>
+        </w:rPr>
+        <w:t>虚拟机及其相关工具：</w:t>
+      </w:r>
+    </w:p>
+    <w:p>
+      <w:pPr>
+        <w:spacing w:afterLines="30" w:after="93" w:line="300" w:lineRule="auto"/>
+        <w:jc w:val="left"/>
+        <w:rPr>
+          <w:color w:val="000000" w:themeColor="text1"/>
+          <w:sz w:val="24"/>
+        </w:rPr>
+      </w:pPr>
+      <w:r>
+        <w:rPr>
+          <w:color w:val="000000" w:themeColor="text1"/>
+          <w:sz w:val="24"/>
+        </w:rPr>
+        <w:t>sudo apt-get install bochs vgabios bochs-x bximage</w:t>
+      </w:r>
+    </w:p>
+    <w:p>
+      <w:pPr>
+        <w:spacing w:afterLines="30" w:after="93" w:line="300" w:lineRule="auto"/>
+        <w:jc w:val="left"/>
+        <w:rPr>
+          <w:color w:val="000000" w:themeColor="text1"/>
+          <w:sz w:val="24"/>
+        </w:rPr>
+      </w:pPr>
+      <w:r>
+        <w:rPr>
+          <w:color w:val="000000" w:themeColor="text1"/>
+          <w:sz w:val="24"/>
+        </w:rPr>
+        <w:t>content_copydownload</w:t>
+      </w:r>
+    </w:p>
+    <w:p>
+      <w:pPr>
+        <w:spacing w:afterLines="30" w:after="93" w:line="300" w:lineRule="auto"/>
+        <w:jc w:val="left"/>
+        <w:rPr>
+          <w:color w:val="000000" w:themeColor="text1"/>
+          <w:sz w:val="24"/>
+        </w:rPr>
+      </w:pPr>
+      <w:r>
+        <w:rPr>
+          <w:color w:val="000000" w:themeColor="text1"/>
+          <w:sz w:val="24"/>
+        </w:rPr>
+        <w:t>Use code </w:t>
+      </w:r>
+      <w:hyperlink r:id="rId25" w:tgtFrame="_blank" w:history="1">
+        <w:r>
+          <w:rPr>
+            <w:rStyle w:val="a7"/>
+            <w:sz w:val="24"/>
+          </w:rPr>
+          <w:t>with caution</w:t>
+        </w:r>
+      </w:hyperlink>
+      <w:r>
+        <w:rPr>
+          <w:color w:val="000000" w:themeColor="text1"/>
+          <w:sz w:val="24"/>
+        </w:rPr>
+        <w:t>.Bash</w:t>
+      </w:r>
+    </w:p>
+    <w:p>
+      <w:pPr>
+        <w:spacing w:afterLines="30" w:after="93" w:line="300" w:lineRule="auto"/>
+        <w:jc w:val="left"/>
+        <w:rPr>
+          <w:color w:val="000000" w:themeColor="text1"/>
+          <w:sz w:val="24"/>
+        </w:rPr>
+      </w:pPr>
+      <w:r>
+        <w:rPr>
+          <w:color w:val="000000" w:themeColor="text1"/>
+          <w:sz w:val="24"/>
+        </w:rPr>
+        <w:t>安装完成后</w:t>
+      </w:r>
+      <w:r>
+        <w:rPr>
+          <w:color w:val="000000" w:themeColor="text1"/>
+          <w:sz w:val="24"/>
+        </w:rPr>
+        <w:t xml:space="preserve">, </w:t>
+      </w:r>
+      <w:r>
+        <w:rPr>
+          <w:color w:val="000000" w:themeColor="text1"/>
+          <w:sz w:val="24"/>
+        </w:rPr>
+        <w:t>可以使用</w:t>
+      </w:r>
+      <w:r>
+        <w:rPr>
+          <w:color w:val="000000" w:themeColor="text1"/>
+          <w:sz w:val="24"/>
+        </w:rPr>
+        <w:t>'whereis'</w:t>
+      </w:r>
+      <w:r>
+        <w:rPr>
+          <w:color w:val="000000" w:themeColor="text1"/>
+          <w:sz w:val="24"/>
+        </w:rPr>
+        <w:t>命令确认其安装路径</w:t>
+      </w:r>
+      <w:r>
+        <w:rPr>
+          <w:color w:val="000000" w:themeColor="text1"/>
+          <w:sz w:val="24"/>
+        </w:rPr>
+        <w:t xml:space="preserve">, </w:t>
+      </w:r>
+      <w:r>
+        <w:rPr>
+          <w:color w:val="000000" w:themeColor="text1"/>
+          <w:sz w:val="24"/>
+        </w:rPr>
+        <w:t>后面配置</w:t>
+      </w:r>
+      <w:r>
+        <w:rPr>
+          <w:color w:val="000000" w:themeColor="text1"/>
+          <w:sz w:val="24"/>
+        </w:rPr>
+        <w:t xml:space="preserve"> bochsrc.txt </w:t>
+      </w:r>
+      <w:r>
+        <w:rPr>
+          <w:color w:val="000000" w:themeColor="text1"/>
+          <w:sz w:val="24"/>
+        </w:rPr>
+        <w:t>文件会用到：</w:t>
+      </w:r>
+    </w:p>
+    <w:p>
+      <w:pPr>
+        <w:spacing w:afterLines="30" w:after="93" w:line="300" w:lineRule="auto"/>
+        <w:jc w:val="left"/>
+        <w:rPr>
+          <w:color w:val="000000" w:themeColor="text1"/>
+          <w:sz w:val="24"/>
+        </w:rPr>
+      </w:pPr>
+      <w:r>
+        <w:rPr>
+          <w:color w:val="000000" w:themeColor="text1"/>
+          <w:sz w:val="24"/>
+        </w:rPr>
+        <w:t>whereis bochs</w:t>
+      </w:r>
+    </w:p>
+    <w:p>
+      <w:pPr>
+        <w:spacing w:afterLines="30" w:after="93" w:line="300" w:lineRule="auto"/>
+        <w:jc w:val="left"/>
+        <w:rPr>
+          <w:color w:val="000000" w:themeColor="text1"/>
+          <w:sz w:val="24"/>
+        </w:rPr>
+      </w:pPr>
+      <w:r>
+        <w:rPr>
+          <w:color w:val="000000" w:themeColor="text1"/>
+          <w:sz w:val="24"/>
+        </w:rPr>
+        <w:t>/usr/bin/bochs /usr/lib/bochs /usr/share/bochs /usr/share/man/man1/bochs.1.gz</w:t>
+      </w:r>
+    </w:p>
+    <w:p>
+      <w:pPr>
+        <w:spacing w:afterLines="30" w:after="93" w:line="300" w:lineRule="auto"/>
+        <w:jc w:val="left"/>
+        <w:rPr>
+          <w:color w:val="000000" w:themeColor="text1"/>
+          <w:sz w:val="24"/>
+        </w:rPr>
+      </w:pPr>
+      <w:r>
+        <w:rPr>
+          <w:color w:val="000000" w:themeColor="text1"/>
+          <w:sz w:val="24"/>
+        </w:rPr>
+        <w:t>content_copydownload</w:t>
+      </w:r>
+    </w:p>
+    <w:p>
+      <w:pPr>
+        <w:spacing w:afterLines="30" w:after="93" w:line="300" w:lineRule="auto"/>
+        <w:jc w:val="left"/>
+        <w:rPr>
+          <w:color w:val="000000" w:themeColor="text1"/>
+          <w:sz w:val="24"/>
+        </w:rPr>
+      </w:pPr>
+      <w:r>
+        <w:rPr>
+          <w:color w:val="000000" w:themeColor="text1"/>
+          <w:sz w:val="24"/>
+        </w:rPr>
+        <w:t>Use code </w:t>
+      </w:r>
+      <w:hyperlink r:id="rId26" w:tgtFrame="_blank" w:history="1">
+        <w:r>
+          <w:rPr>
+            <w:rStyle w:val="a7"/>
+            <w:sz w:val="24"/>
+          </w:rPr>
+          <w:t>with caution</w:t>
+        </w:r>
+      </w:hyperlink>
+      <w:r>
+        <w:rPr>
+          <w:color w:val="000000" w:themeColor="text1"/>
+          <w:sz w:val="24"/>
+        </w:rPr>
+        <w:t>.</w:t>
+      </w:r>
+    </w:p>
+    <w:p>
+      <w:pPr>
+        <w:numPr>
+          <w:ilvl w:val="0"/>
+          <w:numId w:val="29"/>
+        </w:numPr>
+        <w:spacing w:afterLines="30" w:after="93" w:line="300" w:lineRule="auto"/>
+        <w:jc w:val="left"/>
+        <w:rPr>
+          <w:color w:val="000000" w:themeColor="text1"/>
+          <w:sz w:val="24"/>
+        </w:rPr>
+      </w:pPr>
+      <w:r>
+        <w:rPr>
+          <w:b/>
+          <w:bCs/>
+          <w:color w:val="000000" w:themeColor="text1"/>
+          <w:sz w:val="24"/>
+        </w:rPr>
+        <w:t>获取</w:t>
+      </w:r>
+      <w:r>
+        <w:rPr>
+          <w:b/>
+          <w:bCs/>
+          <w:color w:val="000000" w:themeColor="text1"/>
+          <w:sz w:val="24"/>
+        </w:rPr>
+        <w:t xml:space="preserve"> freedos.img:</w:t>
+      </w:r>
+      <w:r>
+        <w:rPr>
+          <w:color w:val="000000" w:themeColor="text1"/>
+          <w:sz w:val="24"/>
+        </w:rPr>
+        <w:br/>
+      </w:r>
+      <w:r>
+        <w:rPr>
+          <w:color w:val="000000" w:themeColor="text1"/>
+          <w:sz w:val="24"/>
+        </w:rPr>
+        <w:t>从</w:t>
+      </w:r>
+      <w:r>
+        <w:rPr>
+          <w:color w:val="000000" w:themeColor="text1"/>
+          <w:sz w:val="24"/>
+        </w:rPr>
+        <w:t xml:space="preserve"> Bochs </w:t>
+      </w:r>
+      <w:r>
+        <w:rPr>
+          <w:color w:val="000000" w:themeColor="text1"/>
+          <w:sz w:val="24"/>
+        </w:rPr>
+        <w:t>官网下载</w:t>
+      </w:r>
+      <w:r>
+        <w:rPr>
+          <w:color w:val="000000" w:themeColor="text1"/>
+          <w:sz w:val="24"/>
+        </w:rPr>
+        <w:t> freedos-img.tar.gz </w:t>
+      </w:r>
+      <w:r>
+        <w:rPr>
+          <w:color w:val="000000" w:themeColor="text1"/>
+          <w:sz w:val="24"/>
+        </w:rPr>
+        <w:t>文件</w:t>
+      </w:r>
+      <w:r>
+        <w:rPr>
+          <w:color w:val="000000" w:themeColor="text1"/>
+          <w:sz w:val="24"/>
+        </w:rPr>
+        <w:t>:</w:t>
+      </w:r>
+    </w:p>
+    <w:p>
+      <w:pPr>
+        <w:numPr>
+          <w:ilvl w:val="0"/>
+          <w:numId w:val="29"/>
+        </w:numPr>
+        <w:tabs>
+          <w:tab w:val="clear" w:pos="720"/>
+        </w:tabs>
+        <w:spacing w:afterLines="30" w:after="93" w:line="300" w:lineRule="auto"/>
+        <w:jc w:val="left"/>
+        <w:rPr>
+          <w:color w:val="000000" w:themeColor="text1"/>
+          <w:sz w:val="24"/>
+        </w:rPr>
+      </w:pPr>
+      <w:r>
+        <w:rPr>
+          <w:color w:val="000000" w:themeColor="text1"/>
+          <w:sz w:val="24"/>
+        </w:rPr>
+        <w:lastRenderedPageBreak/>
+        <w:t>wget https://bochs.sourceforge.io/guestos/freedos-img.tar.gz</w:t>
+      </w:r>
+    </w:p>
+    <w:p>
+      <w:pPr>
+        <w:spacing w:afterLines="30" w:after="93" w:line="300" w:lineRule="auto"/>
+        <w:jc w:val="left"/>
+        <w:rPr>
+          <w:color w:val="000000" w:themeColor="text1"/>
+          <w:sz w:val="24"/>
+        </w:rPr>
+      </w:pPr>
+      <w:r>
+        <w:rPr>
+          <w:color w:val="000000" w:themeColor="text1"/>
+          <w:sz w:val="24"/>
+        </w:rPr>
+        <w:t>tar -zxvf freedos-img.tar.gz</w:t>
+      </w:r>
+    </w:p>
+    <w:p>
+      <w:pPr>
+        <w:spacing w:afterLines="30" w:after="93" w:line="300" w:lineRule="auto"/>
+        <w:jc w:val="left"/>
+        <w:rPr>
+          <w:color w:val="000000" w:themeColor="text1"/>
+          <w:sz w:val="24"/>
+        </w:rPr>
+      </w:pPr>
+      <w:r>
+        <w:rPr>
+          <w:color w:val="000000" w:themeColor="text1"/>
+          <w:sz w:val="24"/>
+        </w:rPr>
+        <w:t>content_copydownload</w:t>
+      </w:r>
+    </w:p>
+    <w:p>
+      <w:pPr>
+        <w:spacing w:afterLines="30" w:after="93" w:line="300" w:lineRule="auto"/>
+        <w:jc w:val="left"/>
+        <w:rPr>
+          <w:color w:val="000000" w:themeColor="text1"/>
+          <w:sz w:val="24"/>
+        </w:rPr>
+      </w:pPr>
+      <w:r>
+        <w:rPr>
+          <w:color w:val="000000" w:themeColor="text1"/>
+          <w:sz w:val="24"/>
+        </w:rPr>
+        <w:t>Use code </w:t>
+      </w:r>
+      <w:hyperlink r:id="rId27" w:tgtFrame="_blank" w:history="1">
+        <w:r>
+          <w:rPr>
+            <w:rStyle w:val="a7"/>
+            <w:sz w:val="24"/>
+          </w:rPr>
+          <w:t>with caution</w:t>
+        </w:r>
+      </w:hyperlink>
+      <w:r>
+        <w:rPr>
+          <w:color w:val="000000" w:themeColor="text1"/>
+          <w:sz w:val="24"/>
+        </w:rPr>
+        <w:t>.Bash</w:t>
+      </w:r>
+    </w:p>
+    <w:p>
+      <w:pPr>
+        <w:spacing w:afterLines="30" w:after="93" w:line="300" w:lineRule="auto"/>
+        <w:jc w:val="left"/>
+        <w:rPr>
+          <w:color w:val="000000" w:themeColor="text1"/>
+          <w:sz w:val="24"/>
+        </w:rPr>
+      </w:pPr>
+      <w:r>
+        <w:rPr>
+          <w:color w:val="000000" w:themeColor="text1"/>
+          <w:sz w:val="24"/>
+        </w:rPr>
+        <w:t>解压后，将其中的</w:t>
+      </w:r>
+      <w:r>
+        <w:rPr>
+          <w:color w:val="000000" w:themeColor="text1"/>
+          <w:sz w:val="24"/>
+        </w:rPr>
+        <w:t> a.img </w:t>
+      </w:r>
+      <w:r>
+        <w:rPr>
+          <w:color w:val="000000" w:themeColor="text1"/>
+          <w:sz w:val="24"/>
+        </w:rPr>
+        <w:t>文件重命名为</w:t>
+      </w:r>
+      <w:r>
+        <w:rPr>
+          <w:color w:val="000000" w:themeColor="text1"/>
+          <w:sz w:val="24"/>
+        </w:rPr>
+        <w:t> freedos.img</w:t>
+      </w:r>
+      <w:r>
+        <w:rPr>
+          <w:color w:val="000000" w:themeColor="text1"/>
+          <w:sz w:val="24"/>
+        </w:rPr>
+        <w:t>，作为</w:t>
+      </w:r>
+      <w:r>
+        <w:rPr>
+          <w:color w:val="000000" w:themeColor="text1"/>
+          <w:sz w:val="24"/>
+        </w:rPr>
+        <w:t xml:space="preserve"> Bochs </w:t>
+      </w:r>
+      <w:r>
+        <w:rPr>
+          <w:color w:val="000000" w:themeColor="text1"/>
+          <w:sz w:val="24"/>
+        </w:rPr>
+        <w:t>的系统启动盘。</w:t>
+      </w:r>
+    </w:p>
+    <w:p>
+      <w:pPr>
+        <w:numPr>
+          <w:ilvl w:val="0"/>
+          <w:numId w:val="29"/>
+        </w:numPr>
+        <w:spacing w:afterLines="30" w:after="93" w:line="300" w:lineRule="auto"/>
+        <w:jc w:val="left"/>
+        <w:rPr>
+          <w:color w:val="000000" w:themeColor="text1"/>
+          <w:sz w:val="24"/>
+        </w:rPr>
+      </w:pPr>
+      <w:r>
+        <w:rPr>
+          <w:b/>
+          <w:bCs/>
+          <w:color w:val="000000" w:themeColor="text1"/>
+          <w:sz w:val="24"/>
+        </w:rPr>
+        <w:t>创建</w:t>
+      </w:r>
+      <w:r>
+        <w:rPr>
+          <w:b/>
+          <w:bCs/>
+          <w:color w:val="000000" w:themeColor="text1"/>
+          <w:sz w:val="24"/>
+        </w:rPr>
+        <w:t xml:space="preserve"> pmtest.img:</w:t>
+      </w:r>
+      <w:r>
+        <w:rPr>
+          <w:color w:val="000000" w:themeColor="text1"/>
+          <w:sz w:val="24"/>
+        </w:rPr>
+        <w:br/>
+      </w:r>
+      <w:r>
+        <w:rPr>
+          <w:color w:val="000000" w:themeColor="text1"/>
+          <w:sz w:val="24"/>
+        </w:rPr>
+        <w:t>使用</w:t>
+      </w:r>
+      <w:r>
+        <w:rPr>
+          <w:color w:val="000000" w:themeColor="text1"/>
+          <w:sz w:val="24"/>
+        </w:rPr>
+        <w:t> bximage </w:t>
+      </w:r>
+      <w:r>
+        <w:rPr>
+          <w:color w:val="000000" w:themeColor="text1"/>
+          <w:sz w:val="24"/>
+        </w:rPr>
+        <w:t>工具创建一个</w:t>
+      </w:r>
+      <w:r>
+        <w:rPr>
+          <w:color w:val="000000" w:themeColor="text1"/>
+          <w:sz w:val="24"/>
+        </w:rPr>
+        <w:t xml:space="preserve"> 1.44M </w:t>
+      </w:r>
+      <w:r>
+        <w:rPr>
+          <w:color w:val="000000" w:themeColor="text1"/>
+          <w:sz w:val="24"/>
+        </w:rPr>
+        <w:t>的空白软盘映像文件，命名为</w:t>
+      </w:r>
+      <w:r>
+        <w:rPr>
+          <w:color w:val="000000" w:themeColor="text1"/>
+          <w:sz w:val="24"/>
+        </w:rPr>
+        <w:t> pmtest.img</w:t>
+      </w:r>
+      <w:r>
+        <w:rPr>
+          <w:color w:val="000000" w:themeColor="text1"/>
+          <w:sz w:val="24"/>
+        </w:rPr>
+        <w:t>，用于存放用户程序：</w:t>
+      </w:r>
+    </w:p>
+    <w:p>
+      <w:pPr>
+        <w:spacing w:afterLines="30" w:after="93" w:line="300" w:lineRule="auto"/>
+        <w:jc w:val="left"/>
+        <w:rPr>
+          <w:color w:val="000000" w:themeColor="text1"/>
+          <w:sz w:val="24"/>
+        </w:rPr>
+      </w:pPr>
+      <w:r>
+        <w:rPr>
+          <w:color w:val="000000" w:themeColor="text1"/>
+          <w:sz w:val="24"/>
+        </w:rPr>
+        <w:t>bximage</w:t>
+      </w:r>
+    </w:p>
+    <w:p>
+      <w:pPr>
+        <w:spacing w:afterLines="30" w:after="93" w:line="300" w:lineRule="auto"/>
+        <w:jc w:val="left"/>
+        <w:rPr>
+          <w:color w:val="000000" w:themeColor="text1"/>
+          <w:sz w:val="24"/>
+        </w:rPr>
+      </w:pPr>
+      <w:r>
+        <w:rPr>
+          <w:color w:val="000000" w:themeColor="text1"/>
+          <w:sz w:val="24"/>
+        </w:rPr>
+        <w:t>content_copydownload</w:t>
+      </w:r>
+    </w:p>
+    <w:p>
+      <w:pPr>
+        <w:spacing w:afterLines="30" w:after="93" w:line="300" w:lineRule="auto"/>
+        <w:jc w:val="left"/>
+        <w:rPr>
+          <w:color w:val="000000" w:themeColor="text1"/>
+          <w:sz w:val="24"/>
+        </w:rPr>
+      </w:pPr>
+      <w:r>
+        <w:rPr>
+          <w:color w:val="000000" w:themeColor="text1"/>
+          <w:sz w:val="24"/>
+        </w:rPr>
+        <w:t>Use code </w:t>
+      </w:r>
+      <w:hyperlink r:id="rId28" w:tgtFrame="_blank" w:history="1">
+        <w:r>
+          <w:rPr>
+            <w:rStyle w:val="a7"/>
+            <w:sz w:val="24"/>
+          </w:rPr>
+          <w:t>with caution</w:t>
+        </w:r>
+      </w:hyperlink>
+      <w:r>
+        <w:rPr>
+          <w:color w:val="000000" w:themeColor="text1"/>
+          <w:sz w:val="24"/>
+        </w:rPr>
+        <w:t>.Bash</w:t>
+      </w:r>
+    </w:p>
+    <w:p>
+      <w:pPr>
+        <w:spacing w:afterLines="30" w:after="93" w:line="300" w:lineRule="auto"/>
+        <w:jc w:val="left"/>
+        <w:rPr>
+          <w:color w:val="000000" w:themeColor="text1"/>
+          <w:sz w:val="24"/>
+        </w:rPr>
+      </w:pPr>
+      <w:r>
+        <w:rPr>
+          <w:color w:val="000000" w:themeColor="text1"/>
+          <w:sz w:val="24"/>
+        </w:rPr>
+        <w:t>按照提示进行创建，选择</w:t>
+      </w:r>
+      <w:r>
+        <w:rPr>
+          <w:color w:val="000000" w:themeColor="text1"/>
+          <w:sz w:val="24"/>
+        </w:rPr>
+        <w:t> fd (</w:t>
+      </w:r>
+      <w:r>
+        <w:rPr>
+          <w:color w:val="000000" w:themeColor="text1"/>
+          <w:sz w:val="24"/>
+        </w:rPr>
+        <w:t>软盘</w:t>
+      </w:r>
+      <w:r>
+        <w:rPr>
+          <w:color w:val="000000" w:themeColor="text1"/>
+          <w:sz w:val="24"/>
+        </w:rPr>
+        <w:t>)</w:t>
+      </w:r>
+      <w:r>
+        <w:rPr>
+          <w:color w:val="000000" w:themeColor="text1"/>
+          <w:sz w:val="24"/>
+        </w:rPr>
+        <w:t>，</w:t>
+      </w:r>
+      <w:r>
+        <w:rPr>
+          <w:color w:val="000000" w:themeColor="text1"/>
+          <w:sz w:val="24"/>
+        </w:rPr>
+        <w:t>1.44M</w:t>
+      </w:r>
+      <w:r>
+        <w:rPr>
+          <w:color w:val="000000" w:themeColor="text1"/>
+          <w:sz w:val="24"/>
+        </w:rPr>
+        <w:t>，并输入文件名</w:t>
+      </w:r>
+      <w:r>
+        <w:rPr>
+          <w:color w:val="000000" w:themeColor="text1"/>
+          <w:sz w:val="24"/>
+        </w:rPr>
+        <w:t> pmtest.img</w:t>
+      </w:r>
+      <w:r>
+        <w:rPr>
+          <w:color w:val="000000" w:themeColor="text1"/>
+          <w:sz w:val="24"/>
+        </w:rPr>
+        <w:t>。</w:t>
+      </w:r>
+    </w:p>
+    <w:p>
+      <w:pPr>
+        <w:numPr>
+          <w:ilvl w:val="0"/>
+          <w:numId w:val="29"/>
+        </w:numPr>
+        <w:spacing w:afterLines="30" w:after="93" w:line="300" w:lineRule="auto"/>
+        <w:jc w:val="left"/>
+        <w:rPr>
+          <w:color w:val="000000" w:themeColor="text1"/>
+          <w:sz w:val="24"/>
+        </w:rPr>
+      </w:pPr>
+      <w:r>
+        <w:rPr>
+          <w:b/>
+          <w:bCs/>
+          <w:color w:val="000000" w:themeColor="text1"/>
+          <w:sz w:val="24"/>
+        </w:rPr>
+        <w:t>下载代码文件</w:t>
+      </w:r>
+      <w:r>
+        <w:rPr>
+          <w:b/>
+          <w:bCs/>
+          <w:color w:val="000000" w:themeColor="text1"/>
+          <w:sz w:val="24"/>
+        </w:rPr>
+        <w:t>:</w:t>
+      </w:r>
+      <w:r>
+        <w:rPr>
+          <w:color w:val="000000" w:themeColor="text1"/>
+          <w:sz w:val="24"/>
+        </w:rPr>
+        <w:br/>
+      </w:r>
+      <w:r>
+        <w:rPr>
+          <w:color w:val="000000" w:themeColor="text1"/>
+          <w:sz w:val="24"/>
+        </w:rPr>
+        <w:t>将所有的代码文件</w:t>
+      </w:r>
+      <w:r>
+        <w:rPr>
+          <w:color w:val="000000" w:themeColor="text1"/>
+          <w:sz w:val="24"/>
+        </w:rPr>
+        <w:t>(pm.inc, lib.inc, Mutitasking.asm)</w:t>
+      </w:r>
+      <w:r>
+        <w:rPr>
+          <w:color w:val="000000" w:themeColor="text1"/>
+          <w:sz w:val="24"/>
+        </w:rPr>
+        <w:t>放到同一个目录下</w:t>
+      </w:r>
+      <w:r>
+        <w:rPr>
+          <w:color w:val="000000" w:themeColor="text1"/>
+          <w:sz w:val="24"/>
+        </w:rPr>
+        <w:t>.</w:t>
+      </w:r>
+    </w:p>
+    <w:p>
+      <w:pPr>
+        <w:pStyle w:val="2"/>
+        <w:jc w:val="left"/>
+        <w:rPr>
+          <w:sz w:val="24"/>
+          <w:szCs w:val="24"/>
+          <w:highlight w:val="lightGray"/>
+          <w:shd w:val="pct15" w:color="auto" w:fill="FFFFFF"/>
+        </w:rPr>
+      </w:pPr>
+      <w:r>
+        <w:rPr>
+          <w:sz w:val="24"/>
+          <w:szCs w:val="24"/>
+          <w:highlight w:val="lightGray"/>
+          <w:shd w:val="pct15" w:color="auto" w:fill="FFFFFF"/>
+        </w:rPr>
+        <w:t xml:space="preserve">5.2 </w:t>
+      </w:r>
+      <w:r>
+        <w:rPr>
+          <w:sz w:val="24"/>
+          <w:szCs w:val="24"/>
+          <w:highlight w:val="lightGray"/>
+          <w:shd w:val="pct15" w:color="auto" w:fill="FFFFFF"/>
+        </w:rPr>
+        <w:t>运行环境配置</w:t>
+      </w:r>
+      <w:r>
+        <w:rPr>
+          <w:sz w:val="24"/>
+          <w:szCs w:val="24"/>
+          <w:highlight w:val="lightGray"/>
+          <w:shd w:val="pct15" w:color="auto" w:fill="FFFFFF"/>
+        </w:rPr>
+        <w:t xml:space="preserve"> (bochsrc.txt)</w:t>
+      </w:r>
+    </w:p>
+    <w:p>
+      <w:pPr>
+        <w:spacing w:afterLines="30" w:after="93" w:line="300" w:lineRule="auto"/>
+        <w:jc w:val="left"/>
+        <w:rPr>
+          <w:color w:val="000000" w:themeColor="text1"/>
+          <w:sz w:val="24"/>
+        </w:rPr>
+      </w:pPr>
+      <w:r>
+        <w:rPr>
+          <w:color w:val="000000" w:themeColor="text1"/>
+          <w:sz w:val="24"/>
+        </w:rPr>
+        <w:t xml:space="preserve">Bochs </w:t>
+      </w:r>
+      <w:r>
+        <w:rPr>
+          <w:color w:val="000000" w:themeColor="text1"/>
+          <w:sz w:val="24"/>
+        </w:rPr>
+        <w:t>的配置文件</w:t>
+      </w:r>
+      <w:r>
+        <w:rPr>
+          <w:color w:val="000000" w:themeColor="text1"/>
+          <w:sz w:val="24"/>
+        </w:rPr>
+        <w:t> bochsrc.txt </w:t>
+      </w:r>
+      <w:r>
+        <w:rPr>
+          <w:color w:val="000000" w:themeColor="text1"/>
+          <w:sz w:val="24"/>
+        </w:rPr>
+        <w:t>用于指定虚拟机的各项参数。你需要根据自己的实际情况修改以下配置项：</w:t>
+      </w:r>
+    </w:p>
+    <w:p>
+      <w:pPr>
+        <w:numPr>
+          <w:ilvl w:val="0"/>
+          <w:numId w:val="30"/>
+        </w:numPr>
+        <w:spacing w:afterLines="30" w:after="93" w:line="300" w:lineRule="auto"/>
+        <w:jc w:val="left"/>
+        <w:rPr>
+          <w:color w:val="000000" w:themeColor="text1"/>
+          <w:sz w:val="24"/>
+        </w:rPr>
+      </w:pPr>
+      <w:r>
+        <w:rPr>
+          <w:b/>
+          <w:bCs/>
+          <w:color w:val="000000" w:themeColor="text1"/>
+          <w:sz w:val="24"/>
+        </w:rPr>
+        <w:t>megs:</w:t>
+      </w:r>
+      <w:r>
+        <w:rPr>
+          <w:color w:val="000000" w:themeColor="text1"/>
+          <w:sz w:val="24"/>
+        </w:rPr>
+        <w:t> </w:t>
+      </w:r>
+      <w:r>
+        <w:rPr>
+          <w:color w:val="000000" w:themeColor="text1"/>
+          <w:sz w:val="24"/>
+        </w:rPr>
+        <w:t>虚拟机内存大小，根据需要设置，例如</w:t>
+      </w:r>
+      <w:r>
+        <w:rPr>
+          <w:color w:val="000000" w:themeColor="text1"/>
+          <w:sz w:val="24"/>
+        </w:rPr>
+        <w:t> megs: 32</w:t>
+      </w:r>
+      <w:r>
+        <w:rPr>
+          <w:color w:val="000000" w:themeColor="text1"/>
+          <w:sz w:val="24"/>
+        </w:rPr>
+        <w:t>。</w:t>
+      </w:r>
+    </w:p>
+    <w:p>
+      <w:pPr>
+        <w:numPr>
+          <w:ilvl w:val="0"/>
+          <w:numId w:val="30"/>
+        </w:numPr>
+        <w:spacing w:afterLines="30" w:after="93" w:line="300" w:lineRule="auto"/>
+        <w:jc w:val="left"/>
+        <w:rPr>
+          <w:color w:val="000000" w:themeColor="text1"/>
+          <w:sz w:val="24"/>
+        </w:rPr>
+      </w:pPr>
+      <w:r>
+        <w:rPr>
+          <w:b/>
+          <w:bCs/>
+          <w:color w:val="000000" w:themeColor="text1"/>
+          <w:sz w:val="24"/>
+        </w:rPr>
+        <w:t>romimage:</w:t>
+      </w:r>
+      <w:r>
+        <w:rPr>
+          <w:color w:val="000000" w:themeColor="text1"/>
+          <w:sz w:val="24"/>
+        </w:rPr>
+        <w:t xml:space="preserve"> BIOS </w:t>
+      </w:r>
+      <w:r>
+        <w:rPr>
+          <w:color w:val="000000" w:themeColor="text1"/>
+          <w:sz w:val="24"/>
+        </w:rPr>
+        <w:t>映像文件路径，根据</w:t>
+      </w:r>
+      <w:r>
+        <w:rPr>
+          <w:color w:val="000000" w:themeColor="text1"/>
+          <w:sz w:val="24"/>
+        </w:rPr>
+        <w:t xml:space="preserve"> Bochs </w:t>
+      </w:r>
+      <w:r>
+        <w:rPr>
+          <w:color w:val="000000" w:themeColor="text1"/>
+          <w:sz w:val="24"/>
+        </w:rPr>
+        <w:t>的安装路径设置，例如：</w:t>
+      </w:r>
+      <w:r>
+        <w:rPr>
+          <w:color w:val="000000" w:themeColor="text1"/>
+          <w:sz w:val="24"/>
+        </w:rPr>
+        <w:t>romimage: file=/usr/share/bochs/BIOS-bochs-latest</w:t>
+      </w:r>
+      <w:r>
+        <w:rPr>
+          <w:color w:val="000000" w:themeColor="text1"/>
+          <w:sz w:val="24"/>
+        </w:rPr>
+        <w:t>。</w:t>
+      </w:r>
+    </w:p>
+    <w:p>
+      <w:pPr>
+        <w:numPr>
+          <w:ilvl w:val="0"/>
+          <w:numId w:val="30"/>
+        </w:numPr>
+        <w:spacing w:afterLines="30" w:after="93" w:line="300" w:lineRule="auto"/>
+        <w:jc w:val="left"/>
+        <w:rPr>
+          <w:color w:val="000000" w:themeColor="text1"/>
+          <w:sz w:val="24"/>
+        </w:rPr>
+      </w:pPr>
+      <w:r>
+        <w:rPr>
+          <w:b/>
+          <w:bCs/>
+          <w:color w:val="000000" w:themeColor="text1"/>
+          <w:sz w:val="24"/>
+        </w:rPr>
+        <w:t>vgaromimage:</w:t>
+      </w:r>
+      <w:r>
+        <w:rPr>
+          <w:color w:val="000000" w:themeColor="text1"/>
+          <w:sz w:val="24"/>
+        </w:rPr>
+        <w:t xml:space="preserve"> VGA BIOS </w:t>
+      </w:r>
+      <w:r>
+        <w:rPr>
+          <w:color w:val="000000" w:themeColor="text1"/>
+          <w:sz w:val="24"/>
+        </w:rPr>
+        <w:t>映像文件路径，例如：</w:t>
+      </w:r>
+      <w:r>
+        <w:rPr>
+          <w:color w:val="000000" w:themeColor="text1"/>
+          <w:sz w:val="24"/>
+        </w:rPr>
+        <w:t>vgaromimage: file=/usr/share/vgabios/vgabios.bin</w:t>
+      </w:r>
+      <w:r>
+        <w:rPr>
+          <w:color w:val="000000" w:themeColor="text1"/>
+          <w:sz w:val="24"/>
+        </w:rPr>
+        <w:t>。</w:t>
+      </w:r>
+    </w:p>
+    <w:p>
+      <w:pPr>
+        <w:numPr>
+          <w:ilvl w:val="0"/>
+          <w:numId w:val="30"/>
+        </w:numPr>
+        <w:spacing w:afterLines="30" w:after="93" w:line="300" w:lineRule="auto"/>
+        <w:jc w:val="left"/>
+        <w:rPr>
+          <w:color w:val="000000" w:themeColor="text1"/>
+          <w:sz w:val="24"/>
+        </w:rPr>
+      </w:pPr>
+      <w:r>
+        <w:rPr>
+          <w:b/>
+          <w:bCs/>
+          <w:color w:val="000000" w:themeColor="text1"/>
+          <w:sz w:val="24"/>
+        </w:rPr>
+        <w:t>floppya:</w:t>
+      </w:r>
+      <w:r>
+        <w:rPr>
+          <w:color w:val="000000" w:themeColor="text1"/>
+          <w:sz w:val="24"/>
+        </w:rPr>
+        <w:t> </w:t>
+      </w:r>
+      <w:r>
+        <w:rPr>
+          <w:color w:val="000000" w:themeColor="text1"/>
+          <w:sz w:val="24"/>
+        </w:rPr>
+        <w:t>系统盘</w:t>
+      </w:r>
+      <w:r>
+        <w:rPr>
+          <w:color w:val="000000" w:themeColor="text1"/>
+          <w:sz w:val="24"/>
+        </w:rPr>
+        <w:t> freedos.img </w:t>
+      </w:r>
+      <w:r>
+        <w:rPr>
+          <w:color w:val="000000" w:themeColor="text1"/>
+          <w:sz w:val="24"/>
+        </w:rPr>
+        <w:t>的路径。</w:t>
+      </w:r>
+    </w:p>
+    <w:p>
+      <w:pPr>
+        <w:numPr>
+          <w:ilvl w:val="0"/>
+          <w:numId w:val="30"/>
+        </w:numPr>
+        <w:spacing w:afterLines="30" w:after="93" w:line="300" w:lineRule="auto"/>
+        <w:jc w:val="left"/>
+        <w:rPr>
+          <w:color w:val="000000" w:themeColor="text1"/>
+          <w:sz w:val="24"/>
+        </w:rPr>
+      </w:pPr>
+      <w:r>
+        <w:rPr>
+          <w:b/>
+          <w:bCs/>
+          <w:color w:val="000000" w:themeColor="text1"/>
+          <w:sz w:val="24"/>
+        </w:rPr>
+        <w:t>floppyb:</w:t>
+      </w:r>
+      <w:r>
+        <w:rPr>
+          <w:color w:val="000000" w:themeColor="text1"/>
+          <w:sz w:val="24"/>
+        </w:rPr>
+        <w:t> </w:t>
+      </w:r>
+      <w:r>
+        <w:rPr>
+          <w:color w:val="000000" w:themeColor="text1"/>
+          <w:sz w:val="24"/>
+        </w:rPr>
+        <w:t>用户程序盘</w:t>
+      </w:r>
+      <w:r>
+        <w:rPr>
+          <w:color w:val="000000" w:themeColor="text1"/>
+          <w:sz w:val="24"/>
+        </w:rPr>
+        <w:t> pmtest.img </w:t>
+      </w:r>
+      <w:r>
+        <w:rPr>
+          <w:color w:val="000000" w:themeColor="text1"/>
+          <w:sz w:val="24"/>
+        </w:rPr>
+        <w:t>的路径。</w:t>
+      </w:r>
+    </w:p>
+    <w:p>
+      <w:pPr>
+        <w:numPr>
+          <w:ilvl w:val="0"/>
+          <w:numId w:val="30"/>
+        </w:numPr>
+        <w:spacing w:afterLines="30" w:after="93" w:line="300" w:lineRule="auto"/>
+        <w:jc w:val="left"/>
+        <w:rPr>
+          <w:color w:val="000000" w:themeColor="text1"/>
+          <w:sz w:val="24"/>
+        </w:rPr>
+      </w:pPr>
+      <w:r>
+        <w:rPr>
+          <w:b/>
+          <w:bCs/>
+          <w:color w:val="000000" w:themeColor="text1"/>
+          <w:sz w:val="24"/>
+        </w:rPr>
+        <w:t>boot:</w:t>
+      </w:r>
+      <w:r>
+        <w:rPr>
+          <w:color w:val="000000" w:themeColor="text1"/>
+          <w:sz w:val="24"/>
+        </w:rPr>
+        <w:t> </w:t>
+      </w:r>
+      <w:r>
+        <w:rPr>
+          <w:color w:val="000000" w:themeColor="text1"/>
+          <w:sz w:val="24"/>
+        </w:rPr>
+        <w:t>启动设备，设置为</w:t>
+      </w:r>
+      <w:r>
+        <w:rPr>
+          <w:color w:val="000000" w:themeColor="text1"/>
+          <w:sz w:val="24"/>
+        </w:rPr>
+        <w:t> floppy </w:t>
+      </w:r>
+      <w:r>
+        <w:rPr>
+          <w:color w:val="000000" w:themeColor="text1"/>
+          <w:sz w:val="24"/>
+        </w:rPr>
+        <w:t>从软盘启动。</w:t>
+      </w:r>
+    </w:p>
+    <w:p>
+      <w:pPr>
+        <w:numPr>
+          <w:ilvl w:val="0"/>
+          <w:numId w:val="30"/>
+        </w:numPr>
+        <w:spacing w:afterLines="30" w:after="93" w:line="300" w:lineRule="auto"/>
+        <w:jc w:val="left"/>
+        <w:rPr>
+          <w:color w:val="000000" w:themeColor="text1"/>
+          <w:sz w:val="24"/>
+        </w:rPr>
+      </w:pPr>
+      <w:r>
+        <w:rPr>
+          <w:b/>
+          <w:bCs/>
+          <w:color w:val="000000" w:themeColor="text1"/>
+          <w:sz w:val="24"/>
+        </w:rPr>
+        <w:t>ata0-master:</w:t>
+      </w:r>
+      <w:r>
+        <w:rPr>
+          <w:color w:val="000000" w:themeColor="text1"/>
+          <w:sz w:val="24"/>
+        </w:rPr>
+        <w:t> </w:t>
+      </w:r>
+      <w:r>
+        <w:rPr>
+          <w:color w:val="000000" w:themeColor="text1"/>
+          <w:sz w:val="24"/>
+        </w:rPr>
+        <w:t>如果需要硬盘，配置硬盘映像文件路径。</w:t>
+      </w:r>
+    </w:p>
+    <w:p>
+      <w:pPr>
+        <w:numPr>
+          <w:ilvl w:val="0"/>
+          <w:numId w:val="30"/>
+        </w:numPr>
+        <w:spacing w:afterLines="30" w:after="93" w:line="300" w:lineRule="auto"/>
+        <w:jc w:val="left"/>
+        <w:rPr>
+          <w:color w:val="000000" w:themeColor="text1"/>
+          <w:sz w:val="24"/>
+        </w:rPr>
+      </w:pPr>
+      <w:r>
+        <w:rPr>
+          <w:b/>
+          <w:bCs/>
+          <w:color w:val="000000" w:themeColor="text1"/>
+          <w:sz w:val="24"/>
+        </w:rPr>
+        <w:t>log:</w:t>
+      </w:r>
+      <w:r>
+        <w:rPr>
+          <w:color w:val="000000" w:themeColor="text1"/>
+          <w:sz w:val="24"/>
+        </w:rPr>
+        <w:t xml:space="preserve"> Bochs </w:t>
+      </w:r>
+      <w:r>
+        <w:rPr>
+          <w:color w:val="000000" w:themeColor="text1"/>
+          <w:sz w:val="24"/>
+        </w:rPr>
+        <w:t>日志文件路径。</w:t>
+      </w:r>
+    </w:p>
+    <w:p>
+      <w:pPr>
+        <w:spacing w:afterLines="30" w:after="93" w:line="300" w:lineRule="auto"/>
+        <w:jc w:val="left"/>
+        <w:rPr>
+          <w:color w:val="000000" w:themeColor="text1"/>
+          <w:sz w:val="24"/>
+        </w:rPr>
+      </w:pPr>
+      <w:r>
+        <w:rPr>
+          <w:b/>
+          <w:bCs/>
+          <w:color w:val="000000" w:themeColor="text1"/>
+          <w:sz w:val="24"/>
+        </w:rPr>
+        <w:t>示例</w:t>
+      </w:r>
+      <w:r>
+        <w:rPr>
+          <w:b/>
+          <w:bCs/>
+          <w:color w:val="000000" w:themeColor="text1"/>
+          <w:sz w:val="24"/>
+        </w:rPr>
+        <w:t xml:space="preserve"> bochsrc.txt (</w:t>
+      </w:r>
+      <w:r>
+        <w:rPr>
+          <w:b/>
+          <w:bCs/>
+          <w:color w:val="000000" w:themeColor="text1"/>
+          <w:sz w:val="24"/>
+        </w:rPr>
+        <w:t>部分</w:t>
+      </w:r>
+      <w:r>
+        <w:rPr>
+          <w:b/>
+          <w:bCs/>
+          <w:color w:val="000000" w:themeColor="text1"/>
+          <w:sz w:val="24"/>
+        </w:rPr>
+        <w:t>):</w:t>
+      </w:r>
+    </w:p>
+    <w:p>
+      <w:pPr>
+        <w:spacing w:afterLines="30" w:after="93" w:line="300" w:lineRule="auto"/>
+        <w:jc w:val="left"/>
+        <w:rPr>
+          <w:color w:val="000000" w:themeColor="text1"/>
+          <w:sz w:val="24"/>
+        </w:rPr>
+      </w:pPr>
+      <w:r>
+        <w:rPr>
+          <w:color w:val="000000" w:themeColor="text1"/>
+          <w:sz w:val="24"/>
+        </w:rPr>
+        <w:lastRenderedPageBreak/>
+        <w:t>megs: 32</w:t>
+      </w:r>
+    </w:p>
+    <w:p>
+      <w:pPr>
+        <w:spacing w:afterLines="30" w:after="93" w:line="300" w:lineRule="auto"/>
+        <w:jc w:val="left"/>
+        <w:rPr>
+          <w:color w:val="000000" w:themeColor="text1"/>
+          <w:sz w:val="24"/>
+        </w:rPr>
+      </w:pPr>
+      <w:r>
+        <w:rPr>
+          <w:color w:val="000000" w:themeColor="text1"/>
+          <w:sz w:val="24"/>
+        </w:rPr>
+        <w:t>romimage: file=/usr/share/bochs/BIOS-bochs-latest</w:t>
+      </w:r>
+    </w:p>
+    <w:p>
+      <w:pPr>
+        <w:spacing w:afterLines="30" w:after="93" w:line="300" w:lineRule="auto"/>
+        <w:jc w:val="left"/>
+        <w:rPr>
+          <w:color w:val="000000" w:themeColor="text1"/>
+          <w:sz w:val="24"/>
+        </w:rPr>
+      </w:pPr>
+      <w:r>
+        <w:rPr>
+          <w:color w:val="000000" w:themeColor="text1"/>
+          <w:sz w:val="24"/>
+        </w:rPr>
+        <w:t>vgaromimage: file=/usr/share/vgabios/vgabios.bin</w:t>
+      </w:r>
+    </w:p>
+    <w:p>
+      <w:pPr>
+        <w:spacing w:afterLines="30" w:after="93" w:line="300" w:lineRule="auto"/>
+        <w:jc w:val="left"/>
+        <w:rPr>
+          <w:color w:val="000000" w:themeColor="text1"/>
+          <w:sz w:val="24"/>
+        </w:rPr>
+      </w:pPr>
+      <w:r>
+        <w:rPr>
+          <w:color w:val="000000" w:themeColor="text1"/>
+          <w:sz w:val="24"/>
+        </w:rPr>
+        <w:t>floppya: file=freedos.img, status=inserted</w:t>
+      </w:r>
+    </w:p>
+    <w:p>
+      <w:pPr>
+        <w:spacing w:afterLines="30" w:after="93" w:line="300" w:lineRule="auto"/>
+        <w:jc w:val="left"/>
+        <w:rPr>
+          <w:color w:val="000000" w:themeColor="text1"/>
+          <w:sz w:val="24"/>
+        </w:rPr>
+      </w:pPr>
+      <w:r>
+        <w:rPr>
+          <w:color w:val="000000" w:themeColor="text1"/>
+          <w:sz w:val="24"/>
+        </w:rPr>
+        <w:t>floppyb: file=pmtest.img, status=inserted</w:t>
+      </w:r>
+    </w:p>
+    <w:p>
+      <w:pPr>
+        <w:spacing w:afterLines="30" w:after="93" w:line="300" w:lineRule="auto"/>
+        <w:jc w:val="left"/>
+        <w:rPr>
+          <w:color w:val="000000" w:themeColor="text1"/>
+          <w:sz w:val="24"/>
+        </w:rPr>
+      </w:pPr>
+      <w:r>
+        <w:rPr>
+          <w:color w:val="000000" w:themeColor="text1"/>
+          <w:sz w:val="24"/>
+        </w:rPr>
+        <w:t>boot: floppy</w:t>
+      </w:r>
+    </w:p>
+    <w:p>
+      <w:pPr>
+        <w:spacing w:afterLines="30" w:after="93" w:line="300" w:lineRule="auto"/>
+        <w:jc w:val="left"/>
+        <w:rPr>
+          <w:color w:val="000000" w:themeColor="text1"/>
+          <w:sz w:val="24"/>
+        </w:rPr>
+      </w:pPr>
+      <w:r>
+        <w:rPr>
+          <w:color w:val="000000" w:themeColor="text1"/>
+          <w:sz w:val="24"/>
+        </w:rPr>
+        <w:t>log: bochsout.txt</w:t>
+      </w:r>
+    </w:p>
+    <w:p>
+      <w:pPr>
+        <w:pStyle w:val="2"/>
+        <w:jc w:val="left"/>
+        <w:rPr>
+          <w:sz w:val="24"/>
+          <w:szCs w:val="24"/>
+          <w:highlight w:val="lightGray"/>
+          <w:shd w:val="pct15" w:color="auto" w:fill="FFFFFF"/>
+        </w:rPr>
+      </w:pPr>
+      <w:r>
+        <w:rPr>
+          <w:sz w:val="24"/>
+          <w:szCs w:val="24"/>
+          <w:highlight w:val="lightGray"/>
+          <w:shd w:val="pct15" w:color="auto" w:fill="FFFFFF"/>
+        </w:rPr>
+        <w:t xml:space="preserve">5.3 </w:t>
+      </w:r>
+      <w:r>
+        <w:rPr>
+          <w:sz w:val="24"/>
+          <w:szCs w:val="24"/>
+          <w:highlight w:val="lightGray"/>
+          <w:shd w:val="pct15" w:color="auto" w:fill="FFFFFF"/>
+        </w:rPr>
+        <w:t>更新程序</w:t>
+      </w:r>
+    </w:p>
+    <w:p>
+      <w:pPr>
+        <w:numPr>
+          <w:ilvl w:val="0"/>
+          <w:numId w:val="31"/>
+        </w:numPr>
+        <w:spacing w:afterLines="30" w:after="93" w:line="300" w:lineRule="auto"/>
+        <w:jc w:val="left"/>
+        <w:rPr>
+          <w:color w:val="000000" w:themeColor="text1"/>
+          <w:sz w:val="24"/>
+        </w:rPr>
+      </w:pPr>
+      <w:r>
+        <w:rPr>
+          <w:b/>
+          <w:bCs/>
+          <w:color w:val="000000" w:themeColor="text1"/>
+          <w:sz w:val="24"/>
+        </w:rPr>
+        <w:t>编译</w:t>
+      </w:r>
+      <w:r>
+        <w:rPr>
+          <w:b/>
+          <w:bCs/>
+          <w:color w:val="000000" w:themeColor="text1"/>
+          <w:sz w:val="24"/>
+        </w:rPr>
+        <w:t>:</w:t>
+      </w:r>
+      <w:r>
+        <w:rPr>
+          <w:color w:val="000000" w:themeColor="text1"/>
+          <w:sz w:val="24"/>
+        </w:rPr>
+        <w:br/>
+      </w:r>
+      <w:r>
+        <w:rPr>
+          <w:color w:val="000000" w:themeColor="text1"/>
+          <w:sz w:val="24"/>
+        </w:rPr>
+        <w:t>在</w:t>
+      </w:r>
+      <w:r>
+        <w:rPr>
+          <w:color w:val="000000" w:themeColor="text1"/>
+          <w:sz w:val="24"/>
+        </w:rPr>
+        <w:t xml:space="preserve"> Ubuntu </w:t>
+      </w:r>
+      <w:r>
+        <w:rPr>
+          <w:color w:val="000000" w:themeColor="text1"/>
+          <w:sz w:val="24"/>
+        </w:rPr>
+        <w:t>终端中，进入包含汇编代码的目录，使用</w:t>
+      </w:r>
+      <w:r>
+        <w:rPr>
+          <w:color w:val="000000" w:themeColor="text1"/>
+          <w:sz w:val="24"/>
+        </w:rPr>
+        <w:t xml:space="preserve"> NASM </w:t>
+      </w:r>
+      <w:r>
+        <w:rPr>
+          <w:color w:val="000000" w:themeColor="text1"/>
+          <w:sz w:val="24"/>
+        </w:rPr>
+        <w:t>编译程序：</w:t>
+      </w:r>
+    </w:p>
+    <w:p>
+      <w:pPr>
+        <w:spacing w:afterLines="30" w:after="93" w:line="300" w:lineRule="auto"/>
+        <w:jc w:val="left"/>
+        <w:rPr>
+          <w:color w:val="000000" w:themeColor="text1"/>
+          <w:sz w:val="24"/>
+        </w:rPr>
+      </w:pPr>
+      <w:r>
+        <w:rPr>
+          <w:color w:val="000000" w:themeColor="text1"/>
+          <w:sz w:val="24"/>
+        </w:rPr>
+        <w:t>nasm Mutitasking.asm -o Mutitasking.bin</w:t>
+      </w:r>
+    </w:p>
+    <w:p>
+      <w:pPr>
+        <w:spacing w:afterLines="30" w:after="93" w:line="300" w:lineRule="auto"/>
+        <w:jc w:val="left"/>
+        <w:rPr>
+          <w:color w:val="000000" w:themeColor="text1"/>
+          <w:sz w:val="24"/>
+        </w:rPr>
+      </w:pPr>
+      <w:r>
+        <w:rPr>
+          <w:color w:val="000000" w:themeColor="text1"/>
+          <w:sz w:val="24"/>
+        </w:rPr>
+        <w:t>content_copydownload</w:t>
+      </w:r>
+    </w:p>
+    <w:p>
+      <w:pPr>
+        <w:spacing w:afterLines="30" w:after="93" w:line="300" w:lineRule="auto"/>
+        <w:jc w:val="left"/>
+        <w:rPr>
+          <w:color w:val="000000" w:themeColor="text1"/>
+          <w:sz w:val="24"/>
+        </w:rPr>
+      </w:pPr>
+      <w:r>
+        <w:rPr>
+          <w:color w:val="000000" w:themeColor="text1"/>
+          <w:sz w:val="24"/>
+        </w:rPr>
+        <w:t>Use code </w:t>
+      </w:r>
+      <w:hyperlink r:id="rId29" w:tgtFrame="_blank" w:history="1">
+        <w:r>
+          <w:rPr>
+            <w:rStyle w:val="a7"/>
+            <w:sz w:val="24"/>
+          </w:rPr>
+          <w:t>with caution</w:t>
+        </w:r>
+      </w:hyperlink>
+      <w:r>
+        <w:rPr>
+          <w:color w:val="000000" w:themeColor="text1"/>
+          <w:sz w:val="24"/>
+        </w:rPr>
+        <w:t>.Bash</w:t>
+      </w:r>
+    </w:p>
+    <w:p>
+      <w:pPr>
+        <w:spacing w:afterLines="30" w:after="93" w:line="300" w:lineRule="auto"/>
+        <w:jc w:val="left"/>
+        <w:rPr>
+          <w:color w:val="000000" w:themeColor="text1"/>
+          <w:sz w:val="24"/>
+        </w:rPr>
+      </w:pPr>
+      <w:r>
+        <w:rPr>
+          <w:color w:val="000000" w:themeColor="text1"/>
+          <w:sz w:val="24"/>
+        </w:rPr>
+        <w:t>其中</w:t>
+      </w:r>
+      <w:r>
+        <w:rPr>
+          <w:color w:val="000000" w:themeColor="text1"/>
+          <w:sz w:val="24"/>
+        </w:rPr>
+        <w:t>Mutitasking</w:t>
+      </w:r>
+      <w:r>
+        <w:rPr>
+          <w:color w:val="000000" w:themeColor="text1"/>
+          <w:sz w:val="24"/>
+        </w:rPr>
+        <w:t>为你的主程序文件</w:t>
+      </w:r>
+      <w:r>
+        <w:rPr>
+          <w:color w:val="000000" w:themeColor="text1"/>
+          <w:sz w:val="24"/>
+        </w:rPr>
+        <w:t>.</w:t>
+      </w:r>
+    </w:p>
+    <w:p>
+      <w:pPr>
+        <w:numPr>
+          <w:ilvl w:val="0"/>
+          <w:numId w:val="31"/>
+        </w:numPr>
+        <w:spacing w:afterLines="30" w:after="93" w:line="300" w:lineRule="auto"/>
+        <w:jc w:val="left"/>
+        <w:rPr>
+          <w:color w:val="000000" w:themeColor="text1"/>
+          <w:sz w:val="24"/>
+        </w:rPr>
+      </w:pPr>
+      <w:r>
+        <w:rPr>
+          <w:b/>
+          <w:bCs/>
+          <w:color w:val="000000" w:themeColor="text1"/>
+          <w:sz w:val="24"/>
+        </w:rPr>
+        <w:t>复制到软盘映像</w:t>
+      </w:r>
+      <w:r>
+        <w:rPr>
+          <w:b/>
+          <w:bCs/>
+          <w:color w:val="000000" w:themeColor="text1"/>
+          <w:sz w:val="24"/>
+        </w:rPr>
+        <w:t>:</w:t>
+      </w:r>
+      <w:r>
+        <w:rPr>
+          <w:color w:val="000000" w:themeColor="text1"/>
+          <w:sz w:val="24"/>
+        </w:rPr>
+        <w:br/>
+      </w:r>
+      <w:r>
+        <w:rPr>
+          <w:color w:val="000000" w:themeColor="text1"/>
+          <w:sz w:val="24"/>
+        </w:rPr>
+        <w:t>首先需要将</w:t>
+      </w:r>
+      <w:r>
+        <w:rPr>
+          <w:color w:val="000000" w:themeColor="text1"/>
+          <w:sz w:val="24"/>
+        </w:rPr>
+        <w:t xml:space="preserve"> pmtest.img </w:t>
+      </w:r>
+      <w:r>
+        <w:rPr>
+          <w:color w:val="000000" w:themeColor="text1"/>
+          <w:sz w:val="24"/>
+        </w:rPr>
+        <w:t>挂载到</w:t>
+      </w:r>
+      <w:r>
+        <w:rPr>
+          <w:color w:val="000000" w:themeColor="text1"/>
+          <w:sz w:val="24"/>
+        </w:rPr>
+        <w:t xml:space="preserve"> Ubuntu </w:t>
+      </w:r>
+      <w:r>
+        <w:rPr>
+          <w:color w:val="000000" w:themeColor="text1"/>
+          <w:sz w:val="24"/>
+        </w:rPr>
+        <w:t>的某个目录下</w:t>
+      </w:r>
+      <w:r>
+        <w:rPr>
+          <w:color w:val="000000" w:themeColor="text1"/>
+          <w:sz w:val="24"/>
+        </w:rPr>
+        <w:t xml:space="preserve">. </w:t>
+      </w:r>
+      <w:r>
+        <w:rPr>
+          <w:color w:val="000000" w:themeColor="text1"/>
+          <w:sz w:val="24"/>
+        </w:rPr>
+        <w:t>可以使用</w:t>
+      </w:r>
+      <w:r>
+        <w:rPr>
+          <w:color w:val="000000" w:themeColor="text1"/>
+          <w:sz w:val="24"/>
+        </w:rPr>
+        <w:t>mount</w:t>
+      </w:r>
+      <w:r>
+        <w:rPr>
+          <w:color w:val="000000" w:themeColor="text1"/>
+          <w:sz w:val="24"/>
+        </w:rPr>
+        <w:t>命令</w:t>
+      </w:r>
+      <w:r>
+        <w:rPr>
+          <w:color w:val="000000" w:themeColor="text1"/>
+          <w:sz w:val="24"/>
+        </w:rPr>
+        <w:t>.</w:t>
+      </w:r>
+    </w:p>
+    <w:p>
+      <w:pPr>
+        <w:spacing w:afterLines="30" w:after="93" w:line="300" w:lineRule="auto"/>
+        <w:jc w:val="left"/>
+        <w:rPr>
+          <w:color w:val="000000" w:themeColor="text1"/>
+          <w:sz w:val="24"/>
+        </w:rPr>
+      </w:pPr>
+      <w:r>
+        <w:rPr>
+          <w:color w:val="000000" w:themeColor="text1"/>
+          <w:sz w:val="24"/>
+        </w:rPr>
+        <w:t>mount -o loop ./pmtest.img /mnt/floppyB</w:t>
+      </w:r>
+    </w:p>
+    <w:p>
+      <w:pPr>
+        <w:spacing w:afterLines="30" w:after="93" w:line="300" w:lineRule="auto"/>
+        <w:jc w:val="left"/>
+        <w:rPr>
+          <w:color w:val="000000" w:themeColor="text1"/>
+          <w:sz w:val="24"/>
+        </w:rPr>
+      </w:pPr>
+      <w:r>
+        <w:rPr>
+          <w:color w:val="000000" w:themeColor="text1"/>
+          <w:sz w:val="24"/>
+        </w:rPr>
+        <w:t>content_copydownload</w:t>
+      </w:r>
+    </w:p>
+    <w:p>
+      <w:pPr>
+        <w:spacing w:afterLines="30" w:after="93" w:line="300" w:lineRule="auto"/>
+        <w:jc w:val="left"/>
+        <w:rPr>
+          <w:color w:val="000000" w:themeColor="text1"/>
+          <w:sz w:val="24"/>
+        </w:rPr>
+      </w:pPr>
+      <w:r>
+        <w:rPr>
+          <w:color w:val="000000" w:themeColor="text1"/>
+          <w:sz w:val="24"/>
+        </w:rPr>
+        <w:t>Use code </w:t>
+      </w:r>
+      <w:hyperlink r:id="rId30" w:tgtFrame="_blank" w:history="1">
+        <w:r>
+          <w:rPr>
+            <w:rStyle w:val="a7"/>
+            <w:sz w:val="24"/>
+          </w:rPr>
+          <w:t>with caution</w:t>
+        </w:r>
+      </w:hyperlink>
+      <w:r>
+        <w:rPr>
+          <w:color w:val="000000" w:themeColor="text1"/>
+          <w:sz w:val="24"/>
+        </w:rPr>
+        <w:t>.</w:t>
+      </w:r>
+    </w:p>
+    <w:p>
+      <w:pPr>
+        <w:spacing w:afterLines="30" w:after="93" w:line="300" w:lineRule="auto"/>
+        <w:jc w:val="left"/>
+        <w:rPr>
+          <w:color w:val="000000" w:themeColor="text1"/>
+          <w:sz w:val="24"/>
+        </w:rPr>
+      </w:pPr>
+      <w:r>
+        <w:rPr>
+          <w:color w:val="000000" w:themeColor="text1"/>
+          <w:sz w:val="24"/>
+        </w:rPr>
+        <w:t>其中</w:t>
+      </w:r>
+      <w:r>
+        <w:rPr>
+          <w:color w:val="000000" w:themeColor="text1"/>
+          <w:sz w:val="24"/>
+        </w:rPr>
+        <w:t>/mnt/floppyB</w:t>
+      </w:r>
+      <w:r>
+        <w:rPr>
+          <w:color w:val="000000" w:themeColor="text1"/>
+          <w:sz w:val="24"/>
+        </w:rPr>
+        <w:t>为你想要挂载到的文件夹</w:t>
+      </w:r>
+      <w:r>
+        <w:rPr>
+          <w:color w:val="000000" w:themeColor="text1"/>
+          <w:sz w:val="24"/>
+        </w:rPr>
+        <w:t xml:space="preserve">, </w:t>
+      </w:r>
+      <w:r>
+        <w:rPr>
+          <w:color w:val="000000" w:themeColor="text1"/>
+          <w:sz w:val="24"/>
+        </w:rPr>
+        <w:t>需要提前创建好</w:t>
+      </w:r>
+      <w:r>
+        <w:rPr>
+          <w:color w:val="000000" w:themeColor="text1"/>
+          <w:sz w:val="24"/>
+        </w:rPr>
+        <w:t>.</w:t>
+      </w:r>
+    </w:p>
+    <w:p>
+      <w:pPr>
+        <w:spacing w:afterLines="30" w:after="93" w:line="300" w:lineRule="auto"/>
+        <w:jc w:val="left"/>
+        <w:rPr>
+          <w:color w:val="000000" w:themeColor="text1"/>
+          <w:sz w:val="24"/>
+        </w:rPr>
+      </w:pPr>
+      <w:r>
+        <w:rPr>
+          <w:color w:val="000000" w:themeColor="text1"/>
+          <w:sz w:val="24"/>
+        </w:rPr>
+        <w:t>然后使用以下命令将编译生成的</w:t>
+      </w:r>
+      <w:r>
+        <w:rPr>
+          <w:color w:val="000000" w:themeColor="text1"/>
+          <w:sz w:val="24"/>
+        </w:rPr>
+        <w:t> .bin </w:t>
+      </w:r>
+      <w:r>
+        <w:rPr>
+          <w:color w:val="000000" w:themeColor="text1"/>
+          <w:sz w:val="24"/>
+        </w:rPr>
+        <w:t>文件复制到</w:t>
+      </w:r>
+      <w:r>
+        <w:rPr>
+          <w:color w:val="000000" w:themeColor="text1"/>
+          <w:sz w:val="24"/>
+        </w:rPr>
+        <w:t> pmtest.img </w:t>
+      </w:r>
+      <w:r>
+        <w:rPr>
+          <w:color w:val="000000" w:themeColor="text1"/>
+          <w:sz w:val="24"/>
+        </w:rPr>
+        <w:t>映像文件中：</w:t>
+      </w:r>
+    </w:p>
+    <w:p>
+      <w:pPr>
+        <w:spacing w:afterLines="30" w:after="93" w:line="300" w:lineRule="auto"/>
+        <w:jc w:val="left"/>
+        <w:rPr>
+          <w:color w:val="000000" w:themeColor="text1"/>
+          <w:sz w:val="24"/>
+        </w:rPr>
+      </w:pPr>
+      <w:r>
+        <w:rPr>
+          <w:color w:val="000000" w:themeColor="text1"/>
+          <w:sz w:val="24"/>
+        </w:rPr>
+        <w:t>sudo cp -r ./Mutitasking.bin /mnt/floppyB</w:t>
+      </w:r>
+    </w:p>
+    <w:p>
+      <w:pPr>
+        <w:spacing w:afterLines="30" w:after="93" w:line="300" w:lineRule="auto"/>
+        <w:jc w:val="left"/>
+        <w:rPr>
+          <w:color w:val="000000" w:themeColor="text1"/>
+          <w:sz w:val="24"/>
+        </w:rPr>
+      </w:pPr>
+      <w:r>
+        <w:rPr>
+          <w:color w:val="000000" w:themeColor="text1"/>
+          <w:sz w:val="24"/>
+        </w:rPr>
+        <w:t>content_copydownload</w:t>
+      </w:r>
+    </w:p>
+    <w:p>
+      <w:pPr>
+        <w:spacing w:afterLines="30" w:after="93" w:line="300" w:lineRule="auto"/>
+        <w:jc w:val="left"/>
+        <w:rPr>
+          <w:color w:val="000000" w:themeColor="text1"/>
+          <w:sz w:val="24"/>
+        </w:rPr>
+      </w:pPr>
+      <w:r>
+        <w:rPr>
+          <w:color w:val="000000" w:themeColor="text1"/>
+          <w:sz w:val="24"/>
+        </w:rPr>
+        <w:t>Use code </w:t>
+      </w:r>
+      <w:hyperlink r:id="rId31" w:tgtFrame="_blank" w:history="1">
+        <w:r>
+          <w:rPr>
+            <w:rStyle w:val="a7"/>
+            <w:sz w:val="24"/>
+          </w:rPr>
+          <w:t>with caution</w:t>
+        </w:r>
+      </w:hyperlink>
+      <w:r>
+        <w:rPr>
+          <w:color w:val="000000" w:themeColor="text1"/>
+          <w:sz w:val="24"/>
+        </w:rPr>
+        <w:t>.Bash</w:t>
+      </w:r>
+    </w:p>
+    <w:p>
+      <w:pPr>
+        <w:pStyle w:val="2"/>
+        <w:jc w:val="left"/>
+        <w:rPr>
+          <w:sz w:val="24"/>
+          <w:szCs w:val="24"/>
+          <w:highlight w:val="lightGray"/>
+          <w:shd w:val="pct15" w:color="auto" w:fill="FFFFFF"/>
+        </w:rPr>
+      </w:pPr>
+      <w:r>
+        <w:rPr>
+          <w:sz w:val="24"/>
+          <w:szCs w:val="24"/>
+          <w:highlight w:val="lightGray"/>
+          <w:shd w:val="pct15" w:color="auto" w:fill="FFFFFF"/>
+        </w:rPr>
+        <w:lastRenderedPageBreak/>
+        <w:t xml:space="preserve">5.4 </w:t>
+      </w:r>
+      <w:r>
+        <w:rPr>
+          <w:sz w:val="24"/>
+          <w:szCs w:val="24"/>
+          <w:highlight w:val="lightGray"/>
+          <w:shd w:val="pct15" w:color="auto" w:fill="FFFFFF"/>
+        </w:rPr>
+        <w:t>运行</w:t>
+      </w:r>
+      <w:r>
+        <w:rPr>
+          <w:sz w:val="24"/>
+          <w:szCs w:val="24"/>
+          <w:highlight w:val="lightGray"/>
+          <w:shd w:val="pct15" w:color="auto" w:fill="FFFFFF"/>
+        </w:rPr>
+        <w:t>/</w:t>
+      </w:r>
+      <w:r>
+        <w:rPr>
+          <w:sz w:val="24"/>
+          <w:szCs w:val="24"/>
+          <w:highlight w:val="lightGray"/>
+          <w:shd w:val="pct15" w:color="auto" w:fill="FFFFFF"/>
+        </w:rPr>
+        <w:t>调试程序</w:t>
+      </w:r>
+    </w:p>
+    <w:p>
+      <w:pPr>
+        <w:numPr>
+          <w:ilvl w:val="0"/>
+          <w:numId w:val="32"/>
+        </w:numPr>
+        <w:spacing w:afterLines="30" w:after="93" w:line="300" w:lineRule="auto"/>
+        <w:jc w:val="left"/>
+        <w:rPr>
+          <w:color w:val="000000" w:themeColor="text1"/>
+          <w:sz w:val="24"/>
+        </w:rPr>
+      </w:pPr>
+      <w:r>
+        <w:rPr>
+          <w:b/>
+          <w:bCs/>
+          <w:color w:val="000000" w:themeColor="text1"/>
+          <w:sz w:val="24"/>
+        </w:rPr>
+        <w:t>运行</w:t>
+      </w:r>
+      <w:r>
+        <w:rPr>
+          <w:b/>
+          <w:bCs/>
+          <w:color w:val="000000" w:themeColor="text1"/>
+          <w:sz w:val="24"/>
+        </w:rPr>
+        <w:t>:</w:t>
+      </w:r>
+      <w:r>
+        <w:rPr>
+          <w:color w:val="000000" w:themeColor="text1"/>
+          <w:sz w:val="24"/>
+        </w:rPr>
+        <w:br/>
+      </w:r>
+      <w:r>
+        <w:rPr>
+          <w:color w:val="000000" w:themeColor="text1"/>
+          <w:sz w:val="24"/>
+        </w:rPr>
+        <w:t>在终端中，使用以下命令启动</w:t>
+      </w:r>
+      <w:r>
+        <w:rPr>
+          <w:color w:val="000000" w:themeColor="text1"/>
+          <w:sz w:val="24"/>
+        </w:rPr>
+        <w:t xml:space="preserve"> Bochs</w:t>
+      </w:r>
+      <w:r>
+        <w:rPr>
+          <w:color w:val="000000" w:themeColor="text1"/>
+          <w:sz w:val="24"/>
+        </w:rPr>
+        <w:t>：</w:t>
+      </w:r>
+    </w:p>
+    <w:p>
+      <w:pPr>
+        <w:spacing w:afterLines="30" w:after="93" w:line="300" w:lineRule="auto"/>
+        <w:jc w:val="left"/>
+        <w:rPr>
+          <w:color w:val="000000" w:themeColor="text1"/>
+          <w:sz w:val="24"/>
+        </w:rPr>
+      </w:pPr>
+      <w:r>
+        <w:rPr>
+          <w:color w:val="000000" w:themeColor="text1"/>
+          <w:sz w:val="24"/>
+        </w:rPr>
+        <w:t>bochs -f bochsrc.txt</w:t>
+      </w:r>
+    </w:p>
+    <w:p>
+      <w:pPr>
+        <w:spacing w:afterLines="30" w:after="93" w:line="300" w:lineRule="auto"/>
+        <w:jc w:val="left"/>
+        <w:rPr>
+          <w:color w:val="000000" w:themeColor="text1"/>
+          <w:sz w:val="24"/>
+        </w:rPr>
+      </w:pPr>
+      <w:r>
+        <w:rPr>
+          <w:color w:val="000000" w:themeColor="text1"/>
+          <w:sz w:val="24"/>
+        </w:rPr>
+        <w:t>content_copydownload</w:t>
+      </w:r>
+    </w:p>
+    <w:p>
+      <w:pPr>
+        <w:spacing w:afterLines="30" w:after="93" w:line="300" w:lineRule="auto"/>
+        <w:jc w:val="left"/>
+        <w:rPr>
+          <w:color w:val="000000" w:themeColor="text1"/>
+          <w:sz w:val="24"/>
+        </w:rPr>
+      </w:pPr>
+      <w:r>
+        <w:rPr>
+          <w:color w:val="000000" w:themeColor="text1"/>
+          <w:sz w:val="24"/>
+        </w:rPr>
+        <w:t>Use code </w:t>
+      </w:r>
+      <w:hyperlink r:id="rId32" w:tgtFrame="_blank" w:history="1">
+        <w:r>
+          <w:rPr>
+            <w:rStyle w:val="a7"/>
+            <w:sz w:val="24"/>
+          </w:rPr>
+          <w:t>with caution</w:t>
+        </w:r>
+      </w:hyperlink>
+      <w:r>
+        <w:rPr>
+          <w:color w:val="000000" w:themeColor="text1"/>
+          <w:sz w:val="24"/>
+        </w:rPr>
+        <w:t>.Bash</w:t>
+      </w:r>
+    </w:p>
+    <w:p>
+      <w:pPr>
+        <w:spacing w:afterLines="30" w:after="93" w:line="300" w:lineRule="auto"/>
+        <w:jc w:val="left"/>
+        <w:rPr>
+          <w:color w:val="000000" w:themeColor="text1"/>
+          <w:sz w:val="24"/>
+        </w:rPr>
+      </w:pPr>
+      <w:r>
+        <w:rPr>
+          <w:color w:val="000000" w:themeColor="text1"/>
+          <w:sz w:val="24"/>
+        </w:rPr>
+        <w:t>或者直接运行</w:t>
+      </w:r>
+      <w:r>
+        <w:rPr>
+          <w:color w:val="000000" w:themeColor="text1"/>
+          <w:sz w:val="24"/>
+        </w:rPr>
+        <w:t>:</w:t>
+      </w:r>
+    </w:p>
+    <w:p>
+      <w:pPr>
+        <w:spacing w:afterLines="30" w:after="93" w:line="300" w:lineRule="auto"/>
+        <w:jc w:val="left"/>
+        <w:rPr>
+          <w:color w:val="000000" w:themeColor="text1"/>
+          <w:sz w:val="24"/>
+        </w:rPr>
+      </w:pPr>
+      <w:r>
+        <w:rPr>
+          <w:color w:val="000000" w:themeColor="text1"/>
+          <w:sz w:val="24"/>
+        </w:rPr>
+        <w:t>bochs</w:t>
+      </w:r>
+    </w:p>
+    <w:p>
+      <w:pPr>
+        <w:spacing w:afterLines="30" w:after="93" w:line="300" w:lineRule="auto"/>
+        <w:jc w:val="left"/>
+        <w:rPr>
+          <w:color w:val="000000" w:themeColor="text1"/>
+          <w:sz w:val="24"/>
+        </w:rPr>
+      </w:pPr>
+      <w:r>
+        <w:rPr>
+          <w:color w:val="000000" w:themeColor="text1"/>
+          <w:sz w:val="24"/>
+        </w:rPr>
+        <w:t>content_copydownload</w:t>
+      </w:r>
+    </w:p>
+    <w:p>
+      <w:pPr>
+        <w:spacing w:afterLines="30" w:after="93" w:line="300" w:lineRule="auto"/>
+        <w:jc w:val="left"/>
+        <w:rPr>
+          <w:color w:val="000000" w:themeColor="text1"/>
+          <w:sz w:val="24"/>
+        </w:rPr>
+      </w:pPr>
+      <w:r>
+        <w:rPr>
+          <w:color w:val="000000" w:themeColor="text1"/>
+          <w:sz w:val="24"/>
+        </w:rPr>
+        <w:t>Use code </w:t>
+      </w:r>
+      <w:hyperlink r:id="rId33" w:tgtFrame="_blank" w:history="1">
+        <w:r>
+          <w:rPr>
+            <w:rStyle w:val="a7"/>
+            <w:sz w:val="24"/>
+          </w:rPr>
+          <w:t>with caution</w:t>
+        </w:r>
+      </w:hyperlink>
+      <w:r>
+        <w:rPr>
+          <w:color w:val="000000" w:themeColor="text1"/>
+          <w:sz w:val="24"/>
+        </w:rPr>
+        <w:t>.Bash</w:t>
+      </w:r>
+    </w:p>
+    <w:p>
+      <w:pPr>
+        <w:spacing w:afterLines="30" w:after="93" w:line="300" w:lineRule="auto"/>
+        <w:jc w:val="left"/>
+        <w:rPr>
+          <w:color w:val="000000" w:themeColor="text1"/>
+          <w:sz w:val="24"/>
+        </w:rPr>
+      </w:pPr>
+      <w:r>
+        <w:rPr>
+          <w:color w:val="000000" w:themeColor="text1"/>
+          <w:sz w:val="24"/>
+        </w:rPr>
+        <w:t>然后选择</w:t>
+      </w:r>
+      <w:r>
+        <w:rPr>
+          <w:color w:val="000000" w:themeColor="text1"/>
+          <w:sz w:val="24"/>
+        </w:rPr>
+        <w:t>6, bochs</w:t>
+      </w:r>
+      <w:r>
+        <w:rPr>
+          <w:color w:val="000000" w:themeColor="text1"/>
+          <w:sz w:val="24"/>
+        </w:rPr>
+        <w:t>将开始执行</w:t>
+      </w:r>
+      <w:r>
+        <w:rPr>
+          <w:color w:val="000000" w:themeColor="text1"/>
+          <w:sz w:val="24"/>
+        </w:rPr>
+        <w:t>.</w:t>
+      </w:r>
+    </w:p>
+    <w:p>
+      <w:pPr>
+        <w:spacing w:afterLines="30" w:after="93" w:line="300" w:lineRule="auto"/>
+        <w:jc w:val="left"/>
+        <w:rPr>
+          <w:color w:val="000000" w:themeColor="text1"/>
+          <w:sz w:val="24"/>
+        </w:rPr>
+      </w:pPr>
+      <w:r>
+        <w:rPr>
+          <w:color w:val="000000" w:themeColor="text1"/>
+          <w:sz w:val="24"/>
+        </w:rPr>
+        <w:t xml:space="preserve">Bochs </w:t>
+      </w:r>
+      <w:r>
+        <w:rPr>
+          <w:color w:val="000000" w:themeColor="text1"/>
+          <w:sz w:val="24"/>
+        </w:rPr>
+        <w:t>会加载</w:t>
+      </w:r>
+      <w:r>
+        <w:rPr>
+          <w:color w:val="000000" w:themeColor="text1"/>
+          <w:sz w:val="24"/>
+        </w:rPr>
+        <w:t> freedos.img </w:t>
+      </w:r>
+      <w:r>
+        <w:rPr>
+          <w:color w:val="000000" w:themeColor="text1"/>
+          <w:sz w:val="24"/>
+        </w:rPr>
+        <w:t>启动，然后自动从</w:t>
+      </w:r>
+      <w:r>
+        <w:rPr>
+          <w:color w:val="000000" w:themeColor="text1"/>
+          <w:sz w:val="24"/>
+        </w:rPr>
+        <w:t> pmtest.img </w:t>
+      </w:r>
+      <w:r>
+        <w:rPr>
+          <w:color w:val="000000" w:themeColor="text1"/>
+          <w:sz w:val="24"/>
+        </w:rPr>
+        <w:t>加载并执行你的程序。</w:t>
+      </w:r>
+    </w:p>
+    <w:p>
+      <w:pPr>
+        <w:numPr>
+          <w:ilvl w:val="0"/>
+          <w:numId w:val="32"/>
+        </w:numPr>
+        <w:spacing w:afterLines="30" w:after="93" w:line="300" w:lineRule="auto"/>
+        <w:jc w:val="left"/>
+        <w:rPr>
+          <w:color w:val="000000" w:themeColor="text1"/>
+          <w:sz w:val="24"/>
+        </w:rPr>
+      </w:pPr>
+      <w:r>
+        <w:rPr>
+          <w:b/>
+          <w:bCs/>
+          <w:color w:val="000000" w:themeColor="text1"/>
+          <w:sz w:val="24"/>
+        </w:rPr>
+        <w:t>调试</w:t>
+      </w:r>
+      <w:r>
+        <w:rPr>
+          <w:b/>
+          <w:bCs/>
+          <w:color w:val="000000" w:themeColor="text1"/>
+          <w:sz w:val="24"/>
+        </w:rPr>
+        <w:t>:</w:t>
+      </w:r>
+      <w:r>
+        <w:rPr>
+          <w:color w:val="000000" w:themeColor="text1"/>
+          <w:sz w:val="24"/>
+        </w:rPr>
+        <w:br/>
+        <w:t xml:space="preserve">Bochs </w:t>
+      </w:r>
+      <w:r>
+        <w:rPr>
+          <w:color w:val="000000" w:themeColor="text1"/>
+          <w:sz w:val="24"/>
+        </w:rPr>
+        <w:t>提供了强大的调试功能。在</w:t>
+      </w:r>
+      <w:r>
+        <w:rPr>
+          <w:color w:val="000000" w:themeColor="text1"/>
+          <w:sz w:val="24"/>
+        </w:rPr>
+        <w:t xml:space="preserve"> Bochs </w:t>
+      </w:r>
+      <w:r>
+        <w:rPr>
+          <w:color w:val="000000" w:themeColor="text1"/>
+          <w:sz w:val="24"/>
+        </w:rPr>
+        <w:t>启动后，可以在</w:t>
+      </w:r>
+      <w:r>
+        <w:rPr>
+          <w:color w:val="000000" w:themeColor="text1"/>
+          <w:sz w:val="24"/>
+        </w:rPr>
+        <w:t xml:space="preserve"> Bochs </w:t>
+      </w:r>
+      <w:r>
+        <w:rPr>
+          <w:color w:val="000000" w:themeColor="text1"/>
+          <w:sz w:val="24"/>
+        </w:rPr>
+        <w:t>窗口的命令行中使用以下常用调试命令：</w:t>
+      </w:r>
+    </w:p>
+    <w:p>
+      <w:pPr>
+        <w:numPr>
+          <w:ilvl w:val="1"/>
+          <w:numId w:val="32"/>
+        </w:numPr>
+        <w:spacing w:afterLines="30" w:after="93" w:line="300" w:lineRule="auto"/>
+        <w:jc w:val="left"/>
+        <w:rPr>
+          <w:color w:val="000000" w:themeColor="text1"/>
+          <w:sz w:val="24"/>
+        </w:rPr>
+      </w:pPr>
+      <w:r>
+        <w:rPr>
+          <w:color w:val="000000" w:themeColor="text1"/>
+          <w:sz w:val="24"/>
+        </w:rPr>
+        <w:t xml:space="preserve">c (continue): </w:t>
+      </w:r>
+      <w:r>
+        <w:rPr>
+          <w:color w:val="000000" w:themeColor="text1"/>
+          <w:sz w:val="24"/>
+        </w:rPr>
+        <w:t>继续执行。</w:t>
+      </w:r>
+    </w:p>
+    <w:p>
+      <w:pPr>
+        <w:numPr>
+          <w:ilvl w:val="1"/>
+          <w:numId w:val="32"/>
+        </w:numPr>
+        <w:spacing w:afterLines="30" w:after="93" w:line="300" w:lineRule="auto"/>
+        <w:jc w:val="left"/>
+        <w:rPr>
+          <w:color w:val="000000" w:themeColor="text1"/>
+          <w:sz w:val="24"/>
+        </w:rPr>
+      </w:pPr>
+      <w:r>
+        <w:rPr>
+          <w:color w:val="000000" w:themeColor="text1"/>
+          <w:sz w:val="24"/>
+        </w:rPr>
+        <w:t xml:space="preserve">s (step): </w:t>
+      </w:r>
+      <w:r>
+        <w:rPr>
+          <w:color w:val="000000" w:themeColor="text1"/>
+          <w:sz w:val="24"/>
+        </w:rPr>
+        <w:t>单步执行。</w:t>
+      </w:r>
+    </w:p>
+    <w:p>
+      <w:pPr>
+        <w:numPr>
+          <w:ilvl w:val="1"/>
+          <w:numId w:val="32"/>
+        </w:numPr>
+        <w:spacing w:afterLines="30" w:after="93" w:line="300" w:lineRule="auto"/>
+        <w:jc w:val="left"/>
+        <w:rPr>
+          <w:color w:val="000000" w:themeColor="text1"/>
+          <w:sz w:val="24"/>
+        </w:rPr>
+      </w:pPr>
+      <w:r>
+        <w:rPr>
+          <w:color w:val="000000" w:themeColor="text1"/>
+          <w:sz w:val="24"/>
+        </w:rPr>
+        <w:t xml:space="preserve">b (break): </w:t>
+      </w:r>
+      <w:r>
+        <w:rPr>
+          <w:color w:val="000000" w:themeColor="text1"/>
+          <w:sz w:val="24"/>
+        </w:rPr>
+        <w:t>设置断点，例如</w:t>
+      </w:r>
+      <w:r>
+        <w:rPr>
+          <w:color w:val="000000" w:themeColor="text1"/>
+          <w:sz w:val="24"/>
+        </w:rPr>
+        <w:t> b 0x7c00 </w:t>
+      </w:r>
+      <w:r>
+        <w:rPr>
+          <w:color w:val="000000" w:themeColor="text1"/>
+          <w:sz w:val="24"/>
+        </w:rPr>
+        <w:t>在地址</w:t>
+      </w:r>
+      <w:r>
+        <w:rPr>
+          <w:color w:val="000000" w:themeColor="text1"/>
+          <w:sz w:val="24"/>
+        </w:rPr>
+        <w:t xml:space="preserve"> 0x7c00 </w:t>
+      </w:r>
+      <w:r>
+        <w:rPr>
+          <w:color w:val="000000" w:themeColor="text1"/>
+          <w:sz w:val="24"/>
+        </w:rPr>
+        <w:t>处设置断点。</w:t>
+      </w:r>
+    </w:p>
+    <w:p>
+      <w:pPr>
+        <w:numPr>
+          <w:ilvl w:val="1"/>
+          <w:numId w:val="32"/>
+        </w:numPr>
+        <w:spacing w:afterLines="30" w:after="93" w:line="300" w:lineRule="auto"/>
+        <w:jc w:val="left"/>
+        <w:rPr>
+          <w:color w:val="000000" w:themeColor="text1"/>
+          <w:sz w:val="24"/>
+        </w:rPr>
+      </w:pPr>
+      <w:r>
+        <w:rPr>
+          <w:color w:val="000000" w:themeColor="text1"/>
+          <w:sz w:val="24"/>
+        </w:rPr>
+        <w:t xml:space="preserve">x (examine): </w:t>
+      </w:r>
+      <w:r>
+        <w:rPr>
+          <w:color w:val="000000" w:themeColor="text1"/>
+          <w:sz w:val="24"/>
+        </w:rPr>
+        <w:t>查看内存，例如</w:t>
+      </w:r>
+      <w:r>
+        <w:rPr>
+          <w:color w:val="000000" w:themeColor="text1"/>
+          <w:sz w:val="24"/>
+        </w:rPr>
+        <w:t> x /10b 0x7c00 </w:t>
+      </w:r>
+      <w:r>
+        <w:rPr>
+          <w:color w:val="000000" w:themeColor="text1"/>
+          <w:sz w:val="24"/>
+        </w:rPr>
+        <w:t>查看从</w:t>
+      </w:r>
+      <w:r>
+        <w:rPr>
+          <w:color w:val="000000" w:themeColor="text1"/>
+          <w:sz w:val="24"/>
+        </w:rPr>
+        <w:t xml:space="preserve"> 0x7c00 </w:t>
+      </w:r>
+      <w:r>
+        <w:rPr>
+          <w:color w:val="000000" w:themeColor="text1"/>
+          <w:sz w:val="24"/>
+        </w:rPr>
+        <w:t>开始的</w:t>
+      </w:r>
+      <w:r>
+        <w:rPr>
+          <w:color w:val="000000" w:themeColor="text1"/>
+          <w:sz w:val="24"/>
+        </w:rPr>
+        <w:t xml:space="preserve"> 10 </w:t>
+      </w:r>
+      <w:r>
+        <w:rPr>
+          <w:color w:val="000000" w:themeColor="text1"/>
+          <w:sz w:val="24"/>
+        </w:rPr>
+        <w:t>个字节。</w:t>
+      </w:r>
+    </w:p>
+    <w:p>
+      <w:pPr>
+        <w:numPr>
+          <w:ilvl w:val="1"/>
+          <w:numId w:val="32"/>
+        </w:numPr>
+        <w:spacing w:afterLines="30" w:after="93" w:line="300" w:lineRule="auto"/>
+        <w:jc w:val="left"/>
+        <w:rPr>
+          <w:color w:val="000000" w:themeColor="text1"/>
+          <w:sz w:val="24"/>
+        </w:rPr>
+      </w:pPr>
+      <w:r>
+        <w:rPr>
+          <w:color w:val="000000" w:themeColor="text1"/>
+          <w:sz w:val="24"/>
+        </w:rPr>
+        <w:t xml:space="preserve">r (registers): </w:t>
+      </w:r>
+      <w:r>
+        <w:rPr>
+          <w:color w:val="000000" w:themeColor="text1"/>
+          <w:sz w:val="24"/>
+        </w:rPr>
+        <w:t>查看寄存器。</w:t>
+      </w:r>
+    </w:p>
+    <w:p>
+      <w:pPr>
+        <w:numPr>
+          <w:ilvl w:val="1"/>
+          <w:numId w:val="32"/>
+        </w:numPr>
+        <w:spacing w:afterLines="30" w:after="93" w:line="300" w:lineRule="auto"/>
+        <w:jc w:val="left"/>
+        <w:rPr>
+          <w:color w:val="000000" w:themeColor="text1"/>
+          <w:sz w:val="24"/>
+        </w:rPr>
+      </w:pPr>
+      <w:r>
+        <w:rPr>
+          <w:color w:val="000000" w:themeColor="text1"/>
+          <w:sz w:val="24"/>
+        </w:rPr>
+        <w:t>info registers:</w:t>
+      </w:r>
+      <w:r>
+        <w:rPr>
+          <w:color w:val="000000" w:themeColor="text1"/>
+          <w:sz w:val="24"/>
+        </w:rPr>
+        <w:t>查看所有寄存器内容</w:t>
+      </w:r>
+    </w:p>
+    <w:p>
+      <w:pPr>
+        <w:numPr>
+          <w:ilvl w:val="1"/>
+          <w:numId w:val="32"/>
+        </w:numPr>
+        <w:spacing w:afterLines="30" w:after="93" w:line="300" w:lineRule="auto"/>
+        <w:jc w:val="left"/>
+        <w:rPr>
+          <w:color w:val="000000" w:themeColor="text1"/>
+          <w:sz w:val="24"/>
+        </w:rPr>
+      </w:pPr>
+      <w:r>
+        <w:rPr>
+          <w:color w:val="000000" w:themeColor="text1"/>
+          <w:sz w:val="24"/>
+        </w:rPr>
+        <w:t>ctrl+c:</w:t>
+      </w:r>
+      <w:r>
+        <w:rPr>
+          <w:color w:val="000000" w:themeColor="text1"/>
+          <w:sz w:val="24"/>
+        </w:rPr>
+        <w:t>中断运行</w:t>
+      </w:r>
+    </w:p>
+    <w:p>
+      <w:pPr>
+        <w:pStyle w:val="2"/>
+        <w:jc w:val="left"/>
+        <w:rPr>
+          <w:sz w:val="24"/>
+          <w:szCs w:val="24"/>
+          <w:highlight w:val="lightGray"/>
+          <w:shd w:val="pct15" w:color="auto" w:fill="FFFFFF"/>
+        </w:rPr>
+      </w:pPr>
+      <w:r>
+        <w:rPr>
+          <w:sz w:val="24"/>
+          <w:szCs w:val="24"/>
+          <w:highlight w:val="lightGray"/>
+          <w:shd w:val="pct15" w:color="auto" w:fill="FFFFFF"/>
+        </w:rPr>
+        <w:t xml:space="preserve">5.5 </w:t>
+      </w:r>
+      <w:r>
+        <w:rPr>
+          <w:sz w:val="24"/>
+          <w:szCs w:val="24"/>
+          <w:highlight w:val="lightGray"/>
+          <w:shd w:val="pct15" w:color="auto" w:fill="FFFFFF"/>
+        </w:rPr>
+        <w:t>观察程序运行效果</w:t>
+      </w:r>
+    </w:p>
+    <w:p>
+      <w:pPr>
+        <w:numPr>
+          <w:ilvl w:val="0"/>
+          <w:numId w:val="33"/>
+        </w:numPr>
+        <w:spacing w:afterLines="30" w:after="93" w:line="300" w:lineRule="auto"/>
+        <w:jc w:val="left"/>
+        <w:rPr>
+          <w:color w:val="000000" w:themeColor="text1"/>
+          <w:sz w:val="24"/>
+        </w:rPr>
+      </w:pPr>
+      <w:r>
+        <w:rPr>
+          <w:b/>
+          <w:bCs/>
+          <w:color w:val="000000" w:themeColor="text1"/>
+          <w:sz w:val="24"/>
+        </w:rPr>
+        <w:t xml:space="preserve">Bochs </w:t>
+      </w:r>
+      <w:r>
+        <w:rPr>
+          <w:b/>
+          <w:bCs/>
+          <w:color w:val="000000" w:themeColor="text1"/>
+          <w:sz w:val="24"/>
+        </w:rPr>
+        <w:t>窗口</w:t>
+      </w:r>
+      <w:r>
+        <w:rPr>
+          <w:b/>
+          <w:bCs/>
+          <w:color w:val="000000" w:themeColor="text1"/>
+          <w:sz w:val="24"/>
+        </w:rPr>
+        <w:t>:</w:t>
+      </w:r>
+      <w:r>
+        <w:rPr>
+          <w:color w:val="000000" w:themeColor="text1"/>
+          <w:sz w:val="24"/>
+        </w:rPr>
+        <w:t xml:space="preserve"> Bochs </w:t>
+      </w:r>
+      <w:r>
+        <w:rPr>
+          <w:color w:val="000000" w:themeColor="text1"/>
+          <w:sz w:val="24"/>
+        </w:rPr>
+        <w:t>会模拟一个显示器，你的程序可以通过向显存写入数据来在屏幕上显示内容。观察</w:t>
+      </w:r>
+      <w:r>
+        <w:rPr>
+          <w:color w:val="000000" w:themeColor="text1"/>
+          <w:sz w:val="24"/>
+        </w:rPr>
+        <w:t xml:space="preserve"> Bochs </w:t>
+      </w:r>
+      <w:r>
+        <w:rPr>
+          <w:color w:val="000000" w:themeColor="text1"/>
+          <w:sz w:val="24"/>
+        </w:rPr>
+        <w:t>窗口的输出，可以验证程序的运行结果，例如任务切换、字符串输出等。</w:t>
+      </w:r>
+    </w:p>
+    <w:p>
+      <w:pPr>
+        <w:numPr>
+          <w:ilvl w:val="0"/>
+          <w:numId w:val="33"/>
+        </w:numPr>
+        <w:spacing w:afterLines="30" w:after="93" w:line="300" w:lineRule="auto"/>
+        <w:jc w:val="left"/>
+        <w:rPr>
+          <w:color w:val="000000" w:themeColor="text1"/>
+          <w:sz w:val="24"/>
+        </w:rPr>
+      </w:pPr>
+      <w:r>
+        <w:rPr>
+          <w:b/>
+          <w:bCs/>
+          <w:color w:val="000000" w:themeColor="text1"/>
+          <w:sz w:val="24"/>
+        </w:rPr>
+        <w:t xml:space="preserve">Bochs </w:t>
+      </w:r>
+      <w:r>
+        <w:rPr>
+          <w:b/>
+          <w:bCs/>
+          <w:color w:val="000000" w:themeColor="text1"/>
+          <w:sz w:val="24"/>
+        </w:rPr>
+        <w:t>日志</w:t>
+      </w:r>
+      <w:r>
+        <w:rPr>
+          <w:b/>
+          <w:bCs/>
+          <w:color w:val="000000" w:themeColor="text1"/>
+          <w:sz w:val="24"/>
+        </w:rPr>
+        <w:t xml:space="preserve"> (bochsout.txt):</w:t>
+      </w:r>
+      <w:r>
+        <w:rPr>
+          <w:color w:val="000000" w:themeColor="text1"/>
+          <w:sz w:val="24"/>
+        </w:rPr>
+        <w:t xml:space="preserve"> Bochs </w:t>
+      </w:r>
+      <w:r>
+        <w:rPr>
+          <w:color w:val="000000" w:themeColor="text1"/>
+          <w:sz w:val="24"/>
+        </w:rPr>
+        <w:t>会将一些调试信息和程序输出记录到</w:t>
+      </w:r>
+      <w:r>
+        <w:rPr>
+          <w:color w:val="000000" w:themeColor="text1"/>
+          <w:sz w:val="24"/>
+        </w:rPr>
+        <w:lastRenderedPageBreak/>
+        <w:t>日志文件中（由</w:t>
+      </w:r>
+      <w:r>
+        <w:rPr>
+          <w:color w:val="000000" w:themeColor="text1"/>
+          <w:sz w:val="24"/>
+        </w:rPr>
+        <w:t> bochsrc.txt </w:t>
+      </w:r>
+      <w:r>
+        <w:rPr>
+          <w:color w:val="000000" w:themeColor="text1"/>
+          <w:sz w:val="24"/>
+        </w:rPr>
+        <w:t>中的</w:t>
+      </w:r>
+      <w:r>
+        <w:rPr>
+          <w:color w:val="000000" w:themeColor="text1"/>
+          <w:sz w:val="24"/>
+        </w:rPr>
+        <w:t> log </w:t>
+      </w:r>
+      <w:r>
+        <w:rPr>
+          <w:color w:val="000000" w:themeColor="text1"/>
+          <w:sz w:val="24"/>
+        </w:rPr>
+        <w:t>选项指定），可以通过查看日志文件来获取更详细的信息。</w:t>
+      </w:r>
+    </w:p>
+    <w:p>
+      <w:pPr>
+        <w:numPr>
+          <w:ilvl w:val="0"/>
+          <w:numId w:val="33"/>
+        </w:numPr>
+        <w:spacing w:afterLines="30" w:after="93" w:line="300" w:lineRule="auto"/>
+        <w:jc w:val="left"/>
+        <w:rPr>
+          <w:color w:val="000000" w:themeColor="text1"/>
+          <w:sz w:val="24"/>
+        </w:rPr>
+      </w:pPr>
+      <w:r>
+        <w:rPr>
+          <w:b/>
+          <w:bCs/>
+          <w:color w:val="000000" w:themeColor="text1"/>
+          <w:sz w:val="24"/>
+        </w:rPr>
+        <w:t>利用调试命令</w:t>
+      </w:r>
+      <w:r>
+        <w:rPr>
+          <w:b/>
+          <w:bCs/>
+          <w:color w:val="000000" w:themeColor="text1"/>
+          <w:sz w:val="24"/>
+        </w:rPr>
+        <w:t>:</w:t>
+      </w:r>
+      <w:r>
+        <w:rPr>
+          <w:color w:val="000000" w:themeColor="text1"/>
+          <w:sz w:val="24"/>
+        </w:rPr>
+        <w:t> </w:t>
+      </w:r>
+      <w:r>
+        <w:rPr>
+          <w:color w:val="000000" w:themeColor="text1"/>
+          <w:sz w:val="24"/>
+        </w:rPr>
+        <w:t>使用</w:t>
+      </w:r>
+      <w:r>
+        <w:rPr>
+          <w:color w:val="000000" w:themeColor="text1"/>
+          <w:sz w:val="24"/>
+        </w:rPr>
+        <w:t>info registers</w:t>
+      </w:r>
+      <w:r>
+        <w:rPr>
+          <w:color w:val="000000" w:themeColor="text1"/>
+          <w:sz w:val="24"/>
+        </w:rPr>
+        <w:t>等命令查看寄存器的值</w:t>
+      </w:r>
+      <w:r>
+        <w:rPr>
+          <w:color w:val="000000" w:themeColor="text1"/>
+          <w:sz w:val="24"/>
+        </w:rPr>
+        <w:t xml:space="preserve">, </w:t>
+      </w:r>
+      <w:r>
+        <w:rPr>
+          <w:color w:val="000000" w:themeColor="text1"/>
+          <w:sz w:val="24"/>
+        </w:rPr>
+        <w:t>进一步确认程序的运行状态</w:t>
+      </w:r>
+      <w:r>
+        <w:rPr>
+          <w:color w:val="000000" w:themeColor="text1"/>
+          <w:sz w:val="24"/>
+        </w:rPr>
+        <w:t>.</w:t>
+      </w:r>
+    </w:p>
+    <w:p>
+      <w:pPr>
+        <w:jc w:val="left"/>
+        <w:rPr>
+          <w:rFonts w:hint="eastAsia"/>
+          <w:color w:val="000000" w:themeColor="text1"/>
+          <w:sz w:val="24"/>
+        </w:rPr>
+      </w:pPr>
     </w:p>
     <w:p>
       <w:pPr>
         <w:widowControl/>
         <w:jc w:val="left"/>
         <w:rPr>
-          <w:rFonts w:hint="eastAsia"/>
           <w:color w:val="00B050"/>
           <w:sz w:val="24"/>
         </w:rPr>
@@ -17331,7 +20726,7 @@
       </w:r>
     </w:p>
     <w:sectPr>
-      <w:footerReference w:type="default" r:id="rId25"/>
+      <w:footerReference w:type="default" r:id="rId34"/>
       <w:pgSz w:w="11906" w:h="16838"/>
       <w:pgMar w:top="1440" w:right="1800" w:bottom="1440" w:left="1800" w:header="851" w:footer="992" w:gutter="0"/>
       <w:pgNumType w:start="1"/>
@@ -17756,6 +21151,155 @@
     </w:lvl>
   </w:abstractNum>
   <w:abstractNum w:abstractNumId="2" w15:restartNumberingAfterBreak="0">
+    <w:nsid w:val="09C57664"/>
+    <w:multiLevelType w:val="multilevel"/>
+    <w:tmpl w:val="4FC23854"/>
+    <w:lvl w:ilvl="0">
+      <w:start w:val="1"/>
+      <w:numFmt w:val="bullet"/>
+      <w:lvlText w:val=""/>
+      <w:lvlJc w:val="left"/>
+      <w:pPr>
+        <w:tabs>
+          <w:tab w:val="num" w:pos="720"/>
+        </w:tabs>
+        <w:ind w:left="720" w:hanging="360"/>
+      </w:pPr>
+      <w:rPr>
+        <w:rFonts w:ascii="Symbol" w:hAnsi="Symbol" w:hint="default"/>
+        <w:sz w:val="20"/>
+      </w:rPr>
+    </w:lvl>
+    <w:lvl w:ilvl="1" w:tentative="1">
+      <w:start w:val="1"/>
+      <w:numFmt w:val="bullet"/>
+      <w:lvlText w:val="o"/>
+      <w:lvlJc w:val="left"/>
+      <w:pPr>
+        <w:tabs>
+          <w:tab w:val="num" w:pos="1440"/>
+        </w:tabs>
+        <w:ind w:left="1440" w:hanging="360"/>
+      </w:pPr>
+      <w:rPr>
+        <w:rFonts w:ascii="Courier New" w:hAnsi="Courier New" w:hint="default"/>
+        <w:sz w:val="20"/>
+      </w:rPr>
+    </w:lvl>
+    <w:lvl w:ilvl="2" w:tentative="1">
+      <w:start w:val="1"/>
+      <w:numFmt w:val="bullet"/>
+      <w:lvlText w:val=""/>
+      <w:lvlJc w:val="left"/>
+      <w:pPr>
+        <w:tabs>
+          <w:tab w:val="num" w:pos="2160"/>
+        </w:tabs>
+        <w:ind w:left="2160" w:hanging="360"/>
+      </w:pPr>
+      <w:rPr>
+        <w:rFonts w:ascii="Wingdings" w:hAnsi="Wingdings" w:hint="default"/>
+        <w:sz w:val="20"/>
+      </w:rPr>
+    </w:lvl>
+    <w:lvl w:ilvl="3" w:tentative="1">
+      <w:start w:val="1"/>
+      <w:numFmt w:val="bullet"/>
+      <w:lvlText w:val=""/>
+      <w:lvlJc w:val="left"/>
+      <w:pPr>
+        <w:tabs>
+          <w:tab w:val="num" w:pos="2880"/>
+        </w:tabs>
+        <w:ind w:left="2880" w:hanging="360"/>
+      </w:pPr>
+      <w:rPr>
+        <w:rFonts w:ascii="Wingdings" w:hAnsi="Wingdings" w:hint="default"/>
+        <w:sz w:val="20"/>
+      </w:rPr>
+    </w:lvl>
+    <w:lvl w:ilvl="4" w:tentative="1">
+      <w:start w:val="1"/>
+      <w:numFmt w:val="bullet"/>
+      <w:lvlText w:val=""/>
+      <w:lvlJc w:val="left"/>
+      <w:pPr>
+        <w:tabs>
+          <w:tab w:val="num" w:pos="3600"/>
+        </w:tabs>
+        <w:ind w:left="3600" w:hanging="360"/>
+      </w:pPr>
+      <w:rPr>
+        <w:rFonts w:ascii="Wingdings" w:hAnsi="Wingdings" w:hint="default"/>
+        <w:sz w:val="20"/>
+      </w:rPr>
+    </w:lvl>
+    <w:lvl w:ilvl="5" w:tentative="1">
+      <w:start w:val="1"/>
+      <w:numFmt w:val="bullet"/>
+      <w:lvlText w:val=""/>
+      <w:lvlJc w:val="left"/>
+      <w:pPr>
+        <w:tabs>
+          <w:tab w:val="num" w:pos="4320"/>
+        </w:tabs>
+        <w:ind w:left="4320" w:hanging="360"/>
+      </w:pPr>
+      <w:rPr>
+        <w:rFonts w:ascii="Wingdings" w:hAnsi="Wingdings" w:hint="default"/>
+        <w:sz w:val="20"/>
+      </w:rPr>
+    </w:lvl>
+    <w:lvl w:ilvl="6" w:tentative="1">
+      <w:start w:val="1"/>
+      <w:numFmt w:val="bullet"/>
+      <w:lvlText w:val=""/>
+      <w:lvlJc w:val="left"/>
+      <w:pPr>
+        <w:tabs>
+          <w:tab w:val="num" w:pos="5040"/>
+        </w:tabs>
+        <w:ind w:left="5040" w:hanging="360"/>
+      </w:pPr>
+      <w:rPr>
+        <w:rFonts w:ascii="Wingdings" w:hAnsi="Wingdings" w:hint="default"/>
+        <w:sz w:val="20"/>
+      </w:rPr>
+    </w:lvl>
+    <w:lvl w:ilvl="7" w:tentative="1">
+      <w:start w:val="1"/>
+      <w:numFmt w:val="bullet"/>
+      <w:lvlText w:val=""/>
+      <w:lvlJc w:val="left"/>
+      <w:pPr>
+        <w:tabs>
+          <w:tab w:val="num" w:pos="5760"/>
+        </w:tabs>
+        <w:ind w:left="5760" w:hanging="360"/>
+      </w:pPr>
+      <w:rPr>
+        <w:rFonts w:ascii="Wingdings" w:hAnsi="Wingdings" w:hint="default"/>
+        <w:sz w:val="20"/>
+      </w:rPr>
+    </w:lvl>
+    <w:lvl w:ilvl="8" w:tentative="1">
+      <w:start w:val="1"/>
+      <w:numFmt w:val="bullet"/>
+      <w:lvlText w:val=""/>
+      <w:lvlJc w:val="left"/>
+      <w:pPr>
+        <w:tabs>
+          <w:tab w:val="num" w:pos="6480"/>
+        </w:tabs>
+        <w:ind w:left="6480" w:hanging="360"/>
+      </w:pPr>
+      <w:rPr>
+        <w:rFonts w:ascii="Wingdings" w:hAnsi="Wingdings" w:hint="default"/>
+        <w:sz w:val="20"/>
+      </w:rPr>
+    </w:lvl>
+  </w:abstractNum>
+  <w:abstractNum w:abstractNumId="3" w15:restartNumberingAfterBreak="0">
     <w:nsid w:val="0FFA14D3"/>
     <w:multiLevelType w:val="multilevel"/>
     <w:tmpl w:val="1BA01FB0"/>
@@ -17872,7 +21416,7 @@
       </w:pPr>
     </w:lvl>
   </w:abstractNum>
-  <w:abstractNum w:abstractNumId="3" w15:restartNumberingAfterBreak="0">
+  <w:abstractNum w:abstractNumId="4" w15:restartNumberingAfterBreak="0">
     <w:nsid w:val="19C67B2C"/>
     <w:multiLevelType w:val="multilevel"/>
     <w:tmpl w:val="48D45730"/>
@@ -17993,7 +21537,7 @@
       </w:pPr>
     </w:lvl>
   </w:abstractNum>
-  <w:abstractNum w:abstractNumId="4" w15:restartNumberingAfterBreak="0">
+  <w:abstractNum w:abstractNumId="5" w15:restartNumberingAfterBreak="0">
     <w:nsid w:val="23DD1AD3"/>
     <w:multiLevelType w:val="multilevel"/>
     <w:tmpl w:val="71042080"/>
@@ -18118,7 +21662,7 @@
       </w:pPr>
     </w:lvl>
   </w:abstractNum>
-  <w:abstractNum w:abstractNumId="5" w15:restartNumberingAfterBreak="0">
+  <w:abstractNum w:abstractNumId="6" w15:restartNumberingAfterBreak="0">
     <w:nsid w:val="3170551F"/>
     <w:multiLevelType w:val="multilevel"/>
     <w:tmpl w:val="9E6C183C"/>
@@ -18243,7 +21787,7 @@
       </w:pPr>
     </w:lvl>
   </w:abstractNum>
-  <w:abstractNum w:abstractNumId="6" w15:restartNumberingAfterBreak="0">
+  <w:abstractNum w:abstractNumId="7" w15:restartNumberingAfterBreak="0">
     <w:nsid w:val="37B97CA1"/>
     <w:multiLevelType w:val="multilevel"/>
     <w:tmpl w:val="1630A010"/>
@@ -18392,7 +21936,7 @@
       </w:rPr>
     </w:lvl>
   </w:abstractNum>
-  <w:abstractNum w:abstractNumId="7" w15:restartNumberingAfterBreak="0">
+  <w:abstractNum w:abstractNumId="8" w15:restartNumberingAfterBreak="0">
     <w:nsid w:val="392E5700"/>
     <w:multiLevelType w:val="multilevel"/>
     <w:tmpl w:val="A3D24FAC"/>
@@ -18509,7 +22053,7 @@
       </w:pPr>
     </w:lvl>
   </w:abstractNum>
-  <w:abstractNum w:abstractNumId="8" w15:restartNumberingAfterBreak="0">
+  <w:abstractNum w:abstractNumId="9" w15:restartNumberingAfterBreak="0">
     <w:nsid w:val="3C7A56C8"/>
     <w:multiLevelType w:val="multilevel"/>
     <w:tmpl w:val="E8B4C33C"/>
@@ -18658,7 +22202,156 @@
       </w:rPr>
     </w:lvl>
   </w:abstractNum>
-  <w:abstractNum w:abstractNumId="9" w15:restartNumberingAfterBreak="0">
+  <w:abstractNum w:abstractNumId="10" w15:restartNumberingAfterBreak="0">
+    <w:nsid w:val="3D7A361D"/>
+    <w:multiLevelType w:val="multilevel"/>
+    <w:tmpl w:val="8BB636B0"/>
+    <w:lvl w:ilvl="0">
+      <w:start w:val="1"/>
+      <w:numFmt w:val="bullet"/>
+      <w:lvlText w:val=""/>
+      <w:lvlJc w:val="left"/>
+      <w:pPr>
+        <w:tabs>
+          <w:tab w:val="num" w:pos="720"/>
+        </w:tabs>
+        <w:ind w:left="720" w:hanging="360"/>
+      </w:pPr>
+      <w:rPr>
+        <w:rFonts w:ascii="Symbol" w:hAnsi="Symbol" w:hint="default"/>
+        <w:sz w:val="20"/>
+      </w:rPr>
+    </w:lvl>
+    <w:lvl w:ilvl="1" w:tentative="1">
+      <w:start w:val="1"/>
+      <w:numFmt w:val="bullet"/>
+      <w:lvlText w:val="o"/>
+      <w:lvlJc w:val="left"/>
+      <w:pPr>
+        <w:tabs>
+          <w:tab w:val="num" w:pos="1440"/>
+        </w:tabs>
+        <w:ind w:left="1440" w:hanging="360"/>
+      </w:pPr>
+      <w:rPr>
+        <w:rFonts w:ascii="Courier New" w:hAnsi="Courier New" w:hint="default"/>
+        <w:sz w:val="20"/>
+      </w:rPr>
+    </w:lvl>
+    <w:lvl w:ilvl="2" w:tentative="1">
+      <w:start w:val="1"/>
+      <w:numFmt w:val="bullet"/>
+      <w:lvlText w:val=""/>
+      <w:lvlJc w:val="left"/>
+      <w:pPr>
+        <w:tabs>
+          <w:tab w:val="num" w:pos="2160"/>
+        </w:tabs>
+        <w:ind w:left="2160" w:hanging="360"/>
+      </w:pPr>
+      <w:rPr>
+        <w:rFonts w:ascii="Wingdings" w:hAnsi="Wingdings" w:hint="default"/>
+        <w:sz w:val="20"/>
+      </w:rPr>
+    </w:lvl>
+    <w:lvl w:ilvl="3" w:tentative="1">
+      <w:start w:val="1"/>
+      <w:numFmt w:val="bullet"/>
+      <w:lvlText w:val=""/>
+      <w:lvlJc w:val="left"/>
+      <w:pPr>
+        <w:tabs>
+          <w:tab w:val="num" w:pos="2880"/>
+        </w:tabs>
+        <w:ind w:left="2880" w:hanging="360"/>
+      </w:pPr>
+      <w:rPr>
+        <w:rFonts w:ascii="Wingdings" w:hAnsi="Wingdings" w:hint="default"/>
+        <w:sz w:val="20"/>
+      </w:rPr>
+    </w:lvl>
+    <w:lvl w:ilvl="4" w:tentative="1">
+      <w:start w:val="1"/>
+      <w:numFmt w:val="bullet"/>
+      <w:lvlText w:val=""/>
+      <w:lvlJc w:val="left"/>
+      <w:pPr>
+        <w:tabs>
+          <w:tab w:val="num" w:pos="3600"/>
+        </w:tabs>
+        <w:ind w:left="3600" w:hanging="360"/>
+      </w:pPr>
+      <w:rPr>
+        <w:rFonts w:ascii="Wingdings" w:hAnsi="Wingdings" w:hint="default"/>
+        <w:sz w:val="20"/>
+      </w:rPr>
+    </w:lvl>
+    <w:lvl w:ilvl="5" w:tentative="1">
+      <w:start w:val="1"/>
+      <w:numFmt w:val="bullet"/>
+      <w:lvlText w:val=""/>
+      <w:lvlJc w:val="left"/>
+      <w:pPr>
+        <w:tabs>
+          <w:tab w:val="num" w:pos="4320"/>
+        </w:tabs>
+        <w:ind w:left="4320" w:hanging="360"/>
+      </w:pPr>
+      <w:rPr>
+        <w:rFonts w:ascii="Wingdings" w:hAnsi="Wingdings" w:hint="default"/>
+        <w:sz w:val="20"/>
+      </w:rPr>
+    </w:lvl>
+    <w:lvl w:ilvl="6" w:tentative="1">
+      <w:start w:val="1"/>
+      <w:numFmt w:val="bullet"/>
+      <w:lvlText w:val=""/>
+      <w:lvlJc w:val="left"/>
+      <w:pPr>
+        <w:tabs>
+          <w:tab w:val="num" w:pos="5040"/>
+        </w:tabs>
+        <w:ind w:left="5040" w:hanging="360"/>
+      </w:pPr>
+      <w:rPr>
+        <w:rFonts w:ascii="Wingdings" w:hAnsi="Wingdings" w:hint="default"/>
+        <w:sz w:val="20"/>
+      </w:rPr>
+    </w:lvl>
+    <w:lvl w:ilvl="7" w:tentative="1">
+      <w:start w:val="1"/>
+      <w:numFmt w:val="bullet"/>
+      <w:lvlText w:val=""/>
+      <w:lvlJc w:val="left"/>
+      <w:pPr>
+        <w:tabs>
+          <w:tab w:val="num" w:pos="5760"/>
+        </w:tabs>
+        <w:ind w:left="5760" w:hanging="360"/>
+      </w:pPr>
+      <w:rPr>
+        <w:rFonts w:ascii="Wingdings" w:hAnsi="Wingdings" w:hint="default"/>
+        <w:sz w:val="20"/>
+      </w:rPr>
+    </w:lvl>
+    <w:lvl w:ilvl="8" w:tentative="1">
+      <w:start w:val="1"/>
+      <w:numFmt w:val="bullet"/>
+      <w:lvlText w:val=""/>
+      <w:lvlJc w:val="left"/>
+      <w:pPr>
+        <w:tabs>
+          <w:tab w:val="num" w:pos="6480"/>
+        </w:tabs>
+        <w:ind w:left="6480" w:hanging="360"/>
+      </w:pPr>
+      <w:rPr>
+        <w:rFonts w:ascii="Wingdings" w:hAnsi="Wingdings" w:hint="default"/>
+        <w:sz w:val="20"/>
+      </w:rPr>
+    </w:lvl>
+  </w:abstractNum>
+  <w:abstractNum w:abstractNumId="11" w15:restartNumberingAfterBreak="0">
     <w:nsid w:val="3F707D68"/>
     <w:multiLevelType w:val="multilevel"/>
     <w:tmpl w:val="3F707D68"/>
@@ -18771,7 +22464,7 @@
       </w:rPr>
     </w:lvl>
   </w:abstractNum>
-  <w:abstractNum w:abstractNumId="10" w15:restartNumberingAfterBreak="0">
+  <w:abstractNum w:abstractNumId="12" w15:restartNumberingAfterBreak="0">
     <w:nsid w:val="40B825E4"/>
     <w:multiLevelType w:val="multilevel"/>
     <w:tmpl w:val="B4526122"/>
@@ -18920,7 +22613,7 @@
       </w:rPr>
     </w:lvl>
   </w:abstractNum>
-  <w:abstractNum w:abstractNumId="11" w15:restartNumberingAfterBreak="0">
+  <w:abstractNum w:abstractNumId="13" w15:restartNumberingAfterBreak="0">
     <w:nsid w:val="445702AE"/>
     <w:multiLevelType w:val="multilevel"/>
     <w:tmpl w:val="D7186336"/>
@@ -19045,7 +22738,7 @@
       </w:pPr>
     </w:lvl>
   </w:abstractNum>
-  <w:abstractNum w:abstractNumId="12" w15:restartNumberingAfterBreak="0">
+  <w:abstractNum w:abstractNumId="14" w15:restartNumberingAfterBreak="0">
     <w:nsid w:val="47327E60"/>
     <w:multiLevelType w:val="multilevel"/>
     <w:tmpl w:val="DA3EF730"/>
@@ -19174,7 +22867,7 @@
       </w:pPr>
     </w:lvl>
   </w:abstractNum>
-  <w:abstractNum w:abstractNumId="13" w15:restartNumberingAfterBreak="0">
+  <w:abstractNum w:abstractNumId="15" w15:restartNumberingAfterBreak="0">
     <w:nsid w:val="4D4E72BD"/>
     <w:multiLevelType w:val="multilevel"/>
     <w:tmpl w:val="9E6C183C"/>
@@ -19260,7 +22953,7 @@
       </w:pPr>
     </w:lvl>
   </w:abstractNum>
-  <w:abstractNum w:abstractNumId="14" w15:restartNumberingAfterBreak="0">
+  <w:abstractNum w:abstractNumId="16" w15:restartNumberingAfterBreak="0">
     <w:nsid w:val="4FD973C0"/>
     <w:multiLevelType w:val="multilevel"/>
     <w:tmpl w:val="D19AA380"/>
@@ -19377,7 +23070,7 @@
       </w:pPr>
     </w:lvl>
   </w:abstractNum>
-  <w:abstractNum w:abstractNumId="15" w15:restartNumberingAfterBreak="0">
+  <w:abstractNum w:abstractNumId="17" w15:restartNumberingAfterBreak="0">
     <w:nsid w:val="51200751"/>
     <w:multiLevelType w:val="multilevel"/>
     <w:tmpl w:val="A3D24FAC"/>
@@ -19497,7 +23190,120 @@
       </w:pPr>
     </w:lvl>
   </w:abstractNum>
-  <w:abstractNum w:abstractNumId="16" w15:restartNumberingAfterBreak="0">
+  <w:abstractNum w:abstractNumId="18" w15:restartNumberingAfterBreak="0">
+    <w:nsid w:val="5A5B1229"/>
+    <w:multiLevelType w:val="multilevel"/>
+    <w:tmpl w:val="B748E9C2"/>
+    <w:lvl w:ilvl="0">
+      <w:start w:val="1"/>
+      <w:numFmt w:val="decimal"/>
+      <w:lvlText w:val="%1."/>
+      <w:lvlJc w:val="left"/>
+      <w:pPr>
+        <w:tabs>
+          <w:tab w:val="num" w:pos="720"/>
+        </w:tabs>
+        <w:ind w:left="720" w:hanging="360"/>
+      </w:pPr>
+    </w:lvl>
+    <w:lvl w:ilvl="1" w:tentative="1">
+      <w:start w:val="1"/>
+      <w:numFmt w:val="decimal"/>
+      <w:lvlText w:val="%2."/>
+      <w:lvlJc w:val="left"/>
+      <w:pPr>
+        <w:tabs>
+          <w:tab w:val="num" w:pos="1440"/>
+        </w:tabs>
+        <w:ind w:left="1440" w:hanging="360"/>
+      </w:pPr>
+    </w:lvl>
+    <w:lvl w:ilvl="2" w:tentative="1">
+      <w:start w:val="1"/>
+      <w:numFmt w:val="decimal"/>
+      <w:lvlText w:val="%3."/>
+      <w:lvlJc w:val="left"/>
+      <w:pPr>
+        <w:tabs>
+          <w:tab w:val="num" w:pos="2160"/>
+        </w:tabs>
+        <w:ind w:left="2160" w:hanging="360"/>
+      </w:pPr>
+    </w:lvl>
+    <w:lvl w:ilvl="3" w:tentative="1">
+      <w:start w:val="1"/>
+      <w:numFmt w:val="decimal"/>
+      <w:lvlText w:val="%4."/>
+      <w:lvlJc w:val="left"/>
+      <w:pPr>
+        <w:tabs>
+          <w:tab w:val="num" w:pos="2880"/>
+        </w:tabs>
+        <w:ind w:left="2880" w:hanging="360"/>
+      </w:pPr>
+    </w:lvl>
+    <w:lvl w:ilvl="4" w:tentative="1">
+      <w:start w:val="1"/>
+      <w:numFmt w:val="decimal"/>
+      <w:lvlText w:val="%5."/>
+      <w:lvlJc w:val="left"/>
+      <w:pPr>
+        <w:tabs>
+          <w:tab w:val="num" w:pos="3600"/>
+        </w:tabs>
+        <w:ind w:left="3600" w:hanging="360"/>
+      </w:pPr>
+    </w:lvl>
+    <w:lvl w:ilvl="5" w:tentative="1">
+      <w:start w:val="1"/>
+      <w:numFmt w:val="decimal"/>
+      <w:lvlText w:val="%6."/>
+      <w:lvlJc w:val="left"/>
+      <w:pPr>
+        <w:tabs>
+          <w:tab w:val="num" w:pos="4320"/>
+        </w:tabs>
+        <w:ind w:left="4320" w:hanging="360"/>
+      </w:pPr>
+    </w:lvl>
+    <w:lvl w:ilvl="6" w:tentative="1">
+      <w:start w:val="1"/>
+      <w:numFmt w:val="decimal"/>
+      <w:lvlText w:val="%7."/>
+      <w:lvlJc w:val="left"/>
+      <w:pPr>
+        <w:tabs>
+          <w:tab w:val="num" w:pos="5040"/>
+        </w:tabs>
+        <w:ind w:left="5040" w:hanging="360"/>
+      </w:pPr>
+    </w:lvl>
+    <w:lvl w:ilvl="7" w:tentative="1">
+      <w:start w:val="1"/>
+      <w:numFmt w:val="decimal"/>
+      <w:lvlText w:val="%8."/>
+      <w:lvlJc w:val="left"/>
+      <w:pPr>
+        <w:tabs>
+          <w:tab w:val="num" w:pos="5760"/>
+        </w:tabs>
+        <w:ind w:left="5760" w:hanging="360"/>
+      </w:pPr>
+    </w:lvl>
+    <w:lvl w:ilvl="8" w:tentative="1">
+      <w:start w:val="1"/>
+      <w:numFmt w:val="decimal"/>
+      <w:lvlText w:val="%9."/>
+      <w:lvlJc w:val="left"/>
+      <w:pPr>
+        <w:tabs>
+          <w:tab w:val="num" w:pos="6480"/>
+        </w:tabs>
+        <w:ind w:left="6480" w:hanging="360"/>
+      </w:pPr>
+    </w:lvl>
+  </w:abstractNum>
+  <w:abstractNum w:abstractNumId="19" w15:restartNumberingAfterBreak="0">
     <w:nsid w:val="5AED0C5A"/>
     <w:multiLevelType w:val="multilevel"/>
     <w:tmpl w:val="3336E5F0"/>
@@ -19614,14 +23420,393 @@
       </w:pPr>
     </w:lvl>
   </w:abstractNum>
+  <w:abstractNum w:abstractNumId="20" w15:restartNumberingAfterBreak="0">
+    <w:nsid w:val="62EE0E37"/>
+    <w:multiLevelType w:val="multilevel"/>
+    <w:tmpl w:val="099AAC74"/>
+    <w:lvl w:ilvl="0">
+      <w:start w:val="1"/>
+      <w:numFmt w:val="decimal"/>
+      <w:lvlText w:val="%1."/>
+      <w:lvlJc w:val="left"/>
+      <w:pPr>
+        <w:tabs>
+          <w:tab w:val="num" w:pos="720"/>
+        </w:tabs>
+        <w:ind w:left="720" w:hanging="360"/>
+      </w:pPr>
+    </w:lvl>
+    <w:lvl w:ilvl="1">
+      <w:start w:val="1"/>
+      <w:numFmt w:val="bullet"/>
+      <w:lvlText w:val="o"/>
+      <w:lvlJc w:val="left"/>
+      <w:pPr>
+        <w:tabs>
+          <w:tab w:val="num" w:pos="1440"/>
+        </w:tabs>
+        <w:ind w:left="1440" w:hanging="360"/>
+      </w:pPr>
+      <w:rPr>
+        <w:rFonts w:ascii="Courier New" w:hAnsi="Courier New" w:hint="default"/>
+        <w:sz w:val="20"/>
+      </w:rPr>
+    </w:lvl>
+    <w:lvl w:ilvl="2" w:tentative="1">
+      <w:start w:val="1"/>
+      <w:numFmt w:val="decimal"/>
+      <w:lvlText w:val="%3."/>
+      <w:lvlJc w:val="left"/>
+      <w:pPr>
+        <w:tabs>
+          <w:tab w:val="num" w:pos="2160"/>
+        </w:tabs>
+        <w:ind w:left="2160" w:hanging="360"/>
+      </w:pPr>
+    </w:lvl>
+    <w:lvl w:ilvl="3" w:tentative="1">
+      <w:start w:val="1"/>
+      <w:numFmt w:val="decimal"/>
+      <w:lvlText w:val="%4."/>
+      <w:lvlJc w:val="left"/>
+      <w:pPr>
+        <w:tabs>
+          <w:tab w:val="num" w:pos="2880"/>
+        </w:tabs>
+        <w:ind w:left="2880" w:hanging="360"/>
+      </w:pPr>
+    </w:lvl>
+    <w:lvl w:ilvl="4" w:tentative="1">
+      <w:start w:val="1"/>
+      <w:numFmt w:val="decimal"/>
+      <w:lvlText w:val="%5."/>
+      <w:lvlJc w:val="left"/>
+      <w:pPr>
+        <w:tabs>
+          <w:tab w:val="num" w:pos="3600"/>
+        </w:tabs>
+        <w:ind w:left="3600" w:hanging="360"/>
+      </w:pPr>
+    </w:lvl>
+    <w:lvl w:ilvl="5" w:tentative="1">
+      <w:start w:val="1"/>
+      <w:numFmt w:val="decimal"/>
+      <w:lvlText w:val="%6."/>
+      <w:lvlJc w:val="left"/>
+      <w:pPr>
+        <w:tabs>
+          <w:tab w:val="num" w:pos="4320"/>
+        </w:tabs>
+        <w:ind w:left="4320" w:hanging="360"/>
+      </w:pPr>
+    </w:lvl>
+    <w:lvl w:ilvl="6" w:tentative="1">
+      <w:start w:val="1"/>
+      <w:numFmt w:val="decimal"/>
+      <w:lvlText w:val="%7."/>
+      <w:lvlJc w:val="left"/>
+      <w:pPr>
+        <w:tabs>
+          <w:tab w:val="num" w:pos="5040"/>
+        </w:tabs>
+        <w:ind w:left="5040" w:hanging="360"/>
+      </w:pPr>
+    </w:lvl>
+    <w:lvl w:ilvl="7" w:tentative="1">
+      <w:start w:val="1"/>
+      <w:numFmt w:val="decimal"/>
+      <w:lvlText w:val="%8."/>
+      <w:lvlJc w:val="left"/>
+      <w:pPr>
+        <w:tabs>
+          <w:tab w:val="num" w:pos="5760"/>
+        </w:tabs>
+        <w:ind w:left="5760" w:hanging="360"/>
+      </w:pPr>
+    </w:lvl>
+    <w:lvl w:ilvl="8" w:tentative="1">
+      <w:start w:val="1"/>
+      <w:numFmt w:val="decimal"/>
+      <w:lvlText w:val="%9."/>
+      <w:lvlJc w:val="left"/>
+      <w:pPr>
+        <w:tabs>
+          <w:tab w:val="num" w:pos="6480"/>
+        </w:tabs>
+        <w:ind w:left="6480" w:hanging="360"/>
+      </w:pPr>
+    </w:lvl>
+  </w:abstractNum>
+  <w:abstractNum w:abstractNumId="21" w15:restartNumberingAfterBreak="0">
+    <w:nsid w:val="73CE6CD6"/>
+    <w:multiLevelType w:val="multilevel"/>
+    <w:tmpl w:val="1D5A8764"/>
+    <w:lvl w:ilvl="0">
+      <w:start w:val="1"/>
+      <w:numFmt w:val="decimal"/>
+      <w:lvlText w:val="%1."/>
+      <w:lvlJc w:val="left"/>
+      <w:pPr>
+        <w:tabs>
+          <w:tab w:val="num" w:pos="720"/>
+        </w:tabs>
+        <w:ind w:left="720" w:hanging="360"/>
+      </w:pPr>
+    </w:lvl>
+    <w:lvl w:ilvl="1" w:tentative="1">
+      <w:start w:val="1"/>
+      <w:numFmt w:val="decimal"/>
+      <w:lvlText w:val="%2."/>
+      <w:lvlJc w:val="left"/>
+      <w:pPr>
+        <w:tabs>
+          <w:tab w:val="num" w:pos="1440"/>
+        </w:tabs>
+        <w:ind w:left="1440" w:hanging="360"/>
+      </w:pPr>
+    </w:lvl>
+    <w:lvl w:ilvl="2" w:tentative="1">
+      <w:start w:val="1"/>
+      <w:numFmt w:val="decimal"/>
+      <w:lvlText w:val="%3."/>
+      <w:lvlJc w:val="left"/>
+      <w:pPr>
+        <w:tabs>
+          <w:tab w:val="num" w:pos="2160"/>
+        </w:tabs>
+        <w:ind w:left="2160" w:hanging="360"/>
+      </w:pPr>
+    </w:lvl>
+    <w:lvl w:ilvl="3" w:tentative="1">
+      <w:start w:val="1"/>
+      <w:numFmt w:val="decimal"/>
+      <w:lvlText w:val="%4."/>
+      <w:lvlJc w:val="left"/>
+      <w:pPr>
+        <w:tabs>
+          <w:tab w:val="num" w:pos="2880"/>
+        </w:tabs>
+        <w:ind w:left="2880" w:hanging="360"/>
+      </w:pPr>
+    </w:lvl>
+    <w:lvl w:ilvl="4" w:tentative="1">
+      <w:start w:val="1"/>
+      <w:numFmt w:val="decimal"/>
+      <w:lvlText w:val="%5."/>
+      <w:lvlJc w:val="left"/>
+      <w:pPr>
+        <w:tabs>
+          <w:tab w:val="num" w:pos="3600"/>
+        </w:tabs>
+        <w:ind w:left="3600" w:hanging="360"/>
+      </w:pPr>
+    </w:lvl>
+    <w:lvl w:ilvl="5" w:tentative="1">
+      <w:start w:val="1"/>
+      <w:numFmt w:val="decimal"/>
+      <w:lvlText w:val="%6."/>
+      <w:lvlJc w:val="left"/>
+      <w:pPr>
+        <w:tabs>
+          <w:tab w:val="num" w:pos="4320"/>
+        </w:tabs>
+        <w:ind w:left="4320" w:hanging="360"/>
+      </w:pPr>
+    </w:lvl>
+    <w:lvl w:ilvl="6" w:tentative="1">
+      <w:start w:val="1"/>
+      <w:numFmt w:val="decimal"/>
+      <w:lvlText w:val="%7."/>
+      <w:lvlJc w:val="left"/>
+      <w:pPr>
+        <w:tabs>
+          <w:tab w:val="num" w:pos="5040"/>
+        </w:tabs>
+        <w:ind w:left="5040" w:hanging="360"/>
+      </w:pPr>
+    </w:lvl>
+    <w:lvl w:ilvl="7" w:tentative="1">
+      <w:start w:val="1"/>
+      <w:numFmt w:val="decimal"/>
+      <w:lvlText w:val="%8."/>
+      <w:lvlJc w:val="left"/>
+      <w:pPr>
+        <w:tabs>
+          <w:tab w:val="num" w:pos="5760"/>
+        </w:tabs>
+        <w:ind w:left="5760" w:hanging="360"/>
+      </w:pPr>
+    </w:lvl>
+    <w:lvl w:ilvl="8" w:tentative="1">
+      <w:start w:val="1"/>
+      <w:numFmt w:val="decimal"/>
+      <w:lvlText w:val="%9."/>
+      <w:lvlJc w:val="left"/>
+      <w:pPr>
+        <w:tabs>
+          <w:tab w:val="num" w:pos="6480"/>
+        </w:tabs>
+        <w:ind w:left="6480" w:hanging="360"/>
+      </w:pPr>
+    </w:lvl>
+  </w:abstractNum>
+  <w:abstractNum w:abstractNumId="22" w15:restartNumberingAfterBreak="0">
+    <w:nsid w:val="7C400838"/>
+    <w:multiLevelType w:val="multilevel"/>
+    <w:tmpl w:val="1AEC23D6"/>
+    <w:lvl w:ilvl="0">
+      <w:start w:val="1"/>
+      <w:numFmt w:val="bullet"/>
+      <w:lvlText w:val=""/>
+      <w:lvlJc w:val="left"/>
+      <w:pPr>
+        <w:tabs>
+          <w:tab w:val="num" w:pos="720"/>
+        </w:tabs>
+        <w:ind w:left="720" w:hanging="360"/>
+      </w:pPr>
+      <w:rPr>
+        <w:rFonts w:ascii="Symbol" w:hAnsi="Symbol" w:hint="default"/>
+        <w:sz w:val="20"/>
+      </w:rPr>
+    </w:lvl>
+    <w:lvl w:ilvl="1" w:tentative="1">
+      <w:start w:val="1"/>
+      <w:numFmt w:val="bullet"/>
+      <w:lvlText w:val="o"/>
+      <w:lvlJc w:val="left"/>
+      <w:pPr>
+        <w:tabs>
+          <w:tab w:val="num" w:pos="1440"/>
+        </w:tabs>
+        <w:ind w:left="1440" w:hanging="360"/>
+      </w:pPr>
+      <w:rPr>
+        <w:rFonts w:ascii="Courier New" w:hAnsi="Courier New" w:hint="default"/>
+        <w:sz w:val="20"/>
+      </w:rPr>
+    </w:lvl>
+    <w:lvl w:ilvl="2" w:tentative="1">
+      <w:start w:val="1"/>
+      <w:numFmt w:val="bullet"/>
+      <w:lvlText w:val=""/>
+      <w:lvlJc w:val="left"/>
+      <w:pPr>
+        <w:tabs>
+          <w:tab w:val="num" w:pos="2160"/>
+        </w:tabs>
+        <w:ind w:left="2160" w:hanging="360"/>
+      </w:pPr>
+      <w:rPr>
+        <w:rFonts w:ascii="Wingdings" w:hAnsi="Wingdings" w:hint="default"/>
+        <w:sz w:val="20"/>
+      </w:rPr>
+    </w:lvl>
+    <w:lvl w:ilvl="3" w:tentative="1">
+      <w:start w:val="1"/>
+      <w:numFmt w:val="bullet"/>
+      <w:lvlText w:val=""/>
+      <w:lvlJc w:val="left"/>
+      <w:pPr>
+        <w:tabs>
+          <w:tab w:val="num" w:pos="2880"/>
+        </w:tabs>
+        <w:ind w:left="2880" w:hanging="360"/>
+      </w:pPr>
+      <w:rPr>
+        <w:rFonts w:ascii="Wingdings" w:hAnsi="Wingdings" w:hint="default"/>
+        <w:sz w:val="20"/>
+      </w:rPr>
+    </w:lvl>
+    <w:lvl w:ilvl="4" w:tentative="1">
+      <w:start w:val="1"/>
+      <w:numFmt w:val="bullet"/>
+      <w:lvlText w:val=""/>
+      <w:lvlJc w:val="left"/>
+      <w:pPr>
+        <w:tabs>
+          <w:tab w:val="num" w:pos="3600"/>
+        </w:tabs>
+        <w:ind w:left="3600" w:hanging="360"/>
+      </w:pPr>
+      <w:rPr>
+        <w:rFonts w:ascii="Wingdings" w:hAnsi="Wingdings" w:hint="default"/>
+        <w:sz w:val="20"/>
+      </w:rPr>
+    </w:lvl>
+    <w:lvl w:ilvl="5" w:tentative="1">
+      <w:start w:val="1"/>
+      <w:numFmt w:val="bullet"/>
+      <w:lvlText w:val=""/>
+      <w:lvlJc w:val="left"/>
+      <w:pPr>
+        <w:tabs>
+          <w:tab w:val="num" w:pos="4320"/>
+        </w:tabs>
+        <w:ind w:left="4320" w:hanging="360"/>
+      </w:pPr>
+      <w:rPr>
+        <w:rFonts w:ascii="Wingdings" w:hAnsi="Wingdings" w:hint="default"/>
+        <w:sz w:val="20"/>
+      </w:rPr>
+    </w:lvl>
+    <w:lvl w:ilvl="6" w:tentative="1">
+      <w:start w:val="1"/>
+      <w:numFmt w:val="bullet"/>
+      <w:lvlText w:val=""/>
+      <w:lvlJc w:val="left"/>
+      <w:pPr>
+        <w:tabs>
+          <w:tab w:val="num" w:pos="5040"/>
+        </w:tabs>
+        <w:ind w:left="5040" w:hanging="360"/>
+      </w:pPr>
+      <w:rPr>
+        <w:rFonts w:ascii="Wingdings" w:hAnsi="Wingdings" w:hint="default"/>
+        <w:sz w:val="20"/>
+      </w:rPr>
+    </w:lvl>
+    <w:lvl w:ilvl="7" w:tentative="1">
+      <w:start w:val="1"/>
+      <w:numFmt w:val="bullet"/>
+      <w:lvlText w:val=""/>
+      <w:lvlJc w:val="left"/>
+      <w:pPr>
+        <w:tabs>
+          <w:tab w:val="num" w:pos="5760"/>
+        </w:tabs>
+        <w:ind w:left="5760" w:hanging="360"/>
+      </w:pPr>
+      <w:rPr>
+        <w:rFonts w:ascii="Wingdings" w:hAnsi="Wingdings" w:hint="default"/>
+        <w:sz w:val="20"/>
+      </w:rPr>
+    </w:lvl>
+    <w:lvl w:ilvl="8" w:tentative="1">
+      <w:start w:val="1"/>
+      <w:numFmt w:val="bullet"/>
+      <w:lvlText w:val=""/>
+      <w:lvlJc w:val="left"/>
+      <w:pPr>
+        <w:tabs>
+          <w:tab w:val="num" w:pos="6480"/>
+        </w:tabs>
+        <w:ind w:left="6480" w:hanging="360"/>
+      </w:pPr>
+      <w:rPr>
+        <w:rFonts w:ascii="Wingdings" w:hAnsi="Wingdings" w:hint="default"/>
+        <w:sz w:val="20"/>
+      </w:rPr>
+    </w:lvl>
+  </w:abstractNum>
   <w:num w:numId="1" w16cid:durableId="1009992484">
-    <w:abstractNumId w:val="9"/>
+    <w:abstractNumId w:val="11"/>
   </w:num>
   <w:num w:numId="2" w16cid:durableId="189345625">
-    <w:abstractNumId w:val="14"/>
+    <w:abstractNumId w:val="16"/>
   </w:num>
   <w:num w:numId="3" w16cid:durableId="938220541">
-    <w:abstractNumId w:val="16"/>
+    <w:abstractNumId w:val="19"/>
   </w:num>
   <w:num w:numId="4" w16cid:durableId="1824853655">
     <w:abstractNumId w:val="1"/>
@@ -19637,10 +23822,10 @@
     </w:lvlOverride>
   </w:num>
   <w:num w:numId="6" w16cid:durableId="1106851702">
-    <w:abstractNumId w:val="11"/>
+    <w:abstractNumId w:val="13"/>
   </w:num>
   <w:num w:numId="7" w16cid:durableId="1873805764">
-    <w:abstractNumId w:val="11"/>
+    <w:abstractNumId w:val="13"/>
     <w:lvlOverride w:ilvl="0">
       <w:lvl w:ilvl="0">
         <w:start w:val="1"/>
@@ -19745,10 +23930,10 @@
     </w:lvlOverride>
   </w:num>
   <w:num w:numId="8" w16cid:durableId="1856769009">
-    <w:abstractNumId w:val="4"/>
+    <w:abstractNumId w:val="5"/>
   </w:num>
   <w:num w:numId="9" w16cid:durableId="1520461267">
-    <w:abstractNumId w:val="4"/>
+    <w:abstractNumId w:val="5"/>
     <w:lvlOverride w:ilvl="0">
       <w:lvl w:ilvl="0">
         <w:start w:val="1"/>
@@ -19850,10 +24035,10 @@
     </w:lvlOverride>
   </w:num>
   <w:num w:numId="10" w16cid:durableId="916599699">
-    <w:abstractNumId w:val="12"/>
+    <w:abstractNumId w:val="14"/>
   </w:num>
   <w:num w:numId="11" w16cid:durableId="553584554">
-    <w:abstractNumId w:val="12"/>
+    <w:abstractNumId w:val="14"/>
     <w:lvlOverride w:ilvl="0">
       <w:lvl w:ilvl="0">
         <w:start w:val="1"/>
@@ -19955,10 +24140,10 @@
     </w:lvlOverride>
   </w:num>
   <w:num w:numId="12" w16cid:durableId="2016223599">
-    <w:abstractNumId w:val="6"/>
+    <w:abstractNumId w:val="7"/>
   </w:num>
   <w:num w:numId="13" w16cid:durableId="995764382">
-    <w:abstractNumId w:val="6"/>
+    <w:abstractNumId w:val="7"/>
     <w:lvlOverride w:ilvl="1">
       <w:lvl w:ilvl="1">
         <w:numFmt w:val="decimal"/>
@@ -20073,10 +24258,10 @@
     </w:lvlOverride>
   </w:num>
   <w:num w:numId="16" w16cid:durableId="434987047">
-    <w:abstractNumId w:val="5"/>
+    <w:abstractNumId w:val="6"/>
   </w:num>
   <w:num w:numId="17" w16cid:durableId="949819643">
-    <w:abstractNumId w:val="5"/>
+    <w:abstractNumId w:val="6"/>
     <w:lvlOverride w:ilvl="0">
       <w:lvl w:ilvl="0">
         <w:start w:val="1"/>
@@ -20178,19 +24363,19 @@
     </w:lvlOverride>
   </w:num>
   <w:num w:numId="18" w16cid:durableId="570433651">
+    <w:abstractNumId w:val="4"/>
+  </w:num>
+  <w:num w:numId="19" w16cid:durableId="318580429">
     <w:abstractNumId w:val="3"/>
   </w:num>
-  <w:num w:numId="19" w16cid:durableId="318580429">
-    <w:abstractNumId w:val="2"/>
-  </w:num>
   <w:num w:numId="20" w16cid:durableId="1800949753">
-    <w:abstractNumId w:val="10"/>
+    <w:abstractNumId w:val="12"/>
   </w:num>
   <w:num w:numId="21" w16cid:durableId="2067102892">
-    <w:abstractNumId w:val="7"/>
+    <w:abstractNumId w:val="8"/>
   </w:num>
   <w:num w:numId="22" w16cid:durableId="6371792">
-    <w:abstractNumId w:val="7"/>
+    <w:abstractNumId w:val="8"/>
     <w:lvlOverride w:ilvl="2">
       <w:lvl w:ilvl="2">
         <w:numFmt w:val="bullet"/>
@@ -20210,7 +24395,7 @@
     </w:lvlOverride>
   </w:num>
   <w:num w:numId="23" w16cid:durableId="930889833">
-    <w:abstractNumId w:val="7"/>
+    <w:abstractNumId w:val="8"/>
     <w:lvlOverride w:ilvl="2">
       <w:lvl w:ilvl="2">
         <w:numFmt w:val="bullet"/>
@@ -20230,7 +24415,7 @@
     </w:lvlOverride>
   </w:num>
   <w:num w:numId="24" w16cid:durableId="1325816157">
-    <w:abstractNumId w:val="7"/>
+    <w:abstractNumId w:val="8"/>
     <w:lvlOverride w:ilvl="2">
       <w:lvl w:ilvl="2">
         <w:numFmt w:val="bullet"/>
@@ -20250,13 +24435,31 @@
     </w:lvlOverride>
   </w:num>
   <w:num w:numId="25" w16cid:durableId="1253274012">
-    <w:abstractNumId w:val="13"/>
+    <w:abstractNumId w:val="15"/>
   </w:num>
   <w:num w:numId="26" w16cid:durableId="851727899">
-    <w:abstractNumId w:val="8"/>
+    <w:abstractNumId w:val="9"/>
   </w:num>
   <w:num w:numId="27" w16cid:durableId="793327874">
-    <w:abstractNumId w:val="15"/>
+    <w:abstractNumId w:val="17"/>
+  </w:num>
+  <w:num w:numId="28" w16cid:durableId="706948791">
+    <w:abstractNumId w:val="22"/>
+  </w:num>
+  <w:num w:numId="29" w16cid:durableId="886842796">
+    <w:abstractNumId w:val="18"/>
+  </w:num>
+  <w:num w:numId="30" w16cid:durableId="679816974">
+    <w:abstractNumId w:val="2"/>
+  </w:num>
+  <w:num w:numId="31" w16cid:durableId="1133064811">
+    <w:abstractNumId w:val="21"/>
+  </w:num>
+  <w:num w:numId="32" w16cid:durableId="1041399526">
+    <w:abstractNumId w:val="20"/>
+  </w:num>
+  <w:num w:numId="33" w16cid:durableId="987828043">
+    <w:abstractNumId w:val="10"/>
   </w:num>
 </w:numbering>
 </file>
@@ -20620,7 +24823,6 @@
   <w:style w:type="character" w:default="1" w:styleId="a0">
     <w:name w:val="Default Paragraph Font"/>
     <w:uiPriority w:val="1"/>
-    <w:semiHidden/>
     <w:unhideWhenUsed/>
   </w:style>
   <w:style w:type="table" w:default="1" w:styleId="a1">

--- a/final/网安2204_U202212021_戴申宇_操作系统原理课设报告.docx
+++ b/final/网安2204_U202212021_戴申宇_操作系统原理课设报告.docx
@@ -78,7 +78,7 @@
           <v:shape id="_x0000_i1025" type="#_x0000_t75" style="width:205.5pt;height:47.5pt" o:ole="" filled="t">
             <v:imagedata r:id="rId8" o:title=""/>
           </v:shape>
-          <o:OLEObject Type="Embed" ProgID="Word.Picture.8" ShapeID="_x0000_i1025" DrawAspect="Content" ObjectID="_1800988457" r:id="rId9"/>
+          <o:OLEObject Type="Embed" ProgID="Word.Picture.8" ShapeID="_x0000_i1025" DrawAspect="Content" ObjectID="_1801068973" r:id="rId9"/>
         </w:object>
       </w:r>
     </w:p>
@@ -17212,27 +17212,18 @@
         </w:rPr>
         <w:t>汇编器：</w:t>
       </w:r>
+      <w:r>
+        <w:rPr>
+          <w:color w:val="000000" w:themeColor="text1"/>
+          <w:sz w:val="24"/>
+        </w:rPr>
+        <w:t>sudo apt-get install nasm</w:t>
+      </w:r>
     </w:p>
     <w:p>
       <w:pPr>
         <w:spacing w:afterLines="30" w:after="93" w:line="300" w:lineRule="auto"/>
-        <w:jc w:val="left"/>
-        <w:rPr>
-          <w:color w:val="000000" w:themeColor="text1"/>
-          <w:sz w:val="24"/>
-        </w:rPr>
-      </w:pPr>
-      <w:r>
-        <w:rPr>
-          <w:color w:val="000000" w:themeColor="text1"/>
-          <w:sz w:val="24"/>
-        </w:rPr>
-        <w:t>sudo apt-get install nasm</w:t>
-      </w:r>
-    </w:p>
-    <w:p>
-      <w:pPr>
-        <w:spacing w:afterLines="30" w:after="93" w:line="300" w:lineRule="auto"/>
+        <w:ind w:firstLine="360"/>
         <w:jc w:val="left"/>
         <w:rPr>
           <w:color w:val="000000" w:themeColor="text1"/>
@@ -17324,6 +17315,7 @@
     <w:p>
       <w:pPr>
         <w:spacing w:afterLines="30" w:after="93" w:line="300" w:lineRule="auto"/>
+        <w:ind w:firstLine="360"/>
         <w:jc w:val="left"/>
         <w:rPr>
           <w:color w:val="000000" w:themeColor="text1"/>
@@ -17336,6 +17328,1311 @@
           <w:sz w:val="24"/>
         </w:rPr>
         <w:t>sudo apt-get install bochs vgabios bochs-x bximage</w:t>
+      </w:r>
+    </w:p>
+    <w:p>
+      <w:pPr>
+        <w:spacing w:afterLines="30" w:after="93" w:line="300" w:lineRule="auto"/>
+        <w:ind w:firstLine="360"/>
+        <w:jc w:val="left"/>
+        <w:rPr>
+          <w:color w:val="000000" w:themeColor="text1"/>
+          <w:sz w:val="24"/>
+        </w:rPr>
+      </w:pPr>
+      <w:r>
+        <w:rPr>
+          <w:color w:val="000000" w:themeColor="text1"/>
+          <w:sz w:val="24"/>
+        </w:rPr>
+        <w:t>安装完成后</w:t>
+      </w:r>
+      <w:r>
+        <w:rPr>
+          <w:color w:val="000000" w:themeColor="text1"/>
+          <w:sz w:val="24"/>
+        </w:rPr>
+        <w:t xml:space="preserve">, </w:t>
+      </w:r>
+      <w:r>
+        <w:rPr>
+          <w:color w:val="000000" w:themeColor="text1"/>
+          <w:sz w:val="24"/>
+        </w:rPr>
+        <w:t>可以使用</w:t>
+      </w:r>
+      <w:r>
+        <w:rPr>
+          <w:color w:val="000000" w:themeColor="text1"/>
+          <w:sz w:val="24"/>
+        </w:rPr>
+        <w:t>'whereis'</w:t>
+      </w:r>
+      <w:r>
+        <w:rPr>
+          <w:color w:val="000000" w:themeColor="text1"/>
+          <w:sz w:val="24"/>
+        </w:rPr>
+        <w:t>命令确认其安装路径</w:t>
+      </w:r>
+      <w:r>
+        <w:rPr>
+          <w:color w:val="000000" w:themeColor="text1"/>
+          <w:sz w:val="24"/>
+        </w:rPr>
+        <w:t xml:space="preserve">, </w:t>
+      </w:r>
+      <w:r>
+        <w:rPr>
+          <w:color w:val="000000" w:themeColor="text1"/>
+          <w:sz w:val="24"/>
+        </w:rPr>
+        <w:t>后面配置</w:t>
+      </w:r>
+      <w:r>
+        <w:rPr>
+          <w:color w:val="000000" w:themeColor="text1"/>
+          <w:sz w:val="24"/>
+        </w:rPr>
+        <w:t xml:space="preserve"> bochsrc.txt </w:t>
+      </w:r>
+      <w:r>
+        <w:rPr>
+          <w:color w:val="000000" w:themeColor="text1"/>
+          <w:sz w:val="24"/>
+        </w:rPr>
+        <w:t>文件会用到：</w:t>
+      </w:r>
+    </w:p>
+    <w:p>
+      <w:pPr>
+        <w:spacing w:afterLines="30" w:after="93" w:line="300" w:lineRule="auto"/>
+        <w:ind w:firstLine="360"/>
+        <w:jc w:val="left"/>
+        <w:rPr>
+          <w:color w:val="000000" w:themeColor="text1"/>
+          <w:sz w:val="24"/>
+        </w:rPr>
+      </w:pPr>
+      <w:r>
+        <w:rPr>
+          <w:color w:val="000000" w:themeColor="text1"/>
+          <w:sz w:val="24"/>
+        </w:rPr>
+        <w:t>whereis bochs</w:t>
+      </w:r>
+    </w:p>
+    <w:p>
+      <w:pPr>
+        <w:spacing w:afterLines="30" w:after="93" w:line="300" w:lineRule="auto"/>
+        <w:ind w:firstLine="360"/>
+        <w:jc w:val="left"/>
+        <w:rPr>
+          <w:color w:val="000000" w:themeColor="text1"/>
+          <w:sz w:val="24"/>
+        </w:rPr>
+      </w:pPr>
+      <w:r>
+        <w:rPr>
+          <w:color w:val="000000" w:themeColor="text1"/>
+          <w:sz w:val="24"/>
+        </w:rPr>
+        <w:t>/usr/bin/bochs /usr/lib/bochs /usr/share/bochs /usr/share/man/man1/bochs.1.gz</w:t>
+      </w:r>
+    </w:p>
+    <w:p>
+      <w:pPr>
+        <w:numPr>
+          <w:ilvl w:val="0"/>
+          <w:numId w:val="29"/>
+        </w:numPr>
+        <w:spacing w:afterLines="30" w:after="93" w:line="300" w:lineRule="auto"/>
+        <w:jc w:val="left"/>
+        <w:rPr>
+          <w:color w:val="000000" w:themeColor="text1"/>
+          <w:sz w:val="24"/>
+        </w:rPr>
+      </w:pPr>
+      <w:r>
+        <w:rPr>
+          <w:b/>
+          <w:bCs/>
+          <w:color w:val="000000" w:themeColor="text1"/>
+          <w:sz w:val="24"/>
+        </w:rPr>
+        <w:t>获取</w:t>
+      </w:r>
+      <w:r>
+        <w:rPr>
+          <w:b/>
+          <w:bCs/>
+          <w:color w:val="000000" w:themeColor="text1"/>
+          <w:sz w:val="24"/>
+        </w:rPr>
+        <w:t xml:space="preserve"> freedos.img:</w:t>
+      </w:r>
+      <w:r>
+        <w:rPr>
+          <w:color w:val="000000" w:themeColor="text1"/>
+          <w:sz w:val="24"/>
+        </w:rPr>
+        <w:br/>
+      </w:r>
+      <w:r>
+        <w:rPr>
+          <w:color w:val="000000" w:themeColor="text1"/>
+          <w:sz w:val="24"/>
+        </w:rPr>
+        <w:t>从</w:t>
+      </w:r>
+      <w:r>
+        <w:rPr>
+          <w:color w:val="000000" w:themeColor="text1"/>
+          <w:sz w:val="24"/>
+        </w:rPr>
+        <w:t xml:space="preserve"> Bochs </w:t>
+      </w:r>
+      <w:r>
+        <w:rPr>
+          <w:color w:val="000000" w:themeColor="text1"/>
+          <w:sz w:val="24"/>
+        </w:rPr>
+        <w:t>官网下载</w:t>
+      </w:r>
+      <w:r>
+        <w:rPr>
+          <w:color w:val="000000" w:themeColor="text1"/>
+          <w:sz w:val="24"/>
+        </w:rPr>
+        <w:t> freedos-img.tar.gz </w:t>
+      </w:r>
+      <w:r>
+        <w:rPr>
+          <w:color w:val="000000" w:themeColor="text1"/>
+          <w:sz w:val="24"/>
+        </w:rPr>
+        <w:t>文件</w:t>
+      </w:r>
+      <w:r>
+        <w:rPr>
+          <w:color w:val="000000" w:themeColor="text1"/>
+          <w:sz w:val="24"/>
+        </w:rPr>
+        <w:t>:</w:t>
+      </w:r>
+    </w:p>
+    <w:p>
+      <w:pPr>
+        <w:spacing w:afterLines="30" w:after="93" w:line="300" w:lineRule="auto"/>
+        <w:ind w:left="360"/>
+        <w:jc w:val="left"/>
+        <w:rPr>
+          <w:color w:val="000000" w:themeColor="text1"/>
+          <w:sz w:val="24"/>
+        </w:rPr>
+      </w:pPr>
+      <w:r>
+        <w:rPr>
+          <w:color w:val="000000" w:themeColor="text1"/>
+          <w:sz w:val="24"/>
+        </w:rPr>
+        <w:t>wget https://bochs.sourceforge.io/guestos/freedos-img.tar.gz</w:t>
+      </w:r>
+    </w:p>
+    <w:p>
+      <w:pPr>
+        <w:spacing w:afterLines="30" w:after="93" w:line="300" w:lineRule="auto"/>
+        <w:ind w:firstLine="360"/>
+        <w:jc w:val="left"/>
+        <w:rPr>
+          <w:color w:val="000000" w:themeColor="text1"/>
+          <w:sz w:val="24"/>
+        </w:rPr>
+      </w:pPr>
+      <w:r>
+        <w:rPr>
+          <w:color w:val="000000" w:themeColor="text1"/>
+          <w:sz w:val="24"/>
+        </w:rPr>
+        <w:t>tar -zxvf freedos-img.tar.gz</w:t>
+      </w:r>
+    </w:p>
+    <w:p>
+      <w:pPr>
+        <w:spacing w:afterLines="30" w:after="93" w:line="300" w:lineRule="auto"/>
+        <w:ind w:firstLine="360"/>
+        <w:jc w:val="left"/>
+        <w:rPr>
+          <w:color w:val="000000" w:themeColor="text1"/>
+          <w:sz w:val="24"/>
+        </w:rPr>
+      </w:pPr>
+      <w:r>
+        <w:rPr>
+          <w:color w:val="000000" w:themeColor="text1"/>
+          <w:sz w:val="24"/>
+        </w:rPr>
+        <w:t>解压后，将</w:t>
+      </w:r>
+      <w:r>
+        <w:rPr>
+          <w:color w:val="000000" w:themeColor="text1"/>
+          <w:sz w:val="24"/>
+        </w:rPr>
+        <w:t> a.img </w:t>
+      </w:r>
+      <w:r>
+        <w:rPr>
+          <w:color w:val="000000" w:themeColor="text1"/>
+          <w:sz w:val="24"/>
+        </w:rPr>
+        <w:t>文件重命名为</w:t>
+      </w:r>
+      <w:r>
+        <w:rPr>
+          <w:color w:val="000000" w:themeColor="text1"/>
+          <w:sz w:val="24"/>
+        </w:rPr>
+        <w:t> freedos.img</w:t>
+      </w:r>
+      <w:r>
+        <w:rPr>
+          <w:color w:val="000000" w:themeColor="text1"/>
+          <w:sz w:val="24"/>
+        </w:rPr>
+        <w:t>，作为</w:t>
+      </w:r>
+      <w:r>
+        <w:rPr>
+          <w:color w:val="000000" w:themeColor="text1"/>
+          <w:sz w:val="24"/>
+        </w:rPr>
+        <w:t xml:space="preserve"> Bochs </w:t>
+      </w:r>
+      <w:r>
+        <w:rPr>
+          <w:color w:val="000000" w:themeColor="text1"/>
+          <w:sz w:val="24"/>
+        </w:rPr>
+        <w:t>的系统启动盘。</w:t>
+      </w:r>
+    </w:p>
+    <w:p>
+      <w:pPr>
+        <w:numPr>
+          <w:ilvl w:val="0"/>
+          <w:numId w:val="29"/>
+        </w:numPr>
+        <w:spacing w:afterLines="30" w:after="93" w:line="300" w:lineRule="auto"/>
+        <w:jc w:val="left"/>
+        <w:rPr>
+          <w:color w:val="000000" w:themeColor="text1"/>
+          <w:sz w:val="24"/>
+        </w:rPr>
+      </w:pPr>
+      <w:r>
+        <w:rPr>
+          <w:b/>
+          <w:bCs/>
+          <w:color w:val="000000" w:themeColor="text1"/>
+          <w:sz w:val="24"/>
+        </w:rPr>
+        <w:t>创建</w:t>
+      </w:r>
+      <w:r>
+        <w:rPr>
+          <w:b/>
+          <w:bCs/>
+          <w:color w:val="000000" w:themeColor="text1"/>
+          <w:sz w:val="24"/>
+        </w:rPr>
+        <w:t xml:space="preserve"> pmtest.img:</w:t>
+      </w:r>
+      <w:r>
+        <w:rPr>
+          <w:color w:val="000000" w:themeColor="text1"/>
+          <w:sz w:val="24"/>
+        </w:rPr>
+        <w:br/>
+      </w:r>
+      <w:r>
+        <w:rPr>
+          <w:color w:val="000000" w:themeColor="text1"/>
+          <w:sz w:val="24"/>
+        </w:rPr>
+        <w:t>使用</w:t>
+      </w:r>
+      <w:r>
+        <w:rPr>
+          <w:color w:val="000000" w:themeColor="text1"/>
+          <w:sz w:val="24"/>
+        </w:rPr>
+        <w:t> bximage </w:t>
+      </w:r>
+      <w:r>
+        <w:rPr>
+          <w:color w:val="000000" w:themeColor="text1"/>
+          <w:sz w:val="24"/>
+        </w:rPr>
+        <w:t>工具创建一个</w:t>
+      </w:r>
+      <w:r>
+        <w:rPr>
+          <w:color w:val="000000" w:themeColor="text1"/>
+          <w:sz w:val="24"/>
+        </w:rPr>
+        <w:t xml:space="preserve"> 1.44M </w:t>
+      </w:r>
+      <w:r>
+        <w:rPr>
+          <w:color w:val="000000" w:themeColor="text1"/>
+          <w:sz w:val="24"/>
+        </w:rPr>
+        <w:t>的空白软盘映像文件，命名</w:t>
+      </w:r>
+      <w:r>
+        <w:rPr>
+          <w:color w:val="000000" w:themeColor="text1"/>
+          <w:sz w:val="24"/>
+        </w:rPr>
+        <w:lastRenderedPageBreak/>
+        <w:t>为</w:t>
+      </w:r>
+      <w:r>
+        <w:rPr>
+          <w:color w:val="000000" w:themeColor="text1"/>
+          <w:sz w:val="24"/>
+        </w:rPr>
+        <w:t> pmtest.img</w:t>
+      </w:r>
+      <w:r>
+        <w:rPr>
+          <w:color w:val="000000" w:themeColor="text1"/>
+          <w:sz w:val="24"/>
+        </w:rPr>
+        <w:t>，用于存放用户程序：</w:t>
+      </w:r>
+    </w:p>
+    <w:p>
+      <w:pPr>
+        <w:spacing w:afterLines="30" w:after="93" w:line="300" w:lineRule="auto"/>
+        <w:ind w:left="360"/>
+        <w:jc w:val="left"/>
+        <w:rPr>
+          <w:color w:val="000000" w:themeColor="text1"/>
+          <w:sz w:val="24"/>
+        </w:rPr>
+      </w:pPr>
+      <w:r>
+        <w:rPr>
+          <w:color w:val="000000" w:themeColor="text1"/>
+          <w:sz w:val="24"/>
+        </w:rPr>
+        <w:t>按照提示进行创建，选择</w:t>
+      </w:r>
+      <w:r>
+        <w:rPr>
+          <w:color w:val="000000" w:themeColor="text1"/>
+          <w:sz w:val="24"/>
+        </w:rPr>
+        <w:t> fd (</w:t>
+      </w:r>
+      <w:r>
+        <w:rPr>
+          <w:color w:val="000000" w:themeColor="text1"/>
+          <w:sz w:val="24"/>
+        </w:rPr>
+        <w:t>软盘</w:t>
+      </w:r>
+      <w:r>
+        <w:rPr>
+          <w:color w:val="000000" w:themeColor="text1"/>
+          <w:sz w:val="24"/>
+        </w:rPr>
+        <w:t>)</w:t>
+      </w:r>
+      <w:r>
+        <w:rPr>
+          <w:color w:val="000000" w:themeColor="text1"/>
+          <w:sz w:val="24"/>
+        </w:rPr>
+        <w:t>，</w:t>
+      </w:r>
+      <w:r>
+        <w:rPr>
+          <w:color w:val="000000" w:themeColor="text1"/>
+          <w:sz w:val="24"/>
+        </w:rPr>
+        <w:t>1.44M</w:t>
+      </w:r>
+      <w:r>
+        <w:rPr>
+          <w:color w:val="000000" w:themeColor="text1"/>
+          <w:sz w:val="24"/>
+        </w:rPr>
+        <w:t>，并输入文件名</w:t>
+      </w:r>
+      <w:r>
+        <w:rPr>
+          <w:color w:val="000000" w:themeColor="text1"/>
+          <w:sz w:val="24"/>
+        </w:rPr>
+        <w:t> pmtest.img</w:t>
+      </w:r>
+      <w:r>
+        <w:rPr>
+          <w:color w:val="000000" w:themeColor="text1"/>
+          <w:sz w:val="24"/>
+        </w:rPr>
+        <w:t>。</w:t>
+      </w:r>
+    </w:p>
+    <w:p>
+      <w:pPr>
+        <w:numPr>
+          <w:ilvl w:val="0"/>
+          <w:numId w:val="29"/>
+        </w:numPr>
+        <w:spacing w:afterLines="30" w:after="93" w:line="300" w:lineRule="auto"/>
+        <w:jc w:val="left"/>
+        <w:rPr>
+          <w:color w:val="000000" w:themeColor="text1"/>
+          <w:sz w:val="24"/>
+        </w:rPr>
+      </w:pPr>
+      <w:r>
+        <w:rPr>
+          <w:b/>
+          <w:bCs/>
+          <w:color w:val="000000" w:themeColor="text1"/>
+          <w:sz w:val="24"/>
+        </w:rPr>
+        <w:t>代码文件</w:t>
+      </w:r>
+      <w:r>
+        <w:rPr>
+          <w:b/>
+          <w:bCs/>
+          <w:color w:val="000000" w:themeColor="text1"/>
+          <w:sz w:val="24"/>
+        </w:rPr>
+        <w:t>:</w:t>
+      </w:r>
+      <w:r>
+        <w:rPr>
+          <w:color w:val="000000" w:themeColor="text1"/>
+          <w:sz w:val="24"/>
+        </w:rPr>
+        <w:br/>
+      </w:r>
+      <w:r>
+        <w:rPr>
+          <w:color w:val="000000" w:themeColor="text1"/>
+          <w:sz w:val="24"/>
+        </w:rPr>
+        <w:t>将所有的代码文件</w:t>
+      </w:r>
+      <w:r>
+        <w:rPr>
+          <w:color w:val="000000" w:themeColor="text1"/>
+          <w:sz w:val="24"/>
+        </w:rPr>
+        <w:t>(pm.inc, lib.inc, Mutitasking.asm)</w:t>
+      </w:r>
+      <w:r>
+        <w:rPr>
+          <w:color w:val="000000" w:themeColor="text1"/>
+          <w:sz w:val="24"/>
+        </w:rPr>
+        <w:t>放到</w:t>
+      </w:r>
+      <w:r>
+        <w:rPr>
+          <w:rFonts w:hint="eastAsia"/>
+          <w:color w:val="000000" w:themeColor="text1"/>
+          <w:sz w:val="24"/>
+        </w:rPr>
+        <w:t>同级</w:t>
+      </w:r>
+      <w:r>
+        <w:rPr>
+          <w:color w:val="000000" w:themeColor="text1"/>
+          <w:sz w:val="24"/>
+        </w:rPr>
+        <w:t>目录下</w:t>
+      </w:r>
+      <w:r>
+        <w:rPr>
+          <w:rFonts w:hint="eastAsia"/>
+          <w:color w:val="000000" w:themeColor="text1"/>
+          <w:sz w:val="24"/>
+        </w:rPr>
+        <w:t>。</w:t>
+      </w:r>
+    </w:p>
+    <w:p>
+      <w:pPr>
+        <w:pStyle w:val="2"/>
+        <w:jc w:val="left"/>
+        <w:rPr>
+          <w:sz w:val="24"/>
+          <w:szCs w:val="24"/>
+          <w:highlight w:val="lightGray"/>
+          <w:shd w:val="pct15" w:color="auto" w:fill="FFFFFF"/>
+        </w:rPr>
+      </w:pPr>
+      <w:r>
+        <w:rPr>
+          <w:sz w:val="24"/>
+          <w:szCs w:val="24"/>
+          <w:highlight w:val="lightGray"/>
+          <w:shd w:val="pct15" w:color="auto" w:fill="FFFFFF"/>
+        </w:rPr>
+        <w:t xml:space="preserve">5.2 </w:t>
+      </w:r>
+      <w:r>
+        <w:rPr>
+          <w:sz w:val="24"/>
+          <w:szCs w:val="24"/>
+          <w:highlight w:val="lightGray"/>
+          <w:shd w:val="pct15" w:color="auto" w:fill="FFFFFF"/>
+        </w:rPr>
+        <w:t>运行环境配置</w:t>
+      </w:r>
+      <w:r>
+        <w:rPr>
+          <w:sz w:val="24"/>
+          <w:szCs w:val="24"/>
+          <w:highlight w:val="lightGray"/>
+          <w:shd w:val="pct15" w:color="auto" w:fill="FFFFFF"/>
+        </w:rPr>
+        <w:t xml:space="preserve"> (bochsrc.txt)</w:t>
+      </w:r>
+    </w:p>
+    <w:p>
+      <w:pPr>
+        <w:spacing w:afterLines="30" w:after="93" w:line="300" w:lineRule="auto"/>
+        <w:jc w:val="left"/>
+        <w:rPr>
+          <w:color w:val="000000" w:themeColor="text1"/>
+          <w:sz w:val="24"/>
+        </w:rPr>
+      </w:pPr>
+      <w:r>
+        <w:rPr>
+          <w:color w:val="000000" w:themeColor="text1"/>
+          <w:sz w:val="24"/>
+        </w:rPr>
+        <w:t xml:space="preserve">Bochs </w:t>
+      </w:r>
+      <w:r>
+        <w:rPr>
+          <w:color w:val="000000" w:themeColor="text1"/>
+          <w:sz w:val="24"/>
+        </w:rPr>
+        <w:t>的配置文件</w:t>
+      </w:r>
+      <w:r>
+        <w:rPr>
+          <w:color w:val="000000" w:themeColor="text1"/>
+          <w:sz w:val="24"/>
+        </w:rPr>
+        <w:t> bochsrc.txt </w:t>
+      </w:r>
+      <w:r>
+        <w:rPr>
+          <w:color w:val="000000" w:themeColor="text1"/>
+          <w:sz w:val="24"/>
+        </w:rPr>
+        <w:t>用于指定虚拟机的各项参数。你需要根据自己的实际情况修改以下配置项：</w:t>
+      </w:r>
+    </w:p>
+    <w:p>
+      <w:pPr>
+        <w:numPr>
+          <w:ilvl w:val="0"/>
+          <w:numId w:val="30"/>
+        </w:numPr>
+        <w:spacing w:afterLines="30" w:after="93" w:line="300" w:lineRule="auto"/>
+        <w:jc w:val="left"/>
+        <w:rPr>
+          <w:color w:val="000000" w:themeColor="text1"/>
+          <w:sz w:val="24"/>
+        </w:rPr>
+      </w:pPr>
+      <w:r>
+        <w:rPr>
+          <w:b/>
+          <w:bCs/>
+          <w:color w:val="000000" w:themeColor="text1"/>
+          <w:sz w:val="24"/>
+        </w:rPr>
+        <w:t>megs:</w:t>
+      </w:r>
+      <w:r>
+        <w:rPr>
+          <w:color w:val="000000" w:themeColor="text1"/>
+          <w:sz w:val="24"/>
+        </w:rPr>
+        <w:t> </w:t>
+      </w:r>
+      <w:r>
+        <w:rPr>
+          <w:color w:val="000000" w:themeColor="text1"/>
+          <w:sz w:val="24"/>
+        </w:rPr>
+        <w:t>虚拟机内存大小，根据需要设置，例如</w:t>
+      </w:r>
+      <w:r>
+        <w:rPr>
+          <w:color w:val="000000" w:themeColor="text1"/>
+          <w:sz w:val="24"/>
+        </w:rPr>
+        <w:t> megs: 32</w:t>
+      </w:r>
+      <w:r>
+        <w:rPr>
+          <w:color w:val="000000" w:themeColor="text1"/>
+          <w:sz w:val="24"/>
+        </w:rPr>
+        <w:t>。</w:t>
+      </w:r>
+    </w:p>
+    <w:p>
+      <w:pPr>
+        <w:numPr>
+          <w:ilvl w:val="0"/>
+          <w:numId w:val="30"/>
+        </w:numPr>
+        <w:spacing w:afterLines="30" w:after="93" w:line="300" w:lineRule="auto"/>
+        <w:jc w:val="left"/>
+        <w:rPr>
+          <w:color w:val="000000" w:themeColor="text1"/>
+          <w:sz w:val="24"/>
+        </w:rPr>
+      </w:pPr>
+      <w:r>
+        <w:rPr>
+          <w:b/>
+          <w:bCs/>
+          <w:color w:val="000000" w:themeColor="text1"/>
+          <w:sz w:val="24"/>
+        </w:rPr>
+        <w:t>romimage:</w:t>
+      </w:r>
+      <w:r>
+        <w:rPr>
+          <w:color w:val="000000" w:themeColor="text1"/>
+          <w:sz w:val="24"/>
+        </w:rPr>
+        <w:t xml:space="preserve"> BIOS </w:t>
+      </w:r>
+      <w:r>
+        <w:rPr>
+          <w:color w:val="000000" w:themeColor="text1"/>
+          <w:sz w:val="24"/>
+        </w:rPr>
+        <w:t>映像文件路径，根据</w:t>
+      </w:r>
+      <w:r>
+        <w:rPr>
+          <w:color w:val="000000" w:themeColor="text1"/>
+          <w:sz w:val="24"/>
+        </w:rPr>
+        <w:t xml:space="preserve"> Bochs </w:t>
+      </w:r>
+      <w:r>
+        <w:rPr>
+          <w:color w:val="000000" w:themeColor="text1"/>
+          <w:sz w:val="24"/>
+        </w:rPr>
+        <w:t>的安装路径设置，例如：</w:t>
+      </w:r>
+      <w:r>
+        <w:rPr>
+          <w:color w:val="000000" w:themeColor="text1"/>
+          <w:sz w:val="24"/>
+        </w:rPr>
+        <w:t>romimage: file=/usr/share/bochs/BIOS-bochs-latest</w:t>
+      </w:r>
+      <w:r>
+        <w:rPr>
+          <w:color w:val="000000" w:themeColor="text1"/>
+          <w:sz w:val="24"/>
+        </w:rPr>
+        <w:t>。</w:t>
+      </w:r>
+    </w:p>
+    <w:p>
+      <w:pPr>
+        <w:numPr>
+          <w:ilvl w:val="0"/>
+          <w:numId w:val="30"/>
+        </w:numPr>
+        <w:spacing w:afterLines="30" w:after="93" w:line="300" w:lineRule="auto"/>
+        <w:jc w:val="left"/>
+        <w:rPr>
+          <w:color w:val="000000" w:themeColor="text1"/>
+          <w:sz w:val="24"/>
+        </w:rPr>
+      </w:pPr>
+      <w:r>
+        <w:rPr>
+          <w:b/>
+          <w:bCs/>
+          <w:color w:val="000000" w:themeColor="text1"/>
+          <w:sz w:val="24"/>
+        </w:rPr>
+        <w:t>vgaromimage:</w:t>
+      </w:r>
+      <w:r>
+        <w:rPr>
+          <w:color w:val="000000" w:themeColor="text1"/>
+          <w:sz w:val="24"/>
+        </w:rPr>
+        <w:t xml:space="preserve"> VGA BIOS </w:t>
+      </w:r>
+      <w:r>
+        <w:rPr>
+          <w:color w:val="000000" w:themeColor="text1"/>
+          <w:sz w:val="24"/>
+        </w:rPr>
+        <w:t>映像文件路径，例如：</w:t>
+      </w:r>
+      <w:r>
+        <w:rPr>
+          <w:color w:val="000000" w:themeColor="text1"/>
+          <w:sz w:val="24"/>
+        </w:rPr>
+        <w:t>vgaromimage: file=/usr/share/vgabios/vgabios.bin</w:t>
+      </w:r>
+      <w:r>
+        <w:rPr>
+          <w:color w:val="000000" w:themeColor="text1"/>
+          <w:sz w:val="24"/>
+        </w:rPr>
+        <w:t>。</w:t>
+      </w:r>
+    </w:p>
+    <w:p>
+      <w:pPr>
+        <w:numPr>
+          <w:ilvl w:val="0"/>
+          <w:numId w:val="30"/>
+        </w:numPr>
+        <w:spacing w:afterLines="30" w:after="93" w:line="300" w:lineRule="auto"/>
+        <w:jc w:val="left"/>
+        <w:rPr>
+          <w:color w:val="000000" w:themeColor="text1"/>
+          <w:sz w:val="24"/>
+        </w:rPr>
+      </w:pPr>
+      <w:r>
+        <w:rPr>
+          <w:b/>
+          <w:bCs/>
+          <w:color w:val="000000" w:themeColor="text1"/>
+          <w:sz w:val="24"/>
+        </w:rPr>
+        <w:t>floppya:</w:t>
+      </w:r>
+      <w:r>
+        <w:rPr>
+          <w:color w:val="000000" w:themeColor="text1"/>
+          <w:sz w:val="24"/>
+        </w:rPr>
+        <w:t> </w:t>
+      </w:r>
+      <w:r>
+        <w:rPr>
+          <w:color w:val="000000" w:themeColor="text1"/>
+          <w:sz w:val="24"/>
+        </w:rPr>
+        <w:t>系统盘</w:t>
+      </w:r>
+      <w:r>
+        <w:rPr>
+          <w:color w:val="000000" w:themeColor="text1"/>
+          <w:sz w:val="24"/>
+        </w:rPr>
+        <w:t> freedos.img </w:t>
+      </w:r>
+      <w:r>
+        <w:rPr>
+          <w:color w:val="000000" w:themeColor="text1"/>
+          <w:sz w:val="24"/>
+        </w:rPr>
+        <w:t>的路径。</w:t>
+      </w:r>
+    </w:p>
+    <w:p>
+      <w:pPr>
+        <w:numPr>
+          <w:ilvl w:val="0"/>
+          <w:numId w:val="30"/>
+        </w:numPr>
+        <w:spacing w:afterLines="30" w:after="93" w:line="300" w:lineRule="auto"/>
+        <w:jc w:val="left"/>
+        <w:rPr>
+          <w:color w:val="000000" w:themeColor="text1"/>
+          <w:sz w:val="24"/>
+        </w:rPr>
+      </w:pPr>
+      <w:r>
+        <w:rPr>
+          <w:b/>
+          <w:bCs/>
+          <w:color w:val="000000" w:themeColor="text1"/>
+          <w:sz w:val="24"/>
+        </w:rPr>
+        <w:t>floppyb:</w:t>
+      </w:r>
+      <w:r>
+        <w:rPr>
+          <w:color w:val="000000" w:themeColor="text1"/>
+          <w:sz w:val="24"/>
+        </w:rPr>
+        <w:t> </w:t>
+      </w:r>
+      <w:r>
+        <w:rPr>
+          <w:color w:val="000000" w:themeColor="text1"/>
+          <w:sz w:val="24"/>
+        </w:rPr>
+        <w:t>用户程序盘</w:t>
+      </w:r>
+      <w:r>
+        <w:rPr>
+          <w:color w:val="000000" w:themeColor="text1"/>
+          <w:sz w:val="24"/>
+        </w:rPr>
+        <w:t> pmtest.img </w:t>
+      </w:r>
+      <w:r>
+        <w:rPr>
+          <w:color w:val="000000" w:themeColor="text1"/>
+          <w:sz w:val="24"/>
+        </w:rPr>
+        <w:t>的路径。</w:t>
+      </w:r>
+    </w:p>
+    <w:p>
+      <w:pPr>
+        <w:numPr>
+          <w:ilvl w:val="0"/>
+          <w:numId w:val="30"/>
+        </w:numPr>
+        <w:spacing w:afterLines="30" w:after="93" w:line="300" w:lineRule="auto"/>
+        <w:jc w:val="left"/>
+        <w:rPr>
+          <w:color w:val="000000" w:themeColor="text1"/>
+          <w:sz w:val="24"/>
+        </w:rPr>
+      </w:pPr>
+      <w:r>
+        <w:rPr>
+          <w:b/>
+          <w:bCs/>
+          <w:color w:val="000000" w:themeColor="text1"/>
+          <w:sz w:val="24"/>
+        </w:rPr>
+        <w:t>boot:</w:t>
+      </w:r>
+      <w:r>
+        <w:rPr>
+          <w:color w:val="000000" w:themeColor="text1"/>
+          <w:sz w:val="24"/>
+        </w:rPr>
+        <w:t> </w:t>
+      </w:r>
+      <w:r>
+        <w:rPr>
+          <w:color w:val="000000" w:themeColor="text1"/>
+          <w:sz w:val="24"/>
+        </w:rPr>
+        <w:t>启动设备，设置为</w:t>
+      </w:r>
+      <w:r>
+        <w:rPr>
+          <w:color w:val="000000" w:themeColor="text1"/>
+          <w:sz w:val="24"/>
+        </w:rPr>
+        <w:t> floppy </w:t>
+      </w:r>
+      <w:r>
+        <w:rPr>
+          <w:color w:val="000000" w:themeColor="text1"/>
+          <w:sz w:val="24"/>
+        </w:rPr>
+        <w:t>从软盘启动。</w:t>
+      </w:r>
+    </w:p>
+    <w:p>
+      <w:pPr>
+        <w:numPr>
+          <w:ilvl w:val="0"/>
+          <w:numId w:val="30"/>
+        </w:numPr>
+        <w:spacing w:afterLines="30" w:after="93" w:line="300" w:lineRule="auto"/>
+        <w:jc w:val="left"/>
+        <w:rPr>
+          <w:color w:val="000000" w:themeColor="text1"/>
+          <w:sz w:val="24"/>
+        </w:rPr>
+      </w:pPr>
+      <w:r>
+        <w:rPr>
+          <w:b/>
+          <w:bCs/>
+          <w:color w:val="000000" w:themeColor="text1"/>
+          <w:sz w:val="24"/>
+        </w:rPr>
+        <w:t>ata0-master:</w:t>
+      </w:r>
+      <w:r>
+        <w:rPr>
+          <w:color w:val="000000" w:themeColor="text1"/>
+          <w:sz w:val="24"/>
+        </w:rPr>
+        <w:t> </w:t>
+      </w:r>
+      <w:r>
+        <w:rPr>
+          <w:color w:val="000000" w:themeColor="text1"/>
+          <w:sz w:val="24"/>
+        </w:rPr>
+        <w:t>如果需要硬盘，配置硬盘映像文件路径。</w:t>
+      </w:r>
+    </w:p>
+    <w:p>
+      <w:pPr>
+        <w:numPr>
+          <w:ilvl w:val="0"/>
+          <w:numId w:val="30"/>
+        </w:numPr>
+        <w:spacing w:afterLines="30" w:after="93" w:line="300" w:lineRule="auto"/>
+        <w:jc w:val="left"/>
+        <w:rPr>
+          <w:color w:val="000000" w:themeColor="text1"/>
+          <w:sz w:val="24"/>
+        </w:rPr>
+      </w:pPr>
+      <w:r>
+        <w:rPr>
+          <w:b/>
+          <w:bCs/>
+          <w:color w:val="000000" w:themeColor="text1"/>
+          <w:sz w:val="24"/>
+        </w:rPr>
+        <w:t>log:</w:t>
+      </w:r>
+      <w:r>
+        <w:rPr>
+          <w:color w:val="000000" w:themeColor="text1"/>
+          <w:sz w:val="24"/>
+        </w:rPr>
+        <w:t xml:space="preserve"> Bochs </w:t>
+      </w:r>
+      <w:r>
+        <w:rPr>
+          <w:color w:val="000000" w:themeColor="text1"/>
+          <w:sz w:val="24"/>
+        </w:rPr>
+        <w:t>日志文件路径。</w:t>
+      </w:r>
+    </w:p>
+    <w:p>
+      <w:pPr>
+        <w:spacing w:afterLines="30" w:after="93" w:line="300" w:lineRule="auto"/>
+        <w:jc w:val="left"/>
+        <w:rPr>
+          <w:color w:val="000000" w:themeColor="text1"/>
+          <w:sz w:val="24"/>
+        </w:rPr>
+      </w:pPr>
+      <w:r>
+        <w:rPr>
+          <w:b/>
+          <w:bCs/>
+          <w:color w:val="000000" w:themeColor="text1"/>
+          <w:sz w:val="24"/>
+        </w:rPr>
+        <w:t>示例</w:t>
+      </w:r>
+      <w:r>
+        <w:rPr>
+          <w:b/>
+          <w:bCs/>
+          <w:color w:val="000000" w:themeColor="text1"/>
+          <w:sz w:val="24"/>
+        </w:rPr>
+        <w:t xml:space="preserve"> bochsrc.txt (</w:t>
+      </w:r>
+      <w:r>
+        <w:rPr>
+          <w:b/>
+          <w:bCs/>
+          <w:color w:val="000000" w:themeColor="text1"/>
+          <w:sz w:val="24"/>
+        </w:rPr>
+        <w:t>部分</w:t>
+      </w:r>
+      <w:r>
+        <w:rPr>
+          <w:b/>
+          <w:bCs/>
+          <w:color w:val="000000" w:themeColor="text1"/>
+          <w:sz w:val="24"/>
+        </w:rPr>
+        <w:t>):</w:t>
+      </w:r>
+    </w:p>
+    <w:p>
+      <w:pPr>
+        <w:spacing w:afterLines="30" w:after="93" w:line="300" w:lineRule="auto"/>
+        <w:jc w:val="left"/>
+        <w:rPr>
+          <w:color w:val="000000" w:themeColor="text1"/>
+          <w:sz w:val="24"/>
+        </w:rPr>
+      </w:pPr>
+      <w:r>
+        <w:rPr>
+          <w:color w:val="000000" w:themeColor="text1"/>
+          <w:sz w:val="24"/>
+        </w:rPr>
+        <w:t>megs: 32</w:t>
+      </w:r>
+    </w:p>
+    <w:p>
+      <w:pPr>
+        <w:spacing w:afterLines="30" w:after="93" w:line="300" w:lineRule="auto"/>
+        <w:jc w:val="left"/>
+        <w:rPr>
+          <w:color w:val="000000" w:themeColor="text1"/>
+          <w:sz w:val="24"/>
+        </w:rPr>
+      </w:pPr>
+      <w:r>
+        <w:rPr>
+          <w:color w:val="000000" w:themeColor="text1"/>
+          <w:sz w:val="24"/>
+        </w:rPr>
+        <w:t>romimage: file=/usr/share/bochs/BIOS-bochs-latest</w:t>
+      </w:r>
+    </w:p>
+    <w:p>
+      <w:pPr>
+        <w:spacing w:afterLines="30" w:after="93" w:line="300" w:lineRule="auto"/>
+        <w:jc w:val="left"/>
+        <w:rPr>
+          <w:color w:val="000000" w:themeColor="text1"/>
+          <w:sz w:val="24"/>
+        </w:rPr>
+      </w:pPr>
+      <w:r>
+        <w:rPr>
+          <w:color w:val="000000" w:themeColor="text1"/>
+          <w:sz w:val="24"/>
+        </w:rPr>
+        <w:t>vgaromimage: file=/usr/share/vgabios/vgabios.bin</w:t>
+      </w:r>
+    </w:p>
+    <w:p>
+      <w:pPr>
+        <w:spacing w:afterLines="30" w:after="93" w:line="300" w:lineRule="auto"/>
+        <w:jc w:val="left"/>
+        <w:rPr>
+          <w:color w:val="000000" w:themeColor="text1"/>
+          <w:sz w:val="24"/>
+        </w:rPr>
+      </w:pPr>
+      <w:r>
+        <w:rPr>
+          <w:color w:val="000000" w:themeColor="text1"/>
+          <w:sz w:val="24"/>
+        </w:rPr>
+        <w:t>floppya: file=freedos.img, status=inserted</w:t>
+      </w:r>
+    </w:p>
+    <w:p>
+      <w:pPr>
+        <w:spacing w:afterLines="30" w:after="93" w:line="300" w:lineRule="auto"/>
+        <w:jc w:val="left"/>
+        <w:rPr>
+          <w:color w:val="000000" w:themeColor="text1"/>
+          <w:sz w:val="24"/>
+        </w:rPr>
+      </w:pPr>
+      <w:r>
+        <w:rPr>
+          <w:color w:val="000000" w:themeColor="text1"/>
+          <w:sz w:val="24"/>
+        </w:rPr>
+        <w:t>floppyb: file=pmtest.img, status=inserted</w:t>
+      </w:r>
+    </w:p>
+    <w:p>
+      <w:pPr>
+        <w:spacing w:afterLines="30" w:after="93" w:line="300" w:lineRule="auto"/>
+        <w:jc w:val="left"/>
+        <w:rPr>
+          <w:color w:val="000000" w:themeColor="text1"/>
+          <w:sz w:val="24"/>
+        </w:rPr>
+      </w:pPr>
+      <w:r>
+        <w:rPr>
+          <w:color w:val="000000" w:themeColor="text1"/>
+          <w:sz w:val="24"/>
+        </w:rPr>
+        <w:t>boot: floppy</w:t>
+      </w:r>
+    </w:p>
+    <w:p>
+      <w:pPr>
+        <w:spacing w:afterLines="30" w:after="93" w:line="300" w:lineRule="auto"/>
+        <w:jc w:val="left"/>
+        <w:rPr>
+          <w:color w:val="000000" w:themeColor="text1"/>
+          <w:sz w:val="24"/>
+        </w:rPr>
+      </w:pPr>
+      <w:r>
+        <w:rPr>
+          <w:color w:val="000000" w:themeColor="text1"/>
+          <w:sz w:val="24"/>
+        </w:rPr>
+        <w:t>log: bochsout.txt</w:t>
+      </w:r>
+    </w:p>
+    <w:p>
+      <w:pPr>
+        <w:pStyle w:val="2"/>
+        <w:jc w:val="left"/>
+        <w:rPr>
+          <w:sz w:val="24"/>
+          <w:szCs w:val="24"/>
+          <w:highlight w:val="lightGray"/>
+          <w:shd w:val="pct15" w:color="auto" w:fill="FFFFFF"/>
+        </w:rPr>
+      </w:pPr>
+      <w:r>
+        <w:rPr>
+          <w:sz w:val="24"/>
+          <w:szCs w:val="24"/>
+          <w:highlight w:val="lightGray"/>
+          <w:shd w:val="pct15" w:color="auto" w:fill="FFFFFF"/>
+        </w:rPr>
+        <w:t xml:space="preserve">5.3 </w:t>
+      </w:r>
+      <w:r>
+        <w:rPr>
+          <w:sz w:val="24"/>
+          <w:szCs w:val="24"/>
+          <w:highlight w:val="lightGray"/>
+          <w:shd w:val="pct15" w:color="auto" w:fill="FFFFFF"/>
+        </w:rPr>
+        <w:t>更新程序</w:t>
+      </w:r>
+    </w:p>
+    <w:p>
+      <w:pPr>
+        <w:numPr>
+          <w:ilvl w:val="0"/>
+          <w:numId w:val="31"/>
+        </w:numPr>
+        <w:spacing w:afterLines="30" w:after="93" w:line="300" w:lineRule="auto"/>
+        <w:jc w:val="left"/>
+        <w:rPr>
+          <w:color w:val="000000" w:themeColor="text1"/>
+          <w:sz w:val="24"/>
+        </w:rPr>
+      </w:pPr>
+      <w:r>
+        <w:rPr>
+          <w:b/>
+          <w:bCs/>
+          <w:color w:val="000000" w:themeColor="text1"/>
+          <w:sz w:val="24"/>
+        </w:rPr>
+        <w:t>编译</w:t>
+      </w:r>
+      <w:r>
+        <w:rPr>
+          <w:b/>
+          <w:bCs/>
+          <w:color w:val="000000" w:themeColor="text1"/>
+          <w:sz w:val="24"/>
+        </w:rPr>
+        <w:t>:</w:t>
+      </w:r>
+      <w:r>
+        <w:rPr>
+          <w:color w:val="000000" w:themeColor="text1"/>
+          <w:sz w:val="24"/>
+        </w:rPr>
+        <w:br/>
+      </w:r>
+      <w:r>
+        <w:rPr>
+          <w:color w:val="000000" w:themeColor="text1"/>
+          <w:sz w:val="24"/>
+        </w:rPr>
+        <w:t>在</w:t>
+      </w:r>
+      <w:r>
+        <w:rPr>
+          <w:color w:val="000000" w:themeColor="text1"/>
+          <w:sz w:val="24"/>
+        </w:rPr>
+        <w:t xml:space="preserve"> Ubuntu </w:t>
+      </w:r>
+      <w:r>
+        <w:rPr>
+          <w:color w:val="000000" w:themeColor="text1"/>
+          <w:sz w:val="24"/>
+        </w:rPr>
+        <w:t>终端中，进入包含汇编代码的目录，使用</w:t>
+      </w:r>
+      <w:r>
+        <w:rPr>
+          <w:color w:val="000000" w:themeColor="text1"/>
+          <w:sz w:val="24"/>
+        </w:rPr>
+        <w:t xml:space="preserve"> NASM </w:t>
+      </w:r>
+      <w:r>
+        <w:rPr>
+          <w:color w:val="000000" w:themeColor="text1"/>
+          <w:sz w:val="24"/>
+        </w:rPr>
+        <w:t>编译程</w:t>
+      </w:r>
+      <w:r>
+        <w:rPr>
+          <w:color w:val="000000" w:themeColor="text1"/>
+          <w:sz w:val="24"/>
+        </w:rPr>
+        <w:lastRenderedPageBreak/>
+        <w:t>序：</w:t>
+      </w:r>
+    </w:p>
+    <w:p>
+      <w:pPr>
+        <w:spacing w:afterLines="30" w:after="93" w:line="300" w:lineRule="auto"/>
+        <w:jc w:val="left"/>
+        <w:rPr>
+          <w:color w:val="000000" w:themeColor="text1"/>
+          <w:sz w:val="24"/>
+        </w:rPr>
+      </w:pPr>
+      <w:r>
+        <w:rPr>
+          <w:color w:val="000000" w:themeColor="text1"/>
+          <w:sz w:val="24"/>
+        </w:rPr>
+        <w:t>nasm Mutitasking.asm -o Mutitasking.bin</w:t>
       </w:r>
     </w:p>
     <w:p>
@@ -17402,14 +18699,109 @@
           <w:color w:val="000000" w:themeColor="text1"/>
           <w:sz w:val="24"/>
         </w:rPr>
-        <w:t>安装完成后</w:t>
-      </w:r>
-      <w:r>
-        <w:rPr>
-          <w:color w:val="000000" w:themeColor="text1"/>
-          <w:sz w:val="24"/>
-        </w:rPr>
-        <w:t xml:space="preserve">, </w:t>
+        <w:t>其中</w:t>
+      </w:r>
+      <w:r>
+        <w:rPr>
+          <w:color w:val="000000" w:themeColor="text1"/>
+          <w:sz w:val="24"/>
+        </w:rPr>
+        <w:t>Mutitasking</w:t>
+      </w:r>
+      <w:r>
+        <w:rPr>
+          <w:color w:val="000000" w:themeColor="text1"/>
+          <w:sz w:val="24"/>
+        </w:rPr>
+        <w:t>为你的主程序文件</w:t>
+      </w:r>
+      <w:r>
+        <w:rPr>
+          <w:color w:val="000000" w:themeColor="text1"/>
+          <w:sz w:val="24"/>
+        </w:rPr>
+        <w:t>.</w:t>
+      </w:r>
+    </w:p>
+    <w:p>
+      <w:pPr>
+        <w:numPr>
+          <w:ilvl w:val="0"/>
+          <w:numId w:val="31"/>
+        </w:numPr>
+        <w:spacing w:afterLines="30" w:after="93" w:line="300" w:lineRule="auto"/>
+        <w:jc w:val="left"/>
+        <w:rPr>
+          <w:color w:val="000000" w:themeColor="text1"/>
+          <w:sz w:val="24"/>
+        </w:rPr>
+      </w:pPr>
+      <w:r>
+        <w:rPr>
+          <w:b/>
+          <w:bCs/>
+          <w:color w:val="000000" w:themeColor="text1"/>
+          <w:sz w:val="24"/>
+        </w:rPr>
+        <w:t>复制到软盘映像</w:t>
+      </w:r>
+      <w:r>
+        <w:rPr>
+          <w:b/>
+          <w:bCs/>
+          <w:color w:val="000000" w:themeColor="text1"/>
+          <w:sz w:val="24"/>
+        </w:rPr>
+        <w:t>:</w:t>
+      </w:r>
+      <w:r>
+        <w:rPr>
+          <w:color w:val="000000" w:themeColor="text1"/>
+          <w:sz w:val="24"/>
+        </w:rPr>
+        <w:br/>
+      </w:r>
+      <w:r>
+        <w:rPr>
+          <w:color w:val="000000" w:themeColor="text1"/>
+          <w:sz w:val="24"/>
+        </w:rPr>
+        <w:t>首先需要将</w:t>
+      </w:r>
+      <w:r>
+        <w:rPr>
+          <w:color w:val="000000" w:themeColor="text1"/>
+          <w:sz w:val="24"/>
+        </w:rPr>
+        <w:t xml:space="preserve"> pmtest.img </w:t>
+      </w:r>
+      <w:r>
+        <w:rPr>
+          <w:color w:val="000000" w:themeColor="text1"/>
+          <w:sz w:val="24"/>
+        </w:rPr>
+        <w:t>挂载到</w:t>
+      </w:r>
+      <w:r>
+        <w:rPr>
+          <w:color w:val="000000" w:themeColor="text1"/>
+          <w:sz w:val="24"/>
+        </w:rPr>
+        <w:t xml:space="preserve"> Ubuntu </w:t>
+      </w:r>
+      <w:r>
+        <w:rPr>
+          <w:color w:val="000000" w:themeColor="text1"/>
+          <w:sz w:val="24"/>
+        </w:rPr>
+        <w:t>的某个目录下</w:t>
+      </w:r>
+      <w:r>
+        <w:rPr>
+          <w:color w:val="000000" w:themeColor="text1"/>
+          <w:sz w:val="24"/>
+        </w:rPr>
+        <w:t xml:space="preserve">. </w:t>
       </w:r>
       <w:r>
         <w:rPr>
@@ -17423,42 +18815,21 @@
           <w:color w:val="000000" w:themeColor="text1"/>
           <w:sz w:val="24"/>
         </w:rPr>
-        <w:t>'whereis'</w:t>
-      </w:r>
-      <w:r>
-        <w:rPr>
-          <w:color w:val="000000" w:themeColor="text1"/>
-          <w:sz w:val="24"/>
-        </w:rPr>
-        <w:t>命令确认其安装路径</w:t>
-      </w:r>
-      <w:r>
-        <w:rPr>
-          <w:color w:val="000000" w:themeColor="text1"/>
-          <w:sz w:val="24"/>
-        </w:rPr>
-        <w:t xml:space="preserve">, </w:t>
-      </w:r>
-      <w:r>
-        <w:rPr>
-          <w:color w:val="000000" w:themeColor="text1"/>
-          <w:sz w:val="24"/>
-        </w:rPr>
-        <w:t>后面配置</w:t>
-      </w:r>
-      <w:r>
-        <w:rPr>
-          <w:color w:val="000000" w:themeColor="text1"/>
-          <w:sz w:val="24"/>
-        </w:rPr>
-        <w:t xml:space="preserve"> bochsrc.txt </w:t>
-      </w:r>
-      <w:r>
-        <w:rPr>
-          <w:color w:val="000000" w:themeColor="text1"/>
-          <w:sz w:val="24"/>
-        </w:rPr>
-        <w:t>文件会用到：</w:t>
+        <w:t>mount</w:t>
+      </w:r>
+      <w:r>
+        <w:rPr>
+          <w:color w:val="000000" w:themeColor="text1"/>
+          <w:sz w:val="24"/>
+        </w:rPr>
+        <w:t>命令</w:t>
+      </w:r>
+      <w:r>
+        <w:rPr>
+          <w:color w:val="000000" w:themeColor="text1"/>
+          <w:sz w:val="24"/>
+        </w:rPr>
+        <w:t>.</w:t>
       </w:r>
     </w:p>
     <w:p>
@@ -17475,24 +18846,7 @@
           <w:color w:val="000000" w:themeColor="text1"/>
           <w:sz w:val="24"/>
         </w:rPr>
-        <w:t>whereis bochs</w:t>
-      </w:r>
-    </w:p>
-    <w:p>
-      <w:pPr>
-        <w:spacing w:afterLines="30" w:after="93" w:line="300" w:lineRule="auto"/>
-        <w:jc w:val="left"/>
-        <w:rPr>
-          <w:color w:val="000000" w:themeColor="text1"/>
-          <w:sz w:val="24"/>
-        </w:rPr>
-      </w:pPr>
-      <w:r>
-        <w:rPr>
-          <w:color w:val="000000" w:themeColor="text1"/>
-          <w:sz w:val="24"/>
-        </w:rPr>
-        <w:t>/usr/bin/bochs /usr/lib/bochs /usr/share/bochs /usr/share/man/man1/bochs.1.gz</w:t>
+        <w:t>mount -o loop ./pmtest.img /mnt/floppyB</w:t>
       </w:r>
     </w:p>
     <w:p>
@@ -17547,10 +18901,6 @@
     </w:p>
     <w:p>
       <w:pPr>
-        <w:numPr>
-          <w:ilvl w:val="0"/>
-          <w:numId w:val="29"/>
-        </w:numPr>
         <w:spacing w:afterLines="30" w:after="93" w:line="300" w:lineRule="auto"/>
         <w:jc w:val="left"/>
         <w:rPr>
@@ -17560,81 +18910,49 @@
       </w:pPr>
       <w:r>
         <w:rPr>
-          <w:b/>
-          <w:bCs/>
-          <w:color w:val="000000" w:themeColor="text1"/>
-          <w:sz w:val="24"/>
-        </w:rPr>
-        <w:t>获取</w:t>
-      </w:r>
-      <w:r>
-        <w:rPr>
-          <w:b/>
-          <w:bCs/>
-          <w:color w:val="000000" w:themeColor="text1"/>
-          <w:sz w:val="24"/>
-        </w:rPr>
-        <w:t xml:space="preserve"> freedos.img:</w:t>
-      </w:r>
-      <w:r>
-        <w:rPr>
-          <w:color w:val="000000" w:themeColor="text1"/>
-          <w:sz w:val="24"/>
-        </w:rPr>
-        <w:br/>
-      </w:r>
-      <w:r>
-        <w:rPr>
-          <w:color w:val="000000" w:themeColor="text1"/>
-          <w:sz w:val="24"/>
-        </w:rPr>
-        <w:t>从</w:t>
-      </w:r>
-      <w:r>
-        <w:rPr>
-          <w:color w:val="000000" w:themeColor="text1"/>
-          <w:sz w:val="24"/>
-        </w:rPr>
-        <w:t xml:space="preserve"> Bochs </w:t>
-      </w:r>
-      <w:r>
-        <w:rPr>
-          <w:color w:val="000000" w:themeColor="text1"/>
-          <w:sz w:val="24"/>
-        </w:rPr>
-        <w:t>官网下载</w:t>
-      </w:r>
-      <w:r>
-        <w:rPr>
-          <w:color w:val="000000" w:themeColor="text1"/>
-          <w:sz w:val="24"/>
-        </w:rPr>
-        <w:t> freedos-img.tar.gz </w:t>
-      </w:r>
-      <w:r>
-        <w:rPr>
-          <w:color w:val="000000" w:themeColor="text1"/>
-          <w:sz w:val="24"/>
-        </w:rPr>
-        <w:t>文件</w:t>
-      </w:r>
-      <w:r>
-        <w:rPr>
-          <w:color w:val="000000" w:themeColor="text1"/>
-          <w:sz w:val="24"/>
-        </w:rPr>
-        <w:t>:</w:t>
-      </w:r>
-    </w:p>
-    <w:p>
-      <w:pPr>
-        <w:numPr>
-          <w:ilvl w:val="0"/>
-          <w:numId w:val="29"/>
-        </w:numPr>
-        <w:tabs>
-          <w:tab w:val="clear" w:pos="720"/>
-        </w:tabs>
+          <w:color w:val="000000" w:themeColor="text1"/>
+          <w:sz w:val="24"/>
+        </w:rPr>
+        <w:t>其中</w:t>
+      </w:r>
+      <w:r>
+        <w:rPr>
+          <w:color w:val="000000" w:themeColor="text1"/>
+          <w:sz w:val="24"/>
+        </w:rPr>
+        <w:t>/mnt/floppyB</w:t>
+      </w:r>
+      <w:r>
+        <w:rPr>
+          <w:color w:val="000000" w:themeColor="text1"/>
+          <w:sz w:val="24"/>
+        </w:rPr>
+        <w:t>为你想要挂载到的文件夹</w:t>
+      </w:r>
+      <w:r>
+        <w:rPr>
+          <w:color w:val="000000" w:themeColor="text1"/>
+          <w:sz w:val="24"/>
+        </w:rPr>
+        <w:t xml:space="preserve">, </w:t>
+      </w:r>
+      <w:r>
+        <w:rPr>
+          <w:color w:val="000000" w:themeColor="text1"/>
+          <w:sz w:val="24"/>
+        </w:rPr>
+        <w:t>需要提前创建好</w:t>
+      </w:r>
+      <w:r>
+        <w:rPr>
+          <w:color w:val="000000" w:themeColor="text1"/>
+          <w:sz w:val="24"/>
+        </w:rPr>
+        <w:t>.</w:t>
+      </w:r>
+    </w:p>
+    <w:p>
+      <w:pPr>
         <w:spacing w:afterLines="30" w:after="93" w:line="300" w:lineRule="auto"/>
         <w:jc w:val="left"/>
         <w:rPr>
@@ -17647,8 +18965,35 @@
           <w:color w:val="000000" w:themeColor="text1"/>
           <w:sz w:val="24"/>
         </w:rPr>
-        <w:lastRenderedPageBreak/>
-        <w:t>wget https://bochs.sourceforge.io/guestos/freedos-img.tar.gz</w:t>
+        <w:t>然后使用以下命令将编译生成的</w:t>
+      </w:r>
+      <w:r>
+        <w:rPr>
+          <w:color w:val="000000" w:themeColor="text1"/>
+          <w:sz w:val="24"/>
+        </w:rPr>
+        <w:t> .bin </w:t>
+      </w:r>
+      <w:r>
+        <w:rPr>
+          <w:color w:val="000000" w:themeColor="text1"/>
+          <w:sz w:val="24"/>
+        </w:rPr>
+        <w:t>文件复制到</w:t>
+      </w:r>
+      <w:r>
+        <w:rPr>
+          <w:color w:val="000000" w:themeColor="text1"/>
+          <w:sz w:val="24"/>
+        </w:rPr>
+        <w:t> pmtest.img </w:t>
+      </w:r>
+      <w:r>
+        <w:rPr>
+          <w:color w:val="000000" w:themeColor="text1"/>
+          <w:sz w:val="24"/>
+        </w:rPr>
+        <w:t>映像文件中：</w:t>
       </w:r>
     </w:p>
     <w:p>
@@ -17665,7 +19010,7 @@
           <w:color w:val="000000" w:themeColor="text1"/>
           <w:sz w:val="24"/>
         </w:rPr>
-        <w:t>tar -zxvf freedos-img.tar.gz</w:t>
+        <w:t>sudo cp -r ./Mutitasking.bin /mnt/floppyB</w:t>
       </w:r>
     </w:p>
     <w:p>
@@ -17720,68 +19065,57 @@
     </w:p>
     <w:p>
       <w:pPr>
-        <w:spacing w:afterLines="30" w:after="93" w:line="300" w:lineRule="auto"/>
-        <w:jc w:val="left"/>
-        <w:rPr>
-          <w:color w:val="000000" w:themeColor="text1"/>
-          <w:sz w:val="24"/>
-        </w:rPr>
-      </w:pPr>
-      <w:r>
-        <w:rPr>
-          <w:color w:val="000000" w:themeColor="text1"/>
-          <w:sz w:val="24"/>
-        </w:rPr>
-        <w:t>解压后，将其中的</w:t>
-      </w:r>
-      <w:r>
-        <w:rPr>
-          <w:color w:val="000000" w:themeColor="text1"/>
-          <w:sz w:val="24"/>
-        </w:rPr>
-        <w:t> a.img </w:t>
-      </w:r>
-      <w:r>
-        <w:rPr>
-          <w:color w:val="000000" w:themeColor="text1"/>
-          <w:sz w:val="24"/>
-        </w:rPr>
-        <w:t>文件重命名为</w:t>
-      </w:r>
-      <w:r>
-        <w:rPr>
-          <w:color w:val="000000" w:themeColor="text1"/>
-          <w:sz w:val="24"/>
-        </w:rPr>
-        <w:t> freedos.img</w:t>
-      </w:r>
-      <w:r>
-        <w:rPr>
-          <w:color w:val="000000" w:themeColor="text1"/>
-          <w:sz w:val="24"/>
-        </w:rPr>
-        <w:t>，作为</w:t>
-      </w:r>
-      <w:r>
-        <w:rPr>
-          <w:color w:val="000000" w:themeColor="text1"/>
-          <w:sz w:val="24"/>
-        </w:rPr>
-        <w:t xml:space="preserve"> Bochs </w:t>
-      </w:r>
-      <w:r>
-        <w:rPr>
-          <w:color w:val="000000" w:themeColor="text1"/>
-          <w:sz w:val="24"/>
-        </w:rPr>
-        <w:t>的系统启动盘。</w:t>
+        <w:pStyle w:val="2"/>
+        <w:jc w:val="left"/>
+        <w:rPr>
+          <w:sz w:val="24"/>
+          <w:szCs w:val="24"/>
+          <w:highlight w:val="lightGray"/>
+          <w:shd w:val="pct15" w:color="auto" w:fill="FFFFFF"/>
+        </w:rPr>
+      </w:pPr>
+      <w:r>
+        <w:rPr>
+          <w:sz w:val="24"/>
+          <w:szCs w:val="24"/>
+          <w:highlight w:val="lightGray"/>
+          <w:shd w:val="pct15" w:color="auto" w:fill="FFFFFF"/>
+        </w:rPr>
+        <w:t xml:space="preserve">5.4 </w:t>
+      </w:r>
+      <w:r>
+        <w:rPr>
+          <w:sz w:val="24"/>
+          <w:szCs w:val="24"/>
+          <w:highlight w:val="lightGray"/>
+          <w:shd w:val="pct15" w:color="auto" w:fill="FFFFFF"/>
+        </w:rPr>
+        <w:t>运行</w:t>
+      </w:r>
+      <w:r>
+        <w:rPr>
+          <w:sz w:val="24"/>
+          <w:szCs w:val="24"/>
+          <w:highlight w:val="lightGray"/>
+          <w:shd w:val="pct15" w:color="auto" w:fill="FFFFFF"/>
+        </w:rPr>
+        <w:t>/</w:t>
+      </w:r>
+      <w:r>
+        <w:rPr>
+          <w:sz w:val="24"/>
+          <w:szCs w:val="24"/>
+          <w:highlight w:val="lightGray"/>
+          <w:shd w:val="pct15" w:color="auto" w:fill="FFFFFF"/>
+        </w:rPr>
+        <w:t>调试程序</w:t>
       </w:r>
     </w:p>
     <w:p>
       <w:pPr>
         <w:numPr>
           <w:ilvl w:val="0"/>
-          <w:numId w:val="29"/>
+          <w:numId w:val="32"/>
         </w:numPr>
         <w:spacing w:afterLines="30" w:after="93" w:line="300" w:lineRule="auto"/>
         <w:jc w:val="left"/>
@@ -17797,7 +19131,7 @@
           <w:color w:val="000000" w:themeColor="text1"/>
           <w:sz w:val="24"/>
         </w:rPr>
-        <w:t>创建</w:t>
+        <w:t>运行</w:t>
       </w:r>
       <w:r>
         <w:rPr>
@@ -17806,7 +19140,7 @@
           <w:color w:val="000000" w:themeColor="text1"/>
           <w:sz w:val="24"/>
         </w:rPr>
-        <w:t xml:space="preserve"> pmtest.img:</w:t>
+        <w:t>:</w:t>
       </w:r>
       <w:r>
         <w:rPr>
@@ -17820,49 +19154,21 @@
           <w:color w:val="000000" w:themeColor="text1"/>
           <w:sz w:val="24"/>
         </w:rPr>
-        <w:t>使用</w:t>
-      </w:r>
-      <w:r>
-        <w:rPr>
-          <w:color w:val="000000" w:themeColor="text1"/>
-          <w:sz w:val="24"/>
-        </w:rPr>
-        <w:t> bximage </w:t>
-      </w:r>
-      <w:r>
-        <w:rPr>
-          <w:color w:val="000000" w:themeColor="text1"/>
-          <w:sz w:val="24"/>
-        </w:rPr>
-        <w:t>工具创建一个</w:t>
-      </w:r>
-      <w:r>
-        <w:rPr>
-          <w:color w:val="000000" w:themeColor="text1"/>
-          <w:sz w:val="24"/>
-        </w:rPr>
-        <w:t xml:space="preserve"> 1.44M </w:t>
-      </w:r>
-      <w:r>
-        <w:rPr>
-          <w:color w:val="000000" w:themeColor="text1"/>
-          <w:sz w:val="24"/>
-        </w:rPr>
-        <w:t>的空白软盘映像文件，命名为</w:t>
-      </w:r>
-      <w:r>
-        <w:rPr>
-          <w:color w:val="000000" w:themeColor="text1"/>
-          <w:sz w:val="24"/>
-        </w:rPr>
-        <w:t> pmtest.img</w:t>
-      </w:r>
-      <w:r>
-        <w:rPr>
-          <w:color w:val="000000" w:themeColor="text1"/>
-          <w:sz w:val="24"/>
-        </w:rPr>
-        <w:t>，用于存放用户程序：</w:t>
+        <w:t>在终端中，使用以下命令启动</w:t>
+      </w:r>
+      <w:r>
+        <w:rPr>
+          <w:color w:val="000000" w:themeColor="text1"/>
+          <w:sz w:val="24"/>
+        </w:rPr>
+        <w:t xml:space="preserve"> Bochs</w:t>
+      </w:r>
+      <w:r>
+        <w:rPr>
+          <w:color w:val="000000" w:themeColor="text1"/>
+          <w:sz w:val="24"/>
+        </w:rPr>
+        <w:t>：</w:t>
       </w:r>
     </w:p>
     <w:p>
@@ -17879,7 +19185,7 @@
           <w:color w:val="000000" w:themeColor="text1"/>
           <w:sz w:val="24"/>
         </w:rPr>
-        <w:t>bximage</w:t>
+        <w:t>bochs -f bochsrc.txt</w:t>
       </w:r>
     </w:p>
     <w:p>
@@ -17946,71 +19252,18 @@
           <w:color w:val="000000" w:themeColor="text1"/>
           <w:sz w:val="24"/>
         </w:rPr>
-        <w:t>按照提示进行创建，选择</w:t>
-      </w:r>
-      <w:r>
-        <w:rPr>
-          <w:color w:val="000000" w:themeColor="text1"/>
-          <w:sz w:val="24"/>
-        </w:rPr>
-        <w:t> fd (</w:t>
-      </w:r>
-      <w:r>
-        <w:rPr>
-          <w:color w:val="000000" w:themeColor="text1"/>
-          <w:sz w:val="24"/>
-        </w:rPr>
-        <w:t>软盘</w:t>
-      </w:r>
-      <w:r>
-        <w:rPr>
-          <w:color w:val="000000" w:themeColor="text1"/>
-          <w:sz w:val="24"/>
-        </w:rPr>
-        <w:t>)</w:t>
-      </w:r>
-      <w:r>
-        <w:rPr>
-          <w:color w:val="000000" w:themeColor="text1"/>
-          <w:sz w:val="24"/>
-        </w:rPr>
-        <w:t>，</w:t>
-      </w:r>
-      <w:r>
-        <w:rPr>
-          <w:color w:val="000000" w:themeColor="text1"/>
-          <w:sz w:val="24"/>
-        </w:rPr>
-        <w:t>1.44M</w:t>
-      </w:r>
-      <w:r>
-        <w:rPr>
-          <w:color w:val="000000" w:themeColor="text1"/>
-          <w:sz w:val="24"/>
-        </w:rPr>
-        <w:t>，并输入文件名</w:t>
-      </w:r>
-      <w:r>
-        <w:rPr>
-          <w:color w:val="000000" w:themeColor="text1"/>
-          <w:sz w:val="24"/>
-        </w:rPr>
-        <w:t> pmtest.img</w:t>
-      </w:r>
-      <w:r>
-        <w:rPr>
-          <w:color w:val="000000" w:themeColor="text1"/>
-          <w:sz w:val="24"/>
-        </w:rPr>
-        <w:t>。</w:t>
-      </w:r>
-    </w:p>
-    <w:p>
-      <w:pPr>
-        <w:numPr>
-          <w:ilvl w:val="0"/>
-          <w:numId w:val="29"/>
-        </w:numPr>
+        <w:t>或者直接运行</w:t>
+      </w:r>
+      <w:r>
+        <w:rPr>
+          <w:color w:val="000000" w:themeColor="text1"/>
+          <w:sz w:val="24"/>
+        </w:rPr>
+        <w:t>:</w:t>
+      </w:r>
+    </w:p>
+    <w:p>
+      <w:pPr>
         <w:spacing w:afterLines="30" w:after="93" w:line="300" w:lineRule="auto"/>
         <w:jc w:val="left"/>
         <w:rPr>
@@ -18020,814 +19273,10 @@
       </w:pPr>
       <w:r>
         <w:rPr>
-          <w:b/>
-          <w:bCs/>
-          <w:color w:val="000000" w:themeColor="text1"/>
-          <w:sz w:val="24"/>
-        </w:rPr>
-        <w:t>下载代码文件</w:t>
-      </w:r>
-      <w:r>
-        <w:rPr>
-          <w:b/>
-          <w:bCs/>
-          <w:color w:val="000000" w:themeColor="text1"/>
-          <w:sz w:val="24"/>
-        </w:rPr>
-        <w:t>:</w:t>
-      </w:r>
-      <w:r>
-        <w:rPr>
-          <w:color w:val="000000" w:themeColor="text1"/>
-          <w:sz w:val="24"/>
-        </w:rPr>
-        <w:br/>
-      </w:r>
-      <w:r>
-        <w:rPr>
-          <w:color w:val="000000" w:themeColor="text1"/>
-          <w:sz w:val="24"/>
-        </w:rPr>
-        <w:t>将所有的代码文件</w:t>
-      </w:r>
-      <w:r>
-        <w:rPr>
-          <w:color w:val="000000" w:themeColor="text1"/>
-          <w:sz w:val="24"/>
-        </w:rPr>
-        <w:t>(pm.inc, lib.inc, Mutitasking.asm)</w:t>
-      </w:r>
-      <w:r>
-        <w:rPr>
-          <w:color w:val="000000" w:themeColor="text1"/>
-          <w:sz w:val="24"/>
-        </w:rPr>
-        <w:t>放到同一个目录下</w:t>
-      </w:r>
-      <w:r>
-        <w:rPr>
-          <w:color w:val="000000" w:themeColor="text1"/>
-          <w:sz w:val="24"/>
-        </w:rPr>
-        <w:t>.</w:t>
-      </w:r>
-    </w:p>
-    <w:p>
-      <w:pPr>
-        <w:pStyle w:val="2"/>
-        <w:jc w:val="left"/>
-        <w:rPr>
-          <w:sz w:val="24"/>
-          <w:szCs w:val="24"/>
-          <w:highlight w:val="lightGray"/>
-          <w:shd w:val="pct15" w:color="auto" w:fill="FFFFFF"/>
-        </w:rPr>
-      </w:pPr>
-      <w:r>
-        <w:rPr>
-          <w:sz w:val="24"/>
-          <w:szCs w:val="24"/>
-          <w:highlight w:val="lightGray"/>
-          <w:shd w:val="pct15" w:color="auto" w:fill="FFFFFF"/>
-        </w:rPr>
-        <w:t xml:space="preserve">5.2 </w:t>
-      </w:r>
-      <w:r>
-        <w:rPr>
-          <w:sz w:val="24"/>
-          <w:szCs w:val="24"/>
-          <w:highlight w:val="lightGray"/>
-          <w:shd w:val="pct15" w:color="auto" w:fill="FFFFFF"/>
-        </w:rPr>
-        <w:t>运行环境配置</w:t>
-      </w:r>
-      <w:r>
-        <w:rPr>
-          <w:sz w:val="24"/>
-          <w:szCs w:val="24"/>
-          <w:highlight w:val="lightGray"/>
-          <w:shd w:val="pct15" w:color="auto" w:fill="FFFFFF"/>
-        </w:rPr>
-        <w:t xml:space="preserve"> (bochsrc.txt)</w:t>
-      </w:r>
-    </w:p>
-    <w:p>
-      <w:pPr>
-        <w:spacing w:afterLines="30" w:after="93" w:line="300" w:lineRule="auto"/>
-        <w:jc w:val="left"/>
-        <w:rPr>
-          <w:color w:val="000000" w:themeColor="text1"/>
-          <w:sz w:val="24"/>
-        </w:rPr>
-      </w:pPr>
-      <w:r>
-        <w:rPr>
-          <w:color w:val="000000" w:themeColor="text1"/>
-          <w:sz w:val="24"/>
-        </w:rPr>
-        <w:t xml:space="preserve">Bochs </w:t>
-      </w:r>
-      <w:r>
-        <w:rPr>
-          <w:color w:val="000000" w:themeColor="text1"/>
-          <w:sz w:val="24"/>
-        </w:rPr>
-        <w:t>的配置文件</w:t>
-      </w:r>
-      <w:r>
-        <w:rPr>
-          <w:color w:val="000000" w:themeColor="text1"/>
-          <w:sz w:val="24"/>
-        </w:rPr>
-        <w:t> bochsrc.txt </w:t>
-      </w:r>
-      <w:r>
-        <w:rPr>
-          <w:color w:val="000000" w:themeColor="text1"/>
-          <w:sz w:val="24"/>
-        </w:rPr>
-        <w:t>用于指定虚拟机的各项参数。你需要根据自己的实际情况修改以下配置项：</w:t>
-      </w:r>
-    </w:p>
-    <w:p>
-      <w:pPr>
-        <w:numPr>
-          <w:ilvl w:val="0"/>
-          <w:numId w:val="30"/>
-        </w:numPr>
-        <w:spacing w:afterLines="30" w:after="93" w:line="300" w:lineRule="auto"/>
-        <w:jc w:val="left"/>
-        <w:rPr>
-          <w:color w:val="000000" w:themeColor="text1"/>
-          <w:sz w:val="24"/>
-        </w:rPr>
-      </w:pPr>
-      <w:r>
-        <w:rPr>
-          <w:b/>
-          <w:bCs/>
-          <w:color w:val="000000" w:themeColor="text1"/>
-          <w:sz w:val="24"/>
-        </w:rPr>
-        <w:t>megs:</w:t>
-      </w:r>
-      <w:r>
-        <w:rPr>
-          <w:color w:val="000000" w:themeColor="text1"/>
-          <w:sz w:val="24"/>
-        </w:rPr>
-        <w:t> </w:t>
-      </w:r>
-      <w:r>
-        <w:rPr>
-          <w:color w:val="000000" w:themeColor="text1"/>
-          <w:sz w:val="24"/>
-        </w:rPr>
-        <w:t>虚拟机内存大小，根据需要设置，例如</w:t>
-      </w:r>
-      <w:r>
-        <w:rPr>
-          <w:color w:val="000000" w:themeColor="text1"/>
-          <w:sz w:val="24"/>
-        </w:rPr>
-        <w:t> megs: 32</w:t>
-      </w:r>
-      <w:r>
-        <w:rPr>
-          <w:color w:val="000000" w:themeColor="text1"/>
-          <w:sz w:val="24"/>
-        </w:rPr>
-        <w:t>。</w:t>
-      </w:r>
-    </w:p>
-    <w:p>
-      <w:pPr>
-        <w:numPr>
-          <w:ilvl w:val="0"/>
-          <w:numId w:val="30"/>
-        </w:numPr>
-        <w:spacing w:afterLines="30" w:after="93" w:line="300" w:lineRule="auto"/>
-        <w:jc w:val="left"/>
-        <w:rPr>
-          <w:color w:val="000000" w:themeColor="text1"/>
-          <w:sz w:val="24"/>
-        </w:rPr>
-      </w:pPr>
-      <w:r>
-        <w:rPr>
-          <w:b/>
-          <w:bCs/>
-          <w:color w:val="000000" w:themeColor="text1"/>
-          <w:sz w:val="24"/>
-        </w:rPr>
-        <w:t>romimage:</w:t>
-      </w:r>
-      <w:r>
-        <w:rPr>
-          <w:color w:val="000000" w:themeColor="text1"/>
-          <w:sz w:val="24"/>
-        </w:rPr>
-        <w:t xml:space="preserve"> BIOS </w:t>
-      </w:r>
-      <w:r>
-        <w:rPr>
-          <w:color w:val="000000" w:themeColor="text1"/>
-          <w:sz w:val="24"/>
-        </w:rPr>
-        <w:t>映像文件路径，根据</w:t>
-      </w:r>
-      <w:r>
-        <w:rPr>
-          <w:color w:val="000000" w:themeColor="text1"/>
-          <w:sz w:val="24"/>
-        </w:rPr>
-        <w:t xml:space="preserve"> Bochs </w:t>
-      </w:r>
-      <w:r>
-        <w:rPr>
-          <w:color w:val="000000" w:themeColor="text1"/>
-          <w:sz w:val="24"/>
-        </w:rPr>
-        <w:t>的安装路径设置，例如：</w:t>
-      </w:r>
-      <w:r>
-        <w:rPr>
-          <w:color w:val="000000" w:themeColor="text1"/>
-          <w:sz w:val="24"/>
-        </w:rPr>
-        <w:t>romimage: file=/usr/share/bochs/BIOS-bochs-latest</w:t>
-      </w:r>
-      <w:r>
-        <w:rPr>
-          <w:color w:val="000000" w:themeColor="text1"/>
-          <w:sz w:val="24"/>
-        </w:rPr>
-        <w:t>。</w:t>
-      </w:r>
-    </w:p>
-    <w:p>
-      <w:pPr>
-        <w:numPr>
-          <w:ilvl w:val="0"/>
-          <w:numId w:val="30"/>
-        </w:numPr>
-        <w:spacing w:afterLines="30" w:after="93" w:line="300" w:lineRule="auto"/>
-        <w:jc w:val="left"/>
-        <w:rPr>
-          <w:color w:val="000000" w:themeColor="text1"/>
-          <w:sz w:val="24"/>
-        </w:rPr>
-      </w:pPr>
-      <w:r>
-        <w:rPr>
-          <w:b/>
-          <w:bCs/>
-          <w:color w:val="000000" w:themeColor="text1"/>
-          <w:sz w:val="24"/>
-        </w:rPr>
-        <w:t>vgaromimage:</w:t>
-      </w:r>
-      <w:r>
-        <w:rPr>
-          <w:color w:val="000000" w:themeColor="text1"/>
-          <w:sz w:val="24"/>
-        </w:rPr>
-        <w:t xml:space="preserve"> VGA BIOS </w:t>
-      </w:r>
-      <w:r>
-        <w:rPr>
-          <w:color w:val="000000" w:themeColor="text1"/>
-          <w:sz w:val="24"/>
-        </w:rPr>
-        <w:t>映像文件路径，例如：</w:t>
-      </w:r>
-      <w:r>
-        <w:rPr>
-          <w:color w:val="000000" w:themeColor="text1"/>
-          <w:sz w:val="24"/>
-        </w:rPr>
-        <w:t>vgaromimage: file=/usr/share/vgabios/vgabios.bin</w:t>
-      </w:r>
-      <w:r>
-        <w:rPr>
-          <w:color w:val="000000" w:themeColor="text1"/>
-          <w:sz w:val="24"/>
-        </w:rPr>
-        <w:t>。</w:t>
-      </w:r>
-    </w:p>
-    <w:p>
-      <w:pPr>
-        <w:numPr>
-          <w:ilvl w:val="0"/>
-          <w:numId w:val="30"/>
-        </w:numPr>
-        <w:spacing w:afterLines="30" w:after="93" w:line="300" w:lineRule="auto"/>
-        <w:jc w:val="left"/>
-        <w:rPr>
-          <w:color w:val="000000" w:themeColor="text1"/>
-          <w:sz w:val="24"/>
-        </w:rPr>
-      </w:pPr>
-      <w:r>
-        <w:rPr>
-          <w:b/>
-          <w:bCs/>
-          <w:color w:val="000000" w:themeColor="text1"/>
-          <w:sz w:val="24"/>
-        </w:rPr>
-        <w:t>floppya:</w:t>
-      </w:r>
-      <w:r>
-        <w:rPr>
-          <w:color w:val="000000" w:themeColor="text1"/>
-          <w:sz w:val="24"/>
-        </w:rPr>
-        <w:t> </w:t>
-      </w:r>
-      <w:r>
-        <w:rPr>
-          <w:color w:val="000000" w:themeColor="text1"/>
-          <w:sz w:val="24"/>
-        </w:rPr>
-        <w:t>系统盘</w:t>
-      </w:r>
-      <w:r>
-        <w:rPr>
-          <w:color w:val="000000" w:themeColor="text1"/>
-          <w:sz w:val="24"/>
-        </w:rPr>
-        <w:t> freedos.img </w:t>
-      </w:r>
-      <w:r>
-        <w:rPr>
-          <w:color w:val="000000" w:themeColor="text1"/>
-          <w:sz w:val="24"/>
-        </w:rPr>
-        <w:t>的路径。</w:t>
-      </w:r>
-    </w:p>
-    <w:p>
-      <w:pPr>
-        <w:numPr>
-          <w:ilvl w:val="0"/>
-          <w:numId w:val="30"/>
-        </w:numPr>
-        <w:spacing w:afterLines="30" w:after="93" w:line="300" w:lineRule="auto"/>
-        <w:jc w:val="left"/>
-        <w:rPr>
-          <w:color w:val="000000" w:themeColor="text1"/>
-          <w:sz w:val="24"/>
-        </w:rPr>
-      </w:pPr>
-      <w:r>
-        <w:rPr>
-          <w:b/>
-          <w:bCs/>
-          <w:color w:val="000000" w:themeColor="text1"/>
-          <w:sz w:val="24"/>
-        </w:rPr>
-        <w:t>floppyb:</w:t>
-      </w:r>
-      <w:r>
-        <w:rPr>
-          <w:color w:val="000000" w:themeColor="text1"/>
-          <w:sz w:val="24"/>
-        </w:rPr>
-        <w:t> </w:t>
-      </w:r>
-      <w:r>
-        <w:rPr>
-          <w:color w:val="000000" w:themeColor="text1"/>
-          <w:sz w:val="24"/>
-        </w:rPr>
-        <w:t>用户程序盘</w:t>
-      </w:r>
-      <w:r>
-        <w:rPr>
-          <w:color w:val="000000" w:themeColor="text1"/>
-          <w:sz w:val="24"/>
-        </w:rPr>
-        <w:t> pmtest.img </w:t>
-      </w:r>
-      <w:r>
-        <w:rPr>
-          <w:color w:val="000000" w:themeColor="text1"/>
-          <w:sz w:val="24"/>
-        </w:rPr>
-        <w:t>的路径。</w:t>
-      </w:r>
-    </w:p>
-    <w:p>
-      <w:pPr>
-        <w:numPr>
-          <w:ilvl w:val="0"/>
-          <w:numId w:val="30"/>
-        </w:numPr>
-        <w:spacing w:afterLines="30" w:after="93" w:line="300" w:lineRule="auto"/>
-        <w:jc w:val="left"/>
-        <w:rPr>
-          <w:color w:val="000000" w:themeColor="text1"/>
-          <w:sz w:val="24"/>
-        </w:rPr>
-      </w:pPr>
-      <w:r>
-        <w:rPr>
-          <w:b/>
-          <w:bCs/>
-          <w:color w:val="000000" w:themeColor="text1"/>
-          <w:sz w:val="24"/>
-        </w:rPr>
-        <w:t>boot:</w:t>
-      </w:r>
-      <w:r>
-        <w:rPr>
-          <w:color w:val="000000" w:themeColor="text1"/>
-          <w:sz w:val="24"/>
-        </w:rPr>
-        <w:t> </w:t>
-      </w:r>
-      <w:r>
-        <w:rPr>
-          <w:color w:val="000000" w:themeColor="text1"/>
-          <w:sz w:val="24"/>
-        </w:rPr>
-        <w:t>启动设备，设置为</w:t>
-      </w:r>
-      <w:r>
-        <w:rPr>
-          <w:color w:val="000000" w:themeColor="text1"/>
-          <w:sz w:val="24"/>
-        </w:rPr>
-        <w:t> floppy </w:t>
-      </w:r>
-      <w:r>
-        <w:rPr>
-          <w:color w:val="000000" w:themeColor="text1"/>
-          <w:sz w:val="24"/>
-        </w:rPr>
-        <w:t>从软盘启动。</w:t>
-      </w:r>
-    </w:p>
-    <w:p>
-      <w:pPr>
-        <w:numPr>
-          <w:ilvl w:val="0"/>
-          <w:numId w:val="30"/>
-        </w:numPr>
-        <w:spacing w:afterLines="30" w:after="93" w:line="300" w:lineRule="auto"/>
-        <w:jc w:val="left"/>
-        <w:rPr>
-          <w:color w:val="000000" w:themeColor="text1"/>
-          <w:sz w:val="24"/>
-        </w:rPr>
-      </w:pPr>
-      <w:r>
-        <w:rPr>
-          <w:b/>
-          <w:bCs/>
-          <w:color w:val="000000" w:themeColor="text1"/>
-          <w:sz w:val="24"/>
-        </w:rPr>
-        <w:t>ata0-master:</w:t>
-      </w:r>
-      <w:r>
-        <w:rPr>
-          <w:color w:val="000000" w:themeColor="text1"/>
-          <w:sz w:val="24"/>
-        </w:rPr>
-        <w:t> </w:t>
-      </w:r>
-      <w:r>
-        <w:rPr>
-          <w:color w:val="000000" w:themeColor="text1"/>
-          <w:sz w:val="24"/>
-        </w:rPr>
-        <w:t>如果需要硬盘，配置硬盘映像文件路径。</w:t>
-      </w:r>
-    </w:p>
-    <w:p>
-      <w:pPr>
-        <w:numPr>
-          <w:ilvl w:val="0"/>
-          <w:numId w:val="30"/>
-        </w:numPr>
-        <w:spacing w:afterLines="30" w:after="93" w:line="300" w:lineRule="auto"/>
-        <w:jc w:val="left"/>
-        <w:rPr>
-          <w:color w:val="000000" w:themeColor="text1"/>
-          <w:sz w:val="24"/>
-        </w:rPr>
-      </w:pPr>
-      <w:r>
-        <w:rPr>
-          <w:b/>
-          <w:bCs/>
-          <w:color w:val="000000" w:themeColor="text1"/>
-          <w:sz w:val="24"/>
-        </w:rPr>
-        <w:t>log:</w:t>
-      </w:r>
-      <w:r>
-        <w:rPr>
-          <w:color w:val="000000" w:themeColor="text1"/>
-          <w:sz w:val="24"/>
-        </w:rPr>
-        <w:t xml:space="preserve"> Bochs </w:t>
-      </w:r>
-      <w:r>
-        <w:rPr>
-          <w:color w:val="000000" w:themeColor="text1"/>
-          <w:sz w:val="24"/>
-        </w:rPr>
-        <w:t>日志文件路径。</w:t>
-      </w:r>
-    </w:p>
-    <w:p>
-      <w:pPr>
-        <w:spacing w:afterLines="30" w:after="93" w:line="300" w:lineRule="auto"/>
-        <w:jc w:val="left"/>
-        <w:rPr>
-          <w:color w:val="000000" w:themeColor="text1"/>
-          <w:sz w:val="24"/>
-        </w:rPr>
-      </w:pPr>
-      <w:r>
-        <w:rPr>
-          <w:b/>
-          <w:bCs/>
-          <w:color w:val="000000" w:themeColor="text1"/>
-          <w:sz w:val="24"/>
-        </w:rPr>
-        <w:t>示例</w:t>
-      </w:r>
-      <w:r>
-        <w:rPr>
-          <w:b/>
-          <w:bCs/>
-          <w:color w:val="000000" w:themeColor="text1"/>
-          <w:sz w:val="24"/>
-        </w:rPr>
-        <w:t xml:space="preserve"> bochsrc.txt (</w:t>
-      </w:r>
-      <w:r>
-        <w:rPr>
-          <w:b/>
-          <w:bCs/>
-          <w:color w:val="000000" w:themeColor="text1"/>
-          <w:sz w:val="24"/>
-        </w:rPr>
-        <w:t>部分</w:t>
-      </w:r>
-      <w:r>
-        <w:rPr>
-          <w:b/>
-          <w:bCs/>
-          <w:color w:val="000000" w:themeColor="text1"/>
-          <w:sz w:val="24"/>
-        </w:rPr>
-        <w:t>):</w:t>
-      </w:r>
-    </w:p>
-    <w:p>
-      <w:pPr>
-        <w:spacing w:afterLines="30" w:after="93" w:line="300" w:lineRule="auto"/>
-        <w:jc w:val="left"/>
-        <w:rPr>
-          <w:color w:val="000000" w:themeColor="text1"/>
-          <w:sz w:val="24"/>
-        </w:rPr>
-      </w:pPr>
-      <w:r>
-        <w:rPr>
-          <w:color w:val="000000" w:themeColor="text1"/>
-          <w:sz w:val="24"/>
-        </w:rPr>
-        <w:lastRenderedPageBreak/>
-        <w:t>megs: 32</w:t>
-      </w:r>
-    </w:p>
-    <w:p>
-      <w:pPr>
-        <w:spacing w:afterLines="30" w:after="93" w:line="300" w:lineRule="auto"/>
-        <w:jc w:val="left"/>
-        <w:rPr>
-          <w:color w:val="000000" w:themeColor="text1"/>
-          <w:sz w:val="24"/>
-        </w:rPr>
-      </w:pPr>
-      <w:r>
-        <w:rPr>
-          <w:color w:val="000000" w:themeColor="text1"/>
-          <w:sz w:val="24"/>
-        </w:rPr>
-        <w:t>romimage: file=/usr/share/bochs/BIOS-bochs-latest</w:t>
-      </w:r>
-    </w:p>
-    <w:p>
-      <w:pPr>
-        <w:spacing w:afterLines="30" w:after="93" w:line="300" w:lineRule="auto"/>
-        <w:jc w:val="left"/>
-        <w:rPr>
-          <w:color w:val="000000" w:themeColor="text1"/>
-          <w:sz w:val="24"/>
-        </w:rPr>
-      </w:pPr>
-      <w:r>
-        <w:rPr>
-          <w:color w:val="000000" w:themeColor="text1"/>
-          <w:sz w:val="24"/>
-        </w:rPr>
-        <w:t>vgaromimage: file=/usr/share/vgabios/vgabios.bin</w:t>
-      </w:r>
-    </w:p>
-    <w:p>
-      <w:pPr>
-        <w:spacing w:afterLines="30" w:after="93" w:line="300" w:lineRule="auto"/>
-        <w:jc w:val="left"/>
-        <w:rPr>
-          <w:color w:val="000000" w:themeColor="text1"/>
-          <w:sz w:val="24"/>
-        </w:rPr>
-      </w:pPr>
-      <w:r>
-        <w:rPr>
-          <w:color w:val="000000" w:themeColor="text1"/>
-          <w:sz w:val="24"/>
-        </w:rPr>
-        <w:t>floppya: file=freedos.img, status=inserted</w:t>
-      </w:r>
-    </w:p>
-    <w:p>
-      <w:pPr>
-        <w:spacing w:afterLines="30" w:after="93" w:line="300" w:lineRule="auto"/>
-        <w:jc w:val="left"/>
-        <w:rPr>
-          <w:color w:val="000000" w:themeColor="text1"/>
-          <w:sz w:val="24"/>
-        </w:rPr>
-      </w:pPr>
-      <w:r>
-        <w:rPr>
-          <w:color w:val="000000" w:themeColor="text1"/>
-          <w:sz w:val="24"/>
-        </w:rPr>
-        <w:t>floppyb: file=pmtest.img, status=inserted</w:t>
-      </w:r>
-    </w:p>
-    <w:p>
-      <w:pPr>
-        <w:spacing w:afterLines="30" w:after="93" w:line="300" w:lineRule="auto"/>
-        <w:jc w:val="left"/>
-        <w:rPr>
-          <w:color w:val="000000" w:themeColor="text1"/>
-          <w:sz w:val="24"/>
-        </w:rPr>
-      </w:pPr>
-      <w:r>
-        <w:rPr>
-          <w:color w:val="000000" w:themeColor="text1"/>
-          <w:sz w:val="24"/>
-        </w:rPr>
-        <w:t>boot: floppy</w:t>
-      </w:r>
-    </w:p>
-    <w:p>
-      <w:pPr>
-        <w:spacing w:afterLines="30" w:after="93" w:line="300" w:lineRule="auto"/>
-        <w:jc w:val="left"/>
-        <w:rPr>
-          <w:color w:val="000000" w:themeColor="text1"/>
-          <w:sz w:val="24"/>
-        </w:rPr>
-      </w:pPr>
-      <w:r>
-        <w:rPr>
-          <w:color w:val="000000" w:themeColor="text1"/>
-          <w:sz w:val="24"/>
-        </w:rPr>
-        <w:t>log: bochsout.txt</w:t>
-      </w:r>
-    </w:p>
-    <w:p>
-      <w:pPr>
-        <w:pStyle w:val="2"/>
-        <w:jc w:val="left"/>
-        <w:rPr>
-          <w:sz w:val="24"/>
-          <w:szCs w:val="24"/>
-          <w:highlight w:val="lightGray"/>
-          <w:shd w:val="pct15" w:color="auto" w:fill="FFFFFF"/>
-        </w:rPr>
-      </w:pPr>
-      <w:r>
-        <w:rPr>
-          <w:sz w:val="24"/>
-          <w:szCs w:val="24"/>
-          <w:highlight w:val="lightGray"/>
-          <w:shd w:val="pct15" w:color="auto" w:fill="FFFFFF"/>
-        </w:rPr>
-        <w:t xml:space="preserve">5.3 </w:t>
-      </w:r>
-      <w:r>
-        <w:rPr>
-          <w:sz w:val="24"/>
-          <w:szCs w:val="24"/>
-          <w:highlight w:val="lightGray"/>
-          <w:shd w:val="pct15" w:color="auto" w:fill="FFFFFF"/>
-        </w:rPr>
-        <w:t>更新程序</w:t>
-      </w:r>
-    </w:p>
-    <w:p>
-      <w:pPr>
-        <w:numPr>
-          <w:ilvl w:val="0"/>
-          <w:numId w:val="31"/>
-        </w:numPr>
-        <w:spacing w:afterLines="30" w:after="93" w:line="300" w:lineRule="auto"/>
-        <w:jc w:val="left"/>
-        <w:rPr>
-          <w:color w:val="000000" w:themeColor="text1"/>
-          <w:sz w:val="24"/>
-        </w:rPr>
-      </w:pPr>
-      <w:r>
-        <w:rPr>
-          <w:b/>
-          <w:bCs/>
-          <w:color w:val="000000" w:themeColor="text1"/>
-          <w:sz w:val="24"/>
-        </w:rPr>
-        <w:t>编译</w:t>
-      </w:r>
-      <w:r>
-        <w:rPr>
-          <w:b/>
-          <w:bCs/>
-          <w:color w:val="000000" w:themeColor="text1"/>
-          <w:sz w:val="24"/>
-        </w:rPr>
-        <w:t>:</w:t>
-      </w:r>
-      <w:r>
-        <w:rPr>
-          <w:color w:val="000000" w:themeColor="text1"/>
-          <w:sz w:val="24"/>
-        </w:rPr>
-        <w:br/>
-      </w:r>
-      <w:r>
-        <w:rPr>
-          <w:color w:val="000000" w:themeColor="text1"/>
-          <w:sz w:val="24"/>
-        </w:rPr>
-        <w:t>在</w:t>
-      </w:r>
-      <w:r>
-        <w:rPr>
-          <w:color w:val="000000" w:themeColor="text1"/>
-          <w:sz w:val="24"/>
-        </w:rPr>
-        <w:t xml:space="preserve"> Ubuntu </w:t>
-      </w:r>
-      <w:r>
-        <w:rPr>
-          <w:color w:val="000000" w:themeColor="text1"/>
-          <w:sz w:val="24"/>
-        </w:rPr>
-        <w:t>终端中，进入包含汇编代码的目录，使用</w:t>
-      </w:r>
-      <w:r>
-        <w:rPr>
-          <w:color w:val="000000" w:themeColor="text1"/>
-          <w:sz w:val="24"/>
-        </w:rPr>
-        <w:t xml:space="preserve"> NASM </w:t>
-      </w:r>
-      <w:r>
-        <w:rPr>
-          <w:color w:val="000000" w:themeColor="text1"/>
-          <w:sz w:val="24"/>
-        </w:rPr>
-        <w:t>编译程序：</w:t>
-      </w:r>
-    </w:p>
-    <w:p>
-      <w:pPr>
-        <w:spacing w:afterLines="30" w:after="93" w:line="300" w:lineRule="auto"/>
-        <w:jc w:val="left"/>
-        <w:rPr>
-          <w:color w:val="000000" w:themeColor="text1"/>
-          <w:sz w:val="24"/>
-        </w:rPr>
-      </w:pPr>
-      <w:r>
-        <w:rPr>
-          <w:color w:val="000000" w:themeColor="text1"/>
-          <w:sz w:val="24"/>
-        </w:rPr>
-        <w:t>nasm Mutitasking.asm -o Mutitasking.bin</w:t>
+          <w:color w:val="000000" w:themeColor="text1"/>
+          <w:sz w:val="24"/>
+        </w:rPr>
+        <w:t>bochs</w:t>
       </w:r>
     </w:p>
     <w:p>
@@ -18894,21 +19343,21 @@
           <w:color w:val="000000" w:themeColor="text1"/>
           <w:sz w:val="24"/>
         </w:rPr>
-        <w:t>其中</w:t>
-      </w:r>
-      <w:r>
-        <w:rPr>
-          <w:color w:val="000000" w:themeColor="text1"/>
-          <w:sz w:val="24"/>
-        </w:rPr>
-        <w:t>Mutitasking</w:t>
-      </w:r>
-      <w:r>
-        <w:rPr>
-          <w:color w:val="000000" w:themeColor="text1"/>
-          <w:sz w:val="24"/>
-        </w:rPr>
-        <w:t>为你的主程序文件</w:t>
+        <w:t>然后选择</w:t>
+      </w:r>
+      <w:r>
+        <w:rPr>
+          <w:color w:val="000000" w:themeColor="text1"/>
+          <w:sz w:val="24"/>
+        </w:rPr>
+        <w:t>6, bochs</w:t>
+      </w:r>
+      <w:r>
+        <w:rPr>
+          <w:color w:val="000000" w:themeColor="text1"/>
+          <w:sz w:val="24"/>
+        </w:rPr>
+        <w:t>将开始执行</w:t>
       </w:r>
       <w:r>
         <w:rPr>
@@ -18920,10 +19369,6 @@
     </w:p>
     <w:p>
       <w:pPr>
-        <w:numPr>
-          <w:ilvl w:val="0"/>
-          <w:numId w:val="31"/>
-        </w:numPr>
         <w:spacing w:afterLines="30" w:after="93" w:line="300" w:lineRule="auto"/>
         <w:jc w:val="left"/>
         <w:rPr>
@@ -18933,248 +19378,31 @@
       </w:pPr>
       <w:r>
         <w:rPr>
-          <w:b/>
-          <w:bCs/>
-          <w:color w:val="000000" w:themeColor="text1"/>
-          <w:sz w:val="24"/>
-        </w:rPr>
-        <w:t>复制到软盘映像</w:t>
-      </w:r>
-      <w:r>
-        <w:rPr>
-          <w:b/>
-          <w:bCs/>
-          <w:color w:val="000000" w:themeColor="text1"/>
-          <w:sz w:val="24"/>
-        </w:rPr>
-        <w:t>:</w:t>
-      </w:r>
-      <w:r>
-        <w:rPr>
-          <w:color w:val="000000" w:themeColor="text1"/>
-          <w:sz w:val="24"/>
-        </w:rPr>
-        <w:br/>
-      </w:r>
-      <w:r>
-        <w:rPr>
-          <w:color w:val="000000" w:themeColor="text1"/>
-          <w:sz w:val="24"/>
-        </w:rPr>
-        <w:t>首先需要将</w:t>
-      </w:r>
-      <w:r>
-        <w:rPr>
-          <w:color w:val="000000" w:themeColor="text1"/>
-          <w:sz w:val="24"/>
-        </w:rPr>
-        <w:t xml:space="preserve"> pmtest.img </w:t>
-      </w:r>
-      <w:r>
-        <w:rPr>
-          <w:color w:val="000000" w:themeColor="text1"/>
-          <w:sz w:val="24"/>
-        </w:rPr>
-        <w:t>挂载到</w:t>
-      </w:r>
-      <w:r>
-        <w:rPr>
-          <w:color w:val="000000" w:themeColor="text1"/>
-          <w:sz w:val="24"/>
-        </w:rPr>
-        <w:t xml:space="preserve"> Ubuntu </w:t>
-      </w:r>
-      <w:r>
-        <w:rPr>
-          <w:color w:val="000000" w:themeColor="text1"/>
-          <w:sz w:val="24"/>
-        </w:rPr>
-        <w:t>的某个目录下</w:t>
-      </w:r>
-      <w:r>
-        <w:rPr>
-          <w:color w:val="000000" w:themeColor="text1"/>
-          <w:sz w:val="24"/>
-        </w:rPr>
-        <w:t xml:space="preserve">. </w:t>
-      </w:r>
-      <w:r>
-        <w:rPr>
-          <w:color w:val="000000" w:themeColor="text1"/>
-          <w:sz w:val="24"/>
-        </w:rPr>
-        <w:t>可以使用</w:t>
-      </w:r>
-      <w:r>
-        <w:rPr>
-          <w:color w:val="000000" w:themeColor="text1"/>
-          <w:sz w:val="24"/>
-        </w:rPr>
-        <w:t>mount</w:t>
-      </w:r>
-      <w:r>
-        <w:rPr>
-          <w:color w:val="000000" w:themeColor="text1"/>
-          <w:sz w:val="24"/>
-        </w:rPr>
-        <w:t>命令</w:t>
-      </w:r>
-      <w:r>
-        <w:rPr>
-          <w:color w:val="000000" w:themeColor="text1"/>
-          <w:sz w:val="24"/>
-        </w:rPr>
-        <w:t>.</w:t>
-      </w:r>
-    </w:p>
-    <w:p>
-      <w:pPr>
-        <w:spacing w:afterLines="30" w:after="93" w:line="300" w:lineRule="auto"/>
-        <w:jc w:val="left"/>
-        <w:rPr>
-          <w:color w:val="000000" w:themeColor="text1"/>
-          <w:sz w:val="24"/>
-        </w:rPr>
-      </w:pPr>
-      <w:r>
-        <w:rPr>
-          <w:color w:val="000000" w:themeColor="text1"/>
-          <w:sz w:val="24"/>
-        </w:rPr>
-        <w:t>mount -o loop ./pmtest.img /mnt/floppyB</w:t>
-      </w:r>
-    </w:p>
-    <w:p>
-      <w:pPr>
-        <w:spacing w:afterLines="30" w:after="93" w:line="300" w:lineRule="auto"/>
-        <w:jc w:val="left"/>
-        <w:rPr>
-          <w:color w:val="000000" w:themeColor="text1"/>
-          <w:sz w:val="24"/>
-        </w:rPr>
-      </w:pPr>
-      <w:r>
-        <w:rPr>
-          <w:color w:val="000000" w:themeColor="text1"/>
-          <w:sz w:val="24"/>
-        </w:rPr>
-        <w:t>content_copydownload</w:t>
-      </w:r>
-    </w:p>
-    <w:p>
-      <w:pPr>
-        <w:spacing w:afterLines="30" w:after="93" w:line="300" w:lineRule="auto"/>
-        <w:jc w:val="left"/>
-        <w:rPr>
-          <w:color w:val="000000" w:themeColor="text1"/>
-          <w:sz w:val="24"/>
-        </w:rPr>
-      </w:pPr>
-      <w:r>
-        <w:rPr>
-          <w:color w:val="000000" w:themeColor="text1"/>
-          <w:sz w:val="24"/>
-        </w:rPr>
-        <w:t>Use code </w:t>
-      </w:r>
-      <w:hyperlink r:id="rId30" w:tgtFrame="_blank" w:history="1">
-        <w:r>
-          <w:rPr>
-            <w:rStyle w:val="a7"/>
-            <w:sz w:val="24"/>
-          </w:rPr>
-          <w:t>with caution</w:t>
-        </w:r>
-      </w:hyperlink>
-      <w:r>
-        <w:rPr>
-          <w:color w:val="000000" w:themeColor="text1"/>
-          <w:sz w:val="24"/>
-        </w:rPr>
-        <w:t>.</w:t>
-      </w:r>
-    </w:p>
-    <w:p>
-      <w:pPr>
-        <w:spacing w:afterLines="30" w:after="93" w:line="300" w:lineRule="auto"/>
-        <w:jc w:val="left"/>
-        <w:rPr>
-          <w:color w:val="000000" w:themeColor="text1"/>
-          <w:sz w:val="24"/>
-        </w:rPr>
-      </w:pPr>
-      <w:r>
-        <w:rPr>
-          <w:color w:val="000000" w:themeColor="text1"/>
-          <w:sz w:val="24"/>
-        </w:rPr>
-        <w:t>其中</w:t>
-      </w:r>
-      <w:r>
-        <w:rPr>
-          <w:color w:val="000000" w:themeColor="text1"/>
-          <w:sz w:val="24"/>
-        </w:rPr>
-        <w:t>/mnt/floppyB</w:t>
-      </w:r>
-      <w:r>
-        <w:rPr>
-          <w:color w:val="000000" w:themeColor="text1"/>
-          <w:sz w:val="24"/>
-        </w:rPr>
-        <w:t>为你想要挂载到的文件夹</w:t>
-      </w:r>
-      <w:r>
-        <w:rPr>
-          <w:color w:val="000000" w:themeColor="text1"/>
-          <w:sz w:val="24"/>
-        </w:rPr>
-        <w:t xml:space="preserve">, </w:t>
-      </w:r>
-      <w:r>
-        <w:rPr>
-          <w:color w:val="000000" w:themeColor="text1"/>
-          <w:sz w:val="24"/>
-        </w:rPr>
-        <w:t>需要提前创建好</w:t>
-      </w:r>
-      <w:r>
-        <w:rPr>
-          <w:color w:val="000000" w:themeColor="text1"/>
-          <w:sz w:val="24"/>
-        </w:rPr>
-        <w:t>.</w:t>
-      </w:r>
-    </w:p>
-    <w:p>
-      <w:pPr>
-        <w:spacing w:afterLines="30" w:after="93" w:line="300" w:lineRule="auto"/>
-        <w:jc w:val="left"/>
-        <w:rPr>
-          <w:color w:val="000000" w:themeColor="text1"/>
-          <w:sz w:val="24"/>
-        </w:rPr>
-      </w:pPr>
-      <w:r>
-        <w:rPr>
-          <w:color w:val="000000" w:themeColor="text1"/>
-          <w:sz w:val="24"/>
-        </w:rPr>
-        <w:t>然后使用以下命令将编译生成的</w:t>
-      </w:r>
-      <w:r>
-        <w:rPr>
-          <w:color w:val="000000" w:themeColor="text1"/>
-          <w:sz w:val="24"/>
-        </w:rPr>
-        <w:t> .bin </w:t>
-      </w:r>
-      <w:r>
-        <w:rPr>
-          <w:color w:val="000000" w:themeColor="text1"/>
-          <w:sz w:val="24"/>
-        </w:rPr>
-        <w:t>文件复制到</w:t>
+          <w:color w:val="000000" w:themeColor="text1"/>
+          <w:sz w:val="24"/>
+        </w:rPr>
+        <w:t xml:space="preserve">Bochs </w:t>
+      </w:r>
+      <w:r>
+        <w:rPr>
+          <w:color w:val="000000" w:themeColor="text1"/>
+          <w:sz w:val="24"/>
+        </w:rPr>
+        <w:t>会加载</w:t>
+      </w:r>
+      <w:r>
+        <w:rPr>
+          <w:color w:val="000000" w:themeColor="text1"/>
+          <w:sz w:val="24"/>
+        </w:rPr>
+        <w:t> freedos.img </w:t>
+      </w:r>
+      <w:r>
+        <w:rPr>
+          <w:color w:val="000000" w:themeColor="text1"/>
+          <w:sz w:val="24"/>
+        </w:rPr>
+        <w:t>启动，然后自动从</w:t>
       </w:r>
       <w:r>
         <w:rPr>
@@ -19188,123 +19416,7 @@
           <w:color w:val="000000" w:themeColor="text1"/>
           <w:sz w:val="24"/>
         </w:rPr>
-        <w:t>映像文件中：</w:t>
-      </w:r>
-    </w:p>
-    <w:p>
-      <w:pPr>
-        <w:spacing w:afterLines="30" w:after="93" w:line="300" w:lineRule="auto"/>
-        <w:jc w:val="left"/>
-        <w:rPr>
-          <w:color w:val="000000" w:themeColor="text1"/>
-          <w:sz w:val="24"/>
-        </w:rPr>
-      </w:pPr>
-      <w:r>
-        <w:rPr>
-          <w:color w:val="000000" w:themeColor="text1"/>
-          <w:sz w:val="24"/>
-        </w:rPr>
-        <w:t>sudo cp -r ./Mutitasking.bin /mnt/floppyB</w:t>
-      </w:r>
-    </w:p>
-    <w:p>
-      <w:pPr>
-        <w:spacing w:afterLines="30" w:after="93" w:line="300" w:lineRule="auto"/>
-        <w:jc w:val="left"/>
-        <w:rPr>
-          <w:color w:val="000000" w:themeColor="text1"/>
-          <w:sz w:val="24"/>
-        </w:rPr>
-      </w:pPr>
-      <w:r>
-        <w:rPr>
-          <w:color w:val="000000" w:themeColor="text1"/>
-          <w:sz w:val="24"/>
-        </w:rPr>
-        <w:t>content_copydownload</w:t>
-      </w:r>
-    </w:p>
-    <w:p>
-      <w:pPr>
-        <w:spacing w:afterLines="30" w:after="93" w:line="300" w:lineRule="auto"/>
-        <w:jc w:val="left"/>
-        <w:rPr>
-          <w:color w:val="000000" w:themeColor="text1"/>
-          <w:sz w:val="24"/>
-        </w:rPr>
-      </w:pPr>
-      <w:r>
-        <w:rPr>
-          <w:color w:val="000000" w:themeColor="text1"/>
-          <w:sz w:val="24"/>
-        </w:rPr>
-        <w:t>Use code </w:t>
-      </w:r>
-      <w:hyperlink r:id="rId31" w:tgtFrame="_blank" w:history="1">
-        <w:r>
-          <w:rPr>
-            <w:rStyle w:val="a7"/>
-            <w:sz w:val="24"/>
-          </w:rPr>
-          <w:t>with caution</w:t>
-        </w:r>
-      </w:hyperlink>
-      <w:r>
-        <w:rPr>
-          <w:color w:val="000000" w:themeColor="text1"/>
-          <w:sz w:val="24"/>
-        </w:rPr>
-        <w:t>.Bash</w:t>
-      </w:r>
-    </w:p>
-    <w:p>
-      <w:pPr>
-        <w:pStyle w:val="2"/>
-        <w:jc w:val="left"/>
-        <w:rPr>
-          <w:sz w:val="24"/>
-          <w:szCs w:val="24"/>
-          <w:highlight w:val="lightGray"/>
-          <w:shd w:val="pct15" w:color="auto" w:fill="FFFFFF"/>
-        </w:rPr>
-      </w:pPr>
-      <w:r>
-        <w:rPr>
-          <w:sz w:val="24"/>
-          <w:szCs w:val="24"/>
-          <w:highlight w:val="lightGray"/>
-          <w:shd w:val="pct15" w:color="auto" w:fill="FFFFFF"/>
-        </w:rPr>
-        <w:lastRenderedPageBreak/>
-        <w:t xml:space="preserve">5.4 </w:t>
-      </w:r>
-      <w:r>
-        <w:rPr>
-          <w:sz w:val="24"/>
-          <w:szCs w:val="24"/>
-          <w:highlight w:val="lightGray"/>
-          <w:shd w:val="pct15" w:color="auto" w:fill="FFFFFF"/>
-        </w:rPr>
-        <w:t>运行</w:t>
-      </w:r>
-      <w:r>
-        <w:rPr>
-          <w:sz w:val="24"/>
-          <w:szCs w:val="24"/>
-          <w:highlight w:val="lightGray"/>
-          <w:shd w:val="pct15" w:color="auto" w:fill="FFFFFF"/>
-        </w:rPr>
-        <w:t>/</w:t>
-      </w:r>
-      <w:r>
-        <w:rPr>
-          <w:sz w:val="24"/>
-          <w:szCs w:val="24"/>
-          <w:highlight w:val="lightGray"/>
-          <w:shd w:val="pct15" w:color="auto" w:fill="FFFFFF"/>
-        </w:rPr>
-        <w:t>调试程序</w:t>
+        <w:t>加载并执行你的程序。</w:t>
       </w:r>
     </w:p>
     <w:p>
@@ -19327,314 +19439,7 @@
           <w:color w:val="000000" w:themeColor="text1"/>
           <w:sz w:val="24"/>
         </w:rPr>
-        <w:t>运行</w:t>
-      </w:r>
-      <w:r>
-        <w:rPr>
-          <w:b/>
-          <w:bCs/>
-          <w:color w:val="000000" w:themeColor="text1"/>
-          <w:sz w:val="24"/>
-        </w:rPr>
-        <w:t>:</w:t>
-      </w:r>
-      <w:r>
-        <w:rPr>
-          <w:color w:val="000000" w:themeColor="text1"/>
-          <w:sz w:val="24"/>
-        </w:rPr>
-        <w:br/>
-      </w:r>
-      <w:r>
-        <w:rPr>
-          <w:color w:val="000000" w:themeColor="text1"/>
-          <w:sz w:val="24"/>
-        </w:rPr>
-        <w:t>在终端中，使用以下命令启动</w:t>
-      </w:r>
-      <w:r>
-        <w:rPr>
-          <w:color w:val="000000" w:themeColor="text1"/>
-          <w:sz w:val="24"/>
-        </w:rPr>
-        <w:t xml:space="preserve"> Bochs</w:t>
-      </w:r>
-      <w:r>
-        <w:rPr>
-          <w:color w:val="000000" w:themeColor="text1"/>
-          <w:sz w:val="24"/>
-        </w:rPr>
-        <w:t>：</w:t>
-      </w:r>
-    </w:p>
-    <w:p>
-      <w:pPr>
-        <w:spacing w:afterLines="30" w:after="93" w:line="300" w:lineRule="auto"/>
-        <w:jc w:val="left"/>
-        <w:rPr>
-          <w:color w:val="000000" w:themeColor="text1"/>
-          <w:sz w:val="24"/>
-        </w:rPr>
-      </w:pPr>
-      <w:r>
-        <w:rPr>
-          <w:color w:val="000000" w:themeColor="text1"/>
-          <w:sz w:val="24"/>
-        </w:rPr>
-        <w:t>bochs -f bochsrc.txt</w:t>
-      </w:r>
-    </w:p>
-    <w:p>
-      <w:pPr>
-        <w:spacing w:afterLines="30" w:after="93" w:line="300" w:lineRule="auto"/>
-        <w:jc w:val="left"/>
-        <w:rPr>
-          <w:color w:val="000000" w:themeColor="text1"/>
-          <w:sz w:val="24"/>
-        </w:rPr>
-      </w:pPr>
-      <w:r>
-        <w:rPr>
-          <w:color w:val="000000" w:themeColor="text1"/>
-          <w:sz w:val="24"/>
-        </w:rPr>
-        <w:t>content_copydownload</w:t>
-      </w:r>
-    </w:p>
-    <w:p>
-      <w:pPr>
-        <w:spacing w:afterLines="30" w:after="93" w:line="300" w:lineRule="auto"/>
-        <w:jc w:val="left"/>
-        <w:rPr>
-          <w:color w:val="000000" w:themeColor="text1"/>
-          <w:sz w:val="24"/>
-        </w:rPr>
-      </w:pPr>
-      <w:r>
-        <w:rPr>
-          <w:color w:val="000000" w:themeColor="text1"/>
-          <w:sz w:val="24"/>
-        </w:rPr>
-        <w:t>Use code </w:t>
-      </w:r>
-      <w:hyperlink r:id="rId32" w:tgtFrame="_blank" w:history="1">
-        <w:r>
-          <w:rPr>
-            <w:rStyle w:val="a7"/>
-            <w:sz w:val="24"/>
-          </w:rPr>
-          <w:t>with caution</w:t>
-        </w:r>
-      </w:hyperlink>
-      <w:r>
-        <w:rPr>
-          <w:color w:val="000000" w:themeColor="text1"/>
-          <w:sz w:val="24"/>
-        </w:rPr>
-        <w:t>.Bash</w:t>
-      </w:r>
-    </w:p>
-    <w:p>
-      <w:pPr>
-        <w:spacing w:afterLines="30" w:after="93" w:line="300" w:lineRule="auto"/>
-        <w:jc w:val="left"/>
-        <w:rPr>
-          <w:color w:val="000000" w:themeColor="text1"/>
-          <w:sz w:val="24"/>
-        </w:rPr>
-      </w:pPr>
-      <w:r>
-        <w:rPr>
-          <w:color w:val="000000" w:themeColor="text1"/>
-          <w:sz w:val="24"/>
-        </w:rPr>
-        <w:t>或者直接运行</w:t>
-      </w:r>
-      <w:r>
-        <w:rPr>
-          <w:color w:val="000000" w:themeColor="text1"/>
-          <w:sz w:val="24"/>
-        </w:rPr>
-        <w:t>:</w:t>
-      </w:r>
-    </w:p>
-    <w:p>
-      <w:pPr>
-        <w:spacing w:afterLines="30" w:after="93" w:line="300" w:lineRule="auto"/>
-        <w:jc w:val="left"/>
-        <w:rPr>
-          <w:color w:val="000000" w:themeColor="text1"/>
-          <w:sz w:val="24"/>
-        </w:rPr>
-      </w:pPr>
-      <w:r>
-        <w:rPr>
-          <w:color w:val="000000" w:themeColor="text1"/>
-          <w:sz w:val="24"/>
-        </w:rPr>
-        <w:t>bochs</w:t>
-      </w:r>
-    </w:p>
-    <w:p>
-      <w:pPr>
-        <w:spacing w:afterLines="30" w:after="93" w:line="300" w:lineRule="auto"/>
-        <w:jc w:val="left"/>
-        <w:rPr>
-          <w:color w:val="000000" w:themeColor="text1"/>
-          <w:sz w:val="24"/>
-        </w:rPr>
-      </w:pPr>
-      <w:r>
-        <w:rPr>
-          <w:color w:val="000000" w:themeColor="text1"/>
-          <w:sz w:val="24"/>
-        </w:rPr>
-        <w:t>content_copydownload</w:t>
-      </w:r>
-    </w:p>
-    <w:p>
-      <w:pPr>
-        <w:spacing w:afterLines="30" w:after="93" w:line="300" w:lineRule="auto"/>
-        <w:jc w:val="left"/>
-        <w:rPr>
-          <w:color w:val="000000" w:themeColor="text1"/>
-          <w:sz w:val="24"/>
-        </w:rPr>
-      </w:pPr>
-      <w:r>
-        <w:rPr>
-          <w:color w:val="000000" w:themeColor="text1"/>
-          <w:sz w:val="24"/>
-        </w:rPr>
-        <w:t>Use code </w:t>
-      </w:r>
-      <w:hyperlink r:id="rId33" w:tgtFrame="_blank" w:history="1">
-        <w:r>
-          <w:rPr>
-            <w:rStyle w:val="a7"/>
-            <w:sz w:val="24"/>
-          </w:rPr>
-          <w:t>with caution</w:t>
-        </w:r>
-      </w:hyperlink>
-      <w:r>
-        <w:rPr>
-          <w:color w:val="000000" w:themeColor="text1"/>
-          <w:sz w:val="24"/>
-        </w:rPr>
-        <w:t>.Bash</w:t>
-      </w:r>
-    </w:p>
-    <w:p>
-      <w:pPr>
-        <w:spacing w:afterLines="30" w:after="93" w:line="300" w:lineRule="auto"/>
-        <w:jc w:val="left"/>
-        <w:rPr>
-          <w:color w:val="000000" w:themeColor="text1"/>
-          <w:sz w:val="24"/>
-        </w:rPr>
-      </w:pPr>
-      <w:r>
-        <w:rPr>
-          <w:color w:val="000000" w:themeColor="text1"/>
-          <w:sz w:val="24"/>
-        </w:rPr>
-        <w:t>然后选择</w:t>
-      </w:r>
-      <w:r>
-        <w:rPr>
-          <w:color w:val="000000" w:themeColor="text1"/>
-          <w:sz w:val="24"/>
-        </w:rPr>
-        <w:t>6, bochs</w:t>
-      </w:r>
-      <w:r>
-        <w:rPr>
-          <w:color w:val="000000" w:themeColor="text1"/>
-          <w:sz w:val="24"/>
-        </w:rPr>
-        <w:t>将开始执行</w:t>
-      </w:r>
-      <w:r>
-        <w:rPr>
-          <w:color w:val="000000" w:themeColor="text1"/>
-          <w:sz w:val="24"/>
-        </w:rPr>
-        <w:t>.</w:t>
-      </w:r>
-    </w:p>
-    <w:p>
-      <w:pPr>
-        <w:spacing w:afterLines="30" w:after="93" w:line="300" w:lineRule="auto"/>
-        <w:jc w:val="left"/>
-        <w:rPr>
-          <w:color w:val="000000" w:themeColor="text1"/>
-          <w:sz w:val="24"/>
-        </w:rPr>
-      </w:pPr>
-      <w:r>
-        <w:rPr>
-          <w:color w:val="000000" w:themeColor="text1"/>
-          <w:sz w:val="24"/>
-        </w:rPr>
-        <w:t xml:space="preserve">Bochs </w:t>
-      </w:r>
-      <w:r>
-        <w:rPr>
-          <w:color w:val="000000" w:themeColor="text1"/>
-          <w:sz w:val="24"/>
-        </w:rPr>
-        <w:t>会加载</w:t>
-      </w:r>
-      <w:r>
-        <w:rPr>
-          <w:color w:val="000000" w:themeColor="text1"/>
-          <w:sz w:val="24"/>
-        </w:rPr>
-        <w:t> freedos.img </w:t>
-      </w:r>
-      <w:r>
-        <w:rPr>
-          <w:color w:val="000000" w:themeColor="text1"/>
-          <w:sz w:val="24"/>
-        </w:rPr>
-        <w:t>启动，然后自动从</w:t>
-      </w:r>
-      <w:r>
-        <w:rPr>
-          <w:color w:val="000000" w:themeColor="text1"/>
-          <w:sz w:val="24"/>
-        </w:rPr>
-        <w:t> pmtest.img </w:t>
-      </w:r>
-      <w:r>
-        <w:rPr>
-          <w:color w:val="000000" w:themeColor="text1"/>
-          <w:sz w:val="24"/>
-        </w:rPr>
-        <w:t>加载并执行你的程序。</w:t>
-      </w:r>
-    </w:p>
-    <w:p>
-      <w:pPr>
-        <w:numPr>
-          <w:ilvl w:val="0"/>
-          <w:numId w:val="32"/>
-        </w:numPr>
-        <w:spacing w:afterLines="30" w:after="93" w:line="300" w:lineRule="auto"/>
-        <w:jc w:val="left"/>
-        <w:rPr>
-          <w:color w:val="000000" w:themeColor="text1"/>
-          <w:sz w:val="24"/>
-        </w:rPr>
-      </w:pPr>
-      <w:r>
-        <w:rPr>
-          <w:b/>
-          <w:bCs/>
-          <w:color w:val="000000" w:themeColor="text1"/>
-          <w:sz w:val="24"/>
-        </w:rPr>
+        <w:lastRenderedPageBreak/>
         <w:t>调试</w:t>
       </w:r>
       <w:r>
@@ -20107,15 +19912,7 @@
           <w:color w:val="000000" w:themeColor="text1"/>
           <w:sz w:val="24"/>
         </w:rPr>
-        <w:t>会将一些调试信息和程序输出记录到</w:t>
-      </w:r>
-      <w:r>
-        <w:rPr>
-          <w:color w:val="000000" w:themeColor="text1"/>
-          <w:sz w:val="24"/>
-        </w:rPr>
-        <w:lastRenderedPageBreak/>
-        <w:t>日志文件中（由</w:t>
+        <w:t>会将一些调试信息和程序输出记录到日志文件中（由</w:t>
       </w:r>
       <w:r>
         <w:rPr>
@@ -20231,7 +20028,6 @@
       <w:pPr>
         <w:jc w:val="left"/>
         <w:rPr>
-          <w:rFonts w:hint="eastAsia"/>
           <w:color w:val="000000" w:themeColor="text1"/>
           <w:sz w:val="24"/>
         </w:rPr>
@@ -20726,7 +20522,7 @@
       </w:r>
     </w:p>
     <w:sectPr>
-      <w:footerReference w:type="default" r:id="rId34"/>
+      <w:footerReference w:type="default" r:id="rId30"/>
       <w:pgSz w:w="11906" w:h="16838"/>
       <w:pgMar w:top="1440" w:right="1800" w:bottom="1440" w:left="1800" w:header="851" w:footer="992" w:gutter="0"/>
       <w:pgNumType w:start="1"/>
@@ -23201,9 +22997,9 @@
       <w:lvlJc w:val="left"/>
       <w:pPr>
         <w:tabs>
-          <w:tab w:val="num" w:pos="720"/>
-        </w:tabs>
-        <w:ind w:left="720" w:hanging="360"/>
+          <w:tab w:val="num" w:pos="360"/>
+        </w:tabs>
+        <w:ind w:left="360" w:hanging="360"/>
       </w:pPr>
     </w:lvl>
     <w:lvl w:ilvl="1" w:tentative="1">
@@ -23213,9 +23009,9 @@
       <w:lvlJc w:val="left"/>
       <w:pPr>
         <w:tabs>
-          <w:tab w:val="num" w:pos="1440"/>
-        </w:tabs>
-        <w:ind w:left="1440" w:hanging="360"/>
+          <w:tab w:val="num" w:pos="1080"/>
+        </w:tabs>
+        <w:ind w:left="1080" w:hanging="360"/>
       </w:pPr>
     </w:lvl>
     <w:lvl w:ilvl="2" w:tentative="1">
@@ -23225,9 +23021,9 @@
       <w:lvlJc w:val="left"/>
       <w:pPr>
         <w:tabs>
-          <w:tab w:val="num" w:pos="2160"/>
-        </w:tabs>
-        <w:ind w:left="2160" w:hanging="360"/>
+          <w:tab w:val="num" w:pos="1800"/>
+        </w:tabs>
+        <w:ind w:left="1800" w:hanging="360"/>
       </w:pPr>
     </w:lvl>
     <w:lvl w:ilvl="3" w:tentative="1">
@@ -23237,9 +23033,9 @@
       <w:lvlJc w:val="left"/>
       <w:pPr>
         <w:tabs>
-          <w:tab w:val="num" w:pos="2880"/>
-        </w:tabs>
-        <w:ind w:left="2880" w:hanging="360"/>
+          <w:tab w:val="num" w:pos="2520"/>
+        </w:tabs>
+        <w:ind w:left="2520" w:hanging="360"/>
       </w:pPr>
     </w:lvl>
     <w:lvl w:ilvl="4" w:tentative="1">
@@ -23249,9 +23045,9 @@
       <w:lvlJc w:val="left"/>
       <w:pPr>
         <w:tabs>
-          <w:tab w:val="num" w:pos="3600"/>
-        </w:tabs>
-        <w:ind w:left="3600" w:hanging="360"/>
+          <w:tab w:val="num" w:pos="3240"/>
+        </w:tabs>
+        <w:ind w:left="3240" w:hanging="360"/>
       </w:pPr>
     </w:lvl>
     <w:lvl w:ilvl="5" w:tentative="1">
@@ -23261,9 +23057,9 @@
       <w:lvlJc w:val="left"/>
       <w:pPr>
         <w:tabs>
-          <w:tab w:val="num" w:pos="4320"/>
-        </w:tabs>
-        <w:ind w:left="4320" w:hanging="360"/>
+          <w:tab w:val="num" w:pos="3960"/>
+        </w:tabs>
+        <w:ind w:left="3960" w:hanging="360"/>
       </w:pPr>
     </w:lvl>
     <w:lvl w:ilvl="6" w:tentative="1">
@@ -23273,9 +23069,9 @@
       <w:lvlJc w:val="left"/>
       <w:pPr>
         <w:tabs>
-          <w:tab w:val="num" w:pos="5040"/>
-        </w:tabs>
-        <w:ind w:left="5040" w:hanging="360"/>
+          <w:tab w:val="num" w:pos="4680"/>
+        </w:tabs>
+        <w:ind w:left="4680" w:hanging="360"/>
       </w:pPr>
     </w:lvl>
     <w:lvl w:ilvl="7" w:tentative="1">
@@ -23285,9 +23081,9 @@
       <w:lvlJc w:val="left"/>
       <w:pPr>
         <w:tabs>
-          <w:tab w:val="num" w:pos="5760"/>
-        </w:tabs>
-        <w:ind w:left="5760" w:hanging="360"/>
+          <w:tab w:val="num" w:pos="5400"/>
+        </w:tabs>
+        <w:ind w:left="5400" w:hanging="360"/>
       </w:pPr>
     </w:lvl>
     <w:lvl w:ilvl="8" w:tentative="1">
@@ -23297,9 +23093,9 @@
       <w:lvlJc w:val="left"/>
       <w:pPr>
         <w:tabs>
-          <w:tab w:val="num" w:pos="6480"/>
-        </w:tabs>
-        <w:ind w:left="6480" w:hanging="360"/>
+          <w:tab w:val="num" w:pos="6120"/>
+        </w:tabs>
+        <w:ind w:left="6120" w:hanging="360"/>
       </w:pPr>
     </w:lvl>
   </w:abstractNum>
@@ -24823,6 +24619,7 @@
   <w:style w:type="character" w:default="1" w:styleId="a0">
     <w:name w:val="Default Paragraph Font"/>
     <w:uiPriority w:val="1"/>
+    <w:semiHidden/>
     <w:unhideWhenUsed/>
   </w:style>
   <w:style w:type="table" w:default="1" w:styleId="a1">

--- a/final/网安2204_U202212021_戴申宇_操作系统原理课设报告.docx
+++ b/final/网安2204_U202212021_戴申宇_操作系统原理课设报告.docx
@@ -78,7 +78,7 @@
           <v:shape id="_x0000_i1025" type="#_x0000_t75" style="width:205.5pt;height:47.5pt" o:ole="" filled="t">
             <v:imagedata r:id="rId8" o:title=""/>
           </v:shape>
-          <o:OLEObject Type="Embed" ProgID="Word.Picture.8" ShapeID="_x0000_i1025" DrawAspect="Content" ObjectID="_1801068973" r:id="rId9"/>
+          <o:OLEObject Type="Embed" ProgID="Word.Picture.8" ShapeID="_x0000_i1025" DrawAspect="Content" ObjectID="_1801070908" r:id="rId9"/>
         </w:object>
       </w:r>
     </w:p>
@@ -1068,7 +1068,7 @@
         </w:rPr>
         <w:fldChar w:fldCharType="separate"/>
       </w:r>
-      <w:hyperlink w:anchor="_Toc190286789" w:history="1">
+      <w:hyperlink w:anchor="_Toc190458153" w:history="1">
         <w:r>
           <w:rPr>
             <w:rStyle w:val="a7"/>
@@ -1125,7 +1125,7 @@
             <w:noProof/>
             <w:webHidden/>
           </w:rPr>
-          <w:instrText>PAGEREF _Toc190286789 \h</w:instrText>
+          <w:instrText>PAGEREF _Toc190458153 \h</w:instrText>
         </w:r>
         <w:r>
           <w:rPr>
@@ -1144,7 +1144,6 @@
         </w:r>
         <w:r>
           <w:rPr>
-            <w:rFonts w:hint="eastAsia"/>
             <w:noProof/>
             <w:webHidden/>
           </w:rPr>
@@ -1182,7 +1181,7 @@
           <w14:ligatures w14:val="standardContextual"/>
         </w:rPr>
       </w:pPr>
-      <w:hyperlink w:anchor="_Toc190286790" w:history="1">
+      <w:hyperlink w:anchor="_Toc190458154" w:history="1">
         <w:r>
           <w:rPr>
             <w:rStyle w:val="a7"/>
@@ -1239,7 +1238,7 @@
             <w:noProof/>
             <w:webHidden/>
           </w:rPr>
-          <w:instrText>PAGEREF _Toc190286790 \h</w:instrText>
+          <w:instrText>PAGEREF _Toc190458154 \h</w:instrText>
         </w:r>
         <w:r>
           <w:rPr>
@@ -1258,7 +1257,6 @@
         </w:r>
         <w:r>
           <w:rPr>
-            <w:rFonts w:hint="eastAsia"/>
             <w:noProof/>
             <w:webHidden/>
           </w:rPr>
@@ -1296,7 +1294,7 @@
           <w14:ligatures w14:val="standardContextual"/>
         </w:rPr>
       </w:pPr>
-      <w:hyperlink w:anchor="_Toc190286791" w:history="1">
+      <w:hyperlink w:anchor="_Toc190458155" w:history="1">
         <w:r>
           <w:rPr>
             <w:rStyle w:val="a7"/>
@@ -1353,7 +1351,7 @@
             <w:noProof/>
             <w:webHidden/>
           </w:rPr>
-          <w:instrText>PAGEREF _Toc190286791 \h</w:instrText>
+          <w:instrText>PAGEREF _Toc190458155 \h</w:instrText>
         </w:r>
         <w:r>
           <w:rPr>
@@ -1372,7 +1370,6 @@
         </w:r>
         <w:r>
           <w:rPr>
-            <w:rFonts w:hint="eastAsia"/>
             <w:noProof/>
             <w:webHidden/>
           </w:rPr>
@@ -1408,16 +1405,15 @@
           <w14:ligatures w14:val="standardContextual"/>
         </w:rPr>
       </w:pPr>
-      <w:hyperlink w:anchor="_Toc190286792" w:history="1">
+      <w:hyperlink w:anchor="_Toc190458156" w:history="1">
         <w:r>
           <w:rPr>
             <w:rStyle w:val="a7"/>
             <w:rFonts w:hint="eastAsia"/>
             <w:noProof/>
-            <w:highlight w:val="lightGray"/>
             <w:shd w:val="pct15" w:color="auto" w:fill="FFFFFF"/>
           </w:rPr>
-          <w:t>一、</w:t>
+          <w:t>3.1</w:t>
         </w:r>
         <w:r>
           <w:rPr>
@@ -1457,7 +1453,7 @@
             <w:noProof/>
             <w:webHidden/>
           </w:rPr>
-          <w:instrText>PAGEREF _Toc190286792 \h</w:instrText>
+          <w:instrText>PAGEREF _Toc190458156 \h</w:instrText>
         </w:r>
         <w:r>
           <w:rPr>
@@ -1476,7 +1472,6 @@
         </w:r>
         <w:r>
           <w:rPr>
-            <w:rFonts w:hint="eastAsia"/>
             <w:noProof/>
             <w:webHidden/>
           </w:rPr>
@@ -1512,7 +1507,7 @@
           <w14:ligatures w14:val="standardContextual"/>
         </w:rPr>
       </w:pPr>
-      <w:hyperlink w:anchor="_Toc190286793" w:history="1">
+      <w:hyperlink w:anchor="_Toc190458157" w:history="1">
         <w:r>
           <w:rPr>
             <w:rStyle w:val="a7"/>
@@ -1521,7 +1516,17 @@
             <w:highlight w:val="lightGray"/>
             <w:shd w:val="pct15" w:color="auto" w:fill="FFFFFF"/>
           </w:rPr>
-          <w:t>二、任务定义和数据结构模块</w:t>
+          <w:t>3.2</w:t>
+        </w:r>
+        <w:r>
+          <w:rPr>
+            <w:rStyle w:val="a7"/>
+            <w:rFonts w:hint="eastAsia"/>
+            <w:noProof/>
+            <w:highlight w:val="lightGray"/>
+            <w:shd w:val="pct15" w:color="auto" w:fill="FFFFFF"/>
+          </w:rPr>
+          <w:t>任务定义和数据结构模块</w:t>
         </w:r>
         <w:r>
           <w:rPr>
@@ -1552,7 +1557,7 @@
             <w:noProof/>
             <w:webHidden/>
           </w:rPr>
-          <w:instrText>PAGEREF _Toc190286793 \h</w:instrText>
+          <w:instrText>PAGEREF _Toc190458157 \h</w:instrText>
         </w:r>
         <w:r>
           <w:rPr>
@@ -1571,7 +1576,6 @@
         </w:r>
         <w:r>
           <w:rPr>
-            <w:rFonts w:hint="eastAsia"/>
             <w:noProof/>
             <w:webHidden/>
           </w:rPr>
@@ -1607,7 +1611,7 @@
           <w14:ligatures w14:val="standardContextual"/>
         </w:rPr>
       </w:pPr>
-      <w:hyperlink w:anchor="_Toc190286794" w:history="1">
+      <w:hyperlink w:anchor="_Toc190458158" w:history="1">
         <w:r>
           <w:rPr>
             <w:rStyle w:val="a7"/>
@@ -1616,7 +1620,17 @@
             <w:highlight w:val="lightGray"/>
             <w:shd w:val="pct15" w:color="auto" w:fill="FFFFFF"/>
           </w:rPr>
-          <w:t>三、任务切换模块</w:t>
+          <w:t>3.3</w:t>
+        </w:r>
+        <w:r>
+          <w:rPr>
+            <w:rStyle w:val="a7"/>
+            <w:rFonts w:hint="eastAsia"/>
+            <w:noProof/>
+            <w:highlight w:val="lightGray"/>
+            <w:shd w:val="pct15" w:color="auto" w:fill="FFFFFF"/>
+          </w:rPr>
+          <w:t>任务切换模块</w:t>
         </w:r>
         <w:r>
           <w:rPr>
@@ -1647,7 +1661,7 @@
             <w:noProof/>
             <w:webHidden/>
           </w:rPr>
-          <w:instrText>PAGEREF _Toc190286794 \h</w:instrText>
+          <w:instrText>PAGEREF _Toc190458158 \h</w:instrText>
         </w:r>
         <w:r>
           <w:rPr>
@@ -1666,7 +1680,6 @@
         </w:r>
         <w:r>
           <w:rPr>
-            <w:rFonts w:hint="eastAsia"/>
             <w:noProof/>
             <w:webHidden/>
           </w:rPr>
@@ -1702,7 +1715,7 @@
           <w14:ligatures w14:val="standardContextual"/>
         </w:rPr>
       </w:pPr>
-      <w:hyperlink w:anchor="_Toc190286795" w:history="1">
+      <w:hyperlink w:anchor="_Toc190458159" w:history="1">
         <w:r>
           <w:rPr>
             <w:rStyle w:val="a7"/>
@@ -1711,7 +1724,17 @@
             <w:highlight w:val="lightGray"/>
             <w:shd w:val="pct15" w:color="auto" w:fill="FFFFFF"/>
           </w:rPr>
-          <w:t>四、中断处理模块</w:t>
+          <w:t>3.4</w:t>
+        </w:r>
+        <w:r>
+          <w:rPr>
+            <w:rStyle w:val="a7"/>
+            <w:rFonts w:hint="eastAsia"/>
+            <w:noProof/>
+            <w:highlight w:val="lightGray"/>
+            <w:shd w:val="pct15" w:color="auto" w:fill="FFFFFF"/>
+          </w:rPr>
+          <w:t>中断处理模块</w:t>
         </w:r>
         <w:r>
           <w:rPr>
@@ -1742,7 +1765,7 @@
             <w:noProof/>
             <w:webHidden/>
           </w:rPr>
-          <w:instrText>PAGEREF _Toc190286795 \h</w:instrText>
+          <w:instrText>PAGEREF _Toc190458159 \h</w:instrText>
         </w:r>
         <w:r>
           <w:rPr>
@@ -1761,7 +1784,6 @@
         </w:r>
         <w:r>
           <w:rPr>
-            <w:rFonts w:hint="eastAsia"/>
             <w:noProof/>
             <w:webHidden/>
           </w:rPr>
@@ -1797,7 +1819,7 @@
           <w14:ligatures w14:val="standardContextual"/>
         </w:rPr>
       </w:pPr>
-      <w:hyperlink w:anchor="_Toc190286796" w:history="1">
+      <w:hyperlink w:anchor="_Toc190458160" w:history="1">
         <w:r>
           <w:rPr>
             <w:rStyle w:val="a7"/>
@@ -1806,7 +1828,17 @@
             <w:highlight w:val="lightGray"/>
             <w:shd w:val="pct15" w:color="auto" w:fill="FFFFFF"/>
           </w:rPr>
-          <w:t>五、分页机制模块</w:t>
+          <w:t>3.5</w:t>
+        </w:r>
+        <w:r>
+          <w:rPr>
+            <w:rStyle w:val="a7"/>
+            <w:rFonts w:hint="eastAsia"/>
+            <w:noProof/>
+            <w:highlight w:val="lightGray"/>
+            <w:shd w:val="pct15" w:color="auto" w:fill="FFFFFF"/>
+          </w:rPr>
+          <w:t>分页机制模块</w:t>
         </w:r>
         <w:r>
           <w:rPr>
@@ -1837,7 +1869,7 @@
             <w:noProof/>
             <w:webHidden/>
           </w:rPr>
-          <w:instrText>PAGEREF _Toc190286796 \h</w:instrText>
+          <w:instrText>PAGEREF _Toc190458160 \h</w:instrText>
         </w:r>
         <w:r>
           <w:rPr>
@@ -1856,7 +1888,6 @@
         </w:r>
         <w:r>
           <w:rPr>
-            <w:rFonts w:hint="eastAsia"/>
             <w:noProof/>
             <w:webHidden/>
           </w:rPr>
@@ -1892,7 +1923,7 @@
           <w14:ligatures w14:val="standardContextual"/>
         </w:rPr>
       </w:pPr>
-      <w:hyperlink w:anchor="_Toc190286797" w:history="1">
+      <w:hyperlink w:anchor="_Toc190458161" w:history="1">
         <w:r>
           <w:rPr>
             <w:rStyle w:val="a7"/>
@@ -1901,7 +1932,17 @@
             <w:highlight w:val="lightGray"/>
             <w:shd w:val="pct15" w:color="auto" w:fill="FFFFFF"/>
           </w:rPr>
-          <w:t>六、辅助功能模块</w:t>
+          <w:t>3.6</w:t>
+        </w:r>
+        <w:r>
+          <w:rPr>
+            <w:rStyle w:val="a7"/>
+            <w:rFonts w:hint="eastAsia"/>
+            <w:noProof/>
+            <w:highlight w:val="lightGray"/>
+            <w:shd w:val="pct15" w:color="auto" w:fill="FFFFFF"/>
+          </w:rPr>
+          <w:t>辅助功能模块</w:t>
         </w:r>
         <w:r>
           <w:rPr>
@@ -1932,7 +1973,7 @@
             <w:noProof/>
             <w:webHidden/>
           </w:rPr>
-          <w:instrText>PAGEREF _Toc190286797 \h</w:instrText>
+          <w:instrText>PAGEREF _Toc190458161 \h</w:instrText>
         </w:r>
         <w:r>
           <w:rPr>
@@ -1951,7 +1992,6 @@
         </w:r>
         <w:r>
           <w:rPr>
-            <w:rFonts w:hint="eastAsia"/>
             <w:noProof/>
             <w:webHidden/>
           </w:rPr>
@@ -1989,7 +2029,7 @@
           <w14:ligatures w14:val="standardContextual"/>
         </w:rPr>
       </w:pPr>
-      <w:hyperlink w:anchor="_Toc190286798" w:history="1">
+      <w:hyperlink w:anchor="_Toc190458162" w:history="1">
         <w:r>
           <w:rPr>
             <w:rStyle w:val="a7"/>
@@ -2046,7 +2086,7 @@
             <w:noProof/>
             <w:webHidden/>
           </w:rPr>
-          <w:instrText>PAGEREF _Toc190286798 \h</w:instrText>
+          <w:instrText>PAGEREF _Toc190458162 \h</w:instrText>
         </w:r>
         <w:r>
           <w:rPr>
@@ -2065,7 +2105,6 @@
         </w:r>
         <w:r>
           <w:rPr>
-            <w:rFonts w:hint="eastAsia"/>
             <w:noProof/>
             <w:webHidden/>
           </w:rPr>
@@ -2101,7 +2140,7 @@
           <w14:ligatures w14:val="standardContextual"/>
         </w:rPr>
       </w:pPr>
-      <w:hyperlink w:anchor="_Toc190286799" w:history="1">
+      <w:hyperlink w:anchor="_Toc190458163" w:history="1">
         <w:r>
           <w:rPr>
             <w:rStyle w:val="a7"/>
@@ -2110,7 +2149,17 @@
             <w:highlight w:val="lightGray"/>
             <w:shd w:val="pct15" w:color="auto" w:fill="FFFFFF"/>
           </w:rPr>
-          <w:t>一、保护模式的切换</w:t>
+          <w:t>4.1</w:t>
+        </w:r>
+        <w:r>
+          <w:rPr>
+            <w:rStyle w:val="a7"/>
+            <w:rFonts w:hint="eastAsia"/>
+            <w:noProof/>
+            <w:highlight w:val="lightGray"/>
+            <w:shd w:val="pct15" w:color="auto" w:fill="FFFFFF"/>
+          </w:rPr>
+          <w:t>保护模式的切换</w:t>
         </w:r>
         <w:r>
           <w:rPr>
@@ -2141,7 +2190,7 @@
             <w:noProof/>
             <w:webHidden/>
           </w:rPr>
-          <w:instrText>PAGEREF _Toc190286799 \h</w:instrText>
+          <w:instrText>PAGEREF _Toc190458163 \h</w:instrText>
         </w:r>
         <w:r>
           <w:rPr>
@@ -2160,7 +2209,6 @@
         </w:r>
         <w:r>
           <w:rPr>
-            <w:rFonts w:hint="eastAsia"/>
             <w:noProof/>
             <w:webHidden/>
           </w:rPr>
@@ -2196,7 +2244,7 @@
           <w14:ligatures w14:val="standardContextual"/>
         </w:rPr>
       </w:pPr>
-      <w:hyperlink w:anchor="_Toc190286800" w:history="1">
+      <w:hyperlink w:anchor="_Toc190458164" w:history="1">
         <w:r>
           <w:rPr>
             <w:rStyle w:val="a7"/>
@@ -2205,7 +2253,17 @@
             <w:highlight w:val="lightGray"/>
             <w:shd w:val="pct15" w:color="auto" w:fill="FFFFFF"/>
           </w:rPr>
-          <w:t>二、任务的定义和切换</w:t>
+          <w:t>4.2</w:t>
+        </w:r>
+        <w:r>
+          <w:rPr>
+            <w:rStyle w:val="a7"/>
+            <w:rFonts w:hint="eastAsia"/>
+            <w:noProof/>
+            <w:highlight w:val="lightGray"/>
+            <w:shd w:val="pct15" w:color="auto" w:fill="FFFFFF"/>
+          </w:rPr>
+          <w:t>任务的定义和切换</w:t>
         </w:r>
         <w:r>
           <w:rPr>
@@ -2236,7 +2294,7 @@
             <w:noProof/>
             <w:webHidden/>
           </w:rPr>
-          <w:instrText>PAGEREF _Toc190286800 \h</w:instrText>
+          <w:instrText>PAGEREF _Toc190458164 \h</w:instrText>
         </w:r>
         <w:r>
           <w:rPr>
@@ -2255,7 +2313,6 @@
         </w:r>
         <w:r>
           <w:rPr>
-            <w:rFonts w:hint="eastAsia"/>
             <w:noProof/>
             <w:webHidden/>
           </w:rPr>
@@ -2291,7 +2348,7 @@
           <w14:ligatures w14:val="standardContextual"/>
         </w:rPr>
       </w:pPr>
-      <w:hyperlink w:anchor="_Toc190286801" w:history="1">
+      <w:hyperlink w:anchor="_Toc190458165" w:history="1">
         <w:r>
           <w:rPr>
             <w:rStyle w:val="a7"/>
@@ -2300,7 +2357,17 @@
             <w:highlight w:val="lightGray"/>
             <w:shd w:val="pct15" w:color="auto" w:fill="FFFFFF"/>
           </w:rPr>
-          <w:t>三、时钟中断处理</w:t>
+          <w:t>4.3</w:t>
+        </w:r>
+        <w:r>
+          <w:rPr>
+            <w:rStyle w:val="a7"/>
+            <w:rFonts w:hint="eastAsia"/>
+            <w:noProof/>
+            <w:highlight w:val="lightGray"/>
+            <w:shd w:val="pct15" w:color="auto" w:fill="FFFFFF"/>
+          </w:rPr>
+          <w:t>时钟中断处理</w:t>
         </w:r>
         <w:r>
           <w:rPr>
@@ -2331,7 +2398,7 @@
             <w:noProof/>
             <w:webHidden/>
           </w:rPr>
-          <w:instrText>PAGEREF _Toc190286801 \h</w:instrText>
+          <w:instrText>PAGEREF _Toc190458165 \h</w:instrText>
         </w:r>
         <w:r>
           <w:rPr>
@@ -2350,7 +2417,6 @@
         </w:r>
         <w:r>
           <w:rPr>
-            <w:rFonts w:hint="eastAsia"/>
             <w:noProof/>
             <w:webHidden/>
           </w:rPr>
@@ -2388,7 +2454,7 @@
           <w14:ligatures w14:val="standardContextual"/>
         </w:rPr>
       </w:pPr>
-      <w:hyperlink w:anchor="_Toc190286802" w:history="1">
+      <w:hyperlink w:anchor="_Toc190458166" w:history="1">
         <w:r>
           <w:rPr>
             <w:rStyle w:val="a7"/>
@@ -2445,7 +2511,7 @@
             <w:noProof/>
             <w:webHidden/>
           </w:rPr>
-          <w:instrText>PAGEREF _Toc190286802 \h</w:instrText>
+          <w:instrText>PAGEREF _Toc190458166 \h</w:instrText>
         </w:r>
         <w:r>
           <w:rPr>
@@ -2464,7 +2530,6 @@
         </w:r>
         <w:r>
           <w:rPr>
-            <w:rFonts w:hint="eastAsia"/>
             <w:noProof/>
             <w:webHidden/>
           </w:rPr>
@@ -2489,6 +2554,452 @@
     </w:p>
     <w:p>
       <w:pPr>
+        <w:pStyle w:val="TOC2"/>
+        <w:tabs>
+          <w:tab w:val="right" w:leader="dot" w:pos="8296"/>
+        </w:tabs>
+        <w:rPr>
+          <w:rFonts w:asciiTheme="minorHAnsi" w:eastAsiaTheme="minorEastAsia" w:hAnsiTheme="minorHAnsi" w:cstheme="minorBidi" w:hint="eastAsia"/>
+          <w:noProof/>
+          <w:sz w:val="22"/>
+          <w14:ligatures w14:val="standardContextual"/>
+        </w:rPr>
+      </w:pPr>
+      <w:hyperlink w:anchor="_Toc190458167" w:history="1">
+        <w:r>
+          <w:rPr>
+            <w:rStyle w:val="a7"/>
+            <w:rFonts w:hint="eastAsia"/>
+            <w:noProof/>
+            <w:highlight w:val="lightGray"/>
+            <w:shd w:val="pct15" w:color="auto" w:fill="FFFFFF"/>
+          </w:rPr>
+          <w:t>5.1</w:t>
+        </w:r>
+        <w:r>
+          <w:rPr>
+            <w:rStyle w:val="a7"/>
+            <w:rFonts w:hint="eastAsia"/>
+            <w:noProof/>
+            <w:highlight w:val="lightGray"/>
+            <w:shd w:val="pct15" w:color="auto" w:fill="FFFFFF"/>
+          </w:rPr>
+          <w:t>开发环境配置</w:t>
+        </w:r>
+        <w:r>
+          <w:rPr>
+            <w:rFonts w:hint="eastAsia"/>
+            <w:noProof/>
+            <w:webHidden/>
+          </w:rPr>
+          <w:tab/>
+        </w:r>
+        <w:r>
+          <w:rPr>
+            <w:rFonts w:hint="eastAsia"/>
+            <w:noProof/>
+            <w:webHidden/>
+          </w:rPr>
+          <w:fldChar w:fldCharType="begin"/>
+        </w:r>
+        <w:r>
+          <w:rPr>
+            <w:rFonts w:hint="eastAsia"/>
+            <w:noProof/>
+            <w:webHidden/>
+          </w:rPr>
+          <w:instrText xml:space="preserve"> </w:instrText>
+        </w:r>
+        <w:r>
+          <w:rPr>
+            <w:noProof/>
+            <w:webHidden/>
+          </w:rPr>
+          <w:instrText>PAGEREF _Toc190458167 \h</w:instrText>
+        </w:r>
+        <w:r>
+          <w:rPr>
+            <w:rFonts w:hint="eastAsia"/>
+            <w:noProof/>
+            <w:webHidden/>
+          </w:rPr>
+          <w:instrText xml:space="preserve"> </w:instrText>
+        </w:r>
+        <w:r>
+          <w:rPr>
+            <w:rFonts w:hint="eastAsia"/>
+            <w:noProof/>
+            <w:webHidden/>
+          </w:rPr>
+        </w:r>
+        <w:r>
+          <w:rPr>
+            <w:noProof/>
+            <w:webHidden/>
+          </w:rPr>
+          <w:fldChar w:fldCharType="separate"/>
+        </w:r>
+        <w:r>
+          <w:rPr>
+            <w:noProof/>
+            <w:webHidden/>
+          </w:rPr>
+          <w:t>22</w:t>
+        </w:r>
+        <w:r>
+          <w:rPr>
+            <w:rFonts w:hint="eastAsia"/>
+            <w:noProof/>
+            <w:webHidden/>
+          </w:rPr>
+          <w:fldChar w:fldCharType="end"/>
+        </w:r>
+      </w:hyperlink>
+    </w:p>
+    <w:p>
+      <w:pPr>
+        <w:pStyle w:val="TOC2"/>
+        <w:tabs>
+          <w:tab w:val="right" w:leader="dot" w:pos="8296"/>
+        </w:tabs>
+        <w:rPr>
+          <w:rFonts w:asciiTheme="minorHAnsi" w:eastAsiaTheme="minorEastAsia" w:hAnsiTheme="minorHAnsi" w:cstheme="minorBidi" w:hint="eastAsia"/>
+          <w:noProof/>
+          <w:sz w:val="22"/>
+          <w14:ligatures w14:val="standardContextual"/>
+        </w:rPr>
+      </w:pPr>
+      <w:hyperlink w:anchor="_Toc190458168" w:history="1">
+        <w:r>
+          <w:rPr>
+            <w:rStyle w:val="a7"/>
+            <w:rFonts w:hint="eastAsia"/>
+            <w:noProof/>
+            <w:highlight w:val="lightGray"/>
+            <w:shd w:val="pct15" w:color="auto" w:fill="FFFFFF"/>
+          </w:rPr>
+          <w:t>5.2</w:t>
+        </w:r>
+        <w:r>
+          <w:rPr>
+            <w:rStyle w:val="a7"/>
+            <w:rFonts w:hint="eastAsia"/>
+            <w:noProof/>
+            <w:highlight w:val="lightGray"/>
+            <w:shd w:val="pct15" w:color="auto" w:fill="FFFFFF"/>
+          </w:rPr>
+          <w:t>运行环境配置</w:t>
+        </w:r>
+        <w:r>
+          <w:rPr>
+            <w:rStyle w:val="a7"/>
+            <w:rFonts w:hint="eastAsia"/>
+            <w:noProof/>
+            <w:highlight w:val="lightGray"/>
+            <w:shd w:val="pct15" w:color="auto" w:fill="FFFFFF"/>
+          </w:rPr>
+          <w:t xml:space="preserve"> (bochsrc.txt)</w:t>
+        </w:r>
+        <w:r>
+          <w:rPr>
+            <w:rFonts w:hint="eastAsia"/>
+            <w:noProof/>
+            <w:webHidden/>
+          </w:rPr>
+          <w:tab/>
+        </w:r>
+        <w:r>
+          <w:rPr>
+            <w:rFonts w:hint="eastAsia"/>
+            <w:noProof/>
+            <w:webHidden/>
+          </w:rPr>
+          <w:fldChar w:fldCharType="begin"/>
+        </w:r>
+        <w:r>
+          <w:rPr>
+            <w:rFonts w:hint="eastAsia"/>
+            <w:noProof/>
+            <w:webHidden/>
+          </w:rPr>
+          <w:instrText xml:space="preserve"> </w:instrText>
+        </w:r>
+        <w:r>
+          <w:rPr>
+            <w:noProof/>
+            <w:webHidden/>
+          </w:rPr>
+          <w:instrText>PAGEREF _Toc190458168 \h</w:instrText>
+        </w:r>
+        <w:r>
+          <w:rPr>
+            <w:rFonts w:hint="eastAsia"/>
+            <w:noProof/>
+            <w:webHidden/>
+          </w:rPr>
+          <w:instrText xml:space="preserve"> </w:instrText>
+        </w:r>
+        <w:r>
+          <w:rPr>
+            <w:rFonts w:hint="eastAsia"/>
+            <w:noProof/>
+            <w:webHidden/>
+          </w:rPr>
+        </w:r>
+        <w:r>
+          <w:rPr>
+            <w:noProof/>
+            <w:webHidden/>
+          </w:rPr>
+          <w:fldChar w:fldCharType="separate"/>
+        </w:r>
+        <w:r>
+          <w:rPr>
+            <w:noProof/>
+            <w:webHidden/>
+          </w:rPr>
+          <w:t>23</w:t>
+        </w:r>
+        <w:r>
+          <w:rPr>
+            <w:rFonts w:hint="eastAsia"/>
+            <w:noProof/>
+            <w:webHidden/>
+          </w:rPr>
+          <w:fldChar w:fldCharType="end"/>
+        </w:r>
+      </w:hyperlink>
+    </w:p>
+    <w:p>
+      <w:pPr>
+        <w:pStyle w:val="TOC2"/>
+        <w:tabs>
+          <w:tab w:val="right" w:leader="dot" w:pos="8296"/>
+        </w:tabs>
+        <w:rPr>
+          <w:rFonts w:asciiTheme="minorHAnsi" w:eastAsiaTheme="minorEastAsia" w:hAnsiTheme="minorHAnsi" w:cstheme="minorBidi" w:hint="eastAsia"/>
+          <w:noProof/>
+          <w:sz w:val="22"/>
+          <w14:ligatures w14:val="standardContextual"/>
+        </w:rPr>
+      </w:pPr>
+      <w:hyperlink w:anchor="_Toc190458169" w:history="1">
+        <w:r>
+          <w:rPr>
+            <w:rStyle w:val="a7"/>
+            <w:rFonts w:hint="eastAsia"/>
+            <w:noProof/>
+            <w:highlight w:val="lightGray"/>
+            <w:shd w:val="pct15" w:color="auto" w:fill="FFFFFF"/>
+          </w:rPr>
+          <w:t>5.3</w:t>
+        </w:r>
+        <w:r>
+          <w:rPr>
+            <w:rStyle w:val="a7"/>
+            <w:rFonts w:hint="eastAsia"/>
+            <w:noProof/>
+            <w:highlight w:val="lightGray"/>
+            <w:shd w:val="pct15" w:color="auto" w:fill="FFFFFF"/>
+          </w:rPr>
+          <w:t>更新程序</w:t>
+        </w:r>
+        <w:r>
+          <w:rPr>
+            <w:rFonts w:hint="eastAsia"/>
+            <w:noProof/>
+            <w:webHidden/>
+          </w:rPr>
+          <w:tab/>
+        </w:r>
+        <w:r>
+          <w:rPr>
+            <w:rFonts w:hint="eastAsia"/>
+            <w:noProof/>
+            <w:webHidden/>
+          </w:rPr>
+          <w:fldChar w:fldCharType="begin"/>
+        </w:r>
+        <w:r>
+          <w:rPr>
+            <w:rFonts w:hint="eastAsia"/>
+            <w:noProof/>
+            <w:webHidden/>
+          </w:rPr>
+          <w:instrText xml:space="preserve"> </w:instrText>
+        </w:r>
+        <w:r>
+          <w:rPr>
+            <w:noProof/>
+            <w:webHidden/>
+          </w:rPr>
+          <w:instrText>PAGEREF _Toc190458169 \h</w:instrText>
+        </w:r>
+        <w:r>
+          <w:rPr>
+            <w:rFonts w:hint="eastAsia"/>
+            <w:noProof/>
+            <w:webHidden/>
+          </w:rPr>
+          <w:instrText xml:space="preserve"> </w:instrText>
+        </w:r>
+        <w:r>
+          <w:rPr>
+            <w:rFonts w:hint="eastAsia"/>
+            <w:noProof/>
+            <w:webHidden/>
+          </w:rPr>
+        </w:r>
+        <w:r>
+          <w:rPr>
+            <w:noProof/>
+            <w:webHidden/>
+          </w:rPr>
+          <w:fldChar w:fldCharType="separate"/>
+        </w:r>
+        <w:r>
+          <w:rPr>
+            <w:noProof/>
+            <w:webHidden/>
+          </w:rPr>
+          <w:t>23</w:t>
+        </w:r>
+        <w:r>
+          <w:rPr>
+            <w:rFonts w:hint="eastAsia"/>
+            <w:noProof/>
+            <w:webHidden/>
+          </w:rPr>
+          <w:fldChar w:fldCharType="end"/>
+        </w:r>
+      </w:hyperlink>
+    </w:p>
+    <w:p>
+      <w:pPr>
+        <w:pStyle w:val="TOC2"/>
+        <w:tabs>
+          <w:tab w:val="right" w:leader="dot" w:pos="8296"/>
+        </w:tabs>
+        <w:rPr>
+          <w:rFonts w:asciiTheme="minorHAnsi" w:eastAsiaTheme="minorEastAsia" w:hAnsiTheme="minorHAnsi" w:cstheme="minorBidi" w:hint="eastAsia"/>
+          <w:noProof/>
+          <w:sz w:val="22"/>
+          <w14:ligatures w14:val="standardContextual"/>
+        </w:rPr>
+      </w:pPr>
+      <w:hyperlink w:anchor="_Toc190458170" w:history="1">
+        <w:r>
+          <w:rPr>
+            <w:rStyle w:val="a7"/>
+            <w:rFonts w:hint="eastAsia"/>
+            <w:noProof/>
+            <w:highlight w:val="lightGray"/>
+            <w:shd w:val="pct15" w:color="auto" w:fill="FFFFFF"/>
+          </w:rPr>
+          <w:t>5.4</w:t>
+        </w:r>
+        <w:r>
+          <w:rPr>
+            <w:rStyle w:val="a7"/>
+            <w:rFonts w:hint="eastAsia"/>
+            <w:noProof/>
+            <w:highlight w:val="lightGray"/>
+            <w:shd w:val="pct15" w:color="auto" w:fill="FFFFFF"/>
+          </w:rPr>
+          <w:t>运行</w:t>
+        </w:r>
+        <w:r>
+          <w:rPr>
+            <w:rStyle w:val="a7"/>
+            <w:rFonts w:hint="eastAsia"/>
+            <w:noProof/>
+            <w:highlight w:val="lightGray"/>
+            <w:shd w:val="pct15" w:color="auto" w:fill="FFFFFF"/>
+          </w:rPr>
+          <w:t>/</w:t>
+        </w:r>
+        <w:r>
+          <w:rPr>
+            <w:rStyle w:val="a7"/>
+            <w:rFonts w:hint="eastAsia"/>
+            <w:noProof/>
+            <w:highlight w:val="lightGray"/>
+            <w:shd w:val="pct15" w:color="auto" w:fill="FFFFFF"/>
+          </w:rPr>
+          <w:t>调试程序</w:t>
+        </w:r>
+        <w:r>
+          <w:rPr>
+            <w:rFonts w:hint="eastAsia"/>
+            <w:noProof/>
+            <w:webHidden/>
+          </w:rPr>
+          <w:tab/>
+        </w:r>
+        <w:r>
+          <w:rPr>
+            <w:rFonts w:hint="eastAsia"/>
+            <w:noProof/>
+            <w:webHidden/>
+          </w:rPr>
+          <w:fldChar w:fldCharType="begin"/>
+        </w:r>
+        <w:r>
+          <w:rPr>
+            <w:rFonts w:hint="eastAsia"/>
+            <w:noProof/>
+            <w:webHidden/>
+          </w:rPr>
+          <w:instrText xml:space="preserve"> </w:instrText>
+        </w:r>
+        <w:r>
+          <w:rPr>
+            <w:noProof/>
+            <w:webHidden/>
+          </w:rPr>
+          <w:instrText>PAGEREF _Toc190458170 \h</w:instrText>
+        </w:r>
+        <w:r>
+          <w:rPr>
+            <w:rFonts w:hint="eastAsia"/>
+            <w:noProof/>
+            <w:webHidden/>
+          </w:rPr>
+          <w:instrText xml:space="preserve"> </w:instrText>
+        </w:r>
+        <w:r>
+          <w:rPr>
+            <w:rFonts w:hint="eastAsia"/>
+            <w:noProof/>
+            <w:webHidden/>
+          </w:rPr>
+        </w:r>
+        <w:r>
+          <w:rPr>
+            <w:noProof/>
+            <w:webHidden/>
+          </w:rPr>
+          <w:fldChar w:fldCharType="separate"/>
+        </w:r>
+        <w:r>
+          <w:rPr>
+            <w:noProof/>
+            <w:webHidden/>
+          </w:rPr>
+          <w:t>24</w:t>
+        </w:r>
+        <w:r>
+          <w:rPr>
+            <w:rFonts w:hint="eastAsia"/>
+            <w:noProof/>
+            <w:webHidden/>
+          </w:rPr>
+          <w:fldChar w:fldCharType="end"/>
+        </w:r>
+      </w:hyperlink>
+    </w:p>
+    <w:p>
+      <w:pPr>
         <w:pStyle w:val="TOC1"/>
         <w:tabs>
           <w:tab w:val="left" w:pos="660"/>
@@ -2502,7 +3013,7 @@
           <w14:ligatures w14:val="standardContextual"/>
         </w:rPr>
       </w:pPr>
-      <w:hyperlink w:anchor="_Toc190286803" w:history="1">
+      <w:hyperlink w:anchor="_Toc190458171" w:history="1">
         <w:r>
           <w:rPr>
             <w:rStyle w:val="a7"/>
@@ -2559,7 +3070,7 @@
             <w:noProof/>
             <w:webHidden/>
           </w:rPr>
-          <w:instrText>PAGEREF _Toc190286803 \h</w:instrText>
+          <w:instrText>PAGEREF _Toc190458171 \h</w:instrText>
         </w:r>
         <w:r>
           <w:rPr>
@@ -2578,7 +3089,6 @@
         </w:r>
         <w:r>
           <w:rPr>
-            <w:rFonts w:hint="eastAsia"/>
             <w:noProof/>
             <w:webHidden/>
           </w:rPr>
@@ -2589,7 +3099,7 @@
             <w:noProof/>
             <w:webHidden/>
           </w:rPr>
-          <w:t>22</w:t>
+          <w:t>25</w:t>
         </w:r>
         <w:r>
           <w:rPr>
@@ -2616,7 +3126,7 @@
           <w14:ligatures w14:val="standardContextual"/>
         </w:rPr>
       </w:pPr>
-      <w:hyperlink w:anchor="_Toc190286804" w:history="1">
+      <w:hyperlink w:anchor="_Toc190458172" w:history="1">
         <w:r>
           <w:rPr>
             <w:rStyle w:val="a7"/>
@@ -2673,7 +3183,7 @@
             <w:noProof/>
             <w:webHidden/>
           </w:rPr>
-          <w:instrText>PAGEREF _Toc190286804 \h</w:instrText>
+          <w:instrText>PAGEREF _Toc190458172 \h</w:instrText>
         </w:r>
         <w:r>
           <w:rPr>
@@ -2692,7 +3202,6 @@
         </w:r>
         <w:r>
           <w:rPr>
-            <w:rFonts w:hint="eastAsia"/>
             <w:noProof/>
             <w:webHidden/>
           </w:rPr>
@@ -2703,7 +3212,7 @@
             <w:noProof/>
             <w:webHidden/>
           </w:rPr>
-          <w:t>22</w:t>
+          <w:t>25</w:t>
         </w:r>
         <w:r>
           <w:rPr>
@@ -2730,7 +3239,7 @@
           <w14:ligatures w14:val="standardContextual"/>
         </w:rPr>
       </w:pPr>
-      <w:hyperlink w:anchor="_Toc190286805" w:history="1">
+      <w:hyperlink w:anchor="_Toc190458173" w:history="1">
         <w:r>
           <w:rPr>
             <w:rStyle w:val="a7"/>
@@ -2787,7 +3296,7 @@
             <w:noProof/>
             <w:webHidden/>
           </w:rPr>
-          <w:instrText>PAGEREF _Toc190286805 \h</w:instrText>
+          <w:instrText>PAGEREF _Toc190458173 \h</w:instrText>
         </w:r>
         <w:r>
           <w:rPr>
@@ -2806,7 +3315,6 @@
         </w:r>
         <w:r>
           <w:rPr>
-            <w:rFonts w:hint="eastAsia"/>
             <w:noProof/>
             <w:webHidden/>
           </w:rPr>
@@ -2817,7 +3325,7 @@
             <w:noProof/>
             <w:webHidden/>
           </w:rPr>
-          <w:t>22</w:t>
+          <w:t>25</w:t>
         </w:r>
         <w:r>
           <w:rPr>
@@ -2885,7 +3393,7 @@
           <w:szCs w:val="28"/>
         </w:rPr>
       </w:pPr>
-      <w:bookmarkStart w:id="1" w:name="_Toc190286789"/>
+      <w:bookmarkStart w:id="1" w:name="_Toc190458153"/>
       <w:r>
         <w:rPr>
           <w:rFonts w:hint="eastAsia"/>
@@ -4352,8 +4860,8 @@
           <w:szCs w:val="28"/>
         </w:rPr>
       </w:pPr>
-      <w:bookmarkStart w:id="2" w:name="_Toc190286790"/>
-      <w:bookmarkStart w:id="3" w:name="_Toc33195591"/>
+      <w:bookmarkStart w:id="2" w:name="_Toc33195591"/>
+      <w:bookmarkStart w:id="3" w:name="_Toc190458154"/>
       <w:r>
         <w:rPr>
           <w:rFonts w:hint="eastAsia"/>
@@ -4363,7 +4871,7 @@
         <w:lastRenderedPageBreak/>
         <w:t>课程设计内容</w:t>
       </w:r>
-      <w:bookmarkEnd w:id="2"/>
+      <w:bookmarkEnd w:id="3"/>
     </w:p>
     <w:p>
       <w:pPr>
@@ -4741,8 +5249,8 @@
           <w:szCs w:val="28"/>
         </w:rPr>
       </w:pPr>
-      <w:bookmarkStart w:id="4" w:name="_Toc190286791"/>
-      <w:bookmarkEnd w:id="3"/>
+      <w:bookmarkStart w:id="4" w:name="_Toc190458155"/>
+      <w:bookmarkEnd w:id="2"/>
       <w:r>
         <w:rPr>
           <w:rFonts w:hint="eastAsia"/>
@@ -5021,16 +5529,15 @@
           <w:shd w:val="pct15" w:color="auto" w:fill="FFFFFF"/>
         </w:rPr>
       </w:pPr>
-      <w:bookmarkStart w:id="5" w:name="_Toc190286792"/>
+      <w:bookmarkStart w:id="5" w:name="_Toc190458156"/>
       <w:r>
         <w:rPr>
           <w:rFonts w:hint="eastAsia"/>
           <w:sz w:val="24"/>
           <w:szCs w:val="24"/>
-          <w:highlight w:val="lightGray"/>
           <w:shd w:val="pct15" w:color="auto" w:fill="FFFFFF"/>
         </w:rPr>
-        <w:t>一、</w:t>
+        <w:t>3.1</w:t>
       </w:r>
       <w:r>
         <w:rPr>
@@ -6771,7 +7278,7 @@
           <w:shd w:val="pct15" w:color="auto" w:fill="FFFFFF"/>
         </w:rPr>
       </w:pPr>
-      <w:bookmarkStart w:id="6" w:name="_Toc190286793"/>
+      <w:bookmarkStart w:id="6" w:name="_Toc190458157"/>
       <w:r>
         <w:rPr>
           <w:rFonts w:hint="eastAsia"/>
@@ -6780,7 +7287,7 @@
           <w:highlight w:val="lightGray"/>
           <w:shd w:val="pct15" w:color="auto" w:fill="FFFFFF"/>
         </w:rPr>
-        <w:t>二、</w:t>
+        <w:t>3.2</w:t>
       </w:r>
       <w:r>
         <w:rPr>
@@ -8021,7 +8528,7 @@
           <w:shd w:val="pct15" w:color="auto" w:fill="FFFFFF"/>
         </w:rPr>
       </w:pPr>
-      <w:bookmarkStart w:id="7" w:name="_Toc190286794"/>
+      <w:bookmarkStart w:id="7" w:name="_Toc190458158"/>
       <w:r>
         <w:rPr>
           <w:rFonts w:hint="eastAsia"/>
@@ -8030,7 +8537,7 @@
           <w:highlight w:val="lightGray"/>
           <w:shd w:val="pct15" w:color="auto" w:fill="FFFFFF"/>
         </w:rPr>
-        <w:t>三、</w:t>
+        <w:t>3.3</w:t>
       </w:r>
       <w:r>
         <w:rPr>
@@ -9279,7 +9786,7 @@
           <w:shd w:val="pct15" w:color="auto" w:fill="FFFFFF"/>
         </w:rPr>
       </w:pPr>
-      <w:bookmarkStart w:id="8" w:name="_Toc190286795"/>
+      <w:bookmarkStart w:id="8" w:name="_Toc190458159"/>
       <w:r>
         <w:rPr>
           <w:rFonts w:hint="eastAsia"/>
@@ -9288,7 +9795,7 @@
           <w:highlight w:val="lightGray"/>
           <w:shd w:val="pct15" w:color="auto" w:fill="FFFFFF"/>
         </w:rPr>
-        <w:t>四、</w:t>
+        <w:t>3.4</w:t>
       </w:r>
       <w:r>
         <w:rPr>
@@ -10185,7 +10692,7 @@
           <w:shd w:val="pct15" w:color="auto" w:fill="FFFFFF"/>
         </w:rPr>
       </w:pPr>
-      <w:bookmarkStart w:id="9" w:name="_Toc190286796"/>
+      <w:bookmarkStart w:id="9" w:name="_Toc190458160"/>
       <w:r>
         <w:rPr>
           <w:rFonts w:hint="eastAsia"/>
@@ -10195,7 +10702,7 @@
           <w:shd w:val="pct15" w:color="auto" w:fill="FFFFFF"/>
         </w:rPr>
         <w:lastRenderedPageBreak/>
-        <w:t>五、</w:t>
+        <w:t>3.5</w:t>
       </w:r>
       <w:r>
         <w:rPr>
@@ -11621,7 +12128,7 @@
           <w:shd w:val="pct15" w:color="auto" w:fill="FFFFFF"/>
         </w:rPr>
       </w:pPr>
-      <w:bookmarkStart w:id="10" w:name="_Toc190286797"/>
+      <w:bookmarkStart w:id="10" w:name="_Toc190458161"/>
       <w:r>
         <w:rPr>
           <w:rFonts w:hint="eastAsia"/>
@@ -11630,7 +12137,7 @@
           <w:highlight w:val="lightGray"/>
           <w:shd w:val="pct15" w:color="auto" w:fill="FFFFFF"/>
         </w:rPr>
-        <w:t>六、</w:t>
+        <w:t>3.6</w:t>
       </w:r>
       <w:r>
         <w:rPr>
@@ -12285,7 +12792,7 @@
         </w:rPr>
       </w:pPr>
       <w:bookmarkStart w:id="11" w:name="_Toc33195592"/>
-      <w:bookmarkStart w:id="12" w:name="_Toc190286798"/>
+      <w:bookmarkStart w:id="12" w:name="_Toc190458162"/>
       <w:r>
         <w:rPr>
           <w:rFonts w:hint="eastAsia"/>
@@ -12460,7 +12967,7 @@
           <w:shd w:val="pct15" w:color="auto" w:fill="FFFFFF"/>
         </w:rPr>
       </w:pPr>
-      <w:bookmarkStart w:id="13" w:name="_Toc190286799"/>
+      <w:bookmarkStart w:id="13" w:name="_Toc190458163"/>
       <w:r>
         <w:rPr>
           <w:rFonts w:hint="eastAsia"/>
@@ -12469,7 +12976,7 @@
           <w:highlight w:val="lightGray"/>
           <w:shd w:val="pct15" w:color="auto" w:fill="FFFFFF"/>
         </w:rPr>
-        <w:t>一、</w:t>
+        <w:t>4.1</w:t>
       </w:r>
       <w:r>
         <w:rPr>
@@ -13577,7 +14084,7 @@
           <w:shd w:val="pct15" w:color="auto" w:fill="FFFFFF"/>
         </w:rPr>
       </w:pPr>
-      <w:bookmarkStart w:id="14" w:name="_Toc190286800"/>
+      <w:bookmarkStart w:id="14" w:name="_Toc190458164"/>
       <w:r>
         <w:rPr>
           <w:rFonts w:hint="eastAsia"/>
@@ -13586,7 +14093,7 @@
           <w:highlight w:val="lightGray"/>
           <w:shd w:val="pct15" w:color="auto" w:fill="FFFFFF"/>
         </w:rPr>
-        <w:t>二、</w:t>
+        <w:t>4.2</w:t>
       </w:r>
       <w:r>
         <w:rPr>
@@ -15330,7 +15837,7 @@
           <w:shd w:val="pct15" w:color="auto" w:fill="FFFFFF"/>
         </w:rPr>
       </w:pPr>
-      <w:bookmarkStart w:id="15" w:name="_Toc190286801"/>
+      <w:bookmarkStart w:id="15" w:name="_Toc190458165"/>
       <w:r>
         <w:rPr>
           <w:rFonts w:hint="eastAsia"/>
@@ -15339,7 +15846,7 @@
           <w:highlight w:val="lightGray"/>
           <w:shd w:val="pct15" w:color="auto" w:fill="FFFFFF"/>
         </w:rPr>
-        <w:t>三、</w:t>
+        <w:t>4.3</w:t>
       </w:r>
       <w:r>
         <w:rPr>
@@ -16813,7 +17320,7 @@
           <w:szCs w:val="28"/>
         </w:rPr>
       </w:pPr>
-      <w:bookmarkStart w:id="16" w:name="_Toc190286802"/>
+      <w:bookmarkStart w:id="16" w:name="_Toc190458166"/>
       <w:r>
         <w:rPr>
           <w:rFonts w:hint="eastAsia"/>
@@ -16828,7 +17335,6 @@
     <w:p>
       <w:pPr>
         <w:spacing w:afterLines="30" w:after="93" w:line="300" w:lineRule="auto"/>
-        <w:ind w:firstLine="360"/>
         <w:jc w:val="left"/>
         <w:rPr>
           <w:color w:val="000000" w:themeColor="text1"/>
@@ -17060,6 +17566,7 @@
           <w:shd w:val="pct15" w:color="auto" w:fill="FFFFFF"/>
         </w:rPr>
       </w:pPr>
+      <w:bookmarkStart w:id="17" w:name="_Toc190458167"/>
       <w:r>
         <w:rPr>
           <w:sz w:val="24"/>
@@ -17067,7 +17574,7 @@
           <w:highlight w:val="lightGray"/>
           <w:shd w:val="pct15" w:color="auto" w:fill="FFFFFF"/>
         </w:rPr>
-        <w:t xml:space="preserve">5.1 </w:t>
+        <w:t>5.1</w:t>
       </w:r>
       <w:r>
         <w:rPr>
@@ -17078,6 +17585,7 @@
         </w:rPr>
         <w:t>开发环境配置</w:t>
       </w:r>
+      <w:bookmarkEnd w:id="17"/>
     </w:p>
     <w:p>
       <w:pPr>
@@ -17085,7 +17593,9 @@
           <w:ilvl w:val="0"/>
           <w:numId w:val="29"/>
         </w:numPr>
-        <w:spacing w:afterLines="30" w:after="93" w:line="300" w:lineRule="auto"/>
+        <w:adjustRightInd w:val="0"/>
+        <w:snapToGrid w:val="0"/>
+        <w:spacing w:afterLines="50" w:after="156" w:line="300" w:lineRule="auto"/>
         <w:jc w:val="left"/>
         <w:rPr>
           <w:color w:val="000000" w:themeColor="text1"/>
@@ -17122,21 +17632,22 @@
           <w:color w:val="000000" w:themeColor="text1"/>
           <w:sz w:val="24"/>
         </w:rPr>
-        <w:t>在物理机或虚拟机（如</w:t>
-      </w:r>
-      <w:r>
-        <w:rPr>
-          <w:color w:val="000000" w:themeColor="text1"/>
-          <w:sz w:val="24"/>
-        </w:rPr>
-        <w:t xml:space="preserve"> VMware, VirtualBox</w:t>
-      </w:r>
-      <w:r>
-        <w:rPr>
-          <w:color w:val="000000" w:themeColor="text1"/>
-          <w:sz w:val="24"/>
-        </w:rPr>
-        <w:t>）上安装</w:t>
+        <w:t>在</w:t>
+      </w:r>
+      <w:r>
+        <w:rPr>
+          <w:rFonts w:hint="eastAsia"/>
+          <w:color w:val="000000" w:themeColor="text1"/>
+          <w:sz w:val="24"/>
+        </w:rPr>
+        <w:t>VMWare</w:t>
+      </w:r>
+      <w:r>
+        <w:rPr>
+          <w:color w:val="000000" w:themeColor="text1"/>
+          <w:sz w:val="24"/>
+        </w:rPr>
+        <w:t>上安装</w:t>
       </w:r>
       <w:r>
         <w:rPr>
@@ -17159,7 +17670,9 @@
           <w:ilvl w:val="0"/>
           <w:numId w:val="29"/>
         </w:numPr>
-        <w:spacing w:afterLines="30" w:after="93" w:line="300" w:lineRule="auto"/>
+        <w:adjustRightInd w:val="0"/>
+        <w:snapToGrid w:val="0"/>
+        <w:spacing w:afterLines="50" w:after="156" w:line="300" w:lineRule="auto"/>
         <w:jc w:val="left"/>
         <w:rPr>
           <w:color w:val="000000" w:themeColor="text1"/>
@@ -17222,7 +17735,9 @@
     </w:p>
     <w:p>
       <w:pPr>
-        <w:spacing w:afterLines="30" w:after="93" w:line="300" w:lineRule="auto"/>
+        <w:adjustRightInd w:val="0"/>
+        <w:snapToGrid w:val="0"/>
+        <w:spacing w:afterLines="50" w:after="156" w:line="300" w:lineRule="auto"/>
         <w:ind w:firstLine="360"/>
         <w:jc w:val="left"/>
         <w:rPr>
@@ -17235,7 +17750,30 @@
           <w:color w:val="000000" w:themeColor="text1"/>
           <w:sz w:val="24"/>
         </w:rPr>
-        <w:t>安装完成后，可以通过编写一个简单的汇编程序并编译运行，来验证</w:t>
+        <w:t>安装完成后，可以编译运行</w:t>
+      </w:r>
+      <w:r>
+        <w:rPr>
+          <w:rFonts w:hint="eastAsia"/>
+          <w:color w:val="000000" w:themeColor="text1"/>
+          <w:sz w:val="24"/>
+        </w:rPr>
+        <w:t>示例程序</w:t>
+      </w:r>
+      <w:r>
+        <w:rPr>
+          <w:rFonts w:hint="eastAsia"/>
+          <w:color w:val="000000" w:themeColor="text1"/>
+          <w:sz w:val="24"/>
+        </w:rPr>
+        <w:t>pmtest1</w:t>
+      </w:r>
+      <w:r>
+        <w:rPr>
+          <w:color w:val="000000" w:themeColor="text1"/>
+          <w:sz w:val="24"/>
+        </w:rPr>
+        <w:t>验证</w:t>
       </w:r>
       <w:r>
         <w:rPr>
@@ -17258,7 +17796,9 @@
           <w:ilvl w:val="0"/>
           <w:numId w:val="29"/>
         </w:numPr>
-        <w:spacing w:afterLines="30" w:after="93" w:line="300" w:lineRule="auto"/>
+        <w:adjustRightInd w:val="0"/>
+        <w:snapToGrid w:val="0"/>
+        <w:spacing w:afterLines="50" w:after="156" w:line="300" w:lineRule="auto"/>
         <w:jc w:val="left"/>
         <w:rPr>
           <w:color w:val="000000" w:themeColor="text1"/>
@@ -17314,7 +17854,9 @@
     </w:p>
     <w:p>
       <w:pPr>
-        <w:spacing w:afterLines="30" w:after="93" w:line="300" w:lineRule="auto"/>
+        <w:adjustRightInd w:val="0"/>
+        <w:snapToGrid w:val="0"/>
+        <w:spacing w:afterLines="50" w:after="156" w:line="300" w:lineRule="auto"/>
         <w:ind w:firstLine="360"/>
         <w:jc w:val="left"/>
         <w:rPr>
@@ -17332,7 +17874,9 @@
     </w:p>
     <w:p>
       <w:pPr>
-        <w:spacing w:afterLines="30" w:after="93" w:line="300" w:lineRule="auto"/>
+        <w:adjustRightInd w:val="0"/>
+        <w:snapToGrid w:val="0"/>
+        <w:spacing w:afterLines="50" w:after="156" w:line="300" w:lineRule="auto"/>
         <w:ind w:firstLine="360"/>
         <w:jc w:val="left"/>
         <w:rPr>
@@ -17345,7 +17889,21 @@
           <w:color w:val="000000" w:themeColor="text1"/>
           <w:sz w:val="24"/>
         </w:rPr>
-        <w:t>安装完成后</w:t>
+        <w:t>使用</w:t>
+      </w:r>
+      <w:r>
+        <w:rPr>
+          <w:color w:val="000000" w:themeColor="text1"/>
+          <w:sz w:val="24"/>
+        </w:rPr>
+        <w:t>'whereis'</w:t>
+      </w:r>
+      <w:r>
+        <w:rPr>
+          <w:color w:val="000000" w:themeColor="text1"/>
+          <w:sz w:val="24"/>
+        </w:rPr>
+        <w:t>命令确认其安装路径</w:t>
       </w:r>
       <w:r>
         <w:rPr>
@@ -17359,34 +17917,6 @@
           <w:color w:val="000000" w:themeColor="text1"/>
           <w:sz w:val="24"/>
         </w:rPr>
-        <w:t>可以使用</w:t>
-      </w:r>
-      <w:r>
-        <w:rPr>
-          <w:color w:val="000000" w:themeColor="text1"/>
-          <w:sz w:val="24"/>
-        </w:rPr>
-        <w:t>'whereis'</w:t>
-      </w:r>
-      <w:r>
-        <w:rPr>
-          <w:color w:val="000000" w:themeColor="text1"/>
-          <w:sz w:val="24"/>
-        </w:rPr>
-        <w:t>命令确认其安装路径</w:t>
-      </w:r>
-      <w:r>
-        <w:rPr>
-          <w:color w:val="000000" w:themeColor="text1"/>
-          <w:sz w:val="24"/>
-        </w:rPr>
-        <w:t xml:space="preserve">, </w:t>
-      </w:r>
-      <w:r>
-        <w:rPr>
-          <w:color w:val="000000" w:themeColor="text1"/>
-          <w:sz w:val="24"/>
-        </w:rPr>
         <w:t>后面配置</w:t>
       </w:r>
       <w:r>
@@ -17406,8 +17936,10 @@
     </w:p>
     <w:p>
       <w:pPr>
-        <w:spacing w:afterLines="30" w:after="93" w:line="300" w:lineRule="auto"/>
-        <w:ind w:firstLine="360"/>
+        <w:adjustRightInd w:val="0"/>
+        <w:snapToGrid w:val="0"/>
+        <w:spacing w:line="300" w:lineRule="auto"/>
+        <w:ind w:firstLine="357"/>
         <w:jc w:val="left"/>
         <w:rPr>
           <w:color w:val="000000" w:themeColor="text1"/>
@@ -17424,7 +17956,9 @@
     </w:p>
     <w:p>
       <w:pPr>
-        <w:spacing w:afterLines="30" w:after="93" w:line="300" w:lineRule="auto"/>
+        <w:adjustRightInd w:val="0"/>
+        <w:snapToGrid w:val="0"/>
+        <w:spacing w:afterLines="50" w:after="156" w:line="300" w:lineRule="auto"/>
         <w:ind w:firstLine="360"/>
         <w:jc w:val="left"/>
         <w:rPr>
@@ -17446,7 +17980,9 @@
           <w:ilvl w:val="0"/>
           <w:numId w:val="29"/>
         </w:numPr>
-        <w:spacing w:afterLines="30" w:after="93" w:line="300" w:lineRule="auto"/>
+        <w:adjustRightInd w:val="0"/>
+        <w:snapToGrid w:val="0"/>
+        <w:spacing w:afterLines="50" w:after="156" w:line="300" w:lineRule="auto"/>
         <w:jc w:val="left"/>
         <w:rPr>
           <w:color w:val="000000" w:themeColor="text1"/>
@@ -17523,8 +18059,10 @@
     </w:p>
     <w:p>
       <w:pPr>
-        <w:spacing w:afterLines="30" w:after="93" w:line="300" w:lineRule="auto"/>
-        <w:ind w:left="360"/>
+        <w:adjustRightInd w:val="0"/>
+        <w:snapToGrid w:val="0"/>
+        <w:spacing w:line="300" w:lineRule="auto"/>
+        <w:ind w:left="357"/>
         <w:jc w:val="left"/>
         <w:rPr>
           <w:color w:val="000000" w:themeColor="text1"/>
@@ -17541,7 +18079,9 @@
     </w:p>
     <w:p>
       <w:pPr>
-        <w:spacing w:afterLines="30" w:after="93" w:line="300" w:lineRule="auto"/>
+        <w:adjustRightInd w:val="0"/>
+        <w:snapToGrid w:val="0"/>
+        <w:spacing w:afterLines="50" w:after="156" w:line="300" w:lineRule="auto"/>
         <w:ind w:firstLine="360"/>
         <w:jc w:val="left"/>
         <w:rPr>
@@ -17559,7 +18099,9 @@
     </w:p>
     <w:p>
       <w:pPr>
-        <w:spacing w:afterLines="30" w:after="93" w:line="300" w:lineRule="auto"/>
+        <w:adjustRightInd w:val="0"/>
+        <w:snapToGrid w:val="0"/>
+        <w:spacing w:afterLines="50" w:after="156" w:line="300" w:lineRule="auto"/>
         <w:ind w:firstLine="360"/>
         <w:jc w:val="left"/>
         <w:rPr>
@@ -17623,7 +18165,9 @@
           <w:ilvl w:val="0"/>
           <w:numId w:val="29"/>
         </w:numPr>
-        <w:spacing w:afterLines="30" w:after="93" w:line="300" w:lineRule="auto"/>
+        <w:adjustRightInd w:val="0"/>
+        <w:snapToGrid w:val="0"/>
+        <w:spacing w:afterLines="50" w:after="156" w:line="300" w:lineRule="auto"/>
         <w:jc w:val="left"/>
         <w:rPr>
           <w:color w:val="000000" w:themeColor="text1"/>
@@ -17692,30 +18236,148 @@
       </w:r>
       <w:r>
         <w:rPr>
+          <w:rFonts w:hint="eastAsia"/>
+          <w:color w:val="000000" w:themeColor="text1"/>
+          <w:sz w:val="24"/>
+        </w:rPr>
+        <w:t xml:space="preserve">    </w:t>
+      </w:r>
+      <w:r>
+        <w:rPr>
+          <w:color w:val="000000" w:themeColor="text1"/>
+          <w:sz w:val="24"/>
+        </w:rPr>
+        <w:t>为</w:t>
+      </w:r>
+      <w:r>
+        <w:rPr>
+          <w:color w:val="000000" w:themeColor="text1"/>
+          <w:sz w:val="24"/>
+        </w:rPr>
+        <w:t> pmtest.img</w:t>
+      </w:r>
+      <w:r>
+        <w:rPr>
+          <w:color w:val="000000" w:themeColor="text1"/>
+          <w:sz w:val="24"/>
+        </w:rPr>
+        <w:t>，用于存放用户程序：</w:t>
+      </w:r>
+    </w:p>
+    <w:p>
+      <w:pPr>
+        <w:adjustRightInd w:val="0"/>
+        <w:snapToGrid w:val="0"/>
+        <w:spacing w:afterLines="50" w:after="156" w:line="300" w:lineRule="auto"/>
+        <w:ind w:left="360"/>
+        <w:jc w:val="center"/>
+        <w:rPr>
+          <w:color w:val="000000" w:themeColor="text1"/>
+          <w:sz w:val="24"/>
+        </w:rPr>
+      </w:pPr>
+      <w:r>
+        <w:rPr>
           <w:color w:val="000000" w:themeColor="text1"/>
           <w:sz w:val="24"/>
         </w:rPr>
         <w:lastRenderedPageBreak/>
-        <w:t>为</w:t>
-      </w:r>
-      <w:r>
-        <w:rPr>
-          <w:color w:val="000000" w:themeColor="text1"/>
-          <w:sz w:val="24"/>
-        </w:rPr>
-        <w:t> pmtest.img</w:t>
-      </w:r>
-      <w:r>
-        <w:rPr>
-          <w:color w:val="000000" w:themeColor="text1"/>
-          <w:sz w:val="24"/>
-        </w:rPr>
-        <w:t>，用于存放用户程序：</w:t>
-      </w:r>
-    </w:p>
-    <w:p>
-      <w:pPr>
-        <w:spacing w:afterLines="30" w:after="93" w:line="300" w:lineRule="auto"/>
+        <w:drawing>
+          <wp:inline distT="0" distB="0" distL="0" distR="0" wp14:anchorId="2681E898" wp14:editId="4CEA60D7">
+            <wp:extent cx="4325931" cy="825500"/>
+            <wp:effectExtent l="0" t="0" r="0" b="0"/>
+            <wp:docPr id="1880646006" name="图片 1"/>
+            <wp:cNvGraphicFramePr>
+              <a:graphicFrameLocks xmlns:a="http://schemas.openxmlformats.org/drawingml/2006/main" noChangeAspect="1"/>
+            </wp:cNvGraphicFramePr>
+            <a:graphic xmlns:a="http://schemas.openxmlformats.org/drawingml/2006/main">
+              <a:graphicData uri="http://schemas.openxmlformats.org/drawingml/2006/picture">
+                <pic:pic xmlns:pic="http://schemas.openxmlformats.org/drawingml/2006/picture">
+                  <pic:nvPicPr>
+                    <pic:cNvPr id="1880646006" name=""/>
+                    <pic:cNvPicPr/>
+                  </pic:nvPicPr>
+                  <pic:blipFill>
+                    <a:blip r:embed="rId25"/>
+                    <a:stretch>
+                      <a:fillRect/>
+                    </a:stretch>
+                  </pic:blipFill>
+                  <pic:spPr>
+                    <a:xfrm>
+                      <a:off x="0" y="0"/>
+                      <a:ext cx="4339133" cy="828019"/>
+                    </a:xfrm>
+                    <a:prstGeom prst="rect">
+                      <a:avLst/>
+                    </a:prstGeom>
+                  </pic:spPr>
+                </pic:pic>
+              </a:graphicData>
+            </a:graphic>
+          </wp:inline>
+        </w:drawing>
+      </w:r>
+    </w:p>
+    <w:p>
+      <w:pPr>
+        <w:spacing w:line="300" w:lineRule="auto"/>
+        <w:ind w:left="394" w:firstLineChars="202" w:firstLine="446"/>
+        <w:jc w:val="center"/>
+        <w:rPr>
+          <w:rFonts w:hint="eastAsia"/>
+          <w:color w:val="000000"/>
+          <w:sz w:val="24"/>
+        </w:rPr>
+      </w:pPr>
+      <w:r>
+        <w:rPr>
+          <w:rStyle w:val="ng-star-inserted1"/>
+          <w:rFonts w:ascii="黑体" w:eastAsia="黑体" w:hAnsi="黑体" w:cs="Arial" w:hint="eastAsia"/>
+          <w:b/>
+          <w:bCs/>
+          <w:noProof/>
+          <w:color w:val="1A1C1E"/>
+          <w:kern w:val="0"/>
+          <w:sz w:val="22"/>
+          <w:szCs w:val="28"/>
+        </w:rPr>
+        <w:t>图</w:t>
+      </w:r>
+      <w:r>
+        <w:rPr>
+          <w:rStyle w:val="ng-star-inserted1"/>
+          <w:rFonts w:ascii="黑体" w:eastAsia="黑体" w:hAnsi="黑体" w:cs="Arial" w:hint="eastAsia"/>
+          <w:b/>
+          <w:bCs/>
+          <w:noProof/>
+          <w:color w:val="1A1C1E"/>
+          <w:kern w:val="0"/>
+          <w:sz w:val="22"/>
+          <w:szCs w:val="28"/>
+        </w:rPr>
+        <w:t>5-1 创建用户</w:t>
+      </w:r>
+      <w:r>
+        <w:rPr>
+          <w:rStyle w:val="ng-star-inserted1"/>
+          <w:rFonts w:ascii="黑体" w:eastAsia="黑体" w:hAnsi="黑体" w:cs="Arial" w:hint="eastAsia"/>
+          <w:b/>
+          <w:bCs/>
+          <w:noProof/>
+          <w:color w:val="1A1C1E"/>
+          <w:kern w:val="0"/>
+          <w:sz w:val="22"/>
+          <w:szCs w:val="28"/>
+        </w:rPr>
+        <w:t>程序盘</w:t>
+      </w:r>
+    </w:p>
+    <w:p>
+      <w:pPr>
+        <w:adjustRightInd w:val="0"/>
+        <w:snapToGrid w:val="0"/>
+        <w:spacing w:afterLines="50" w:after="156" w:line="300" w:lineRule="auto"/>
         <w:ind w:left="360"/>
         <w:jc w:val="left"/>
         <w:rPr>
@@ -17793,7 +18455,9 @@
           <w:ilvl w:val="0"/>
           <w:numId w:val="29"/>
         </w:numPr>
-        <w:spacing w:afterLines="30" w:after="93" w:line="300" w:lineRule="auto"/>
+        <w:adjustRightInd w:val="0"/>
+        <w:snapToGrid w:val="0"/>
+        <w:spacing w:afterLines="50" w:after="156" w:line="300" w:lineRule="auto"/>
         <w:jc w:val="left"/>
         <w:rPr>
           <w:color w:val="000000" w:themeColor="text1"/>
@@ -17881,6 +18545,7 @@
           <w:shd w:val="pct15" w:color="auto" w:fill="FFFFFF"/>
         </w:rPr>
       </w:pPr>
+      <w:bookmarkStart w:id="18" w:name="_Toc190458168"/>
       <w:r>
         <w:rPr>
           <w:sz w:val="24"/>
@@ -17888,7 +18553,7 @@
           <w:highlight w:val="lightGray"/>
           <w:shd w:val="pct15" w:color="auto" w:fill="FFFFFF"/>
         </w:rPr>
-        <w:t xml:space="preserve">5.2 </w:t>
+        <w:t>5.2</w:t>
       </w:r>
       <w:r>
         <w:rPr>
@@ -17908,10 +18573,12 @@
         </w:rPr>
         <w:t xml:space="preserve"> (bochsrc.txt)</w:t>
       </w:r>
+      <w:bookmarkEnd w:id="18"/>
     </w:p>
     <w:p>
       <w:pPr>
         <w:spacing w:afterLines="30" w:after="93" w:line="300" w:lineRule="auto"/>
+        <w:ind w:firstLine="360"/>
         <w:jc w:val="left"/>
         <w:rPr>
           <w:color w:val="000000" w:themeColor="text1"/>
@@ -17945,6 +18612,370 @@
           <w:sz w:val="24"/>
         </w:rPr>
         <w:t>用于指定虚拟机的各项参数。你需要根据自己的实际情况修改以下配置项：</w:t>
+      </w:r>
+    </w:p>
+    <w:p>
+      <w:pPr>
+        <w:numPr>
+          <w:ilvl w:val="0"/>
+          <w:numId w:val="30"/>
+        </w:numPr>
+        <w:spacing w:line="300" w:lineRule="auto"/>
+        <w:ind w:left="714" w:hanging="357"/>
+        <w:jc w:val="left"/>
+        <w:rPr>
+          <w:color w:val="000000" w:themeColor="text1"/>
+          <w:sz w:val="24"/>
+        </w:rPr>
+      </w:pPr>
+      <w:r>
+        <w:rPr>
+          <w:b/>
+          <w:bCs/>
+          <w:color w:val="000000" w:themeColor="text1"/>
+          <w:sz w:val="24"/>
+        </w:rPr>
+        <w:t>megs:</w:t>
+      </w:r>
+      <w:r>
+        <w:rPr>
+          <w:color w:val="000000" w:themeColor="text1"/>
+          <w:sz w:val="24"/>
+        </w:rPr>
+        <w:t> </w:t>
+      </w:r>
+      <w:r>
+        <w:rPr>
+          <w:color w:val="000000" w:themeColor="text1"/>
+          <w:sz w:val="24"/>
+        </w:rPr>
+        <w:t>虚拟机内存大小，根据需要设置，例如</w:t>
+      </w:r>
+      <w:r>
+        <w:rPr>
+          <w:color w:val="000000" w:themeColor="text1"/>
+          <w:sz w:val="24"/>
+        </w:rPr>
+        <w:t> megs: 32</w:t>
+      </w:r>
+      <w:r>
+        <w:rPr>
+          <w:color w:val="000000" w:themeColor="text1"/>
+          <w:sz w:val="24"/>
+        </w:rPr>
+        <w:t>。</w:t>
+      </w:r>
+    </w:p>
+    <w:p>
+      <w:pPr>
+        <w:numPr>
+          <w:ilvl w:val="0"/>
+          <w:numId w:val="30"/>
+        </w:numPr>
+        <w:spacing w:line="300" w:lineRule="auto"/>
+        <w:ind w:left="714" w:hanging="357"/>
+        <w:jc w:val="left"/>
+        <w:rPr>
+          <w:color w:val="000000" w:themeColor="text1"/>
+          <w:sz w:val="24"/>
+        </w:rPr>
+      </w:pPr>
+      <w:r>
+        <w:rPr>
+          <w:b/>
+          <w:bCs/>
+          <w:color w:val="000000" w:themeColor="text1"/>
+          <w:sz w:val="24"/>
+        </w:rPr>
+        <w:t>romimage:</w:t>
+      </w:r>
+      <w:r>
+        <w:rPr>
+          <w:color w:val="000000" w:themeColor="text1"/>
+          <w:sz w:val="24"/>
+        </w:rPr>
+        <w:t xml:space="preserve"> BIOS </w:t>
+      </w:r>
+      <w:r>
+        <w:rPr>
+          <w:color w:val="000000" w:themeColor="text1"/>
+          <w:sz w:val="24"/>
+        </w:rPr>
+        <w:t>映像文件路径，根据</w:t>
+      </w:r>
+      <w:r>
+        <w:rPr>
+          <w:color w:val="000000" w:themeColor="text1"/>
+          <w:sz w:val="24"/>
+        </w:rPr>
+        <w:t xml:space="preserve"> Bochs </w:t>
+      </w:r>
+      <w:r>
+        <w:rPr>
+          <w:color w:val="000000" w:themeColor="text1"/>
+          <w:sz w:val="24"/>
+        </w:rPr>
+        <w:t>的安装路径设置，例如：</w:t>
+      </w:r>
+      <w:r>
+        <w:rPr>
+          <w:color w:val="000000" w:themeColor="text1"/>
+          <w:sz w:val="24"/>
+        </w:rPr>
+        <w:t>romimage: file=/usr/share/bochs/BIOS-bochs-latest</w:t>
+      </w:r>
+      <w:r>
+        <w:rPr>
+          <w:color w:val="000000" w:themeColor="text1"/>
+          <w:sz w:val="24"/>
+        </w:rPr>
+        <w:t>。</w:t>
+      </w:r>
+    </w:p>
+    <w:p>
+      <w:pPr>
+        <w:numPr>
+          <w:ilvl w:val="0"/>
+          <w:numId w:val="30"/>
+        </w:numPr>
+        <w:spacing w:line="300" w:lineRule="auto"/>
+        <w:ind w:left="714" w:hanging="357"/>
+        <w:jc w:val="left"/>
+        <w:rPr>
+          <w:color w:val="000000" w:themeColor="text1"/>
+          <w:sz w:val="24"/>
+        </w:rPr>
+      </w:pPr>
+      <w:r>
+        <w:rPr>
+          <w:b/>
+          <w:bCs/>
+          <w:color w:val="000000" w:themeColor="text1"/>
+          <w:sz w:val="24"/>
+        </w:rPr>
+        <w:t>vgaromimage:</w:t>
+      </w:r>
+      <w:r>
+        <w:rPr>
+          <w:color w:val="000000" w:themeColor="text1"/>
+          <w:sz w:val="24"/>
+        </w:rPr>
+        <w:t xml:space="preserve"> VGA BIOS </w:t>
+      </w:r>
+      <w:r>
+        <w:rPr>
+          <w:color w:val="000000" w:themeColor="text1"/>
+          <w:sz w:val="24"/>
+        </w:rPr>
+        <w:t>映像文件路径，例如：</w:t>
+      </w:r>
+      <w:r>
+        <w:rPr>
+          <w:color w:val="000000" w:themeColor="text1"/>
+          <w:sz w:val="24"/>
+        </w:rPr>
+        <w:t>vgaromimage: file=/usr/share/vgabios/vgabios.bin</w:t>
+      </w:r>
+      <w:r>
+        <w:rPr>
+          <w:color w:val="000000" w:themeColor="text1"/>
+          <w:sz w:val="24"/>
+        </w:rPr>
+        <w:t>。</w:t>
+      </w:r>
+    </w:p>
+    <w:p>
+      <w:pPr>
+        <w:numPr>
+          <w:ilvl w:val="0"/>
+          <w:numId w:val="30"/>
+        </w:numPr>
+        <w:spacing w:line="300" w:lineRule="auto"/>
+        <w:ind w:left="714" w:hanging="357"/>
+        <w:jc w:val="left"/>
+        <w:rPr>
+          <w:color w:val="000000" w:themeColor="text1"/>
+          <w:sz w:val="24"/>
+        </w:rPr>
+      </w:pPr>
+      <w:r>
+        <w:rPr>
+          <w:b/>
+          <w:bCs/>
+          <w:color w:val="000000" w:themeColor="text1"/>
+          <w:sz w:val="24"/>
+        </w:rPr>
+        <w:t>floppya:</w:t>
+      </w:r>
+      <w:r>
+        <w:rPr>
+          <w:color w:val="000000" w:themeColor="text1"/>
+          <w:sz w:val="24"/>
+        </w:rPr>
+        <w:t> </w:t>
+      </w:r>
+      <w:r>
+        <w:rPr>
+          <w:color w:val="000000" w:themeColor="text1"/>
+          <w:sz w:val="24"/>
+        </w:rPr>
+        <w:t>系统盘</w:t>
+      </w:r>
+      <w:r>
+        <w:rPr>
+          <w:color w:val="000000" w:themeColor="text1"/>
+          <w:sz w:val="24"/>
+        </w:rPr>
+        <w:t> freedos.img </w:t>
+      </w:r>
+      <w:r>
+        <w:rPr>
+          <w:color w:val="000000" w:themeColor="text1"/>
+          <w:sz w:val="24"/>
+        </w:rPr>
+        <w:t>的路径。</w:t>
+      </w:r>
+    </w:p>
+    <w:p>
+      <w:pPr>
+        <w:numPr>
+          <w:ilvl w:val="0"/>
+          <w:numId w:val="30"/>
+        </w:numPr>
+        <w:spacing w:line="300" w:lineRule="auto"/>
+        <w:ind w:left="714" w:hanging="357"/>
+        <w:jc w:val="left"/>
+        <w:rPr>
+          <w:color w:val="000000" w:themeColor="text1"/>
+          <w:sz w:val="24"/>
+        </w:rPr>
+      </w:pPr>
+      <w:r>
+        <w:rPr>
+          <w:b/>
+          <w:bCs/>
+          <w:color w:val="000000" w:themeColor="text1"/>
+          <w:sz w:val="24"/>
+        </w:rPr>
+        <w:t>floppyb:</w:t>
+      </w:r>
+      <w:r>
+        <w:rPr>
+          <w:color w:val="000000" w:themeColor="text1"/>
+          <w:sz w:val="24"/>
+        </w:rPr>
+        <w:t> </w:t>
+      </w:r>
+      <w:r>
+        <w:rPr>
+          <w:color w:val="000000" w:themeColor="text1"/>
+          <w:sz w:val="24"/>
+        </w:rPr>
+        <w:t>用户程序盘</w:t>
+      </w:r>
+      <w:r>
+        <w:rPr>
+          <w:color w:val="000000" w:themeColor="text1"/>
+          <w:sz w:val="24"/>
+        </w:rPr>
+        <w:t> pmtest.img </w:t>
+      </w:r>
+      <w:r>
+        <w:rPr>
+          <w:color w:val="000000" w:themeColor="text1"/>
+          <w:sz w:val="24"/>
+        </w:rPr>
+        <w:t>的路径。</w:t>
+      </w:r>
+    </w:p>
+    <w:p>
+      <w:pPr>
+        <w:numPr>
+          <w:ilvl w:val="0"/>
+          <w:numId w:val="30"/>
+        </w:numPr>
+        <w:spacing w:line="300" w:lineRule="auto"/>
+        <w:ind w:left="714" w:hanging="357"/>
+        <w:jc w:val="left"/>
+        <w:rPr>
+          <w:color w:val="000000" w:themeColor="text1"/>
+          <w:sz w:val="24"/>
+        </w:rPr>
+      </w:pPr>
+      <w:r>
+        <w:rPr>
+          <w:b/>
+          <w:bCs/>
+          <w:color w:val="000000" w:themeColor="text1"/>
+          <w:sz w:val="24"/>
+        </w:rPr>
+        <w:t>boot:</w:t>
+      </w:r>
+      <w:r>
+        <w:rPr>
+          <w:color w:val="000000" w:themeColor="text1"/>
+          <w:sz w:val="24"/>
+        </w:rPr>
+        <w:t> </w:t>
+      </w:r>
+      <w:r>
+        <w:rPr>
+          <w:color w:val="000000" w:themeColor="text1"/>
+          <w:sz w:val="24"/>
+        </w:rPr>
+        <w:t>启动设备，设置为</w:t>
+      </w:r>
+      <w:r>
+        <w:rPr>
+          <w:color w:val="000000" w:themeColor="text1"/>
+          <w:sz w:val="24"/>
+        </w:rPr>
+        <w:t> floppy </w:t>
+      </w:r>
+      <w:r>
+        <w:rPr>
+          <w:color w:val="000000" w:themeColor="text1"/>
+          <w:sz w:val="24"/>
+        </w:rPr>
+        <w:t>从软盘启动。</w:t>
+      </w:r>
+    </w:p>
+    <w:p>
+      <w:pPr>
+        <w:numPr>
+          <w:ilvl w:val="0"/>
+          <w:numId w:val="30"/>
+        </w:numPr>
+        <w:spacing w:line="300" w:lineRule="auto"/>
+        <w:ind w:left="714" w:hanging="357"/>
+        <w:jc w:val="left"/>
+        <w:rPr>
+          <w:color w:val="000000" w:themeColor="text1"/>
+          <w:sz w:val="24"/>
+        </w:rPr>
+      </w:pPr>
+      <w:r>
+        <w:rPr>
+          <w:b/>
+          <w:bCs/>
+          <w:color w:val="000000" w:themeColor="text1"/>
+          <w:sz w:val="24"/>
+        </w:rPr>
+        <w:t>ata0-master:</w:t>
+      </w:r>
+      <w:r>
+        <w:rPr>
+          <w:color w:val="000000" w:themeColor="text1"/>
+          <w:sz w:val="24"/>
+        </w:rPr>
+        <w:t> </w:t>
+      </w:r>
+      <w:r>
+        <w:rPr>
+          <w:color w:val="000000" w:themeColor="text1"/>
+          <w:sz w:val="24"/>
+        </w:rPr>
+        <w:t>如果需要硬盘，配置硬盘映像文件路径。</w:t>
       </w:r>
     </w:p>
     <w:p>
@@ -17954,6 +18985,7 @@
           <w:numId w:val="30"/>
         </w:numPr>
         <w:spacing w:afterLines="30" w:after="93" w:line="300" w:lineRule="auto"/>
+        <w:ind w:left="714" w:hanging="357"/>
         <w:jc w:val="left"/>
         <w:rPr>
           <w:color w:val="000000" w:themeColor="text1"/>
@@ -17967,166 +18999,45 @@
           <w:color w:val="000000" w:themeColor="text1"/>
           <w:sz w:val="24"/>
         </w:rPr>
-        <w:t>megs:</w:t>
-      </w:r>
-      <w:r>
-        <w:rPr>
-          <w:color w:val="000000" w:themeColor="text1"/>
-          <w:sz w:val="24"/>
-        </w:rPr>
-        <w:t> </w:t>
-      </w:r>
-      <w:r>
-        <w:rPr>
-          <w:color w:val="000000" w:themeColor="text1"/>
-          <w:sz w:val="24"/>
-        </w:rPr>
-        <w:t>虚拟机内存大小，根据需要设置，例如</w:t>
-      </w:r>
-      <w:r>
-        <w:rPr>
-          <w:color w:val="000000" w:themeColor="text1"/>
-          <w:sz w:val="24"/>
-        </w:rPr>
-        <w:t> megs: 32</w:t>
-      </w:r>
-      <w:r>
-        <w:rPr>
-          <w:color w:val="000000" w:themeColor="text1"/>
-          <w:sz w:val="24"/>
-        </w:rPr>
-        <w:t>。</w:t>
-      </w:r>
-    </w:p>
-    <w:p>
-      <w:pPr>
-        <w:numPr>
-          <w:ilvl w:val="0"/>
-          <w:numId w:val="30"/>
-        </w:numPr>
-        <w:spacing w:afterLines="30" w:after="93" w:line="300" w:lineRule="auto"/>
-        <w:jc w:val="left"/>
-        <w:rPr>
-          <w:color w:val="000000" w:themeColor="text1"/>
-          <w:sz w:val="24"/>
-        </w:rPr>
-      </w:pPr>
-      <w:r>
+        <w:t>log:</w:t>
+      </w:r>
+      <w:r>
+        <w:rPr>
+          <w:color w:val="000000" w:themeColor="text1"/>
+          <w:sz w:val="24"/>
+        </w:rPr>
+        <w:t xml:space="preserve"> Bochs </w:t>
+      </w:r>
+      <w:r>
+        <w:rPr>
+          <w:color w:val="000000" w:themeColor="text1"/>
+          <w:sz w:val="24"/>
+        </w:rPr>
+        <w:t>日志文件路径。</w:t>
+      </w:r>
+    </w:p>
+    <w:p>
+      <w:pPr>
+        <w:spacing w:line="300" w:lineRule="auto"/>
+        <w:ind w:firstLine="357"/>
+        <w:jc w:val="left"/>
         <w:rPr>
           <w:b/>
           <w:bCs/>
           <w:color w:val="000000" w:themeColor="text1"/>
           <w:sz w:val="24"/>
         </w:rPr>
-        <w:t>romimage:</w:t>
-      </w:r>
-      <w:r>
-        <w:rPr>
-          <w:color w:val="000000" w:themeColor="text1"/>
-          <w:sz w:val="24"/>
-        </w:rPr>
-        <w:t xml:space="preserve"> BIOS </w:t>
-      </w:r>
-      <w:r>
-        <w:rPr>
-          <w:color w:val="000000" w:themeColor="text1"/>
-          <w:sz w:val="24"/>
-        </w:rPr>
-        <w:t>映像文件路径，根据</w:t>
-      </w:r>
-      <w:r>
-        <w:rPr>
-          <w:color w:val="000000" w:themeColor="text1"/>
-          <w:sz w:val="24"/>
-        </w:rPr>
-        <w:t xml:space="preserve"> Bochs </w:t>
-      </w:r>
-      <w:r>
-        <w:rPr>
-          <w:color w:val="000000" w:themeColor="text1"/>
-          <w:sz w:val="24"/>
-        </w:rPr>
-        <w:t>的安装路径设置，例如：</w:t>
-      </w:r>
-      <w:r>
-        <w:rPr>
-          <w:color w:val="000000" w:themeColor="text1"/>
-          <w:sz w:val="24"/>
-        </w:rPr>
-        <w:t>romimage: file=/usr/share/bochs/BIOS-bochs-latest</w:t>
-      </w:r>
-      <w:r>
-        <w:rPr>
-          <w:color w:val="000000" w:themeColor="text1"/>
-          <w:sz w:val="24"/>
-        </w:rPr>
-        <w:t>。</w:t>
-      </w:r>
-    </w:p>
-    <w:p>
-      <w:pPr>
-        <w:numPr>
-          <w:ilvl w:val="0"/>
-          <w:numId w:val="30"/>
-        </w:numPr>
-        <w:spacing w:afterLines="30" w:after="93" w:line="300" w:lineRule="auto"/>
-        <w:jc w:val="left"/>
-        <w:rPr>
-          <w:color w:val="000000" w:themeColor="text1"/>
-          <w:sz w:val="24"/>
-        </w:rPr>
-      </w:pPr>
-      <w:r>
-        <w:rPr>
+      </w:pPr>
+      <w:r>
+        <w:rPr>
+          <w:rFonts w:hint="eastAsia"/>
           <w:b/>
           <w:bCs/>
           <w:color w:val="000000" w:themeColor="text1"/>
           <w:sz w:val="24"/>
         </w:rPr>
-        <w:t>vgaromimage:</w:t>
-      </w:r>
-      <w:r>
-        <w:rPr>
-          <w:color w:val="000000" w:themeColor="text1"/>
-          <w:sz w:val="24"/>
-        </w:rPr>
-        <w:t xml:space="preserve"> VGA BIOS </w:t>
-      </w:r>
-      <w:r>
-        <w:rPr>
-          <w:color w:val="000000" w:themeColor="text1"/>
-          <w:sz w:val="24"/>
-        </w:rPr>
-        <w:t>映像文件路径，例如：</w:t>
-      </w:r>
-      <w:r>
-        <w:rPr>
-          <w:color w:val="000000" w:themeColor="text1"/>
-          <w:sz w:val="24"/>
-        </w:rPr>
-        <w:t>vgaromimage: file=/usr/share/vgabios/vgabios.bin</w:t>
-      </w:r>
-      <w:r>
-        <w:rPr>
-          <w:color w:val="000000" w:themeColor="text1"/>
-          <w:sz w:val="24"/>
-        </w:rPr>
-        <w:t>。</w:t>
-      </w:r>
-    </w:p>
-    <w:p>
-      <w:pPr>
-        <w:numPr>
-          <w:ilvl w:val="0"/>
-          <w:numId w:val="30"/>
-        </w:numPr>
-        <w:spacing w:afterLines="30" w:after="93" w:line="300" w:lineRule="auto"/>
-        <w:jc w:val="left"/>
-        <w:rPr>
-          <w:color w:val="000000" w:themeColor="text1"/>
-          <w:sz w:val="24"/>
-        </w:rPr>
-      </w:pPr>
+        <w:t>使用的</w:t>
+      </w:r>
       <w:r>
         <w:rPr>
           <w:b/>
@@ -18134,101 +19045,18 @@
           <w:color w:val="000000" w:themeColor="text1"/>
           <w:sz w:val="24"/>
         </w:rPr>
-        <w:t>floppya:</w:t>
-      </w:r>
-      <w:r>
-        <w:rPr>
-          <w:color w:val="000000" w:themeColor="text1"/>
-          <w:sz w:val="24"/>
-        </w:rPr>
-        <w:t> </w:t>
-      </w:r>
-      <w:r>
-        <w:rPr>
-          <w:color w:val="000000" w:themeColor="text1"/>
-          <w:sz w:val="24"/>
-        </w:rPr>
-        <w:t>系统盘</w:t>
-      </w:r>
-      <w:r>
-        <w:rPr>
-          <w:color w:val="000000" w:themeColor="text1"/>
-          <w:sz w:val="24"/>
-        </w:rPr>
-        <w:t> freedos.img </w:t>
-      </w:r>
-      <w:r>
-        <w:rPr>
-          <w:color w:val="000000" w:themeColor="text1"/>
-          <w:sz w:val="24"/>
-        </w:rPr>
-        <w:t>的路径。</w:t>
-      </w:r>
-    </w:p>
-    <w:p>
-      <w:pPr>
-        <w:numPr>
-          <w:ilvl w:val="0"/>
-          <w:numId w:val="30"/>
-        </w:numPr>
-        <w:spacing w:afterLines="30" w:after="93" w:line="300" w:lineRule="auto"/>
-        <w:jc w:val="left"/>
-        <w:rPr>
-          <w:color w:val="000000" w:themeColor="text1"/>
-          <w:sz w:val="24"/>
-        </w:rPr>
-      </w:pPr>
-      <w:r>
-        <w:rPr>
+        <w:t xml:space="preserve"> bochsrc.txt</w:t>
+      </w:r>
+      <w:r>
+        <w:rPr>
+          <w:rFonts w:hint="eastAsia"/>
           <w:b/>
           <w:bCs/>
           <w:color w:val="000000" w:themeColor="text1"/>
           <w:sz w:val="24"/>
         </w:rPr>
-        <w:t>floppyb:</w:t>
-      </w:r>
-      <w:r>
-        <w:rPr>
-          <w:color w:val="000000" w:themeColor="text1"/>
-          <w:sz w:val="24"/>
-        </w:rPr>
-        <w:t> </w:t>
-      </w:r>
-      <w:r>
-        <w:rPr>
-          <w:color w:val="000000" w:themeColor="text1"/>
-          <w:sz w:val="24"/>
-        </w:rPr>
-        <w:t>用户程序盘</w:t>
-      </w:r>
-      <w:r>
-        <w:rPr>
-          <w:color w:val="000000" w:themeColor="text1"/>
-          <w:sz w:val="24"/>
-        </w:rPr>
-        <w:t> pmtest.img </w:t>
-      </w:r>
-      <w:r>
-        <w:rPr>
-          <w:color w:val="000000" w:themeColor="text1"/>
-          <w:sz w:val="24"/>
-        </w:rPr>
-        <w:t>的路径。</w:t>
-      </w:r>
-    </w:p>
-    <w:p>
-      <w:pPr>
-        <w:numPr>
-          <w:ilvl w:val="0"/>
-          <w:numId w:val="30"/>
-        </w:numPr>
-        <w:spacing w:afterLines="30" w:after="93" w:line="300" w:lineRule="auto"/>
-        <w:jc w:val="left"/>
-        <w:rPr>
-          <w:color w:val="000000" w:themeColor="text1"/>
-          <w:sz w:val="24"/>
-        </w:rPr>
-      </w:pPr>
+        <w:t xml:space="preserve"> </w:t>
+      </w:r>
       <w:r>
         <w:rPr>
           <w:b/>
@@ -18236,179 +19064,43 @@
           <w:color w:val="000000" w:themeColor="text1"/>
           <w:sz w:val="24"/>
         </w:rPr>
-        <w:t>boot:</w:t>
-      </w:r>
-      <w:r>
-        <w:rPr>
-          <w:color w:val="000000" w:themeColor="text1"/>
-          <w:sz w:val="24"/>
-        </w:rPr>
-        <w:t> </w:t>
-      </w:r>
-      <w:r>
-        <w:rPr>
-          <w:color w:val="000000" w:themeColor="text1"/>
-          <w:sz w:val="24"/>
-        </w:rPr>
-        <w:t>启动设备，设置为</w:t>
-      </w:r>
-      <w:r>
-        <w:rPr>
-          <w:color w:val="000000" w:themeColor="text1"/>
-          <w:sz w:val="24"/>
-        </w:rPr>
-        <w:t> floppy </w:t>
-      </w:r>
-      <w:r>
-        <w:rPr>
-          <w:color w:val="000000" w:themeColor="text1"/>
-          <w:sz w:val="24"/>
-        </w:rPr>
-        <w:t>从软盘启动。</w:t>
-      </w:r>
-    </w:p>
-    <w:p>
-      <w:pPr>
-        <w:numPr>
-          <w:ilvl w:val="0"/>
-          <w:numId w:val="30"/>
-        </w:numPr>
-        <w:spacing w:afterLines="30" w:after="93" w:line="300" w:lineRule="auto"/>
-        <w:jc w:val="left"/>
-        <w:rPr>
-          <w:color w:val="000000" w:themeColor="text1"/>
-          <w:sz w:val="24"/>
-        </w:rPr>
-      </w:pPr>
-      <w:r>
-        <w:rPr>
-          <w:b/>
-          <w:bCs/>
-          <w:color w:val="000000" w:themeColor="text1"/>
-          <w:sz w:val="24"/>
-        </w:rPr>
-        <w:t>ata0-master:</w:t>
-      </w:r>
-      <w:r>
-        <w:rPr>
-          <w:color w:val="000000" w:themeColor="text1"/>
-          <w:sz w:val="24"/>
-        </w:rPr>
-        <w:t> </w:t>
-      </w:r>
-      <w:r>
-        <w:rPr>
-          <w:color w:val="000000" w:themeColor="text1"/>
-          <w:sz w:val="24"/>
-        </w:rPr>
-        <w:t>如果需要硬盘，配置硬盘映像文件路径。</w:t>
-      </w:r>
-    </w:p>
-    <w:p>
-      <w:pPr>
-        <w:numPr>
-          <w:ilvl w:val="0"/>
-          <w:numId w:val="30"/>
-        </w:numPr>
-        <w:spacing w:afterLines="30" w:after="93" w:line="300" w:lineRule="auto"/>
-        <w:jc w:val="left"/>
-        <w:rPr>
-          <w:color w:val="000000" w:themeColor="text1"/>
-          <w:sz w:val="24"/>
-        </w:rPr>
-      </w:pPr>
-      <w:r>
-        <w:rPr>
-          <w:b/>
-          <w:bCs/>
-          <w:color w:val="000000" w:themeColor="text1"/>
-          <w:sz w:val="24"/>
-        </w:rPr>
-        <w:t>log:</w:t>
-      </w:r>
-      <w:r>
-        <w:rPr>
-          <w:color w:val="000000" w:themeColor="text1"/>
-          <w:sz w:val="24"/>
-        </w:rPr>
-        <w:t xml:space="preserve"> Bochs </w:t>
-      </w:r>
-      <w:r>
-        <w:rPr>
-          <w:color w:val="000000" w:themeColor="text1"/>
-          <w:sz w:val="24"/>
-        </w:rPr>
-        <w:t>日志文件路径。</w:t>
-      </w:r>
-    </w:p>
-    <w:p>
-      <w:pPr>
-        <w:spacing w:afterLines="30" w:after="93" w:line="300" w:lineRule="auto"/>
-        <w:jc w:val="left"/>
-        <w:rPr>
-          <w:color w:val="000000" w:themeColor="text1"/>
-          <w:sz w:val="24"/>
-        </w:rPr>
-      </w:pPr>
-      <w:r>
-        <w:rPr>
-          <w:b/>
-          <w:bCs/>
-          <w:color w:val="000000" w:themeColor="text1"/>
-          <w:sz w:val="24"/>
-        </w:rPr>
-        <w:t>示例</w:t>
-      </w:r>
-      <w:r>
-        <w:rPr>
-          <w:b/>
-          <w:bCs/>
-          <w:color w:val="000000" w:themeColor="text1"/>
-          <w:sz w:val="24"/>
-        </w:rPr>
-        <w:t xml:space="preserve"> bochsrc.txt (</w:t>
-      </w:r>
-      <w:r>
-        <w:rPr>
-          <w:b/>
-          <w:bCs/>
-          <w:color w:val="000000" w:themeColor="text1"/>
-          <w:sz w:val="24"/>
-        </w:rPr>
-        <w:t>部分</w:t>
-      </w:r>
-      <w:r>
-        <w:rPr>
-          <w:b/>
-          <w:bCs/>
-          <w:color w:val="000000" w:themeColor="text1"/>
-          <w:sz w:val="24"/>
-        </w:rPr>
-        <w:t>):</w:t>
-      </w:r>
-    </w:p>
-    <w:p>
-      <w:pPr>
-        <w:spacing w:afterLines="30" w:after="93" w:line="300" w:lineRule="auto"/>
-        <w:jc w:val="left"/>
-        <w:rPr>
-          <w:color w:val="000000" w:themeColor="text1"/>
-          <w:sz w:val="24"/>
-        </w:rPr>
-      </w:pPr>
-      <w:r>
-        <w:rPr>
-          <w:color w:val="000000" w:themeColor="text1"/>
-          <w:sz w:val="24"/>
-        </w:rPr>
-        <w:t>megs: 32</w:t>
-      </w:r>
-    </w:p>
-    <w:p>
-      <w:pPr>
-        <w:spacing w:afterLines="30" w:after="93" w:line="300" w:lineRule="auto"/>
-        <w:jc w:val="left"/>
-        <w:rPr>
+        <w:t>:</w:t>
+      </w:r>
+    </w:p>
+    <w:p>
+      <w:pPr>
+        <w:spacing w:line="300" w:lineRule="auto"/>
+        <w:ind w:leftChars="200" w:left="420"/>
+        <w:jc w:val="left"/>
+        <w:rPr>
+          <w:rFonts w:hint="eastAsia"/>
+          <w:color w:val="000000" w:themeColor="text1"/>
+          <w:sz w:val="24"/>
+        </w:rPr>
+      </w:pPr>
+      <w:r>
+        <w:rPr>
+          <w:color w:val="000000" w:themeColor="text1"/>
+          <w:sz w:val="24"/>
+        </w:rPr>
+        <w:t>megs:32</w:t>
+      </w:r>
+      <w:r>
+        <w:rPr>
+          <w:rFonts w:hint="eastAsia"/>
+          <w:color w:val="000000" w:themeColor="text1"/>
+          <w:sz w:val="24"/>
+        </w:rPr>
+        <w:t xml:space="preserve"> </w:t>
+      </w:r>
+    </w:p>
+    <w:p>
+      <w:pPr>
+        <w:spacing w:line="300" w:lineRule="auto"/>
+        <w:ind w:leftChars="200" w:left="420"/>
+        <w:jc w:val="left"/>
+        <w:rPr>
+          <w:rFonts w:hint="eastAsia"/>
           <w:color w:val="000000" w:themeColor="text1"/>
           <w:sz w:val="24"/>
         </w:rPr>
@@ -18420,90 +19112,114 @@
         </w:rPr>
         <w:t>romimage: file=/usr/share/bochs/BIOS-bochs-latest</w:t>
       </w:r>
-    </w:p>
-    <w:p>
-      <w:pPr>
-        <w:spacing w:afterLines="30" w:after="93" w:line="300" w:lineRule="auto"/>
-        <w:jc w:val="left"/>
-        <w:rPr>
-          <w:color w:val="000000" w:themeColor="text1"/>
-          <w:sz w:val="24"/>
-        </w:rPr>
-      </w:pPr>
-      <w:r>
-        <w:rPr>
-          <w:color w:val="000000" w:themeColor="text1"/>
-          <w:sz w:val="24"/>
-        </w:rPr>
-        <w:t>vgaromimage: file=/usr/share/vgabios/vgabios.bin</w:t>
-      </w:r>
-    </w:p>
-    <w:p>
-      <w:pPr>
-        <w:spacing w:afterLines="30" w:after="93" w:line="300" w:lineRule="auto"/>
-        <w:jc w:val="left"/>
-        <w:rPr>
-          <w:color w:val="000000" w:themeColor="text1"/>
-          <w:sz w:val="24"/>
-        </w:rPr>
-      </w:pPr>
-      <w:r>
-        <w:rPr>
-          <w:color w:val="000000" w:themeColor="text1"/>
-          <w:sz w:val="24"/>
-        </w:rPr>
-        <w:t>floppya: file=freedos.img, status=inserted</w:t>
-      </w:r>
-    </w:p>
-    <w:p>
-      <w:pPr>
-        <w:spacing w:afterLines="30" w:after="93" w:line="300" w:lineRule="auto"/>
-        <w:jc w:val="left"/>
-        <w:rPr>
-          <w:color w:val="000000" w:themeColor="text1"/>
-          <w:sz w:val="24"/>
-        </w:rPr>
-      </w:pPr>
-      <w:r>
-        <w:rPr>
-          <w:color w:val="000000" w:themeColor="text1"/>
-          <w:sz w:val="24"/>
-        </w:rPr>
-        <w:t>floppyb: file=pmtest.img, status=inserted</w:t>
-      </w:r>
-    </w:p>
-    <w:p>
-      <w:pPr>
-        <w:spacing w:afterLines="30" w:after="93" w:line="300" w:lineRule="auto"/>
-        <w:jc w:val="left"/>
-        <w:rPr>
-          <w:color w:val="000000" w:themeColor="text1"/>
-          <w:sz w:val="24"/>
-        </w:rPr>
-      </w:pPr>
-      <w:r>
-        <w:rPr>
-          <w:color w:val="000000" w:themeColor="text1"/>
-          <w:sz w:val="24"/>
-        </w:rPr>
-        <w:t>boot: floppy</w:t>
-      </w:r>
-    </w:p>
-    <w:p>
-      <w:pPr>
-        <w:spacing w:afterLines="30" w:after="93" w:line="300" w:lineRule="auto"/>
-        <w:jc w:val="left"/>
-        <w:rPr>
-          <w:color w:val="000000" w:themeColor="text1"/>
-          <w:sz w:val="24"/>
-        </w:rPr>
-      </w:pPr>
-      <w:r>
-        <w:rPr>
-          <w:color w:val="000000" w:themeColor="text1"/>
-          <w:sz w:val="24"/>
-        </w:rPr>
-        <w:t>log: bochsout.txt</w:t>
+      <w:r>
+        <w:rPr>
+          <w:rFonts w:hint="eastAsia"/>
+          <w:color w:val="000000" w:themeColor="text1"/>
+          <w:sz w:val="24"/>
+        </w:rPr>
+        <w:t xml:space="preserve"> </w:t>
+      </w:r>
+    </w:p>
+    <w:p>
+      <w:pPr>
+        <w:spacing w:line="300" w:lineRule="auto"/>
+        <w:ind w:leftChars="200" w:left="420"/>
+        <w:jc w:val="left"/>
+        <w:rPr>
+          <w:rFonts w:hint="eastAsia"/>
+          <w:color w:val="000000" w:themeColor="text1"/>
+          <w:sz w:val="24"/>
+        </w:rPr>
+      </w:pPr>
+      <w:r>
+        <w:rPr>
+          <w:color w:val="000000" w:themeColor="text1"/>
+          <w:sz w:val="24"/>
+        </w:rPr>
+        <w:t>vgaromimage: file=/usr/share/bochs/VGABIOS-lgpl-latest</w:t>
+      </w:r>
+    </w:p>
+    <w:p>
+      <w:pPr>
+        <w:spacing w:line="300" w:lineRule="auto"/>
+        <w:ind w:leftChars="200" w:left="420"/>
+        <w:jc w:val="left"/>
+        <w:rPr>
+          <w:color w:val="000000" w:themeColor="text1"/>
+          <w:sz w:val="24"/>
+        </w:rPr>
+      </w:pPr>
+      <w:r>
+        <w:rPr>
+          <w:color w:val="000000" w:themeColor="text1"/>
+          <w:sz w:val="24"/>
+        </w:rPr>
+        <w:t>floppya: 1_44=freedos.img, status=inserted</w:t>
+      </w:r>
+    </w:p>
+    <w:p>
+      <w:pPr>
+        <w:spacing w:line="300" w:lineRule="auto"/>
+        <w:ind w:leftChars="200" w:left="420"/>
+        <w:jc w:val="left"/>
+        <w:rPr>
+          <w:rFonts w:hint="eastAsia"/>
+          <w:color w:val="000000" w:themeColor="text1"/>
+          <w:sz w:val="24"/>
+        </w:rPr>
+      </w:pPr>
+      <w:r>
+        <w:rPr>
+          <w:color w:val="000000" w:themeColor="text1"/>
+          <w:sz w:val="24"/>
+        </w:rPr>
+        <w:t>floppyb: 1_44=pmtest.img,  status=inserted</w:t>
+      </w:r>
+      <w:r>
+        <w:rPr>
+          <w:rFonts w:hint="eastAsia"/>
+          <w:color w:val="000000" w:themeColor="text1"/>
+          <w:sz w:val="24"/>
+        </w:rPr>
+        <w:t xml:space="preserve"> </w:t>
+      </w:r>
+    </w:p>
+    <w:p>
+      <w:pPr>
+        <w:spacing w:line="300" w:lineRule="auto"/>
+        <w:ind w:leftChars="200" w:left="420"/>
+        <w:jc w:val="left"/>
+        <w:rPr>
+          <w:rFonts w:hint="eastAsia"/>
+          <w:color w:val="000000" w:themeColor="text1"/>
+          <w:sz w:val="24"/>
+        </w:rPr>
+      </w:pPr>
+      <w:r>
+        <w:rPr>
+          <w:color w:val="000000" w:themeColor="text1"/>
+          <w:sz w:val="24"/>
+        </w:rPr>
+        <w:t>boot:a</w:t>
+      </w:r>
+    </w:p>
+    <w:p>
+      <w:pPr>
+        <w:spacing w:line="300" w:lineRule="auto"/>
+        <w:ind w:leftChars="200" w:left="420"/>
+        <w:jc w:val="left"/>
+        <w:rPr>
+          <w:color w:val="000000" w:themeColor="text1"/>
+          <w:sz w:val="24"/>
+        </w:rPr>
+      </w:pPr>
+      <w:r>
+        <w:rPr>
+          <w:color w:val="000000" w:themeColor="text1"/>
+          <w:sz w:val="24"/>
+        </w:rPr>
+        <w:t>mouse:enabled=0</w:t>
       </w:r>
     </w:p>
     <w:p>
@@ -18517,6 +19233,7 @@
           <w:shd w:val="pct15" w:color="auto" w:fill="FFFFFF"/>
         </w:rPr>
       </w:pPr>
+      <w:bookmarkStart w:id="19" w:name="_Toc190458169"/>
       <w:r>
         <w:rPr>
           <w:sz w:val="24"/>
@@ -18524,7 +19241,7 @@
           <w:highlight w:val="lightGray"/>
           <w:shd w:val="pct15" w:color="auto" w:fill="FFFFFF"/>
         </w:rPr>
-        <w:t xml:space="preserve">5.3 </w:t>
+        <w:t>5.3</w:t>
       </w:r>
       <w:r>
         <w:rPr>
@@ -18535,6 +19252,7 @@
         </w:rPr>
         <w:t>更新程序</w:t>
       </w:r>
+      <w:bookmarkEnd w:id="19"/>
     </w:p>
     <w:p>
       <w:pPr>
@@ -18579,6 +19297,7 @@
           <w:color w:val="000000" w:themeColor="text1"/>
           <w:sz w:val="24"/>
         </w:rPr>
+        <w:lastRenderedPageBreak/>
         <w:t>在</w:t>
       </w:r>
       <w:r>
@@ -18607,20 +19326,13 @@
           <w:color w:val="000000" w:themeColor="text1"/>
           <w:sz w:val="24"/>
         </w:rPr>
-        <w:t>编译程</w:t>
-      </w:r>
-      <w:r>
-        <w:rPr>
-          <w:color w:val="000000" w:themeColor="text1"/>
-          <w:sz w:val="24"/>
-        </w:rPr>
-        <w:lastRenderedPageBreak/>
-        <w:t>序：</w:t>
+        <w:t>编译程序：</w:t>
       </w:r>
     </w:p>
     <w:p>
       <w:pPr>
         <w:spacing w:afterLines="30" w:after="93" w:line="300" w:lineRule="auto"/>
+        <w:ind w:firstLine="360"/>
         <w:jc w:val="left"/>
         <w:rPr>
           <w:color w:val="000000" w:themeColor="text1"/>
@@ -18638,56 +19350,7 @@
     <w:p>
       <w:pPr>
         <w:spacing w:afterLines="30" w:after="93" w:line="300" w:lineRule="auto"/>
-        <w:jc w:val="left"/>
-        <w:rPr>
-          <w:color w:val="000000" w:themeColor="text1"/>
-          <w:sz w:val="24"/>
-        </w:rPr>
-      </w:pPr>
-      <w:r>
-        <w:rPr>
-          <w:color w:val="000000" w:themeColor="text1"/>
-          <w:sz w:val="24"/>
-        </w:rPr>
-        <w:t>content_copydownload</w:t>
-      </w:r>
-    </w:p>
-    <w:p>
-      <w:pPr>
-        <w:spacing w:afterLines="30" w:after="93" w:line="300" w:lineRule="auto"/>
-        <w:jc w:val="left"/>
-        <w:rPr>
-          <w:color w:val="000000" w:themeColor="text1"/>
-          <w:sz w:val="24"/>
-        </w:rPr>
-      </w:pPr>
-      <w:r>
-        <w:rPr>
-          <w:color w:val="000000" w:themeColor="text1"/>
-          <w:sz w:val="24"/>
-        </w:rPr>
-        <w:t>Use code </w:t>
-      </w:r>
-      <w:hyperlink r:id="rId25" w:tgtFrame="_blank" w:history="1">
-        <w:r>
-          <w:rPr>
-            <w:rStyle w:val="a7"/>
-            <w:sz w:val="24"/>
-          </w:rPr>
-          <w:t>with caution</w:t>
-        </w:r>
-      </w:hyperlink>
-      <w:r>
-        <w:rPr>
-          <w:color w:val="000000" w:themeColor="text1"/>
-          <w:sz w:val="24"/>
-        </w:rPr>
-        <w:t>.Bash</w:t>
-      </w:r>
-    </w:p>
-    <w:p>
-      <w:pPr>
-        <w:spacing w:afterLines="30" w:after="93" w:line="300" w:lineRule="auto"/>
+        <w:ind w:firstLine="360"/>
         <w:jc w:val="left"/>
         <w:rPr>
           <w:color w:val="000000" w:themeColor="text1"/>
@@ -18713,14 +19376,30 @@
           <w:color w:val="000000" w:themeColor="text1"/>
           <w:sz w:val="24"/>
         </w:rPr>
-        <w:t>为你的主程序文件</w:t>
-      </w:r>
-      <w:r>
-        <w:rPr>
-          <w:color w:val="000000" w:themeColor="text1"/>
-          <w:sz w:val="24"/>
-        </w:rPr>
-        <w:t>.</w:t>
+        <w:t>为</w:t>
+      </w:r>
+      <w:r>
+        <w:rPr>
+          <w:rFonts w:hint="eastAsia"/>
+          <w:color w:val="000000" w:themeColor="text1"/>
+          <w:sz w:val="24"/>
+        </w:rPr>
+        <w:t>我</w:t>
+      </w:r>
+      <w:r>
+        <w:rPr>
+          <w:color w:val="000000" w:themeColor="text1"/>
+          <w:sz w:val="24"/>
+        </w:rPr>
+        <w:t>的主程序文件</w:t>
+      </w:r>
+      <w:r>
+        <w:rPr>
+          <w:rFonts w:hint="eastAsia"/>
+          <w:color w:val="000000" w:themeColor="text1"/>
+          <w:sz w:val="24"/>
+        </w:rPr>
+        <w:t>。</w:t>
       </w:r>
     </w:p>
     <w:p>
@@ -18766,14 +19445,14 @@
           <w:color w:val="000000" w:themeColor="text1"/>
           <w:sz w:val="24"/>
         </w:rPr>
-        <w:t>首先需要将</w:t>
-      </w:r>
-      <w:r>
-        <w:rPr>
-          <w:color w:val="000000" w:themeColor="text1"/>
-          <w:sz w:val="24"/>
-        </w:rPr>
-        <w:t xml:space="preserve"> pmtest.img </w:t>
+        <w:t>首先要将</w:t>
+      </w:r>
+      <w:r>
+        <w:rPr>
+          <w:color w:val="000000" w:themeColor="text1"/>
+          <w:sz w:val="24"/>
+        </w:rPr>
+        <w:t>pmtest.img</w:t>
       </w:r>
       <w:r>
         <w:rPr>
@@ -18787,7 +19466,7 @@
           <w:color w:val="000000" w:themeColor="text1"/>
           <w:sz w:val="24"/>
         </w:rPr>
-        <w:t xml:space="preserve"> Ubuntu </w:t>
+        <w:t>Ubuntu</w:t>
       </w:r>
       <w:r>
         <w:rPr>
@@ -18798,17 +19477,26 @@
       </w:r>
       <w:r>
         <w:rPr>
-          <w:color w:val="000000" w:themeColor="text1"/>
-          <w:sz w:val="24"/>
-        </w:rPr>
-        <w:t xml:space="preserve">. </w:t>
-      </w:r>
-      <w:r>
-        <w:rPr>
-          <w:color w:val="000000" w:themeColor="text1"/>
-          <w:sz w:val="24"/>
-        </w:rPr>
-        <w:t>可以使用</w:t>
+          <w:rFonts w:hint="eastAsia"/>
+          <w:color w:val="000000" w:themeColor="text1"/>
+          <w:sz w:val="24"/>
+        </w:rPr>
+        <w:t>，</w:t>
+      </w:r>
+      <w:r>
+        <w:rPr>
+          <w:color w:val="000000" w:themeColor="text1"/>
+          <w:sz w:val="24"/>
+        </w:rPr>
+        <w:t>可以使</w:t>
+      </w:r>
+      <w:r>
+        <w:rPr>
+          <w:rFonts w:hint="eastAsia"/>
+          <w:color w:val="000000" w:themeColor="text1"/>
+          <w:sz w:val="24"/>
+        </w:rPr>
+        <w:t>用</w:t>
       </w:r>
       <w:r>
         <w:rPr>
@@ -18826,179 +19514,114 @@
       </w:r>
       <w:r>
         <w:rPr>
+          <w:rFonts w:hint="eastAsia"/>
+          <w:color w:val="000000" w:themeColor="text1"/>
+          <w:sz w:val="24"/>
+        </w:rPr>
+        <w:t>。</w:t>
+      </w:r>
+    </w:p>
+    <w:p>
+      <w:pPr>
+        <w:spacing w:afterLines="30" w:after="93" w:line="300" w:lineRule="auto"/>
+        <w:ind w:firstLine="360"/>
+        <w:jc w:val="left"/>
+        <w:rPr>
+          <w:color w:val="000000" w:themeColor="text1"/>
+          <w:sz w:val="24"/>
+        </w:rPr>
+      </w:pPr>
+      <w:r>
+        <w:rPr>
+          <w:color w:val="000000" w:themeColor="text1"/>
+          <w:sz w:val="24"/>
+        </w:rPr>
+        <w:t>mount -o loop ./pmtest.img /mnt/floppyB</w:t>
+      </w:r>
+    </w:p>
+    <w:p>
+      <w:pPr>
+        <w:spacing w:afterLines="30" w:after="93" w:line="300" w:lineRule="auto"/>
+        <w:ind w:firstLine="360"/>
+        <w:jc w:val="left"/>
+        <w:rPr>
+          <w:color w:val="000000" w:themeColor="text1"/>
+          <w:sz w:val="24"/>
+        </w:rPr>
+      </w:pPr>
+      <w:r>
+        <w:rPr>
+          <w:color w:val="000000" w:themeColor="text1"/>
+          <w:sz w:val="24"/>
+        </w:rPr>
+        <w:t>content_copydownload</w:t>
+      </w:r>
+    </w:p>
+    <w:p>
+      <w:pPr>
+        <w:spacing w:afterLines="30" w:after="93" w:line="300" w:lineRule="auto"/>
+        <w:jc w:val="left"/>
+        <w:rPr>
+          <w:color w:val="000000" w:themeColor="text1"/>
+          <w:sz w:val="24"/>
+        </w:rPr>
+      </w:pPr>
+      <w:r>
+        <w:rPr>
+          <w:color w:val="000000" w:themeColor="text1"/>
+          <w:sz w:val="24"/>
+        </w:rPr>
+        <w:t>然后使用以下命令将编译生成的</w:t>
+      </w:r>
+      <w:r>
+        <w:rPr>
+          <w:rFonts w:hint="eastAsia"/>
+          <w:color w:val="000000" w:themeColor="text1"/>
+          <w:sz w:val="24"/>
+        </w:rPr>
+        <w:t xml:space="preserve"> </w:t>
+      </w:r>
+      <w:r>
+        <w:rPr>
           <w:color w:val="000000" w:themeColor="text1"/>
           <w:sz w:val="24"/>
         </w:rPr>
         <w:t>.</w:t>
       </w:r>
+      <w:r>
+        <w:rPr>
+          <w:rFonts w:hint="eastAsia"/>
+          <w:color w:val="000000" w:themeColor="text1"/>
+          <w:sz w:val="24"/>
+        </w:rPr>
+        <w:t>com</w:t>
+      </w:r>
+      <w:r>
+        <w:rPr>
+          <w:color w:val="000000" w:themeColor="text1"/>
+          <w:sz w:val="24"/>
+        </w:rPr>
+        <w:t>文件复制到</w:t>
+      </w:r>
+      <w:r>
+        <w:rPr>
+          <w:color w:val="000000" w:themeColor="text1"/>
+          <w:sz w:val="24"/>
+        </w:rPr>
+        <w:t> pmtest.img </w:t>
+      </w:r>
+      <w:r>
+        <w:rPr>
+          <w:color w:val="000000" w:themeColor="text1"/>
+          <w:sz w:val="24"/>
+        </w:rPr>
+        <w:t>映像文件中：</w:t>
+      </w:r>
     </w:p>
     <w:p>
       <w:pPr>
         <w:spacing w:afterLines="30" w:after="93" w:line="300" w:lineRule="auto"/>
-        <w:jc w:val="left"/>
-        <w:rPr>
-          <w:color w:val="000000" w:themeColor="text1"/>
-          <w:sz w:val="24"/>
-        </w:rPr>
-      </w:pPr>
-      <w:r>
-        <w:rPr>
-          <w:color w:val="000000" w:themeColor="text1"/>
-          <w:sz w:val="24"/>
-        </w:rPr>
-        <w:t>mount -o loop ./pmtest.img /mnt/floppyB</w:t>
-      </w:r>
-    </w:p>
-    <w:p>
-      <w:pPr>
-        <w:spacing w:afterLines="30" w:after="93" w:line="300" w:lineRule="auto"/>
-        <w:jc w:val="left"/>
-        <w:rPr>
-          <w:color w:val="000000" w:themeColor="text1"/>
-          <w:sz w:val="24"/>
-        </w:rPr>
-      </w:pPr>
-      <w:r>
-        <w:rPr>
-          <w:color w:val="000000" w:themeColor="text1"/>
-          <w:sz w:val="24"/>
-        </w:rPr>
-        <w:t>content_copydownload</w:t>
-      </w:r>
-    </w:p>
-    <w:p>
-      <w:pPr>
-        <w:spacing w:afterLines="30" w:after="93" w:line="300" w:lineRule="auto"/>
-        <w:jc w:val="left"/>
-        <w:rPr>
-          <w:color w:val="000000" w:themeColor="text1"/>
-          <w:sz w:val="24"/>
-        </w:rPr>
-      </w:pPr>
-      <w:r>
-        <w:rPr>
-          <w:color w:val="000000" w:themeColor="text1"/>
-          <w:sz w:val="24"/>
-        </w:rPr>
-        <w:t>Use code </w:t>
-      </w:r>
-      <w:hyperlink r:id="rId26" w:tgtFrame="_blank" w:history="1">
-        <w:r>
-          <w:rPr>
-            <w:rStyle w:val="a7"/>
-            <w:sz w:val="24"/>
-          </w:rPr>
-          <w:t>with caution</w:t>
-        </w:r>
-      </w:hyperlink>
-      <w:r>
-        <w:rPr>
-          <w:color w:val="000000" w:themeColor="text1"/>
-          <w:sz w:val="24"/>
-        </w:rPr>
-        <w:t>.</w:t>
-      </w:r>
-    </w:p>
-    <w:p>
-      <w:pPr>
-        <w:spacing w:afterLines="30" w:after="93" w:line="300" w:lineRule="auto"/>
-        <w:jc w:val="left"/>
-        <w:rPr>
-          <w:color w:val="000000" w:themeColor="text1"/>
-          <w:sz w:val="24"/>
-        </w:rPr>
-      </w:pPr>
-      <w:r>
-        <w:rPr>
-          <w:color w:val="000000" w:themeColor="text1"/>
-          <w:sz w:val="24"/>
-        </w:rPr>
-        <w:t>其中</w:t>
-      </w:r>
-      <w:r>
-        <w:rPr>
-          <w:color w:val="000000" w:themeColor="text1"/>
-          <w:sz w:val="24"/>
-        </w:rPr>
-        <w:t>/mnt/floppyB</w:t>
-      </w:r>
-      <w:r>
-        <w:rPr>
-          <w:color w:val="000000" w:themeColor="text1"/>
-          <w:sz w:val="24"/>
-        </w:rPr>
-        <w:t>为你想要挂载到的文件夹</w:t>
-      </w:r>
-      <w:r>
-        <w:rPr>
-          <w:color w:val="000000" w:themeColor="text1"/>
-          <w:sz w:val="24"/>
-        </w:rPr>
-        <w:t xml:space="preserve">, </w:t>
-      </w:r>
-      <w:r>
-        <w:rPr>
-          <w:color w:val="000000" w:themeColor="text1"/>
-          <w:sz w:val="24"/>
-        </w:rPr>
-        <w:t>需要提前创建好</w:t>
-      </w:r>
-      <w:r>
-        <w:rPr>
-          <w:color w:val="000000" w:themeColor="text1"/>
-          <w:sz w:val="24"/>
-        </w:rPr>
-        <w:t>.</w:t>
-      </w:r>
-    </w:p>
-    <w:p>
-      <w:pPr>
-        <w:spacing w:afterLines="30" w:after="93" w:line="300" w:lineRule="auto"/>
-        <w:jc w:val="left"/>
-        <w:rPr>
-          <w:color w:val="000000" w:themeColor="text1"/>
-          <w:sz w:val="24"/>
-        </w:rPr>
-      </w:pPr>
-      <w:r>
-        <w:rPr>
-          <w:color w:val="000000" w:themeColor="text1"/>
-          <w:sz w:val="24"/>
-        </w:rPr>
-        <w:t>然后使用以下命令将编译生成的</w:t>
-      </w:r>
-      <w:r>
-        <w:rPr>
-          <w:color w:val="000000" w:themeColor="text1"/>
-          <w:sz w:val="24"/>
-        </w:rPr>
-        <w:t> .bin </w:t>
-      </w:r>
-      <w:r>
-        <w:rPr>
-          <w:color w:val="000000" w:themeColor="text1"/>
-          <w:sz w:val="24"/>
-        </w:rPr>
-        <w:t>文件复制到</w:t>
-      </w:r>
-      <w:r>
-        <w:rPr>
-          <w:color w:val="000000" w:themeColor="text1"/>
-          <w:sz w:val="24"/>
-        </w:rPr>
-        <w:t> pmtest.img </w:t>
-      </w:r>
-      <w:r>
-        <w:rPr>
-          <w:color w:val="000000" w:themeColor="text1"/>
-          <w:sz w:val="24"/>
-        </w:rPr>
-        <w:t>映像文件中：</w:t>
-      </w:r>
-    </w:p>
-    <w:p>
-      <w:pPr>
-        <w:spacing w:afterLines="30" w:after="93" w:line="300" w:lineRule="auto"/>
+        <w:ind w:firstLine="420"/>
         <w:jc w:val="left"/>
         <w:rPr>
           <w:color w:val="000000" w:themeColor="text1"/>
@@ -19011,56 +19634,6 @@
           <w:sz w:val="24"/>
         </w:rPr>
         <w:t>sudo cp -r ./Mutitasking.bin /mnt/floppyB</w:t>
-      </w:r>
-    </w:p>
-    <w:p>
-      <w:pPr>
-        <w:spacing w:afterLines="30" w:after="93" w:line="300" w:lineRule="auto"/>
-        <w:jc w:val="left"/>
-        <w:rPr>
-          <w:color w:val="000000" w:themeColor="text1"/>
-          <w:sz w:val="24"/>
-        </w:rPr>
-      </w:pPr>
-      <w:r>
-        <w:rPr>
-          <w:color w:val="000000" w:themeColor="text1"/>
-          <w:sz w:val="24"/>
-        </w:rPr>
-        <w:t>content_copydownload</w:t>
-      </w:r>
-    </w:p>
-    <w:p>
-      <w:pPr>
-        <w:spacing w:afterLines="30" w:after="93" w:line="300" w:lineRule="auto"/>
-        <w:jc w:val="left"/>
-        <w:rPr>
-          <w:color w:val="000000" w:themeColor="text1"/>
-          <w:sz w:val="24"/>
-        </w:rPr>
-      </w:pPr>
-      <w:r>
-        <w:rPr>
-          <w:color w:val="000000" w:themeColor="text1"/>
-          <w:sz w:val="24"/>
-        </w:rPr>
-        <w:t>Use code </w:t>
-      </w:r>
-      <w:hyperlink r:id="rId27" w:tgtFrame="_blank" w:history="1">
-        <w:r>
-          <w:rPr>
-            <w:rStyle w:val="a7"/>
-            <w:sz w:val="24"/>
-          </w:rPr>
-          <w:t>with caution</w:t>
-        </w:r>
-      </w:hyperlink>
-      <w:r>
-        <w:rPr>
-          <w:color w:val="000000" w:themeColor="text1"/>
-          <w:sz w:val="24"/>
-        </w:rPr>
-        <w:t>.Bash</w:t>
       </w:r>
     </w:p>
     <w:p>
@@ -19074,6 +19647,7 @@
           <w:shd w:val="pct15" w:color="auto" w:fill="FFFFFF"/>
         </w:rPr>
       </w:pPr>
+      <w:bookmarkStart w:id="20" w:name="_Toc190458170"/>
       <w:r>
         <w:rPr>
           <w:sz w:val="24"/>
@@ -19081,7 +19655,7 @@
           <w:highlight w:val="lightGray"/>
           <w:shd w:val="pct15" w:color="auto" w:fill="FFFFFF"/>
         </w:rPr>
-        <w:t xml:space="preserve">5.4 </w:t>
+        <w:t>5.4</w:t>
       </w:r>
       <w:r>
         <w:rPr>
@@ -19110,6 +19684,7 @@
         </w:rPr>
         <w:t>调试程序</w:t>
       </w:r>
+      <w:bookmarkEnd w:id="20"/>
     </w:p>
     <w:p>
       <w:pPr>
@@ -19174,8 +19749,10 @@
     <w:p>
       <w:pPr>
         <w:spacing w:afterLines="30" w:after="93" w:line="300" w:lineRule="auto"/>
-        <w:jc w:val="left"/>
-        <w:rPr>
+        <w:ind w:firstLine="360"/>
+        <w:jc w:val="left"/>
+        <w:rPr>
+          <w:rFonts w:hint="eastAsia"/>
           <w:color w:val="000000" w:themeColor="text1"/>
           <w:sz w:val="24"/>
         </w:rPr>
@@ -19187,189 +19764,18 @@
         </w:rPr>
         <w:t>bochs -f bochsrc.txt</w:t>
       </w:r>
+      <w:r>
+        <w:rPr>
+          <w:color w:val="000000" w:themeColor="text1"/>
+          <w:sz w:val="24"/>
+        </w:rPr>
+        <w:tab/>
+      </w:r>
     </w:p>
     <w:p>
       <w:pPr>
         <w:spacing w:afterLines="30" w:after="93" w:line="300" w:lineRule="auto"/>
-        <w:jc w:val="left"/>
-        <w:rPr>
-          <w:color w:val="000000" w:themeColor="text1"/>
-          <w:sz w:val="24"/>
-        </w:rPr>
-      </w:pPr>
-      <w:r>
-        <w:rPr>
-          <w:color w:val="000000" w:themeColor="text1"/>
-          <w:sz w:val="24"/>
-        </w:rPr>
-        <w:t>content_copydownload</w:t>
-      </w:r>
-    </w:p>
-    <w:p>
-      <w:pPr>
-        <w:spacing w:afterLines="30" w:after="93" w:line="300" w:lineRule="auto"/>
-        <w:jc w:val="left"/>
-        <w:rPr>
-          <w:color w:val="000000" w:themeColor="text1"/>
-          <w:sz w:val="24"/>
-        </w:rPr>
-      </w:pPr>
-      <w:r>
-        <w:rPr>
-          <w:color w:val="000000" w:themeColor="text1"/>
-          <w:sz w:val="24"/>
-        </w:rPr>
-        <w:t>Use code </w:t>
-      </w:r>
-      <w:hyperlink r:id="rId28" w:tgtFrame="_blank" w:history="1">
-        <w:r>
-          <w:rPr>
-            <w:rStyle w:val="a7"/>
-            <w:sz w:val="24"/>
-          </w:rPr>
-          <w:t>with caution</w:t>
-        </w:r>
-      </w:hyperlink>
-      <w:r>
-        <w:rPr>
-          <w:color w:val="000000" w:themeColor="text1"/>
-          <w:sz w:val="24"/>
-        </w:rPr>
-        <w:t>.Bash</w:t>
-      </w:r>
-    </w:p>
-    <w:p>
-      <w:pPr>
-        <w:spacing w:afterLines="30" w:after="93" w:line="300" w:lineRule="auto"/>
-        <w:jc w:val="left"/>
-        <w:rPr>
-          <w:color w:val="000000" w:themeColor="text1"/>
-          <w:sz w:val="24"/>
-        </w:rPr>
-      </w:pPr>
-      <w:r>
-        <w:rPr>
-          <w:color w:val="000000" w:themeColor="text1"/>
-          <w:sz w:val="24"/>
-        </w:rPr>
-        <w:t>或者直接运行</w:t>
-      </w:r>
-      <w:r>
-        <w:rPr>
-          <w:color w:val="000000" w:themeColor="text1"/>
-          <w:sz w:val="24"/>
-        </w:rPr>
-        <w:t>:</w:t>
-      </w:r>
-    </w:p>
-    <w:p>
-      <w:pPr>
-        <w:spacing w:afterLines="30" w:after="93" w:line="300" w:lineRule="auto"/>
-        <w:jc w:val="left"/>
-        <w:rPr>
-          <w:color w:val="000000" w:themeColor="text1"/>
-          <w:sz w:val="24"/>
-        </w:rPr>
-      </w:pPr>
-      <w:r>
-        <w:rPr>
-          <w:color w:val="000000" w:themeColor="text1"/>
-          <w:sz w:val="24"/>
-        </w:rPr>
-        <w:t>bochs</w:t>
-      </w:r>
-    </w:p>
-    <w:p>
-      <w:pPr>
-        <w:spacing w:afterLines="30" w:after="93" w:line="300" w:lineRule="auto"/>
-        <w:jc w:val="left"/>
-        <w:rPr>
-          <w:color w:val="000000" w:themeColor="text1"/>
-          <w:sz w:val="24"/>
-        </w:rPr>
-      </w:pPr>
-      <w:r>
-        <w:rPr>
-          <w:color w:val="000000" w:themeColor="text1"/>
-          <w:sz w:val="24"/>
-        </w:rPr>
-        <w:t>content_copydownload</w:t>
-      </w:r>
-    </w:p>
-    <w:p>
-      <w:pPr>
-        <w:spacing w:afterLines="30" w:after="93" w:line="300" w:lineRule="auto"/>
-        <w:jc w:val="left"/>
-        <w:rPr>
-          <w:color w:val="000000" w:themeColor="text1"/>
-          <w:sz w:val="24"/>
-        </w:rPr>
-      </w:pPr>
-      <w:r>
-        <w:rPr>
-          <w:color w:val="000000" w:themeColor="text1"/>
-          <w:sz w:val="24"/>
-        </w:rPr>
-        <w:t>Use code </w:t>
-      </w:r>
-      <w:hyperlink r:id="rId29" w:tgtFrame="_blank" w:history="1">
-        <w:r>
-          <w:rPr>
-            <w:rStyle w:val="a7"/>
-            <w:sz w:val="24"/>
-          </w:rPr>
-          <w:t>with caution</w:t>
-        </w:r>
-      </w:hyperlink>
-      <w:r>
-        <w:rPr>
-          <w:color w:val="000000" w:themeColor="text1"/>
-          <w:sz w:val="24"/>
-        </w:rPr>
-        <w:t>.Bash</w:t>
-      </w:r>
-    </w:p>
-    <w:p>
-      <w:pPr>
-        <w:spacing w:afterLines="30" w:after="93" w:line="300" w:lineRule="auto"/>
-        <w:jc w:val="left"/>
-        <w:rPr>
-          <w:color w:val="000000" w:themeColor="text1"/>
-          <w:sz w:val="24"/>
-        </w:rPr>
-      </w:pPr>
-      <w:r>
-        <w:rPr>
-          <w:color w:val="000000" w:themeColor="text1"/>
-          <w:sz w:val="24"/>
-        </w:rPr>
-        <w:t>然后选择</w:t>
-      </w:r>
-      <w:r>
-        <w:rPr>
-          <w:color w:val="000000" w:themeColor="text1"/>
-          <w:sz w:val="24"/>
-        </w:rPr>
-        <w:t>6, bochs</w:t>
-      </w:r>
-      <w:r>
-        <w:rPr>
-          <w:color w:val="000000" w:themeColor="text1"/>
-          <w:sz w:val="24"/>
-        </w:rPr>
-        <w:t>将开始执行</w:t>
-      </w:r>
-      <w:r>
-        <w:rPr>
-          <w:color w:val="000000" w:themeColor="text1"/>
-          <w:sz w:val="24"/>
-        </w:rPr>
-        <w:t>.</w:t>
-      </w:r>
-    </w:p>
-    <w:p>
-      <w:pPr>
-        <w:spacing w:afterLines="30" w:after="93" w:line="300" w:lineRule="auto"/>
+        <w:ind w:firstLine="360"/>
         <w:jc w:val="left"/>
         <w:rPr>
           <w:color w:val="000000" w:themeColor="text1"/>
@@ -19416,7 +19822,7 @@
           <w:color w:val="000000" w:themeColor="text1"/>
           <w:sz w:val="24"/>
         </w:rPr>
-        <w:t>加载并执行你的程序。</w:t>
+        <w:t>加载程序。</w:t>
       </w:r>
     </w:p>
     <w:p>
@@ -19439,7 +19845,6 @@
           <w:color w:val="000000" w:themeColor="text1"/>
           <w:sz w:val="24"/>
         </w:rPr>
-        <w:lastRenderedPageBreak/>
         <w:t>调试</w:t>
       </w:r>
       <w:r>
@@ -19493,6 +19898,250 @@
           <w:sz w:val="24"/>
         </w:rPr>
         <w:t>窗口的命令行中使用以下常用调试命令：</w:t>
+      </w:r>
+    </w:p>
+    <w:p>
+      <w:pPr>
+        <w:numPr>
+          <w:ilvl w:val="1"/>
+          <w:numId w:val="32"/>
+        </w:numPr>
+        <w:spacing w:line="300" w:lineRule="auto"/>
+        <w:ind w:left="782" w:hanging="357"/>
+        <w:jc w:val="left"/>
+        <w:rPr>
+          <w:color w:val="000000" w:themeColor="text1"/>
+          <w:sz w:val="24"/>
+        </w:rPr>
+      </w:pPr>
+      <w:r>
+        <w:rPr>
+          <w:color w:val="000000" w:themeColor="text1"/>
+          <w:sz w:val="24"/>
+        </w:rPr>
+        <w:t xml:space="preserve">c (continue): </w:t>
+      </w:r>
+      <w:r>
+        <w:rPr>
+          <w:color w:val="000000" w:themeColor="text1"/>
+          <w:sz w:val="24"/>
+        </w:rPr>
+        <w:t>继续执行。</w:t>
+      </w:r>
+    </w:p>
+    <w:p>
+      <w:pPr>
+        <w:numPr>
+          <w:ilvl w:val="1"/>
+          <w:numId w:val="32"/>
+        </w:numPr>
+        <w:spacing w:line="300" w:lineRule="auto"/>
+        <w:ind w:left="782" w:hanging="357"/>
+        <w:jc w:val="left"/>
+        <w:rPr>
+          <w:color w:val="000000" w:themeColor="text1"/>
+          <w:sz w:val="24"/>
+        </w:rPr>
+      </w:pPr>
+      <w:r>
+        <w:rPr>
+          <w:color w:val="000000" w:themeColor="text1"/>
+          <w:sz w:val="24"/>
+        </w:rPr>
+        <w:t xml:space="preserve">s (step): </w:t>
+      </w:r>
+      <w:r>
+        <w:rPr>
+          <w:color w:val="000000" w:themeColor="text1"/>
+          <w:sz w:val="24"/>
+        </w:rPr>
+        <w:t>单步执行。</w:t>
+      </w:r>
+    </w:p>
+    <w:p>
+      <w:pPr>
+        <w:numPr>
+          <w:ilvl w:val="1"/>
+          <w:numId w:val="32"/>
+        </w:numPr>
+        <w:spacing w:line="300" w:lineRule="auto"/>
+        <w:ind w:left="782" w:hanging="357"/>
+        <w:jc w:val="left"/>
+        <w:rPr>
+          <w:color w:val="000000" w:themeColor="text1"/>
+          <w:sz w:val="24"/>
+        </w:rPr>
+      </w:pPr>
+      <w:r>
+        <w:rPr>
+          <w:color w:val="000000" w:themeColor="text1"/>
+          <w:sz w:val="24"/>
+        </w:rPr>
+        <w:t xml:space="preserve">b (break): </w:t>
+      </w:r>
+      <w:r>
+        <w:rPr>
+          <w:color w:val="000000" w:themeColor="text1"/>
+          <w:sz w:val="24"/>
+        </w:rPr>
+        <w:t>设置断点，例如</w:t>
+      </w:r>
+      <w:r>
+        <w:rPr>
+          <w:color w:val="000000" w:themeColor="text1"/>
+          <w:sz w:val="24"/>
+        </w:rPr>
+        <w:t> b 0x7c00 </w:t>
+      </w:r>
+      <w:r>
+        <w:rPr>
+          <w:color w:val="000000" w:themeColor="text1"/>
+          <w:sz w:val="24"/>
+        </w:rPr>
+        <w:t>在地址</w:t>
+      </w:r>
+      <w:r>
+        <w:rPr>
+          <w:color w:val="000000" w:themeColor="text1"/>
+          <w:sz w:val="24"/>
+        </w:rPr>
+        <w:t xml:space="preserve"> 0x7c00 </w:t>
+      </w:r>
+      <w:r>
+        <w:rPr>
+          <w:color w:val="000000" w:themeColor="text1"/>
+          <w:sz w:val="24"/>
+        </w:rPr>
+        <w:t>处设置断点。</w:t>
+      </w:r>
+    </w:p>
+    <w:p>
+      <w:pPr>
+        <w:numPr>
+          <w:ilvl w:val="1"/>
+          <w:numId w:val="32"/>
+        </w:numPr>
+        <w:spacing w:line="300" w:lineRule="auto"/>
+        <w:ind w:left="782" w:hanging="357"/>
+        <w:jc w:val="left"/>
+        <w:rPr>
+          <w:color w:val="000000" w:themeColor="text1"/>
+          <w:sz w:val="24"/>
+        </w:rPr>
+      </w:pPr>
+      <w:r>
+        <w:rPr>
+          <w:color w:val="000000" w:themeColor="text1"/>
+          <w:sz w:val="24"/>
+        </w:rPr>
+        <w:t xml:space="preserve">x (examine): </w:t>
+      </w:r>
+      <w:r>
+        <w:rPr>
+          <w:color w:val="000000" w:themeColor="text1"/>
+          <w:sz w:val="24"/>
+        </w:rPr>
+        <w:t>查看内存，例如</w:t>
+      </w:r>
+      <w:r>
+        <w:rPr>
+          <w:color w:val="000000" w:themeColor="text1"/>
+          <w:sz w:val="24"/>
+        </w:rPr>
+        <w:t> x /10b 0x7c00 </w:t>
+      </w:r>
+      <w:r>
+        <w:rPr>
+          <w:color w:val="000000" w:themeColor="text1"/>
+          <w:sz w:val="24"/>
+        </w:rPr>
+        <w:t>查看从</w:t>
+      </w:r>
+      <w:r>
+        <w:rPr>
+          <w:color w:val="000000" w:themeColor="text1"/>
+          <w:sz w:val="24"/>
+        </w:rPr>
+        <w:t xml:space="preserve"> 0x7c00 </w:t>
+      </w:r>
+      <w:r>
+        <w:rPr>
+          <w:color w:val="000000" w:themeColor="text1"/>
+          <w:sz w:val="24"/>
+        </w:rPr>
+        <w:t>开始的</w:t>
+      </w:r>
+      <w:r>
+        <w:rPr>
+          <w:color w:val="000000" w:themeColor="text1"/>
+          <w:sz w:val="24"/>
+        </w:rPr>
+        <w:t xml:space="preserve"> 10 </w:t>
+      </w:r>
+      <w:r>
+        <w:rPr>
+          <w:color w:val="000000" w:themeColor="text1"/>
+          <w:sz w:val="24"/>
+        </w:rPr>
+        <w:t>个字节。</w:t>
+      </w:r>
+    </w:p>
+    <w:p>
+      <w:pPr>
+        <w:numPr>
+          <w:ilvl w:val="1"/>
+          <w:numId w:val="32"/>
+        </w:numPr>
+        <w:spacing w:line="300" w:lineRule="auto"/>
+        <w:ind w:left="782" w:hanging="357"/>
+        <w:jc w:val="left"/>
+        <w:rPr>
+          <w:color w:val="000000" w:themeColor="text1"/>
+          <w:sz w:val="24"/>
+        </w:rPr>
+      </w:pPr>
+      <w:r>
+        <w:rPr>
+          <w:color w:val="000000" w:themeColor="text1"/>
+          <w:sz w:val="24"/>
+        </w:rPr>
+        <w:t xml:space="preserve">r (registers): </w:t>
+      </w:r>
+      <w:r>
+        <w:rPr>
+          <w:color w:val="000000" w:themeColor="text1"/>
+          <w:sz w:val="24"/>
+        </w:rPr>
+        <w:t>查看寄存器。</w:t>
+      </w:r>
+    </w:p>
+    <w:p>
+      <w:pPr>
+        <w:numPr>
+          <w:ilvl w:val="1"/>
+          <w:numId w:val="32"/>
+        </w:numPr>
+        <w:spacing w:line="300" w:lineRule="auto"/>
+        <w:ind w:left="782" w:hanging="357"/>
+        <w:jc w:val="left"/>
+        <w:rPr>
+          <w:color w:val="000000" w:themeColor="text1"/>
+          <w:sz w:val="24"/>
+        </w:rPr>
+      </w:pPr>
+      <w:r>
+        <w:rPr>
+          <w:color w:val="000000" w:themeColor="text1"/>
+          <w:sz w:val="24"/>
+        </w:rPr>
+        <w:t>info registers:</w:t>
+      </w:r>
+      <w:r>
+        <w:rPr>
+          <w:color w:val="000000" w:themeColor="text1"/>
+          <w:sz w:val="24"/>
+        </w:rPr>
+        <w:t>查看所有寄存器内容</w:t>
       </w:r>
     </w:p>
     <w:p>
@@ -19504,244 +20153,7 @@
         <w:spacing w:afterLines="30" w:after="93" w:line="300" w:lineRule="auto"/>
         <w:jc w:val="left"/>
         <w:rPr>
-          <w:color w:val="000000" w:themeColor="text1"/>
-          <w:sz w:val="24"/>
-        </w:rPr>
-      </w:pPr>
-      <w:r>
-        <w:rPr>
-          <w:color w:val="000000" w:themeColor="text1"/>
-          <w:sz w:val="24"/>
-        </w:rPr>
-        <w:t xml:space="preserve">c (continue): </w:t>
-      </w:r>
-      <w:r>
-        <w:rPr>
-          <w:color w:val="000000" w:themeColor="text1"/>
-          <w:sz w:val="24"/>
-        </w:rPr>
-        <w:t>继续执行。</w:t>
-      </w:r>
-    </w:p>
-    <w:p>
-      <w:pPr>
-        <w:numPr>
-          <w:ilvl w:val="1"/>
-          <w:numId w:val="32"/>
-        </w:numPr>
-        <w:spacing w:afterLines="30" w:after="93" w:line="300" w:lineRule="auto"/>
-        <w:jc w:val="left"/>
-        <w:rPr>
-          <w:color w:val="000000" w:themeColor="text1"/>
-          <w:sz w:val="24"/>
-        </w:rPr>
-      </w:pPr>
-      <w:r>
-        <w:rPr>
-          <w:color w:val="000000" w:themeColor="text1"/>
-          <w:sz w:val="24"/>
-        </w:rPr>
-        <w:t xml:space="preserve">s (step): </w:t>
-      </w:r>
-      <w:r>
-        <w:rPr>
-          <w:color w:val="000000" w:themeColor="text1"/>
-          <w:sz w:val="24"/>
-        </w:rPr>
-        <w:t>单步执行。</w:t>
-      </w:r>
-    </w:p>
-    <w:p>
-      <w:pPr>
-        <w:numPr>
-          <w:ilvl w:val="1"/>
-          <w:numId w:val="32"/>
-        </w:numPr>
-        <w:spacing w:afterLines="30" w:after="93" w:line="300" w:lineRule="auto"/>
-        <w:jc w:val="left"/>
-        <w:rPr>
-          <w:color w:val="000000" w:themeColor="text1"/>
-          <w:sz w:val="24"/>
-        </w:rPr>
-      </w:pPr>
-      <w:r>
-        <w:rPr>
-          <w:color w:val="000000" w:themeColor="text1"/>
-          <w:sz w:val="24"/>
-        </w:rPr>
-        <w:t xml:space="preserve">b (break): </w:t>
-      </w:r>
-      <w:r>
-        <w:rPr>
-          <w:color w:val="000000" w:themeColor="text1"/>
-          <w:sz w:val="24"/>
-        </w:rPr>
-        <w:t>设置断点，例如</w:t>
-      </w:r>
-      <w:r>
-        <w:rPr>
-          <w:color w:val="000000" w:themeColor="text1"/>
-          <w:sz w:val="24"/>
-        </w:rPr>
-        <w:t> b 0x7c00 </w:t>
-      </w:r>
-      <w:r>
-        <w:rPr>
-          <w:color w:val="000000" w:themeColor="text1"/>
-          <w:sz w:val="24"/>
-        </w:rPr>
-        <w:t>在地址</w:t>
-      </w:r>
-      <w:r>
-        <w:rPr>
-          <w:color w:val="000000" w:themeColor="text1"/>
-          <w:sz w:val="24"/>
-        </w:rPr>
-        <w:t xml:space="preserve"> 0x7c00 </w:t>
-      </w:r>
-      <w:r>
-        <w:rPr>
-          <w:color w:val="000000" w:themeColor="text1"/>
-          <w:sz w:val="24"/>
-        </w:rPr>
-        <w:t>处设置断点。</w:t>
-      </w:r>
-    </w:p>
-    <w:p>
-      <w:pPr>
-        <w:numPr>
-          <w:ilvl w:val="1"/>
-          <w:numId w:val="32"/>
-        </w:numPr>
-        <w:spacing w:afterLines="30" w:after="93" w:line="300" w:lineRule="auto"/>
-        <w:jc w:val="left"/>
-        <w:rPr>
-          <w:color w:val="000000" w:themeColor="text1"/>
-          <w:sz w:val="24"/>
-        </w:rPr>
-      </w:pPr>
-      <w:r>
-        <w:rPr>
-          <w:color w:val="000000" w:themeColor="text1"/>
-          <w:sz w:val="24"/>
-        </w:rPr>
-        <w:t xml:space="preserve">x (examine): </w:t>
-      </w:r>
-      <w:r>
-        <w:rPr>
-          <w:color w:val="000000" w:themeColor="text1"/>
-          <w:sz w:val="24"/>
-        </w:rPr>
-        <w:t>查看内存，例如</w:t>
-      </w:r>
-      <w:r>
-        <w:rPr>
-          <w:color w:val="000000" w:themeColor="text1"/>
-          <w:sz w:val="24"/>
-        </w:rPr>
-        <w:t> x /10b 0x7c00 </w:t>
-      </w:r>
-      <w:r>
-        <w:rPr>
-          <w:color w:val="000000" w:themeColor="text1"/>
-          <w:sz w:val="24"/>
-        </w:rPr>
-        <w:t>查看从</w:t>
-      </w:r>
-      <w:r>
-        <w:rPr>
-          <w:color w:val="000000" w:themeColor="text1"/>
-          <w:sz w:val="24"/>
-        </w:rPr>
-        <w:t xml:space="preserve"> 0x7c00 </w:t>
-      </w:r>
-      <w:r>
-        <w:rPr>
-          <w:color w:val="000000" w:themeColor="text1"/>
-          <w:sz w:val="24"/>
-        </w:rPr>
-        <w:t>开始的</w:t>
-      </w:r>
-      <w:r>
-        <w:rPr>
-          <w:color w:val="000000" w:themeColor="text1"/>
-          <w:sz w:val="24"/>
-        </w:rPr>
-        <w:t xml:space="preserve"> 10 </w:t>
-      </w:r>
-      <w:r>
-        <w:rPr>
-          <w:color w:val="000000" w:themeColor="text1"/>
-          <w:sz w:val="24"/>
-        </w:rPr>
-        <w:t>个字节。</w:t>
-      </w:r>
-    </w:p>
-    <w:p>
-      <w:pPr>
-        <w:numPr>
-          <w:ilvl w:val="1"/>
-          <w:numId w:val="32"/>
-        </w:numPr>
-        <w:spacing w:afterLines="30" w:after="93" w:line="300" w:lineRule="auto"/>
-        <w:jc w:val="left"/>
-        <w:rPr>
-          <w:color w:val="000000" w:themeColor="text1"/>
-          <w:sz w:val="24"/>
-        </w:rPr>
-      </w:pPr>
-      <w:r>
-        <w:rPr>
-          <w:color w:val="000000" w:themeColor="text1"/>
-          <w:sz w:val="24"/>
-        </w:rPr>
-        <w:t xml:space="preserve">r (registers): </w:t>
-      </w:r>
-      <w:r>
-        <w:rPr>
-          <w:color w:val="000000" w:themeColor="text1"/>
-          <w:sz w:val="24"/>
-        </w:rPr>
-        <w:t>查看寄存器。</w:t>
-      </w:r>
-    </w:p>
-    <w:p>
-      <w:pPr>
-        <w:numPr>
-          <w:ilvl w:val="1"/>
-          <w:numId w:val="32"/>
-        </w:numPr>
-        <w:spacing w:afterLines="30" w:after="93" w:line="300" w:lineRule="auto"/>
-        <w:jc w:val="left"/>
-        <w:rPr>
-          <w:color w:val="000000" w:themeColor="text1"/>
-          <w:sz w:val="24"/>
-        </w:rPr>
-      </w:pPr>
-      <w:r>
-        <w:rPr>
-          <w:color w:val="000000" w:themeColor="text1"/>
-          <w:sz w:val="24"/>
-        </w:rPr>
-        <w:t>info registers:</w:t>
-      </w:r>
-      <w:r>
-        <w:rPr>
-          <w:color w:val="000000" w:themeColor="text1"/>
-          <w:sz w:val="24"/>
-        </w:rPr>
-        <w:t>查看所有寄存器内容</w:t>
-      </w:r>
-    </w:p>
-    <w:p>
-      <w:pPr>
-        <w:numPr>
-          <w:ilvl w:val="1"/>
-          <w:numId w:val="32"/>
-        </w:numPr>
-        <w:spacing w:afterLines="30" w:after="93" w:line="300" w:lineRule="auto"/>
-        <w:jc w:val="left"/>
-        <w:rPr>
+          <w:rFonts w:hint="eastAsia"/>
           <w:color w:val="000000" w:themeColor="text1"/>
           <w:sz w:val="24"/>
         </w:rPr>
@@ -19760,278 +20172,6 @@
         </w:rPr>
         <w:t>中断运行</w:t>
       </w:r>
-    </w:p>
-    <w:p>
-      <w:pPr>
-        <w:pStyle w:val="2"/>
-        <w:jc w:val="left"/>
-        <w:rPr>
-          <w:sz w:val="24"/>
-          <w:szCs w:val="24"/>
-          <w:highlight w:val="lightGray"/>
-          <w:shd w:val="pct15" w:color="auto" w:fill="FFFFFF"/>
-        </w:rPr>
-      </w:pPr>
-      <w:r>
-        <w:rPr>
-          <w:sz w:val="24"/>
-          <w:szCs w:val="24"/>
-          <w:highlight w:val="lightGray"/>
-          <w:shd w:val="pct15" w:color="auto" w:fill="FFFFFF"/>
-        </w:rPr>
-        <w:t xml:space="preserve">5.5 </w:t>
-      </w:r>
-      <w:r>
-        <w:rPr>
-          <w:sz w:val="24"/>
-          <w:szCs w:val="24"/>
-          <w:highlight w:val="lightGray"/>
-          <w:shd w:val="pct15" w:color="auto" w:fill="FFFFFF"/>
-        </w:rPr>
-        <w:t>观察程序运行效果</w:t>
-      </w:r>
-    </w:p>
-    <w:p>
-      <w:pPr>
-        <w:numPr>
-          <w:ilvl w:val="0"/>
-          <w:numId w:val="33"/>
-        </w:numPr>
-        <w:spacing w:afterLines="30" w:after="93" w:line="300" w:lineRule="auto"/>
-        <w:jc w:val="left"/>
-        <w:rPr>
-          <w:color w:val="000000" w:themeColor="text1"/>
-          <w:sz w:val="24"/>
-        </w:rPr>
-      </w:pPr>
-      <w:r>
-        <w:rPr>
-          <w:b/>
-          <w:bCs/>
-          <w:color w:val="000000" w:themeColor="text1"/>
-          <w:sz w:val="24"/>
-        </w:rPr>
-        <w:t xml:space="preserve">Bochs </w:t>
-      </w:r>
-      <w:r>
-        <w:rPr>
-          <w:b/>
-          <w:bCs/>
-          <w:color w:val="000000" w:themeColor="text1"/>
-          <w:sz w:val="24"/>
-        </w:rPr>
-        <w:t>窗口</w:t>
-      </w:r>
-      <w:r>
-        <w:rPr>
-          <w:b/>
-          <w:bCs/>
-          <w:color w:val="000000" w:themeColor="text1"/>
-          <w:sz w:val="24"/>
-        </w:rPr>
-        <w:t>:</w:t>
-      </w:r>
-      <w:r>
-        <w:rPr>
-          <w:color w:val="000000" w:themeColor="text1"/>
-          <w:sz w:val="24"/>
-        </w:rPr>
-        <w:t xml:space="preserve"> Bochs </w:t>
-      </w:r>
-      <w:r>
-        <w:rPr>
-          <w:color w:val="000000" w:themeColor="text1"/>
-          <w:sz w:val="24"/>
-        </w:rPr>
-        <w:t>会模拟一个显示器，你的程序可以通过向显存写入数据来在屏幕上显示内容。观察</w:t>
-      </w:r>
-      <w:r>
-        <w:rPr>
-          <w:color w:val="000000" w:themeColor="text1"/>
-          <w:sz w:val="24"/>
-        </w:rPr>
-        <w:t xml:space="preserve"> Bochs </w:t>
-      </w:r>
-      <w:r>
-        <w:rPr>
-          <w:color w:val="000000" w:themeColor="text1"/>
-          <w:sz w:val="24"/>
-        </w:rPr>
-        <w:t>窗口的输出，可以验证程序的运行结果，例如任务切换、字符串输出等。</w:t>
-      </w:r>
-    </w:p>
-    <w:p>
-      <w:pPr>
-        <w:numPr>
-          <w:ilvl w:val="0"/>
-          <w:numId w:val="33"/>
-        </w:numPr>
-        <w:spacing w:afterLines="30" w:after="93" w:line="300" w:lineRule="auto"/>
-        <w:jc w:val="left"/>
-        <w:rPr>
-          <w:color w:val="000000" w:themeColor="text1"/>
-          <w:sz w:val="24"/>
-        </w:rPr>
-      </w:pPr>
-      <w:r>
-        <w:rPr>
-          <w:b/>
-          <w:bCs/>
-          <w:color w:val="000000" w:themeColor="text1"/>
-          <w:sz w:val="24"/>
-        </w:rPr>
-        <w:t xml:space="preserve">Bochs </w:t>
-      </w:r>
-      <w:r>
-        <w:rPr>
-          <w:b/>
-          <w:bCs/>
-          <w:color w:val="000000" w:themeColor="text1"/>
-          <w:sz w:val="24"/>
-        </w:rPr>
-        <w:t>日志</w:t>
-      </w:r>
-      <w:r>
-        <w:rPr>
-          <w:b/>
-          <w:bCs/>
-          <w:color w:val="000000" w:themeColor="text1"/>
-          <w:sz w:val="24"/>
-        </w:rPr>
-        <w:t xml:space="preserve"> (bochsout.txt):</w:t>
-      </w:r>
-      <w:r>
-        <w:rPr>
-          <w:color w:val="000000" w:themeColor="text1"/>
-          <w:sz w:val="24"/>
-        </w:rPr>
-        <w:t xml:space="preserve"> Bochs </w:t>
-      </w:r>
-      <w:r>
-        <w:rPr>
-          <w:color w:val="000000" w:themeColor="text1"/>
-          <w:sz w:val="24"/>
-        </w:rPr>
-        <w:t>会将一些调试信息和程序输出记录到日志文件中（由</w:t>
-      </w:r>
-      <w:r>
-        <w:rPr>
-          <w:color w:val="000000" w:themeColor="text1"/>
-          <w:sz w:val="24"/>
-        </w:rPr>
-        <w:t> bochsrc.txt </w:t>
-      </w:r>
-      <w:r>
-        <w:rPr>
-          <w:color w:val="000000" w:themeColor="text1"/>
-          <w:sz w:val="24"/>
-        </w:rPr>
-        <w:t>中的</w:t>
-      </w:r>
-      <w:r>
-        <w:rPr>
-          <w:color w:val="000000" w:themeColor="text1"/>
-          <w:sz w:val="24"/>
-        </w:rPr>
-        <w:t> log </w:t>
-      </w:r>
-      <w:r>
-        <w:rPr>
-          <w:color w:val="000000" w:themeColor="text1"/>
-          <w:sz w:val="24"/>
-        </w:rPr>
-        <w:t>选项指定），可以通过查看日志文件来获取更详细的信息。</w:t>
-      </w:r>
-    </w:p>
-    <w:p>
-      <w:pPr>
-        <w:numPr>
-          <w:ilvl w:val="0"/>
-          <w:numId w:val="33"/>
-        </w:numPr>
-        <w:spacing w:afterLines="30" w:after="93" w:line="300" w:lineRule="auto"/>
-        <w:jc w:val="left"/>
-        <w:rPr>
-          <w:color w:val="000000" w:themeColor="text1"/>
-          <w:sz w:val="24"/>
-        </w:rPr>
-      </w:pPr>
-      <w:r>
-        <w:rPr>
-          <w:b/>
-          <w:bCs/>
-          <w:color w:val="000000" w:themeColor="text1"/>
-          <w:sz w:val="24"/>
-        </w:rPr>
-        <w:t>利用调试命令</w:t>
-      </w:r>
-      <w:r>
-        <w:rPr>
-          <w:b/>
-          <w:bCs/>
-          <w:color w:val="000000" w:themeColor="text1"/>
-          <w:sz w:val="24"/>
-        </w:rPr>
-        <w:t>:</w:t>
-      </w:r>
-      <w:r>
-        <w:rPr>
-          <w:color w:val="000000" w:themeColor="text1"/>
-          <w:sz w:val="24"/>
-        </w:rPr>
-        <w:t> </w:t>
-      </w:r>
-      <w:r>
-        <w:rPr>
-          <w:color w:val="000000" w:themeColor="text1"/>
-          <w:sz w:val="24"/>
-        </w:rPr>
-        <w:t>使用</w:t>
-      </w:r>
-      <w:r>
-        <w:rPr>
-          <w:color w:val="000000" w:themeColor="text1"/>
-          <w:sz w:val="24"/>
-        </w:rPr>
-        <w:t>info registers</w:t>
-      </w:r>
-      <w:r>
-        <w:rPr>
-          <w:color w:val="000000" w:themeColor="text1"/>
-          <w:sz w:val="24"/>
-        </w:rPr>
-        <w:t>等命令查看寄存器的值</w:t>
-      </w:r>
-      <w:r>
-        <w:rPr>
-          <w:color w:val="000000" w:themeColor="text1"/>
-          <w:sz w:val="24"/>
-        </w:rPr>
-        <w:t xml:space="preserve">, </w:t>
-      </w:r>
-      <w:r>
-        <w:rPr>
-          <w:color w:val="000000" w:themeColor="text1"/>
-          <w:sz w:val="24"/>
-        </w:rPr>
-        <w:t>进一步确认程序的运行状态</w:t>
-      </w:r>
-      <w:r>
-        <w:rPr>
-          <w:color w:val="000000" w:themeColor="text1"/>
-          <w:sz w:val="24"/>
-        </w:rPr>
-        <w:t>.</w:t>
-      </w:r>
-    </w:p>
-    <w:p>
-      <w:pPr>
-        <w:jc w:val="left"/>
-        <w:rPr>
-          <w:color w:val="000000" w:themeColor="text1"/>
-          <w:sz w:val="24"/>
-        </w:rPr>
-      </w:pPr>
     </w:p>
     <w:p>
       <w:pPr>
@@ -20062,7 +20202,7 @@
           <w:szCs w:val="28"/>
         </w:rPr>
       </w:pPr>
-      <w:bookmarkStart w:id="17" w:name="_Toc190286803"/>
+      <w:bookmarkStart w:id="21" w:name="_Toc190458171"/>
       <w:r>
         <w:rPr>
           <w:rFonts w:hint="eastAsia"/>
@@ -20072,7 +20212,7 @@
         <w:lastRenderedPageBreak/>
         <w:t>运行和测试过程</w:t>
       </w:r>
-      <w:bookmarkEnd w:id="17"/>
+      <w:bookmarkEnd w:id="21"/>
     </w:p>
     <w:p>
       <w:pPr>
@@ -20159,8 +20299,8 @@
           <w:szCs w:val="28"/>
         </w:rPr>
       </w:pPr>
-      <w:bookmarkStart w:id="18" w:name="_Toc33195597"/>
-      <w:bookmarkStart w:id="19" w:name="_Toc190286804"/>
+      <w:bookmarkStart w:id="22" w:name="_Toc33195597"/>
+      <w:bookmarkStart w:id="23" w:name="_Toc190458172"/>
       <w:r>
         <w:rPr>
           <w:rFonts w:hint="eastAsia"/>
@@ -20169,7 +20309,7 @@
         </w:rPr>
         <w:t>实验心得</w:t>
       </w:r>
-      <w:bookmarkEnd w:id="18"/>
+      <w:bookmarkEnd w:id="22"/>
       <w:r>
         <w:rPr>
           <w:rFonts w:hint="eastAsia"/>
@@ -20178,7 +20318,7 @@
         </w:rPr>
         <w:t>和建议</w:t>
       </w:r>
-      <w:bookmarkEnd w:id="19"/>
+      <w:bookmarkEnd w:id="23"/>
     </w:p>
     <w:p>
       <w:pPr>
@@ -20319,7 +20459,7 @@
           <w:szCs w:val="28"/>
         </w:rPr>
       </w:pPr>
-      <w:bookmarkStart w:id="20" w:name="_Toc190286805"/>
+      <w:bookmarkStart w:id="24" w:name="_Toc190458173"/>
       <w:r>
         <w:rPr>
           <w:rFonts w:hint="eastAsia"/>
@@ -20328,7 +20468,7 @@
         </w:rPr>
         <w:t>学习和编程实现参考</w:t>
       </w:r>
-      <w:bookmarkEnd w:id="20"/>
+      <w:bookmarkEnd w:id="24"/>
     </w:p>
     <w:p>
       <w:pPr>
@@ -20522,7 +20662,7 @@
       </w:r>
     </w:p>
     <w:sectPr>
-      <w:footerReference w:type="default" r:id="rId30"/>
+      <w:footerReference w:type="default" r:id="rId26"/>
       <w:pgSz w:w="11906" w:h="16838"/>
       <w:pgMar w:top="1440" w:right="1800" w:bottom="1440" w:left="1800" w:header="851" w:footer="992" w:gutter="0"/>
       <w:pgNumType w:start="1"/>
@@ -23227,9 +23367,9 @@
       <w:lvlJc w:val="left"/>
       <w:pPr>
         <w:tabs>
-          <w:tab w:val="num" w:pos="720"/>
-        </w:tabs>
-        <w:ind w:left="720" w:hanging="360"/>
+          <w:tab w:val="num" w:pos="360"/>
+        </w:tabs>
+        <w:ind w:left="360" w:hanging="360"/>
       </w:pPr>
     </w:lvl>
     <w:lvl w:ilvl="1">
@@ -23239,9 +23379,9 @@
       <w:lvlJc w:val="left"/>
       <w:pPr>
         <w:tabs>
-          <w:tab w:val="num" w:pos="1440"/>
-        </w:tabs>
-        <w:ind w:left="1440" w:hanging="360"/>
+          <w:tab w:val="num" w:pos="785"/>
+        </w:tabs>
+        <w:ind w:left="785" w:hanging="360"/>
       </w:pPr>
       <w:rPr>
         <w:rFonts w:ascii="Courier New" w:hAnsi="Courier New" w:hint="default"/>
@@ -23255,9 +23395,9 @@
       <w:lvlJc w:val="left"/>
       <w:pPr>
         <w:tabs>
-          <w:tab w:val="num" w:pos="2160"/>
-        </w:tabs>
-        <w:ind w:left="2160" w:hanging="360"/>
+          <w:tab w:val="num" w:pos="1800"/>
+        </w:tabs>
+        <w:ind w:left="1800" w:hanging="360"/>
       </w:pPr>
     </w:lvl>
     <w:lvl w:ilvl="3" w:tentative="1">
@@ -23267,9 +23407,9 @@
       <w:lvlJc w:val="left"/>
       <w:pPr>
         <w:tabs>
-          <w:tab w:val="num" w:pos="2880"/>
-        </w:tabs>
-        <w:ind w:left="2880" w:hanging="360"/>
+          <w:tab w:val="num" w:pos="2520"/>
+        </w:tabs>
+        <w:ind w:left="2520" w:hanging="360"/>
       </w:pPr>
     </w:lvl>
     <w:lvl w:ilvl="4" w:tentative="1">
@@ -23279,9 +23419,9 @@
       <w:lvlJc w:val="left"/>
       <w:pPr>
         <w:tabs>
-          <w:tab w:val="num" w:pos="3600"/>
-        </w:tabs>
-        <w:ind w:left="3600" w:hanging="360"/>
+          <w:tab w:val="num" w:pos="3240"/>
+        </w:tabs>
+        <w:ind w:left="3240" w:hanging="360"/>
       </w:pPr>
     </w:lvl>
     <w:lvl w:ilvl="5" w:tentative="1">
@@ -23291,9 +23431,9 @@
       <w:lvlJc w:val="left"/>
       <w:pPr>
         <w:tabs>
-          <w:tab w:val="num" w:pos="4320"/>
-        </w:tabs>
-        <w:ind w:left="4320" w:hanging="360"/>
+          <w:tab w:val="num" w:pos="3960"/>
+        </w:tabs>
+        <w:ind w:left="3960" w:hanging="360"/>
       </w:pPr>
     </w:lvl>
     <w:lvl w:ilvl="6" w:tentative="1">
@@ -23303,9 +23443,9 @@
       <w:lvlJc w:val="left"/>
       <w:pPr>
         <w:tabs>
-          <w:tab w:val="num" w:pos="5040"/>
-        </w:tabs>
-        <w:ind w:left="5040" w:hanging="360"/>
+          <w:tab w:val="num" w:pos="4680"/>
+        </w:tabs>
+        <w:ind w:left="4680" w:hanging="360"/>
       </w:pPr>
     </w:lvl>
     <w:lvl w:ilvl="7" w:tentative="1">
@@ -23315,9 +23455,9 @@
       <w:lvlJc w:val="left"/>
       <w:pPr>
         <w:tabs>
-          <w:tab w:val="num" w:pos="5760"/>
-        </w:tabs>
-        <w:ind w:left="5760" w:hanging="360"/>
+          <w:tab w:val="num" w:pos="5400"/>
+        </w:tabs>
+        <w:ind w:left="5400" w:hanging="360"/>
       </w:pPr>
     </w:lvl>
     <w:lvl w:ilvl="8" w:tentative="1">
@@ -23327,9 +23467,9 @@
       <w:lvlJc w:val="left"/>
       <w:pPr>
         <w:tabs>
-          <w:tab w:val="num" w:pos="6480"/>
-        </w:tabs>
-        <w:ind w:left="6480" w:hanging="360"/>
+          <w:tab w:val="num" w:pos="6120"/>
+        </w:tabs>
+        <w:ind w:left="6120" w:hanging="360"/>
       </w:pPr>
     </w:lvl>
   </w:abstractNum>
@@ -23344,9 +23484,9 @@
       <w:lvlJc w:val="left"/>
       <w:pPr>
         <w:tabs>
-          <w:tab w:val="num" w:pos="720"/>
-        </w:tabs>
-        <w:ind w:left="720" w:hanging="360"/>
+          <w:tab w:val="num" w:pos="360"/>
+        </w:tabs>
+        <w:ind w:left="360" w:hanging="360"/>
       </w:pPr>
     </w:lvl>
     <w:lvl w:ilvl="1" w:tentative="1">
@@ -23356,9 +23496,9 @@
       <w:lvlJc w:val="left"/>
       <w:pPr>
         <w:tabs>
-          <w:tab w:val="num" w:pos="1440"/>
-        </w:tabs>
-        <w:ind w:left="1440" w:hanging="360"/>
+          <w:tab w:val="num" w:pos="1080"/>
+        </w:tabs>
+        <w:ind w:left="1080" w:hanging="360"/>
       </w:pPr>
     </w:lvl>
     <w:lvl w:ilvl="2" w:tentative="1">
@@ -23368,9 +23508,9 @@
       <w:lvlJc w:val="left"/>
       <w:pPr>
         <w:tabs>
-          <w:tab w:val="num" w:pos="2160"/>
-        </w:tabs>
-        <w:ind w:left="2160" w:hanging="360"/>
+          <w:tab w:val="num" w:pos="1800"/>
+        </w:tabs>
+        <w:ind w:left="1800" w:hanging="360"/>
       </w:pPr>
     </w:lvl>
     <w:lvl w:ilvl="3" w:tentative="1">
@@ -23380,9 +23520,9 @@
       <w:lvlJc w:val="left"/>
       <w:pPr>
         <w:tabs>
-          <w:tab w:val="num" w:pos="2880"/>
-        </w:tabs>
-        <w:ind w:left="2880" w:hanging="360"/>
+          <w:tab w:val="num" w:pos="2520"/>
+        </w:tabs>
+        <w:ind w:left="2520" w:hanging="360"/>
       </w:pPr>
     </w:lvl>
     <w:lvl w:ilvl="4" w:tentative="1">
@@ -23392,9 +23532,9 @@
       <w:lvlJc w:val="left"/>
       <w:pPr>
         <w:tabs>
-          <w:tab w:val="num" w:pos="3600"/>
-        </w:tabs>
-        <w:ind w:left="3600" w:hanging="360"/>
+          <w:tab w:val="num" w:pos="3240"/>
+        </w:tabs>
+        <w:ind w:left="3240" w:hanging="360"/>
       </w:pPr>
     </w:lvl>
     <w:lvl w:ilvl="5" w:tentative="1">
@@ -23404,9 +23544,9 @@
       <w:lvlJc w:val="left"/>
       <w:pPr>
         <w:tabs>
-          <w:tab w:val="num" w:pos="4320"/>
-        </w:tabs>
-        <w:ind w:left="4320" w:hanging="360"/>
+          <w:tab w:val="num" w:pos="3960"/>
+        </w:tabs>
+        <w:ind w:left="3960" w:hanging="360"/>
       </w:pPr>
     </w:lvl>
     <w:lvl w:ilvl="6" w:tentative="1">
@@ -23416,9 +23556,9 @@
       <w:lvlJc w:val="left"/>
       <w:pPr>
         <w:tabs>
-          <w:tab w:val="num" w:pos="5040"/>
-        </w:tabs>
-        <w:ind w:left="5040" w:hanging="360"/>
+          <w:tab w:val="num" w:pos="4680"/>
+        </w:tabs>
+        <w:ind w:left="4680" w:hanging="360"/>
       </w:pPr>
     </w:lvl>
     <w:lvl w:ilvl="7" w:tentative="1">
@@ -23428,9 +23568,9 @@
       <w:lvlJc w:val="left"/>
       <w:pPr>
         <w:tabs>
-          <w:tab w:val="num" w:pos="5760"/>
-        </w:tabs>
-        <w:ind w:left="5760" w:hanging="360"/>
+          <w:tab w:val="num" w:pos="5400"/>
+        </w:tabs>
+        <w:ind w:left="5400" w:hanging="360"/>
       </w:pPr>
     </w:lvl>
     <w:lvl w:ilvl="8" w:tentative="1">
@@ -23440,9 +23580,9 @@
       <w:lvlJc w:val="left"/>
       <w:pPr>
         <w:tabs>
-          <w:tab w:val="num" w:pos="6480"/>
-        </w:tabs>
-        <w:ind w:left="6480" w:hanging="360"/>
+          <w:tab w:val="num" w:pos="6120"/>
+        </w:tabs>
+        <w:ind w:left="6120" w:hanging="360"/>
       </w:pPr>
     </w:lvl>
   </w:abstractNum>

--- a/final/网安2204_U202212021_戴申宇_操作系统原理课设报告.docx
+++ b/final/网安2204_U202212021_戴申宇_操作系统原理课设报告.docx
@@ -78,7 +78,7 @@
           <v:shape id="_x0000_i1025" type="#_x0000_t75" style="width:205.5pt;height:47.5pt" o:ole="" filled="t">
             <v:imagedata r:id="rId8" o:title=""/>
           </v:shape>
-          <o:OLEObject Type="Embed" ProgID="Word.Picture.8" ShapeID="_x0000_i1025" DrawAspect="Content" ObjectID="_1801070908" r:id="rId9"/>
+          <o:OLEObject Type="Embed" ProgID="Word.Picture.8" ShapeID="_x0000_i1025" DrawAspect="Content" ObjectID="_1801160177" r:id="rId9"/>
         </w:object>
       </w:r>
     </w:p>
@@ -1144,6 +1144,7 @@
         </w:r>
         <w:r>
           <w:rPr>
+            <w:rFonts w:hint="eastAsia"/>
             <w:noProof/>
             <w:webHidden/>
           </w:rPr>
@@ -1257,6 +1258,7 @@
         </w:r>
         <w:r>
           <w:rPr>
+            <w:rFonts w:hint="eastAsia"/>
             <w:noProof/>
             <w:webHidden/>
           </w:rPr>
@@ -1370,6 +1372,7 @@
         </w:r>
         <w:r>
           <w:rPr>
+            <w:rFonts w:hint="eastAsia"/>
             <w:noProof/>
             <w:webHidden/>
           </w:rPr>
@@ -1472,6 +1475,7 @@
         </w:r>
         <w:r>
           <w:rPr>
+            <w:rFonts w:hint="eastAsia"/>
             <w:noProof/>
             <w:webHidden/>
           </w:rPr>
@@ -1576,6 +1580,7 @@
         </w:r>
         <w:r>
           <w:rPr>
+            <w:rFonts w:hint="eastAsia"/>
             <w:noProof/>
             <w:webHidden/>
           </w:rPr>
@@ -1680,6 +1685,7 @@
         </w:r>
         <w:r>
           <w:rPr>
+            <w:rFonts w:hint="eastAsia"/>
             <w:noProof/>
             <w:webHidden/>
           </w:rPr>
@@ -1784,6 +1790,7 @@
         </w:r>
         <w:r>
           <w:rPr>
+            <w:rFonts w:hint="eastAsia"/>
             <w:noProof/>
             <w:webHidden/>
           </w:rPr>
@@ -1888,6 +1895,7 @@
         </w:r>
         <w:r>
           <w:rPr>
+            <w:rFonts w:hint="eastAsia"/>
             <w:noProof/>
             <w:webHidden/>
           </w:rPr>
@@ -1992,6 +2000,7 @@
         </w:r>
         <w:r>
           <w:rPr>
+            <w:rFonts w:hint="eastAsia"/>
             <w:noProof/>
             <w:webHidden/>
           </w:rPr>
@@ -2105,6 +2114,7 @@
         </w:r>
         <w:r>
           <w:rPr>
+            <w:rFonts w:hint="eastAsia"/>
             <w:noProof/>
             <w:webHidden/>
           </w:rPr>
@@ -2209,6 +2219,7 @@
         </w:r>
         <w:r>
           <w:rPr>
+            <w:rFonts w:hint="eastAsia"/>
             <w:noProof/>
             <w:webHidden/>
           </w:rPr>
@@ -2313,6 +2324,7 @@
         </w:r>
         <w:r>
           <w:rPr>
+            <w:rFonts w:hint="eastAsia"/>
             <w:noProof/>
             <w:webHidden/>
           </w:rPr>
@@ -2417,6 +2429,7 @@
         </w:r>
         <w:r>
           <w:rPr>
+            <w:rFonts w:hint="eastAsia"/>
             <w:noProof/>
             <w:webHidden/>
           </w:rPr>
@@ -2530,6 +2543,7 @@
         </w:r>
         <w:r>
           <w:rPr>
+            <w:rFonts w:hint="eastAsia"/>
             <w:noProof/>
             <w:webHidden/>
           </w:rPr>
@@ -2634,6 +2648,7 @@
         </w:r>
         <w:r>
           <w:rPr>
+            <w:rFonts w:hint="eastAsia"/>
             <w:noProof/>
             <w:webHidden/>
           </w:rPr>
@@ -2748,6 +2763,7 @@
         </w:r>
         <w:r>
           <w:rPr>
+            <w:rFonts w:hint="eastAsia"/>
             <w:noProof/>
             <w:webHidden/>
           </w:rPr>
@@ -2852,6 +2868,7 @@
         </w:r>
         <w:r>
           <w:rPr>
+            <w:rFonts w:hint="eastAsia"/>
             <w:noProof/>
             <w:webHidden/>
           </w:rPr>
@@ -2976,6 +2993,7 @@
         </w:r>
         <w:r>
           <w:rPr>
+            <w:rFonts w:hint="eastAsia"/>
             <w:noProof/>
             <w:webHidden/>
           </w:rPr>
@@ -3089,6 +3107,7 @@
         </w:r>
         <w:r>
           <w:rPr>
+            <w:rFonts w:hint="eastAsia"/>
             <w:noProof/>
             <w:webHidden/>
           </w:rPr>
@@ -3202,6 +3221,7 @@
         </w:r>
         <w:r>
           <w:rPr>
+            <w:rFonts w:hint="eastAsia"/>
             <w:noProof/>
             <w:webHidden/>
           </w:rPr>
@@ -3212,7 +3232,7 @@
             <w:noProof/>
             <w:webHidden/>
           </w:rPr>
-          <w:t>25</w:t>
+          <w:t>27</w:t>
         </w:r>
         <w:r>
           <w:rPr>
@@ -3315,6 +3335,7 @@
         </w:r>
         <w:r>
           <w:rPr>
+            <w:rFonts w:hint="eastAsia"/>
             <w:noProof/>
             <w:webHidden/>
           </w:rPr>
@@ -3325,7 +3346,7 @@
             <w:noProof/>
             <w:webHidden/>
           </w:rPr>
-          <w:t>25</w:t>
+          <w:t>27</w:t>
         </w:r>
         <w:r>
           <w:rPr>
@@ -4860,8 +4881,8 @@
           <w:szCs w:val="28"/>
         </w:rPr>
       </w:pPr>
-      <w:bookmarkStart w:id="2" w:name="_Toc33195591"/>
-      <w:bookmarkStart w:id="3" w:name="_Toc190458154"/>
+      <w:bookmarkStart w:id="2" w:name="_Toc190458154"/>
+      <w:bookmarkStart w:id="3" w:name="_Toc33195591"/>
       <w:r>
         <w:rPr>
           <w:rFonts w:hint="eastAsia"/>
@@ -4871,7 +4892,7 @@
         <w:lastRenderedPageBreak/>
         <w:t>课程设计内容</w:t>
       </w:r>
-      <w:bookmarkEnd w:id="3"/>
+      <w:bookmarkEnd w:id="2"/>
     </w:p>
     <w:p>
       <w:pPr>
@@ -5250,7 +5271,7 @@
         </w:rPr>
       </w:pPr>
       <w:bookmarkStart w:id="4" w:name="_Toc190458155"/>
-      <w:bookmarkEnd w:id="2"/>
+      <w:bookmarkEnd w:id="3"/>
       <w:r>
         <w:rPr>
           <w:rFonts w:hint="eastAsia"/>
@@ -18278,6 +18299,7 @@
       </w:pPr>
       <w:r>
         <w:rPr>
+          <w:noProof/>
           <w:color w:val="000000" w:themeColor="text1"/>
           <w:sz w:val="24"/>
         </w:rPr>
@@ -18325,7 +18347,6 @@
         <w:ind w:left="394" w:firstLineChars="202" w:firstLine="446"/>
         <w:jc w:val="center"/>
         <w:rPr>
-          <w:rFonts w:hint="eastAsia"/>
           <w:color w:val="000000"/>
           <w:sz w:val="24"/>
         </w:rPr>
@@ -19073,7 +19094,6 @@
         <w:ind w:leftChars="200" w:left="420"/>
         <w:jc w:val="left"/>
         <w:rPr>
-          <w:rFonts w:hint="eastAsia"/>
           <w:color w:val="000000" w:themeColor="text1"/>
           <w:sz w:val="24"/>
         </w:rPr>
@@ -19100,7 +19120,6 @@
         <w:ind w:leftChars="200" w:left="420"/>
         <w:jc w:val="left"/>
         <w:rPr>
-          <w:rFonts w:hint="eastAsia"/>
           <w:color w:val="000000" w:themeColor="text1"/>
           <w:sz w:val="24"/>
         </w:rPr>
@@ -19127,7 +19146,6 @@
         <w:ind w:leftChars="200" w:left="420"/>
         <w:jc w:val="left"/>
         <w:rPr>
-          <w:rFonts w:hint="eastAsia"/>
           <w:color w:val="000000" w:themeColor="text1"/>
           <w:sz w:val="24"/>
         </w:rPr>
@@ -19164,7 +19182,6 @@
         <w:ind w:leftChars="200" w:left="420"/>
         <w:jc w:val="left"/>
         <w:rPr>
-          <w:rFonts w:hint="eastAsia"/>
           <w:color w:val="000000" w:themeColor="text1"/>
           <w:sz w:val="24"/>
         </w:rPr>
@@ -19191,7 +19208,6 @@
         <w:ind w:leftChars="200" w:left="420"/>
         <w:jc w:val="left"/>
         <w:rPr>
-          <w:rFonts w:hint="eastAsia"/>
           <w:color w:val="000000" w:themeColor="text1"/>
           <w:sz w:val="24"/>
         </w:rPr>
@@ -19554,23 +19570,6 @@
           <w:color w:val="000000" w:themeColor="text1"/>
           <w:sz w:val="24"/>
         </w:rPr>
-        <w:t>content_copydownload</w:t>
-      </w:r>
-    </w:p>
-    <w:p>
-      <w:pPr>
-        <w:spacing w:afterLines="30" w:after="93" w:line="300" w:lineRule="auto"/>
-        <w:jc w:val="left"/>
-        <w:rPr>
-          <w:color w:val="000000" w:themeColor="text1"/>
-          <w:sz w:val="24"/>
-        </w:rPr>
-      </w:pPr>
-      <w:r>
-        <w:rPr>
-          <w:color w:val="000000" w:themeColor="text1"/>
-          <w:sz w:val="24"/>
-        </w:rPr>
         <w:t>然后使用以下命令将编译生成的</w:t>
       </w:r>
       <w:r>
@@ -19752,7 +19751,6 @@
         <w:ind w:firstLine="360"/>
         <w:jc w:val="left"/>
         <w:rPr>
-          <w:rFonts w:hint="eastAsia"/>
           <w:color w:val="000000" w:themeColor="text1"/>
           <w:sz w:val="24"/>
         </w:rPr>
@@ -20153,7 +20151,6 @@
         <w:spacing w:afterLines="30" w:after="93" w:line="300" w:lineRule="auto"/>
         <w:jc w:val="left"/>
         <w:rPr>
-          <w:rFonts w:hint="eastAsia"/>
           <w:color w:val="000000" w:themeColor="text1"/>
           <w:sz w:val="24"/>
         </w:rPr>
@@ -20216,75 +20213,1282 @@
     </w:p>
     <w:p>
       <w:pPr>
-        <w:rPr>
-          <w:rFonts w:ascii="等线" w:eastAsia="等线" w:hAnsi="等线" w:hint="eastAsia"/>
-          <w:color w:val="00B050"/>
-          <w:sz w:val="24"/>
-        </w:rPr>
-      </w:pPr>
-      <w:r>
-        <w:rPr>
-          <w:rFonts w:ascii="等线" w:eastAsia="等线" w:hAnsi="等线" w:hint="eastAsia"/>
-          <w:color w:val="00B050"/>
-          <w:sz w:val="24"/>
-        </w:rPr>
-        <w:t>（</w:t>
-      </w:r>
-      <w:r>
-        <w:rPr>
-          <w:rFonts w:ascii="等线" w:eastAsia="等线" w:hAnsi="等线"/>
-          <w:color w:val="00B050"/>
-          <w:sz w:val="24"/>
-        </w:rPr>
-        <w:t>1</w:t>
-      </w:r>
-      <w:r>
-        <w:rPr>
-          <w:rFonts w:ascii="等线" w:eastAsia="等线" w:hAnsi="等线" w:hint="eastAsia"/>
-          <w:color w:val="00B050"/>
-          <w:sz w:val="24"/>
-        </w:rPr>
-        <w:t>页-</w:t>
-      </w:r>
-      <w:r>
-        <w:rPr>
-          <w:rFonts w:ascii="等线" w:eastAsia="等线" w:hAnsi="等线"/>
-          <w:color w:val="00B050"/>
-          <w:sz w:val="24"/>
+        <w:spacing w:line="300" w:lineRule="auto"/>
+        <w:ind w:firstLine="420"/>
+        <w:jc w:val="left"/>
+        <w:rPr>
+          <w:rFonts w:ascii="宋体" w:hAnsi="宋体"/>
+          <w:color w:val="000000" w:themeColor="text1"/>
+          <w:sz w:val="24"/>
+        </w:rPr>
+      </w:pPr>
+      <w:r>
+        <w:rPr>
+          <w:rFonts w:ascii="宋体" w:hAnsi="宋体" w:hint="eastAsia"/>
+          <w:color w:val="000000" w:themeColor="text1"/>
+          <w:sz w:val="24"/>
+        </w:rPr>
+        <w:t>一套完整的运行测试流程如下：</w:t>
+      </w:r>
+    </w:p>
+    <w:p>
+      <w:pPr>
+        <w:spacing w:line="300" w:lineRule="auto"/>
+        <w:ind w:firstLine="420"/>
+        <w:jc w:val="left"/>
+        <w:rPr>
+          <w:rFonts w:ascii="宋体" w:hAnsi="宋体"/>
+          <w:color w:val="000000" w:themeColor="text1"/>
+          <w:sz w:val="24"/>
+        </w:rPr>
+      </w:pPr>
+      <w:r>
+        <w:rPr>
+          <w:rFonts w:ascii="宋体" w:hAnsi="宋体" w:hint="eastAsia"/>
+          <w:color w:val="000000" w:themeColor="text1"/>
+          <w:sz w:val="24"/>
+        </w:rPr>
+        <w:t>首先，在Bochs虚拟机中运行起.com文件</w:t>
+      </w:r>
+      <w:r>
+        <w:rPr>
+          <w:rFonts w:ascii="宋体" w:hAnsi="宋体" w:hint="eastAsia"/>
+          <w:color w:val="000000" w:themeColor="text1"/>
+          <w:sz w:val="24"/>
+        </w:rPr>
+        <w:t>MT</w:t>
+      </w:r>
+      <w:r>
+        <w:rPr>
+          <w:rFonts w:ascii="宋体" w:hAnsi="宋体" w:hint="eastAsia"/>
+          <w:color w:val="000000" w:themeColor="text1"/>
+          <w:sz w:val="24"/>
+        </w:rPr>
+        <w:t>，程序正式开始运行：</w:t>
+      </w:r>
+    </w:p>
+    <w:p>
+      <w:pPr>
+        <w:spacing w:line="300" w:lineRule="auto"/>
+        <w:ind w:firstLine="420"/>
+        <w:jc w:val="center"/>
+        <w:rPr>
+          <w:rFonts w:ascii="宋体" w:hAnsi="宋体"/>
+          <w:color w:val="000000" w:themeColor="text1"/>
+          <w:sz w:val="24"/>
+        </w:rPr>
+      </w:pPr>
+      <w:r>
+        <w:rPr>
+          <w:rFonts w:ascii="宋体" w:hAnsi="宋体"/>
+          <w:color w:val="000000" w:themeColor="text1"/>
+          <w:sz w:val="24"/>
+        </w:rPr>
+        <w:drawing>
+          <wp:inline distT="0" distB="0" distL="0" distR="0" wp14:anchorId="77ACF362" wp14:editId="63591749">
+            <wp:extent cx="4616450" cy="733096"/>
+            <wp:effectExtent l="0" t="0" r="0" b="0"/>
+            <wp:docPr id="1201271942" name="图片 1"/>
+            <wp:cNvGraphicFramePr>
+              <a:graphicFrameLocks xmlns:a="http://schemas.openxmlformats.org/drawingml/2006/main" noChangeAspect="1"/>
+            </wp:cNvGraphicFramePr>
+            <a:graphic xmlns:a="http://schemas.openxmlformats.org/drawingml/2006/main">
+              <a:graphicData uri="http://schemas.openxmlformats.org/drawingml/2006/picture">
+                <pic:pic xmlns:pic="http://schemas.openxmlformats.org/drawingml/2006/picture">
+                  <pic:nvPicPr>
+                    <pic:cNvPr id="1201271942" name=""/>
+                    <pic:cNvPicPr/>
+                  </pic:nvPicPr>
+                  <pic:blipFill>
+                    <a:blip r:embed="rId26"/>
+                    <a:stretch>
+                      <a:fillRect/>
+                    </a:stretch>
+                  </pic:blipFill>
+                  <pic:spPr>
+                    <a:xfrm>
+                      <a:off x="0" y="0"/>
+                      <a:ext cx="4647640" cy="738049"/>
+                    </a:xfrm>
+                    <a:prstGeom prst="rect">
+                      <a:avLst/>
+                    </a:prstGeom>
+                  </pic:spPr>
+                </pic:pic>
+              </a:graphicData>
+            </a:graphic>
+          </wp:inline>
+        </w:drawing>
+      </w:r>
+    </w:p>
+    <w:p>
+      <w:pPr>
+        <w:spacing w:after="240" w:line="300" w:lineRule="auto"/>
+        <w:ind w:left="394" w:firstLineChars="202" w:firstLine="446"/>
+        <w:jc w:val="center"/>
+        <w:rPr>
+          <w:rFonts w:hint="eastAsia"/>
+          <w:color w:val="000000"/>
+          <w:sz w:val="24"/>
+        </w:rPr>
+      </w:pPr>
+      <w:r>
+        <w:rPr>
+          <w:rStyle w:val="ng-star-inserted1"/>
+          <w:rFonts w:ascii="黑体" w:eastAsia="黑体" w:hAnsi="黑体" w:cs="Arial" w:hint="eastAsia"/>
+          <w:b/>
+          <w:bCs/>
+          <w:noProof/>
+          <w:color w:val="1A1C1E"/>
+          <w:kern w:val="0"/>
+          <w:sz w:val="22"/>
+          <w:szCs w:val="28"/>
+        </w:rPr>
+        <w:t>图</w:t>
+      </w:r>
+      <w:r>
+        <w:rPr>
+          <w:rStyle w:val="ng-star-inserted1"/>
+          <w:rFonts w:ascii="黑体" w:eastAsia="黑体" w:hAnsi="黑体" w:cs="Arial" w:hint="eastAsia"/>
+          <w:b/>
+          <w:bCs/>
+          <w:noProof/>
+          <w:color w:val="1A1C1E"/>
+          <w:kern w:val="0"/>
+          <w:sz w:val="22"/>
+          <w:szCs w:val="28"/>
+        </w:rPr>
+        <w:t>6-1 运行程序</w:t>
+      </w:r>
+    </w:p>
+    <w:p>
+      <w:pPr>
+        <w:spacing w:line="300" w:lineRule="auto"/>
+        <w:ind w:firstLine="420"/>
+        <w:jc w:val="left"/>
+        <w:rPr>
+          <w:rFonts w:ascii="宋体" w:hAnsi="宋体"/>
+          <w:color w:val="000000" w:themeColor="text1"/>
+          <w:sz w:val="24"/>
+        </w:rPr>
+      </w:pPr>
+      <w:r>
+        <w:rPr>
+          <w:rFonts w:ascii="宋体" w:hAnsi="宋体" w:hint="eastAsia"/>
+          <w:color w:val="000000" w:themeColor="text1"/>
+          <w:sz w:val="24"/>
+        </w:rPr>
+        <w:t>随着程序运行，可以逐步观察到效果。</w:t>
+      </w:r>
+    </w:p>
+    <w:p>
+      <w:pPr>
+        <w:spacing w:line="300" w:lineRule="auto"/>
+        <w:ind w:firstLine="420"/>
+        <w:jc w:val="left"/>
+        <w:rPr>
+          <w:rFonts w:ascii="宋体" w:hAnsi="宋体"/>
+          <w:color w:val="000000" w:themeColor="text1"/>
+          <w:sz w:val="24"/>
+        </w:rPr>
+      </w:pPr>
+      <w:r>
+        <w:rPr>
+          <w:rFonts w:ascii="宋体" w:hAnsi="宋体" w:hint="eastAsia"/>
+          <w:color w:val="000000" w:themeColor="text1"/>
+          <w:sz w:val="24"/>
+        </w:rPr>
+        <w:t>最开始，</w:t>
+      </w:r>
+      <w:r>
+        <w:rPr>
+          <w:rFonts w:ascii="宋体" w:hAnsi="宋体" w:hint="eastAsia"/>
+          <w:color w:val="000000" w:themeColor="text1"/>
+          <w:sz w:val="24"/>
+        </w:rPr>
+        <w:t>程序在切换到保护模式后，获取RAM大小前，</w:t>
+      </w:r>
+      <w:r>
+        <w:rPr>
+          <w:rFonts w:ascii="宋体" w:hAnsi="宋体" w:hint="eastAsia"/>
+          <w:color w:val="000000" w:themeColor="text1"/>
+          <w:sz w:val="24"/>
+        </w:rPr>
+        <w:t>在屏幕顶部设置了</w:t>
+      </w:r>
+      <w:r>
+        <w:rPr>
+          <w:rFonts w:ascii="宋体" w:hAnsi="宋体" w:hint="eastAsia"/>
+          <w:color w:val="000000" w:themeColor="text1"/>
+          <w:sz w:val="24"/>
+        </w:rPr>
+        <w:t>一个字符串的回显提示，这里设置是本人的姓名学号：</w:t>
+      </w:r>
+    </w:p>
+    <w:p>
+      <w:pPr>
+        <w:spacing w:line="300" w:lineRule="auto"/>
+        <w:ind w:firstLine="420"/>
+        <w:jc w:val="center"/>
+        <w:rPr>
+          <w:rFonts w:ascii="宋体" w:hAnsi="宋体"/>
+          <w:color w:val="000000" w:themeColor="text1"/>
+          <w:sz w:val="24"/>
+        </w:rPr>
+      </w:pPr>
+      <w:r>
+        <w:rPr>
+          <w:rFonts w:ascii="宋体" w:hAnsi="宋体"/>
+          <w:color w:val="000000" w:themeColor="text1"/>
+          <w:sz w:val="24"/>
+        </w:rPr>
+        <w:drawing>
+          <wp:inline distT="0" distB="0" distL="0" distR="0" wp14:anchorId="60FC5151" wp14:editId="2A14C4C3">
+            <wp:extent cx="4692650" cy="670056"/>
+            <wp:effectExtent l="0" t="0" r="0" b="0"/>
+            <wp:docPr id="910958067" name="图片 1"/>
+            <wp:cNvGraphicFramePr>
+              <a:graphicFrameLocks xmlns:a="http://schemas.openxmlformats.org/drawingml/2006/main" noChangeAspect="1"/>
+            </wp:cNvGraphicFramePr>
+            <a:graphic xmlns:a="http://schemas.openxmlformats.org/drawingml/2006/main">
+              <a:graphicData uri="http://schemas.openxmlformats.org/drawingml/2006/picture">
+                <pic:pic xmlns:pic="http://schemas.openxmlformats.org/drawingml/2006/picture">
+                  <pic:nvPicPr>
+                    <pic:cNvPr id="910958067" name=""/>
+                    <pic:cNvPicPr/>
+                  </pic:nvPicPr>
+                  <pic:blipFill>
+                    <a:blip r:embed="rId27"/>
+                    <a:stretch>
+                      <a:fillRect/>
+                    </a:stretch>
+                  </pic:blipFill>
+                  <pic:spPr>
+                    <a:xfrm>
+                      <a:off x="0" y="0"/>
+                      <a:ext cx="4728886" cy="675230"/>
+                    </a:xfrm>
+                    <a:prstGeom prst="rect">
+                      <a:avLst/>
+                    </a:prstGeom>
+                  </pic:spPr>
+                </pic:pic>
+              </a:graphicData>
+            </a:graphic>
+          </wp:inline>
+        </w:drawing>
+      </w:r>
+    </w:p>
+    <w:p>
+      <w:pPr>
+        <w:spacing w:after="240" w:line="300" w:lineRule="auto"/>
+        <w:ind w:left="394" w:firstLineChars="202" w:firstLine="446"/>
+        <w:jc w:val="center"/>
+        <w:rPr>
+          <w:rFonts w:hint="eastAsia"/>
+          <w:color w:val="000000"/>
+          <w:sz w:val="24"/>
+        </w:rPr>
+      </w:pPr>
+      <w:r>
+        <w:rPr>
+          <w:rStyle w:val="ng-star-inserted1"/>
+          <w:rFonts w:ascii="黑体" w:eastAsia="黑体" w:hAnsi="黑体" w:cs="Arial" w:hint="eastAsia"/>
+          <w:b/>
+          <w:bCs/>
+          <w:noProof/>
+          <w:color w:val="1A1C1E"/>
+          <w:kern w:val="0"/>
+          <w:sz w:val="22"/>
+          <w:szCs w:val="28"/>
+        </w:rPr>
+        <w:t>图</w:t>
+      </w:r>
+      <w:r>
+        <w:rPr>
+          <w:rStyle w:val="ng-star-inserted1"/>
+          <w:rFonts w:ascii="黑体" w:eastAsia="黑体" w:hAnsi="黑体" w:cs="Arial" w:hint="eastAsia"/>
+          <w:b/>
+          <w:bCs/>
+          <w:noProof/>
+          <w:color w:val="1A1C1E"/>
+          <w:kern w:val="0"/>
+          <w:sz w:val="22"/>
+          <w:szCs w:val="28"/>
+        </w:rPr>
+        <w:t>6-</w:t>
+      </w:r>
+      <w:r>
+        <w:rPr>
+          <w:rStyle w:val="ng-star-inserted1"/>
+          <w:rFonts w:ascii="黑体" w:eastAsia="黑体" w:hAnsi="黑体" w:cs="Arial" w:hint="eastAsia"/>
+          <w:b/>
+          <w:bCs/>
+          <w:noProof/>
+          <w:color w:val="1A1C1E"/>
+          <w:kern w:val="0"/>
+          <w:sz w:val="22"/>
+          <w:szCs w:val="28"/>
+        </w:rPr>
+        <w:t>2 切换到保护模式</w:t>
+      </w:r>
+    </w:p>
+    <w:p>
+      <w:pPr>
+        <w:spacing w:line="300" w:lineRule="auto"/>
+        <w:ind w:firstLine="420"/>
+        <w:jc w:val="left"/>
+        <w:rPr>
+          <w:rFonts w:ascii="宋体" w:hAnsi="宋体"/>
+          <w:color w:val="000000" w:themeColor="text1"/>
+          <w:sz w:val="24"/>
+        </w:rPr>
+      </w:pPr>
+      <w:r>
+        <w:rPr>
+          <w:rFonts w:ascii="宋体" w:hAnsi="宋体" w:hint="eastAsia"/>
+          <w:color w:val="000000" w:themeColor="text1"/>
+          <w:sz w:val="24"/>
+        </w:rPr>
+        <w:t>然后，获取RAM大小的部分程序执行，可以看到运行的结果：</w:t>
+      </w:r>
+    </w:p>
+    <w:p>
+      <w:pPr>
+        <w:spacing w:line="300" w:lineRule="auto"/>
+        <w:ind w:firstLine="420"/>
+        <w:jc w:val="center"/>
+        <w:rPr>
+          <w:rFonts w:ascii="宋体" w:hAnsi="宋体"/>
+          <w:color w:val="000000" w:themeColor="text1"/>
+          <w:sz w:val="24"/>
+        </w:rPr>
+      </w:pPr>
+      <w:r>
+        <w:rPr>
+          <w:rFonts w:ascii="宋体" w:hAnsi="宋体"/>
+          <w:color w:val="000000" w:themeColor="text1"/>
+          <w:sz w:val="24"/>
+        </w:rPr>
+        <w:drawing>
+          <wp:inline distT="0" distB="0" distL="0" distR="0" wp14:anchorId="0EA88E6A" wp14:editId="390205B6">
+            <wp:extent cx="4514850" cy="1550247"/>
+            <wp:effectExtent l="0" t="0" r="0" b="0"/>
+            <wp:docPr id="1825698327" name="图片 1"/>
+            <wp:cNvGraphicFramePr>
+              <a:graphicFrameLocks xmlns:a="http://schemas.openxmlformats.org/drawingml/2006/main" noChangeAspect="1"/>
+            </wp:cNvGraphicFramePr>
+            <a:graphic xmlns:a="http://schemas.openxmlformats.org/drawingml/2006/main">
+              <a:graphicData uri="http://schemas.openxmlformats.org/drawingml/2006/picture">
+                <pic:pic xmlns:pic="http://schemas.openxmlformats.org/drawingml/2006/picture">
+                  <pic:nvPicPr>
+                    <pic:cNvPr id="1825698327" name=""/>
+                    <pic:cNvPicPr/>
+                  </pic:nvPicPr>
+                  <pic:blipFill>
+                    <a:blip r:embed="rId28"/>
+                    <a:stretch>
+                      <a:fillRect/>
+                    </a:stretch>
+                  </pic:blipFill>
+                  <pic:spPr>
+                    <a:xfrm>
+                      <a:off x="0" y="0"/>
+                      <a:ext cx="4526332" cy="1554190"/>
+                    </a:xfrm>
+                    <a:prstGeom prst="rect">
+                      <a:avLst/>
+                    </a:prstGeom>
+                  </pic:spPr>
+                </pic:pic>
+              </a:graphicData>
+            </a:graphic>
+          </wp:inline>
+        </w:drawing>
+      </w:r>
+    </w:p>
+    <w:p>
+      <w:pPr>
+        <w:spacing w:after="240" w:line="300" w:lineRule="auto"/>
+        <w:ind w:left="394" w:firstLineChars="202" w:firstLine="446"/>
+        <w:jc w:val="center"/>
+        <w:rPr>
+          <w:rFonts w:hint="eastAsia"/>
+          <w:color w:val="000000"/>
+          <w:sz w:val="24"/>
+        </w:rPr>
+      </w:pPr>
+      <w:r>
+        <w:rPr>
+          <w:rStyle w:val="ng-star-inserted1"/>
+          <w:rFonts w:ascii="黑体" w:eastAsia="黑体" w:hAnsi="黑体" w:cs="Arial" w:hint="eastAsia"/>
+          <w:b/>
+          <w:bCs/>
+          <w:noProof/>
+          <w:color w:val="1A1C1E"/>
+          <w:kern w:val="0"/>
+          <w:sz w:val="22"/>
+          <w:szCs w:val="28"/>
+        </w:rPr>
+        <w:t>图</w:t>
+      </w:r>
+      <w:r>
+        <w:rPr>
+          <w:rStyle w:val="ng-star-inserted1"/>
+          <w:rFonts w:ascii="黑体" w:eastAsia="黑体" w:hAnsi="黑体" w:cs="Arial" w:hint="eastAsia"/>
+          <w:b/>
+          <w:bCs/>
+          <w:noProof/>
+          <w:color w:val="1A1C1E"/>
+          <w:kern w:val="0"/>
+          <w:sz w:val="22"/>
+          <w:szCs w:val="28"/>
+        </w:rPr>
+        <w:t>6-</w:t>
+      </w:r>
+      <w:r>
+        <w:rPr>
+          <w:rStyle w:val="ng-star-inserted1"/>
+          <w:rFonts w:ascii="黑体" w:eastAsia="黑体" w:hAnsi="黑体" w:cs="Arial" w:hint="eastAsia"/>
+          <w:b/>
+          <w:bCs/>
+          <w:noProof/>
+          <w:color w:val="1A1C1E"/>
+          <w:kern w:val="0"/>
+          <w:sz w:val="22"/>
+          <w:szCs w:val="28"/>
+        </w:rPr>
+        <w:t>3 获取RAM大小</w:t>
+      </w:r>
+    </w:p>
+    <w:p>
+      <w:pPr>
+        <w:spacing w:line="300" w:lineRule="auto"/>
+        <w:ind w:firstLine="420"/>
+        <w:jc w:val="left"/>
+        <w:rPr>
+          <w:rFonts w:ascii="宋体" w:hAnsi="宋体"/>
+          <w:color w:val="000000" w:themeColor="text1"/>
+          <w:sz w:val="24"/>
+        </w:rPr>
+      </w:pPr>
+      <w:r>
+        <w:rPr>
+          <w:rFonts w:ascii="宋体" w:hAnsi="宋体" w:hint="eastAsia"/>
+          <w:color w:val="000000" w:themeColor="text1"/>
+          <w:sz w:val="24"/>
+        </w:rPr>
+        <w:t>到此为止，</w:t>
+      </w:r>
+      <w:r>
+        <w:rPr>
+          <w:rFonts w:ascii="宋体" w:hAnsi="宋体" w:hint="eastAsia"/>
+          <w:color w:val="000000" w:themeColor="text1"/>
+          <w:sz w:val="24"/>
+        </w:rPr>
+        <w:t>程序</w:t>
+      </w:r>
+      <w:r>
+        <w:rPr>
+          <w:rFonts w:ascii="宋体" w:hAnsi="宋体" w:hint="eastAsia"/>
+          <w:color w:val="000000" w:themeColor="text1"/>
+          <w:sz w:val="24"/>
+        </w:rPr>
+        <w:t>准备</w:t>
+      </w:r>
+      <w:r>
+        <w:rPr>
+          <w:rFonts w:ascii="宋体" w:hAnsi="宋体" w:hint="eastAsia"/>
+          <w:color w:val="000000" w:themeColor="text1"/>
+          <w:sz w:val="24"/>
+        </w:rPr>
+        <w:t>功能</w:t>
+      </w:r>
+      <w:r>
+        <w:rPr>
+          <w:rFonts w:ascii="宋体" w:hAnsi="宋体" w:hint="eastAsia"/>
+          <w:color w:val="000000" w:themeColor="text1"/>
+          <w:sz w:val="24"/>
+        </w:rPr>
+        <w:t>部分的测试全部完成，接下来是主体（四个任务调度）的执行情况显示。</w:t>
+      </w:r>
+    </w:p>
+    <w:p>
+      <w:pPr>
+        <w:spacing w:after="240" w:line="300" w:lineRule="auto"/>
+        <w:ind w:firstLine="420"/>
+        <w:jc w:val="left"/>
+        <w:rPr>
+          <w:rFonts w:ascii="宋体" w:hAnsi="宋体"/>
+          <w:color w:val="000000" w:themeColor="text1"/>
+          <w:sz w:val="24"/>
+        </w:rPr>
+      </w:pPr>
+      <w:r>
+        <w:rPr>
+          <w:rFonts w:ascii="宋体" w:hAnsi="宋体" w:hint="eastAsia"/>
+          <w:color w:val="000000" w:themeColor="text1"/>
+          <w:sz w:val="24"/>
+        </w:rPr>
+        <w:t>由于VERY，LOVE，HUST，MRSU四个字符串的优先数递减（分别为16，10，8，6），观察到四个字符串在屏幕上的保持时间也是递减的</w:t>
+      </w:r>
+      <w:r>
+        <w:rPr>
+          <w:rFonts w:ascii="宋体" w:hAnsi="宋体" w:hint="eastAsia"/>
+          <w:color w:val="000000" w:themeColor="text1"/>
+          <w:sz w:val="24"/>
+        </w:rPr>
+        <w:t>。</w:t>
+      </w:r>
+      <w:r>
+        <w:rPr>
+          <w:rFonts w:ascii="宋体" w:hAnsi="宋体" w:hint="eastAsia"/>
+          <w:color w:val="000000" w:themeColor="text1"/>
+          <w:sz w:val="24"/>
+        </w:rPr>
+        <w:t>最后，由于任务调度是一个无限死循环，这四个字符串以</w:t>
+      </w:r>
+      <w:r>
+        <w:rPr>
+          <w:rFonts w:ascii="宋体" w:hAnsi="宋体" w:hint="eastAsia"/>
+          <w:color w:val="000000" w:themeColor="text1"/>
+          <w:sz w:val="24"/>
+        </w:rPr>
+        <w:t>下文</w:t>
+      </w:r>
+      <w:r>
+        <w:rPr>
+          <w:rFonts w:ascii="宋体" w:hAnsi="宋体" w:hint="eastAsia"/>
+          <w:color w:val="000000" w:themeColor="text1"/>
+          <w:sz w:val="24"/>
+        </w:rPr>
+        <w:t>所述的规律</w:t>
+      </w:r>
+      <w:r>
+        <w:rPr>
+          <w:rFonts w:ascii="宋体" w:hAnsi="宋体" w:hint="eastAsia"/>
+          <w:color w:val="000000" w:themeColor="text1"/>
+          <w:sz w:val="24"/>
+        </w:rPr>
+        <w:t>和顺序</w:t>
+      </w:r>
+      <w:r>
+        <w:rPr>
+          <w:rFonts w:ascii="宋体" w:hAnsi="宋体" w:hint="eastAsia"/>
+          <w:color w:val="000000" w:themeColor="text1"/>
+          <w:sz w:val="24"/>
+        </w:rPr>
+        <w:t>，循环往复，不断显示出来。</w:t>
+      </w:r>
+      <w:r>
+        <w:rPr>
+          <w:rFonts w:ascii="宋体" w:hAnsi="宋体" w:hint="eastAsia"/>
+          <w:color w:val="000000" w:themeColor="text1"/>
+          <w:sz w:val="24"/>
+        </w:rPr>
+        <w:t>具体而言</w:t>
+      </w:r>
+      <w:r>
+        <w:rPr>
+          <w:rFonts w:ascii="宋体" w:hAnsi="宋体" w:hint="eastAsia"/>
+          <w:color w:val="000000" w:themeColor="text1"/>
+          <w:sz w:val="24"/>
+        </w:rPr>
+        <w:t>：</w:t>
+      </w:r>
+    </w:p>
+    <w:p>
+      <w:pPr>
+        <w:pStyle w:val="af3"/>
+        <w:numPr>
+          <w:ilvl w:val="2"/>
+          <w:numId w:val="32"/>
+        </w:numPr>
+        <w:spacing w:line="300" w:lineRule="auto"/>
+        <w:ind w:firstLineChars="0"/>
+        <w:jc w:val="left"/>
+        <w:rPr>
+          <w:rFonts w:ascii="宋体" w:hAnsi="宋体" w:hint="eastAsia"/>
+          <w:color w:val="000000" w:themeColor="text1"/>
+          <w:sz w:val="24"/>
+        </w:rPr>
+      </w:pPr>
+      <w:r>
+        <w:rPr>
+          <w:rFonts w:ascii="宋体" w:hAnsi="宋体" w:hint="eastAsia"/>
+          <w:color w:val="000000" w:themeColor="text1"/>
+          <w:sz w:val="24"/>
+        </w:rPr>
+        <w:t>VERY的持续时间最长——</w:t>
+      </w:r>
+    </w:p>
+    <w:p>
+      <w:pPr>
+        <w:ind w:firstLine="420"/>
+        <w:jc w:val="center"/>
+        <w:rPr>
+          <w:rFonts w:ascii="宋体" w:hAnsi="宋体"/>
+          <w:color w:val="000000" w:themeColor="text1"/>
+          <w:sz w:val="24"/>
+        </w:rPr>
+      </w:pPr>
+      <w:r>
+        <w:rPr>
+          <w:rFonts w:ascii="宋体" w:hAnsi="宋体"/>
+          <w:color w:val="000000" w:themeColor="text1"/>
+          <w:sz w:val="24"/>
+        </w:rPr>
+        <w:lastRenderedPageBreak/>
+        <w:drawing>
+          <wp:inline distT="0" distB="0" distL="0" distR="0" wp14:anchorId="54BB9DDD" wp14:editId="47FABA44">
+            <wp:extent cx="3594176" cy="1600200"/>
+            <wp:effectExtent l="0" t="0" r="6350" b="0"/>
+            <wp:docPr id="494310090" name="图片 1"/>
+            <wp:cNvGraphicFramePr>
+              <a:graphicFrameLocks xmlns:a="http://schemas.openxmlformats.org/drawingml/2006/main" noChangeAspect="1"/>
+            </wp:cNvGraphicFramePr>
+            <a:graphic xmlns:a="http://schemas.openxmlformats.org/drawingml/2006/main">
+              <a:graphicData uri="http://schemas.openxmlformats.org/drawingml/2006/picture">
+                <pic:pic xmlns:pic="http://schemas.openxmlformats.org/drawingml/2006/picture">
+                  <pic:nvPicPr>
+                    <pic:cNvPr id="494310090" name=""/>
+                    <pic:cNvPicPr/>
+                  </pic:nvPicPr>
+                  <pic:blipFill>
+                    <a:blip r:embed="rId29"/>
+                    <a:stretch>
+                      <a:fillRect/>
+                    </a:stretch>
+                  </pic:blipFill>
+                  <pic:spPr>
+                    <a:xfrm>
+                      <a:off x="0" y="0"/>
+                      <a:ext cx="3616552" cy="1610162"/>
+                    </a:xfrm>
+                    <a:prstGeom prst="rect">
+                      <a:avLst/>
+                    </a:prstGeom>
+                  </pic:spPr>
+                </pic:pic>
+              </a:graphicData>
+            </a:graphic>
+          </wp:inline>
+        </w:drawing>
+      </w:r>
+    </w:p>
+    <w:p>
+      <w:pPr>
+        <w:spacing w:line="300" w:lineRule="auto"/>
+        <w:ind w:left="394" w:firstLineChars="202" w:firstLine="446"/>
+        <w:jc w:val="center"/>
+        <w:rPr>
+          <w:rFonts w:hint="eastAsia"/>
+          <w:color w:val="000000"/>
+          <w:sz w:val="24"/>
+        </w:rPr>
+      </w:pPr>
+      <w:r>
+        <w:rPr>
+          <w:rStyle w:val="ng-star-inserted1"/>
+          <w:rFonts w:ascii="黑体" w:eastAsia="黑体" w:hAnsi="黑体" w:cs="Arial" w:hint="eastAsia"/>
+          <w:b/>
+          <w:bCs/>
+          <w:noProof/>
+          <w:color w:val="1A1C1E"/>
+          <w:kern w:val="0"/>
+          <w:sz w:val="22"/>
+          <w:szCs w:val="28"/>
+        </w:rPr>
+        <w:t>图</w:t>
+      </w:r>
+      <w:r>
+        <w:rPr>
+          <w:rStyle w:val="ng-star-inserted1"/>
+          <w:rFonts w:ascii="黑体" w:eastAsia="黑体" w:hAnsi="黑体" w:cs="Arial" w:hint="eastAsia"/>
+          <w:b/>
+          <w:bCs/>
+          <w:noProof/>
+          <w:color w:val="1A1C1E"/>
+          <w:kern w:val="0"/>
+          <w:sz w:val="22"/>
+          <w:szCs w:val="28"/>
+        </w:rPr>
+        <w:t>6-</w:t>
+      </w:r>
+      <w:r>
+        <w:rPr>
+          <w:rStyle w:val="ng-star-inserted1"/>
+          <w:rFonts w:ascii="黑体" w:eastAsia="黑体" w:hAnsi="黑体" w:cs="Arial" w:hint="eastAsia"/>
+          <w:b/>
+          <w:bCs/>
+          <w:noProof/>
+          <w:color w:val="1A1C1E"/>
+          <w:kern w:val="0"/>
+          <w:sz w:val="22"/>
+          <w:szCs w:val="28"/>
+        </w:rPr>
+        <w:t>4 Task1(优先数16)</w:t>
+      </w:r>
+    </w:p>
+    <w:p>
+      <w:pPr>
+        <w:pStyle w:val="af3"/>
+        <w:numPr>
+          <w:ilvl w:val="2"/>
+          <w:numId w:val="32"/>
+        </w:numPr>
+        <w:ind w:firstLineChars="0"/>
+        <w:jc w:val="left"/>
+        <w:rPr>
+          <w:rFonts w:ascii="宋体" w:hAnsi="宋体"/>
+          <w:color w:val="000000" w:themeColor="text1"/>
+          <w:sz w:val="24"/>
+        </w:rPr>
+      </w:pPr>
+      <w:r>
+        <w:rPr>
+          <w:rFonts w:ascii="宋体" w:hAnsi="宋体" w:hint="eastAsia"/>
+          <w:color w:val="000000" w:themeColor="text1"/>
+          <w:sz w:val="24"/>
+        </w:rPr>
+        <w:t>LOVE的显示时间其次——</w:t>
+      </w:r>
+    </w:p>
+    <w:p>
+      <w:pPr>
+        <w:ind w:firstLine="420"/>
+        <w:jc w:val="center"/>
+        <w:rPr>
+          <w:rFonts w:ascii="宋体" w:hAnsi="宋体"/>
+          <w:color w:val="000000" w:themeColor="text1"/>
+          <w:sz w:val="24"/>
+        </w:rPr>
+      </w:pPr>
+      <w:r>
+        <w:rPr>
+          <w:rFonts w:ascii="宋体" w:hAnsi="宋体"/>
+          <w:color w:val="000000" w:themeColor="text1"/>
+          <w:sz w:val="24"/>
+        </w:rPr>
+        <w:drawing>
+          <wp:inline distT="0" distB="0" distL="0" distR="0" wp14:anchorId="351EF7C3" wp14:editId="7965A49E">
+            <wp:extent cx="3636010" cy="1643340"/>
+            <wp:effectExtent l="0" t="0" r="2540" b="0"/>
+            <wp:docPr id="1071790558" name="图片 1"/>
+            <wp:cNvGraphicFramePr>
+              <a:graphicFrameLocks xmlns:a="http://schemas.openxmlformats.org/drawingml/2006/main" noChangeAspect="1"/>
+            </wp:cNvGraphicFramePr>
+            <a:graphic xmlns:a="http://schemas.openxmlformats.org/drawingml/2006/main">
+              <a:graphicData uri="http://schemas.openxmlformats.org/drawingml/2006/picture">
+                <pic:pic xmlns:pic="http://schemas.openxmlformats.org/drawingml/2006/picture">
+                  <pic:nvPicPr>
+                    <pic:cNvPr id="1071790558" name=""/>
+                    <pic:cNvPicPr/>
+                  </pic:nvPicPr>
+                  <pic:blipFill>
+                    <a:blip r:embed="rId30"/>
+                    <a:stretch>
+                      <a:fillRect/>
+                    </a:stretch>
+                  </pic:blipFill>
+                  <pic:spPr>
+                    <a:xfrm>
+                      <a:off x="0" y="0"/>
+                      <a:ext cx="3672473" cy="1659820"/>
+                    </a:xfrm>
+                    <a:prstGeom prst="rect">
+                      <a:avLst/>
+                    </a:prstGeom>
+                  </pic:spPr>
+                </pic:pic>
+              </a:graphicData>
+            </a:graphic>
+          </wp:inline>
+        </w:drawing>
+      </w:r>
+    </w:p>
+    <w:p>
+      <w:pPr>
+        <w:spacing w:line="300" w:lineRule="auto"/>
+        <w:ind w:left="394" w:firstLineChars="202" w:firstLine="446"/>
+        <w:jc w:val="center"/>
+        <w:rPr>
+          <w:rFonts w:hint="eastAsia"/>
+          <w:color w:val="000000"/>
+          <w:sz w:val="24"/>
+        </w:rPr>
+      </w:pPr>
+      <w:r>
+        <w:rPr>
+          <w:rStyle w:val="ng-star-inserted1"/>
+          <w:rFonts w:ascii="黑体" w:eastAsia="黑体" w:hAnsi="黑体" w:cs="Arial" w:hint="eastAsia"/>
+          <w:b/>
+          <w:bCs/>
+          <w:noProof/>
+          <w:color w:val="1A1C1E"/>
+          <w:kern w:val="0"/>
+          <w:sz w:val="22"/>
+          <w:szCs w:val="28"/>
+        </w:rPr>
+        <w:t>图</w:t>
+      </w:r>
+      <w:r>
+        <w:rPr>
+          <w:rStyle w:val="ng-star-inserted1"/>
+          <w:rFonts w:ascii="黑体" w:eastAsia="黑体" w:hAnsi="黑体" w:cs="Arial" w:hint="eastAsia"/>
+          <w:b/>
+          <w:bCs/>
+          <w:noProof/>
+          <w:color w:val="1A1C1E"/>
+          <w:kern w:val="0"/>
+          <w:sz w:val="22"/>
+          <w:szCs w:val="28"/>
+        </w:rPr>
+        <w:t>6-</w:t>
+      </w:r>
+      <w:r>
+        <w:rPr>
+          <w:rStyle w:val="ng-star-inserted1"/>
+          <w:rFonts w:ascii="黑体" w:eastAsia="黑体" w:hAnsi="黑体" w:cs="Arial" w:hint="eastAsia"/>
+          <w:b/>
+          <w:bCs/>
+          <w:noProof/>
+          <w:color w:val="1A1C1E"/>
+          <w:kern w:val="0"/>
+          <w:sz w:val="22"/>
+          <w:szCs w:val="28"/>
+        </w:rPr>
+        <w:t>5</w:t>
+      </w:r>
+      <w:r>
+        <w:rPr>
+          <w:rStyle w:val="ng-star-inserted1"/>
+          <w:rFonts w:ascii="黑体" w:eastAsia="黑体" w:hAnsi="黑体" w:cs="Arial" w:hint="eastAsia"/>
+          <w:b/>
+          <w:bCs/>
+          <w:noProof/>
+          <w:color w:val="1A1C1E"/>
+          <w:kern w:val="0"/>
+          <w:sz w:val="22"/>
+          <w:szCs w:val="28"/>
+        </w:rPr>
+        <w:t xml:space="preserve"> Task</w:t>
+      </w:r>
+      <w:r>
+        <w:rPr>
+          <w:rStyle w:val="ng-star-inserted1"/>
+          <w:rFonts w:ascii="黑体" w:eastAsia="黑体" w:hAnsi="黑体" w:cs="Arial" w:hint="eastAsia"/>
+          <w:b/>
+          <w:bCs/>
+          <w:noProof/>
+          <w:color w:val="1A1C1E"/>
+          <w:kern w:val="0"/>
+          <w:sz w:val="22"/>
+          <w:szCs w:val="28"/>
         </w:rPr>
         <w:t>2</w:t>
       </w:r>
       <w:r>
         <w:rPr>
-          <w:rFonts w:ascii="等线" w:eastAsia="等线" w:hAnsi="等线" w:hint="eastAsia"/>
-          <w:color w:val="00B050"/>
-          <w:sz w:val="24"/>
-        </w:rPr>
-        <w:t>页）【要有</w:t>
-      </w:r>
-      <w:r>
-        <w:rPr>
-          <w:rFonts w:ascii="等线" w:eastAsia="等线" w:hAnsi="等线" w:hint="eastAsia"/>
-          <w:color w:val="00B050"/>
-          <w:sz w:val="24"/>
-        </w:rPr>
-        <w:t>运行</w:t>
-      </w:r>
-      <w:r>
-        <w:rPr>
-          <w:rFonts w:ascii="等线" w:eastAsia="等线" w:hAnsi="等线" w:hint="eastAsia"/>
-          <w:color w:val="00B050"/>
-          <w:sz w:val="24"/>
-        </w:rPr>
-        <w:t>截图】</w:t>
-      </w:r>
-      <w:r>
-        <w:rPr>
-          <w:rFonts w:ascii="等线" w:eastAsia="等线" w:hAnsi="等线" w:hint="eastAsia"/>
-          <w:color w:val="00B050"/>
-          <w:sz w:val="24"/>
-        </w:rPr>
-        <w:t>要提示读者要观察什么现象。</w:t>
+          <w:rStyle w:val="ng-star-inserted1"/>
+          <w:rFonts w:ascii="黑体" w:eastAsia="黑体" w:hAnsi="黑体" w:cs="Arial" w:hint="eastAsia"/>
+          <w:b/>
+          <w:bCs/>
+          <w:noProof/>
+          <w:color w:val="1A1C1E"/>
+          <w:kern w:val="0"/>
+          <w:sz w:val="22"/>
+          <w:szCs w:val="28"/>
+        </w:rPr>
+        <w:t>(优先数</w:t>
+      </w:r>
+      <w:r>
+        <w:rPr>
+          <w:rStyle w:val="ng-star-inserted1"/>
+          <w:rFonts w:ascii="黑体" w:eastAsia="黑体" w:hAnsi="黑体" w:cs="Arial" w:hint="eastAsia"/>
+          <w:b/>
+          <w:bCs/>
+          <w:noProof/>
+          <w:color w:val="1A1C1E"/>
+          <w:kern w:val="0"/>
+          <w:sz w:val="22"/>
+          <w:szCs w:val="28"/>
+        </w:rPr>
+        <w:t>10</w:t>
+      </w:r>
+      <w:r>
+        <w:rPr>
+          <w:rStyle w:val="ng-star-inserted1"/>
+          <w:rFonts w:ascii="黑体" w:eastAsia="黑体" w:hAnsi="黑体" w:cs="Arial" w:hint="eastAsia"/>
+          <w:b/>
+          <w:bCs/>
+          <w:noProof/>
+          <w:color w:val="1A1C1E"/>
+          <w:kern w:val="0"/>
+          <w:sz w:val="22"/>
+          <w:szCs w:val="28"/>
+        </w:rPr>
+        <w:t>)</w:t>
+      </w:r>
+    </w:p>
+    <w:p>
+      <w:pPr>
+        <w:pStyle w:val="af3"/>
+        <w:numPr>
+          <w:ilvl w:val="2"/>
+          <w:numId w:val="32"/>
+        </w:numPr>
+        <w:ind w:firstLineChars="0"/>
+        <w:jc w:val="left"/>
+        <w:rPr>
+          <w:rFonts w:ascii="宋体" w:hAnsi="宋体"/>
+          <w:color w:val="000000" w:themeColor="text1"/>
+          <w:sz w:val="24"/>
+        </w:rPr>
+      </w:pPr>
+      <w:r>
+        <w:rPr>
+          <w:rFonts w:ascii="宋体" w:hAnsi="宋体" w:hint="eastAsia"/>
+          <w:color w:val="000000" w:themeColor="text1"/>
+          <w:sz w:val="24"/>
+        </w:rPr>
+        <w:t>HUST再其次——</w:t>
+      </w:r>
+    </w:p>
+    <w:p>
+      <w:pPr>
+        <w:ind w:firstLine="420"/>
+        <w:jc w:val="center"/>
+        <w:rPr>
+          <w:rFonts w:ascii="宋体" w:hAnsi="宋体"/>
+          <w:color w:val="000000" w:themeColor="text1"/>
+          <w:sz w:val="24"/>
+        </w:rPr>
+      </w:pPr>
+      <w:r>
+        <w:rPr>
+          <w:rFonts w:ascii="宋体" w:hAnsi="宋体"/>
+          <w:color w:val="000000" w:themeColor="text1"/>
+          <w:sz w:val="24"/>
+        </w:rPr>
+        <w:drawing>
+          <wp:inline distT="0" distB="0" distL="0" distR="0" wp14:anchorId="6EDA595D" wp14:editId="53497014">
+            <wp:extent cx="3627723" cy="1633479"/>
+            <wp:effectExtent l="0" t="0" r="0" b="5080"/>
+            <wp:docPr id="625512130" name="图片 1"/>
+            <wp:cNvGraphicFramePr>
+              <a:graphicFrameLocks xmlns:a="http://schemas.openxmlformats.org/drawingml/2006/main" noChangeAspect="1"/>
+            </wp:cNvGraphicFramePr>
+            <a:graphic xmlns:a="http://schemas.openxmlformats.org/drawingml/2006/main">
+              <a:graphicData uri="http://schemas.openxmlformats.org/drawingml/2006/picture">
+                <pic:pic xmlns:pic="http://schemas.openxmlformats.org/drawingml/2006/picture">
+                  <pic:nvPicPr>
+                    <pic:cNvPr id="625512130" name=""/>
+                    <pic:cNvPicPr/>
+                  </pic:nvPicPr>
+                  <pic:blipFill>
+                    <a:blip r:embed="rId31"/>
+                    <a:stretch>
+                      <a:fillRect/>
+                    </a:stretch>
+                  </pic:blipFill>
+                  <pic:spPr>
+                    <a:xfrm>
+                      <a:off x="0" y="0"/>
+                      <a:ext cx="3674407" cy="1654500"/>
+                    </a:xfrm>
+                    <a:prstGeom prst="rect">
+                      <a:avLst/>
+                    </a:prstGeom>
+                  </pic:spPr>
+                </pic:pic>
+              </a:graphicData>
+            </a:graphic>
+          </wp:inline>
+        </w:drawing>
+      </w:r>
+    </w:p>
+    <w:p>
+      <w:pPr>
+        <w:spacing w:line="300" w:lineRule="auto"/>
+        <w:ind w:left="394" w:firstLineChars="202" w:firstLine="446"/>
+        <w:jc w:val="center"/>
+        <w:rPr>
+          <w:rFonts w:hint="eastAsia"/>
+          <w:color w:val="000000"/>
+          <w:sz w:val="24"/>
+        </w:rPr>
+      </w:pPr>
+      <w:r>
+        <w:rPr>
+          <w:rStyle w:val="ng-star-inserted1"/>
+          <w:rFonts w:ascii="黑体" w:eastAsia="黑体" w:hAnsi="黑体" w:cs="Arial" w:hint="eastAsia"/>
+          <w:b/>
+          <w:bCs/>
+          <w:noProof/>
+          <w:color w:val="1A1C1E"/>
+          <w:kern w:val="0"/>
+          <w:sz w:val="22"/>
+          <w:szCs w:val="28"/>
+        </w:rPr>
+        <w:t>图</w:t>
+      </w:r>
+      <w:r>
+        <w:rPr>
+          <w:rStyle w:val="ng-star-inserted1"/>
+          <w:rFonts w:ascii="黑体" w:eastAsia="黑体" w:hAnsi="黑体" w:cs="Arial" w:hint="eastAsia"/>
+          <w:b/>
+          <w:bCs/>
+          <w:noProof/>
+          <w:color w:val="1A1C1E"/>
+          <w:kern w:val="0"/>
+          <w:sz w:val="22"/>
+          <w:szCs w:val="28"/>
+        </w:rPr>
+        <w:t>6-</w:t>
+      </w:r>
+      <w:r>
+        <w:rPr>
+          <w:rStyle w:val="ng-star-inserted1"/>
+          <w:rFonts w:ascii="黑体" w:eastAsia="黑体" w:hAnsi="黑体" w:cs="Arial" w:hint="eastAsia"/>
+          <w:b/>
+          <w:bCs/>
+          <w:noProof/>
+          <w:color w:val="1A1C1E"/>
+          <w:kern w:val="0"/>
+          <w:sz w:val="22"/>
+          <w:szCs w:val="28"/>
+        </w:rPr>
+        <w:t>6</w:t>
+      </w:r>
+      <w:r>
+        <w:rPr>
+          <w:rStyle w:val="ng-star-inserted1"/>
+          <w:rFonts w:ascii="黑体" w:eastAsia="黑体" w:hAnsi="黑体" w:cs="Arial" w:hint="eastAsia"/>
+          <w:b/>
+          <w:bCs/>
+          <w:noProof/>
+          <w:color w:val="1A1C1E"/>
+          <w:kern w:val="0"/>
+          <w:sz w:val="22"/>
+          <w:szCs w:val="28"/>
+        </w:rPr>
+        <w:t xml:space="preserve"> Task</w:t>
+      </w:r>
+      <w:r>
+        <w:rPr>
+          <w:rStyle w:val="ng-star-inserted1"/>
+          <w:rFonts w:ascii="黑体" w:eastAsia="黑体" w:hAnsi="黑体" w:cs="Arial" w:hint="eastAsia"/>
+          <w:b/>
+          <w:bCs/>
+          <w:noProof/>
+          <w:color w:val="1A1C1E"/>
+          <w:kern w:val="0"/>
+          <w:sz w:val="22"/>
+          <w:szCs w:val="28"/>
+        </w:rPr>
+        <w:t>3</w:t>
+      </w:r>
+      <w:r>
+        <w:rPr>
+          <w:rStyle w:val="ng-star-inserted1"/>
+          <w:rFonts w:ascii="黑体" w:eastAsia="黑体" w:hAnsi="黑体" w:cs="Arial" w:hint="eastAsia"/>
+          <w:b/>
+          <w:bCs/>
+          <w:noProof/>
+          <w:color w:val="1A1C1E"/>
+          <w:kern w:val="0"/>
+          <w:sz w:val="22"/>
+          <w:szCs w:val="28"/>
+        </w:rPr>
+        <w:t>(优先数</w:t>
+      </w:r>
+      <w:r>
+        <w:rPr>
+          <w:rStyle w:val="ng-star-inserted1"/>
+          <w:rFonts w:ascii="黑体" w:eastAsia="黑体" w:hAnsi="黑体" w:cs="Arial" w:hint="eastAsia"/>
+          <w:b/>
+          <w:bCs/>
+          <w:noProof/>
+          <w:color w:val="1A1C1E"/>
+          <w:kern w:val="0"/>
+          <w:sz w:val="22"/>
+          <w:szCs w:val="28"/>
+        </w:rPr>
+        <w:t>8</w:t>
+      </w:r>
+      <w:r>
+        <w:rPr>
+          <w:rStyle w:val="ng-star-inserted1"/>
+          <w:rFonts w:ascii="黑体" w:eastAsia="黑体" w:hAnsi="黑体" w:cs="Arial" w:hint="eastAsia"/>
+          <w:b/>
+          <w:bCs/>
+          <w:noProof/>
+          <w:color w:val="1A1C1E"/>
+          <w:kern w:val="0"/>
+          <w:sz w:val="22"/>
+          <w:szCs w:val="28"/>
+        </w:rPr>
+        <w:t>)</w:t>
+      </w:r>
+    </w:p>
+    <w:p>
+      <w:pPr>
+        <w:pStyle w:val="af3"/>
+        <w:numPr>
+          <w:ilvl w:val="2"/>
+          <w:numId w:val="32"/>
+        </w:numPr>
+        <w:ind w:firstLineChars="0"/>
+        <w:jc w:val="left"/>
+        <w:rPr>
+          <w:rFonts w:ascii="宋体" w:hAnsi="宋体"/>
+          <w:color w:val="000000" w:themeColor="text1"/>
+          <w:sz w:val="24"/>
+        </w:rPr>
+      </w:pPr>
+      <w:r>
+        <w:rPr>
+          <w:rFonts w:ascii="宋体" w:hAnsi="宋体" w:hint="eastAsia"/>
+          <w:color w:val="000000" w:themeColor="text1"/>
+          <w:sz w:val="24"/>
+        </w:rPr>
+        <w:t>而MRSU几乎只是一闪而过——</w:t>
+      </w:r>
+    </w:p>
+    <w:p>
+      <w:pPr>
+        <w:ind w:firstLine="420"/>
+        <w:jc w:val="center"/>
+        <w:rPr>
+          <w:rFonts w:ascii="宋体" w:hAnsi="宋体"/>
+          <w:color w:val="000000" w:themeColor="text1"/>
+          <w:sz w:val="24"/>
+        </w:rPr>
+      </w:pPr>
+      <w:r>
+        <w:rPr>
+          <w:rFonts w:ascii="宋体" w:hAnsi="宋体"/>
+          <w:color w:val="000000" w:themeColor="text1"/>
+          <w:sz w:val="24"/>
+        </w:rPr>
+        <w:drawing>
+          <wp:inline distT="0" distB="0" distL="0" distR="0" wp14:anchorId="08C2C5C7" wp14:editId="17F07057">
+            <wp:extent cx="3676294" cy="1639416"/>
+            <wp:effectExtent l="0" t="0" r="635" b="0"/>
+            <wp:docPr id="346985571" name="图片 1"/>
+            <wp:cNvGraphicFramePr>
+              <a:graphicFrameLocks xmlns:a="http://schemas.openxmlformats.org/drawingml/2006/main" noChangeAspect="1"/>
+            </wp:cNvGraphicFramePr>
+            <a:graphic xmlns:a="http://schemas.openxmlformats.org/drawingml/2006/main">
+              <a:graphicData uri="http://schemas.openxmlformats.org/drawingml/2006/picture">
+                <pic:pic xmlns:pic="http://schemas.openxmlformats.org/drawingml/2006/picture">
+                  <pic:nvPicPr>
+                    <pic:cNvPr id="346985571" name=""/>
+                    <pic:cNvPicPr/>
+                  </pic:nvPicPr>
+                  <pic:blipFill>
+                    <a:blip r:embed="rId32"/>
+                    <a:stretch>
+                      <a:fillRect/>
+                    </a:stretch>
+                  </pic:blipFill>
+                  <pic:spPr>
+                    <a:xfrm>
+                      <a:off x="0" y="0"/>
+                      <a:ext cx="3712821" cy="1655705"/>
+                    </a:xfrm>
+                    <a:prstGeom prst="rect">
+                      <a:avLst/>
+                    </a:prstGeom>
+                  </pic:spPr>
+                </pic:pic>
+              </a:graphicData>
+            </a:graphic>
+          </wp:inline>
+        </w:drawing>
+      </w:r>
+    </w:p>
+    <w:p>
+      <w:pPr>
+        <w:spacing w:line="300" w:lineRule="auto"/>
+        <w:ind w:left="394" w:firstLineChars="202" w:firstLine="446"/>
+        <w:jc w:val="center"/>
+        <w:rPr>
+          <w:rFonts w:hint="eastAsia"/>
+          <w:color w:val="000000"/>
+          <w:sz w:val="24"/>
+        </w:rPr>
+      </w:pPr>
+      <w:r>
+        <w:rPr>
+          <w:rStyle w:val="ng-star-inserted1"/>
+          <w:rFonts w:ascii="黑体" w:eastAsia="黑体" w:hAnsi="黑体" w:cs="Arial" w:hint="eastAsia"/>
+          <w:b/>
+          <w:bCs/>
+          <w:noProof/>
+          <w:color w:val="1A1C1E"/>
+          <w:kern w:val="0"/>
+          <w:sz w:val="22"/>
+          <w:szCs w:val="28"/>
+        </w:rPr>
+        <w:t>图</w:t>
+      </w:r>
+      <w:r>
+        <w:rPr>
+          <w:rStyle w:val="ng-star-inserted1"/>
+          <w:rFonts w:ascii="黑体" w:eastAsia="黑体" w:hAnsi="黑体" w:cs="Arial" w:hint="eastAsia"/>
+          <w:b/>
+          <w:bCs/>
+          <w:noProof/>
+          <w:color w:val="1A1C1E"/>
+          <w:kern w:val="0"/>
+          <w:sz w:val="22"/>
+          <w:szCs w:val="28"/>
+        </w:rPr>
+        <w:t>6-</w:t>
+      </w:r>
+      <w:r>
+        <w:rPr>
+          <w:rStyle w:val="ng-star-inserted1"/>
+          <w:rFonts w:ascii="黑体" w:eastAsia="黑体" w:hAnsi="黑体" w:cs="Arial" w:hint="eastAsia"/>
+          <w:b/>
+          <w:bCs/>
+          <w:noProof/>
+          <w:color w:val="1A1C1E"/>
+          <w:kern w:val="0"/>
+          <w:sz w:val="22"/>
+          <w:szCs w:val="28"/>
+        </w:rPr>
+        <w:t>7</w:t>
+      </w:r>
+      <w:r>
+        <w:rPr>
+          <w:rStyle w:val="ng-star-inserted1"/>
+          <w:rFonts w:ascii="黑体" w:eastAsia="黑体" w:hAnsi="黑体" w:cs="Arial" w:hint="eastAsia"/>
+          <w:b/>
+          <w:bCs/>
+          <w:noProof/>
+          <w:color w:val="1A1C1E"/>
+          <w:kern w:val="0"/>
+          <w:sz w:val="22"/>
+          <w:szCs w:val="28"/>
+        </w:rPr>
+        <w:t xml:space="preserve"> Task3(优先数</w:t>
+      </w:r>
+      <w:r>
+        <w:rPr>
+          <w:rStyle w:val="ng-star-inserted1"/>
+          <w:rFonts w:ascii="黑体" w:eastAsia="黑体" w:hAnsi="黑体" w:cs="Arial" w:hint="eastAsia"/>
+          <w:b/>
+          <w:bCs/>
+          <w:noProof/>
+          <w:color w:val="1A1C1E"/>
+          <w:kern w:val="0"/>
+          <w:sz w:val="22"/>
+          <w:szCs w:val="28"/>
+        </w:rPr>
+        <w:t>6)</w:t>
       </w:r>
     </w:p>
     <w:p>
@@ -20307,6 +21511,7 @@
           <w:sz w:val="28"/>
           <w:szCs w:val="28"/>
         </w:rPr>
+        <w:lastRenderedPageBreak/>
         <w:t>实验心得</w:t>
       </w:r>
       <w:bookmarkEnd w:id="22"/>
@@ -20662,7 +21867,7 @@
       </w:r>
     </w:p>
     <w:sectPr>
-      <w:footerReference w:type="default" r:id="rId26"/>
+      <w:footerReference w:type="default" r:id="rId33"/>
       <w:pgSz w:w="11906" w:h="16838"/>
       <w:pgMar w:top="1440" w:right="1800" w:bottom="1440" w:left="1800" w:header="851" w:footer="992" w:gutter="0"/>
       <w:pgNumType w:start="1"/>
@@ -23359,7 +24564,7 @@
   <w:abstractNum w:abstractNumId="20" w15:restartNumberingAfterBreak="0">
     <w:nsid w:val="62EE0E37"/>
     <w:multiLevelType w:val="multilevel"/>
-    <w:tmpl w:val="099AAC74"/>
+    <w:tmpl w:val="2D52FAA4"/>
     <w:lvl w:ilvl="0">
       <w:start w:val="1"/>
       <w:numFmt w:val="decimal"/>
@@ -23388,17 +24593,17 @@
         <w:sz w:val="20"/>
       </w:rPr>
     </w:lvl>
-    <w:lvl w:ilvl="2" w:tentative="1">
+    <w:lvl w:ilvl="2">
       <w:start w:val="1"/>
-      <w:numFmt w:val="decimal"/>
-      <w:lvlText w:val="%3."/>
+      <w:numFmt w:val="decimalEnclosedCircle"/>
+      <w:lvlText w:val="%3"/>
       <w:lvlJc w:val="left"/>
       <w:pPr>
-        <w:tabs>
-          <w:tab w:val="num" w:pos="1800"/>
-        </w:tabs>
-        <w:ind w:left="1800" w:hanging="360"/>
-      </w:pPr>
+        <w:ind w:left="927" w:hanging="360"/>
+      </w:pPr>
+      <w:rPr>
+        <w:rFonts w:hint="default"/>
+      </w:rPr>
     </w:lvl>
     <w:lvl w:ilvl="3" w:tentative="1">
       <w:start w:val="1"/>

--- a/final/网安2204_U202212021_戴申宇_操作系统原理课设报告.docx
+++ b/final/网安2204_U202212021_戴申宇_操作系统原理课设报告.docx
@@ -78,7 +78,7 @@
           <v:shape id="_x0000_i1025" type="#_x0000_t75" style="width:205.5pt;height:47.5pt" o:ole="" filled="t">
             <v:imagedata r:id="rId8" o:title=""/>
           </v:shape>
-          <o:OLEObject Type="Embed" ProgID="Word.Picture.8" ShapeID="_x0000_i1025" DrawAspect="Content" ObjectID="_1801160177" r:id="rId9"/>
+          <o:OLEObject Type="Embed" ProgID="Word.Picture.8" ShapeID="_x0000_i1025" DrawAspect="Content" ObjectID="_1801243026" r:id="rId9"/>
         </w:object>
       </w:r>
     </w:p>
@@ -1049,26 +1049,26 @@
       </w:pPr>
       <w:r>
         <w:rPr>
-          <w:sz w:val="28"/>
-          <w:szCs w:val="28"/>
+          <w:sz w:val="24"/>
+          <w:szCs w:val="24"/>
         </w:rPr>
         <w:fldChar w:fldCharType="begin"/>
       </w:r>
       <w:r>
         <w:rPr>
-          <w:sz w:val="28"/>
-          <w:szCs w:val="28"/>
+          <w:sz w:val="24"/>
+          <w:szCs w:val="24"/>
         </w:rPr>
         <w:instrText xml:space="preserve"> TOC \o "1-3" \h \z \u </w:instrText>
       </w:r>
       <w:r>
         <w:rPr>
-          <w:sz w:val="28"/>
-          <w:szCs w:val="28"/>
+          <w:sz w:val="24"/>
+          <w:szCs w:val="24"/>
         </w:rPr>
         <w:fldChar w:fldCharType="separate"/>
       </w:r>
-      <w:hyperlink w:anchor="_Toc190458153" w:history="1">
+      <w:hyperlink w:anchor="_Toc190630224" w:history="1">
         <w:r>
           <w:rPr>
             <w:rStyle w:val="a7"/>
@@ -1125,7 +1125,7 @@
             <w:noProof/>
             <w:webHidden/>
           </w:rPr>
-          <w:instrText>PAGEREF _Toc190458153 \h</w:instrText>
+          <w:instrText>PAGEREF _Toc190630224 \h</w:instrText>
         </w:r>
         <w:r>
           <w:rPr>
@@ -1144,7 +1144,6 @@
         </w:r>
         <w:r>
           <w:rPr>
-            <w:rFonts w:hint="eastAsia"/>
             <w:noProof/>
             <w:webHidden/>
           </w:rPr>
@@ -1182,7 +1181,7 @@
           <w14:ligatures w14:val="standardContextual"/>
         </w:rPr>
       </w:pPr>
-      <w:hyperlink w:anchor="_Toc190458154" w:history="1">
+      <w:hyperlink w:anchor="_Toc190630225" w:history="1">
         <w:r>
           <w:rPr>
             <w:rStyle w:val="a7"/>
@@ -1239,7 +1238,7 @@
             <w:noProof/>
             <w:webHidden/>
           </w:rPr>
-          <w:instrText>PAGEREF _Toc190458154 \h</w:instrText>
+          <w:instrText>PAGEREF _Toc190630225 \h</w:instrText>
         </w:r>
         <w:r>
           <w:rPr>
@@ -1258,7 +1257,6 @@
         </w:r>
         <w:r>
           <w:rPr>
-            <w:rFonts w:hint="eastAsia"/>
             <w:noProof/>
             <w:webHidden/>
           </w:rPr>
@@ -1296,7 +1294,7 @@
           <w14:ligatures w14:val="standardContextual"/>
         </w:rPr>
       </w:pPr>
-      <w:hyperlink w:anchor="_Toc190458155" w:history="1">
+      <w:hyperlink w:anchor="_Toc190630226" w:history="1">
         <w:r>
           <w:rPr>
             <w:rStyle w:val="a7"/>
@@ -1353,7 +1351,7 @@
             <w:noProof/>
             <w:webHidden/>
           </w:rPr>
-          <w:instrText>PAGEREF _Toc190458155 \h</w:instrText>
+          <w:instrText>PAGEREF _Toc190630226 \h</w:instrText>
         </w:r>
         <w:r>
           <w:rPr>
@@ -1372,7 +1370,6 @@
         </w:r>
         <w:r>
           <w:rPr>
-            <w:rFonts w:hint="eastAsia"/>
             <w:noProof/>
             <w:webHidden/>
           </w:rPr>
@@ -1408,13 +1405,12 @@
           <w14:ligatures w14:val="standardContextual"/>
         </w:rPr>
       </w:pPr>
-      <w:hyperlink w:anchor="_Toc190458156" w:history="1">
+      <w:hyperlink w:anchor="_Toc190630227" w:history="1">
         <w:r>
           <w:rPr>
             <w:rStyle w:val="a7"/>
             <w:rFonts w:hint="eastAsia"/>
             <w:noProof/>
-            <w:shd w:val="pct15" w:color="auto" w:fill="FFFFFF"/>
           </w:rPr>
           <w:t>3.1</w:t>
         </w:r>
@@ -1423,7 +1419,6 @@
             <w:rStyle w:val="a7"/>
             <w:rFonts w:hint="eastAsia"/>
             <w:noProof/>
-            <w:shd w:val="pct15" w:color="auto" w:fill="FFFFFF"/>
           </w:rPr>
           <w:t>初始化模块</w:t>
         </w:r>
@@ -1456,7 +1451,7 @@
             <w:noProof/>
             <w:webHidden/>
           </w:rPr>
-          <w:instrText>PAGEREF _Toc190458156 \h</w:instrText>
+          <w:instrText>PAGEREF _Toc190630227 \h</w:instrText>
         </w:r>
         <w:r>
           <w:rPr>
@@ -1475,7 +1470,6 @@
         </w:r>
         <w:r>
           <w:rPr>
-            <w:rFonts w:hint="eastAsia"/>
             <w:noProof/>
             <w:webHidden/>
           </w:rPr>
@@ -1511,14 +1505,12 @@
           <w14:ligatures w14:val="standardContextual"/>
         </w:rPr>
       </w:pPr>
-      <w:hyperlink w:anchor="_Toc190458157" w:history="1">
+      <w:hyperlink w:anchor="_Toc190630228" w:history="1">
         <w:r>
           <w:rPr>
             <w:rStyle w:val="a7"/>
             <w:rFonts w:hint="eastAsia"/>
             <w:noProof/>
-            <w:highlight w:val="lightGray"/>
-            <w:shd w:val="pct15" w:color="auto" w:fill="FFFFFF"/>
           </w:rPr>
           <w:t>3.2</w:t>
         </w:r>
@@ -1527,8 +1519,6 @@
             <w:rStyle w:val="a7"/>
             <w:rFonts w:hint="eastAsia"/>
             <w:noProof/>
-            <w:highlight w:val="lightGray"/>
-            <w:shd w:val="pct15" w:color="auto" w:fill="FFFFFF"/>
           </w:rPr>
           <w:t>任务定义和数据结构模块</w:t>
         </w:r>
@@ -1561,7 +1551,7 @@
             <w:noProof/>
             <w:webHidden/>
           </w:rPr>
-          <w:instrText>PAGEREF _Toc190458157 \h</w:instrText>
+          <w:instrText>PAGEREF _Toc190630228 \h</w:instrText>
         </w:r>
         <w:r>
           <w:rPr>
@@ -1580,7 +1570,6 @@
         </w:r>
         <w:r>
           <w:rPr>
-            <w:rFonts w:hint="eastAsia"/>
             <w:noProof/>
             <w:webHidden/>
           </w:rPr>
@@ -1616,14 +1605,12 @@
           <w14:ligatures w14:val="standardContextual"/>
         </w:rPr>
       </w:pPr>
-      <w:hyperlink w:anchor="_Toc190458158" w:history="1">
+      <w:hyperlink w:anchor="_Toc190630229" w:history="1">
         <w:r>
           <w:rPr>
             <w:rStyle w:val="a7"/>
             <w:rFonts w:hint="eastAsia"/>
             <w:noProof/>
-            <w:highlight w:val="lightGray"/>
-            <w:shd w:val="pct15" w:color="auto" w:fill="FFFFFF"/>
           </w:rPr>
           <w:t>3.3</w:t>
         </w:r>
@@ -1632,8 +1619,6 @@
             <w:rStyle w:val="a7"/>
             <w:rFonts w:hint="eastAsia"/>
             <w:noProof/>
-            <w:highlight w:val="lightGray"/>
-            <w:shd w:val="pct15" w:color="auto" w:fill="FFFFFF"/>
           </w:rPr>
           <w:t>任务切换模块</w:t>
         </w:r>
@@ -1666,7 +1651,7 @@
             <w:noProof/>
             <w:webHidden/>
           </w:rPr>
-          <w:instrText>PAGEREF _Toc190458158 \h</w:instrText>
+          <w:instrText>PAGEREF _Toc190630229 \h</w:instrText>
         </w:r>
         <w:r>
           <w:rPr>
@@ -1685,7 +1670,6 @@
         </w:r>
         <w:r>
           <w:rPr>
-            <w:rFonts w:hint="eastAsia"/>
             <w:noProof/>
             <w:webHidden/>
           </w:rPr>
@@ -1721,14 +1705,12 @@
           <w14:ligatures w14:val="standardContextual"/>
         </w:rPr>
       </w:pPr>
-      <w:hyperlink w:anchor="_Toc190458159" w:history="1">
+      <w:hyperlink w:anchor="_Toc190630230" w:history="1">
         <w:r>
           <w:rPr>
             <w:rStyle w:val="a7"/>
             <w:rFonts w:hint="eastAsia"/>
             <w:noProof/>
-            <w:highlight w:val="lightGray"/>
-            <w:shd w:val="pct15" w:color="auto" w:fill="FFFFFF"/>
           </w:rPr>
           <w:t>3.4</w:t>
         </w:r>
@@ -1737,8 +1719,6 @@
             <w:rStyle w:val="a7"/>
             <w:rFonts w:hint="eastAsia"/>
             <w:noProof/>
-            <w:highlight w:val="lightGray"/>
-            <w:shd w:val="pct15" w:color="auto" w:fill="FFFFFF"/>
           </w:rPr>
           <w:t>中断处理模块</w:t>
         </w:r>
@@ -1771,7 +1751,7 @@
             <w:noProof/>
             <w:webHidden/>
           </w:rPr>
-          <w:instrText>PAGEREF _Toc190458159 \h</w:instrText>
+          <w:instrText>PAGEREF _Toc190630230 \h</w:instrText>
         </w:r>
         <w:r>
           <w:rPr>
@@ -1790,7 +1770,6 @@
         </w:r>
         <w:r>
           <w:rPr>
-            <w:rFonts w:hint="eastAsia"/>
             <w:noProof/>
             <w:webHidden/>
           </w:rPr>
@@ -1826,14 +1805,12 @@
           <w14:ligatures w14:val="standardContextual"/>
         </w:rPr>
       </w:pPr>
-      <w:hyperlink w:anchor="_Toc190458160" w:history="1">
+      <w:hyperlink w:anchor="_Toc190630231" w:history="1">
         <w:r>
           <w:rPr>
             <w:rStyle w:val="a7"/>
             <w:rFonts w:hint="eastAsia"/>
             <w:noProof/>
-            <w:highlight w:val="lightGray"/>
-            <w:shd w:val="pct15" w:color="auto" w:fill="FFFFFF"/>
           </w:rPr>
           <w:t>3.5</w:t>
         </w:r>
@@ -1842,8 +1819,6 @@
             <w:rStyle w:val="a7"/>
             <w:rFonts w:hint="eastAsia"/>
             <w:noProof/>
-            <w:highlight w:val="lightGray"/>
-            <w:shd w:val="pct15" w:color="auto" w:fill="FFFFFF"/>
           </w:rPr>
           <w:t>分页机制模块</w:t>
         </w:r>
@@ -1876,7 +1851,7 @@
             <w:noProof/>
             <w:webHidden/>
           </w:rPr>
-          <w:instrText>PAGEREF _Toc190458160 \h</w:instrText>
+          <w:instrText>PAGEREF _Toc190630231 \h</w:instrText>
         </w:r>
         <w:r>
           <w:rPr>
@@ -1895,7 +1870,6 @@
         </w:r>
         <w:r>
           <w:rPr>
-            <w:rFonts w:hint="eastAsia"/>
             <w:noProof/>
             <w:webHidden/>
           </w:rPr>
@@ -1931,14 +1905,12 @@
           <w14:ligatures w14:val="standardContextual"/>
         </w:rPr>
       </w:pPr>
-      <w:hyperlink w:anchor="_Toc190458161" w:history="1">
+      <w:hyperlink w:anchor="_Toc190630232" w:history="1">
         <w:r>
           <w:rPr>
             <w:rStyle w:val="a7"/>
             <w:rFonts w:hint="eastAsia"/>
             <w:noProof/>
-            <w:highlight w:val="lightGray"/>
-            <w:shd w:val="pct15" w:color="auto" w:fill="FFFFFF"/>
           </w:rPr>
           <w:t>3.6</w:t>
         </w:r>
@@ -1947,8 +1919,6 @@
             <w:rStyle w:val="a7"/>
             <w:rFonts w:hint="eastAsia"/>
             <w:noProof/>
-            <w:highlight w:val="lightGray"/>
-            <w:shd w:val="pct15" w:color="auto" w:fill="FFFFFF"/>
           </w:rPr>
           <w:t>辅助功能模块</w:t>
         </w:r>
@@ -1981,7 +1951,7 @@
             <w:noProof/>
             <w:webHidden/>
           </w:rPr>
-          <w:instrText>PAGEREF _Toc190458161 \h</w:instrText>
+          <w:instrText>PAGEREF _Toc190630232 \h</w:instrText>
         </w:r>
         <w:r>
           <w:rPr>
@@ -2000,7 +1970,6 @@
         </w:r>
         <w:r>
           <w:rPr>
-            <w:rFonts w:hint="eastAsia"/>
             <w:noProof/>
             <w:webHidden/>
           </w:rPr>
@@ -2038,7 +2007,7 @@
           <w14:ligatures w14:val="standardContextual"/>
         </w:rPr>
       </w:pPr>
-      <w:hyperlink w:anchor="_Toc190458162" w:history="1">
+      <w:hyperlink w:anchor="_Toc190630233" w:history="1">
         <w:r>
           <w:rPr>
             <w:rStyle w:val="a7"/>
@@ -2095,7 +2064,7 @@
             <w:noProof/>
             <w:webHidden/>
           </w:rPr>
-          <w:instrText>PAGEREF _Toc190458162 \h</w:instrText>
+          <w:instrText>PAGEREF _Toc190630233 \h</w:instrText>
         </w:r>
         <w:r>
           <w:rPr>
@@ -2114,7 +2083,6 @@
         </w:r>
         <w:r>
           <w:rPr>
-            <w:rFonts w:hint="eastAsia"/>
             <w:noProof/>
             <w:webHidden/>
           </w:rPr>
@@ -2150,14 +2118,12 @@
           <w14:ligatures w14:val="standardContextual"/>
         </w:rPr>
       </w:pPr>
-      <w:hyperlink w:anchor="_Toc190458163" w:history="1">
+      <w:hyperlink w:anchor="_Toc190630234" w:history="1">
         <w:r>
           <w:rPr>
             <w:rStyle w:val="a7"/>
             <w:rFonts w:hint="eastAsia"/>
             <w:noProof/>
-            <w:highlight w:val="lightGray"/>
-            <w:shd w:val="pct15" w:color="auto" w:fill="FFFFFF"/>
           </w:rPr>
           <w:t>4.1</w:t>
         </w:r>
@@ -2166,8 +2132,6 @@
             <w:rStyle w:val="a7"/>
             <w:rFonts w:hint="eastAsia"/>
             <w:noProof/>
-            <w:highlight w:val="lightGray"/>
-            <w:shd w:val="pct15" w:color="auto" w:fill="FFFFFF"/>
           </w:rPr>
           <w:t>保护模式的切换</w:t>
         </w:r>
@@ -2200,7 +2164,7 @@
             <w:noProof/>
             <w:webHidden/>
           </w:rPr>
-          <w:instrText>PAGEREF _Toc190458163 \h</w:instrText>
+          <w:instrText>PAGEREF _Toc190630234 \h</w:instrText>
         </w:r>
         <w:r>
           <w:rPr>
@@ -2219,7 +2183,6 @@
         </w:r>
         <w:r>
           <w:rPr>
-            <w:rFonts w:hint="eastAsia"/>
             <w:noProof/>
             <w:webHidden/>
           </w:rPr>
@@ -2255,14 +2218,12 @@
           <w14:ligatures w14:val="standardContextual"/>
         </w:rPr>
       </w:pPr>
-      <w:hyperlink w:anchor="_Toc190458164" w:history="1">
+      <w:hyperlink w:anchor="_Toc190630235" w:history="1">
         <w:r>
           <w:rPr>
             <w:rStyle w:val="a7"/>
             <w:rFonts w:hint="eastAsia"/>
             <w:noProof/>
-            <w:highlight w:val="lightGray"/>
-            <w:shd w:val="pct15" w:color="auto" w:fill="FFFFFF"/>
           </w:rPr>
           <w:t>4.2</w:t>
         </w:r>
@@ -2271,8 +2232,6 @@
             <w:rStyle w:val="a7"/>
             <w:rFonts w:hint="eastAsia"/>
             <w:noProof/>
-            <w:highlight w:val="lightGray"/>
-            <w:shd w:val="pct15" w:color="auto" w:fill="FFFFFF"/>
           </w:rPr>
           <w:t>任务的定义和切换</w:t>
         </w:r>
@@ -2305,7 +2264,7 @@
             <w:noProof/>
             <w:webHidden/>
           </w:rPr>
-          <w:instrText>PAGEREF _Toc190458164 \h</w:instrText>
+          <w:instrText>PAGEREF _Toc190630235 \h</w:instrText>
         </w:r>
         <w:r>
           <w:rPr>
@@ -2324,7 +2283,6 @@
         </w:r>
         <w:r>
           <w:rPr>
-            <w:rFonts w:hint="eastAsia"/>
             <w:noProof/>
             <w:webHidden/>
           </w:rPr>
@@ -2360,14 +2318,12 @@
           <w14:ligatures w14:val="standardContextual"/>
         </w:rPr>
       </w:pPr>
-      <w:hyperlink w:anchor="_Toc190458165" w:history="1">
+      <w:hyperlink w:anchor="_Toc190630236" w:history="1">
         <w:r>
           <w:rPr>
             <w:rStyle w:val="a7"/>
             <w:rFonts w:hint="eastAsia"/>
             <w:noProof/>
-            <w:highlight w:val="lightGray"/>
-            <w:shd w:val="pct15" w:color="auto" w:fill="FFFFFF"/>
           </w:rPr>
           <w:t>4.3</w:t>
         </w:r>
@@ -2376,8 +2332,6 @@
             <w:rStyle w:val="a7"/>
             <w:rFonts w:hint="eastAsia"/>
             <w:noProof/>
-            <w:highlight w:val="lightGray"/>
-            <w:shd w:val="pct15" w:color="auto" w:fill="FFFFFF"/>
           </w:rPr>
           <w:t>时钟中断处理</w:t>
         </w:r>
@@ -2410,7 +2364,7 @@
             <w:noProof/>
             <w:webHidden/>
           </w:rPr>
-          <w:instrText>PAGEREF _Toc190458165 \h</w:instrText>
+          <w:instrText>PAGEREF _Toc190630236 \h</w:instrText>
         </w:r>
         <w:r>
           <w:rPr>
@@ -2429,7 +2383,6 @@
         </w:r>
         <w:r>
           <w:rPr>
-            <w:rFonts w:hint="eastAsia"/>
             <w:noProof/>
             <w:webHidden/>
           </w:rPr>
@@ -2467,7 +2420,7 @@
           <w14:ligatures w14:val="standardContextual"/>
         </w:rPr>
       </w:pPr>
-      <w:hyperlink w:anchor="_Toc190458166" w:history="1">
+      <w:hyperlink w:anchor="_Toc190630237" w:history="1">
         <w:r>
           <w:rPr>
             <w:rStyle w:val="a7"/>
@@ -2524,7 +2477,7 @@
             <w:noProof/>
             <w:webHidden/>
           </w:rPr>
-          <w:instrText>PAGEREF _Toc190458166 \h</w:instrText>
+          <w:instrText>PAGEREF _Toc190630237 \h</w:instrText>
         </w:r>
         <w:r>
           <w:rPr>
@@ -2543,7 +2496,6 @@
         </w:r>
         <w:r>
           <w:rPr>
-            <w:rFonts w:hint="eastAsia"/>
             <w:noProof/>
             <w:webHidden/>
           </w:rPr>
@@ -2579,7 +2531,7 @@
           <w14:ligatures w14:val="standardContextual"/>
         </w:rPr>
       </w:pPr>
-      <w:hyperlink w:anchor="_Toc190458167" w:history="1">
+      <w:hyperlink w:anchor="_Toc190630238" w:history="1">
         <w:r>
           <w:rPr>
             <w:rStyle w:val="a7"/>
@@ -2629,7 +2581,7 @@
             <w:noProof/>
             <w:webHidden/>
           </w:rPr>
-          <w:instrText>PAGEREF _Toc190458167 \h</w:instrText>
+          <w:instrText>PAGEREF _Toc190630238 \h</w:instrText>
         </w:r>
         <w:r>
           <w:rPr>
@@ -2648,7 +2600,6 @@
         </w:r>
         <w:r>
           <w:rPr>
-            <w:rFonts w:hint="eastAsia"/>
             <w:noProof/>
             <w:webHidden/>
           </w:rPr>
@@ -2684,7 +2635,7 @@
           <w14:ligatures w14:val="standardContextual"/>
         </w:rPr>
       </w:pPr>
-      <w:hyperlink w:anchor="_Toc190458168" w:history="1">
+      <w:hyperlink w:anchor="_Toc190630239" w:history="1">
         <w:r>
           <w:rPr>
             <w:rStyle w:val="a7"/>
@@ -2744,7 +2695,7 @@
             <w:noProof/>
             <w:webHidden/>
           </w:rPr>
-          <w:instrText>PAGEREF _Toc190458168 \h</w:instrText>
+          <w:instrText>PAGEREF _Toc190630239 \h</w:instrText>
         </w:r>
         <w:r>
           <w:rPr>
@@ -2763,7 +2714,6 @@
         </w:r>
         <w:r>
           <w:rPr>
-            <w:rFonts w:hint="eastAsia"/>
             <w:noProof/>
             <w:webHidden/>
           </w:rPr>
@@ -2799,7 +2749,7 @@
           <w14:ligatures w14:val="standardContextual"/>
         </w:rPr>
       </w:pPr>
-      <w:hyperlink w:anchor="_Toc190458169" w:history="1">
+      <w:hyperlink w:anchor="_Toc190630240" w:history="1">
         <w:r>
           <w:rPr>
             <w:rStyle w:val="a7"/>
@@ -2849,7 +2799,7 @@
             <w:noProof/>
             <w:webHidden/>
           </w:rPr>
-          <w:instrText>PAGEREF _Toc190458169 \h</w:instrText>
+          <w:instrText>PAGEREF _Toc190630240 \h</w:instrText>
         </w:r>
         <w:r>
           <w:rPr>
@@ -2868,7 +2818,6 @@
         </w:r>
         <w:r>
           <w:rPr>
-            <w:rFonts w:hint="eastAsia"/>
             <w:noProof/>
             <w:webHidden/>
           </w:rPr>
@@ -2904,7 +2853,7 @@
           <w14:ligatures w14:val="standardContextual"/>
         </w:rPr>
       </w:pPr>
-      <w:hyperlink w:anchor="_Toc190458170" w:history="1">
+      <w:hyperlink w:anchor="_Toc190630241" w:history="1">
         <w:r>
           <w:rPr>
             <w:rStyle w:val="a7"/>
@@ -2974,7 +2923,7 @@
             <w:noProof/>
             <w:webHidden/>
           </w:rPr>
-          <w:instrText>PAGEREF _Toc190458170 \h</w:instrText>
+          <w:instrText>PAGEREF _Toc190630241 \h</w:instrText>
         </w:r>
         <w:r>
           <w:rPr>
@@ -2993,7 +2942,6 @@
         </w:r>
         <w:r>
           <w:rPr>
-            <w:rFonts w:hint="eastAsia"/>
             <w:noProof/>
             <w:webHidden/>
           </w:rPr>
@@ -3031,7 +2979,7 @@
           <w14:ligatures w14:val="standardContextual"/>
         </w:rPr>
       </w:pPr>
-      <w:hyperlink w:anchor="_Toc190458171" w:history="1">
+      <w:hyperlink w:anchor="_Toc190630242" w:history="1">
         <w:r>
           <w:rPr>
             <w:rStyle w:val="a7"/>
@@ -3088,7 +3036,7 @@
             <w:noProof/>
             <w:webHidden/>
           </w:rPr>
-          <w:instrText>PAGEREF _Toc190458171 \h</w:instrText>
+          <w:instrText>PAGEREF _Toc190630242 \h</w:instrText>
         </w:r>
         <w:r>
           <w:rPr>
@@ -3107,7 +3055,6 @@
         </w:r>
         <w:r>
           <w:rPr>
-            <w:rFonts w:hint="eastAsia"/>
             <w:noProof/>
             <w:webHidden/>
           </w:rPr>
@@ -3145,7 +3092,7 @@
           <w14:ligatures w14:val="standardContextual"/>
         </w:rPr>
       </w:pPr>
-      <w:hyperlink w:anchor="_Toc190458172" w:history="1">
+      <w:hyperlink w:anchor="_Toc190630243" w:history="1">
         <w:r>
           <w:rPr>
             <w:rStyle w:val="a7"/>
@@ -3202,7 +3149,7 @@
             <w:noProof/>
             <w:webHidden/>
           </w:rPr>
-          <w:instrText>PAGEREF _Toc190458172 \h</w:instrText>
+          <w:instrText>PAGEREF _Toc190630243 \h</w:instrText>
         </w:r>
         <w:r>
           <w:rPr>
@@ -3221,7 +3168,6 @@
         </w:r>
         <w:r>
           <w:rPr>
-            <w:rFonts w:hint="eastAsia"/>
             <w:noProof/>
             <w:webHidden/>
           </w:rPr>
@@ -3259,7 +3205,7 @@
           <w14:ligatures w14:val="standardContextual"/>
         </w:rPr>
       </w:pPr>
-      <w:hyperlink w:anchor="_Toc190458173" w:history="1">
+      <w:hyperlink w:anchor="_Toc190630244" w:history="1">
         <w:r>
           <w:rPr>
             <w:rStyle w:val="a7"/>
@@ -3316,7 +3262,7 @@
             <w:noProof/>
             <w:webHidden/>
           </w:rPr>
-          <w:instrText>PAGEREF _Toc190458173 \h</w:instrText>
+          <w:instrText>PAGEREF _Toc190630244 \h</w:instrText>
         </w:r>
         <w:r>
           <w:rPr>
@@ -3335,7 +3281,6 @@
         </w:r>
         <w:r>
           <w:rPr>
-            <w:rFonts w:hint="eastAsia"/>
             <w:noProof/>
             <w:webHidden/>
           </w:rPr>
@@ -3346,7 +3291,7 @@
             <w:noProof/>
             <w:webHidden/>
           </w:rPr>
-          <w:t>27</w:t>
+          <w:t>29</w:t>
         </w:r>
         <w:r>
           <w:rPr>
@@ -3363,8 +3308,8 @@
         <w:rPr>
           <w:b/>
           <w:bCs/>
-          <w:sz w:val="20"/>
-          <w:szCs w:val="22"/>
+          <w:sz w:val="18"/>
+          <w:szCs w:val="21"/>
           <w:lang w:val="zh-CN"/>
         </w:rPr>
         <w:fldChar w:fldCharType="end"/>
@@ -3414,7 +3359,7 @@
           <w:szCs w:val="28"/>
         </w:rPr>
       </w:pPr>
-      <w:bookmarkStart w:id="1" w:name="_Toc190458153"/>
+      <w:bookmarkStart w:id="1" w:name="_Toc190630224"/>
       <w:r>
         <w:rPr>
           <w:rFonts w:hint="eastAsia"/>
@@ -4881,8 +4826,8 @@
           <w:szCs w:val="28"/>
         </w:rPr>
       </w:pPr>
-      <w:bookmarkStart w:id="2" w:name="_Toc190458154"/>
-      <w:bookmarkStart w:id="3" w:name="_Toc33195591"/>
+      <w:bookmarkStart w:id="2" w:name="_Toc33195591"/>
+      <w:bookmarkStart w:id="3" w:name="_Toc190630225"/>
       <w:r>
         <w:rPr>
           <w:rFonts w:hint="eastAsia"/>
@@ -4892,7 +4837,7 @@
         <w:lastRenderedPageBreak/>
         <w:t>课程设计内容</w:t>
       </w:r>
-      <w:bookmarkEnd w:id="2"/>
+      <w:bookmarkEnd w:id="3"/>
     </w:p>
     <w:p>
       <w:pPr>
@@ -5270,8 +5215,8 @@
           <w:szCs w:val="28"/>
         </w:rPr>
       </w:pPr>
-      <w:bookmarkStart w:id="4" w:name="_Toc190458155"/>
-      <w:bookmarkEnd w:id="3"/>
+      <w:bookmarkStart w:id="4" w:name="_Toc190630226"/>
+      <w:bookmarkEnd w:id="2"/>
       <w:r>
         <w:rPr>
           <w:rFonts w:hint="eastAsia"/>
@@ -5547,16 +5492,14 @@
         <w:rPr>
           <w:sz w:val="24"/>
           <w:szCs w:val="24"/>
-          <w:shd w:val="pct15" w:color="auto" w:fill="FFFFFF"/>
-        </w:rPr>
-      </w:pPr>
-      <w:bookmarkStart w:id="5" w:name="_Toc190458156"/>
+        </w:rPr>
+      </w:pPr>
+      <w:bookmarkStart w:id="5" w:name="_Toc190630227"/>
       <w:r>
         <w:rPr>
           <w:rFonts w:hint="eastAsia"/>
           <w:sz w:val="24"/>
           <w:szCs w:val="24"/>
-          <w:shd w:val="pct15" w:color="auto" w:fill="FFFFFF"/>
         </w:rPr>
         <w:t>3.1</w:t>
       </w:r>
@@ -5564,7 +5507,6 @@
         <w:rPr>
           <w:sz w:val="24"/>
           <w:szCs w:val="24"/>
-          <w:shd w:val="pct15" w:color="auto" w:fill="FFFFFF"/>
         </w:rPr>
         <w:t>初始化模块</w:t>
       </w:r>
@@ -7291,22 +7233,17 @@
     <w:p>
       <w:pPr>
         <w:pStyle w:val="2"/>
-        <w:jc w:val="left"/>
         <w:rPr>
           <w:sz w:val="24"/>
           <w:szCs w:val="24"/>
-          <w:highlight w:val="lightGray"/>
-          <w:shd w:val="pct15" w:color="auto" w:fill="FFFFFF"/>
-        </w:rPr>
-      </w:pPr>
-      <w:bookmarkStart w:id="6" w:name="_Toc190458157"/>
+        </w:rPr>
+      </w:pPr>
+      <w:bookmarkStart w:id="6" w:name="_Toc190630228"/>
       <w:r>
         <w:rPr>
           <w:rFonts w:hint="eastAsia"/>
           <w:sz w:val="24"/>
           <w:szCs w:val="24"/>
-          <w:highlight w:val="lightGray"/>
-          <w:shd w:val="pct15" w:color="auto" w:fill="FFFFFF"/>
         </w:rPr>
         <w:t>3.2</w:t>
       </w:r>
@@ -7314,8 +7251,6 @@
         <w:rPr>
           <w:sz w:val="24"/>
           <w:szCs w:val="24"/>
-          <w:highlight w:val="lightGray"/>
-          <w:shd w:val="pct15" w:color="auto" w:fill="FFFFFF"/>
         </w:rPr>
         <w:t>任务定义和数据结构模块</w:t>
       </w:r>
@@ -8541,22 +8476,17 @@
     <w:p>
       <w:pPr>
         <w:pStyle w:val="2"/>
-        <w:jc w:val="left"/>
         <w:rPr>
           <w:sz w:val="24"/>
           <w:szCs w:val="24"/>
-          <w:highlight w:val="lightGray"/>
-          <w:shd w:val="pct15" w:color="auto" w:fill="FFFFFF"/>
-        </w:rPr>
-      </w:pPr>
-      <w:bookmarkStart w:id="7" w:name="_Toc190458158"/>
+        </w:rPr>
+      </w:pPr>
+      <w:bookmarkStart w:id="7" w:name="_Toc190630229"/>
       <w:r>
         <w:rPr>
           <w:rFonts w:hint="eastAsia"/>
           <w:sz w:val="24"/>
           <w:szCs w:val="24"/>
-          <w:highlight w:val="lightGray"/>
-          <w:shd w:val="pct15" w:color="auto" w:fill="FFFFFF"/>
         </w:rPr>
         <w:t>3.3</w:t>
       </w:r>
@@ -8564,8 +8494,6 @@
         <w:rPr>
           <w:sz w:val="24"/>
           <w:szCs w:val="24"/>
-          <w:highlight w:val="lightGray"/>
-          <w:shd w:val="pct15" w:color="auto" w:fill="FFFFFF"/>
         </w:rPr>
         <w:t>任务切换模块</w:t>
       </w:r>
@@ -9799,22 +9727,17 @@
     <w:p>
       <w:pPr>
         <w:pStyle w:val="2"/>
-        <w:jc w:val="left"/>
         <w:rPr>
           <w:sz w:val="24"/>
           <w:szCs w:val="24"/>
-          <w:highlight w:val="lightGray"/>
-          <w:shd w:val="pct15" w:color="auto" w:fill="FFFFFF"/>
-        </w:rPr>
-      </w:pPr>
-      <w:bookmarkStart w:id="8" w:name="_Toc190458159"/>
+        </w:rPr>
+      </w:pPr>
+      <w:bookmarkStart w:id="8" w:name="_Toc190630230"/>
       <w:r>
         <w:rPr>
           <w:rFonts w:hint="eastAsia"/>
           <w:sz w:val="24"/>
           <w:szCs w:val="24"/>
-          <w:highlight w:val="lightGray"/>
-          <w:shd w:val="pct15" w:color="auto" w:fill="FFFFFF"/>
         </w:rPr>
         <w:t>3.4</w:t>
       </w:r>
@@ -9822,8 +9745,6 @@
         <w:rPr>
           <w:sz w:val="24"/>
           <w:szCs w:val="24"/>
-          <w:highlight w:val="lightGray"/>
-          <w:shd w:val="pct15" w:color="auto" w:fill="FFFFFF"/>
         </w:rPr>
         <w:t>中断处理模块</w:t>
       </w:r>
@@ -10705,22 +10626,17 @@
     <w:p>
       <w:pPr>
         <w:pStyle w:val="2"/>
-        <w:jc w:val="left"/>
         <w:rPr>
           <w:sz w:val="24"/>
           <w:szCs w:val="24"/>
-          <w:highlight w:val="lightGray"/>
-          <w:shd w:val="pct15" w:color="auto" w:fill="FFFFFF"/>
-        </w:rPr>
-      </w:pPr>
-      <w:bookmarkStart w:id="9" w:name="_Toc190458160"/>
+        </w:rPr>
+      </w:pPr>
+      <w:bookmarkStart w:id="9" w:name="_Toc190630231"/>
       <w:r>
         <w:rPr>
           <w:rFonts w:hint="eastAsia"/>
           <w:sz w:val="24"/>
           <w:szCs w:val="24"/>
-          <w:highlight w:val="lightGray"/>
-          <w:shd w:val="pct15" w:color="auto" w:fill="FFFFFF"/>
         </w:rPr>
         <w:lastRenderedPageBreak/>
         <w:t>3.5</w:t>
@@ -10729,8 +10645,6 @@
         <w:rPr>
           <w:sz w:val="24"/>
           <w:szCs w:val="24"/>
-          <w:highlight w:val="lightGray"/>
-          <w:shd w:val="pct15" w:color="auto" w:fill="FFFFFF"/>
         </w:rPr>
         <w:t>分页机制模块</w:t>
       </w:r>
@@ -12141,22 +12055,17 @@
     <w:p>
       <w:pPr>
         <w:pStyle w:val="2"/>
-        <w:jc w:val="left"/>
         <w:rPr>
           <w:sz w:val="24"/>
           <w:szCs w:val="24"/>
-          <w:highlight w:val="lightGray"/>
-          <w:shd w:val="pct15" w:color="auto" w:fill="FFFFFF"/>
-        </w:rPr>
-      </w:pPr>
-      <w:bookmarkStart w:id="10" w:name="_Toc190458161"/>
+        </w:rPr>
+      </w:pPr>
+      <w:bookmarkStart w:id="10" w:name="_Toc190630232"/>
       <w:r>
         <w:rPr>
           <w:rFonts w:hint="eastAsia"/>
           <w:sz w:val="24"/>
           <w:szCs w:val="24"/>
-          <w:highlight w:val="lightGray"/>
-          <w:shd w:val="pct15" w:color="auto" w:fill="FFFFFF"/>
         </w:rPr>
         <w:t>3.6</w:t>
       </w:r>
@@ -12164,8 +12073,6 @@
         <w:rPr>
           <w:sz w:val="24"/>
           <w:szCs w:val="24"/>
-          <w:highlight w:val="lightGray"/>
-          <w:shd w:val="pct15" w:color="auto" w:fill="FFFFFF"/>
         </w:rPr>
         <w:t>辅助功能模块</w:t>
       </w:r>
@@ -12813,7 +12720,7 @@
         </w:rPr>
       </w:pPr>
       <w:bookmarkStart w:id="11" w:name="_Toc33195592"/>
-      <w:bookmarkStart w:id="12" w:name="_Toc190458162"/>
+      <w:bookmarkStart w:id="12" w:name="_Toc190630233"/>
       <w:r>
         <w:rPr>
           <w:rFonts w:hint="eastAsia"/>
@@ -12980,22 +12887,17 @@
     <w:p>
       <w:pPr>
         <w:pStyle w:val="2"/>
-        <w:jc w:val="left"/>
         <w:rPr>
           <w:sz w:val="24"/>
           <w:szCs w:val="24"/>
-          <w:highlight w:val="lightGray"/>
-          <w:shd w:val="pct15" w:color="auto" w:fill="FFFFFF"/>
-        </w:rPr>
-      </w:pPr>
-      <w:bookmarkStart w:id="13" w:name="_Toc190458163"/>
+        </w:rPr>
+      </w:pPr>
+      <w:bookmarkStart w:id="13" w:name="_Toc190630234"/>
       <w:r>
         <w:rPr>
           <w:rFonts w:hint="eastAsia"/>
           <w:sz w:val="24"/>
           <w:szCs w:val="24"/>
-          <w:highlight w:val="lightGray"/>
-          <w:shd w:val="pct15" w:color="auto" w:fill="FFFFFF"/>
         </w:rPr>
         <w:t>4.1</w:t>
       </w:r>
@@ -13003,8 +12905,6 @@
         <w:rPr>
           <w:sz w:val="24"/>
           <w:szCs w:val="24"/>
-          <w:highlight w:val="lightGray"/>
-          <w:shd w:val="pct15" w:color="auto" w:fill="FFFFFF"/>
         </w:rPr>
         <w:t>保护模式的切换</w:t>
       </w:r>
@@ -14097,22 +13997,17 @@
     <w:p>
       <w:pPr>
         <w:pStyle w:val="2"/>
-        <w:jc w:val="left"/>
         <w:rPr>
           <w:sz w:val="24"/>
           <w:szCs w:val="24"/>
-          <w:highlight w:val="lightGray"/>
-          <w:shd w:val="pct15" w:color="auto" w:fill="FFFFFF"/>
-        </w:rPr>
-      </w:pPr>
-      <w:bookmarkStart w:id="14" w:name="_Toc190458164"/>
+        </w:rPr>
+      </w:pPr>
+      <w:bookmarkStart w:id="14" w:name="_Toc190630235"/>
       <w:r>
         <w:rPr>
           <w:rFonts w:hint="eastAsia"/>
           <w:sz w:val="24"/>
           <w:szCs w:val="24"/>
-          <w:highlight w:val="lightGray"/>
-          <w:shd w:val="pct15" w:color="auto" w:fill="FFFFFF"/>
         </w:rPr>
         <w:t>4.2</w:t>
       </w:r>
@@ -14120,8 +14015,6 @@
         <w:rPr>
           <w:sz w:val="24"/>
           <w:szCs w:val="24"/>
-          <w:highlight w:val="lightGray"/>
-          <w:shd w:val="pct15" w:color="auto" w:fill="FFFFFF"/>
         </w:rPr>
         <w:t>任务的定义</w:t>
       </w:r>
@@ -14130,8 +14023,6 @@
           <w:rFonts w:hint="eastAsia"/>
           <w:sz w:val="24"/>
           <w:szCs w:val="24"/>
-          <w:highlight w:val="lightGray"/>
-          <w:shd w:val="pct15" w:color="auto" w:fill="FFFFFF"/>
         </w:rPr>
         <w:t>和</w:t>
       </w:r>
@@ -14139,8 +14030,6 @@
         <w:rPr>
           <w:sz w:val="24"/>
           <w:szCs w:val="24"/>
-          <w:highlight w:val="lightGray"/>
-          <w:shd w:val="pct15" w:color="auto" w:fill="FFFFFF"/>
         </w:rPr>
         <w:t>切换</w:t>
       </w:r>
@@ -15850,22 +15739,17 @@
     <w:p>
       <w:pPr>
         <w:pStyle w:val="2"/>
-        <w:jc w:val="left"/>
         <w:rPr>
           <w:sz w:val="24"/>
           <w:szCs w:val="24"/>
-          <w:highlight w:val="lightGray"/>
-          <w:shd w:val="pct15" w:color="auto" w:fill="FFFFFF"/>
-        </w:rPr>
-      </w:pPr>
-      <w:bookmarkStart w:id="15" w:name="_Toc190458165"/>
+        </w:rPr>
+      </w:pPr>
+      <w:bookmarkStart w:id="15" w:name="_Toc190630236"/>
       <w:r>
         <w:rPr>
           <w:rFonts w:hint="eastAsia"/>
           <w:sz w:val="24"/>
           <w:szCs w:val="24"/>
-          <w:highlight w:val="lightGray"/>
-          <w:shd w:val="pct15" w:color="auto" w:fill="FFFFFF"/>
         </w:rPr>
         <w:t>4.3</w:t>
       </w:r>
@@ -15874,8 +15758,6 @@
           <w:rFonts w:hint="eastAsia"/>
           <w:sz w:val="24"/>
           <w:szCs w:val="24"/>
-          <w:highlight w:val="lightGray"/>
-          <w:shd w:val="pct15" w:color="auto" w:fill="FFFFFF"/>
         </w:rPr>
         <w:t>时钟</w:t>
       </w:r>
@@ -15883,8 +15765,6 @@
         <w:rPr>
           <w:sz w:val="24"/>
           <w:szCs w:val="24"/>
-          <w:highlight w:val="lightGray"/>
-          <w:shd w:val="pct15" w:color="auto" w:fill="FFFFFF"/>
         </w:rPr>
         <w:t>中断处理</w:t>
       </w:r>
@@ -17341,7 +17221,7 @@
           <w:szCs w:val="28"/>
         </w:rPr>
       </w:pPr>
-      <w:bookmarkStart w:id="16" w:name="_Toc190458166"/>
+      <w:bookmarkStart w:id="16" w:name="_Toc190630237"/>
       <w:r>
         <w:rPr>
           <w:rFonts w:hint="eastAsia"/>
@@ -17587,7 +17467,7 @@
           <w:shd w:val="pct15" w:color="auto" w:fill="FFFFFF"/>
         </w:rPr>
       </w:pPr>
-      <w:bookmarkStart w:id="17" w:name="_Toc190458167"/>
+      <w:bookmarkStart w:id="17" w:name="_Toc190630238"/>
       <w:r>
         <w:rPr>
           <w:sz w:val="24"/>
@@ -18566,7 +18446,7 @@
           <w:shd w:val="pct15" w:color="auto" w:fill="FFFFFF"/>
         </w:rPr>
       </w:pPr>
-      <w:bookmarkStart w:id="18" w:name="_Toc190458168"/>
+      <w:bookmarkStart w:id="18" w:name="_Toc190630239"/>
       <w:r>
         <w:rPr>
           <w:sz w:val="24"/>
@@ -19249,7 +19129,7 @@
           <w:shd w:val="pct15" w:color="auto" w:fill="FFFFFF"/>
         </w:rPr>
       </w:pPr>
-      <w:bookmarkStart w:id="19" w:name="_Toc190458169"/>
+      <w:bookmarkStart w:id="19" w:name="_Toc190630240"/>
       <w:r>
         <w:rPr>
           <w:sz w:val="24"/>
@@ -19646,7 +19526,7 @@
           <w:shd w:val="pct15" w:color="auto" w:fill="FFFFFF"/>
         </w:rPr>
       </w:pPr>
-      <w:bookmarkStart w:id="20" w:name="_Toc190458170"/>
+      <w:bookmarkStart w:id="20" w:name="_Toc190630241"/>
       <w:r>
         <w:rPr>
           <w:sz w:val="24"/>
@@ -20199,7 +20079,7 @@
           <w:szCs w:val="28"/>
         </w:rPr>
       </w:pPr>
-      <w:bookmarkStart w:id="21" w:name="_Toc190458171"/>
+      <w:bookmarkStart w:id="21" w:name="_Toc190630242"/>
       <w:r>
         <w:rPr>
           <w:rFonts w:hint="eastAsia"/>
@@ -20217,7 +20097,7 @@
         <w:ind w:firstLine="420"/>
         <w:jc w:val="left"/>
         <w:rPr>
-          <w:rFonts w:ascii="宋体" w:hAnsi="宋体"/>
+          <w:rFonts w:ascii="宋体" w:hAnsi="宋体" w:hint="eastAsia"/>
           <w:color w:val="000000" w:themeColor="text1"/>
           <w:sz w:val="24"/>
         </w:rPr>
@@ -20237,7 +20117,7 @@
         <w:ind w:firstLine="420"/>
         <w:jc w:val="left"/>
         <w:rPr>
-          <w:rFonts w:ascii="宋体" w:hAnsi="宋体"/>
+          <w:rFonts w:ascii="宋体" w:hAnsi="宋体" w:hint="eastAsia"/>
           <w:color w:val="000000" w:themeColor="text1"/>
           <w:sz w:val="24"/>
         </w:rPr>
@@ -20273,14 +20153,15 @@
         <w:ind w:firstLine="420"/>
         <w:jc w:val="center"/>
         <w:rPr>
+          <w:rFonts w:ascii="宋体" w:hAnsi="宋体" w:hint="eastAsia"/>
+          <w:color w:val="000000" w:themeColor="text1"/>
+          <w:sz w:val="24"/>
+        </w:rPr>
+      </w:pPr>
+      <w:r>
+        <w:rPr>
           <w:rFonts w:ascii="宋体" w:hAnsi="宋体"/>
-          <w:color w:val="000000" w:themeColor="text1"/>
-          <w:sz w:val="24"/>
-        </w:rPr>
-      </w:pPr>
-      <w:r>
-        <w:rPr>
-          <w:rFonts w:ascii="宋体" w:hAnsi="宋体"/>
+          <w:noProof/>
           <w:color w:val="000000" w:themeColor="text1"/>
           <w:sz w:val="24"/>
         </w:rPr>
@@ -20327,7 +20208,6 @@
         <w:ind w:left="394" w:firstLineChars="202" w:firstLine="446"/>
         <w:jc w:val="center"/>
         <w:rPr>
-          <w:rFonts w:hint="eastAsia"/>
           <w:color w:val="000000"/>
           <w:sz w:val="24"/>
         </w:rPr>
@@ -20367,7 +20247,7 @@
         <w:ind w:firstLine="420"/>
         <w:jc w:val="left"/>
         <w:rPr>
-          <w:rFonts w:ascii="宋体" w:hAnsi="宋体"/>
+          <w:rFonts w:ascii="宋体" w:hAnsi="宋体" w:hint="eastAsia"/>
           <w:color w:val="000000" w:themeColor="text1"/>
           <w:sz w:val="24"/>
         </w:rPr>
@@ -20387,7 +20267,7 @@
         <w:ind w:firstLine="420"/>
         <w:jc w:val="left"/>
         <w:rPr>
-          <w:rFonts w:ascii="宋体" w:hAnsi="宋体"/>
+          <w:rFonts w:ascii="宋体" w:hAnsi="宋体" w:hint="eastAsia"/>
           <w:color w:val="000000" w:themeColor="text1"/>
           <w:sz w:val="24"/>
         </w:rPr>
@@ -20431,14 +20311,15 @@
         <w:ind w:firstLine="420"/>
         <w:jc w:val="center"/>
         <w:rPr>
+          <w:rFonts w:ascii="宋体" w:hAnsi="宋体" w:hint="eastAsia"/>
+          <w:color w:val="000000" w:themeColor="text1"/>
+          <w:sz w:val="24"/>
+        </w:rPr>
+      </w:pPr>
+      <w:r>
+        <w:rPr>
           <w:rFonts w:ascii="宋体" w:hAnsi="宋体"/>
-          <w:color w:val="000000" w:themeColor="text1"/>
-          <w:sz w:val="24"/>
-        </w:rPr>
-      </w:pPr>
-      <w:r>
-        <w:rPr>
-          <w:rFonts w:ascii="宋体" w:hAnsi="宋体"/>
+          <w:noProof/>
           <w:color w:val="000000" w:themeColor="text1"/>
           <w:sz w:val="24"/>
         </w:rPr>
@@ -20485,7 +20366,6 @@
         <w:ind w:left="394" w:firstLineChars="202" w:firstLine="446"/>
         <w:jc w:val="center"/>
         <w:rPr>
-          <w:rFonts w:hint="eastAsia"/>
           <w:color w:val="000000"/>
           <w:sz w:val="24"/>
         </w:rPr>
@@ -20516,21 +20396,7 @@
           <w:sz w:val="22"/>
           <w:szCs w:val="28"/>
         </w:rPr>
-        <w:t>6-</w:t>
-      </w:r>
-      <w:r>
-        <w:rPr>
-          <w:rStyle w:val="ng-star-inserted1"/>
-          <w:rFonts w:ascii="黑体" w:eastAsia="黑体" w:hAnsi="黑体" w:cs="Arial" w:hint="eastAsia"/>
-          <w:b/>
-          <w:bCs/>
-          <w:noProof/>
-          <w:color w:val="1A1C1E"/>
-          <w:kern w:val="0"/>
-          <w:sz w:val="22"/>
-          <w:szCs w:val="28"/>
-        </w:rPr>
-        <w:t>2 切换到保护模式</w:t>
+        <w:t>6-2 切换到保护模式</w:t>
       </w:r>
     </w:p>
     <w:p>
@@ -20539,7 +20405,7 @@
         <w:ind w:firstLine="420"/>
         <w:jc w:val="left"/>
         <w:rPr>
-          <w:rFonts w:ascii="宋体" w:hAnsi="宋体"/>
+          <w:rFonts w:ascii="宋体" w:hAnsi="宋体" w:hint="eastAsia"/>
           <w:color w:val="000000" w:themeColor="text1"/>
           <w:sz w:val="24"/>
         </w:rPr>
@@ -20559,14 +20425,15 @@
         <w:ind w:firstLine="420"/>
         <w:jc w:val="center"/>
         <w:rPr>
+          <w:rFonts w:ascii="宋体" w:hAnsi="宋体" w:hint="eastAsia"/>
+          <w:color w:val="000000" w:themeColor="text1"/>
+          <w:sz w:val="24"/>
+        </w:rPr>
+      </w:pPr>
+      <w:r>
+        <w:rPr>
           <w:rFonts w:ascii="宋体" w:hAnsi="宋体"/>
-          <w:color w:val="000000" w:themeColor="text1"/>
-          <w:sz w:val="24"/>
-        </w:rPr>
-      </w:pPr>
-      <w:r>
-        <w:rPr>
-          <w:rFonts w:ascii="宋体" w:hAnsi="宋体"/>
+          <w:noProof/>
           <w:color w:val="000000" w:themeColor="text1"/>
           <w:sz w:val="24"/>
         </w:rPr>
@@ -20613,7 +20480,6 @@
         <w:ind w:left="394" w:firstLineChars="202" w:firstLine="446"/>
         <w:jc w:val="center"/>
         <w:rPr>
-          <w:rFonts w:hint="eastAsia"/>
           <w:color w:val="000000"/>
           <w:sz w:val="24"/>
         </w:rPr>
@@ -20644,21 +20510,7 @@
           <w:sz w:val="22"/>
           <w:szCs w:val="28"/>
         </w:rPr>
-        <w:t>6-</w:t>
-      </w:r>
-      <w:r>
-        <w:rPr>
-          <w:rStyle w:val="ng-star-inserted1"/>
-          <w:rFonts w:ascii="黑体" w:eastAsia="黑体" w:hAnsi="黑体" w:cs="Arial" w:hint="eastAsia"/>
-          <w:b/>
-          <w:bCs/>
-          <w:noProof/>
-          <w:color w:val="1A1C1E"/>
-          <w:kern w:val="0"/>
-          <w:sz w:val="22"/>
-          <w:szCs w:val="28"/>
-        </w:rPr>
-        <w:t>3 获取RAM大小</w:t>
+        <w:t>6-3 获取RAM大小</w:t>
       </w:r>
     </w:p>
     <w:p>
@@ -20667,7 +20519,7 @@
         <w:ind w:firstLine="420"/>
         <w:jc w:val="left"/>
         <w:rPr>
-          <w:rFonts w:ascii="宋体" w:hAnsi="宋体"/>
+          <w:rFonts w:ascii="宋体" w:hAnsi="宋体" w:hint="eastAsia"/>
           <w:color w:val="000000" w:themeColor="text1"/>
           <w:sz w:val="24"/>
         </w:rPr>
@@ -20719,17 +20571,17 @@
         <w:ind w:firstLine="420"/>
         <w:jc w:val="left"/>
         <w:rPr>
-          <w:rFonts w:ascii="宋体" w:hAnsi="宋体"/>
-          <w:color w:val="000000" w:themeColor="text1"/>
-          <w:sz w:val="24"/>
-        </w:rPr>
-      </w:pPr>
-      <w:r>
-        <w:rPr>
           <w:rFonts w:ascii="宋体" w:hAnsi="宋体" w:hint="eastAsia"/>
           <w:color w:val="000000" w:themeColor="text1"/>
           <w:sz w:val="24"/>
         </w:rPr>
+      </w:pPr>
+      <w:r>
+        <w:rPr>
+          <w:rFonts w:ascii="宋体" w:hAnsi="宋体" w:hint="eastAsia"/>
+          <w:color w:val="000000" w:themeColor="text1"/>
+          <w:sz w:val="24"/>
+        </w:rPr>
         <w:t>由于VERY，LOVE，HUST，MRSU四个字符串的优先数递减（分别为16，10，8，6），观察到四个字符串在屏幕上的保持时间也是递减的</w:t>
       </w:r>
       <w:r>
@@ -20746,39 +20598,7 @@
           <w:color w:val="000000" w:themeColor="text1"/>
           <w:sz w:val="24"/>
         </w:rPr>
-        <w:t>最后，由于任务调度是一个无限死循环，这四个字符串以</w:t>
-      </w:r>
-      <w:r>
-        <w:rPr>
-          <w:rFonts w:ascii="宋体" w:hAnsi="宋体" w:hint="eastAsia"/>
-          <w:color w:val="000000" w:themeColor="text1"/>
-          <w:sz w:val="24"/>
-        </w:rPr>
-        <w:t>下文</w:t>
-      </w:r>
-      <w:r>
-        <w:rPr>
-          <w:rFonts w:ascii="宋体" w:hAnsi="宋体" w:hint="eastAsia"/>
-          <w:color w:val="000000" w:themeColor="text1"/>
-          <w:sz w:val="24"/>
-        </w:rPr>
-        <w:t>所述的规律</w:t>
-      </w:r>
-      <w:r>
-        <w:rPr>
-          <w:rFonts w:ascii="宋体" w:hAnsi="宋体" w:hint="eastAsia"/>
-          <w:color w:val="000000" w:themeColor="text1"/>
-          <w:sz w:val="24"/>
-        </w:rPr>
-        <w:t>和顺序</w:t>
-      </w:r>
-      <w:r>
-        <w:rPr>
-          <w:rFonts w:ascii="宋体" w:hAnsi="宋体" w:hint="eastAsia"/>
-          <w:color w:val="000000" w:themeColor="text1"/>
-          <w:sz w:val="24"/>
-        </w:rPr>
-        <w:t>，循环往复，不断显示出来。</w:t>
+        <w:t>最后，由于任务调度是一个无限死循环，这四个字符串以下文所述的规律和顺序，循环往复，不断显示出来。</w:t>
       </w:r>
       <w:r>
         <w:rPr>
@@ -20827,14 +20647,15 @@
         <w:ind w:firstLine="420"/>
         <w:jc w:val="center"/>
         <w:rPr>
+          <w:rFonts w:ascii="宋体" w:hAnsi="宋体" w:hint="eastAsia"/>
+          <w:color w:val="000000" w:themeColor="text1"/>
+          <w:sz w:val="24"/>
+        </w:rPr>
+      </w:pPr>
+      <w:r>
+        <w:rPr>
           <w:rFonts w:ascii="宋体" w:hAnsi="宋体"/>
-          <w:color w:val="000000" w:themeColor="text1"/>
-          <w:sz w:val="24"/>
-        </w:rPr>
-      </w:pPr>
-      <w:r>
-        <w:rPr>
-          <w:rFonts w:ascii="宋体" w:hAnsi="宋体"/>
+          <w:noProof/>
           <w:color w:val="000000" w:themeColor="text1"/>
           <w:sz w:val="24"/>
         </w:rPr>
@@ -20882,7 +20703,6 @@
         <w:ind w:left="394" w:firstLineChars="202" w:firstLine="446"/>
         <w:jc w:val="center"/>
         <w:rPr>
-          <w:rFonts w:hint="eastAsia"/>
           <w:color w:val="000000"/>
           <w:sz w:val="24"/>
         </w:rPr>
@@ -20913,21 +20733,7 @@
           <w:sz w:val="22"/>
           <w:szCs w:val="28"/>
         </w:rPr>
-        <w:t>6-</w:t>
-      </w:r>
-      <w:r>
-        <w:rPr>
-          <w:rStyle w:val="ng-star-inserted1"/>
-          <w:rFonts w:ascii="黑体" w:eastAsia="黑体" w:hAnsi="黑体" w:cs="Arial" w:hint="eastAsia"/>
-          <w:b/>
-          <w:bCs/>
-          <w:noProof/>
-          <w:color w:val="1A1C1E"/>
-          <w:kern w:val="0"/>
-          <w:sz w:val="22"/>
-          <w:szCs w:val="28"/>
-        </w:rPr>
-        <w:t>4 Task1(优先数16)</w:t>
+        <w:t>6-4 Task1(优先数16)</w:t>
       </w:r>
     </w:p>
     <w:p>
@@ -20940,7 +20746,7 @@
         <w:ind w:firstLineChars="0"/>
         <w:jc w:val="left"/>
         <w:rPr>
-          <w:rFonts w:ascii="宋体" w:hAnsi="宋体"/>
+          <w:rFonts w:ascii="宋体" w:hAnsi="宋体" w:hint="eastAsia"/>
           <w:color w:val="000000" w:themeColor="text1"/>
           <w:sz w:val="24"/>
         </w:rPr>
@@ -20959,14 +20765,15 @@
         <w:ind w:firstLine="420"/>
         <w:jc w:val="center"/>
         <w:rPr>
+          <w:rFonts w:ascii="宋体" w:hAnsi="宋体" w:hint="eastAsia"/>
+          <w:color w:val="000000" w:themeColor="text1"/>
+          <w:sz w:val="24"/>
+        </w:rPr>
+      </w:pPr>
+      <w:r>
+        <w:rPr>
           <w:rFonts w:ascii="宋体" w:hAnsi="宋体"/>
-          <w:color w:val="000000" w:themeColor="text1"/>
-          <w:sz w:val="24"/>
-        </w:rPr>
-      </w:pPr>
-      <w:r>
-        <w:rPr>
-          <w:rFonts w:ascii="宋体" w:hAnsi="宋体"/>
+          <w:noProof/>
           <w:color w:val="000000" w:themeColor="text1"/>
           <w:sz w:val="24"/>
         </w:rPr>
@@ -21013,7 +20820,6 @@
         <w:ind w:left="394" w:firstLineChars="202" w:firstLine="446"/>
         <w:jc w:val="center"/>
         <w:rPr>
-          <w:rFonts w:hint="eastAsia"/>
           <w:color w:val="000000"/>
           <w:sz w:val="24"/>
         </w:rPr>
@@ -21044,91 +20850,7 @@
           <w:sz w:val="22"/>
           <w:szCs w:val="28"/>
         </w:rPr>
-        <w:t>6-</w:t>
-      </w:r>
-      <w:r>
-        <w:rPr>
-          <w:rStyle w:val="ng-star-inserted1"/>
-          <w:rFonts w:ascii="黑体" w:eastAsia="黑体" w:hAnsi="黑体" w:cs="Arial" w:hint="eastAsia"/>
-          <w:b/>
-          <w:bCs/>
-          <w:noProof/>
-          <w:color w:val="1A1C1E"/>
-          <w:kern w:val="0"/>
-          <w:sz w:val="22"/>
-          <w:szCs w:val="28"/>
-        </w:rPr>
-        <w:t>5</w:t>
-      </w:r>
-      <w:r>
-        <w:rPr>
-          <w:rStyle w:val="ng-star-inserted1"/>
-          <w:rFonts w:ascii="黑体" w:eastAsia="黑体" w:hAnsi="黑体" w:cs="Arial" w:hint="eastAsia"/>
-          <w:b/>
-          <w:bCs/>
-          <w:noProof/>
-          <w:color w:val="1A1C1E"/>
-          <w:kern w:val="0"/>
-          <w:sz w:val="22"/>
-          <w:szCs w:val="28"/>
-        </w:rPr>
-        <w:t xml:space="preserve"> Task</w:t>
-      </w:r>
-      <w:r>
-        <w:rPr>
-          <w:rStyle w:val="ng-star-inserted1"/>
-          <w:rFonts w:ascii="黑体" w:eastAsia="黑体" w:hAnsi="黑体" w:cs="Arial" w:hint="eastAsia"/>
-          <w:b/>
-          <w:bCs/>
-          <w:noProof/>
-          <w:color w:val="1A1C1E"/>
-          <w:kern w:val="0"/>
-          <w:sz w:val="22"/>
-          <w:szCs w:val="28"/>
-        </w:rPr>
-        <w:t>2</w:t>
-      </w:r>
-      <w:r>
-        <w:rPr>
-          <w:rStyle w:val="ng-star-inserted1"/>
-          <w:rFonts w:ascii="黑体" w:eastAsia="黑体" w:hAnsi="黑体" w:cs="Arial" w:hint="eastAsia"/>
-          <w:b/>
-          <w:bCs/>
-          <w:noProof/>
-          <w:color w:val="1A1C1E"/>
-          <w:kern w:val="0"/>
-          <w:sz w:val="22"/>
-          <w:szCs w:val="28"/>
-        </w:rPr>
-        <w:t>(优先数</w:t>
-      </w:r>
-      <w:r>
-        <w:rPr>
-          <w:rStyle w:val="ng-star-inserted1"/>
-          <w:rFonts w:ascii="黑体" w:eastAsia="黑体" w:hAnsi="黑体" w:cs="Arial" w:hint="eastAsia"/>
-          <w:b/>
-          <w:bCs/>
-          <w:noProof/>
-          <w:color w:val="1A1C1E"/>
-          <w:kern w:val="0"/>
-          <w:sz w:val="22"/>
-          <w:szCs w:val="28"/>
-        </w:rPr>
-        <w:t>10</w:t>
-      </w:r>
-      <w:r>
-        <w:rPr>
-          <w:rStyle w:val="ng-star-inserted1"/>
-          <w:rFonts w:ascii="黑体" w:eastAsia="黑体" w:hAnsi="黑体" w:cs="Arial" w:hint="eastAsia"/>
-          <w:b/>
-          <w:bCs/>
-          <w:noProof/>
-          <w:color w:val="1A1C1E"/>
-          <w:kern w:val="0"/>
-          <w:sz w:val="22"/>
-          <w:szCs w:val="28"/>
-        </w:rPr>
-        <w:t>)</w:t>
+        <w:t>6-5 Task2(优先数10)</w:t>
       </w:r>
     </w:p>
     <w:p>
@@ -21141,7 +20863,7 @@
         <w:ind w:firstLineChars="0"/>
         <w:jc w:val="left"/>
         <w:rPr>
-          <w:rFonts w:ascii="宋体" w:hAnsi="宋体"/>
+          <w:rFonts w:ascii="宋体" w:hAnsi="宋体" w:hint="eastAsia"/>
           <w:color w:val="000000" w:themeColor="text1"/>
           <w:sz w:val="24"/>
         </w:rPr>
@@ -21160,14 +20882,15 @@
         <w:ind w:firstLine="420"/>
         <w:jc w:val="center"/>
         <w:rPr>
+          <w:rFonts w:ascii="宋体" w:hAnsi="宋体" w:hint="eastAsia"/>
+          <w:color w:val="000000" w:themeColor="text1"/>
+          <w:sz w:val="24"/>
+        </w:rPr>
+      </w:pPr>
+      <w:r>
+        <w:rPr>
           <w:rFonts w:ascii="宋体" w:hAnsi="宋体"/>
-          <w:color w:val="000000" w:themeColor="text1"/>
-          <w:sz w:val="24"/>
-        </w:rPr>
-      </w:pPr>
-      <w:r>
-        <w:rPr>
-          <w:rFonts w:ascii="宋体" w:hAnsi="宋体"/>
+          <w:noProof/>
           <w:color w:val="000000" w:themeColor="text1"/>
           <w:sz w:val="24"/>
         </w:rPr>
@@ -21214,7 +20937,6 @@
         <w:ind w:left="394" w:firstLineChars="202" w:firstLine="446"/>
         <w:jc w:val="center"/>
         <w:rPr>
-          <w:rFonts w:hint="eastAsia"/>
           <w:color w:val="000000"/>
           <w:sz w:val="24"/>
         </w:rPr>
@@ -21245,91 +20967,7 @@
           <w:sz w:val="22"/>
           <w:szCs w:val="28"/>
         </w:rPr>
-        <w:t>6-</w:t>
-      </w:r>
-      <w:r>
-        <w:rPr>
-          <w:rStyle w:val="ng-star-inserted1"/>
-          <w:rFonts w:ascii="黑体" w:eastAsia="黑体" w:hAnsi="黑体" w:cs="Arial" w:hint="eastAsia"/>
-          <w:b/>
-          <w:bCs/>
-          <w:noProof/>
-          <w:color w:val="1A1C1E"/>
-          <w:kern w:val="0"/>
-          <w:sz w:val="22"/>
-          <w:szCs w:val="28"/>
-        </w:rPr>
-        <w:t>6</w:t>
-      </w:r>
-      <w:r>
-        <w:rPr>
-          <w:rStyle w:val="ng-star-inserted1"/>
-          <w:rFonts w:ascii="黑体" w:eastAsia="黑体" w:hAnsi="黑体" w:cs="Arial" w:hint="eastAsia"/>
-          <w:b/>
-          <w:bCs/>
-          <w:noProof/>
-          <w:color w:val="1A1C1E"/>
-          <w:kern w:val="0"/>
-          <w:sz w:val="22"/>
-          <w:szCs w:val="28"/>
-        </w:rPr>
-        <w:t xml:space="preserve"> Task</w:t>
-      </w:r>
-      <w:r>
-        <w:rPr>
-          <w:rStyle w:val="ng-star-inserted1"/>
-          <w:rFonts w:ascii="黑体" w:eastAsia="黑体" w:hAnsi="黑体" w:cs="Arial" w:hint="eastAsia"/>
-          <w:b/>
-          <w:bCs/>
-          <w:noProof/>
-          <w:color w:val="1A1C1E"/>
-          <w:kern w:val="0"/>
-          <w:sz w:val="22"/>
-          <w:szCs w:val="28"/>
-        </w:rPr>
-        <w:t>3</w:t>
-      </w:r>
-      <w:r>
-        <w:rPr>
-          <w:rStyle w:val="ng-star-inserted1"/>
-          <w:rFonts w:ascii="黑体" w:eastAsia="黑体" w:hAnsi="黑体" w:cs="Arial" w:hint="eastAsia"/>
-          <w:b/>
-          <w:bCs/>
-          <w:noProof/>
-          <w:color w:val="1A1C1E"/>
-          <w:kern w:val="0"/>
-          <w:sz w:val="22"/>
-          <w:szCs w:val="28"/>
-        </w:rPr>
-        <w:t>(优先数</w:t>
-      </w:r>
-      <w:r>
-        <w:rPr>
-          <w:rStyle w:val="ng-star-inserted1"/>
-          <w:rFonts w:ascii="黑体" w:eastAsia="黑体" w:hAnsi="黑体" w:cs="Arial" w:hint="eastAsia"/>
-          <w:b/>
-          <w:bCs/>
-          <w:noProof/>
-          <w:color w:val="1A1C1E"/>
-          <w:kern w:val="0"/>
-          <w:sz w:val="22"/>
-          <w:szCs w:val="28"/>
-        </w:rPr>
-        <w:t>8</w:t>
-      </w:r>
-      <w:r>
-        <w:rPr>
-          <w:rStyle w:val="ng-star-inserted1"/>
-          <w:rFonts w:ascii="黑体" w:eastAsia="黑体" w:hAnsi="黑体" w:cs="Arial" w:hint="eastAsia"/>
-          <w:b/>
-          <w:bCs/>
-          <w:noProof/>
-          <w:color w:val="1A1C1E"/>
-          <w:kern w:val="0"/>
-          <w:sz w:val="22"/>
-          <w:szCs w:val="28"/>
-        </w:rPr>
-        <w:t>)</w:t>
+        <w:t>6-6 Task3(优先数8)</w:t>
       </w:r>
     </w:p>
     <w:p>
@@ -21342,7 +20980,7 @@
         <w:ind w:firstLineChars="0"/>
         <w:jc w:val="left"/>
         <w:rPr>
-          <w:rFonts w:ascii="宋体" w:hAnsi="宋体"/>
+          <w:rFonts w:ascii="宋体" w:hAnsi="宋体" w:hint="eastAsia"/>
           <w:color w:val="000000" w:themeColor="text1"/>
           <w:sz w:val="24"/>
         </w:rPr>
@@ -21361,14 +20999,15 @@
         <w:ind w:firstLine="420"/>
         <w:jc w:val="center"/>
         <w:rPr>
+          <w:rFonts w:ascii="宋体" w:hAnsi="宋体" w:hint="eastAsia"/>
+          <w:color w:val="000000" w:themeColor="text1"/>
+          <w:sz w:val="24"/>
+        </w:rPr>
+      </w:pPr>
+      <w:r>
+        <w:rPr>
           <w:rFonts w:ascii="宋体" w:hAnsi="宋体"/>
-          <w:color w:val="000000" w:themeColor="text1"/>
-          <w:sz w:val="24"/>
-        </w:rPr>
-      </w:pPr>
-      <w:r>
-        <w:rPr>
-          <w:rFonts w:ascii="宋体" w:hAnsi="宋体"/>
+          <w:noProof/>
           <w:color w:val="000000" w:themeColor="text1"/>
           <w:sz w:val="24"/>
         </w:rPr>
@@ -21415,7 +21054,6 @@
         <w:ind w:left="394" w:firstLineChars="202" w:firstLine="446"/>
         <w:jc w:val="center"/>
         <w:rPr>
-          <w:rFonts w:hint="eastAsia"/>
           <w:color w:val="000000"/>
           <w:sz w:val="24"/>
         </w:rPr>
@@ -21446,49 +21084,7 @@
           <w:sz w:val="22"/>
           <w:szCs w:val="28"/>
         </w:rPr>
-        <w:t>6-</w:t>
-      </w:r>
-      <w:r>
-        <w:rPr>
-          <w:rStyle w:val="ng-star-inserted1"/>
-          <w:rFonts w:ascii="黑体" w:eastAsia="黑体" w:hAnsi="黑体" w:cs="Arial" w:hint="eastAsia"/>
-          <w:b/>
-          <w:bCs/>
-          <w:noProof/>
-          <w:color w:val="1A1C1E"/>
-          <w:kern w:val="0"/>
-          <w:sz w:val="22"/>
-          <w:szCs w:val="28"/>
-        </w:rPr>
-        <w:t>7</w:t>
-      </w:r>
-      <w:r>
-        <w:rPr>
-          <w:rStyle w:val="ng-star-inserted1"/>
-          <w:rFonts w:ascii="黑体" w:eastAsia="黑体" w:hAnsi="黑体" w:cs="Arial" w:hint="eastAsia"/>
-          <w:b/>
-          <w:bCs/>
-          <w:noProof/>
-          <w:color w:val="1A1C1E"/>
-          <w:kern w:val="0"/>
-          <w:sz w:val="22"/>
-          <w:szCs w:val="28"/>
-        </w:rPr>
-        <w:t xml:space="preserve"> Task3(优先数</w:t>
-      </w:r>
-      <w:r>
-        <w:rPr>
-          <w:rStyle w:val="ng-star-inserted1"/>
-          <w:rFonts w:ascii="黑体" w:eastAsia="黑体" w:hAnsi="黑体" w:cs="Arial" w:hint="eastAsia"/>
-          <w:b/>
-          <w:bCs/>
-          <w:noProof/>
-          <w:color w:val="1A1C1E"/>
-          <w:kern w:val="0"/>
-          <w:sz w:val="22"/>
-          <w:szCs w:val="28"/>
-        </w:rPr>
-        <w:t>6)</w:t>
+        <w:t>6-7 Task3(优先数6)</w:t>
       </w:r>
     </w:p>
     <w:p>
@@ -21504,7 +21100,7 @@
         </w:rPr>
       </w:pPr>
       <w:bookmarkStart w:id="22" w:name="_Toc33195597"/>
-      <w:bookmarkStart w:id="23" w:name="_Toc190458172"/>
+      <w:bookmarkStart w:id="23" w:name="_Toc190630243"/>
       <w:r>
         <w:rPr>
           <w:rFonts w:hint="eastAsia"/>
@@ -21527,8 +21123,1258 @@
     </w:p>
     <w:p>
       <w:pPr>
-        <w:spacing w:line="480" w:lineRule="auto"/>
-        <w:ind w:left="600"/>
+        <w:pStyle w:val="ng-star-inserted"/>
+        <w:shd w:val="clear" w:color="auto" w:fill="FFFFFF"/>
+        <w:adjustRightInd w:val="0"/>
+        <w:snapToGrid w:val="0"/>
+        <w:spacing w:after="270" w:afterAutospacing="0" w:line="300" w:lineRule="auto"/>
+        <w:ind w:firstLine="420"/>
+        <w:rPr>
+          <w:rFonts w:cs="Arial" w:hint="eastAsia"/>
+          <w:color w:val="000000" w:themeColor="text1"/>
+        </w:rPr>
+      </w:pPr>
+      <w:r>
+        <w:rPr>
+          <w:rStyle w:val="ng-star-inserted1"/>
+          <w:rFonts w:cs="Arial"/>
+          <w:color w:val="000000" w:themeColor="text1"/>
+        </w:rPr>
+        <w:t>在本次实验的开发过程中，我遇到</w:t>
+      </w:r>
+      <w:r>
+        <w:rPr>
+          <w:rStyle w:val="ng-star-inserted1"/>
+          <w:rFonts w:cs="Arial" w:hint="eastAsia"/>
+          <w:color w:val="000000" w:themeColor="text1"/>
+        </w:rPr>
+        <w:t>过</w:t>
+      </w:r>
+      <w:r>
+        <w:rPr>
+          <w:rStyle w:val="ng-star-inserted1"/>
+          <w:rFonts w:cs="Arial"/>
+          <w:color w:val="000000" w:themeColor="text1"/>
+        </w:rPr>
+        <w:t>各种各样的</w:t>
+      </w:r>
+      <w:r>
+        <w:rPr>
+          <w:rStyle w:val="ng-star-inserted1"/>
+          <w:rFonts w:cs="Arial" w:hint="eastAsia"/>
+          <w:color w:val="000000" w:themeColor="text1"/>
+        </w:rPr>
+        <w:t>问题</w:t>
+      </w:r>
+      <w:r>
+        <w:rPr>
+          <w:rStyle w:val="ng-star-inserted1"/>
+          <w:rFonts w:cs="Arial"/>
+          <w:color w:val="000000" w:themeColor="text1"/>
+        </w:rPr>
+        <w:t>，通过不断调试和排查，最终解决了这些问题。以下是我遇到的</w:t>
+      </w:r>
+      <w:r>
+        <w:rPr>
+          <w:rStyle w:val="ng-star-inserted1"/>
+          <w:rFonts w:cs="Arial" w:hint="eastAsia"/>
+          <w:color w:val="000000" w:themeColor="text1"/>
+        </w:rPr>
+        <w:t>一些问题</w:t>
+      </w:r>
+      <w:r>
+        <w:rPr>
+          <w:rStyle w:val="ng-star-inserted1"/>
+          <w:rFonts w:cs="Arial"/>
+          <w:color w:val="000000" w:themeColor="text1"/>
+        </w:rPr>
+        <w:t>及其调试过程的记录：</w:t>
+      </w:r>
+    </w:p>
+    <w:p>
+      <w:pPr>
+        <w:pStyle w:val="ng-star-inserted"/>
+        <w:numPr>
+          <w:ilvl w:val="0"/>
+          <w:numId w:val="37"/>
+        </w:numPr>
+        <w:shd w:val="clear" w:color="auto" w:fill="FFFFFF"/>
+        <w:adjustRightInd w:val="0"/>
+        <w:snapToGrid w:val="0"/>
+        <w:spacing w:after="120" w:afterAutospacing="0" w:line="300" w:lineRule="auto"/>
+        <w:rPr>
+          <w:rStyle w:val="HTML1"/>
+          <w:rFonts w:cs="Arial" w:hint="eastAsia"/>
+          <w:color w:val="000000" w:themeColor="text1"/>
+        </w:rPr>
+      </w:pPr>
+      <w:r>
+        <w:rPr>
+          <w:rStyle w:val="ng-star-inserted1"/>
+          <w:rFonts w:cs="Arial"/>
+          <w:color w:val="000000" w:themeColor="text1"/>
+        </w:rPr>
+        <w:t>在实模式下获取内存大小信息时，程序卡死或获取到的信息不正确。</w:t>
+      </w:r>
+    </w:p>
+    <w:p>
+      <w:pPr>
+        <w:pStyle w:val="HTML"/>
+        <w:tabs>
+          <w:tab w:val="clear" w:pos="916"/>
+        </w:tabs>
+        <w:adjustRightInd w:val="0"/>
+        <w:snapToGrid w:val="0"/>
+        <w:spacing w:after="120" w:line="300" w:lineRule="auto"/>
+        <w:rPr>
+          <w:rStyle w:val="HTML1"/>
+          <w:rFonts w:hint="eastAsia"/>
+          <w:color w:val="000000" w:themeColor="text1"/>
+        </w:rPr>
+      </w:pPr>
+      <w:r>
+        <w:rPr>
+          <w:rStyle w:val="HTML1"/>
+          <w:b/>
+          <w:bCs/>
+          <w:color w:val="000000" w:themeColor="text1"/>
+        </w:rPr>
+        <w:t>现象：</w:t>
+      </w:r>
+      <w:r>
+        <w:rPr>
+          <w:rStyle w:val="HTML1"/>
+          <w:color w:val="000000" w:themeColor="text1"/>
+        </w:rPr>
+        <w:t>程序在调用</w:t>
+      </w:r>
+      <w:r>
+        <w:rPr>
+          <w:rStyle w:val="hljs-type"/>
+          <w:color w:val="000000" w:themeColor="text1"/>
+        </w:rPr>
+        <w:t>INT</w:t>
+      </w:r>
+      <w:r>
+        <w:rPr>
+          <w:rStyle w:val="HTML1"/>
+          <w:color w:val="000000" w:themeColor="text1"/>
+        </w:rPr>
+        <w:t xml:space="preserve"> </w:t>
+      </w:r>
+      <w:r>
+        <w:rPr>
+          <w:rStyle w:val="hljs-number"/>
+          <w:color w:val="000000" w:themeColor="text1"/>
+        </w:rPr>
+        <w:t>15</w:t>
+      </w:r>
+      <w:r>
+        <w:rPr>
+          <w:rStyle w:val="HTML1"/>
+          <w:color w:val="000000" w:themeColor="text1"/>
+        </w:rPr>
+        <w:t>h中断获取内存信息时，卡死</w:t>
+      </w:r>
+      <w:r>
+        <w:rPr>
+          <w:rStyle w:val="HTML1"/>
+          <w:rFonts w:hint="eastAsia"/>
+          <w:color w:val="000000" w:themeColor="text1"/>
+        </w:rPr>
+        <w:t>/</w:t>
+      </w:r>
+      <w:r>
+        <w:rPr>
+          <w:rStyle w:val="HTML1"/>
+          <w:color w:val="000000" w:themeColor="text1"/>
+        </w:rPr>
+        <w:t>返回错误的内存大小。</w:t>
+      </w:r>
+    </w:p>
+    <w:p>
+      <w:pPr>
+        <w:pStyle w:val="HTML"/>
+        <w:adjustRightInd w:val="0"/>
+        <w:snapToGrid w:val="0"/>
+        <w:spacing w:line="300" w:lineRule="auto"/>
+        <w:rPr>
+          <w:rStyle w:val="HTML1"/>
+          <w:rFonts w:hint="eastAsia"/>
+          <w:b/>
+          <w:bCs/>
+          <w:color w:val="000000" w:themeColor="text1"/>
+        </w:rPr>
+      </w:pPr>
+      <w:r>
+        <w:rPr>
+          <w:rStyle w:val="HTML1"/>
+          <w:b/>
+          <w:bCs/>
+          <w:color w:val="000000" w:themeColor="text1"/>
+        </w:rPr>
+        <w:t>解决方法：</w:t>
+      </w:r>
+      <w:r>
+        <w:rPr>
+          <w:rStyle w:val="HTML1"/>
+          <w:color w:val="000000" w:themeColor="text1"/>
+        </w:rPr>
+        <w:t>仔细阅读</w:t>
+      </w:r>
+      <w:r>
+        <w:rPr>
+          <w:rStyle w:val="hljs-type"/>
+          <w:color w:val="000000" w:themeColor="text1"/>
+        </w:rPr>
+        <w:t>INT</w:t>
+      </w:r>
+      <w:r>
+        <w:rPr>
+          <w:rStyle w:val="HTML1"/>
+          <w:color w:val="000000" w:themeColor="text1"/>
+        </w:rPr>
+        <w:t xml:space="preserve"> </w:t>
+      </w:r>
+      <w:r>
+        <w:rPr>
+          <w:rStyle w:val="hljs-number"/>
+          <w:color w:val="000000" w:themeColor="text1"/>
+        </w:rPr>
+        <w:t>15</w:t>
+      </w:r>
+      <w:r>
+        <w:rPr>
+          <w:rStyle w:val="HTML1"/>
+          <w:color w:val="000000" w:themeColor="text1"/>
+        </w:rPr>
+        <w:t xml:space="preserve">h中断的文档，发现 E820h 子功能需要多次调用才能获取完整的内存映射信息。循环条件 cmp ebx, </w:t>
+      </w:r>
+      <w:r>
+        <w:rPr>
+          <w:rStyle w:val="hljs-number"/>
+          <w:color w:val="000000" w:themeColor="text1"/>
+        </w:rPr>
+        <w:t>0</w:t>
+      </w:r>
+      <w:r>
+        <w:rPr>
+          <w:rStyle w:val="HTML1"/>
+          <w:color w:val="000000" w:themeColor="text1"/>
+        </w:rPr>
+        <w:t xml:space="preserve"> 不一定能涵盖所有情况。</w:t>
+      </w:r>
+    </w:p>
+    <w:p>
+      <w:pPr>
+        <w:pStyle w:val="HTML"/>
+        <w:tabs>
+          <w:tab w:val="clear" w:pos="916"/>
+        </w:tabs>
+        <w:adjustRightInd w:val="0"/>
+        <w:snapToGrid w:val="0"/>
+        <w:spacing w:line="300" w:lineRule="auto"/>
+        <w:rPr>
+          <w:rFonts w:hint="eastAsia"/>
+          <w:color w:val="000000" w:themeColor="text1"/>
+        </w:rPr>
+      </w:pPr>
+      <w:r>
+        <w:rPr>
+          <w:rStyle w:val="HTML1"/>
+          <w:color w:val="000000" w:themeColor="text1"/>
+        </w:rPr>
+        <w:t xml:space="preserve">参考其他资料，了解到需要检查 </w:t>
+      </w:r>
+      <w:r>
+        <w:rPr>
+          <w:rStyle w:val="hljs-type"/>
+          <w:color w:val="000000" w:themeColor="text1"/>
+        </w:rPr>
+        <w:t>int</w:t>
+      </w:r>
+      <w:r>
+        <w:rPr>
+          <w:rStyle w:val="HTML1"/>
+          <w:color w:val="000000" w:themeColor="text1"/>
+        </w:rPr>
+        <w:t xml:space="preserve"> </w:t>
+      </w:r>
+      <w:r>
+        <w:rPr>
+          <w:rStyle w:val="hljs-number"/>
+          <w:color w:val="000000" w:themeColor="text1"/>
+        </w:rPr>
+        <w:t>15</w:t>
+      </w:r>
+      <w:r>
+        <w:rPr>
+          <w:rStyle w:val="HTML1"/>
+          <w:color w:val="000000" w:themeColor="text1"/>
+        </w:rPr>
+        <w:t>h 返回的进位标志CF，如果 CF</w:t>
+      </w:r>
+      <w:r>
+        <w:rPr>
+          <w:rStyle w:val="hljs-operator"/>
+          <w:color w:val="000000" w:themeColor="text1"/>
+        </w:rPr>
+        <w:t>=</w:t>
+      </w:r>
+      <w:r>
+        <w:rPr>
+          <w:rStyle w:val="hljs-number"/>
+          <w:color w:val="000000" w:themeColor="text1"/>
+        </w:rPr>
+        <w:t>1</w:t>
+      </w:r>
+      <w:r>
+        <w:rPr>
+          <w:rStyle w:val="HTML1"/>
+          <w:color w:val="000000" w:themeColor="text1"/>
+        </w:rPr>
+        <w:t xml:space="preserve">，表示获取失败。修改循环条件，根据 </w:t>
+      </w:r>
+      <w:r>
+        <w:rPr>
+          <w:rStyle w:val="hljs-type"/>
+          <w:color w:val="000000" w:themeColor="text1"/>
+        </w:rPr>
+        <w:t>int</w:t>
+      </w:r>
+      <w:r>
+        <w:rPr>
+          <w:rStyle w:val="HTML1"/>
+          <w:color w:val="000000" w:themeColor="text1"/>
+        </w:rPr>
+        <w:t xml:space="preserve"> </w:t>
+      </w:r>
+      <w:r>
+        <w:rPr>
+          <w:rStyle w:val="hljs-number"/>
+          <w:color w:val="000000" w:themeColor="text1"/>
+        </w:rPr>
+        <w:t>15</w:t>
+      </w:r>
+      <w:r>
+        <w:rPr>
+          <w:rStyle w:val="HTML1"/>
+          <w:color w:val="000000" w:themeColor="text1"/>
+        </w:rPr>
+        <w:t xml:space="preserve">h 返回的 ebx 值判断是否继续循环。只有当 ebx 为 </w:t>
+      </w:r>
+      <w:r>
+        <w:rPr>
+          <w:rStyle w:val="hljs-number"/>
+          <w:color w:val="000000" w:themeColor="text1"/>
+        </w:rPr>
+        <w:t>0</w:t>
+      </w:r>
+      <w:r>
+        <w:rPr>
+          <w:rStyle w:val="HTML1"/>
+          <w:color w:val="000000" w:themeColor="text1"/>
+        </w:rPr>
+        <w:t xml:space="preserve"> 时，才表示获取完毕。</w:t>
+      </w:r>
+    </w:p>
+    <w:p>
+      <w:pPr>
+        <w:pStyle w:val="ng-star-inserted"/>
+        <w:numPr>
+          <w:ilvl w:val="0"/>
+          <w:numId w:val="37"/>
+        </w:numPr>
+        <w:shd w:val="clear" w:color="auto" w:fill="FFFFFF"/>
+        <w:adjustRightInd w:val="0"/>
+        <w:snapToGrid w:val="0"/>
+        <w:spacing w:after="120" w:afterAutospacing="0" w:line="300" w:lineRule="auto"/>
+        <w:rPr>
+          <w:rStyle w:val="HTML1"/>
+          <w:rFonts w:hint="eastAsia"/>
+          <w:color w:val="000000" w:themeColor="text1"/>
+        </w:rPr>
+      </w:pPr>
+      <w:r>
+        <w:rPr>
+          <w:rStyle w:val="ng-star-inserted1"/>
+          <w:rFonts w:cs="Arial"/>
+          <w:color w:val="000000" w:themeColor="text1"/>
+        </w:rPr>
+        <w:t>在 GDT 中定义段描述符时，段限长计算错误，导致程序访问越界。</w:t>
+      </w:r>
+    </w:p>
+    <w:p>
+      <w:pPr>
+        <w:pStyle w:val="HTML"/>
+        <w:adjustRightInd w:val="0"/>
+        <w:snapToGrid w:val="0"/>
+        <w:spacing w:after="120" w:line="300" w:lineRule="auto"/>
+        <w:rPr>
+          <w:rStyle w:val="HTML1"/>
+          <w:rFonts w:hint="eastAsia"/>
+          <w:color w:val="000000" w:themeColor="text1"/>
+        </w:rPr>
+      </w:pPr>
+      <w:r>
+        <w:rPr>
+          <w:rStyle w:val="HTML1"/>
+          <w:b/>
+          <w:bCs/>
+          <w:color w:val="000000" w:themeColor="text1"/>
+        </w:rPr>
+        <w:t>现象：</w:t>
+      </w:r>
+      <w:r>
+        <w:rPr>
+          <w:rStyle w:val="HTML1"/>
+          <w:color w:val="000000" w:themeColor="text1"/>
+        </w:rPr>
+        <w:t>程序在访问某个段时，触发一般保护性异常（</w:t>
+      </w:r>
+      <w:r>
+        <w:rPr>
+          <w:rStyle w:val="hljs-comment"/>
+          <w:color w:val="000000" w:themeColor="text1"/>
+        </w:rPr>
+        <w:t>#GP）。</w:t>
+      </w:r>
+    </w:p>
+    <w:p>
+      <w:pPr>
+        <w:pStyle w:val="HTML"/>
+        <w:adjustRightInd w:val="0"/>
+        <w:snapToGrid w:val="0"/>
+        <w:spacing w:line="300" w:lineRule="auto"/>
+        <w:rPr>
+          <w:rStyle w:val="HTML1"/>
+          <w:rFonts w:hint="eastAsia"/>
+          <w:b/>
+          <w:bCs/>
+          <w:color w:val="000000" w:themeColor="text1"/>
+        </w:rPr>
+      </w:pPr>
+      <w:r>
+        <w:rPr>
+          <w:rStyle w:val="HTML1"/>
+          <w:b/>
+          <w:bCs/>
+          <w:color w:val="000000" w:themeColor="text1"/>
+        </w:rPr>
+        <w:t>解决方法：</w:t>
+      </w:r>
+      <w:r>
+        <w:rPr>
+          <w:rStyle w:val="HTML1"/>
+          <w:color w:val="000000" w:themeColor="text1"/>
+        </w:rPr>
+        <w:t>使用 Bochs 调试器查看发生异常时的指令地址和段寄存器的值。发现段限长设置过小，导致程序访问的地址超出了段的范围。</w:t>
+      </w:r>
+    </w:p>
+    <w:p>
+      <w:pPr>
+        <w:pStyle w:val="HTML"/>
+        <w:adjustRightInd w:val="0"/>
+        <w:snapToGrid w:val="0"/>
+        <w:spacing w:line="300" w:lineRule="auto"/>
+        <w:rPr>
+          <w:rFonts w:cs="Arial" w:hint="eastAsia"/>
+          <w:color w:val="000000" w:themeColor="text1"/>
+        </w:rPr>
+      </w:pPr>
+      <w:r>
+        <w:rPr>
+          <w:rStyle w:val="HTML1"/>
+          <w:color w:val="000000" w:themeColor="text1"/>
+        </w:rPr>
+        <w:t>检查段描述符的定义</w:t>
+      </w:r>
+      <w:r>
+        <w:rPr>
+          <w:rStyle w:val="HTML1"/>
+          <w:rFonts w:hint="eastAsia"/>
+          <w:color w:val="000000" w:themeColor="text1"/>
+        </w:rPr>
+        <w:t>，</w:t>
+      </w:r>
+      <w:r>
+        <w:rPr>
+          <w:rStyle w:val="HTML1"/>
+          <w:color w:val="000000" w:themeColor="text1"/>
+        </w:rPr>
+        <w:t xml:space="preserve">段限长的单位可以是字节或页（4KB）。如果段描述符中的 G 位（粒度位）为 </w:t>
+      </w:r>
+      <w:r>
+        <w:rPr>
+          <w:rStyle w:val="hljs-number"/>
+          <w:color w:val="000000" w:themeColor="text1"/>
+        </w:rPr>
+        <w:t>1</w:t>
+      </w:r>
+      <w:r>
+        <w:rPr>
+          <w:rStyle w:val="HTML1"/>
+          <w:color w:val="000000" w:themeColor="text1"/>
+        </w:rPr>
+        <w:t xml:space="preserve">，则段限长的单位是页。重新计算段限长。对于代码段，段限长应该是代码段的大小减 </w:t>
+      </w:r>
+      <w:r>
+        <w:rPr>
+          <w:rStyle w:val="hljs-number"/>
+          <w:color w:val="000000" w:themeColor="text1"/>
+        </w:rPr>
+        <w:t>1</w:t>
+      </w:r>
+      <w:r>
+        <w:rPr>
+          <w:rStyle w:val="HTML1"/>
+          <w:color w:val="000000" w:themeColor="text1"/>
+        </w:rPr>
+        <w:t xml:space="preserve">。对于数据段，段限长应该是数据段的大小减 </w:t>
+      </w:r>
+      <w:r>
+        <w:rPr>
+          <w:rStyle w:val="hljs-number"/>
+          <w:color w:val="000000" w:themeColor="text1"/>
+        </w:rPr>
+        <w:t>1</w:t>
+      </w:r>
+      <w:r>
+        <w:rPr>
+          <w:rStyle w:val="HTML1"/>
+          <w:color w:val="000000" w:themeColor="text1"/>
+        </w:rPr>
+        <w:t xml:space="preserve">。如果使用了分页机制，并且段限长设置为 0FFFFFh，G 位设置为 </w:t>
+      </w:r>
+      <w:r>
+        <w:rPr>
+          <w:rStyle w:val="hljs-number"/>
+          <w:color w:val="000000" w:themeColor="text1"/>
+        </w:rPr>
+        <w:t>1</w:t>
+      </w:r>
+      <w:r>
+        <w:rPr>
+          <w:rStyle w:val="HTML1"/>
+          <w:color w:val="000000" w:themeColor="text1"/>
+        </w:rPr>
+        <w:t>，则表示段限长为 4GB。</w:t>
+      </w:r>
+    </w:p>
+    <w:p>
+      <w:pPr>
+        <w:pStyle w:val="ng-star-inserted"/>
+        <w:numPr>
+          <w:ilvl w:val="0"/>
+          <w:numId w:val="37"/>
+        </w:numPr>
+        <w:shd w:val="clear" w:color="auto" w:fill="FFFFFF"/>
+        <w:adjustRightInd w:val="0"/>
+        <w:snapToGrid w:val="0"/>
+        <w:spacing w:after="120" w:afterAutospacing="0" w:line="300" w:lineRule="auto"/>
+        <w:rPr>
+          <w:rStyle w:val="HTML1"/>
+          <w:rFonts w:hint="eastAsia"/>
+          <w:color w:val="000000" w:themeColor="text1"/>
+        </w:rPr>
+      </w:pPr>
+      <w:r>
+        <w:rPr>
+          <w:rStyle w:val="ng-star-inserted1"/>
+          <w:rFonts w:cs="Arial"/>
+          <w:color w:val="000000" w:themeColor="text1"/>
+        </w:rPr>
+        <w:t>在定义 TSS 和 LDT 时，选择子计算错误，导致任务切换失败。</w:t>
+      </w:r>
+    </w:p>
+    <w:p>
+      <w:pPr>
+        <w:pStyle w:val="HTML"/>
+        <w:adjustRightInd w:val="0"/>
+        <w:snapToGrid w:val="0"/>
+        <w:spacing w:after="120" w:line="300" w:lineRule="auto"/>
+        <w:rPr>
+          <w:rStyle w:val="HTML1"/>
+          <w:rFonts w:hint="eastAsia"/>
+          <w:color w:val="000000" w:themeColor="text1"/>
+        </w:rPr>
+      </w:pPr>
+      <w:r>
+        <w:rPr>
+          <w:rStyle w:val="HTML1"/>
+          <w:b/>
+          <w:bCs/>
+          <w:color w:val="000000" w:themeColor="text1"/>
+        </w:rPr>
+        <w:t>现象：</w:t>
+      </w:r>
+      <w:r>
+        <w:rPr>
+          <w:rStyle w:val="HTML1"/>
+          <w:color w:val="000000" w:themeColor="text1"/>
+        </w:rPr>
+        <w:t>任务切换后，程序立即崩溃或跳转到错误的位置。</w:t>
+      </w:r>
+    </w:p>
+    <w:p>
+      <w:pPr>
+        <w:pStyle w:val="HTML"/>
+        <w:adjustRightInd w:val="0"/>
+        <w:snapToGrid w:val="0"/>
+        <w:spacing w:line="300" w:lineRule="auto"/>
+        <w:rPr>
+          <w:rStyle w:val="HTML1"/>
+          <w:rFonts w:hint="eastAsia"/>
+          <w:b/>
+          <w:bCs/>
+          <w:color w:val="000000" w:themeColor="text1"/>
+        </w:rPr>
+      </w:pPr>
+      <w:r>
+        <w:rPr>
+          <w:rStyle w:val="HTML1"/>
+          <w:b/>
+          <w:bCs/>
+          <w:color w:val="000000" w:themeColor="text1"/>
+        </w:rPr>
+        <w:t>解决方法：</w:t>
+      </w:r>
+      <w:r>
+        <w:rPr>
+          <w:rStyle w:val="HTML1"/>
+          <w:color w:val="000000" w:themeColor="text1"/>
+        </w:rPr>
+        <w:t>使用 Bochs 调试器查看任务切换前后的 CS、DS、SS 等段寄存器的值。发现段选择子的值不正确，指向了错误的段描述符。</w:t>
+      </w:r>
+    </w:p>
+    <w:p>
+      <w:pPr>
+        <w:pStyle w:val="HTML"/>
+        <w:adjustRightInd w:val="0"/>
+        <w:snapToGrid w:val="0"/>
+        <w:spacing w:line="300" w:lineRule="auto"/>
+        <w:rPr>
+          <w:rFonts w:hint="eastAsia"/>
+          <w:color w:val="000000" w:themeColor="text1"/>
+        </w:rPr>
+      </w:pPr>
+      <w:r>
+        <w:rPr>
+          <w:rStyle w:val="HTML1"/>
+          <w:color w:val="000000" w:themeColor="text1"/>
+        </w:rPr>
+        <w:t>仔细检查 TSS 和 LDT 的定义，特别是段选择子字段。段选择子的格式为：索引</w:t>
+      </w:r>
+      <w:r>
+        <w:rPr>
+          <w:rStyle w:val="hljs-operator"/>
+          <w:color w:val="000000" w:themeColor="text1"/>
+        </w:rPr>
+        <w:t>+</w:t>
+      </w:r>
+      <w:r>
+        <w:rPr>
+          <w:rStyle w:val="HTML1"/>
+          <w:color w:val="000000" w:themeColor="text1"/>
+        </w:rPr>
+        <w:t>TI</w:t>
+      </w:r>
+      <w:r>
+        <w:rPr>
+          <w:rStyle w:val="hljs-operator"/>
+          <w:color w:val="000000" w:themeColor="text1"/>
+        </w:rPr>
+        <w:t>+</w:t>
+      </w:r>
+      <w:r>
+        <w:rPr>
+          <w:rStyle w:val="HTML1"/>
+          <w:color w:val="000000" w:themeColor="text1"/>
+        </w:rPr>
+        <w:t>RPL。确保段选择子的索引值正确指向了 GDT 或 LDT 中对应的段描述符。确保 TI 位正确指示了使用 GDT 还是 LDT（TI</w:t>
+      </w:r>
+      <w:r>
+        <w:rPr>
+          <w:rStyle w:val="hljs-operator"/>
+          <w:color w:val="000000" w:themeColor="text1"/>
+        </w:rPr>
+        <w:t>=</w:t>
+      </w:r>
+      <w:r>
+        <w:rPr>
+          <w:rStyle w:val="hljs-number"/>
+          <w:color w:val="000000" w:themeColor="text1"/>
+        </w:rPr>
+        <w:t>0</w:t>
+      </w:r>
+      <w:r>
+        <w:rPr>
+          <w:rStyle w:val="HTML1"/>
+          <w:color w:val="000000" w:themeColor="text1"/>
+        </w:rPr>
+        <w:t xml:space="preserve"> 表示 GDT，TI</w:t>
+      </w:r>
+      <w:r>
+        <w:rPr>
+          <w:rStyle w:val="hljs-operator"/>
+          <w:color w:val="000000" w:themeColor="text1"/>
+        </w:rPr>
+        <w:t>=</w:t>
+      </w:r>
+      <w:r>
+        <w:rPr>
+          <w:rStyle w:val="hljs-number"/>
+          <w:color w:val="000000" w:themeColor="text1"/>
+        </w:rPr>
+        <w:t>1</w:t>
+      </w:r>
+      <w:r>
+        <w:rPr>
+          <w:rStyle w:val="HTML1"/>
+          <w:color w:val="000000" w:themeColor="text1"/>
+        </w:rPr>
+        <w:t xml:space="preserve"> 表示 LDT）。确保 RPL 设置正确。对于内核代码和数据，RPL 通常设置为 </w:t>
+      </w:r>
+      <w:r>
+        <w:rPr>
+          <w:rStyle w:val="hljs-number"/>
+          <w:color w:val="000000" w:themeColor="text1"/>
+        </w:rPr>
+        <w:t>0</w:t>
+      </w:r>
+      <w:r>
+        <w:rPr>
+          <w:rStyle w:val="HTML1"/>
+          <w:color w:val="000000" w:themeColor="text1"/>
+        </w:rPr>
+        <w:t xml:space="preserve">。对于用户态代码和数据，RPL 通常设置为 </w:t>
+      </w:r>
+      <w:r>
+        <w:rPr>
+          <w:rStyle w:val="hljs-number"/>
+          <w:color w:val="000000" w:themeColor="text1"/>
+        </w:rPr>
+        <w:t>3</w:t>
+      </w:r>
+      <w:r>
+        <w:rPr>
+          <w:rStyle w:val="HTML1"/>
+          <w:color w:val="000000" w:themeColor="text1"/>
+        </w:rPr>
+        <w:t>。</w:t>
+      </w:r>
+    </w:p>
+    <w:p>
+      <w:pPr>
+        <w:pStyle w:val="ng-star-inserted"/>
+        <w:numPr>
+          <w:ilvl w:val="0"/>
+          <w:numId w:val="37"/>
+        </w:numPr>
+        <w:shd w:val="clear" w:color="auto" w:fill="FFFFFF"/>
+        <w:adjustRightInd w:val="0"/>
+        <w:snapToGrid w:val="0"/>
+        <w:spacing w:after="120" w:afterAutospacing="0" w:line="300" w:lineRule="auto"/>
+        <w:rPr>
+          <w:rStyle w:val="HTML1"/>
+          <w:rFonts w:hint="eastAsia"/>
+          <w:color w:val="000000" w:themeColor="text1"/>
+        </w:rPr>
+      </w:pPr>
+      <w:r>
+        <w:rPr>
+          <w:rStyle w:val="ng-star-inserted1"/>
+          <w:rFonts w:cs="Arial"/>
+          <w:color w:val="000000" w:themeColor="text1"/>
+        </w:rPr>
+        <w:t>在时钟中断处理程序没有正确恢复寄存器，任务切换后程序状态混乱。</w:t>
+      </w:r>
+    </w:p>
+    <w:p>
+      <w:pPr>
+        <w:pStyle w:val="HTML"/>
+        <w:adjustRightInd w:val="0"/>
+        <w:snapToGrid w:val="0"/>
+        <w:spacing w:after="120" w:line="300" w:lineRule="auto"/>
+        <w:rPr>
+          <w:rStyle w:val="HTML1"/>
+          <w:rFonts w:hint="eastAsia"/>
+          <w:color w:val="000000" w:themeColor="text1"/>
+        </w:rPr>
+      </w:pPr>
+      <w:r>
+        <w:rPr>
+          <w:rStyle w:val="HTML1"/>
+          <w:b/>
+          <w:bCs/>
+          <w:color w:val="000000" w:themeColor="text1"/>
+        </w:rPr>
+        <w:lastRenderedPageBreak/>
+        <w:t>现象：</w:t>
+      </w:r>
+      <w:r>
+        <w:rPr>
+          <w:rStyle w:val="HTML1"/>
+          <w:color w:val="000000" w:themeColor="text1"/>
+        </w:rPr>
+        <w:t>任务切换后，程序行为异常，出现死循环、崩溃。</w:t>
+      </w:r>
+    </w:p>
+    <w:p>
+      <w:pPr>
+        <w:pStyle w:val="HTML"/>
+        <w:adjustRightInd w:val="0"/>
+        <w:snapToGrid w:val="0"/>
+        <w:spacing w:line="300" w:lineRule="auto"/>
+        <w:rPr>
+          <w:rFonts w:hint="eastAsia"/>
+          <w:b/>
+          <w:bCs/>
+          <w:color w:val="000000" w:themeColor="text1"/>
+        </w:rPr>
+      </w:pPr>
+      <w:r>
+        <w:rPr>
+          <w:rStyle w:val="HTML1"/>
+          <w:b/>
+          <w:bCs/>
+          <w:color w:val="000000" w:themeColor="text1"/>
+        </w:rPr>
+        <w:t>解决方法：</w:t>
+      </w:r>
+      <w:r>
+        <w:rPr>
+          <w:rStyle w:val="HTML1"/>
+          <w:color w:val="000000" w:themeColor="text1"/>
+        </w:rPr>
+        <w:t>使用 Bochs 调试器单步执行时钟中断处理程序，观察任务切换前后的寄存器状态。发现在中断处理程序中，没有正确保存所有需要使用的寄存器。修改中断处理程序，使用 pushad 和 popad 指令来保存和恢复所有通用寄存器。对于段寄存器，需要手动使用 push 和 pop 指令进行保存和恢复。确保在中断处理程序的最后，使用 iret 指令返回。</w:t>
+      </w:r>
+    </w:p>
+    <w:p>
+      <w:pPr>
+        <w:pStyle w:val="ng-star-inserted"/>
+        <w:numPr>
+          <w:ilvl w:val="0"/>
+          <w:numId w:val="37"/>
+        </w:numPr>
+        <w:shd w:val="clear" w:color="auto" w:fill="FFFFFF"/>
+        <w:adjustRightInd w:val="0"/>
+        <w:snapToGrid w:val="0"/>
+        <w:spacing w:after="120" w:afterAutospacing="0" w:line="300" w:lineRule="auto"/>
+        <w:rPr>
+          <w:rStyle w:val="HTML1"/>
+          <w:rFonts w:hint="eastAsia"/>
+          <w:color w:val="000000" w:themeColor="text1"/>
+        </w:rPr>
+      </w:pPr>
+      <w:r>
+        <w:rPr>
+          <w:rStyle w:val="ng-star-inserted1"/>
+          <w:rFonts w:cs="Arial"/>
+          <w:color w:val="000000" w:themeColor="text1"/>
+        </w:rPr>
+        <w:t>在实现优先级调度时，没有正确更新任务的剩余时间片，导致高优先级任务一直占用 CPU。</w:t>
+      </w:r>
+    </w:p>
+    <w:p>
+      <w:pPr>
+        <w:pStyle w:val="HTML"/>
+        <w:adjustRightInd w:val="0"/>
+        <w:snapToGrid w:val="0"/>
+        <w:spacing w:after="120" w:line="300" w:lineRule="auto"/>
+        <w:rPr>
+          <w:rStyle w:val="HTML1"/>
+          <w:rFonts w:hint="eastAsia"/>
+          <w:color w:val="000000" w:themeColor="text1"/>
+        </w:rPr>
+      </w:pPr>
+      <w:r>
+        <w:rPr>
+          <w:rStyle w:val="HTML1"/>
+          <w:b/>
+          <w:bCs/>
+          <w:color w:val="000000" w:themeColor="text1"/>
+        </w:rPr>
+        <w:t>现象：</w:t>
+      </w:r>
+      <w:r>
+        <w:rPr>
+          <w:rStyle w:val="HTML1"/>
+          <w:color w:val="000000" w:themeColor="text1"/>
+        </w:rPr>
+        <w:t>高优先级任务一直运行，低优先级任务没有机会执行。</w:t>
+      </w:r>
+    </w:p>
+    <w:p>
+      <w:pPr>
+        <w:pStyle w:val="HTML"/>
+        <w:adjustRightInd w:val="0"/>
+        <w:snapToGrid w:val="0"/>
+        <w:spacing w:line="300" w:lineRule="auto"/>
+        <w:rPr>
+          <w:rStyle w:val="HTML1"/>
+          <w:rFonts w:hint="eastAsia"/>
+          <w:b/>
+          <w:bCs/>
+          <w:color w:val="000000" w:themeColor="text1"/>
+        </w:rPr>
+      </w:pPr>
+      <w:r>
+        <w:rPr>
+          <w:rStyle w:val="HTML1"/>
+          <w:b/>
+          <w:bCs/>
+          <w:color w:val="000000" w:themeColor="text1"/>
+        </w:rPr>
+        <w:t>解决方法：</w:t>
+      </w:r>
+      <w:r>
+        <w:rPr>
+          <w:rStyle w:val="HTML1"/>
+          <w:color w:val="000000" w:themeColor="text1"/>
+        </w:rPr>
+        <w:t>使用 Bochs 调试器观察每个</w:t>
+      </w:r>
+      <w:r>
+        <w:rPr>
+          <w:rStyle w:val="HTML1"/>
+          <w:rFonts w:hint="eastAsia"/>
+          <w:color w:val="000000" w:themeColor="text1"/>
+        </w:rPr>
+        <w:t>Task</w:t>
+      </w:r>
+      <w:r>
+        <w:rPr>
+          <w:rStyle w:val="HTML1"/>
+          <w:color w:val="000000" w:themeColor="text1"/>
+        </w:rPr>
+        <w:t xml:space="preserve">的LeftTicks。发现在时钟中断处理程序中，没有正确递减当前任务的剩余时间片。修改时钟中断处理程序，在每次时钟中断时，将当前任务的剩余时间片减 </w:t>
+      </w:r>
+      <w:r>
+        <w:rPr>
+          <w:rStyle w:val="hljs-number"/>
+          <w:color w:val="000000" w:themeColor="text1"/>
+        </w:rPr>
+        <w:t>1</w:t>
+      </w:r>
+      <w:r>
+        <w:rPr>
+          <w:rStyle w:val="HTML1"/>
+          <w:color w:val="000000" w:themeColor="text1"/>
+        </w:rPr>
+        <w:t>。</w:t>
+      </w:r>
+    </w:p>
+    <w:p>
+      <w:pPr>
+        <w:pStyle w:val="HTML"/>
+        <w:adjustRightInd w:val="0"/>
+        <w:snapToGrid w:val="0"/>
+        <w:spacing w:line="300" w:lineRule="auto"/>
+        <w:rPr>
+          <w:rFonts w:hint="eastAsia"/>
+          <w:color w:val="000000" w:themeColor="text1"/>
+        </w:rPr>
+      </w:pPr>
+      <w:r>
+        <w:rPr>
+          <w:rStyle w:val="HTML1"/>
+          <w:color w:val="000000" w:themeColor="text1"/>
+        </w:rPr>
+        <w:t xml:space="preserve">当某个任务的剩余时间片减少到 </w:t>
+      </w:r>
+      <w:r>
+        <w:rPr>
+          <w:rStyle w:val="hljs-number"/>
+          <w:color w:val="000000" w:themeColor="text1"/>
+        </w:rPr>
+        <w:t>0</w:t>
+      </w:r>
+      <w:r>
+        <w:rPr>
+          <w:rStyle w:val="HTML1"/>
+          <w:color w:val="000000" w:themeColor="text1"/>
+        </w:rPr>
+        <w:t xml:space="preserve"> 时，触发任务切换。为每个任务维护一个时间片计数器，在每次时钟中断时递减该计数器。当计数器减到 </w:t>
+      </w:r>
+      <w:r>
+        <w:rPr>
+          <w:rStyle w:val="hljs-number"/>
+          <w:color w:val="000000" w:themeColor="text1"/>
+        </w:rPr>
+        <w:t>0</w:t>
+      </w:r>
+      <w:r>
+        <w:rPr>
+          <w:rStyle w:val="HTML1"/>
+          <w:color w:val="000000" w:themeColor="text1"/>
+        </w:rPr>
+        <w:t xml:space="preserve"> 时，重新加载时间片，并触发任务调度。</w:t>
+      </w:r>
+    </w:p>
+    <w:p>
+      <w:pPr>
+        <w:pStyle w:val="ng-star-inserted"/>
+        <w:numPr>
+          <w:ilvl w:val="0"/>
+          <w:numId w:val="37"/>
+        </w:numPr>
+        <w:shd w:val="clear" w:color="auto" w:fill="FFFFFF"/>
+        <w:adjustRightInd w:val="0"/>
+        <w:snapToGrid w:val="0"/>
+        <w:spacing w:after="120" w:afterAutospacing="0" w:line="300" w:lineRule="auto"/>
+        <w:rPr>
+          <w:rFonts w:cs="Arial" w:hint="eastAsia"/>
+          <w:color w:val="000000" w:themeColor="text1"/>
+        </w:rPr>
+      </w:pPr>
+      <w:r>
+        <w:rPr>
+          <w:rStyle w:val="ng-star-inserted1"/>
+          <w:rFonts w:cs="Arial"/>
+          <w:color w:val="000000" w:themeColor="text1"/>
+        </w:rPr>
+        <w:t>程序中存在硬编码的地址，导致在不同环境下运行时出错。</w:t>
+      </w:r>
+    </w:p>
+    <w:p>
+      <w:pPr>
+        <w:pStyle w:val="ng-star-inserted"/>
+        <w:shd w:val="clear" w:color="auto" w:fill="FFFFFF"/>
+        <w:adjustRightInd w:val="0"/>
+        <w:snapToGrid w:val="0"/>
+        <w:spacing w:before="0" w:beforeAutospacing="0" w:after="120" w:afterAutospacing="0" w:line="300" w:lineRule="auto"/>
+        <w:rPr>
+          <w:rStyle w:val="ng-star-inserted1"/>
+          <w:rFonts w:cs="Arial" w:hint="eastAsia"/>
+          <w:color w:val="000000" w:themeColor="text1"/>
+        </w:rPr>
+      </w:pPr>
+      <w:r>
+        <w:rPr>
+          <w:rStyle w:val="ng-star-inserted1"/>
+          <w:rFonts w:cs="Arial"/>
+          <w:b/>
+          <w:bCs/>
+          <w:color w:val="000000" w:themeColor="text1"/>
+        </w:rPr>
+        <w:t>现象：</w:t>
+      </w:r>
+      <w:r>
+        <w:rPr>
+          <w:rStyle w:val="ng-star-inserted1"/>
+          <w:rFonts w:cs="Arial"/>
+          <w:color w:val="000000" w:themeColor="text1"/>
+        </w:rPr>
+        <w:t>在不同环境下需要修改多个参数</w:t>
+      </w:r>
+      <w:r>
+        <w:rPr>
+          <w:rStyle w:val="ng-star-inserted1"/>
+          <w:rFonts w:cs="Arial" w:hint="eastAsia"/>
+          <w:color w:val="000000" w:themeColor="text1"/>
+        </w:rPr>
+        <w:t>。</w:t>
+      </w:r>
+    </w:p>
+    <w:p>
+      <w:pPr>
+        <w:pStyle w:val="ng-star-inserted"/>
+        <w:shd w:val="clear" w:color="auto" w:fill="FFFFFF"/>
+        <w:adjustRightInd w:val="0"/>
+        <w:snapToGrid w:val="0"/>
+        <w:spacing w:before="0" w:beforeAutospacing="0" w:after="240" w:afterAutospacing="0" w:line="300" w:lineRule="auto"/>
+        <w:rPr>
+          <w:rStyle w:val="ng-star-inserted1"/>
+          <w:rFonts w:cs="Arial" w:hint="eastAsia"/>
+          <w:color w:val="000000" w:themeColor="text1"/>
+        </w:rPr>
+      </w:pPr>
+      <w:r>
+        <w:rPr>
+          <w:rStyle w:val="ng-star-inserted1"/>
+          <w:rFonts w:cs="Arial"/>
+          <w:b/>
+          <w:bCs/>
+          <w:color w:val="000000" w:themeColor="text1"/>
+        </w:rPr>
+        <w:t>解决方法：</w:t>
+      </w:r>
+      <w:r>
+        <w:rPr>
+          <w:rStyle w:val="ng-star-inserted1"/>
+          <w:rFonts w:cs="Arial"/>
+          <w:color w:val="000000" w:themeColor="text1"/>
+        </w:rPr>
+        <w:t>尽量避免硬编码</w:t>
+      </w:r>
+      <w:r>
+        <w:rPr>
+          <w:rFonts w:cs="Arial" w:hint="eastAsia"/>
+          <w:color w:val="000000" w:themeColor="text1"/>
+        </w:rPr>
+        <w:t>。</w:t>
+      </w:r>
+      <w:r>
+        <w:rPr>
+          <w:rStyle w:val="ng-star-inserted1"/>
+          <w:rFonts w:cs="Arial"/>
+          <w:color w:val="000000" w:themeColor="text1"/>
+        </w:rPr>
+        <w:t>使用变量,label之间的相对地址</w:t>
+      </w:r>
+    </w:p>
+    <w:p>
+      <w:pPr>
+        <w:pStyle w:val="af3"/>
+        <w:widowControl/>
+        <w:numPr>
+          <w:ilvl w:val="0"/>
+          <w:numId w:val="37"/>
+        </w:numPr>
+        <w:spacing w:after="120"/>
+        <w:ind w:firstLineChars="0"/>
+        <w:jc w:val="left"/>
+        <w:rPr>
+          <w:color w:val="000000" w:themeColor="text1"/>
+          <w:sz w:val="24"/>
+        </w:rPr>
+      </w:pPr>
+      <w:r>
+        <w:rPr>
+          <w:rFonts w:hint="eastAsia"/>
+          <w:color w:val="000000" w:themeColor="text1"/>
+          <w:sz w:val="24"/>
+        </w:rPr>
+        <w:t>Bochs</w:t>
+      </w:r>
+      <w:r>
+        <w:rPr>
+          <w:rFonts w:hint="eastAsia"/>
+          <w:color w:val="000000" w:themeColor="text1"/>
+          <w:sz w:val="24"/>
+        </w:rPr>
+        <w:t>虚拟机无法正常开机。</w:t>
+      </w:r>
+    </w:p>
+    <w:p>
+      <w:pPr>
+        <w:widowControl/>
+        <w:spacing w:after="120"/>
+        <w:jc w:val="left"/>
+        <w:rPr>
+          <w:color w:val="000000" w:themeColor="text1"/>
+          <w:sz w:val="24"/>
+        </w:rPr>
+      </w:pPr>
+      <w:r>
+        <w:rPr>
+          <w:rFonts w:hint="eastAsia"/>
+          <w:b/>
+          <w:bCs/>
+          <w:color w:val="000000" w:themeColor="text1"/>
+          <w:sz w:val="24"/>
+        </w:rPr>
+        <w:t>现象：</w:t>
+      </w:r>
+      <w:r>
+        <w:rPr>
+          <w:rFonts w:hint="eastAsia"/>
+          <w:color w:val="000000" w:themeColor="text1"/>
+          <w:sz w:val="24"/>
+        </w:rPr>
+        <w:t>报错信息</w:t>
+      </w:r>
+      <w:r>
+        <w:rPr>
+          <w:rFonts w:hint="eastAsia"/>
+          <w:color w:val="000000" w:themeColor="text1"/>
+          <w:sz w:val="24"/>
+        </w:rPr>
+        <w:t>+</w:t>
+      </w:r>
+      <w:r>
+        <w:rPr>
+          <w:rFonts w:hint="eastAsia"/>
+          <w:color w:val="000000" w:themeColor="text1"/>
+          <w:sz w:val="24"/>
+        </w:rPr>
+        <w:t>黑屏</w:t>
+      </w:r>
+    </w:p>
+    <w:p>
+      <w:pPr>
+        <w:widowControl/>
+        <w:spacing w:after="120"/>
+        <w:jc w:val="left"/>
+        <w:rPr>
+          <w:color w:val="000000" w:themeColor="text1"/>
+          <w:sz w:val="24"/>
+        </w:rPr>
+      </w:pPr>
+      <w:r>
+        <w:rPr>
+          <w:rFonts w:hint="eastAsia"/>
+          <w:b/>
+          <w:bCs/>
+          <w:color w:val="000000" w:themeColor="text1"/>
+          <w:sz w:val="24"/>
+        </w:rPr>
+        <w:t>解决办法：</w:t>
+      </w:r>
+      <w:r>
+        <w:rPr>
+          <w:rFonts w:hint="eastAsia"/>
+          <w:color w:val="000000" w:themeColor="text1"/>
+          <w:sz w:val="24"/>
+        </w:rPr>
+        <w:t>Ubuntu22</w:t>
+      </w:r>
+      <w:r>
+        <w:rPr>
+          <w:rFonts w:hint="eastAsia"/>
+          <w:color w:val="000000" w:themeColor="text1"/>
+          <w:sz w:val="24"/>
+        </w:rPr>
+        <w:t>版本过高</w:t>
+      </w:r>
+      <w:r>
+        <w:rPr>
+          <w:rFonts w:hint="eastAsia"/>
+          <w:color w:val="000000" w:themeColor="text1"/>
+          <w:sz w:val="24"/>
+        </w:rPr>
+        <w:t>不兼容</w:t>
+      </w:r>
+      <w:r>
+        <w:rPr>
+          <w:rFonts w:hint="eastAsia"/>
+          <w:color w:val="000000" w:themeColor="text1"/>
+          <w:sz w:val="24"/>
+        </w:rPr>
+        <w:t>，降级到</w:t>
+      </w:r>
+      <w:r>
+        <w:rPr>
+          <w:rFonts w:hint="eastAsia"/>
+          <w:color w:val="000000" w:themeColor="text1"/>
+          <w:sz w:val="24"/>
+        </w:rPr>
+        <w:t>20.10</w:t>
+      </w:r>
+      <w:r>
+        <w:rPr>
+          <w:rFonts w:hint="eastAsia"/>
+          <w:color w:val="000000" w:themeColor="text1"/>
+          <w:sz w:val="24"/>
+        </w:rPr>
+        <w:t>后不再有问题。</w:t>
+      </w:r>
+    </w:p>
+    <w:p>
+      <w:pPr>
+        <w:widowControl/>
+        <w:jc w:val="left"/>
         <w:rPr>
           <w:color w:val="00B050"/>
           <w:sz w:val="24"/>
@@ -21536,120 +22382,10 @@
       </w:pPr>
       <w:r>
         <w:rPr>
-          <w:rFonts w:hint="eastAsia"/>
           <w:color w:val="00B050"/>
           <w:sz w:val="24"/>
         </w:rPr>
-        <w:t>重点</w:t>
-      </w:r>
-      <w:r>
-        <w:rPr>
-          <w:rFonts w:hint="eastAsia"/>
-          <w:color w:val="00B050"/>
-          <w:sz w:val="24"/>
-        </w:rPr>
-        <w:t>记录开发过程的</w:t>
-      </w:r>
-      <w:r>
-        <w:rPr>
-          <w:rFonts w:hint="eastAsia"/>
-          <w:color w:val="00B050"/>
-          <w:sz w:val="24"/>
-        </w:rPr>
-        <w:t>B</w:t>
-      </w:r>
-      <w:r>
-        <w:rPr>
-          <w:color w:val="00B050"/>
-          <w:sz w:val="24"/>
-        </w:rPr>
-        <w:t>UG</w:t>
-      </w:r>
-      <w:r>
-        <w:rPr>
-          <w:rFonts w:hint="eastAsia"/>
-          <w:color w:val="00B050"/>
-          <w:sz w:val="24"/>
-        </w:rPr>
-        <w:t>调试，用序号（</w:t>
-      </w:r>
-      <w:r>
-        <w:rPr>
-          <w:rFonts w:hint="eastAsia"/>
-          <w:color w:val="00B050"/>
-          <w:sz w:val="24"/>
-        </w:rPr>
-        <w:t>1</w:t>
-      </w:r>
-      <w:r>
-        <w:rPr>
-          <w:rFonts w:hint="eastAsia"/>
-          <w:color w:val="00B050"/>
-          <w:sz w:val="24"/>
-        </w:rPr>
-        <w:t>）（</w:t>
-      </w:r>
-      <w:r>
-        <w:rPr>
-          <w:rFonts w:hint="eastAsia"/>
-          <w:color w:val="00B050"/>
-          <w:sz w:val="24"/>
-        </w:rPr>
-        <w:t>2</w:t>
-      </w:r>
-      <w:r>
-        <w:rPr>
-          <w:rFonts w:hint="eastAsia"/>
-          <w:color w:val="00B050"/>
-          <w:sz w:val="24"/>
-        </w:rPr>
-        <w:t>）（</w:t>
-      </w:r>
-      <w:r>
-        <w:rPr>
-          <w:rFonts w:hint="eastAsia"/>
-          <w:color w:val="00B050"/>
-          <w:sz w:val="24"/>
-        </w:rPr>
-        <w:t>3</w:t>
-      </w:r>
-      <w:r>
-        <w:rPr>
-          <w:rFonts w:hint="eastAsia"/>
-          <w:color w:val="00B050"/>
-          <w:sz w:val="24"/>
-        </w:rPr>
-        <w:t>）</w:t>
-      </w:r>
-      <w:r>
-        <w:rPr>
-          <w:color w:val="00B050"/>
-          <w:sz w:val="24"/>
-        </w:rPr>
-        <w:t>…</w:t>
-      </w:r>
-      <w:r>
-        <w:rPr>
-          <w:rFonts w:hint="eastAsia"/>
-          <w:color w:val="00B050"/>
-          <w:sz w:val="24"/>
-        </w:rPr>
-        <w:t>条目式列出可能的逻辑错误，语法错误，原理错误，安装和配置错误等。</w:t>
-      </w:r>
-    </w:p>
-    <w:p>
-      <w:pPr>
-        <w:spacing w:line="480" w:lineRule="auto"/>
-        <w:ind w:left="600"/>
-      </w:pPr>
-      <w:r>
-        <w:rPr>
-          <w:rFonts w:hint="eastAsia"/>
-          <w:color w:val="FF0000"/>
-          <w:sz w:val="30"/>
-          <w:szCs w:val="30"/>
-        </w:rPr>
-        <w:t>不允许写空洞的感想！</w:t>
+        <w:br w:type="page"/>
       </w:r>
     </w:p>
     <w:p>
@@ -21660,214 +22396,340 @@
           <w:numId w:val="1"/>
         </w:numPr>
         <w:rPr>
+          <w:rStyle w:val="ng-star-inserted1"/>
           <w:sz w:val="28"/>
           <w:szCs w:val="28"/>
         </w:rPr>
       </w:pPr>
-      <w:bookmarkStart w:id="24" w:name="_Toc190458173"/>
+      <w:bookmarkStart w:id="24" w:name="_Toc190630244"/>
       <w:r>
         <w:rPr>
           <w:rFonts w:hint="eastAsia"/>
           <w:sz w:val="28"/>
           <w:szCs w:val="28"/>
         </w:rPr>
+        <w:lastRenderedPageBreak/>
         <w:t>学习和编程实现参考</w:t>
       </w:r>
       <w:bookmarkEnd w:id="24"/>
     </w:p>
     <w:p>
       <w:pPr>
-        <w:spacing w:line="480" w:lineRule="auto"/>
-        <w:ind w:left="600"/>
-        <w:rPr>
-          <w:color w:val="00B050"/>
-          <w:sz w:val="24"/>
-        </w:rPr>
-      </w:pPr>
-      <w:r>
-        <w:rPr>
-          <w:rFonts w:hint="eastAsia"/>
-          <w:color w:val="00B050"/>
-          <w:sz w:val="24"/>
-        </w:rPr>
-        <w:t>（如实给出你的主要参考网址和文献）</w:t>
-      </w:r>
-    </w:p>
-    <w:p>
-      <w:pPr>
-        <w:spacing w:line="480" w:lineRule="auto"/>
-        <w:ind w:left="600"/>
-        <w:rPr>
-          <w:color w:val="00B050"/>
-          <w:sz w:val="24"/>
-        </w:rPr>
-      </w:pPr>
-      <w:r>
-        <w:rPr>
-          <w:rFonts w:hint="eastAsia"/>
-          <w:color w:val="00B050"/>
-          <w:sz w:val="24"/>
-        </w:rPr>
-        <w:t>（</w:t>
-      </w:r>
-      <w:r>
-        <w:rPr>
-          <w:rFonts w:hint="eastAsia"/>
-          <w:color w:val="00B050"/>
-          <w:sz w:val="24"/>
-        </w:rPr>
-        <w:t>1</w:t>
-      </w:r>
-      <w:r>
-        <w:rPr>
-          <w:rFonts w:hint="eastAsia"/>
-          <w:color w:val="00B050"/>
-          <w:sz w:val="24"/>
-        </w:rPr>
-        <w:t>）《操作系统原理》教材</w:t>
-      </w:r>
-      <w:r>
-        <w:rPr>
-          <w:color w:val="00B050"/>
-          <w:sz w:val="24"/>
-        </w:rPr>
-        <w:t>…</w:t>
-      </w:r>
-    </w:p>
-    <w:p>
-      <w:pPr>
-        <w:spacing w:line="480" w:lineRule="auto"/>
-        <w:ind w:left="600"/>
-        <w:rPr>
-          <w:color w:val="00B050"/>
-          <w:sz w:val="24"/>
-        </w:rPr>
-      </w:pPr>
-      <w:r>
-        <w:rPr>
-          <w:rFonts w:hint="eastAsia"/>
-          <w:color w:val="00B050"/>
-          <w:sz w:val="24"/>
-        </w:rPr>
-        <w:t>（</w:t>
-      </w:r>
-      <w:r>
-        <w:rPr>
-          <w:rFonts w:hint="eastAsia"/>
-          <w:color w:val="00B050"/>
-          <w:sz w:val="24"/>
-        </w:rPr>
-        <w:t>2</w:t>
-      </w:r>
-      <w:r>
-        <w:rPr>
-          <w:rFonts w:hint="eastAsia"/>
-          <w:color w:val="00B050"/>
-          <w:sz w:val="24"/>
-        </w:rPr>
-        <w:t>）《自己动手写一个操作系统》</w:t>
-      </w:r>
-      <w:r>
-        <w:rPr>
-          <w:color w:val="00B050"/>
-          <w:sz w:val="24"/>
-        </w:rPr>
-        <w:t>…</w:t>
-      </w:r>
-    </w:p>
-    <w:p>
-      <w:pPr>
-        <w:spacing w:line="480" w:lineRule="auto"/>
-        <w:ind w:left="600"/>
-        <w:rPr>
-          <w:color w:val="00B050"/>
-          <w:sz w:val="24"/>
-        </w:rPr>
-      </w:pPr>
-      <w:r>
-        <w:rPr>
-          <w:rFonts w:hint="eastAsia"/>
-          <w:color w:val="00B050"/>
-          <w:sz w:val="24"/>
-        </w:rPr>
-        <w:t>（</w:t>
-      </w:r>
-      <w:r>
-        <w:rPr>
-          <w:rFonts w:hint="eastAsia"/>
-          <w:color w:val="00B050"/>
-          <w:sz w:val="24"/>
-        </w:rPr>
-        <w:t>3</w:t>
-      </w:r>
-      <w:r>
-        <w:rPr>
-          <w:rFonts w:hint="eastAsia"/>
-          <w:color w:val="00B050"/>
-          <w:sz w:val="24"/>
-        </w:rPr>
-        <w:t>）课件</w:t>
-      </w:r>
-    </w:p>
-    <w:p>
-      <w:pPr>
-        <w:spacing w:line="480" w:lineRule="auto"/>
-        <w:ind w:left="600"/>
-        <w:rPr>
-          <w:color w:val="00B050"/>
-          <w:sz w:val="24"/>
-        </w:rPr>
-      </w:pPr>
-      <w:r>
-        <w:rPr>
-          <w:rFonts w:hint="eastAsia"/>
-          <w:color w:val="00B050"/>
-          <w:sz w:val="24"/>
-        </w:rPr>
-        <w:t>（</w:t>
-      </w:r>
-      <w:r>
-        <w:rPr>
-          <w:rFonts w:hint="eastAsia"/>
-          <w:color w:val="00B050"/>
-          <w:sz w:val="24"/>
-        </w:rPr>
-        <w:t>4</w:t>
-      </w:r>
-      <w:r>
-        <w:rPr>
-          <w:rFonts w:hint="eastAsia"/>
-          <w:color w:val="00B050"/>
-          <w:sz w:val="24"/>
-        </w:rPr>
-        <w:t>）</w:t>
-      </w:r>
-      <w:r>
-        <w:rPr>
-          <w:rFonts w:hint="eastAsia"/>
-          <w:color w:val="00B050"/>
-          <w:sz w:val="24"/>
-        </w:rPr>
-        <w:t>X</w:t>
-      </w:r>
-      <w:r>
-        <w:rPr>
-          <w:color w:val="00B050"/>
-          <w:sz w:val="24"/>
-        </w:rPr>
-        <w:t>XX</w:t>
-      </w:r>
-      <w:r>
-        <w:rPr>
-          <w:rFonts w:hint="eastAsia"/>
-          <w:color w:val="00B050"/>
-          <w:sz w:val="24"/>
-        </w:rPr>
-        <w:t>网址或参考书</w:t>
-      </w:r>
+        <w:pStyle w:val="ng-star-inserted"/>
+        <w:numPr>
+          <w:ilvl w:val="0"/>
+          <w:numId w:val="40"/>
+        </w:numPr>
+        <w:shd w:val="clear" w:color="auto" w:fill="FFFFFF"/>
+        <w:spacing w:before="0" w:beforeAutospacing="0" w:after="0" w:afterAutospacing="0" w:line="300" w:lineRule="auto"/>
+        <w:rPr>
+          <w:rFonts w:cs="Arial" w:hint="eastAsia"/>
+          <w:color w:val="000000" w:themeColor="text1"/>
+        </w:rPr>
+      </w:pPr>
+      <w:r>
+        <w:rPr>
+          <w:rStyle w:val="ng-star-inserted1"/>
+          <w:rFonts w:cs="Arial"/>
+          <w:color w:val="000000" w:themeColor="text1"/>
+        </w:rPr>
+        <w:t>《操作系统原理》教材</w:t>
+      </w:r>
+    </w:p>
+    <w:p>
+      <w:pPr>
+        <w:pStyle w:val="ng-star-inserted"/>
+        <w:numPr>
+          <w:ilvl w:val="0"/>
+          <w:numId w:val="40"/>
+        </w:numPr>
+        <w:shd w:val="clear" w:color="auto" w:fill="FFFFFF"/>
+        <w:spacing w:before="0" w:beforeAutospacing="0" w:after="0" w:afterAutospacing="0" w:line="300" w:lineRule="auto"/>
+        <w:rPr>
+          <w:rFonts w:cs="Arial" w:hint="eastAsia"/>
+          <w:color w:val="000000" w:themeColor="text1"/>
+        </w:rPr>
+      </w:pPr>
+      <w:r>
+        <w:rPr>
+          <w:rStyle w:val="ng-star-inserted1"/>
+          <w:rFonts w:cs="Arial"/>
+          <w:color w:val="000000" w:themeColor="text1"/>
+        </w:rPr>
+        <w:t>《自己动手写一个操作系统》</w:t>
+      </w:r>
+    </w:p>
+    <w:p>
+      <w:pPr>
+        <w:pStyle w:val="ng-star-inserted"/>
+        <w:numPr>
+          <w:ilvl w:val="0"/>
+          <w:numId w:val="40"/>
+        </w:numPr>
+        <w:shd w:val="clear" w:color="auto" w:fill="FFFFFF"/>
+        <w:spacing w:before="0" w:beforeAutospacing="0" w:after="0" w:afterAutospacing="0" w:line="300" w:lineRule="auto"/>
+        <w:rPr>
+          <w:rFonts w:cs="Arial" w:hint="eastAsia"/>
+          <w:color w:val="000000" w:themeColor="text1"/>
+        </w:rPr>
+      </w:pPr>
+      <w:r>
+        <w:rPr>
+          <w:rStyle w:val="ng-star-inserted1"/>
+          <w:rFonts w:cs="Arial"/>
+          <w:color w:val="000000" w:themeColor="text1"/>
+        </w:rPr>
+        <w:t>课件</w:t>
+      </w:r>
+      <w:r>
+        <w:rPr>
+          <w:rFonts w:cs="Arial"/>
+          <w:color w:val="000000" w:themeColor="text1"/>
+        </w:rPr>
+        <w:t xml:space="preserve"> </w:t>
+      </w:r>
+    </w:p>
+    <w:p>
+      <w:pPr>
+        <w:pStyle w:val="ng-star-inserted"/>
+        <w:numPr>
+          <w:ilvl w:val="0"/>
+          <w:numId w:val="40"/>
+        </w:numPr>
+        <w:shd w:val="clear" w:color="auto" w:fill="FFFFFF"/>
+        <w:spacing w:before="0" w:beforeAutospacing="0" w:after="0" w:afterAutospacing="0" w:line="300" w:lineRule="auto"/>
+        <w:rPr>
+          <w:rStyle w:val="ng-star-inserted1"/>
+          <w:rFonts w:cs="Arial" w:hint="eastAsia"/>
+          <w:color w:val="000000" w:themeColor="text1"/>
+        </w:rPr>
+      </w:pPr>
+      <w:r>
+        <w:rPr>
+          <w:rStyle w:val="ng-star-inserted1"/>
+          <w:rFonts w:cs="Arial"/>
+          <w:color w:val="000000" w:themeColor="text1"/>
+        </w:rPr>
+        <w:t>Intel® 64 and IA-32 Architectures Software Developer's Manual</w:t>
+      </w:r>
+      <w:r>
+        <w:rPr>
+          <w:rStyle w:val="ng-star-inserted1"/>
+          <w:rFonts w:cs="Arial" w:hint="eastAsia"/>
+          <w:color w:val="000000" w:themeColor="text1"/>
+        </w:rPr>
+        <w:t>:</w:t>
+      </w:r>
+    </w:p>
+    <w:p>
+      <w:pPr>
+        <w:pStyle w:val="ng-star-inserted"/>
+        <w:shd w:val="clear" w:color="auto" w:fill="FFFFFF"/>
+        <w:spacing w:before="0" w:beforeAutospacing="0" w:after="0" w:afterAutospacing="0" w:line="300" w:lineRule="auto"/>
+        <w:ind w:left="440"/>
+        <w:rPr>
+          <w:rFonts w:cs="Arial" w:hint="eastAsia"/>
+          <w:color w:val="000000" w:themeColor="text1"/>
+        </w:rPr>
+      </w:pPr>
+      <w:hyperlink r:id="rId33" w:history="1">
+        <w:r>
+          <w:rPr>
+            <w:rStyle w:val="a7"/>
+            <w:rFonts w:cs="Arial"/>
+          </w:rPr>
+          <w:t>https://www.intel.com/content/www/us/en/developer/articles/technical/intel-sdm.html</w:t>
+        </w:r>
+      </w:hyperlink>
+    </w:p>
+    <w:p>
+      <w:pPr>
+        <w:pStyle w:val="ng-star-inserted"/>
+        <w:numPr>
+          <w:ilvl w:val="0"/>
+          <w:numId w:val="40"/>
+        </w:numPr>
+        <w:shd w:val="clear" w:color="auto" w:fill="FFFFFF"/>
+        <w:spacing w:before="0" w:beforeAutospacing="0" w:after="0" w:afterAutospacing="0" w:line="300" w:lineRule="auto"/>
+        <w:rPr>
+          <w:rFonts w:cs="Arial" w:hint="eastAsia"/>
+          <w:color w:val="000000" w:themeColor="text1"/>
+        </w:rPr>
+      </w:pPr>
+      <w:r>
+        <w:rPr>
+          <w:rStyle w:val="ng-star-inserted1"/>
+          <w:rFonts w:cs="Arial"/>
+          <w:color w:val="000000" w:themeColor="text1"/>
+        </w:rPr>
+        <w:t>OSDev Wiki</w:t>
+      </w:r>
+      <w:r>
+        <w:rPr>
+          <w:rStyle w:val="ng-star-inserted1"/>
+          <w:rFonts w:cs="Arial" w:hint="eastAsia"/>
+          <w:color w:val="000000" w:themeColor="text1"/>
+        </w:rPr>
+        <w:t xml:space="preserve">: </w:t>
+      </w:r>
+      <w:hyperlink r:id="rId34" w:history="1">
+        <w:r>
+          <w:rPr>
+            <w:rStyle w:val="a7"/>
+            <w:rFonts w:cs="Arial"/>
+          </w:rPr>
+          <w:t>https://wiki.osdev.org/Main_Page</w:t>
+        </w:r>
+      </w:hyperlink>
+    </w:p>
+    <w:p>
+      <w:pPr>
+        <w:pStyle w:val="ng-star-inserted"/>
+        <w:numPr>
+          <w:ilvl w:val="0"/>
+          <w:numId w:val="40"/>
+        </w:numPr>
+        <w:shd w:val="clear" w:color="auto" w:fill="FFFFFF"/>
+        <w:spacing w:before="0" w:beforeAutospacing="0" w:after="0" w:afterAutospacing="0" w:line="300" w:lineRule="auto"/>
+        <w:rPr>
+          <w:rFonts w:cs="Arial" w:hint="eastAsia"/>
+          <w:color w:val="000000" w:themeColor="text1"/>
+        </w:rPr>
+      </w:pPr>
+      <w:r>
+        <w:rPr>
+          <w:rStyle w:val="ng-star-inserted1"/>
+          <w:rFonts w:cs="Arial"/>
+          <w:color w:val="000000" w:themeColor="text1"/>
+        </w:rPr>
+        <w:t>Bochs 官方网站</w:t>
+      </w:r>
+      <w:r>
+        <w:rPr>
+          <w:rStyle w:val="ng-star-inserted1"/>
+          <w:rFonts w:cs="Arial" w:hint="eastAsia"/>
+          <w:color w:val="000000" w:themeColor="text1"/>
+        </w:rPr>
+        <w:t xml:space="preserve">: </w:t>
+      </w:r>
+      <w:hyperlink r:id="rId35" w:history="1">
+        <w:r>
+          <w:rPr>
+            <w:rStyle w:val="a7"/>
+            <w:rFonts w:cs="Arial"/>
+          </w:rPr>
+          <w:t>https://bochs.sourceforge.io/</w:t>
+        </w:r>
+      </w:hyperlink>
+    </w:p>
+    <w:p>
+      <w:pPr>
+        <w:pStyle w:val="ng-star-inserted"/>
+        <w:numPr>
+          <w:ilvl w:val="0"/>
+          <w:numId w:val="40"/>
+        </w:numPr>
+        <w:shd w:val="clear" w:color="auto" w:fill="FFFFFF"/>
+        <w:spacing w:before="0" w:beforeAutospacing="0" w:after="0" w:afterAutospacing="0" w:line="300" w:lineRule="auto"/>
+        <w:rPr>
+          <w:rFonts w:cs="Arial" w:hint="eastAsia"/>
+          <w:color w:val="000000" w:themeColor="text1"/>
+        </w:rPr>
+      </w:pPr>
+      <w:r>
+        <w:rPr>
+          <w:rStyle w:val="ng-star-inserted1"/>
+          <w:rFonts w:cs="Arial"/>
+          <w:color w:val="000000" w:themeColor="text1"/>
+        </w:rPr>
+        <w:t>《Orange's：一个操作系统的实现》</w:t>
+      </w:r>
+      <w:r>
+        <w:rPr>
+          <w:rFonts w:cs="Arial"/>
+          <w:color w:val="000000" w:themeColor="text1"/>
+        </w:rPr>
+        <w:t xml:space="preserve"> </w:t>
+      </w:r>
+    </w:p>
+    <w:p>
+      <w:pPr>
+        <w:pStyle w:val="ng-star-inserted"/>
+        <w:numPr>
+          <w:ilvl w:val="0"/>
+          <w:numId w:val="40"/>
+        </w:numPr>
+        <w:shd w:val="clear" w:color="auto" w:fill="FFFFFF"/>
+        <w:spacing w:before="0" w:beforeAutospacing="0" w:after="0" w:afterAutospacing="0" w:line="300" w:lineRule="auto"/>
+        <w:rPr>
+          <w:rFonts w:cs="Arial" w:hint="eastAsia"/>
+          <w:color w:val="000000" w:themeColor="text1"/>
+        </w:rPr>
+      </w:pPr>
+      <w:r>
+        <w:rPr>
+          <w:rStyle w:val="ng-star-inserted1"/>
+          <w:rFonts w:cs="Arial"/>
+          <w:color w:val="000000" w:themeColor="text1"/>
+        </w:rPr>
+        <w:t>南京大学操作系统课程实验（蒋炎岩）</w:t>
+      </w:r>
+      <w:r>
+        <w:rPr>
+          <w:rStyle w:val="ng-star-inserted1"/>
+          <w:rFonts w:cs="Arial" w:hint="eastAsia"/>
+          <w:color w:val="000000" w:themeColor="text1"/>
+        </w:rPr>
+        <w:t xml:space="preserve">: </w:t>
+      </w:r>
+      <w:hyperlink r:id="rId36" w:history="1">
+        <w:r>
+          <w:rPr>
+            <w:rStyle w:val="a7"/>
+            <w:rFonts w:cs="Arial"/>
+          </w:rPr>
+          <w:t>https://jyywiki.cn/OS/202</w:t>
+        </w:r>
+        <w:r>
+          <w:rPr>
+            <w:rStyle w:val="a7"/>
+            <w:rFonts w:cs="Arial" w:hint="eastAsia"/>
+          </w:rPr>
+          <w:t>3</w:t>
+        </w:r>
+        <w:r>
+          <w:rPr>
+            <w:rStyle w:val="a7"/>
+            <w:rFonts w:cs="Arial"/>
+          </w:rPr>
+          <w:t>/</w:t>
+        </w:r>
+      </w:hyperlink>
+    </w:p>
+    <w:p>
+      <w:pPr>
+        <w:pStyle w:val="ng-star-inserted"/>
+        <w:shd w:val="clear" w:color="auto" w:fill="FFFFFF"/>
+        <w:spacing w:before="0" w:beforeAutospacing="0" w:after="0" w:afterAutospacing="0" w:line="300" w:lineRule="auto"/>
+        <w:rPr>
+          <w:rFonts w:cs="Arial" w:hint="eastAsia"/>
+          <w:color w:val="000000" w:themeColor="text1"/>
+        </w:rPr>
+      </w:pPr>
+    </w:p>
+    <w:p>
+      <w:pPr>
+        <w:spacing w:line="300" w:lineRule="auto"/>
+        <w:ind w:left="601"/>
+        <w:jc w:val="left"/>
+        <w:rPr>
+          <w:color w:val="000000" w:themeColor="text1"/>
+          <w:sz w:val="24"/>
+        </w:rPr>
+      </w:pPr>
     </w:p>
     <w:sectPr>
-      <w:footerReference w:type="default" r:id="rId33"/>
+      <w:footerReference w:type="default" r:id="rId37"/>
       <w:pgSz w:w="11906" w:h="16838"/>
       <w:pgMar w:top="1440" w:right="1800" w:bottom="1440" w:left="1800" w:header="851" w:footer="992" w:gutter="0"/>
       <w:pgNumType w:start="1"/>
@@ -22048,9 +22910,9 @@
       <w:lvlJc w:val="left"/>
       <w:pPr>
         <w:tabs>
-          <w:tab w:val="num" w:pos="720"/>
-        </w:tabs>
-        <w:ind w:left="720" w:hanging="360"/>
+          <w:tab w:val="num" w:pos="4406"/>
+        </w:tabs>
+        <w:ind w:left="4406" w:hanging="360"/>
       </w:pPr>
     </w:lvl>
     <w:lvl w:ilvl="1">
@@ -22092,9 +22954,9 @@
       <w:lvlJc w:val="left"/>
       <w:pPr>
         <w:tabs>
-          <w:tab w:val="num" w:pos="2880"/>
-        </w:tabs>
-        <w:ind w:left="2880" w:hanging="360"/>
+          <w:tab w:val="num" w:pos="6566"/>
+        </w:tabs>
+        <w:ind w:left="6566" w:hanging="360"/>
       </w:pPr>
       <w:rPr>
         <w:rFonts w:ascii="Wingdings" w:hAnsi="Wingdings" w:hint="default"/>
@@ -22108,9 +22970,9 @@
       <w:lvlJc w:val="left"/>
       <w:pPr>
         <w:tabs>
-          <w:tab w:val="num" w:pos="3600"/>
-        </w:tabs>
-        <w:ind w:left="3600" w:hanging="360"/>
+          <w:tab w:val="num" w:pos="7286"/>
+        </w:tabs>
+        <w:ind w:left="7286" w:hanging="360"/>
       </w:pPr>
       <w:rPr>
         <w:rFonts w:ascii="Wingdings" w:hAnsi="Wingdings" w:hint="default"/>
@@ -22124,9 +22986,9 @@
       <w:lvlJc w:val="left"/>
       <w:pPr>
         <w:tabs>
-          <w:tab w:val="num" w:pos="4320"/>
-        </w:tabs>
-        <w:ind w:left="4320" w:hanging="360"/>
+          <w:tab w:val="num" w:pos="8006"/>
+        </w:tabs>
+        <w:ind w:left="8006" w:hanging="360"/>
       </w:pPr>
     </w:lvl>
     <w:lvl w:ilvl="6" w:tentative="1">
@@ -22136,9 +22998,9 @@
       <w:lvlJc w:val="left"/>
       <w:pPr>
         <w:tabs>
-          <w:tab w:val="num" w:pos="5040"/>
-        </w:tabs>
-        <w:ind w:left="5040" w:hanging="360"/>
+          <w:tab w:val="num" w:pos="8726"/>
+        </w:tabs>
+        <w:ind w:left="8726" w:hanging="360"/>
       </w:pPr>
     </w:lvl>
     <w:lvl w:ilvl="7" w:tentative="1">
@@ -22148,9 +23010,9 @@
       <w:lvlJc w:val="left"/>
       <w:pPr>
         <w:tabs>
-          <w:tab w:val="num" w:pos="5760"/>
-        </w:tabs>
-        <w:ind w:left="5760" w:hanging="360"/>
+          <w:tab w:val="num" w:pos="9446"/>
+        </w:tabs>
+        <w:ind w:left="9446" w:hanging="360"/>
       </w:pPr>
     </w:lvl>
     <w:lvl w:ilvl="8" w:tentative="1">
@@ -22160,9 +23022,9 @@
       <w:lvlJc w:val="left"/>
       <w:pPr>
         <w:tabs>
-          <w:tab w:val="num" w:pos="6480"/>
-        </w:tabs>
-        <w:ind w:left="6480" w:hanging="360"/>
+          <w:tab w:val="num" w:pos="10166"/>
+        </w:tabs>
+        <w:ind w:left="10166" w:hanging="360"/>
       </w:pPr>
     </w:lvl>
   </w:abstractNum>
@@ -22441,6 +23303,95 @@
     </w:lvl>
   </w:abstractNum>
   <w:abstractNum w:abstractNumId="3" w15:restartNumberingAfterBreak="0">
+    <w:nsid w:val="0BF9713F"/>
+    <w:multiLevelType w:val="hybridMultilevel"/>
+    <w:tmpl w:val="9BEE99D2"/>
+    <w:lvl w:ilvl="0" w:tplc="C5085CB6">
+      <w:start w:val="1"/>
+      <w:numFmt w:val="decimal"/>
+      <w:lvlText w:val="[%1]"/>
+      <w:lvlJc w:val="left"/>
+      <w:pPr>
+        <w:ind w:left="440" w:hanging="440"/>
+      </w:pPr>
+      <w:rPr>
+        <w:rFonts w:hint="eastAsia"/>
+      </w:rPr>
+    </w:lvl>
+    <w:lvl w:ilvl="1" w:tplc="04090019" w:tentative="1">
+      <w:start w:val="1"/>
+      <w:numFmt w:val="lowerLetter"/>
+      <w:lvlText w:val="%2)"/>
+      <w:lvlJc w:val="left"/>
+      <w:pPr>
+        <w:ind w:left="880" w:hanging="440"/>
+      </w:pPr>
+    </w:lvl>
+    <w:lvl w:ilvl="2" w:tplc="0409001B" w:tentative="1">
+      <w:start w:val="1"/>
+      <w:numFmt w:val="lowerRoman"/>
+      <w:lvlText w:val="%3."/>
+      <w:lvlJc w:val="right"/>
+      <w:pPr>
+        <w:ind w:left="1320" w:hanging="440"/>
+      </w:pPr>
+    </w:lvl>
+    <w:lvl w:ilvl="3" w:tplc="0409000F" w:tentative="1">
+      <w:start w:val="1"/>
+      <w:numFmt w:val="decimal"/>
+      <w:lvlText w:val="%4."/>
+      <w:lvlJc w:val="left"/>
+      <w:pPr>
+        <w:ind w:left="1760" w:hanging="440"/>
+      </w:pPr>
+    </w:lvl>
+    <w:lvl w:ilvl="4" w:tplc="04090019" w:tentative="1">
+      <w:start w:val="1"/>
+      <w:numFmt w:val="lowerLetter"/>
+      <w:lvlText w:val="%5)"/>
+      <w:lvlJc w:val="left"/>
+      <w:pPr>
+        <w:ind w:left="2200" w:hanging="440"/>
+      </w:pPr>
+    </w:lvl>
+    <w:lvl w:ilvl="5" w:tplc="0409001B" w:tentative="1">
+      <w:start w:val="1"/>
+      <w:numFmt w:val="lowerRoman"/>
+      <w:lvlText w:val="%6."/>
+      <w:lvlJc w:val="right"/>
+      <w:pPr>
+        <w:ind w:left="2640" w:hanging="440"/>
+      </w:pPr>
+    </w:lvl>
+    <w:lvl w:ilvl="6" w:tplc="0409000F" w:tentative="1">
+      <w:start w:val="1"/>
+      <w:numFmt w:val="decimal"/>
+      <w:lvlText w:val="%7."/>
+      <w:lvlJc w:val="left"/>
+      <w:pPr>
+        <w:ind w:left="3080" w:hanging="440"/>
+      </w:pPr>
+    </w:lvl>
+    <w:lvl w:ilvl="7" w:tplc="04090019" w:tentative="1">
+      <w:start w:val="1"/>
+      <w:numFmt w:val="lowerLetter"/>
+      <w:lvlText w:val="%8)"/>
+      <w:lvlJc w:val="left"/>
+      <w:pPr>
+        <w:ind w:left="3520" w:hanging="440"/>
+      </w:pPr>
+    </w:lvl>
+    <w:lvl w:ilvl="8" w:tplc="0409001B" w:tentative="1">
+      <w:start w:val="1"/>
+      <w:numFmt w:val="lowerRoman"/>
+      <w:lvlText w:val="%9."/>
+      <w:lvlJc w:val="right"/>
+      <w:pPr>
+        <w:ind w:left="3960" w:hanging="440"/>
+      </w:pPr>
+    </w:lvl>
+  </w:abstractNum>
+  <w:abstractNum w:abstractNumId="4" w15:restartNumberingAfterBreak="0">
     <w:nsid w:val="0FFA14D3"/>
     <w:multiLevelType w:val="multilevel"/>
     <w:tmpl w:val="1BA01FB0"/>
@@ -22557,7 +23508,299 @@
       </w:pPr>
     </w:lvl>
   </w:abstractNum>
-  <w:abstractNum w:abstractNumId="4" w15:restartNumberingAfterBreak="0">
+  <w:abstractNum w:abstractNumId="5" w15:restartNumberingAfterBreak="0">
+    <w:nsid w:val="1487429A"/>
+    <w:multiLevelType w:val="hybridMultilevel"/>
+    <w:tmpl w:val="CB0C0646"/>
+    <w:lvl w:ilvl="0" w:tplc="EBDC04FA">
+      <w:start w:val="1"/>
+      <w:numFmt w:val="decimal"/>
+      <w:lvlText w:val="（%1）"/>
+      <w:lvlJc w:val="left"/>
+      <w:pPr>
+        <w:ind w:left="720" w:hanging="720"/>
+      </w:pPr>
+      <w:rPr>
+        <w:rFonts w:hint="default"/>
+        <w:b/>
+      </w:rPr>
+    </w:lvl>
+    <w:lvl w:ilvl="1" w:tplc="04090019" w:tentative="1">
+      <w:start w:val="1"/>
+      <w:numFmt w:val="lowerLetter"/>
+      <w:lvlText w:val="%2)"/>
+      <w:lvlJc w:val="left"/>
+      <w:pPr>
+        <w:ind w:left="880" w:hanging="440"/>
+      </w:pPr>
+    </w:lvl>
+    <w:lvl w:ilvl="2" w:tplc="0409001B" w:tentative="1">
+      <w:start w:val="1"/>
+      <w:numFmt w:val="lowerRoman"/>
+      <w:lvlText w:val="%3."/>
+      <w:lvlJc w:val="right"/>
+      <w:pPr>
+        <w:ind w:left="1320" w:hanging="440"/>
+      </w:pPr>
+    </w:lvl>
+    <w:lvl w:ilvl="3" w:tplc="0409000F" w:tentative="1">
+      <w:start w:val="1"/>
+      <w:numFmt w:val="decimal"/>
+      <w:lvlText w:val="%4."/>
+      <w:lvlJc w:val="left"/>
+      <w:pPr>
+        <w:ind w:left="1760" w:hanging="440"/>
+      </w:pPr>
+    </w:lvl>
+    <w:lvl w:ilvl="4" w:tplc="04090019" w:tentative="1">
+      <w:start w:val="1"/>
+      <w:numFmt w:val="lowerLetter"/>
+      <w:lvlText w:val="%5)"/>
+      <w:lvlJc w:val="left"/>
+      <w:pPr>
+        <w:ind w:left="2200" w:hanging="440"/>
+      </w:pPr>
+    </w:lvl>
+    <w:lvl w:ilvl="5" w:tplc="0409001B" w:tentative="1">
+      <w:start w:val="1"/>
+      <w:numFmt w:val="lowerRoman"/>
+      <w:lvlText w:val="%6."/>
+      <w:lvlJc w:val="right"/>
+      <w:pPr>
+        <w:ind w:left="2640" w:hanging="440"/>
+      </w:pPr>
+    </w:lvl>
+    <w:lvl w:ilvl="6" w:tplc="0409000F" w:tentative="1">
+      <w:start w:val="1"/>
+      <w:numFmt w:val="decimal"/>
+      <w:lvlText w:val="%7."/>
+      <w:lvlJc w:val="left"/>
+      <w:pPr>
+        <w:ind w:left="3080" w:hanging="440"/>
+      </w:pPr>
+    </w:lvl>
+    <w:lvl w:ilvl="7" w:tplc="04090019" w:tentative="1">
+      <w:start w:val="1"/>
+      <w:numFmt w:val="lowerLetter"/>
+      <w:lvlText w:val="%8)"/>
+      <w:lvlJc w:val="left"/>
+      <w:pPr>
+        <w:ind w:left="3520" w:hanging="440"/>
+      </w:pPr>
+    </w:lvl>
+    <w:lvl w:ilvl="8" w:tplc="0409001B" w:tentative="1">
+      <w:start w:val="1"/>
+      <w:numFmt w:val="lowerRoman"/>
+      <w:lvlText w:val="%9."/>
+      <w:lvlJc w:val="right"/>
+      <w:pPr>
+        <w:ind w:left="3960" w:hanging="440"/>
+      </w:pPr>
+    </w:lvl>
+  </w:abstractNum>
+  <w:abstractNum w:abstractNumId="6" w15:restartNumberingAfterBreak="0">
+    <w:nsid w:val="165040C3"/>
+    <w:multiLevelType w:val="multilevel"/>
+    <w:tmpl w:val="847AC7A0"/>
+    <w:lvl w:ilvl="0">
+      <w:start w:val="1"/>
+      <w:numFmt w:val="decimal"/>
+      <w:lvlText w:val="%1."/>
+      <w:lvlJc w:val="left"/>
+      <w:pPr>
+        <w:tabs>
+          <w:tab w:val="num" w:pos="720"/>
+        </w:tabs>
+        <w:ind w:left="720" w:hanging="360"/>
+      </w:pPr>
+    </w:lvl>
+    <w:lvl w:ilvl="1" w:tentative="1">
+      <w:start w:val="1"/>
+      <w:numFmt w:val="decimal"/>
+      <w:lvlText w:val="%2."/>
+      <w:lvlJc w:val="left"/>
+      <w:pPr>
+        <w:tabs>
+          <w:tab w:val="num" w:pos="1440"/>
+        </w:tabs>
+        <w:ind w:left="1440" w:hanging="360"/>
+      </w:pPr>
+    </w:lvl>
+    <w:lvl w:ilvl="2" w:tentative="1">
+      <w:start w:val="1"/>
+      <w:numFmt w:val="decimal"/>
+      <w:lvlText w:val="%3."/>
+      <w:lvlJc w:val="left"/>
+      <w:pPr>
+        <w:tabs>
+          <w:tab w:val="num" w:pos="2160"/>
+        </w:tabs>
+        <w:ind w:left="2160" w:hanging="360"/>
+      </w:pPr>
+    </w:lvl>
+    <w:lvl w:ilvl="3" w:tentative="1">
+      <w:start w:val="1"/>
+      <w:numFmt w:val="decimal"/>
+      <w:lvlText w:val="%4."/>
+      <w:lvlJc w:val="left"/>
+      <w:pPr>
+        <w:tabs>
+          <w:tab w:val="num" w:pos="2880"/>
+        </w:tabs>
+        <w:ind w:left="2880" w:hanging="360"/>
+      </w:pPr>
+    </w:lvl>
+    <w:lvl w:ilvl="4" w:tentative="1">
+      <w:start w:val="1"/>
+      <w:numFmt w:val="decimal"/>
+      <w:lvlText w:val="%5."/>
+      <w:lvlJc w:val="left"/>
+      <w:pPr>
+        <w:tabs>
+          <w:tab w:val="num" w:pos="3600"/>
+        </w:tabs>
+        <w:ind w:left="3600" w:hanging="360"/>
+      </w:pPr>
+    </w:lvl>
+    <w:lvl w:ilvl="5" w:tentative="1">
+      <w:start w:val="1"/>
+      <w:numFmt w:val="decimal"/>
+      <w:lvlText w:val="%6."/>
+      <w:lvlJc w:val="left"/>
+      <w:pPr>
+        <w:tabs>
+          <w:tab w:val="num" w:pos="4320"/>
+        </w:tabs>
+        <w:ind w:left="4320" w:hanging="360"/>
+      </w:pPr>
+    </w:lvl>
+    <w:lvl w:ilvl="6" w:tentative="1">
+      <w:start w:val="1"/>
+      <w:numFmt w:val="decimal"/>
+      <w:lvlText w:val="%7."/>
+      <w:lvlJc w:val="left"/>
+      <w:pPr>
+        <w:tabs>
+          <w:tab w:val="num" w:pos="5040"/>
+        </w:tabs>
+        <w:ind w:left="5040" w:hanging="360"/>
+      </w:pPr>
+    </w:lvl>
+    <w:lvl w:ilvl="7" w:tentative="1">
+      <w:start w:val="1"/>
+      <w:numFmt w:val="decimal"/>
+      <w:lvlText w:val="%8."/>
+      <w:lvlJc w:val="left"/>
+      <w:pPr>
+        <w:tabs>
+          <w:tab w:val="num" w:pos="5760"/>
+        </w:tabs>
+        <w:ind w:left="5760" w:hanging="360"/>
+      </w:pPr>
+    </w:lvl>
+    <w:lvl w:ilvl="8" w:tentative="1">
+      <w:start w:val="1"/>
+      <w:numFmt w:val="decimal"/>
+      <w:lvlText w:val="%9."/>
+      <w:lvlJc w:val="left"/>
+      <w:pPr>
+        <w:tabs>
+          <w:tab w:val="num" w:pos="6480"/>
+        </w:tabs>
+        <w:ind w:left="6480" w:hanging="360"/>
+      </w:pPr>
+    </w:lvl>
+  </w:abstractNum>
+  <w:abstractNum w:abstractNumId="7" w15:restartNumberingAfterBreak="0">
+    <w:nsid w:val="18B21150"/>
+    <w:multiLevelType w:val="hybridMultilevel"/>
+    <w:tmpl w:val="AB128574"/>
+    <w:lvl w:ilvl="0" w:tplc="C5085CB6">
+      <w:start w:val="1"/>
+      <w:numFmt w:val="decimal"/>
+      <w:lvlText w:val="[%1]"/>
+      <w:lvlJc w:val="left"/>
+      <w:pPr>
+        <w:ind w:left="440" w:hanging="440"/>
+      </w:pPr>
+      <w:rPr>
+        <w:rFonts w:hint="eastAsia"/>
+      </w:rPr>
+    </w:lvl>
+    <w:lvl w:ilvl="1" w:tplc="04090019" w:tentative="1">
+      <w:start w:val="1"/>
+      <w:numFmt w:val="lowerLetter"/>
+      <w:lvlText w:val="%2)"/>
+      <w:lvlJc w:val="left"/>
+      <w:pPr>
+        <w:ind w:left="880" w:hanging="440"/>
+      </w:pPr>
+    </w:lvl>
+    <w:lvl w:ilvl="2" w:tplc="0409001B" w:tentative="1">
+      <w:start w:val="1"/>
+      <w:numFmt w:val="lowerRoman"/>
+      <w:lvlText w:val="%3."/>
+      <w:lvlJc w:val="right"/>
+      <w:pPr>
+        <w:ind w:left="1320" w:hanging="440"/>
+      </w:pPr>
+    </w:lvl>
+    <w:lvl w:ilvl="3" w:tplc="0409000F" w:tentative="1">
+      <w:start w:val="1"/>
+      <w:numFmt w:val="decimal"/>
+      <w:lvlText w:val="%4."/>
+      <w:lvlJc w:val="left"/>
+      <w:pPr>
+        <w:ind w:left="1760" w:hanging="440"/>
+      </w:pPr>
+    </w:lvl>
+    <w:lvl w:ilvl="4" w:tplc="04090019" w:tentative="1">
+      <w:start w:val="1"/>
+      <w:numFmt w:val="lowerLetter"/>
+      <w:lvlText w:val="%5)"/>
+      <w:lvlJc w:val="left"/>
+      <w:pPr>
+        <w:ind w:left="2200" w:hanging="440"/>
+      </w:pPr>
+    </w:lvl>
+    <w:lvl w:ilvl="5" w:tplc="0409001B" w:tentative="1">
+      <w:start w:val="1"/>
+      <w:numFmt w:val="lowerRoman"/>
+      <w:lvlText w:val="%6."/>
+      <w:lvlJc w:val="right"/>
+      <w:pPr>
+        <w:ind w:left="2640" w:hanging="440"/>
+      </w:pPr>
+    </w:lvl>
+    <w:lvl w:ilvl="6" w:tplc="0409000F" w:tentative="1">
+      <w:start w:val="1"/>
+      <w:numFmt w:val="decimal"/>
+      <w:lvlText w:val="%7."/>
+      <w:lvlJc w:val="left"/>
+      <w:pPr>
+        <w:ind w:left="3080" w:hanging="440"/>
+      </w:pPr>
+    </w:lvl>
+    <w:lvl w:ilvl="7" w:tplc="04090019" w:tentative="1">
+      <w:start w:val="1"/>
+      <w:numFmt w:val="lowerLetter"/>
+      <w:lvlText w:val="%8)"/>
+      <w:lvlJc w:val="left"/>
+      <w:pPr>
+        <w:ind w:left="3520" w:hanging="440"/>
+      </w:pPr>
+    </w:lvl>
+    <w:lvl w:ilvl="8" w:tplc="0409001B" w:tentative="1">
+      <w:start w:val="1"/>
+      <w:numFmt w:val="lowerRoman"/>
+      <w:lvlText w:val="%9."/>
+      <w:lvlJc w:val="right"/>
+      <w:pPr>
+        <w:ind w:left="3960" w:hanging="440"/>
+      </w:pPr>
+    </w:lvl>
+  </w:abstractNum>
+  <w:abstractNum w:abstractNumId="8" w15:restartNumberingAfterBreak="0">
     <w:nsid w:val="19C67B2C"/>
     <w:multiLevelType w:val="multilevel"/>
     <w:tmpl w:val="48D45730"/>
@@ -22678,7 +23921,124 @@
       </w:pPr>
     </w:lvl>
   </w:abstractNum>
-  <w:abstractNum w:abstractNumId="5" w15:restartNumberingAfterBreak="0">
+  <w:abstractNum w:abstractNumId="9" w15:restartNumberingAfterBreak="0">
+    <w:nsid w:val="230B09DD"/>
+    <w:multiLevelType w:val="multilevel"/>
+    <w:tmpl w:val="3D265F5E"/>
+    <w:lvl w:ilvl="0">
+      <w:start w:val="1"/>
+      <w:numFmt w:val="decimal"/>
+      <w:lvlText w:val="%1."/>
+      <w:lvlJc w:val="left"/>
+      <w:pPr>
+        <w:tabs>
+          <w:tab w:val="num" w:pos="720"/>
+        </w:tabs>
+        <w:ind w:left="720" w:hanging="360"/>
+      </w:pPr>
+    </w:lvl>
+    <w:lvl w:ilvl="1">
+      <w:start w:val="1"/>
+      <w:numFmt w:val="bullet"/>
+      <w:lvlText w:val="o"/>
+      <w:lvlJc w:val="left"/>
+      <w:pPr>
+        <w:tabs>
+          <w:tab w:val="num" w:pos="1440"/>
+        </w:tabs>
+        <w:ind w:left="1440" w:hanging="360"/>
+      </w:pPr>
+      <w:rPr>
+        <w:rFonts w:ascii="Courier New" w:hAnsi="Courier New" w:hint="default"/>
+        <w:sz w:val="20"/>
+      </w:rPr>
+    </w:lvl>
+    <w:lvl w:ilvl="2" w:tentative="1">
+      <w:start w:val="1"/>
+      <w:numFmt w:val="decimal"/>
+      <w:lvlText w:val="%3."/>
+      <w:lvlJc w:val="left"/>
+      <w:pPr>
+        <w:tabs>
+          <w:tab w:val="num" w:pos="2160"/>
+        </w:tabs>
+        <w:ind w:left="2160" w:hanging="360"/>
+      </w:pPr>
+    </w:lvl>
+    <w:lvl w:ilvl="3" w:tentative="1">
+      <w:start w:val="1"/>
+      <w:numFmt w:val="decimal"/>
+      <w:lvlText w:val="%4."/>
+      <w:lvlJc w:val="left"/>
+      <w:pPr>
+        <w:tabs>
+          <w:tab w:val="num" w:pos="2880"/>
+        </w:tabs>
+        <w:ind w:left="2880" w:hanging="360"/>
+      </w:pPr>
+    </w:lvl>
+    <w:lvl w:ilvl="4" w:tentative="1">
+      <w:start w:val="1"/>
+      <w:numFmt w:val="decimal"/>
+      <w:lvlText w:val="%5."/>
+      <w:lvlJc w:val="left"/>
+      <w:pPr>
+        <w:tabs>
+          <w:tab w:val="num" w:pos="3600"/>
+        </w:tabs>
+        <w:ind w:left="3600" w:hanging="360"/>
+      </w:pPr>
+    </w:lvl>
+    <w:lvl w:ilvl="5" w:tentative="1">
+      <w:start w:val="1"/>
+      <w:numFmt w:val="decimal"/>
+      <w:lvlText w:val="%6."/>
+      <w:lvlJc w:val="left"/>
+      <w:pPr>
+        <w:tabs>
+          <w:tab w:val="num" w:pos="4320"/>
+        </w:tabs>
+        <w:ind w:left="4320" w:hanging="360"/>
+      </w:pPr>
+    </w:lvl>
+    <w:lvl w:ilvl="6" w:tentative="1">
+      <w:start w:val="1"/>
+      <w:numFmt w:val="decimal"/>
+      <w:lvlText w:val="%7."/>
+      <w:lvlJc w:val="left"/>
+      <w:pPr>
+        <w:tabs>
+          <w:tab w:val="num" w:pos="5040"/>
+        </w:tabs>
+        <w:ind w:left="5040" w:hanging="360"/>
+      </w:pPr>
+    </w:lvl>
+    <w:lvl w:ilvl="7" w:tentative="1">
+      <w:start w:val="1"/>
+      <w:numFmt w:val="decimal"/>
+      <w:lvlText w:val="%8."/>
+      <w:lvlJc w:val="left"/>
+      <w:pPr>
+        <w:tabs>
+          <w:tab w:val="num" w:pos="5760"/>
+        </w:tabs>
+        <w:ind w:left="5760" w:hanging="360"/>
+      </w:pPr>
+    </w:lvl>
+    <w:lvl w:ilvl="8" w:tentative="1">
+      <w:start w:val="1"/>
+      <w:numFmt w:val="decimal"/>
+      <w:lvlText w:val="%9."/>
+      <w:lvlJc w:val="left"/>
+      <w:pPr>
+        <w:tabs>
+          <w:tab w:val="num" w:pos="6480"/>
+        </w:tabs>
+        <w:ind w:left="6480" w:hanging="360"/>
+      </w:pPr>
+    </w:lvl>
+  </w:abstractNum>
+  <w:abstractNum w:abstractNumId="10" w15:restartNumberingAfterBreak="0">
     <w:nsid w:val="23DD1AD3"/>
     <w:multiLevelType w:val="multilevel"/>
     <w:tmpl w:val="71042080"/>
@@ -22803,7 +24163,7 @@
       </w:pPr>
     </w:lvl>
   </w:abstractNum>
-  <w:abstractNum w:abstractNumId="6" w15:restartNumberingAfterBreak="0">
+  <w:abstractNum w:abstractNumId="11" w15:restartNumberingAfterBreak="0">
     <w:nsid w:val="3170551F"/>
     <w:multiLevelType w:val="multilevel"/>
     <w:tmpl w:val="9E6C183C"/>
@@ -22928,7 +24288,120 @@
       </w:pPr>
     </w:lvl>
   </w:abstractNum>
-  <w:abstractNum w:abstractNumId="7" w15:restartNumberingAfterBreak="0">
+  <w:abstractNum w:abstractNumId="12" w15:restartNumberingAfterBreak="0">
+    <w:nsid w:val="333F2CDD"/>
+    <w:multiLevelType w:val="hybridMultilevel"/>
+    <w:tmpl w:val="B82ABE22"/>
+    <w:lvl w:ilvl="0" w:tplc="04090001">
+      <w:start w:val="1"/>
+      <w:numFmt w:val="bullet"/>
+      <w:lvlText w:val=""/>
+      <w:lvlJc w:val="left"/>
+      <w:pPr>
+        <w:ind w:left="440" w:hanging="440"/>
+      </w:pPr>
+      <w:rPr>
+        <w:rFonts w:ascii="Wingdings" w:hAnsi="Wingdings" w:hint="default"/>
+      </w:rPr>
+    </w:lvl>
+    <w:lvl w:ilvl="1" w:tplc="04090003" w:tentative="1">
+      <w:start w:val="1"/>
+      <w:numFmt w:val="bullet"/>
+      <w:lvlText w:val=""/>
+      <w:lvlJc w:val="left"/>
+      <w:pPr>
+        <w:ind w:left="880" w:hanging="440"/>
+      </w:pPr>
+      <w:rPr>
+        <w:rFonts w:ascii="Wingdings" w:hAnsi="Wingdings" w:hint="default"/>
+      </w:rPr>
+    </w:lvl>
+    <w:lvl w:ilvl="2" w:tplc="04090005" w:tentative="1">
+      <w:start w:val="1"/>
+      <w:numFmt w:val="bullet"/>
+      <w:lvlText w:val=""/>
+      <w:lvlJc w:val="left"/>
+      <w:pPr>
+        <w:ind w:left="1320" w:hanging="440"/>
+      </w:pPr>
+      <w:rPr>
+        <w:rFonts w:ascii="Wingdings" w:hAnsi="Wingdings" w:hint="default"/>
+      </w:rPr>
+    </w:lvl>
+    <w:lvl w:ilvl="3" w:tplc="04090001" w:tentative="1">
+      <w:start w:val="1"/>
+      <w:numFmt w:val="bullet"/>
+      <w:lvlText w:val=""/>
+      <w:lvlJc w:val="left"/>
+      <w:pPr>
+        <w:ind w:left="1760" w:hanging="440"/>
+      </w:pPr>
+      <w:rPr>
+        <w:rFonts w:ascii="Wingdings" w:hAnsi="Wingdings" w:hint="default"/>
+      </w:rPr>
+    </w:lvl>
+    <w:lvl w:ilvl="4" w:tplc="04090003" w:tentative="1">
+      <w:start w:val="1"/>
+      <w:numFmt w:val="bullet"/>
+      <w:lvlText w:val=""/>
+      <w:lvlJc w:val="left"/>
+      <w:pPr>
+        <w:ind w:left="2200" w:hanging="440"/>
+      </w:pPr>
+      <w:rPr>
+        <w:rFonts w:ascii="Wingdings" w:hAnsi="Wingdings" w:hint="default"/>
+      </w:rPr>
+    </w:lvl>
+    <w:lvl w:ilvl="5" w:tplc="04090005" w:tentative="1">
+      <w:start w:val="1"/>
+      <w:numFmt w:val="bullet"/>
+      <w:lvlText w:val=""/>
+      <w:lvlJc w:val="left"/>
+      <w:pPr>
+        <w:ind w:left="2640" w:hanging="440"/>
+      </w:pPr>
+      <w:rPr>
+        <w:rFonts w:ascii="Wingdings" w:hAnsi="Wingdings" w:hint="default"/>
+      </w:rPr>
+    </w:lvl>
+    <w:lvl w:ilvl="6" w:tplc="04090001" w:tentative="1">
+      <w:start w:val="1"/>
+      <w:numFmt w:val="bullet"/>
+      <w:lvlText w:val=""/>
+      <w:lvlJc w:val="left"/>
+      <w:pPr>
+        <w:ind w:left="3080" w:hanging="440"/>
+      </w:pPr>
+      <w:rPr>
+        <w:rFonts w:ascii="Wingdings" w:hAnsi="Wingdings" w:hint="default"/>
+      </w:rPr>
+    </w:lvl>
+    <w:lvl w:ilvl="7" w:tplc="04090003" w:tentative="1">
+      <w:start w:val="1"/>
+      <w:numFmt w:val="bullet"/>
+      <w:lvlText w:val=""/>
+      <w:lvlJc w:val="left"/>
+      <w:pPr>
+        <w:ind w:left="3520" w:hanging="440"/>
+      </w:pPr>
+      <w:rPr>
+        <w:rFonts w:ascii="Wingdings" w:hAnsi="Wingdings" w:hint="default"/>
+      </w:rPr>
+    </w:lvl>
+    <w:lvl w:ilvl="8" w:tplc="04090005" w:tentative="1">
+      <w:start w:val="1"/>
+      <w:numFmt w:val="bullet"/>
+      <w:lvlText w:val=""/>
+      <w:lvlJc w:val="left"/>
+      <w:pPr>
+        <w:ind w:left="3960" w:hanging="440"/>
+      </w:pPr>
+      <w:rPr>
+        <w:rFonts w:ascii="Wingdings" w:hAnsi="Wingdings" w:hint="default"/>
+      </w:rPr>
+    </w:lvl>
+  </w:abstractNum>
+  <w:abstractNum w:abstractNumId="13" w15:restartNumberingAfterBreak="0">
     <w:nsid w:val="37B97CA1"/>
     <w:multiLevelType w:val="multilevel"/>
     <w:tmpl w:val="1630A010"/>
@@ -23077,7 +24550,7 @@
       </w:rPr>
     </w:lvl>
   </w:abstractNum>
-  <w:abstractNum w:abstractNumId="8" w15:restartNumberingAfterBreak="0">
+  <w:abstractNum w:abstractNumId="14" w15:restartNumberingAfterBreak="0">
     <w:nsid w:val="392E5700"/>
     <w:multiLevelType w:val="multilevel"/>
     <w:tmpl w:val="A3D24FAC"/>
@@ -23194,7 +24667,7 @@
       </w:pPr>
     </w:lvl>
   </w:abstractNum>
-  <w:abstractNum w:abstractNumId="9" w15:restartNumberingAfterBreak="0">
+  <w:abstractNum w:abstractNumId="15" w15:restartNumberingAfterBreak="0">
     <w:nsid w:val="3C7A56C8"/>
     <w:multiLevelType w:val="multilevel"/>
     <w:tmpl w:val="E8B4C33C"/>
@@ -23343,7 +24816,7 @@
       </w:rPr>
     </w:lvl>
   </w:abstractNum>
-  <w:abstractNum w:abstractNumId="10" w15:restartNumberingAfterBreak="0">
+  <w:abstractNum w:abstractNumId="16" w15:restartNumberingAfterBreak="0">
     <w:nsid w:val="3D7A361D"/>
     <w:multiLevelType w:val="multilevel"/>
     <w:tmpl w:val="8BB636B0"/>
@@ -23492,7 +24965,7 @@
       </w:rPr>
     </w:lvl>
   </w:abstractNum>
-  <w:abstractNum w:abstractNumId="11" w15:restartNumberingAfterBreak="0">
+  <w:abstractNum w:abstractNumId="17" w15:restartNumberingAfterBreak="0">
     <w:nsid w:val="3F707D68"/>
     <w:multiLevelType w:val="multilevel"/>
     <w:tmpl w:val="3F707D68"/>
@@ -23605,7 +25078,7 @@
       </w:rPr>
     </w:lvl>
   </w:abstractNum>
-  <w:abstractNum w:abstractNumId="12" w15:restartNumberingAfterBreak="0">
+  <w:abstractNum w:abstractNumId="18" w15:restartNumberingAfterBreak="0">
     <w:nsid w:val="40B825E4"/>
     <w:multiLevelType w:val="multilevel"/>
     <w:tmpl w:val="B4526122"/>
@@ -23754,7 +25227,7 @@
       </w:rPr>
     </w:lvl>
   </w:abstractNum>
-  <w:abstractNum w:abstractNumId="13" w15:restartNumberingAfterBreak="0">
+  <w:abstractNum w:abstractNumId="19" w15:restartNumberingAfterBreak="0">
     <w:nsid w:val="445702AE"/>
     <w:multiLevelType w:val="multilevel"/>
     <w:tmpl w:val="D7186336"/>
@@ -23879,7 +25352,7 @@
       </w:pPr>
     </w:lvl>
   </w:abstractNum>
-  <w:abstractNum w:abstractNumId="14" w15:restartNumberingAfterBreak="0">
+  <w:abstractNum w:abstractNumId="20" w15:restartNumberingAfterBreak="0">
     <w:nsid w:val="47327E60"/>
     <w:multiLevelType w:val="multilevel"/>
     <w:tmpl w:val="DA3EF730"/>
@@ -24008,7 +25481,7 @@
       </w:pPr>
     </w:lvl>
   </w:abstractNum>
-  <w:abstractNum w:abstractNumId="15" w15:restartNumberingAfterBreak="0">
+  <w:abstractNum w:abstractNumId="21" w15:restartNumberingAfterBreak="0">
     <w:nsid w:val="4D4E72BD"/>
     <w:multiLevelType w:val="multilevel"/>
     <w:tmpl w:val="9E6C183C"/>
@@ -24094,7 +25567,7 @@
       </w:pPr>
     </w:lvl>
   </w:abstractNum>
-  <w:abstractNum w:abstractNumId="16" w15:restartNumberingAfterBreak="0">
+  <w:abstractNum w:abstractNumId="22" w15:restartNumberingAfterBreak="0">
     <w:nsid w:val="4FD973C0"/>
     <w:multiLevelType w:val="multilevel"/>
     <w:tmpl w:val="D19AA380"/>
@@ -24211,7 +25684,7 @@
       </w:pPr>
     </w:lvl>
   </w:abstractNum>
-  <w:abstractNum w:abstractNumId="17" w15:restartNumberingAfterBreak="0">
+  <w:abstractNum w:abstractNumId="23" w15:restartNumberingAfterBreak="0">
     <w:nsid w:val="51200751"/>
     <w:multiLevelType w:val="multilevel"/>
     <w:tmpl w:val="A3D24FAC"/>
@@ -24331,7 +25804,7 @@
       </w:pPr>
     </w:lvl>
   </w:abstractNum>
-  <w:abstractNum w:abstractNumId="18" w15:restartNumberingAfterBreak="0">
+  <w:abstractNum w:abstractNumId="24" w15:restartNumberingAfterBreak="0">
     <w:nsid w:val="5A5B1229"/>
     <w:multiLevelType w:val="multilevel"/>
     <w:tmpl w:val="B748E9C2"/>
@@ -24444,7 +25917,7 @@
       </w:pPr>
     </w:lvl>
   </w:abstractNum>
-  <w:abstractNum w:abstractNumId="19" w15:restartNumberingAfterBreak="0">
+  <w:abstractNum w:abstractNumId="25" w15:restartNumberingAfterBreak="0">
     <w:nsid w:val="5AED0C5A"/>
     <w:multiLevelType w:val="multilevel"/>
     <w:tmpl w:val="3336E5F0"/>
@@ -24561,7 +26034,7 @@
       </w:pPr>
     </w:lvl>
   </w:abstractNum>
-  <w:abstractNum w:abstractNumId="20" w15:restartNumberingAfterBreak="0">
+  <w:abstractNum w:abstractNumId="26" w15:restartNumberingAfterBreak="0">
     <w:nsid w:val="62EE0E37"/>
     <w:multiLevelType w:val="multilevel"/>
     <w:tmpl w:val="2D52FAA4"/>
@@ -24678,7 +26151,7 @@
       </w:pPr>
     </w:lvl>
   </w:abstractNum>
-  <w:abstractNum w:abstractNumId="21" w15:restartNumberingAfterBreak="0">
+  <w:abstractNum w:abstractNumId="27" w15:restartNumberingAfterBreak="0">
     <w:nsid w:val="73CE6CD6"/>
     <w:multiLevelType w:val="multilevel"/>
     <w:tmpl w:val="1D5A8764"/>
@@ -24791,7 +26264,97 @@
       </w:pPr>
     </w:lvl>
   </w:abstractNum>
-  <w:abstractNum w:abstractNumId="22" w15:restartNumberingAfterBreak="0">
+  <w:abstractNum w:abstractNumId="28" w15:restartNumberingAfterBreak="0">
+    <w:nsid w:val="75297D2A"/>
+    <w:multiLevelType w:val="hybridMultilevel"/>
+    <w:tmpl w:val="4DB8E26A"/>
+    <w:lvl w:ilvl="0" w:tplc="EBDC04FA">
+      <w:start w:val="1"/>
+      <w:numFmt w:val="decimal"/>
+      <w:lvlText w:val="（%1）"/>
+      <w:lvlJc w:val="left"/>
+      <w:pPr>
+        <w:ind w:left="720" w:hanging="720"/>
+      </w:pPr>
+      <w:rPr>
+        <w:rFonts w:hint="default"/>
+        <w:b/>
+      </w:rPr>
+    </w:lvl>
+    <w:lvl w:ilvl="1" w:tplc="04090019" w:tentative="1">
+      <w:start w:val="1"/>
+      <w:numFmt w:val="lowerLetter"/>
+      <w:lvlText w:val="%2)"/>
+      <w:lvlJc w:val="left"/>
+      <w:pPr>
+        <w:ind w:left="880" w:hanging="440"/>
+      </w:pPr>
+    </w:lvl>
+    <w:lvl w:ilvl="2" w:tplc="0409001B" w:tentative="1">
+      <w:start w:val="1"/>
+      <w:numFmt w:val="lowerRoman"/>
+      <w:lvlText w:val="%3."/>
+      <w:lvlJc w:val="right"/>
+      <w:pPr>
+        <w:ind w:left="1320" w:hanging="440"/>
+      </w:pPr>
+    </w:lvl>
+    <w:lvl w:ilvl="3" w:tplc="0409000F" w:tentative="1">
+      <w:start w:val="1"/>
+      <w:numFmt w:val="decimal"/>
+      <w:lvlText w:val="%4."/>
+      <w:lvlJc w:val="left"/>
+      <w:pPr>
+        <w:ind w:left="1760" w:hanging="440"/>
+      </w:pPr>
+    </w:lvl>
+    <w:lvl w:ilvl="4" w:tplc="04090019" w:tentative="1">
+      <w:start w:val="1"/>
+      <w:numFmt w:val="lowerLetter"/>
+      <w:lvlText w:val="%5)"/>
+      <w:lvlJc w:val="left"/>
+      <w:pPr>
+        <w:ind w:left="2200" w:hanging="440"/>
+      </w:pPr>
+    </w:lvl>
+    <w:lvl w:ilvl="5" w:tplc="0409001B" w:tentative="1">
+      <w:start w:val="1"/>
+      <w:numFmt w:val="lowerRoman"/>
+      <w:lvlText w:val="%6."/>
+      <w:lvlJc w:val="right"/>
+      <w:pPr>
+        <w:ind w:left="2640" w:hanging="440"/>
+      </w:pPr>
+    </w:lvl>
+    <w:lvl w:ilvl="6" w:tplc="0409000F" w:tentative="1">
+      <w:start w:val="1"/>
+      <w:numFmt w:val="decimal"/>
+      <w:lvlText w:val="%7."/>
+      <w:lvlJc w:val="left"/>
+      <w:pPr>
+        <w:ind w:left="3080" w:hanging="440"/>
+      </w:pPr>
+    </w:lvl>
+    <w:lvl w:ilvl="7" w:tplc="04090019" w:tentative="1">
+      <w:start w:val="1"/>
+      <w:numFmt w:val="lowerLetter"/>
+      <w:lvlText w:val="%8)"/>
+      <w:lvlJc w:val="left"/>
+      <w:pPr>
+        <w:ind w:left="3520" w:hanging="440"/>
+      </w:pPr>
+    </w:lvl>
+    <w:lvl w:ilvl="8" w:tplc="0409001B" w:tentative="1">
+      <w:start w:val="1"/>
+      <w:numFmt w:val="lowerRoman"/>
+      <w:lvlText w:val="%9."/>
+      <w:lvlJc w:val="right"/>
+      <w:pPr>
+        <w:ind w:left="3960" w:hanging="440"/>
+      </w:pPr>
+    </w:lvl>
+  </w:abstractNum>
+  <w:abstractNum w:abstractNumId="29" w15:restartNumberingAfterBreak="0">
     <w:nsid w:val="7C400838"/>
     <w:multiLevelType w:val="multilevel"/>
     <w:tmpl w:val="1AEC23D6"/>
@@ -24941,13 +26504,13 @@
     </w:lvl>
   </w:abstractNum>
   <w:num w:numId="1" w16cid:durableId="1009992484">
-    <w:abstractNumId w:val="11"/>
+    <w:abstractNumId w:val="17"/>
   </w:num>
   <w:num w:numId="2" w16cid:durableId="189345625">
-    <w:abstractNumId w:val="16"/>
+    <w:abstractNumId w:val="22"/>
   </w:num>
   <w:num w:numId="3" w16cid:durableId="938220541">
-    <w:abstractNumId w:val="19"/>
+    <w:abstractNumId w:val="25"/>
   </w:num>
   <w:num w:numId="4" w16cid:durableId="1824853655">
     <w:abstractNumId w:val="1"/>
@@ -24963,10 +26526,10 @@
     </w:lvlOverride>
   </w:num>
   <w:num w:numId="6" w16cid:durableId="1106851702">
-    <w:abstractNumId w:val="13"/>
+    <w:abstractNumId w:val="19"/>
   </w:num>
   <w:num w:numId="7" w16cid:durableId="1873805764">
-    <w:abstractNumId w:val="13"/>
+    <w:abstractNumId w:val="19"/>
     <w:lvlOverride w:ilvl="0">
       <w:lvl w:ilvl="0">
         <w:start w:val="1"/>
@@ -25071,10 +26634,10 @@
     </w:lvlOverride>
   </w:num>
   <w:num w:numId="8" w16cid:durableId="1856769009">
-    <w:abstractNumId w:val="5"/>
+    <w:abstractNumId w:val="10"/>
   </w:num>
   <w:num w:numId="9" w16cid:durableId="1520461267">
-    <w:abstractNumId w:val="5"/>
+    <w:abstractNumId w:val="10"/>
     <w:lvlOverride w:ilvl="0">
       <w:lvl w:ilvl="0">
         <w:start w:val="1"/>
@@ -25176,10 +26739,10 @@
     </w:lvlOverride>
   </w:num>
   <w:num w:numId="10" w16cid:durableId="916599699">
-    <w:abstractNumId w:val="14"/>
+    <w:abstractNumId w:val="20"/>
   </w:num>
   <w:num w:numId="11" w16cid:durableId="553584554">
-    <w:abstractNumId w:val="14"/>
+    <w:abstractNumId w:val="20"/>
     <w:lvlOverride w:ilvl="0">
       <w:lvl w:ilvl="0">
         <w:start w:val="1"/>
@@ -25281,10 +26844,10 @@
     </w:lvlOverride>
   </w:num>
   <w:num w:numId="12" w16cid:durableId="2016223599">
-    <w:abstractNumId w:val="7"/>
+    <w:abstractNumId w:val="13"/>
   </w:num>
   <w:num w:numId="13" w16cid:durableId="995764382">
-    <w:abstractNumId w:val="7"/>
+    <w:abstractNumId w:val="13"/>
     <w:lvlOverride w:ilvl="1">
       <w:lvl w:ilvl="1">
         <w:numFmt w:val="decimal"/>
@@ -25327,7 +26890,7 @@
         <w:lvlText w:val="%3."/>
         <w:lvlJc w:val="right"/>
         <w:pPr>
-          <w:ind w:left="1574" w:hanging="440"/>
+          <w:ind w:left="1007" w:hanging="440"/>
         </w:pPr>
       </w:lvl>
     </w:lvlOverride>
@@ -25338,7 +26901,7 @@
         <w:lvlText w:val="%4."/>
         <w:lvlJc w:val="left"/>
         <w:pPr>
-          <w:ind w:left="1858" w:hanging="440"/>
+          <w:ind w:left="1290" w:hanging="440"/>
         </w:pPr>
       </w:lvl>
     </w:lvlOverride>
@@ -25349,7 +26912,7 @@
         <w:lvlText w:val="%5)"/>
         <w:lvlJc w:val="left"/>
         <w:pPr>
-          <w:ind w:left="2282" w:hanging="440"/>
+          <w:ind w:left="1715" w:hanging="440"/>
         </w:pPr>
       </w:lvl>
     </w:lvlOverride>
@@ -25399,10 +26962,10 @@
     </w:lvlOverride>
   </w:num>
   <w:num w:numId="16" w16cid:durableId="434987047">
-    <w:abstractNumId w:val="6"/>
+    <w:abstractNumId w:val="11"/>
   </w:num>
   <w:num w:numId="17" w16cid:durableId="949819643">
-    <w:abstractNumId w:val="6"/>
+    <w:abstractNumId w:val="11"/>
     <w:lvlOverride w:ilvl="0">
       <w:lvl w:ilvl="0">
         <w:start w:val="1"/>
@@ -25504,19 +27067,19 @@
     </w:lvlOverride>
   </w:num>
   <w:num w:numId="18" w16cid:durableId="570433651">
+    <w:abstractNumId w:val="8"/>
+  </w:num>
+  <w:num w:numId="19" w16cid:durableId="318580429">
     <w:abstractNumId w:val="4"/>
   </w:num>
-  <w:num w:numId="19" w16cid:durableId="318580429">
-    <w:abstractNumId w:val="3"/>
-  </w:num>
   <w:num w:numId="20" w16cid:durableId="1800949753">
-    <w:abstractNumId w:val="12"/>
+    <w:abstractNumId w:val="18"/>
   </w:num>
   <w:num w:numId="21" w16cid:durableId="2067102892">
-    <w:abstractNumId w:val="8"/>
+    <w:abstractNumId w:val="14"/>
   </w:num>
   <w:num w:numId="22" w16cid:durableId="6371792">
-    <w:abstractNumId w:val="8"/>
+    <w:abstractNumId w:val="14"/>
     <w:lvlOverride w:ilvl="2">
       <w:lvl w:ilvl="2">
         <w:numFmt w:val="bullet"/>
@@ -25536,7 +27099,7 @@
     </w:lvlOverride>
   </w:num>
   <w:num w:numId="23" w16cid:durableId="930889833">
-    <w:abstractNumId w:val="8"/>
+    <w:abstractNumId w:val="14"/>
     <w:lvlOverride w:ilvl="2">
       <w:lvl w:ilvl="2">
         <w:numFmt w:val="bullet"/>
@@ -25556,7 +27119,7 @@
     </w:lvlOverride>
   </w:num>
   <w:num w:numId="24" w16cid:durableId="1325816157">
-    <w:abstractNumId w:val="8"/>
+    <w:abstractNumId w:val="14"/>
     <w:lvlOverride w:ilvl="2">
       <w:lvl w:ilvl="2">
         <w:numFmt w:val="bullet"/>
@@ -25576,31 +27139,52 @@
     </w:lvlOverride>
   </w:num>
   <w:num w:numId="25" w16cid:durableId="1253274012">
+    <w:abstractNumId w:val="21"/>
+  </w:num>
+  <w:num w:numId="26" w16cid:durableId="851727899">
     <w:abstractNumId w:val="15"/>
   </w:num>
-  <w:num w:numId="26" w16cid:durableId="851727899">
-    <w:abstractNumId w:val="9"/>
-  </w:num>
   <w:num w:numId="27" w16cid:durableId="793327874">
-    <w:abstractNumId w:val="17"/>
+    <w:abstractNumId w:val="23"/>
   </w:num>
   <w:num w:numId="28" w16cid:durableId="706948791">
-    <w:abstractNumId w:val="22"/>
+    <w:abstractNumId w:val="29"/>
   </w:num>
   <w:num w:numId="29" w16cid:durableId="886842796">
-    <w:abstractNumId w:val="18"/>
+    <w:abstractNumId w:val="24"/>
   </w:num>
   <w:num w:numId="30" w16cid:durableId="679816974">
     <w:abstractNumId w:val="2"/>
   </w:num>
   <w:num w:numId="31" w16cid:durableId="1133064811">
-    <w:abstractNumId w:val="21"/>
+    <w:abstractNumId w:val="27"/>
   </w:num>
   <w:num w:numId="32" w16cid:durableId="1041399526">
-    <w:abstractNumId w:val="20"/>
+    <w:abstractNumId w:val="26"/>
   </w:num>
   <w:num w:numId="33" w16cid:durableId="987828043">
-    <w:abstractNumId w:val="10"/>
+    <w:abstractNumId w:val="16"/>
+  </w:num>
+  <w:num w:numId="34" w16cid:durableId="1926065674">
+    <w:abstractNumId w:val="6"/>
+  </w:num>
+  <w:num w:numId="35" w16cid:durableId="928343284">
+    <w:abstractNumId w:val="12"/>
+  </w:num>
+  <w:num w:numId="36" w16cid:durableId="2087023633">
+    <w:abstractNumId w:val="28"/>
+  </w:num>
+  <w:num w:numId="37" w16cid:durableId="1910918019">
+    <w:abstractNumId w:val="5"/>
+  </w:num>
+  <w:num w:numId="38" w16cid:durableId="2033531860">
+    <w:abstractNumId w:val="9"/>
+  </w:num>
+  <w:num w:numId="39" w16cid:durableId="952591660">
+    <w:abstractNumId w:val="7"/>
+  </w:num>
+  <w:num w:numId="40" w16cid:durableId="380253117">
+    <w:abstractNumId w:val="3"/>
   </w:num>
 </w:numbering>
 </file>
@@ -25639,6 +27223,8 @@
     <w:lsdException w:name="Emphasis" w:qFormat="1"/>
     <w:lsdException w:name="HTML Top of Form" w:semiHidden="1" w:uiPriority="99" w:unhideWhenUsed="1"/>
     <w:lsdException w:name="HTML Bottom of Form" w:semiHidden="1" w:uiPriority="99" w:unhideWhenUsed="1"/>
+    <w:lsdException w:name="HTML Code" w:uiPriority="99"/>
+    <w:lsdException w:name="HTML Preformatted" w:uiPriority="99"/>
     <w:lsdException w:name="Normal Table" w:semiHidden="1" w:unhideWhenUsed="1"/>
     <w:lsdException w:name="No List" w:semiHidden="1" w:uiPriority="99" w:unhideWhenUsed="1"/>
     <w:lsdException w:name="Outline List 1" w:semiHidden="1" w:uiPriority="99" w:unhideWhenUsed="1"/>
@@ -26298,6 +27884,114 @@
     <w:basedOn w:val="a0"/>
     <w:rsid w:val="006D30E7"/>
   </w:style>
+  <w:style w:type="paragraph" w:styleId="HTML">
+    <w:name w:val="HTML Preformatted"/>
+    <w:basedOn w:val="a"/>
+    <w:link w:val="HTML0"/>
+    <w:uiPriority w:val="99"/>
+    <w:unhideWhenUsed/>
+    <w:rsid w:val="00573A9D"/>
+    <w:pPr>
+      <w:widowControl/>
+      <w:tabs>
+        <w:tab w:val="left" w:pos="916"/>
+        <w:tab w:val="left" w:pos="1832"/>
+        <w:tab w:val="left" w:pos="2748"/>
+        <w:tab w:val="left" w:pos="3664"/>
+        <w:tab w:val="left" w:pos="4580"/>
+        <w:tab w:val="left" w:pos="5496"/>
+        <w:tab w:val="left" w:pos="6412"/>
+        <w:tab w:val="left" w:pos="7328"/>
+        <w:tab w:val="left" w:pos="8244"/>
+        <w:tab w:val="left" w:pos="9160"/>
+        <w:tab w:val="left" w:pos="10076"/>
+        <w:tab w:val="left" w:pos="10992"/>
+        <w:tab w:val="left" w:pos="11908"/>
+        <w:tab w:val="left" w:pos="12824"/>
+        <w:tab w:val="left" w:pos="13740"/>
+        <w:tab w:val="left" w:pos="14656"/>
+      </w:tabs>
+      <w:jc w:val="left"/>
+    </w:pPr>
+    <w:rPr>
+      <w:rFonts w:ascii="宋体" w:hAnsi="宋体" w:cs="宋体"/>
+      <w:kern w:val="0"/>
+      <w:sz w:val="24"/>
+    </w:rPr>
+  </w:style>
+  <w:style w:type="character" w:customStyle="1" w:styleId="HTML0">
+    <w:name w:val="HTML 预设格式 字符"/>
+    <w:basedOn w:val="a0"/>
+    <w:link w:val="HTML"/>
+    <w:uiPriority w:val="99"/>
+    <w:rsid w:val="00573A9D"/>
+    <w:rPr>
+      <w:rFonts w:ascii="宋体" w:hAnsi="宋体" w:cs="宋体"/>
+      <w:sz w:val="24"/>
+      <w:szCs w:val="24"/>
+    </w:rPr>
+  </w:style>
+  <w:style w:type="character" w:styleId="HTML1">
+    <w:name w:val="HTML Code"/>
+    <w:basedOn w:val="a0"/>
+    <w:uiPriority w:val="99"/>
+    <w:unhideWhenUsed/>
+    <w:rsid w:val="00573A9D"/>
+    <w:rPr>
+      <w:rFonts w:ascii="宋体" w:eastAsia="宋体" w:hAnsi="宋体" w:cs="宋体"/>
+      <w:sz w:val="24"/>
+      <w:szCs w:val="24"/>
+    </w:rPr>
+  </w:style>
+  <w:style w:type="character" w:customStyle="1" w:styleId="hljs-type">
+    <w:name w:val="hljs-type"/>
+    <w:basedOn w:val="a0"/>
+    <w:rsid w:val="00573A9D"/>
+  </w:style>
+  <w:style w:type="character" w:customStyle="1" w:styleId="hljs-number">
+    <w:name w:val="hljs-number"/>
+    <w:basedOn w:val="a0"/>
+    <w:rsid w:val="00573A9D"/>
+  </w:style>
+  <w:style w:type="character" w:customStyle="1" w:styleId="hljs-keyword">
+    <w:name w:val="hljs-keyword"/>
+    <w:basedOn w:val="a0"/>
+    <w:rsid w:val="00573A9D"/>
+  </w:style>
+  <w:style w:type="character" w:customStyle="1" w:styleId="hljs-operator">
+    <w:name w:val="hljs-operator"/>
+    <w:basedOn w:val="a0"/>
+    <w:rsid w:val="00573A9D"/>
+  </w:style>
+  <w:style w:type="character" w:customStyle="1" w:styleId="material-symbols-outlined">
+    <w:name w:val="material-symbols-outlined"/>
+    <w:basedOn w:val="a0"/>
+    <w:rsid w:val="00573A9D"/>
+  </w:style>
+  <w:style w:type="character" w:customStyle="1" w:styleId="disclaimer">
+    <w:name w:val="disclaimer"/>
+    <w:basedOn w:val="a0"/>
+    <w:rsid w:val="00573A9D"/>
+  </w:style>
+  <w:style w:type="character" w:customStyle="1" w:styleId="hljs-comment">
+    <w:name w:val="hljs-comment"/>
+    <w:basedOn w:val="a0"/>
+    <w:rsid w:val="00573A9D"/>
+  </w:style>
+  <w:style w:type="character" w:customStyle="1" w:styleId="hljs-builtin">
+    <w:name w:val="hljs-built_in"/>
+    <w:basedOn w:val="a0"/>
+    <w:rsid w:val="00573A9D"/>
+  </w:style>
+  <w:style w:type="character" w:styleId="af4">
+    <w:name w:val="FollowedHyperlink"/>
+    <w:basedOn w:val="a0"/>
+    <w:rsid w:val="004A5D20"/>
+    <w:rPr>
+      <w:color w:val="954F72" w:themeColor="followedHyperlink"/>
+      <w:u w:val="single"/>
+    </w:rPr>
+  </w:style>
 </w:styles>
 </file>
 

--- a/final/网安2204_U202212021_戴申宇_操作系统原理课设报告.docx
+++ b/final/网安2204_U202212021_戴申宇_操作系统原理课设报告.docx
@@ -78,7 +78,7 @@
           <v:shape id="_x0000_i1025" type="#_x0000_t75" style="width:205.5pt;height:47.5pt" o:ole="" filled="t">
             <v:imagedata r:id="rId8" o:title=""/>
           </v:shape>
-          <o:OLEObject Type="Embed" ProgID="Word.Picture.8" ShapeID="_x0000_i1025" DrawAspect="Content" ObjectID="_1801243026" r:id="rId9"/>
+          <o:OLEObject Type="Embed" ProgID="Word.Picture.8" ShapeID="_x0000_i1025" DrawAspect="Content" ObjectID="_1801243126" r:id="rId9"/>
         </w:object>
       </w:r>
     </w:p>
@@ -1042,38 +1042,40 @@
           <w:rFonts w:asciiTheme="minorHAnsi" w:eastAsiaTheme="minorEastAsia" w:hAnsiTheme="minorHAnsi" w:cstheme="minorBidi" w:hint="eastAsia"/>
           <w:b w:val="0"/>
           <w:noProof/>
-          <w:sz w:val="22"/>
+          <w:sz w:val="21"/>
+          <w:szCs w:val="22"/>
+          <w14:ligatures w14:val="standardContextual"/>
+        </w:rPr>
+      </w:pPr>
+      <w:r>
+        <w:rPr>
+          <w:sz w:val="24"/>
           <w:szCs w:val="24"/>
-          <w14:ligatures w14:val="standardContextual"/>
-        </w:rPr>
-      </w:pPr>
+        </w:rPr>
+        <w:fldChar w:fldCharType="begin"/>
+      </w:r>
       <w:r>
         <w:rPr>
           <w:sz w:val="24"/>
           <w:szCs w:val="24"/>
         </w:rPr>
-        <w:fldChar w:fldCharType="begin"/>
+        <w:instrText xml:space="preserve"> TOC \o "1-3" \h \z \u </w:instrText>
       </w:r>
       <w:r>
         <w:rPr>
           <w:sz w:val="24"/>
           <w:szCs w:val="24"/>
         </w:rPr>
-        <w:instrText xml:space="preserve"> TOC \o "1-3" \h \z \u </w:instrText>
-      </w:r>
-      <w:r>
-        <w:rPr>
-          <w:sz w:val="24"/>
-          <w:szCs w:val="24"/>
-        </w:rPr>
         <w:fldChar w:fldCharType="separate"/>
       </w:r>
-      <w:hyperlink w:anchor="_Toc190630224" w:history="1">
+      <w:hyperlink w:anchor="_Toc190630345" w:history="1">
         <w:r>
           <w:rPr>
             <w:rStyle w:val="a7"/>
             <w:rFonts w:hint="eastAsia"/>
             <w:noProof/>
+            <w:sz w:val="28"/>
+            <w:szCs w:val="28"/>
           </w:rPr>
           <w:t>1</w:t>
         </w:r>
@@ -1082,8 +1084,8 @@
             <w:rFonts w:asciiTheme="minorHAnsi" w:eastAsiaTheme="minorEastAsia" w:hAnsiTheme="minorHAnsi" w:cstheme="minorBidi" w:hint="eastAsia"/>
             <w:b w:val="0"/>
             <w:noProof/>
-            <w:sz w:val="22"/>
-            <w:szCs w:val="24"/>
+            <w:sz w:val="21"/>
+            <w:szCs w:val="22"/>
             <w14:ligatures w14:val="standardContextual"/>
           </w:rPr>
           <w:tab/>
@@ -1093,6 +1095,8 @@
             <w:rStyle w:val="a7"/>
             <w:rFonts w:hint="eastAsia"/>
             <w:noProof/>
+            <w:sz w:val="28"/>
+            <w:szCs w:val="28"/>
           </w:rPr>
           <w:t>课设目的</w:t>
         </w:r>
@@ -1101,6 +1105,8 @@
             <w:rFonts w:hint="eastAsia"/>
             <w:noProof/>
             <w:webHidden/>
+            <w:sz w:val="28"/>
+            <w:szCs w:val="28"/>
           </w:rPr>
           <w:tab/>
         </w:r>
@@ -1109,6 +1115,8 @@
             <w:rFonts w:hint="eastAsia"/>
             <w:noProof/>
             <w:webHidden/>
+            <w:sz w:val="28"/>
+            <w:szCs w:val="28"/>
           </w:rPr>
           <w:fldChar w:fldCharType="begin"/>
         </w:r>
@@ -1117,6 +1125,8 @@
             <w:rFonts w:hint="eastAsia"/>
             <w:noProof/>
             <w:webHidden/>
+            <w:sz w:val="28"/>
+            <w:szCs w:val="28"/>
           </w:rPr>
           <w:instrText xml:space="preserve"> </w:instrText>
         </w:r>
@@ -1124,14 +1134,18 @@
           <w:rPr>
             <w:noProof/>
             <w:webHidden/>
+            <w:sz w:val="28"/>
+            <w:szCs w:val="28"/>
           </w:rPr>
-          <w:instrText>PAGEREF _Toc190630224 \h</w:instrText>
+          <w:instrText>PAGEREF _Toc190630345 \h</w:instrText>
         </w:r>
         <w:r>
           <w:rPr>
             <w:rFonts w:hint="eastAsia"/>
             <w:noProof/>
             <w:webHidden/>
+            <w:sz w:val="28"/>
+            <w:szCs w:val="28"/>
           </w:rPr>
           <w:instrText xml:space="preserve"> </w:instrText>
         </w:r>
@@ -1140,12 +1154,16 @@
             <w:rFonts w:hint="eastAsia"/>
             <w:noProof/>
             <w:webHidden/>
+            <w:sz w:val="28"/>
+            <w:szCs w:val="28"/>
           </w:rPr>
         </w:r>
         <w:r>
           <w:rPr>
             <w:noProof/>
             <w:webHidden/>
+            <w:sz w:val="28"/>
+            <w:szCs w:val="28"/>
           </w:rPr>
           <w:fldChar w:fldCharType="separate"/>
         </w:r>
@@ -1153,6 +1171,8 @@
           <w:rPr>
             <w:noProof/>
             <w:webHidden/>
+            <w:sz w:val="28"/>
+            <w:szCs w:val="28"/>
           </w:rPr>
           <w:t>1</w:t>
         </w:r>
@@ -1161,6 +1181,8 @@
             <w:rFonts w:hint="eastAsia"/>
             <w:noProof/>
             <w:webHidden/>
+            <w:sz w:val="28"/>
+            <w:szCs w:val="28"/>
           </w:rPr>
           <w:fldChar w:fldCharType="end"/>
         </w:r>
@@ -1176,17 +1198,19 @@
           <w:rFonts w:asciiTheme="minorHAnsi" w:eastAsiaTheme="minorEastAsia" w:hAnsiTheme="minorHAnsi" w:cstheme="minorBidi" w:hint="eastAsia"/>
           <w:b w:val="0"/>
           <w:noProof/>
-          <w:sz w:val="22"/>
-          <w:szCs w:val="24"/>
+          <w:sz w:val="21"/>
+          <w:szCs w:val="22"/>
           <w14:ligatures w14:val="standardContextual"/>
         </w:rPr>
       </w:pPr>
-      <w:hyperlink w:anchor="_Toc190630225" w:history="1">
+      <w:hyperlink w:anchor="_Toc190630346" w:history="1">
         <w:r>
           <w:rPr>
             <w:rStyle w:val="a7"/>
             <w:rFonts w:hint="eastAsia"/>
             <w:noProof/>
+            <w:sz w:val="28"/>
+            <w:szCs w:val="28"/>
           </w:rPr>
           <w:t>2</w:t>
         </w:r>
@@ -1195,8 +1219,8 @@
             <w:rFonts w:asciiTheme="minorHAnsi" w:eastAsiaTheme="minorEastAsia" w:hAnsiTheme="minorHAnsi" w:cstheme="minorBidi" w:hint="eastAsia"/>
             <w:b w:val="0"/>
             <w:noProof/>
-            <w:sz w:val="22"/>
-            <w:szCs w:val="24"/>
+            <w:sz w:val="21"/>
+            <w:szCs w:val="22"/>
             <w14:ligatures w14:val="standardContextual"/>
           </w:rPr>
           <w:tab/>
@@ -1206,6 +1230,8 @@
             <w:rStyle w:val="a7"/>
             <w:rFonts w:hint="eastAsia"/>
             <w:noProof/>
+            <w:sz w:val="28"/>
+            <w:szCs w:val="28"/>
           </w:rPr>
           <w:t>课程设计内容</w:t>
         </w:r>
@@ -1214,6 +1240,8 @@
             <w:rFonts w:hint="eastAsia"/>
             <w:noProof/>
             <w:webHidden/>
+            <w:sz w:val="28"/>
+            <w:szCs w:val="28"/>
           </w:rPr>
           <w:tab/>
         </w:r>
@@ -1222,6 +1250,8 @@
             <w:rFonts w:hint="eastAsia"/>
             <w:noProof/>
             <w:webHidden/>
+            <w:sz w:val="28"/>
+            <w:szCs w:val="28"/>
           </w:rPr>
           <w:fldChar w:fldCharType="begin"/>
         </w:r>
@@ -1230,6 +1260,8 @@
             <w:rFonts w:hint="eastAsia"/>
             <w:noProof/>
             <w:webHidden/>
+            <w:sz w:val="28"/>
+            <w:szCs w:val="28"/>
           </w:rPr>
           <w:instrText xml:space="preserve"> </w:instrText>
         </w:r>
@@ -1237,14 +1269,18 @@
           <w:rPr>
             <w:noProof/>
             <w:webHidden/>
+            <w:sz w:val="28"/>
+            <w:szCs w:val="28"/>
           </w:rPr>
-          <w:instrText>PAGEREF _Toc190630225 \h</w:instrText>
+          <w:instrText>PAGEREF _Toc190630346 \h</w:instrText>
         </w:r>
         <w:r>
           <w:rPr>
             <w:rFonts w:hint="eastAsia"/>
             <w:noProof/>
             <w:webHidden/>
+            <w:sz w:val="28"/>
+            <w:szCs w:val="28"/>
           </w:rPr>
           <w:instrText xml:space="preserve"> </w:instrText>
         </w:r>
@@ -1253,12 +1289,16 @@
             <w:rFonts w:hint="eastAsia"/>
             <w:noProof/>
             <w:webHidden/>
+            <w:sz w:val="28"/>
+            <w:szCs w:val="28"/>
           </w:rPr>
         </w:r>
         <w:r>
           <w:rPr>
             <w:noProof/>
             <w:webHidden/>
+            <w:sz w:val="28"/>
+            <w:szCs w:val="28"/>
           </w:rPr>
           <w:fldChar w:fldCharType="separate"/>
         </w:r>
@@ -1266,6 +1306,8 @@
           <w:rPr>
             <w:noProof/>
             <w:webHidden/>
+            <w:sz w:val="28"/>
+            <w:szCs w:val="28"/>
           </w:rPr>
           <w:t>4</w:t>
         </w:r>
@@ -1274,6 +1316,8 @@
             <w:rFonts w:hint="eastAsia"/>
             <w:noProof/>
             <w:webHidden/>
+            <w:sz w:val="28"/>
+            <w:szCs w:val="28"/>
           </w:rPr>
           <w:fldChar w:fldCharType="end"/>
         </w:r>
@@ -1289,17 +1333,19 @@
           <w:rFonts w:asciiTheme="minorHAnsi" w:eastAsiaTheme="minorEastAsia" w:hAnsiTheme="minorHAnsi" w:cstheme="minorBidi" w:hint="eastAsia"/>
           <w:b w:val="0"/>
           <w:noProof/>
-          <w:sz w:val="22"/>
-          <w:szCs w:val="24"/>
+          <w:sz w:val="21"/>
+          <w:szCs w:val="22"/>
           <w14:ligatures w14:val="standardContextual"/>
         </w:rPr>
       </w:pPr>
-      <w:hyperlink w:anchor="_Toc190630226" w:history="1">
+      <w:hyperlink w:anchor="_Toc190630347" w:history="1">
         <w:r>
           <w:rPr>
             <w:rStyle w:val="a7"/>
             <w:rFonts w:hint="eastAsia"/>
             <w:noProof/>
+            <w:sz w:val="28"/>
+            <w:szCs w:val="28"/>
           </w:rPr>
           <w:t>3</w:t>
         </w:r>
@@ -1308,8 +1354,8 @@
             <w:rFonts w:asciiTheme="minorHAnsi" w:eastAsiaTheme="minorEastAsia" w:hAnsiTheme="minorHAnsi" w:cstheme="minorBidi" w:hint="eastAsia"/>
             <w:b w:val="0"/>
             <w:noProof/>
-            <w:sz w:val="22"/>
-            <w:szCs w:val="24"/>
+            <w:sz w:val="21"/>
+            <w:szCs w:val="22"/>
             <w14:ligatures w14:val="standardContextual"/>
           </w:rPr>
           <w:tab/>
@@ -1319,6 +1365,8 @@
             <w:rStyle w:val="a7"/>
             <w:rFonts w:hint="eastAsia"/>
             <w:noProof/>
+            <w:sz w:val="28"/>
+            <w:szCs w:val="28"/>
           </w:rPr>
           <w:t>程序设计思路</w:t>
         </w:r>
@@ -1327,6 +1375,8 @@
             <w:rFonts w:hint="eastAsia"/>
             <w:noProof/>
             <w:webHidden/>
+            <w:sz w:val="28"/>
+            <w:szCs w:val="28"/>
           </w:rPr>
           <w:tab/>
         </w:r>
@@ -1335,6 +1385,8 @@
             <w:rFonts w:hint="eastAsia"/>
             <w:noProof/>
             <w:webHidden/>
+            <w:sz w:val="28"/>
+            <w:szCs w:val="28"/>
           </w:rPr>
           <w:fldChar w:fldCharType="begin"/>
         </w:r>
@@ -1343,6 +1395,8 @@
             <w:rFonts w:hint="eastAsia"/>
             <w:noProof/>
             <w:webHidden/>
+            <w:sz w:val="28"/>
+            <w:szCs w:val="28"/>
           </w:rPr>
           <w:instrText xml:space="preserve"> </w:instrText>
         </w:r>
@@ -1350,14 +1404,18 @@
           <w:rPr>
             <w:noProof/>
             <w:webHidden/>
+            <w:sz w:val="28"/>
+            <w:szCs w:val="28"/>
           </w:rPr>
-          <w:instrText>PAGEREF _Toc190630226 \h</w:instrText>
+          <w:instrText>PAGEREF _Toc190630347 \h</w:instrText>
         </w:r>
         <w:r>
           <w:rPr>
             <w:rFonts w:hint="eastAsia"/>
             <w:noProof/>
             <w:webHidden/>
+            <w:sz w:val="28"/>
+            <w:szCs w:val="28"/>
           </w:rPr>
           <w:instrText xml:space="preserve"> </w:instrText>
         </w:r>
@@ -1366,12 +1424,16 @@
             <w:rFonts w:hint="eastAsia"/>
             <w:noProof/>
             <w:webHidden/>
+            <w:sz w:val="28"/>
+            <w:szCs w:val="28"/>
           </w:rPr>
         </w:r>
         <w:r>
           <w:rPr>
             <w:noProof/>
             <w:webHidden/>
+            <w:sz w:val="28"/>
+            <w:szCs w:val="28"/>
           </w:rPr>
           <w:fldChar w:fldCharType="separate"/>
         </w:r>
@@ -1379,6 +1441,8 @@
           <w:rPr>
             <w:noProof/>
             <w:webHidden/>
+            <w:sz w:val="28"/>
+            <w:szCs w:val="28"/>
           </w:rPr>
           <w:t>5</w:t>
         </w:r>
@@ -1387,6 +1451,8 @@
             <w:rFonts w:hint="eastAsia"/>
             <w:noProof/>
             <w:webHidden/>
+            <w:sz w:val="28"/>
+            <w:szCs w:val="28"/>
           </w:rPr>
           <w:fldChar w:fldCharType="end"/>
         </w:r>
@@ -1401,16 +1467,19 @@
         <w:rPr>
           <w:rFonts w:asciiTheme="minorHAnsi" w:eastAsiaTheme="minorEastAsia" w:hAnsiTheme="minorHAnsi" w:cstheme="minorBidi" w:hint="eastAsia"/>
           <w:noProof/>
-          <w:sz w:val="22"/>
+          <w:sz w:val="28"/>
+          <w:szCs w:val="32"/>
           <w14:ligatures w14:val="standardContextual"/>
         </w:rPr>
       </w:pPr>
-      <w:hyperlink w:anchor="_Toc190630227" w:history="1">
+      <w:hyperlink w:anchor="_Toc190630348" w:history="1">
         <w:r>
           <w:rPr>
             <w:rStyle w:val="a7"/>
             <w:rFonts w:hint="eastAsia"/>
             <w:noProof/>
+            <w:sz w:val="24"/>
+            <w:szCs w:val="32"/>
           </w:rPr>
           <w:t>3.1</w:t>
         </w:r>
@@ -1419,6 +1488,8 @@
             <w:rStyle w:val="a7"/>
             <w:rFonts w:hint="eastAsia"/>
             <w:noProof/>
+            <w:sz w:val="24"/>
+            <w:szCs w:val="32"/>
           </w:rPr>
           <w:t>初始化模块</w:t>
         </w:r>
@@ -1427,6 +1498,8 @@
             <w:rFonts w:hint="eastAsia"/>
             <w:noProof/>
             <w:webHidden/>
+            <w:sz w:val="24"/>
+            <w:szCs w:val="32"/>
           </w:rPr>
           <w:tab/>
         </w:r>
@@ -1435,6 +1508,8 @@
             <w:rFonts w:hint="eastAsia"/>
             <w:noProof/>
             <w:webHidden/>
+            <w:sz w:val="24"/>
+            <w:szCs w:val="32"/>
           </w:rPr>
           <w:fldChar w:fldCharType="begin"/>
         </w:r>
@@ -1443,6 +1518,8 @@
             <w:rFonts w:hint="eastAsia"/>
             <w:noProof/>
             <w:webHidden/>
+            <w:sz w:val="24"/>
+            <w:szCs w:val="32"/>
           </w:rPr>
           <w:instrText xml:space="preserve"> </w:instrText>
         </w:r>
@@ -1450,14 +1527,18 @@
           <w:rPr>
             <w:noProof/>
             <w:webHidden/>
+            <w:sz w:val="24"/>
+            <w:szCs w:val="32"/>
           </w:rPr>
-          <w:instrText>PAGEREF _Toc190630227 \h</w:instrText>
+          <w:instrText>PAGEREF _Toc190630348 \h</w:instrText>
         </w:r>
         <w:r>
           <w:rPr>
             <w:rFonts w:hint="eastAsia"/>
             <w:noProof/>
             <w:webHidden/>
+            <w:sz w:val="24"/>
+            <w:szCs w:val="32"/>
           </w:rPr>
           <w:instrText xml:space="preserve"> </w:instrText>
         </w:r>
@@ -1466,12 +1547,16 @@
             <w:rFonts w:hint="eastAsia"/>
             <w:noProof/>
             <w:webHidden/>
+            <w:sz w:val="24"/>
+            <w:szCs w:val="32"/>
           </w:rPr>
         </w:r>
         <w:r>
           <w:rPr>
             <w:noProof/>
             <w:webHidden/>
+            <w:sz w:val="24"/>
+            <w:szCs w:val="32"/>
           </w:rPr>
           <w:fldChar w:fldCharType="separate"/>
         </w:r>
@@ -1479,6 +1564,8 @@
           <w:rPr>
             <w:noProof/>
             <w:webHidden/>
+            <w:sz w:val="24"/>
+            <w:szCs w:val="32"/>
           </w:rPr>
           <w:t>5</w:t>
         </w:r>
@@ -1487,6 +1574,8 @@
             <w:rFonts w:hint="eastAsia"/>
             <w:noProof/>
             <w:webHidden/>
+            <w:sz w:val="24"/>
+            <w:szCs w:val="32"/>
           </w:rPr>
           <w:fldChar w:fldCharType="end"/>
         </w:r>
@@ -1501,16 +1590,19 @@
         <w:rPr>
           <w:rFonts w:asciiTheme="minorHAnsi" w:eastAsiaTheme="minorEastAsia" w:hAnsiTheme="minorHAnsi" w:cstheme="minorBidi" w:hint="eastAsia"/>
           <w:noProof/>
-          <w:sz w:val="22"/>
+          <w:sz w:val="28"/>
+          <w:szCs w:val="32"/>
           <w14:ligatures w14:val="standardContextual"/>
         </w:rPr>
       </w:pPr>
-      <w:hyperlink w:anchor="_Toc190630228" w:history="1">
+      <w:hyperlink w:anchor="_Toc190630349" w:history="1">
         <w:r>
           <w:rPr>
             <w:rStyle w:val="a7"/>
             <w:rFonts w:hint="eastAsia"/>
             <w:noProof/>
+            <w:sz w:val="24"/>
+            <w:szCs w:val="32"/>
           </w:rPr>
           <w:t>3.2</w:t>
         </w:r>
@@ -1519,6 +1611,8 @@
             <w:rStyle w:val="a7"/>
             <w:rFonts w:hint="eastAsia"/>
             <w:noProof/>
+            <w:sz w:val="24"/>
+            <w:szCs w:val="32"/>
           </w:rPr>
           <w:t>任务定义和数据结构模块</w:t>
         </w:r>
@@ -1527,6 +1621,8 @@
             <w:rFonts w:hint="eastAsia"/>
             <w:noProof/>
             <w:webHidden/>
+            <w:sz w:val="24"/>
+            <w:szCs w:val="32"/>
           </w:rPr>
           <w:tab/>
         </w:r>
@@ -1535,6 +1631,8 @@
             <w:rFonts w:hint="eastAsia"/>
             <w:noProof/>
             <w:webHidden/>
+            <w:sz w:val="24"/>
+            <w:szCs w:val="32"/>
           </w:rPr>
           <w:fldChar w:fldCharType="begin"/>
         </w:r>
@@ -1543,6 +1641,8 @@
             <w:rFonts w:hint="eastAsia"/>
             <w:noProof/>
             <w:webHidden/>
+            <w:sz w:val="24"/>
+            <w:szCs w:val="32"/>
           </w:rPr>
           <w:instrText xml:space="preserve"> </w:instrText>
         </w:r>
@@ -1550,14 +1650,18 @@
           <w:rPr>
             <w:noProof/>
             <w:webHidden/>
+            <w:sz w:val="24"/>
+            <w:szCs w:val="32"/>
           </w:rPr>
-          <w:instrText>PAGEREF _Toc190630228 \h</w:instrText>
+          <w:instrText>PAGEREF _Toc190630349 \h</w:instrText>
         </w:r>
         <w:r>
           <w:rPr>
             <w:rFonts w:hint="eastAsia"/>
             <w:noProof/>
             <w:webHidden/>
+            <w:sz w:val="24"/>
+            <w:szCs w:val="32"/>
           </w:rPr>
           <w:instrText xml:space="preserve"> </w:instrText>
         </w:r>
@@ -1566,12 +1670,16 @@
             <w:rFonts w:hint="eastAsia"/>
             <w:noProof/>
             <w:webHidden/>
+            <w:sz w:val="24"/>
+            <w:szCs w:val="32"/>
           </w:rPr>
         </w:r>
         <w:r>
           <w:rPr>
             <w:noProof/>
             <w:webHidden/>
+            <w:sz w:val="24"/>
+            <w:szCs w:val="32"/>
           </w:rPr>
           <w:fldChar w:fldCharType="separate"/>
         </w:r>
@@ -1579,6 +1687,8 @@
           <w:rPr>
             <w:noProof/>
             <w:webHidden/>
+            <w:sz w:val="24"/>
+            <w:szCs w:val="32"/>
           </w:rPr>
           <w:t>7</w:t>
         </w:r>
@@ -1587,6 +1697,8 @@
             <w:rFonts w:hint="eastAsia"/>
             <w:noProof/>
             <w:webHidden/>
+            <w:sz w:val="24"/>
+            <w:szCs w:val="32"/>
           </w:rPr>
           <w:fldChar w:fldCharType="end"/>
         </w:r>
@@ -1601,16 +1713,19 @@
         <w:rPr>
           <w:rFonts w:asciiTheme="minorHAnsi" w:eastAsiaTheme="minorEastAsia" w:hAnsiTheme="minorHAnsi" w:cstheme="minorBidi" w:hint="eastAsia"/>
           <w:noProof/>
-          <w:sz w:val="22"/>
+          <w:sz w:val="28"/>
+          <w:szCs w:val="32"/>
           <w14:ligatures w14:val="standardContextual"/>
         </w:rPr>
       </w:pPr>
-      <w:hyperlink w:anchor="_Toc190630229" w:history="1">
+      <w:hyperlink w:anchor="_Toc190630350" w:history="1">
         <w:r>
           <w:rPr>
             <w:rStyle w:val="a7"/>
             <w:rFonts w:hint="eastAsia"/>
             <w:noProof/>
+            <w:sz w:val="24"/>
+            <w:szCs w:val="32"/>
           </w:rPr>
           <w:t>3.3</w:t>
         </w:r>
@@ -1619,6 +1734,8 @@
             <w:rStyle w:val="a7"/>
             <w:rFonts w:hint="eastAsia"/>
             <w:noProof/>
+            <w:sz w:val="24"/>
+            <w:szCs w:val="32"/>
           </w:rPr>
           <w:t>任务切换模块</w:t>
         </w:r>
@@ -1627,6 +1744,8 @@
             <w:rFonts w:hint="eastAsia"/>
             <w:noProof/>
             <w:webHidden/>
+            <w:sz w:val="24"/>
+            <w:szCs w:val="32"/>
           </w:rPr>
           <w:tab/>
         </w:r>
@@ -1635,6 +1754,8 @@
             <w:rFonts w:hint="eastAsia"/>
             <w:noProof/>
             <w:webHidden/>
+            <w:sz w:val="24"/>
+            <w:szCs w:val="32"/>
           </w:rPr>
           <w:fldChar w:fldCharType="begin"/>
         </w:r>
@@ -1643,6 +1764,8 @@
             <w:rFonts w:hint="eastAsia"/>
             <w:noProof/>
             <w:webHidden/>
+            <w:sz w:val="24"/>
+            <w:szCs w:val="32"/>
           </w:rPr>
           <w:instrText xml:space="preserve"> </w:instrText>
         </w:r>
@@ -1650,14 +1773,18 @@
           <w:rPr>
             <w:noProof/>
             <w:webHidden/>
+            <w:sz w:val="24"/>
+            <w:szCs w:val="32"/>
           </w:rPr>
-          <w:instrText>PAGEREF _Toc190630229 \h</w:instrText>
+          <w:instrText>PAGEREF _Toc190630350 \h</w:instrText>
         </w:r>
         <w:r>
           <w:rPr>
             <w:rFonts w:hint="eastAsia"/>
             <w:noProof/>
             <w:webHidden/>
+            <w:sz w:val="24"/>
+            <w:szCs w:val="32"/>
           </w:rPr>
           <w:instrText xml:space="preserve"> </w:instrText>
         </w:r>
@@ -1666,12 +1793,16 @@
             <w:rFonts w:hint="eastAsia"/>
             <w:noProof/>
             <w:webHidden/>
+            <w:sz w:val="24"/>
+            <w:szCs w:val="32"/>
           </w:rPr>
         </w:r>
         <w:r>
           <w:rPr>
             <w:noProof/>
             <w:webHidden/>
+            <w:sz w:val="24"/>
+            <w:szCs w:val="32"/>
           </w:rPr>
           <w:fldChar w:fldCharType="separate"/>
         </w:r>
@@ -1679,6 +1810,8 @@
           <w:rPr>
             <w:noProof/>
             <w:webHidden/>
+            <w:sz w:val="24"/>
+            <w:szCs w:val="32"/>
           </w:rPr>
           <w:t>9</w:t>
         </w:r>
@@ -1687,6 +1820,8 @@
             <w:rFonts w:hint="eastAsia"/>
             <w:noProof/>
             <w:webHidden/>
+            <w:sz w:val="24"/>
+            <w:szCs w:val="32"/>
           </w:rPr>
           <w:fldChar w:fldCharType="end"/>
         </w:r>
@@ -1701,16 +1836,19 @@
         <w:rPr>
           <w:rFonts w:asciiTheme="minorHAnsi" w:eastAsiaTheme="minorEastAsia" w:hAnsiTheme="minorHAnsi" w:cstheme="minorBidi" w:hint="eastAsia"/>
           <w:noProof/>
-          <w:sz w:val="22"/>
+          <w:sz w:val="28"/>
+          <w:szCs w:val="32"/>
           <w14:ligatures w14:val="standardContextual"/>
         </w:rPr>
       </w:pPr>
-      <w:hyperlink w:anchor="_Toc190630230" w:history="1">
+      <w:hyperlink w:anchor="_Toc190630351" w:history="1">
         <w:r>
           <w:rPr>
             <w:rStyle w:val="a7"/>
             <w:rFonts w:hint="eastAsia"/>
             <w:noProof/>
+            <w:sz w:val="24"/>
+            <w:szCs w:val="32"/>
           </w:rPr>
           <w:t>3.4</w:t>
         </w:r>
@@ -1719,6 +1857,8 @@
             <w:rStyle w:val="a7"/>
             <w:rFonts w:hint="eastAsia"/>
             <w:noProof/>
+            <w:sz w:val="24"/>
+            <w:szCs w:val="32"/>
           </w:rPr>
           <w:t>中断处理模块</w:t>
         </w:r>
@@ -1727,6 +1867,8 @@
             <w:rFonts w:hint="eastAsia"/>
             <w:noProof/>
             <w:webHidden/>
+            <w:sz w:val="24"/>
+            <w:szCs w:val="32"/>
           </w:rPr>
           <w:tab/>
         </w:r>
@@ -1735,6 +1877,8 @@
             <w:rFonts w:hint="eastAsia"/>
             <w:noProof/>
             <w:webHidden/>
+            <w:sz w:val="24"/>
+            <w:szCs w:val="32"/>
           </w:rPr>
           <w:fldChar w:fldCharType="begin"/>
         </w:r>
@@ -1743,6 +1887,8 @@
             <w:rFonts w:hint="eastAsia"/>
             <w:noProof/>
             <w:webHidden/>
+            <w:sz w:val="24"/>
+            <w:szCs w:val="32"/>
           </w:rPr>
           <w:instrText xml:space="preserve"> </w:instrText>
         </w:r>
@@ -1750,14 +1896,18 @@
           <w:rPr>
             <w:noProof/>
             <w:webHidden/>
+            <w:sz w:val="24"/>
+            <w:szCs w:val="32"/>
           </w:rPr>
-          <w:instrText>PAGEREF _Toc190630230 \h</w:instrText>
+          <w:instrText>PAGEREF _Toc190630351 \h</w:instrText>
         </w:r>
         <w:r>
           <w:rPr>
             <w:rFonts w:hint="eastAsia"/>
             <w:noProof/>
             <w:webHidden/>
+            <w:sz w:val="24"/>
+            <w:szCs w:val="32"/>
           </w:rPr>
           <w:instrText xml:space="preserve"> </w:instrText>
         </w:r>
@@ -1766,12 +1916,16 @@
             <w:rFonts w:hint="eastAsia"/>
             <w:noProof/>
             <w:webHidden/>
+            <w:sz w:val="24"/>
+            <w:szCs w:val="32"/>
           </w:rPr>
         </w:r>
         <w:r>
           <w:rPr>
             <w:noProof/>
             <w:webHidden/>
+            <w:sz w:val="24"/>
+            <w:szCs w:val="32"/>
           </w:rPr>
           <w:fldChar w:fldCharType="separate"/>
         </w:r>
@@ -1779,6 +1933,8 @@
           <w:rPr>
             <w:noProof/>
             <w:webHidden/>
+            <w:sz w:val="24"/>
+            <w:szCs w:val="32"/>
           </w:rPr>
           <w:t>11</w:t>
         </w:r>
@@ -1787,6 +1943,8 @@
             <w:rFonts w:hint="eastAsia"/>
             <w:noProof/>
             <w:webHidden/>
+            <w:sz w:val="24"/>
+            <w:szCs w:val="32"/>
           </w:rPr>
           <w:fldChar w:fldCharType="end"/>
         </w:r>
@@ -1801,16 +1959,19 @@
         <w:rPr>
           <w:rFonts w:asciiTheme="minorHAnsi" w:eastAsiaTheme="minorEastAsia" w:hAnsiTheme="minorHAnsi" w:cstheme="minorBidi" w:hint="eastAsia"/>
           <w:noProof/>
-          <w:sz w:val="22"/>
+          <w:sz w:val="28"/>
+          <w:szCs w:val="32"/>
           <w14:ligatures w14:val="standardContextual"/>
         </w:rPr>
       </w:pPr>
-      <w:hyperlink w:anchor="_Toc190630231" w:history="1">
+      <w:hyperlink w:anchor="_Toc190630352" w:history="1">
         <w:r>
           <w:rPr>
             <w:rStyle w:val="a7"/>
             <w:rFonts w:hint="eastAsia"/>
             <w:noProof/>
+            <w:sz w:val="24"/>
+            <w:szCs w:val="32"/>
           </w:rPr>
           <w:t>3.5</w:t>
         </w:r>
@@ -1819,6 +1980,8 @@
             <w:rStyle w:val="a7"/>
             <w:rFonts w:hint="eastAsia"/>
             <w:noProof/>
+            <w:sz w:val="24"/>
+            <w:szCs w:val="32"/>
           </w:rPr>
           <w:t>分页机制模块</w:t>
         </w:r>
@@ -1827,6 +1990,8 @@
             <w:rFonts w:hint="eastAsia"/>
             <w:noProof/>
             <w:webHidden/>
+            <w:sz w:val="24"/>
+            <w:szCs w:val="32"/>
           </w:rPr>
           <w:tab/>
         </w:r>
@@ -1835,6 +2000,8 @@
             <w:rFonts w:hint="eastAsia"/>
             <w:noProof/>
             <w:webHidden/>
+            <w:sz w:val="24"/>
+            <w:szCs w:val="32"/>
           </w:rPr>
           <w:fldChar w:fldCharType="begin"/>
         </w:r>
@@ -1843,6 +2010,8 @@
             <w:rFonts w:hint="eastAsia"/>
             <w:noProof/>
             <w:webHidden/>
+            <w:sz w:val="24"/>
+            <w:szCs w:val="32"/>
           </w:rPr>
           <w:instrText xml:space="preserve"> </w:instrText>
         </w:r>
@@ -1850,14 +2019,18 @@
           <w:rPr>
             <w:noProof/>
             <w:webHidden/>
+            <w:sz w:val="24"/>
+            <w:szCs w:val="32"/>
           </w:rPr>
-          <w:instrText>PAGEREF _Toc190630231 \h</w:instrText>
+          <w:instrText>PAGEREF _Toc190630352 \h</w:instrText>
         </w:r>
         <w:r>
           <w:rPr>
             <w:rFonts w:hint="eastAsia"/>
             <w:noProof/>
             <w:webHidden/>
+            <w:sz w:val="24"/>
+            <w:szCs w:val="32"/>
           </w:rPr>
           <w:instrText xml:space="preserve"> </w:instrText>
         </w:r>
@@ -1866,12 +2039,16 @@
             <w:rFonts w:hint="eastAsia"/>
             <w:noProof/>
             <w:webHidden/>
+            <w:sz w:val="24"/>
+            <w:szCs w:val="32"/>
           </w:rPr>
         </w:r>
         <w:r>
           <w:rPr>
             <w:noProof/>
             <w:webHidden/>
+            <w:sz w:val="24"/>
+            <w:szCs w:val="32"/>
           </w:rPr>
           <w:fldChar w:fldCharType="separate"/>
         </w:r>
@@ -1879,6 +2056,8 @@
           <w:rPr>
             <w:noProof/>
             <w:webHidden/>
+            <w:sz w:val="24"/>
+            <w:szCs w:val="32"/>
           </w:rPr>
           <w:t>13</w:t>
         </w:r>
@@ -1887,6 +2066,8 @@
             <w:rFonts w:hint="eastAsia"/>
             <w:noProof/>
             <w:webHidden/>
+            <w:sz w:val="24"/>
+            <w:szCs w:val="32"/>
           </w:rPr>
           <w:fldChar w:fldCharType="end"/>
         </w:r>
@@ -1901,16 +2082,19 @@
         <w:rPr>
           <w:rFonts w:asciiTheme="minorHAnsi" w:eastAsiaTheme="minorEastAsia" w:hAnsiTheme="minorHAnsi" w:cstheme="minorBidi" w:hint="eastAsia"/>
           <w:noProof/>
-          <w:sz w:val="22"/>
+          <w:sz w:val="28"/>
+          <w:szCs w:val="32"/>
           <w14:ligatures w14:val="standardContextual"/>
         </w:rPr>
       </w:pPr>
-      <w:hyperlink w:anchor="_Toc190630232" w:history="1">
+      <w:hyperlink w:anchor="_Toc190630353" w:history="1">
         <w:r>
           <w:rPr>
             <w:rStyle w:val="a7"/>
             <w:rFonts w:hint="eastAsia"/>
             <w:noProof/>
+            <w:sz w:val="24"/>
+            <w:szCs w:val="32"/>
           </w:rPr>
           <w:t>3.6</w:t>
         </w:r>
@@ -1919,6 +2103,8 @@
             <w:rStyle w:val="a7"/>
             <w:rFonts w:hint="eastAsia"/>
             <w:noProof/>
+            <w:sz w:val="24"/>
+            <w:szCs w:val="32"/>
           </w:rPr>
           <w:t>辅助功能模块</w:t>
         </w:r>
@@ -1927,6 +2113,8 @@
             <w:rFonts w:hint="eastAsia"/>
             <w:noProof/>
             <w:webHidden/>
+            <w:sz w:val="24"/>
+            <w:szCs w:val="32"/>
           </w:rPr>
           <w:tab/>
         </w:r>
@@ -1935,6 +2123,8 @@
             <w:rFonts w:hint="eastAsia"/>
             <w:noProof/>
             <w:webHidden/>
+            <w:sz w:val="24"/>
+            <w:szCs w:val="32"/>
           </w:rPr>
           <w:fldChar w:fldCharType="begin"/>
         </w:r>
@@ -1943,6 +2133,8 @@
             <w:rFonts w:hint="eastAsia"/>
             <w:noProof/>
             <w:webHidden/>
+            <w:sz w:val="24"/>
+            <w:szCs w:val="32"/>
           </w:rPr>
           <w:instrText xml:space="preserve"> </w:instrText>
         </w:r>
@@ -1950,14 +2142,18 @@
           <w:rPr>
             <w:noProof/>
             <w:webHidden/>
+            <w:sz w:val="24"/>
+            <w:szCs w:val="32"/>
           </w:rPr>
-          <w:instrText>PAGEREF _Toc190630232 \h</w:instrText>
+          <w:instrText>PAGEREF _Toc190630353 \h</w:instrText>
         </w:r>
         <w:r>
           <w:rPr>
             <w:rFonts w:hint="eastAsia"/>
             <w:noProof/>
             <w:webHidden/>
+            <w:sz w:val="24"/>
+            <w:szCs w:val="32"/>
           </w:rPr>
           <w:instrText xml:space="preserve"> </w:instrText>
         </w:r>
@@ -1966,12 +2162,16 @@
             <w:rFonts w:hint="eastAsia"/>
             <w:noProof/>
             <w:webHidden/>
+            <w:sz w:val="24"/>
+            <w:szCs w:val="32"/>
           </w:rPr>
         </w:r>
         <w:r>
           <w:rPr>
             <w:noProof/>
             <w:webHidden/>
+            <w:sz w:val="24"/>
+            <w:szCs w:val="32"/>
           </w:rPr>
           <w:fldChar w:fldCharType="separate"/>
         </w:r>
@@ -1979,6 +2179,8 @@
           <w:rPr>
             <w:noProof/>
             <w:webHidden/>
+            <w:sz w:val="24"/>
+            <w:szCs w:val="32"/>
           </w:rPr>
           <w:t>15</w:t>
         </w:r>
@@ -1987,6 +2189,8 @@
             <w:rFonts w:hint="eastAsia"/>
             <w:noProof/>
             <w:webHidden/>
+            <w:sz w:val="24"/>
+            <w:szCs w:val="32"/>
           </w:rPr>
           <w:fldChar w:fldCharType="end"/>
         </w:r>
@@ -2002,17 +2206,19 @@
           <w:rFonts w:asciiTheme="minorHAnsi" w:eastAsiaTheme="minorEastAsia" w:hAnsiTheme="minorHAnsi" w:cstheme="minorBidi" w:hint="eastAsia"/>
           <w:b w:val="0"/>
           <w:noProof/>
-          <w:sz w:val="22"/>
-          <w:szCs w:val="24"/>
+          <w:sz w:val="21"/>
+          <w:szCs w:val="22"/>
           <w14:ligatures w14:val="standardContextual"/>
         </w:rPr>
       </w:pPr>
-      <w:hyperlink w:anchor="_Toc190630233" w:history="1">
+      <w:hyperlink w:anchor="_Toc190630354" w:history="1">
         <w:r>
           <w:rPr>
             <w:rStyle w:val="a7"/>
             <w:rFonts w:hint="eastAsia"/>
             <w:noProof/>
+            <w:sz w:val="28"/>
+            <w:szCs w:val="28"/>
           </w:rPr>
           <w:t>4</w:t>
         </w:r>
@@ -2021,8 +2227,8 @@
             <w:rFonts w:asciiTheme="minorHAnsi" w:eastAsiaTheme="minorEastAsia" w:hAnsiTheme="minorHAnsi" w:cstheme="minorBidi" w:hint="eastAsia"/>
             <w:b w:val="0"/>
             <w:noProof/>
-            <w:sz w:val="22"/>
-            <w:szCs w:val="24"/>
+            <w:sz w:val="21"/>
+            <w:szCs w:val="22"/>
             <w14:ligatures w14:val="standardContextual"/>
           </w:rPr>
           <w:tab/>
@@ -2032,6 +2238,8 @@
             <w:rStyle w:val="a7"/>
             <w:rFonts w:hint="eastAsia"/>
             <w:noProof/>
+            <w:sz w:val="28"/>
+            <w:szCs w:val="28"/>
           </w:rPr>
           <w:t>实验程序的难点或核心技术分析</w:t>
         </w:r>
@@ -2040,6 +2248,8 @@
             <w:rFonts w:hint="eastAsia"/>
             <w:noProof/>
             <w:webHidden/>
+            <w:sz w:val="28"/>
+            <w:szCs w:val="28"/>
           </w:rPr>
           <w:tab/>
         </w:r>
@@ -2048,6 +2258,8 @@
             <w:rFonts w:hint="eastAsia"/>
             <w:noProof/>
             <w:webHidden/>
+            <w:sz w:val="28"/>
+            <w:szCs w:val="28"/>
           </w:rPr>
           <w:fldChar w:fldCharType="begin"/>
         </w:r>
@@ -2056,6 +2268,8 @@
             <w:rFonts w:hint="eastAsia"/>
             <w:noProof/>
             <w:webHidden/>
+            <w:sz w:val="28"/>
+            <w:szCs w:val="28"/>
           </w:rPr>
           <w:instrText xml:space="preserve"> </w:instrText>
         </w:r>
@@ -2063,14 +2277,18 @@
           <w:rPr>
             <w:noProof/>
             <w:webHidden/>
+            <w:sz w:val="28"/>
+            <w:szCs w:val="28"/>
           </w:rPr>
-          <w:instrText>PAGEREF _Toc190630233 \h</w:instrText>
+          <w:instrText>PAGEREF _Toc190630354 \h</w:instrText>
         </w:r>
         <w:r>
           <w:rPr>
             <w:rFonts w:hint="eastAsia"/>
             <w:noProof/>
             <w:webHidden/>
+            <w:sz w:val="28"/>
+            <w:szCs w:val="28"/>
           </w:rPr>
           <w:instrText xml:space="preserve"> </w:instrText>
         </w:r>
@@ -2079,12 +2297,16 @@
             <w:rFonts w:hint="eastAsia"/>
             <w:noProof/>
             <w:webHidden/>
+            <w:sz w:val="28"/>
+            <w:szCs w:val="28"/>
           </w:rPr>
         </w:r>
         <w:r>
           <w:rPr>
             <w:noProof/>
             <w:webHidden/>
+            <w:sz w:val="28"/>
+            <w:szCs w:val="28"/>
           </w:rPr>
           <w:fldChar w:fldCharType="separate"/>
         </w:r>
@@ -2092,6 +2314,8 @@
           <w:rPr>
             <w:noProof/>
             <w:webHidden/>
+            <w:sz w:val="28"/>
+            <w:szCs w:val="28"/>
           </w:rPr>
           <w:t>16</w:t>
         </w:r>
@@ -2100,6 +2324,8 @@
             <w:rFonts w:hint="eastAsia"/>
             <w:noProof/>
             <w:webHidden/>
+            <w:sz w:val="28"/>
+            <w:szCs w:val="28"/>
           </w:rPr>
           <w:fldChar w:fldCharType="end"/>
         </w:r>
@@ -2112,18 +2338,20 @@
           <w:tab w:val="right" w:leader="dot" w:pos="8296"/>
         </w:tabs>
         <w:rPr>
-          <w:rFonts w:asciiTheme="minorHAnsi" w:eastAsiaTheme="minorEastAsia" w:hAnsiTheme="minorHAnsi" w:cstheme="minorBidi" w:hint="eastAsia"/>
-          <w:noProof/>
-          <w:sz w:val="22"/>
-          <w14:ligatures w14:val="standardContextual"/>
-        </w:rPr>
-      </w:pPr>
-      <w:hyperlink w:anchor="_Toc190630234" w:history="1">
+          <w:rStyle w:val="a7"/>
+          <w:rFonts w:hint="eastAsia"/>
+          <w:sz w:val="24"/>
+          <w:szCs w:val="32"/>
+        </w:rPr>
+      </w:pPr>
+      <w:hyperlink w:anchor="_Toc190630355" w:history="1">
         <w:r>
           <w:rPr>
             <w:rStyle w:val="a7"/>
             <w:rFonts w:hint="eastAsia"/>
             <w:noProof/>
+            <w:sz w:val="24"/>
+            <w:szCs w:val="32"/>
           </w:rPr>
           <w:t>4.1</w:t>
         </w:r>
@@ -2132,74 +2360,94 @@
             <w:rStyle w:val="a7"/>
             <w:rFonts w:hint="eastAsia"/>
             <w:noProof/>
+            <w:sz w:val="24"/>
+            <w:szCs w:val="32"/>
           </w:rPr>
           <w:t>保护模式的切换</w:t>
         </w:r>
         <w:r>
           <w:rPr>
+            <w:rStyle w:val="a7"/>
             <w:rFonts w:hint="eastAsia"/>
-            <w:noProof/>
             <w:webHidden/>
+            <w:sz w:val="24"/>
+            <w:szCs w:val="32"/>
           </w:rPr>
           <w:tab/>
         </w:r>
         <w:r>
           <w:rPr>
+            <w:rStyle w:val="a7"/>
             <w:rFonts w:hint="eastAsia"/>
-            <w:noProof/>
             <w:webHidden/>
+            <w:sz w:val="24"/>
+            <w:szCs w:val="32"/>
           </w:rPr>
           <w:fldChar w:fldCharType="begin"/>
         </w:r>
         <w:r>
           <w:rPr>
+            <w:rStyle w:val="a7"/>
             <w:rFonts w:hint="eastAsia"/>
-            <w:noProof/>
             <w:webHidden/>
+            <w:sz w:val="24"/>
+            <w:szCs w:val="32"/>
           </w:rPr>
           <w:instrText xml:space="preserve"> </w:instrText>
         </w:r>
         <w:r>
           <w:rPr>
-            <w:noProof/>
+            <w:rStyle w:val="a7"/>
             <w:webHidden/>
+            <w:sz w:val="24"/>
+            <w:szCs w:val="32"/>
           </w:rPr>
-          <w:instrText>PAGEREF _Toc190630234 \h</w:instrText>
+          <w:instrText>PAGEREF _Toc190630355 \h</w:instrText>
         </w:r>
         <w:r>
           <w:rPr>
+            <w:rStyle w:val="a7"/>
             <w:rFonts w:hint="eastAsia"/>
-            <w:noProof/>
             <w:webHidden/>
+            <w:sz w:val="24"/>
+            <w:szCs w:val="32"/>
           </w:rPr>
           <w:instrText xml:space="preserve"> </w:instrText>
         </w:r>
         <w:r>
           <w:rPr>
+            <w:rStyle w:val="a7"/>
             <w:rFonts w:hint="eastAsia"/>
-            <w:noProof/>
             <w:webHidden/>
+            <w:sz w:val="24"/>
+            <w:szCs w:val="32"/>
           </w:rPr>
         </w:r>
         <w:r>
           <w:rPr>
-            <w:noProof/>
+            <w:rStyle w:val="a7"/>
             <w:webHidden/>
+            <w:sz w:val="24"/>
+            <w:szCs w:val="32"/>
           </w:rPr>
           <w:fldChar w:fldCharType="separate"/>
         </w:r>
         <w:r>
           <w:rPr>
-            <w:noProof/>
+            <w:rStyle w:val="a7"/>
             <w:webHidden/>
+            <w:sz w:val="24"/>
+            <w:szCs w:val="32"/>
           </w:rPr>
           <w:t>16</w:t>
         </w:r>
         <w:r>
           <w:rPr>
+            <w:rStyle w:val="a7"/>
             <w:rFonts w:hint="eastAsia"/>
-            <w:noProof/>
             <w:webHidden/>
+            <w:sz w:val="24"/>
+            <w:szCs w:val="32"/>
           </w:rPr>
           <w:fldChar w:fldCharType="end"/>
         </w:r>
@@ -2212,18 +2460,20 @@
           <w:tab w:val="right" w:leader="dot" w:pos="8296"/>
         </w:tabs>
         <w:rPr>
-          <w:rFonts w:asciiTheme="minorHAnsi" w:eastAsiaTheme="minorEastAsia" w:hAnsiTheme="minorHAnsi" w:cstheme="minorBidi" w:hint="eastAsia"/>
-          <w:noProof/>
-          <w:sz w:val="22"/>
-          <w14:ligatures w14:val="standardContextual"/>
-        </w:rPr>
-      </w:pPr>
-      <w:hyperlink w:anchor="_Toc190630235" w:history="1">
+          <w:rStyle w:val="a7"/>
+          <w:rFonts w:hint="eastAsia"/>
+          <w:sz w:val="24"/>
+          <w:szCs w:val="32"/>
+        </w:rPr>
+      </w:pPr>
+      <w:hyperlink w:anchor="_Toc190630356" w:history="1">
         <w:r>
           <w:rPr>
             <w:rStyle w:val="a7"/>
             <w:rFonts w:hint="eastAsia"/>
             <w:noProof/>
+            <w:sz w:val="24"/>
+            <w:szCs w:val="32"/>
           </w:rPr>
           <w:t>4.2</w:t>
         </w:r>
@@ -2232,74 +2482,94 @@
             <w:rStyle w:val="a7"/>
             <w:rFonts w:hint="eastAsia"/>
             <w:noProof/>
+            <w:sz w:val="24"/>
+            <w:szCs w:val="32"/>
           </w:rPr>
           <w:t>任务的定义和切换</w:t>
         </w:r>
         <w:r>
           <w:rPr>
+            <w:rStyle w:val="a7"/>
             <w:rFonts w:hint="eastAsia"/>
-            <w:noProof/>
             <w:webHidden/>
+            <w:sz w:val="24"/>
+            <w:szCs w:val="32"/>
           </w:rPr>
           <w:tab/>
         </w:r>
         <w:r>
           <w:rPr>
+            <w:rStyle w:val="a7"/>
             <w:rFonts w:hint="eastAsia"/>
-            <w:noProof/>
             <w:webHidden/>
+            <w:sz w:val="24"/>
+            <w:szCs w:val="32"/>
           </w:rPr>
           <w:fldChar w:fldCharType="begin"/>
         </w:r>
         <w:r>
           <w:rPr>
+            <w:rStyle w:val="a7"/>
             <w:rFonts w:hint="eastAsia"/>
-            <w:noProof/>
             <w:webHidden/>
+            <w:sz w:val="24"/>
+            <w:szCs w:val="32"/>
           </w:rPr>
           <w:instrText xml:space="preserve"> </w:instrText>
         </w:r>
         <w:r>
           <w:rPr>
-            <w:noProof/>
+            <w:rStyle w:val="a7"/>
             <w:webHidden/>
+            <w:sz w:val="24"/>
+            <w:szCs w:val="32"/>
           </w:rPr>
-          <w:instrText>PAGEREF _Toc190630235 \h</w:instrText>
+          <w:instrText>PAGEREF _Toc190630356 \h</w:instrText>
         </w:r>
         <w:r>
           <w:rPr>
+            <w:rStyle w:val="a7"/>
             <w:rFonts w:hint="eastAsia"/>
-            <w:noProof/>
             <w:webHidden/>
+            <w:sz w:val="24"/>
+            <w:szCs w:val="32"/>
           </w:rPr>
           <w:instrText xml:space="preserve"> </w:instrText>
         </w:r>
         <w:r>
           <w:rPr>
+            <w:rStyle w:val="a7"/>
             <w:rFonts w:hint="eastAsia"/>
-            <w:noProof/>
             <w:webHidden/>
+            <w:sz w:val="24"/>
+            <w:szCs w:val="32"/>
           </w:rPr>
         </w:r>
         <w:r>
           <w:rPr>
-            <w:noProof/>
+            <w:rStyle w:val="a7"/>
             <w:webHidden/>
+            <w:sz w:val="24"/>
+            <w:szCs w:val="32"/>
           </w:rPr>
           <w:fldChar w:fldCharType="separate"/>
         </w:r>
         <w:r>
           <w:rPr>
-            <w:noProof/>
+            <w:rStyle w:val="a7"/>
             <w:webHidden/>
+            <w:sz w:val="24"/>
+            <w:szCs w:val="32"/>
           </w:rPr>
           <w:t>17</w:t>
         </w:r>
         <w:r>
           <w:rPr>
+            <w:rStyle w:val="a7"/>
             <w:rFonts w:hint="eastAsia"/>
-            <w:noProof/>
             <w:webHidden/>
+            <w:sz w:val="24"/>
+            <w:szCs w:val="32"/>
           </w:rPr>
           <w:fldChar w:fldCharType="end"/>
         </w:r>
@@ -2312,18 +2582,20 @@
           <w:tab w:val="right" w:leader="dot" w:pos="8296"/>
         </w:tabs>
         <w:rPr>
-          <w:rFonts w:asciiTheme="minorHAnsi" w:eastAsiaTheme="minorEastAsia" w:hAnsiTheme="minorHAnsi" w:cstheme="minorBidi" w:hint="eastAsia"/>
-          <w:noProof/>
-          <w:sz w:val="22"/>
-          <w14:ligatures w14:val="standardContextual"/>
-        </w:rPr>
-      </w:pPr>
-      <w:hyperlink w:anchor="_Toc190630236" w:history="1">
+          <w:rStyle w:val="a7"/>
+          <w:rFonts w:hint="eastAsia"/>
+          <w:sz w:val="24"/>
+          <w:szCs w:val="32"/>
+        </w:rPr>
+      </w:pPr>
+      <w:hyperlink w:anchor="_Toc190630357" w:history="1">
         <w:r>
           <w:rPr>
             <w:rStyle w:val="a7"/>
             <w:rFonts w:hint="eastAsia"/>
             <w:noProof/>
+            <w:sz w:val="24"/>
+            <w:szCs w:val="32"/>
           </w:rPr>
           <w:t>4.3</w:t>
         </w:r>
@@ -2332,74 +2604,94 @@
             <w:rStyle w:val="a7"/>
             <w:rFonts w:hint="eastAsia"/>
             <w:noProof/>
+            <w:sz w:val="24"/>
+            <w:szCs w:val="32"/>
           </w:rPr>
           <w:t>时钟中断处理</w:t>
         </w:r>
         <w:r>
           <w:rPr>
+            <w:rStyle w:val="a7"/>
             <w:rFonts w:hint="eastAsia"/>
-            <w:noProof/>
             <w:webHidden/>
+            <w:sz w:val="24"/>
+            <w:szCs w:val="32"/>
           </w:rPr>
           <w:tab/>
         </w:r>
         <w:r>
           <w:rPr>
+            <w:rStyle w:val="a7"/>
             <w:rFonts w:hint="eastAsia"/>
-            <w:noProof/>
             <w:webHidden/>
+            <w:sz w:val="24"/>
+            <w:szCs w:val="32"/>
           </w:rPr>
           <w:fldChar w:fldCharType="begin"/>
         </w:r>
         <w:r>
           <w:rPr>
+            <w:rStyle w:val="a7"/>
             <w:rFonts w:hint="eastAsia"/>
-            <w:noProof/>
             <w:webHidden/>
+            <w:sz w:val="24"/>
+            <w:szCs w:val="32"/>
           </w:rPr>
           <w:instrText xml:space="preserve"> </w:instrText>
         </w:r>
         <w:r>
           <w:rPr>
-            <w:noProof/>
+            <w:rStyle w:val="a7"/>
             <w:webHidden/>
+            <w:sz w:val="24"/>
+            <w:szCs w:val="32"/>
           </w:rPr>
-          <w:instrText>PAGEREF _Toc190630236 \h</w:instrText>
+          <w:instrText>PAGEREF _Toc190630357 \h</w:instrText>
         </w:r>
         <w:r>
           <w:rPr>
+            <w:rStyle w:val="a7"/>
             <w:rFonts w:hint="eastAsia"/>
-            <w:noProof/>
             <w:webHidden/>
+            <w:sz w:val="24"/>
+            <w:szCs w:val="32"/>
           </w:rPr>
           <w:instrText xml:space="preserve"> </w:instrText>
         </w:r>
         <w:r>
           <w:rPr>
+            <w:rStyle w:val="a7"/>
             <w:rFonts w:hint="eastAsia"/>
-            <w:noProof/>
             <w:webHidden/>
+            <w:sz w:val="24"/>
+            <w:szCs w:val="32"/>
           </w:rPr>
         </w:r>
         <w:r>
           <w:rPr>
-            <w:noProof/>
+            <w:rStyle w:val="a7"/>
             <w:webHidden/>
+            <w:sz w:val="24"/>
+            <w:szCs w:val="32"/>
           </w:rPr>
           <w:fldChar w:fldCharType="separate"/>
         </w:r>
         <w:r>
           <w:rPr>
-            <w:noProof/>
+            <w:rStyle w:val="a7"/>
             <w:webHidden/>
+            <w:sz w:val="24"/>
+            <w:szCs w:val="32"/>
           </w:rPr>
           <w:t>19</w:t>
         </w:r>
         <w:r>
           <w:rPr>
+            <w:rStyle w:val="a7"/>
             <w:rFonts w:hint="eastAsia"/>
-            <w:noProof/>
             <w:webHidden/>
+            <w:sz w:val="24"/>
+            <w:szCs w:val="32"/>
           </w:rPr>
           <w:fldChar w:fldCharType="end"/>
         </w:r>
@@ -2415,17 +2707,19 @@
           <w:rFonts w:asciiTheme="minorHAnsi" w:eastAsiaTheme="minorEastAsia" w:hAnsiTheme="minorHAnsi" w:cstheme="minorBidi" w:hint="eastAsia"/>
           <w:b w:val="0"/>
           <w:noProof/>
-          <w:sz w:val="22"/>
-          <w:szCs w:val="24"/>
+          <w:sz w:val="21"/>
+          <w:szCs w:val="22"/>
           <w14:ligatures w14:val="standardContextual"/>
         </w:rPr>
       </w:pPr>
-      <w:hyperlink w:anchor="_Toc190630237" w:history="1">
+      <w:hyperlink w:anchor="_Toc190630358" w:history="1">
         <w:r>
           <w:rPr>
             <w:rStyle w:val="a7"/>
             <w:rFonts w:hint="eastAsia"/>
             <w:noProof/>
+            <w:sz w:val="28"/>
+            <w:szCs w:val="28"/>
           </w:rPr>
           <w:t>5</w:t>
         </w:r>
@@ -2434,8 +2728,8 @@
             <w:rFonts w:asciiTheme="minorHAnsi" w:eastAsiaTheme="minorEastAsia" w:hAnsiTheme="minorHAnsi" w:cstheme="minorBidi" w:hint="eastAsia"/>
             <w:b w:val="0"/>
             <w:noProof/>
-            <w:sz w:val="22"/>
-            <w:szCs w:val="24"/>
+            <w:sz w:val="21"/>
+            <w:szCs w:val="22"/>
             <w14:ligatures w14:val="standardContextual"/>
           </w:rPr>
           <w:tab/>
@@ -2445,6 +2739,8 @@
             <w:rStyle w:val="a7"/>
             <w:rFonts w:hint="eastAsia"/>
             <w:noProof/>
+            <w:sz w:val="28"/>
+            <w:szCs w:val="28"/>
           </w:rPr>
           <w:t>开发和运行环境的配置</w:t>
         </w:r>
@@ -2453,6 +2749,8 @@
             <w:rFonts w:hint="eastAsia"/>
             <w:noProof/>
             <w:webHidden/>
+            <w:sz w:val="28"/>
+            <w:szCs w:val="28"/>
           </w:rPr>
           <w:tab/>
         </w:r>
@@ -2461,6 +2759,8 @@
             <w:rFonts w:hint="eastAsia"/>
             <w:noProof/>
             <w:webHidden/>
+            <w:sz w:val="28"/>
+            <w:szCs w:val="28"/>
           </w:rPr>
           <w:fldChar w:fldCharType="begin"/>
         </w:r>
@@ -2469,6 +2769,8 @@
             <w:rFonts w:hint="eastAsia"/>
             <w:noProof/>
             <w:webHidden/>
+            <w:sz w:val="28"/>
+            <w:szCs w:val="28"/>
           </w:rPr>
           <w:instrText xml:space="preserve"> </w:instrText>
         </w:r>
@@ -2476,14 +2778,18 @@
           <w:rPr>
             <w:noProof/>
             <w:webHidden/>
+            <w:sz w:val="28"/>
+            <w:szCs w:val="28"/>
           </w:rPr>
-          <w:instrText>PAGEREF _Toc190630237 \h</w:instrText>
+          <w:instrText>PAGEREF _Toc190630358 \h</w:instrText>
         </w:r>
         <w:r>
           <w:rPr>
             <w:rFonts w:hint="eastAsia"/>
             <w:noProof/>
             <w:webHidden/>
+            <w:sz w:val="28"/>
+            <w:szCs w:val="28"/>
           </w:rPr>
           <w:instrText xml:space="preserve"> </w:instrText>
         </w:r>
@@ -2492,12 +2798,16 @@
             <w:rFonts w:hint="eastAsia"/>
             <w:noProof/>
             <w:webHidden/>
+            <w:sz w:val="28"/>
+            <w:szCs w:val="28"/>
           </w:rPr>
         </w:r>
         <w:r>
           <w:rPr>
             <w:noProof/>
             <w:webHidden/>
+            <w:sz w:val="28"/>
+            <w:szCs w:val="28"/>
           </w:rPr>
           <w:fldChar w:fldCharType="separate"/>
         </w:r>
@@ -2505,6 +2815,8 @@
           <w:rPr>
             <w:noProof/>
             <w:webHidden/>
+            <w:sz w:val="28"/>
+            <w:szCs w:val="28"/>
           </w:rPr>
           <w:t>22</w:t>
         </w:r>
@@ -2513,6 +2825,8 @@
             <w:rFonts w:hint="eastAsia"/>
             <w:noProof/>
             <w:webHidden/>
+            <w:sz w:val="28"/>
+            <w:szCs w:val="28"/>
           </w:rPr>
           <w:fldChar w:fldCharType="end"/>
         </w:r>
@@ -2525,20 +2839,20 @@
           <w:tab w:val="right" w:leader="dot" w:pos="8296"/>
         </w:tabs>
         <w:rPr>
-          <w:rFonts w:asciiTheme="minorHAnsi" w:eastAsiaTheme="minorEastAsia" w:hAnsiTheme="minorHAnsi" w:cstheme="minorBidi" w:hint="eastAsia"/>
-          <w:noProof/>
-          <w:sz w:val="22"/>
-          <w14:ligatures w14:val="standardContextual"/>
-        </w:rPr>
-      </w:pPr>
-      <w:hyperlink w:anchor="_Toc190630238" w:history="1">
+          <w:rStyle w:val="a7"/>
+          <w:rFonts w:hint="eastAsia"/>
+          <w:sz w:val="24"/>
+          <w:szCs w:val="32"/>
+        </w:rPr>
+      </w:pPr>
+      <w:hyperlink w:anchor="_Toc190630359" w:history="1">
         <w:r>
           <w:rPr>
             <w:rStyle w:val="a7"/>
             <w:rFonts w:hint="eastAsia"/>
             <w:noProof/>
-            <w:highlight w:val="lightGray"/>
-            <w:shd w:val="pct15" w:color="auto" w:fill="FFFFFF"/>
+            <w:sz w:val="24"/>
+            <w:szCs w:val="32"/>
           </w:rPr>
           <w:t>5.1</w:t>
         </w:r>
@@ -2547,76 +2861,94 @@
             <w:rStyle w:val="a7"/>
             <w:rFonts w:hint="eastAsia"/>
             <w:noProof/>
-            <w:highlight w:val="lightGray"/>
-            <w:shd w:val="pct15" w:color="auto" w:fill="FFFFFF"/>
+            <w:sz w:val="24"/>
+            <w:szCs w:val="32"/>
           </w:rPr>
           <w:t>开发环境配置</w:t>
         </w:r>
         <w:r>
           <w:rPr>
+            <w:rStyle w:val="a7"/>
             <w:rFonts w:hint="eastAsia"/>
-            <w:noProof/>
             <w:webHidden/>
+            <w:sz w:val="24"/>
+            <w:szCs w:val="32"/>
           </w:rPr>
           <w:tab/>
         </w:r>
         <w:r>
           <w:rPr>
+            <w:rStyle w:val="a7"/>
             <w:rFonts w:hint="eastAsia"/>
-            <w:noProof/>
             <w:webHidden/>
+            <w:sz w:val="24"/>
+            <w:szCs w:val="32"/>
           </w:rPr>
           <w:fldChar w:fldCharType="begin"/>
         </w:r>
         <w:r>
           <w:rPr>
+            <w:rStyle w:val="a7"/>
             <w:rFonts w:hint="eastAsia"/>
-            <w:noProof/>
             <w:webHidden/>
+            <w:sz w:val="24"/>
+            <w:szCs w:val="32"/>
           </w:rPr>
           <w:instrText xml:space="preserve"> </w:instrText>
         </w:r>
         <w:r>
           <w:rPr>
-            <w:noProof/>
+            <w:rStyle w:val="a7"/>
             <w:webHidden/>
+            <w:sz w:val="24"/>
+            <w:szCs w:val="32"/>
           </w:rPr>
-          <w:instrText>PAGEREF _Toc190630238 \h</w:instrText>
+          <w:instrText>PAGEREF _Toc190630359 \h</w:instrText>
         </w:r>
         <w:r>
           <w:rPr>
+            <w:rStyle w:val="a7"/>
             <w:rFonts w:hint="eastAsia"/>
-            <w:noProof/>
             <w:webHidden/>
+            <w:sz w:val="24"/>
+            <w:szCs w:val="32"/>
           </w:rPr>
           <w:instrText xml:space="preserve"> </w:instrText>
         </w:r>
         <w:r>
           <w:rPr>
+            <w:rStyle w:val="a7"/>
             <w:rFonts w:hint="eastAsia"/>
-            <w:noProof/>
             <w:webHidden/>
+            <w:sz w:val="24"/>
+            <w:szCs w:val="32"/>
           </w:rPr>
         </w:r>
         <w:r>
           <w:rPr>
-            <w:noProof/>
+            <w:rStyle w:val="a7"/>
             <w:webHidden/>
+            <w:sz w:val="24"/>
+            <w:szCs w:val="32"/>
           </w:rPr>
           <w:fldChar w:fldCharType="separate"/>
         </w:r>
         <w:r>
           <w:rPr>
-            <w:noProof/>
+            <w:rStyle w:val="a7"/>
             <w:webHidden/>
+            <w:sz w:val="24"/>
+            <w:szCs w:val="32"/>
           </w:rPr>
           <w:t>22</w:t>
         </w:r>
         <w:r>
           <w:rPr>
+            <w:rStyle w:val="a7"/>
             <w:rFonts w:hint="eastAsia"/>
-            <w:noProof/>
             <w:webHidden/>
+            <w:sz w:val="24"/>
+            <w:szCs w:val="32"/>
           </w:rPr>
           <w:fldChar w:fldCharType="end"/>
         </w:r>
@@ -2629,20 +2961,20 @@
           <w:tab w:val="right" w:leader="dot" w:pos="8296"/>
         </w:tabs>
         <w:rPr>
-          <w:rFonts w:asciiTheme="minorHAnsi" w:eastAsiaTheme="minorEastAsia" w:hAnsiTheme="minorHAnsi" w:cstheme="minorBidi" w:hint="eastAsia"/>
-          <w:noProof/>
-          <w:sz w:val="22"/>
-          <w14:ligatures w14:val="standardContextual"/>
-        </w:rPr>
-      </w:pPr>
-      <w:hyperlink w:anchor="_Toc190630239" w:history="1">
+          <w:rStyle w:val="a7"/>
+          <w:rFonts w:hint="eastAsia"/>
+          <w:sz w:val="24"/>
+          <w:szCs w:val="32"/>
+        </w:rPr>
+      </w:pPr>
+      <w:hyperlink w:anchor="_Toc190630360" w:history="1">
         <w:r>
           <w:rPr>
             <w:rStyle w:val="a7"/>
             <w:rFonts w:hint="eastAsia"/>
             <w:noProof/>
-            <w:highlight w:val="lightGray"/>
-            <w:shd w:val="pct15" w:color="auto" w:fill="FFFFFF"/>
+            <w:sz w:val="24"/>
+            <w:szCs w:val="32"/>
           </w:rPr>
           <w:t>5.2</w:t>
         </w:r>
@@ -2651,8 +2983,8 @@
             <w:rStyle w:val="a7"/>
             <w:rFonts w:hint="eastAsia"/>
             <w:noProof/>
-            <w:highlight w:val="lightGray"/>
-            <w:shd w:val="pct15" w:color="auto" w:fill="FFFFFF"/>
+            <w:sz w:val="24"/>
+            <w:szCs w:val="32"/>
           </w:rPr>
           <w:t>运行环境配置</w:t>
         </w:r>
@@ -2661,76 +2993,94 @@
             <w:rStyle w:val="a7"/>
             <w:rFonts w:hint="eastAsia"/>
             <w:noProof/>
-            <w:highlight w:val="lightGray"/>
-            <w:shd w:val="pct15" w:color="auto" w:fill="FFFFFF"/>
+            <w:sz w:val="24"/>
+            <w:szCs w:val="32"/>
           </w:rPr>
           <w:t xml:space="preserve"> (bochsrc.txt)</w:t>
         </w:r>
         <w:r>
           <w:rPr>
+            <w:rStyle w:val="a7"/>
             <w:rFonts w:hint="eastAsia"/>
-            <w:noProof/>
             <w:webHidden/>
+            <w:sz w:val="24"/>
+            <w:szCs w:val="32"/>
           </w:rPr>
           <w:tab/>
         </w:r>
         <w:r>
           <w:rPr>
+            <w:rStyle w:val="a7"/>
             <w:rFonts w:hint="eastAsia"/>
-            <w:noProof/>
             <w:webHidden/>
+            <w:sz w:val="24"/>
+            <w:szCs w:val="32"/>
           </w:rPr>
           <w:fldChar w:fldCharType="begin"/>
         </w:r>
         <w:r>
           <w:rPr>
+            <w:rStyle w:val="a7"/>
             <w:rFonts w:hint="eastAsia"/>
-            <w:noProof/>
             <w:webHidden/>
+            <w:sz w:val="24"/>
+            <w:szCs w:val="32"/>
           </w:rPr>
           <w:instrText xml:space="preserve"> </w:instrText>
         </w:r>
         <w:r>
           <w:rPr>
-            <w:noProof/>
+            <w:rStyle w:val="a7"/>
             <w:webHidden/>
+            <w:sz w:val="24"/>
+            <w:szCs w:val="32"/>
           </w:rPr>
-          <w:instrText>PAGEREF _Toc190630239 \h</w:instrText>
+          <w:instrText>PAGEREF _Toc190630360 \h</w:instrText>
         </w:r>
         <w:r>
           <w:rPr>
+            <w:rStyle w:val="a7"/>
             <w:rFonts w:hint="eastAsia"/>
-            <w:noProof/>
             <w:webHidden/>
+            <w:sz w:val="24"/>
+            <w:szCs w:val="32"/>
           </w:rPr>
           <w:instrText xml:space="preserve"> </w:instrText>
         </w:r>
         <w:r>
           <w:rPr>
+            <w:rStyle w:val="a7"/>
             <w:rFonts w:hint="eastAsia"/>
-            <w:noProof/>
             <w:webHidden/>
+            <w:sz w:val="24"/>
+            <w:szCs w:val="32"/>
           </w:rPr>
         </w:r>
         <w:r>
           <w:rPr>
-            <w:noProof/>
+            <w:rStyle w:val="a7"/>
             <w:webHidden/>
+            <w:sz w:val="24"/>
+            <w:szCs w:val="32"/>
           </w:rPr>
           <w:fldChar w:fldCharType="separate"/>
         </w:r>
         <w:r>
           <w:rPr>
-            <w:noProof/>
+            <w:rStyle w:val="a7"/>
             <w:webHidden/>
+            <w:sz w:val="24"/>
+            <w:szCs w:val="32"/>
           </w:rPr>
           <w:t>23</w:t>
         </w:r>
         <w:r>
           <w:rPr>
+            <w:rStyle w:val="a7"/>
             <w:rFonts w:hint="eastAsia"/>
-            <w:noProof/>
             <w:webHidden/>
+            <w:sz w:val="24"/>
+            <w:szCs w:val="32"/>
           </w:rPr>
           <w:fldChar w:fldCharType="end"/>
         </w:r>
@@ -2743,20 +3093,20 @@
           <w:tab w:val="right" w:leader="dot" w:pos="8296"/>
         </w:tabs>
         <w:rPr>
-          <w:rFonts w:asciiTheme="minorHAnsi" w:eastAsiaTheme="minorEastAsia" w:hAnsiTheme="minorHAnsi" w:cstheme="minorBidi" w:hint="eastAsia"/>
-          <w:noProof/>
-          <w:sz w:val="22"/>
-          <w14:ligatures w14:val="standardContextual"/>
-        </w:rPr>
-      </w:pPr>
-      <w:hyperlink w:anchor="_Toc190630240" w:history="1">
+          <w:rStyle w:val="a7"/>
+          <w:rFonts w:hint="eastAsia"/>
+          <w:sz w:val="24"/>
+          <w:szCs w:val="32"/>
+        </w:rPr>
+      </w:pPr>
+      <w:hyperlink w:anchor="_Toc190630361" w:history="1">
         <w:r>
           <w:rPr>
             <w:rStyle w:val="a7"/>
             <w:rFonts w:hint="eastAsia"/>
             <w:noProof/>
-            <w:highlight w:val="lightGray"/>
-            <w:shd w:val="pct15" w:color="auto" w:fill="FFFFFF"/>
+            <w:sz w:val="24"/>
+            <w:szCs w:val="32"/>
           </w:rPr>
           <w:t>5.3</w:t>
         </w:r>
@@ -2765,76 +3115,94 @@
             <w:rStyle w:val="a7"/>
             <w:rFonts w:hint="eastAsia"/>
             <w:noProof/>
-            <w:highlight w:val="lightGray"/>
-            <w:shd w:val="pct15" w:color="auto" w:fill="FFFFFF"/>
+            <w:sz w:val="24"/>
+            <w:szCs w:val="32"/>
           </w:rPr>
           <w:t>更新程序</w:t>
         </w:r>
         <w:r>
           <w:rPr>
+            <w:rStyle w:val="a7"/>
             <w:rFonts w:hint="eastAsia"/>
-            <w:noProof/>
             <w:webHidden/>
+            <w:sz w:val="24"/>
+            <w:szCs w:val="32"/>
           </w:rPr>
           <w:tab/>
         </w:r>
         <w:r>
           <w:rPr>
+            <w:rStyle w:val="a7"/>
             <w:rFonts w:hint="eastAsia"/>
-            <w:noProof/>
             <w:webHidden/>
+            <w:sz w:val="24"/>
+            <w:szCs w:val="32"/>
           </w:rPr>
           <w:fldChar w:fldCharType="begin"/>
         </w:r>
         <w:r>
           <w:rPr>
+            <w:rStyle w:val="a7"/>
             <w:rFonts w:hint="eastAsia"/>
-            <w:noProof/>
             <w:webHidden/>
+            <w:sz w:val="24"/>
+            <w:szCs w:val="32"/>
           </w:rPr>
           <w:instrText xml:space="preserve"> </w:instrText>
         </w:r>
         <w:r>
           <w:rPr>
-            <w:noProof/>
+            <w:rStyle w:val="a7"/>
             <w:webHidden/>
+            <w:sz w:val="24"/>
+            <w:szCs w:val="32"/>
           </w:rPr>
-          <w:instrText>PAGEREF _Toc190630240 \h</w:instrText>
+          <w:instrText>PAGEREF _Toc190630361 \h</w:instrText>
         </w:r>
         <w:r>
           <w:rPr>
+            <w:rStyle w:val="a7"/>
             <w:rFonts w:hint="eastAsia"/>
-            <w:noProof/>
             <w:webHidden/>
+            <w:sz w:val="24"/>
+            <w:szCs w:val="32"/>
           </w:rPr>
           <w:instrText xml:space="preserve"> </w:instrText>
         </w:r>
         <w:r>
           <w:rPr>
+            <w:rStyle w:val="a7"/>
             <w:rFonts w:hint="eastAsia"/>
-            <w:noProof/>
             <w:webHidden/>
+            <w:sz w:val="24"/>
+            <w:szCs w:val="32"/>
           </w:rPr>
         </w:r>
         <w:r>
           <w:rPr>
-            <w:noProof/>
+            <w:rStyle w:val="a7"/>
             <w:webHidden/>
+            <w:sz w:val="24"/>
+            <w:szCs w:val="32"/>
           </w:rPr>
           <w:fldChar w:fldCharType="separate"/>
         </w:r>
         <w:r>
           <w:rPr>
-            <w:noProof/>
+            <w:rStyle w:val="a7"/>
             <w:webHidden/>
+            <w:sz w:val="24"/>
+            <w:szCs w:val="32"/>
           </w:rPr>
           <w:t>23</w:t>
         </w:r>
         <w:r>
           <w:rPr>
+            <w:rStyle w:val="a7"/>
             <w:rFonts w:hint="eastAsia"/>
-            <w:noProof/>
             <w:webHidden/>
+            <w:sz w:val="24"/>
+            <w:szCs w:val="32"/>
           </w:rPr>
           <w:fldChar w:fldCharType="end"/>
         </w:r>
@@ -2847,20 +3215,20 @@
           <w:tab w:val="right" w:leader="dot" w:pos="8296"/>
         </w:tabs>
         <w:rPr>
-          <w:rFonts w:asciiTheme="minorHAnsi" w:eastAsiaTheme="minorEastAsia" w:hAnsiTheme="minorHAnsi" w:cstheme="minorBidi" w:hint="eastAsia"/>
-          <w:noProof/>
-          <w:sz w:val="22"/>
-          <w14:ligatures w14:val="standardContextual"/>
-        </w:rPr>
-      </w:pPr>
-      <w:hyperlink w:anchor="_Toc190630241" w:history="1">
+          <w:rStyle w:val="a7"/>
+          <w:rFonts w:hint="eastAsia"/>
+          <w:sz w:val="24"/>
+          <w:szCs w:val="32"/>
+        </w:rPr>
+      </w:pPr>
+      <w:hyperlink w:anchor="_Toc190630362" w:history="1">
         <w:r>
           <w:rPr>
             <w:rStyle w:val="a7"/>
             <w:rFonts w:hint="eastAsia"/>
             <w:noProof/>
-            <w:highlight w:val="lightGray"/>
-            <w:shd w:val="pct15" w:color="auto" w:fill="FFFFFF"/>
+            <w:sz w:val="24"/>
+            <w:szCs w:val="32"/>
           </w:rPr>
           <w:t>5.4</w:t>
         </w:r>
@@ -2869,8 +3237,8 @@
             <w:rStyle w:val="a7"/>
             <w:rFonts w:hint="eastAsia"/>
             <w:noProof/>
-            <w:highlight w:val="lightGray"/>
-            <w:shd w:val="pct15" w:color="auto" w:fill="FFFFFF"/>
+            <w:sz w:val="24"/>
+            <w:szCs w:val="32"/>
           </w:rPr>
           <w:t>运行</w:t>
         </w:r>
@@ -2879,8 +3247,8 @@
             <w:rStyle w:val="a7"/>
             <w:rFonts w:hint="eastAsia"/>
             <w:noProof/>
-            <w:highlight w:val="lightGray"/>
-            <w:shd w:val="pct15" w:color="auto" w:fill="FFFFFF"/>
+            <w:sz w:val="24"/>
+            <w:szCs w:val="32"/>
           </w:rPr>
           <w:t>/</w:t>
         </w:r>
@@ -2889,76 +3257,94 @@
             <w:rStyle w:val="a7"/>
             <w:rFonts w:hint="eastAsia"/>
             <w:noProof/>
-            <w:highlight w:val="lightGray"/>
-            <w:shd w:val="pct15" w:color="auto" w:fill="FFFFFF"/>
+            <w:sz w:val="24"/>
+            <w:szCs w:val="32"/>
           </w:rPr>
           <w:t>调试程序</w:t>
         </w:r>
         <w:r>
           <w:rPr>
+            <w:rStyle w:val="a7"/>
             <w:rFonts w:hint="eastAsia"/>
-            <w:noProof/>
             <w:webHidden/>
+            <w:sz w:val="24"/>
+            <w:szCs w:val="32"/>
           </w:rPr>
           <w:tab/>
         </w:r>
         <w:r>
           <w:rPr>
+            <w:rStyle w:val="a7"/>
             <w:rFonts w:hint="eastAsia"/>
-            <w:noProof/>
             <w:webHidden/>
+            <w:sz w:val="24"/>
+            <w:szCs w:val="32"/>
           </w:rPr>
           <w:fldChar w:fldCharType="begin"/>
         </w:r>
         <w:r>
           <w:rPr>
+            <w:rStyle w:val="a7"/>
             <w:rFonts w:hint="eastAsia"/>
-            <w:noProof/>
             <w:webHidden/>
+            <w:sz w:val="24"/>
+            <w:szCs w:val="32"/>
           </w:rPr>
           <w:instrText xml:space="preserve"> </w:instrText>
         </w:r>
         <w:r>
           <w:rPr>
-            <w:noProof/>
+            <w:rStyle w:val="a7"/>
             <w:webHidden/>
+            <w:sz w:val="24"/>
+            <w:szCs w:val="32"/>
           </w:rPr>
-          <w:instrText>PAGEREF _Toc190630241 \h</w:instrText>
+          <w:instrText>PAGEREF _Toc190630362 \h</w:instrText>
         </w:r>
         <w:r>
           <w:rPr>
+            <w:rStyle w:val="a7"/>
             <w:rFonts w:hint="eastAsia"/>
-            <w:noProof/>
             <w:webHidden/>
+            <w:sz w:val="24"/>
+            <w:szCs w:val="32"/>
           </w:rPr>
           <w:instrText xml:space="preserve"> </w:instrText>
         </w:r>
         <w:r>
           <w:rPr>
+            <w:rStyle w:val="a7"/>
             <w:rFonts w:hint="eastAsia"/>
-            <w:noProof/>
             <w:webHidden/>
+            <w:sz w:val="24"/>
+            <w:szCs w:val="32"/>
           </w:rPr>
         </w:r>
         <w:r>
           <w:rPr>
-            <w:noProof/>
+            <w:rStyle w:val="a7"/>
             <w:webHidden/>
+            <w:sz w:val="24"/>
+            <w:szCs w:val="32"/>
           </w:rPr>
           <w:fldChar w:fldCharType="separate"/>
         </w:r>
         <w:r>
           <w:rPr>
-            <w:noProof/>
+            <w:rStyle w:val="a7"/>
             <w:webHidden/>
+            <w:sz w:val="24"/>
+            <w:szCs w:val="32"/>
           </w:rPr>
           <w:t>24</w:t>
         </w:r>
         <w:r>
           <w:rPr>
+            <w:rStyle w:val="a7"/>
             <w:rFonts w:hint="eastAsia"/>
-            <w:noProof/>
             <w:webHidden/>
+            <w:sz w:val="24"/>
+            <w:szCs w:val="32"/>
           </w:rPr>
           <w:fldChar w:fldCharType="end"/>
         </w:r>
@@ -2974,17 +3360,19 @@
           <w:rFonts w:asciiTheme="minorHAnsi" w:eastAsiaTheme="minorEastAsia" w:hAnsiTheme="minorHAnsi" w:cstheme="minorBidi" w:hint="eastAsia"/>
           <w:b w:val="0"/>
           <w:noProof/>
-          <w:sz w:val="22"/>
-          <w:szCs w:val="24"/>
+          <w:sz w:val="21"/>
+          <w:szCs w:val="22"/>
           <w14:ligatures w14:val="standardContextual"/>
         </w:rPr>
       </w:pPr>
-      <w:hyperlink w:anchor="_Toc190630242" w:history="1">
+      <w:hyperlink w:anchor="_Toc190630363" w:history="1">
         <w:r>
           <w:rPr>
             <w:rStyle w:val="a7"/>
             <w:rFonts w:hint="eastAsia"/>
             <w:noProof/>
+            <w:sz w:val="28"/>
+            <w:szCs w:val="28"/>
           </w:rPr>
           <w:t>6</w:t>
         </w:r>
@@ -2993,8 +3381,8 @@
             <w:rFonts w:asciiTheme="minorHAnsi" w:eastAsiaTheme="minorEastAsia" w:hAnsiTheme="minorHAnsi" w:cstheme="minorBidi" w:hint="eastAsia"/>
             <w:b w:val="0"/>
             <w:noProof/>
-            <w:sz w:val="22"/>
-            <w:szCs w:val="24"/>
+            <w:sz w:val="21"/>
+            <w:szCs w:val="22"/>
             <w14:ligatures w14:val="standardContextual"/>
           </w:rPr>
           <w:tab/>
@@ -3004,6 +3392,8 @@
             <w:rStyle w:val="a7"/>
             <w:rFonts w:hint="eastAsia"/>
             <w:noProof/>
+            <w:sz w:val="28"/>
+            <w:szCs w:val="28"/>
           </w:rPr>
           <w:t>运行和测试过程</w:t>
         </w:r>
@@ -3012,6 +3402,8 @@
             <w:rFonts w:hint="eastAsia"/>
             <w:noProof/>
             <w:webHidden/>
+            <w:sz w:val="28"/>
+            <w:szCs w:val="28"/>
           </w:rPr>
           <w:tab/>
         </w:r>
@@ -3020,6 +3412,8 @@
             <w:rFonts w:hint="eastAsia"/>
             <w:noProof/>
             <w:webHidden/>
+            <w:sz w:val="28"/>
+            <w:szCs w:val="28"/>
           </w:rPr>
           <w:fldChar w:fldCharType="begin"/>
         </w:r>
@@ -3028,6 +3422,8 @@
             <w:rFonts w:hint="eastAsia"/>
             <w:noProof/>
             <w:webHidden/>
+            <w:sz w:val="28"/>
+            <w:szCs w:val="28"/>
           </w:rPr>
           <w:instrText xml:space="preserve"> </w:instrText>
         </w:r>
@@ -3035,14 +3431,18 @@
           <w:rPr>
             <w:noProof/>
             <w:webHidden/>
+            <w:sz w:val="28"/>
+            <w:szCs w:val="28"/>
           </w:rPr>
-          <w:instrText>PAGEREF _Toc190630242 \h</w:instrText>
+          <w:instrText>PAGEREF _Toc190630363 \h</w:instrText>
         </w:r>
         <w:r>
           <w:rPr>
             <w:rFonts w:hint="eastAsia"/>
             <w:noProof/>
             <w:webHidden/>
+            <w:sz w:val="28"/>
+            <w:szCs w:val="28"/>
           </w:rPr>
           <w:instrText xml:space="preserve"> </w:instrText>
         </w:r>
@@ -3051,12 +3451,16 @@
             <w:rFonts w:hint="eastAsia"/>
             <w:noProof/>
             <w:webHidden/>
+            <w:sz w:val="28"/>
+            <w:szCs w:val="28"/>
           </w:rPr>
         </w:r>
         <w:r>
           <w:rPr>
             <w:noProof/>
             <w:webHidden/>
+            <w:sz w:val="28"/>
+            <w:szCs w:val="28"/>
           </w:rPr>
           <w:fldChar w:fldCharType="separate"/>
         </w:r>
@@ -3064,6 +3468,8 @@
           <w:rPr>
             <w:noProof/>
             <w:webHidden/>
+            <w:sz w:val="28"/>
+            <w:szCs w:val="28"/>
           </w:rPr>
           <w:t>25</w:t>
         </w:r>
@@ -3072,6 +3478,8 @@
             <w:rFonts w:hint="eastAsia"/>
             <w:noProof/>
             <w:webHidden/>
+            <w:sz w:val="28"/>
+            <w:szCs w:val="28"/>
           </w:rPr>
           <w:fldChar w:fldCharType="end"/>
         </w:r>
@@ -3087,17 +3495,19 @@
           <w:rFonts w:asciiTheme="minorHAnsi" w:eastAsiaTheme="minorEastAsia" w:hAnsiTheme="minorHAnsi" w:cstheme="minorBidi" w:hint="eastAsia"/>
           <w:b w:val="0"/>
           <w:noProof/>
-          <w:sz w:val="22"/>
-          <w:szCs w:val="24"/>
+          <w:sz w:val="21"/>
+          <w:szCs w:val="22"/>
           <w14:ligatures w14:val="standardContextual"/>
         </w:rPr>
       </w:pPr>
-      <w:hyperlink w:anchor="_Toc190630243" w:history="1">
+      <w:hyperlink w:anchor="_Toc190630364" w:history="1">
         <w:r>
           <w:rPr>
             <w:rStyle w:val="a7"/>
             <w:rFonts w:hint="eastAsia"/>
             <w:noProof/>
+            <w:sz w:val="28"/>
+            <w:szCs w:val="28"/>
           </w:rPr>
           <w:t>7</w:t>
         </w:r>
@@ -3106,8 +3516,8 @@
             <w:rFonts w:asciiTheme="minorHAnsi" w:eastAsiaTheme="minorEastAsia" w:hAnsiTheme="minorHAnsi" w:cstheme="minorBidi" w:hint="eastAsia"/>
             <w:b w:val="0"/>
             <w:noProof/>
-            <w:sz w:val="22"/>
-            <w:szCs w:val="24"/>
+            <w:sz w:val="21"/>
+            <w:szCs w:val="22"/>
             <w14:ligatures w14:val="standardContextual"/>
           </w:rPr>
           <w:tab/>
@@ -3117,6 +3527,8 @@
             <w:rStyle w:val="a7"/>
             <w:rFonts w:hint="eastAsia"/>
             <w:noProof/>
+            <w:sz w:val="28"/>
+            <w:szCs w:val="28"/>
           </w:rPr>
           <w:t>实验心得和建议</w:t>
         </w:r>
@@ -3125,6 +3537,8 @@
             <w:rFonts w:hint="eastAsia"/>
             <w:noProof/>
             <w:webHidden/>
+            <w:sz w:val="28"/>
+            <w:szCs w:val="28"/>
           </w:rPr>
           <w:tab/>
         </w:r>
@@ -3133,6 +3547,8 @@
             <w:rFonts w:hint="eastAsia"/>
             <w:noProof/>
             <w:webHidden/>
+            <w:sz w:val="28"/>
+            <w:szCs w:val="28"/>
           </w:rPr>
           <w:fldChar w:fldCharType="begin"/>
         </w:r>
@@ -3141,6 +3557,8 @@
             <w:rFonts w:hint="eastAsia"/>
             <w:noProof/>
             <w:webHidden/>
+            <w:sz w:val="28"/>
+            <w:szCs w:val="28"/>
           </w:rPr>
           <w:instrText xml:space="preserve"> </w:instrText>
         </w:r>
@@ -3148,14 +3566,18 @@
           <w:rPr>
             <w:noProof/>
             <w:webHidden/>
+            <w:sz w:val="28"/>
+            <w:szCs w:val="28"/>
           </w:rPr>
-          <w:instrText>PAGEREF _Toc190630243 \h</w:instrText>
+          <w:instrText>PAGEREF _Toc190630364 \h</w:instrText>
         </w:r>
         <w:r>
           <w:rPr>
             <w:rFonts w:hint="eastAsia"/>
             <w:noProof/>
             <w:webHidden/>
+            <w:sz w:val="28"/>
+            <w:szCs w:val="28"/>
           </w:rPr>
           <w:instrText xml:space="preserve"> </w:instrText>
         </w:r>
@@ -3164,12 +3586,16 @@
             <w:rFonts w:hint="eastAsia"/>
             <w:noProof/>
             <w:webHidden/>
+            <w:sz w:val="28"/>
+            <w:szCs w:val="28"/>
           </w:rPr>
         </w:r>
         <w:r>
           <w:rPr>
             <w:noProof/>
             <w:webHidden/>
+            <w:sz w:val="28"/>
+            <w:szCs w:val="28"/>
           </w:rPr>
           <w:fldChar w:fldCharType="separate"/>
         </w:r>
@@ -3177,6 +3603,8 @@
           <w:rPr>
             <w:noProof/>
             <w:webHidden/>
+            <w:sz w:val="28"/>
+            <w:szCs w:val="28"/>
           </w:rPr>
           <w:t>27</w:t>
         </w:r>
@@ -3185,6 +3613,8 @@
             <w:rFonts w:hint="eastAsia"/>
             <w:noProof/>
             <w:webHidden/>
+            <w:sz w:val="28"/>
+            <w:szCs w:val="28"/>
           </w:rPr>
           <w:fldChar w:fldCharType="end"/>
         </w:r>
@@ -3200,17 +3630,19 @@
           <w:rFonts w:asciiTheme="minorHAnsi" w:eastAsiaTheme="minorEastAsia" w:hAnsiTheme="minorHAnsi" w:cstheme="minorBidi" w:hint="eastAsia"/>
           <w:b w:val="0"/>
           <w:noProof/>
-          <w:sz w:val="22"/>
-          <w:szCs w:val="24"/>
+          <w:sz w:val="21"/>
+          <w:szCs w:val="22"/>
           <w14:ligatures w14:val="standardContextual"/>
         </w:rPr>
       </w:pPr>
-      <w:hyperlink w:anchor="_Toc190630244" w:history="1">
+      <w:hyperlink w:anchor="_Toc190630365" w:history="1">
         <w:r>
           <w:rPr>
             <w:rStyle w:val="a7"/>
             <w:rFonts w:hint="eastAsia"/>
             <w:noProof/>
+            <w:sz w:val="28"/>
+            <w:szCs w:val="28"/>
           </w:rPr>
           <w:t>8</w:t>
         </w:r>
@@ -3219,8 +3651,8 @@
             <w:rFonts w:asciiTheme="minorHAnsi" w:eastAsiaTheme="minorEastAsia" w:hAnsiTheme="minorHAnsi" w:cstheme="minorBidi" w:hint="eastAsia"/>
             <w:b w:val="0"/>
             <w:noProof/>
-            <w:sz w:val="22"/>
-            <w:szCs w:val="24"/>
+            <w:sz w:val="21"/>
+            <w:szCs w:val="22"/>
             <w14:ligatures w14:val="standardContextual"/>
           </w:rPr>
           <w:tab/>
@@ -3230,6 +3662,8 @@
             <w:rStyle w:val="a7"/>
             <w:rFonts w:hint="eastAsia"/>
             <w:noProof/>
+            <w:sz w:val="28"/>
+            <w:szCs w:val="28"/>
           </w:rPr>
           <w:t>学习和编程实现参考</w:t>
         </w:r>
@@ -3238,6 +3672,8 @@
             <w:rFonts w:hint="eastAsia"/>
             <w:noProof/>
             <w:webHidden/>
+            <w:sz w:val="28"/>
+            <w:szCs w:val="28"/>
           </w:rPr>
           <w:tab/>
         </w:r>
@@ -3246,6 +3682,8 @@
             <w:rFonts w:hint="eastAsia"/>
             <w:noProof/>
             <w:webHidden/>
+            <w:sz w:val="28"/>
+            <w:szCs w:val="28"/>
           </w:rPr>
           <w:fldChar w:fldCharType="begin"/>
         </w:r>
@@ -3254,6 +3692,8 @@
             <w:rFonts w:hint="eastAsia"/>
             <w:noProof/>
             <w:webHidden/>
+            <w:sz w:val="28"/>
+            <w:szCs w:val="28"/>
           </w:rPr>
           <w:instrText xml:space="preserve"> </w:instrText>
         </w:r>
@@ -3261,14 +3701,18 @@
           <w:rPr>
             <w:noProof/>
             <w:webHidden/>
+            <w:sz w:val="28"/>
+            <w:szCs w:val="28"/>
           </w:rPr>
-          <w:instrText>PAGEREF _Toc190630244 \h</w:instrText>
+          <w:instrText>PAGEREF _Toc190630365 \h</w:instrText>
         </w:r>
         <w:r>
           <w:rPr>
             <w:rFonts w:hint="eastAsia"/>
             <w:noProof/>
             <w:webHidden/>
+            <w:sz w:val="28"/>
+            <w:szCs w:val="28"/>
           </w:rPr>
           <w:instrText xml:space="preserve"> </w:instrText>
         </w:r>
@@ -3277,12 +3721,16 @@
             <w:rFonts w:hint="eastAsia"/>
             <w:noProof/>
             <w:webHidden/>
+            <w:sz w:val="28"/>
+            <w:szCs w:val="28"/>
           </w:rPr>
         </w:r>
         <w:r>
           <w:rPr>
             <w:noProof/>
             <w:webHidden/>
+            <w:sz w:val="28"/>
+            <w:szCs w:val="28"/>
           </w:rPr>
           <w:fldChar w:fldCharType="separate"/>
         </w:r>
@@ -3290,6 +3738,8 @@
           <w:rPr>
             <w:noProof/>
             <w:webHidden/>
+            <w:sz w:val="28"/>
+            <w:szCs w:val="28"/>
           </w:rPr>
           <w:t>29</w:t>
         </w:r>
@@ -3298,6 +3748,8 @@
             <w:rFonts w:hint="eastAsia"/>
             <w:noProof/>
             <w:webHidden/>
+            <w:sz w:val="28"/>
+            <w:szCs w:val="28"/>
           </w:rPr>
           <w:fldChar w:fldCharType="end"/>
         </w:r>
@@ -3359,7 +3811,7 @@
           <w:szCs w:val="28"/>
         </w:rPr>
       </w:pPr>
-      <w:bookmarkStart w:id="1" w:name="_Toc190630224"/>
+      <w:bookmarkStart w:id="1" w:name="_Toc190630345"/>
       <w:r>
         <w:rPr>
           <w:rFonts w:hint="eastAsia"/>
@@ -4827,7 +5279,7 @@
         </w:rPr>
       </w:pPr>
       <w:bookmarkStart w:id="2" w:name="_Toc33195591"/>
-      <w:bookmarkStart w:id="3" w:name="_Toc190630225"/>
+      <w:bookmarkStart w:id="3" w:name="_Toc190630346"/>
       <w:r>
         <w:rPr>
           <w:rFonts w:hint="eastAsia"/>
@@ -5215,7 +5667,7 @@
           <w:szCs w:val="28"/>
         </w:rPr>
       </w:pPr>
-      <w:bookmarkStart w:id="4" w:name="_Toc190630226"/>
+      <w:bookmarkStart w:id="4" w:name="_Toc190630347"/>
       <w:bookmarkEnd w:id="2"/>
       <w:r>
         <w:rPr>
@@ -5494,7 +5946,7 @@
           <w:szCs w:val="24"/>
         </w:rPr>
       </w:pPr>
-      <w:bookmarkStart w:id="5" w:name="_Toc190630227"/>
+      <w:bookmarkStart w:id="5" w:name="_Toc190630348"/>
       <w:r>
         <w:rPr>
           <w:rFonts w:hint="eastAsia"/>
@@ -7238,7 +7690,7 @@
           <w:szCs w:val="24"/>
         </w:rPr>
       </w:pPr>
-      <w:bookmarkStart w:id="6" w:name="_Toc190630228"/>
+      <w:bookmarkStart w:id="6" w:name="_Toc190630349"/>
       <w:r>
         <w:rPr>
           <w:rFonts w:hint="eastAsia"/>
@@ -8481,7 +8933,7 @@
           <w:szCs w:val="24"/>
         </w:rPr>
       </w:pPr>
-      <w:bookmarkStart w:id="7" w:name="_Toc190630229"/>
+      <w:bookmarkStart w:id="7" w:name="_Toc190630350"/>
       <w:r>
         <w:rPr>
           <w:rFonts w:hint="eastAsia"/>
@@ -9732,7 +10184,7 @@
           <w:szCs w:val="24"/>
         </w:rPr>
       </w:pPr>
-      <w:bookmarkStart w:id="8" w:name="_Toc190630230"/>
+      <w:bookmarkStart w:id="8" w:name="_Toc190630351"/>
       <w:r>
         <w:rPr>
           <w:rFonts w:hint="eastAsia"/>
@@ -10631,7 +11083,7 @@
           <w:szCs w:val="24"/>
         </w:rPr>
       </w:pPr>
-      <w:bookmarkStart w:id="9" w:name="_Toc190630231"/>
+      <w:bookmarkStart w:id="9" w:name="_Toc190630352"/>
       <w:r>
         <w:rPr>
           <w:rFonts w:hint="eastAsia"/>
@@ -12060,7 +12512,7 @@
           <w:szCs w:val="24"/>
         </w:rPr>
       </w:pPr>
-      <w:bookmarkStart w:id="10" w:name="_Toc190630232"/>
+      <w:bookmarkStart w:id="10" w:name="_Toc190630353"/>
       <w:r>
         <w:rPr>
           <w:rFonts w:hint="eastAsia"/>
@@ -12720,7 +13172,7 @@
         </w:rPr>
       </w:pPr>
       <w:bookmarkStart w:id="11" w:name="_Toc33195592"/>
-      <w:bookmarkStart w:id="12" w:name="_Toc190630233"/>
+      <w:bookmarkStart w:id="12" w:name="_Toc190630354"/>
       <w:r>
         <w:rPr>
           <w:rFonts w:hint="eastAsia"/>
@@ -12892,7 +13344,7 @@
           <w:szCs w:val="24"/>
         </w:rPr>
       </w:pPr>
-      <w:bookmarkStart w:id="13" w:name="_Toc190630234"/>
+      <w:bookmarkStart w:id="13" w:name="_Toc190630355"/>
       <w:r>
         <w:rPr>
           <w:rFonts w:hint="eastAsia"/>
@@ -14002,7 +14454,7 @@
           <w:szCs w:val="24"/>
         </w:rPr>
       </w:pPr>
-      <w:bookmarkStart w:id="14" w:name="_Toc190630235"/>
+      <w:bookmarkStart w:id="14" w:name="_Toc190630356"/>
       <w:r>
         <w:rPr>
           <w:rFonts w:hint="eastAsia"/>
@@ -15744,7 +16196,7 @@
           <w:szCs w:val="24"/>
         </w:rPr>
       </w:pPr>
-      <w:bookmarkStart w:id="15" w:name="_Toc190630236"/>
+      <w:bookmarkStart w:id="15" w:name="_Toc190630357"/>
       <w:r>
         <w:rPr>
           <w:rFonts w:hint="eastAsia"/>
@@ -17221,7 +17673,7 @@
           <w:szCs w:val="28"/>
         </w:rPr>
       </w:pPr>
-      <w:bookmarkStart w:id="16" w:name="_Toc190630237"/>
+      <w:bookmarkStart w:id="16" w:name="_Toc190630358"/>
       <w:r>
         <w:rPr>
           <w:rFonts w:hint="eastAsia"/>
@@ -17459,21 +17911,16 @@
     <w:p>
       <w:pPr>
         <w:pStyle w:val="2"/>
-        <w:jc w:val="left"/>
         <w:rPr>
           <w:sz w:val="24"/>
           <w:szCs w:val="24"/>
-          <w:highlight w:val="lightGray"/>
-          <w:shd w:val="pct15" w:color="auto" w:fill="FFFFFF"/>
-        </w:rPr>
-      </w:pPr>
-      <w:bookmarkStart w:id="17" w:name="_Toc190630238"/>
+        </w:rPr>
+      </w:pPr>
+      <w:bookmarkStart w:id="17" w:name="_Toc190630359"/>
       <w:r>
         <w:rPr>
           <w:sz w:val="24"/>
           <w:szCs w:val="24"/>
-          <w:highlight w:val="lightGray"/>
-          <w:shd w:val="pct15" w:color="auto" w:fill="FFFFFF"/>
         </w:rPr>
         <w:t>5.1</w:t>
       </w:r>
@@ -17481,8 +17928,6 @@
         <w:rPr>
           <w:sz w:val="24"/>
           <w:szCs w:val="24"/>
-          <w:highlight w:val="lightGray"/>
-          <w:shd w:val="pct15" w:color="auto" w:fill="FFFFFF"/>
         </w:rPr>
         <w:t>开发环境配置</w:t>
       </w:r>
@@ -18438,21 +18883,16 @@
     <w:p>
       <w:pPr>
         <w:pStyle w:val="2"/>
-        <w:jc w:val="left"/>
         <w:rPr>
           <w:sz w:val="24"/>
           <w:szCs w:val="24"/>
-          <w:highlight w:val="lightGray"/>
-          <w:shd w:val="pct15" w:color="auto" w:fill="FFFFFF"/>
-        </w:rPr>
-      </w:pPr>
-      <w:bookmarkStart w:id="18" w:name="_Toc190630239"/>
+        </w:rPr>
+      </w:pPr>
+      <w:bookmarkStart w:id="18" w:name="_Toc190630360"/>
       <w:r>
         <w:rPr>
           <w:sz w:val="24"/>
           <w:szCs w:val="24"/>
-          <w:highlight w:val="lightGray"/>
-          <w:shd w:val="pct15" w:color="auto" w:fill="FFFFFF"/>
         </w:rPr>
         <w:t>5.2</w:t>
       </w:r>
@@ -18460,8 +18900,6 @@
         <w:rPr>
           <w:sz w:val="24"/>
           <w:szCs w:val="24"/>
-          <w:highlight w:val="lightGray"/>
-          <w:shd w:val="pct15" w:color="auto" w:fill="FFFFFF"/>
         </w:rPr>
         <w:t>运行环境配置</w:t>
       </w:r>
@@ -18469,8 +18907,6 @@
         <w:rPr>
           <w:sz w:val="24"/>
           <w:szCs w:val="24"/>
-          <w:highlight w:val="lightGray"/>
-          <w:shd w:val="pct15" w:color="auto" w:fill="FFFFFF"/>
         </w:rPr>
         <w:t xml:space="preserve"> (bochsrc.txt)</w:t>
       </w:r>
@@ -19121,21 +19557,16 @@
     <w:p>
       <w:pPr>
         <w:pStyle w:val="2"/>
-        <w:jc w:val="left"/>
         <w:rPr>
           <w:sz w:val="24"/>
           <w:szCs w:val="24"/>
-          <w:highlight w:val="lightGray"/>
-          <w:shd w:val="pct15" w:color="auto" w:fill="FFFFFF"/>
-        </w:rPr>
-      </w:pPr>
-      <w:bookmarkStart w:id="19" w:name="_Toc190630240"/>
+        </w:rPr>
+      </w:pPr>
+      <w:bookmarkStart w:id="19" w:name="_Toc190630361"/>
       <w:r>
         <w:rPr>
           <w:sz w:val="24"/>
           <w:szCs w:val="24"/>
-          <w:highlight w:val="lightGray"/>
-          <w:shd w:val="pct15" w:color="auto" w:fill="FFFFFF"/>
         </w:rPr>
         <w:t>5.3</w:t>
       </w:r>
@@ -19143,8 +19574,6 @@
         <w:rPr>
           <w:sz w:val="24"/>
           <w:szCs w:val="24"/>
-          <w:highlight w:val="lightGray"/>
-          <w:shd w:val="pct15" w:color="auto" w:fill="FFFFFF"/>
         </w:rPr>
         <w:t>更新程序</w:t>
       </w:r>
@@ -19518,21 +19947,16 @@
     <w:p>
       <w:pPr>
         <w:pStyle w:val="2"/>
-        <w:jc w:val="left"/>
         <w:rPr>
           <w:sz w:val="24"/>
           <w:szCs w:val="24"/>
-          <w:highlight w:val="lightGray"/>
-          <w:shd w:val="pct15" w:color="auto" w:fill="FFFFFF"/>
-        </w:rPr>
-      </w:pPr>
-      <w:bookmarkStart w:id="20" w:name="_Toc190630241"/>
+        </w:rPr>
+      </w:pPr>
+      <w:bookmarkStart w:id="20" w:name="_Toc190630362"/>
       <w:r>
         <w:rPr>
           <w:sz w:val="24"/>
           <w:szCs w:val="24"/>
-          <w:highlight w:val="lightGray"/>
-          <w:shd w:val="pct15" w:color="auto" w:fill="FFFFFF"/>
         </w:rPr>
         <w:t>5.4</w:t>
       </w:r>
@@ -19540,8 +19964,6 @@
         <w:rPr>
           <w:sz w:val="24"/>
           <w:szCs w:val="24"/>
-          <w:highlight w:val="lightGray"/>
-          <w:shd w:val="pct15" w:color="auto" w:fill="FFFFFF"/>
         </w:rPr>
         <w:t>运行</w:t>
       </w:r>
@@ -19549,8 +19971,6 @@
         <w:rPr>
           <w:sz w:val="24"/>
           <w:szCs w:val="24"/>
-          <w:highlight w:val="lightGray"/>
-          <w:shd w:val="pct15" w:color="auto" w:fill="FFFFFF"/>
         </w:rPr>
         <w:t>/</w:t>
       </w:r>
@@ -19558,8 +19978,6 @@
         <w:rPr>
           <w:sz w:val="24"/>
           <w:szCs w:val="24"/>
-          <w:highlight w:val="lightGray"/>
-          <w:shd w:val="pct15" w:color="auto" w:fill="FFFFFF"/>
         </w:rPr>
         <w:t>调试程序</w:t>
       </w:r>
@@ -20079,7 +20497,7 @@
           <w:szCs w:val="28"/>
         </w:rPr>
       </w:pPr>
-      <w:bookmarkStart w:id="21" w:name="_Toc190630242"/>
+      <w:bookmarkStart w:id="21" w:name="_Toc190630363"/>
       <w:r>
         <w:rPr>
           <w:rFonts w:hint="eastAsia"/>
@@ -21100,7 +21518,7 @@
         </w:rPr>
       </w:pPr>
       <w:bookmarkStart w:id="22" w:name="_Toc33195597"/>
-      <w:bookmarkStart w:id="23" w:name="_Toc190630243"/>
+      <w:bookmarkStart w:id="23" w:name="_Toc190630364"/>
       <w:r>
         <w:rPr>
           <w:rFonts w:hint="eastAsia"/>
@@ -22401,7 +22819,7 @@
           <w:szCs w:val="28"/>
         </w:rPr>
       </w:pPr>
-      <w:bookmarkStart w:id="24" w:name="_Toc190630244"/>
+      <w:bookmarkStart w:id="24" w:name="_Toc190630365"/>
       <w:r>
         <w:rPr>
           <w:rFonts w:hint="eastAsia"/>
